--- a/自定义通信协议/自定义通信协议.docx
+++ b/自定义通信协议/自定义通信协议.docx
@@ -1,6 +1,6 @@
 
 <file path=word/document.xml><?xml version="1.0" encoding="utf-8"?>
-<w:document xmlns:wpc="http://schemas.microsoft.com/office/word/2010/wordprocessingCanvas" xmlns:mc="http://schemas.openxmlformats.org/markup-compatibility/2006" xmlns:o="urn:schemas-microsoft-com:office:office" xmlns:r="http://schemas.openxmlformats.org/officeDocument/2006/relationships" xmlns:m="http://schemas.openxmlformats.org/officeDocument/2006/math" xmlns:v="urn:schemas-microsoft-com:vml" xmlns:wp14="http://schemas.microsoft.com/office/word/2010/wordprocessingDrawing" xmlns:wp="http://schemas.openxmlformats.org/drawingml/2006/wordprocessingDrawing" xmlns:w10="urn:schemas-microsoft-com:office:word" xmlns:w="http://schemas.openxmlformats.org/wordprocessingml/2006/main" xmlns:w14="http://schemas.microsoft.com/office/word/2010/wordml" xmlns:w15="http://schemas.microsoft.com/office/word/2012/wordml" xmlns:wpg="http://schemas.microsoft.com/office/word/2010/wordprocessingGroup" xmlns:wpi="http://schemas.microsoft.com/office/word/2010/wordprocessingInk" xmlns:wne="http://schemas.microsoft.com/office/word/2006/wordml" xmlns:wps="http://schemas.microsoft.com/office/word/2010/wordprocessingShape" mc:Ignorable="w14 w15 wp14">
+<w:document xmlns:ve="http://schemas.openxmlformats.org/markup-compatibility/2006" xmlns:o="urn:schemas-microsoft-com:office:office" xmlns:r="http://schemas.openxmlformats.org/officeDocument/2006/relationships" xmlns:m="http://schemas.openxmlformats.org/officeDocument/2006/math" xmlns:v="urn:schemas-microsoft-com:vml" xmlns:wp="http://schemas.openxmlformats.org/drawingml/2006/wordprocessingDrawing" xmlns:w10="urn:schemas-microsoft-com:office:word" xmlns:w="http://schemas.openxmlformats.org/wordprocessingml/2006/main" xmlns:wne="http://schemas.microsoft.com/office/word/2006/wordml">
   <w:body>
     <w:p>
       <w:pPr>
@@ -18,15 +18,94 @@
           <w:sz w:val="24"/>
           <w:szCs w:val="24"/>
         </w:rPr>
-        <w:t>自定义通信协议（</w:t>
-      </w:r>
+        <w:t>自定义通信协议（2018）</w:t>
+      </w:r>
+    </w:p>
+    <w:p>
+      <w:pPr>
+        <w:spacing w:line="360" w:lineRule="auto"/>
+        <w:rPr>
+          <w:rFonts w:asciiTheme="minorEastAsia" w:eastAsiaTheme="minorEastAsia" w:hAnsiTheme="minorEastAsia"/>
+          <w:sz w:val="24"/>
+          <w:szCs w:val="24"/>
+        </w:rPr>
+      </w:pPr>
+    </w:p>
+    <w:p>
+      <w:pPr>
+        <w:spacing w:line="360" w:lineRule="auto"/>
+        <w:rPr>
+          <w:rFonts w:asciiTheme="minorEastAsia" w:eastAsiaTheme="minorEastAsia" w:hAnsiTheme="minorEastAsia"/>
+          <w:sz w:val="24"/>
+          <w:szCs w:val="24"/>
+        </w:rPr>
+      </w:pPr>
+    </w:p>
+    <w:p>
+      <w:pPr>
+        <w:spacing w:line="360" w:lineRule="auto"/>
+        <w:rPr>
+          <w:rFonts w:asciiTheme="minorEastAsia" w:eastAsiaTheme="minorEastAsia" w:hAnsiTheme="minorEastAsia"/>
+          <w:sz w:val="24"/>
+          <w:szCs w:val="24"/>
+        </w:rPr>
+      </w:pPr>
+    </w:p>
+    <w:p>
+      <w:pPr>
+        <w:spacing w:line="360" w:lineRule="auto"/>
+        <w:rPr>
+          <w:rFonts w:asciiTheme="minorEastAsia" w:eastAsiaTheme="minorEastAsia" w:hAnsiTheme="minorEastAsia"/>
+          <w:sz w:val="24"/>
+          <w:szCs w:val="24"/>
+        </w:rPr>
+      </w:pPr>
+    </w:p>
+    <w:p>
+      <w:pPr>
+        <w:spacing w:line="360" w:lineRule="auto"/>
+        <w:rPr>
+          <w:rFonts w:asciiTheme="minorEastAsia" w:eastAsiaTheme="minorEastAsia" w:hAnsiTheme="minorEastAsia"/>
+          <w:sz w:val="24"/>
+          <w:szCs w:val="24"/>
+        </w:rPr>
+      </w:pPr>
+    </w:p>
+    <w:p>
+      <w:pPr>
+        <w:spacing w:line="360" w:lineRule="auto"/>
+        <w:rPr>
+          <w:rFonts w:asciiTheme="minorEastAsia" w:eastAsiaTheme="minorEastAsia" w:hAnsiTheme="minorEastAsia"/>
+          <w:sz w:val="24"/>
+          <w:szCs w:val="24"/>
+        </w:rPr>
+      </w:pPr>
+    </w:p>
+    <w:p>
+      <w:pPr>
+        <w:spacing w:line="360" w:lineRule="auto"/>
+        <w:jc w:val="center"/>
+        <w:rPr>
+          <w:rFonts w:asciiTheme="minorEastAsia" w:eastAsiaTheme="minorEastAsia" w:hAnsiTheme="minorEastAsia"/>
+          <w:sz w:val="24"/>
+          <w:szCs w:val="24"/>
+        </w:rPr>
+      </w:pPr>
       <w:r>
         <w:rPr>
           <w:rFonts w:asciiTheme="minorEastAsia" w:eastAsiaTheme="minorEastAsia" w:hAnsiTheme="minorEastAsia" w:hint="eastAsia"/>
           <w:sz w:val="24"/>
           <w:szCs w:val="24"/>
         </w:rPr>
-        <w:t>2018</w:t>
+        <w:t>版本：18.</w:t>
+      </w:r>
+      <w:r>
+        <w:rPr>
+          <w:rFonts w:asciiTheme="minorEastAsia" w:eastAsiaTheme="minorEastAsia" w:hAnsiTheme="minorEastAsia"/>
+          <w:sz w:val="24"/>
+          <w:szCs w:val="24"/>
+        </w:rPr>
+        <w:t>0</w:t>
       </w:r>
       <w:r>
         <w:rPr>
@@ -34,68 +113,16 @@
           <w:sz w:val="24"/>
           <w:szCs w:val="24"/>
         </w:rPr>
-        <w:t>）</w:t>
-      </w:r>
-    </w:p>
-    <w:p>
-      <w:pPr>
-        <w:spacing w:line="360" w:lineRule="auto"/>
-        <w:rPr>
-          <w:rFonts w:asciiTheme="minorEastAsia" w:eastAsiaTheme="minorEastAsia" w:hAnsiTheme="minorEastAsia"/>
-          <w:sz w:val="24"/>
-          <w:szCs w:val="24"/>
-        </w:rPr>
-      </w:pPr>
-    </w:p>
-    <w:p>
-      <w:pPr>
-        <w:spacing w:line="360" w:lineRule="auto"/>
-        <w:rPr>
-          <w:rFonts w:asciiTheme="minorEastAsia" w:eastAsiaTheme="minorEastAsia" w:hAnsiTheme="minorEastAsia"/>
-          <w:sz w:val="24"/>
-          <w:szCs w:val="24"/>
-        </w:rPr>
-      </w:pPr>
-    </w:p>
-    <w:p>
-      <w:pPr>
-        <w:spacing w:line="360" w:lineRule="auto"/>
-        <w:rPr>
-          <w:rFonts w:asciiTheme="minorEastAsia" w:eastAsiaTheme="minorEastAsia" w:hAnsiTheme="minorEastAsia"/>
-          <w:sz w:val="24"/>
-          <w:szCs w:val="24"/>
-        </w:rPr>
-      </w:pPr>
-    </w:p>
-    <w:p>
-      <w:pPr>
-        <w:spacing w:line="360" w:lineRule="auto"/>
-        <w:rPr>
-          <w:rFonts w:asciiTheme="minorEastAsia" w:eastAsiaTheme="minorEastAsia" w:hAnsiTheme="minorEastAsia"/>
-          <w:sz w:val="24"/>
-          <w:szCs w:val="24"/>
-        </w:rPr>
-      </w:pPr>
-    </w:p>
-    <w:p>
-      <w:pPr>
-        <w:spacing w:line="360" w:lineRule="auto"/>
-        <w:rPr>
-          <w:rFonts w:asciiTheme="minorEastAsia" w:eastAsiaTheme="minorEastAsia" w:hAnsiTheme="minorEastAsia"/>
-          <w:sz w:val="24"/>
-          <w:szCs w:val="24"/>
-        </w:rPr>
-      </w:pPr>
-    </w:p>
-    <w:p>
-      <w:pPr>
-        <w:spacing w:line="360" w:lineRule="auto"/>
-        <w:rPr>
-          <w:rFonts w:asciiTheme="minorEastAsia" w:eastAsiaTheme="minorEastAsia" w:hAnsiTheme="minorEastAsia"/>
-          <w:sz w:val="24"/>
-          <w:szCs w:val="24"/>
-        </w:rPr>
-      </w:pPr>
+        <w:t>.0</w:t>
+      </w:r>
+      <w:r>
+        <w:rPr>
+          <w:rFonts w:asciiTheme="minorEastAsia" w:eastAsiaTheme="minorEastAsia" w:hAnsiTheme="minorEastAsia"/>
+          <w:sz w:val="24"/>
+          <w:szCs w:val="24"/>
+        </w:rPr>
+        <w:t>.1</w:t>
+      </w:r>
     </w:p>
     <w:p>
       <w:pPr>
@@ -113,66 +140,7 @@
           <w:sz w:val="24"/>
           <w:szCs w:val="24"/>
         </w:rPr>
-        <w:t>版本：</w:t>
-      </w:r>
-      <w:r>
-        <w:rPr>
-          <w:rFonts w:asciiTheme="minorEastAsia" w:eastAsiaTheme="minorEastAsia" w:hAnsiTheme="minorEastAsia" w:hint="eastAsia"/>
-          <w:sz w:val="24"/>
-          <w:szCs w:val="24"/>
-        </w:rPr>
-        <w:t>18.</w:t>
-      </w:r>
-      <w:r>
-        <w:rPr>
-          <w:rFonts w:asciiTheme="minorEastAsia" w:eastAsiaTheme="minorEastAsia" w:hAnsiTheme="minorEastAsia"/>
-          <w:sz w:val="24"/>
-          <w:szCs w:val="24"/>
-        </w:rPr>
-        <w:t>0</w:t>
-      </w:r>
-      <w:r>
-        <w:rPr>
-          <w:rFonts w:asciiTheme="minorEastAsia" w:eastAsiaTheme="minorEastAsia" w:hAnsiTheme="minorEastAsia" w:hint="eastAsia"/>
-          <w:sz w:val="24"/>
-          <w:szCs w:val="24"/>
-        </w:rPr>
-        <w:t>.0</w:t>
-      </w:r>
-      <w:r>
-        <w:rPr>
-          <w:rFonts w:asciiTheme="minorEastAsia" w:eastAsiaTheme="minorEastAsia" w:hAnsiTheme="minorEastAsia"/>
-          <w:sz w:val="24"/>
-          <w:szCs w:val="24"/>
-        </w:rPr>
-        <w:t>.1</w:t>
-      </w:r>
-    </w:p>
-    <w:p>
-      <w:pPr>
-        <w:spacing w:line="360" w:lineRule="auto"/>
-        <w:jc w:val="center"/>
-        <w:rPr>
-          <w:rFonts w:asciiTheme="minorEastAsia" w:eastAsiaTheme="minorEastAsia" w:hAnsiTheme="minorEastAsia"/>
-          <w:sz w:val="24"/>
-          <w:szCs w:val="24"/>
-        </w:rPr>
-      </w:pPr>
-      <w:r>
-        <w:rPr>
-          <w:rFonts w:asciiTheme="minorEastAsia" w:eastAsiaTheme="minorEastAsia" w:hAnsiTheme="minorEastAsia" w:hint="eastAsia"/>
-          <w:sz w:val="24"/>
-          <w:szCs w:val="24"/>
-        </w:rPr>
-        <w:t>最后修改时间：</w:t>
-      </w:r>
-      <w:r>
-        <w:rPr>
-          <w:rFonts w:asciiTheme="minorEastAsia" w:eastAsiaTheme="minorEastAsia" w:hAnsiTheme="minorEastAsia" w:hint="eastAsia"/>
-          <w:sz w:val="24"/>
-          <w:szCs w:val="24"/>
-        </w:rPr>
-        <w:t>2018-04-14</w:t>
+        <w:t>最后修改时间：2018-04-14</w:t>
       </w:r>
     </w:p>
     <w:p>
@@ -319,7 +287,7 @@
         <w:tblStyle w:val="a3"/>
         <w:tblW w:w="8522" w:type="dxa"/>
         <w:tblLayout w:type="fixed"/>
-        <w:tblLook w:val="04A0" w:firstRow="1" w:lastRow="0" w:firstColumn="1" w:lastColumn="0" w:noHBand="0" w:noVBand="1"/>
+        <w:tblLook w:val="04A0"/>
       </w:tblPr>
       <w:tblGrid>
         <w:gridCol w:w="2869"/>
@@ -685,7 +653,7 @@
     </w:p>
     <w:p>
       <w:pPr>
-        <w:spacing w:line="360" w:lineRule="auto"/>
+        <w:pStyle w:val="1"/>
         <w:rPr>
           <w:rFonts w:asciiTheme="minorEastAsia" w:eastAsiaTheme="minorEastAsia" w:hAnsiTheme="minorEastAsia"/>
           <w:sz w:val="24"/>
@@ -699,15 +667,25 @@
           <w:szCs w:val="24"/>
         </w:rPr>
         <w:lastRenderedPageBreak/>
-        <w:t xml:space="preserve">1 </w:t>
-      </w:r>
+        <w:t>1 总述</w:t>
+      </w:r>
+    </w:p>
+    <w:p>
+      <w:pPr>
+        <w:spacing w:line="360" w:lineRule="auto"/>
+        <w:rPr>
+          <w:rFonts w:asciiTheme="minorEastAsia" w:eastAsiaTheme="minorEastAsia" w:hAnsiTheme="minorEastAsia"/>
+          <w:sz w:val="24"/>
+          <w:szCs w:val="24"/>
+        </w:rPr>
+      </w:pPr>
       <w:r>
         <w:rPr>
           <w:rFonts w:asciiTheme="minorEastAsia" w:eastAsiaTheme="minorEastAsia" w:hAnsiTheme="minorEastAsia" w:hint="eastAsia"/>
           <w:sz w:val="24"/>
           <w:szCs w:val="24"/>
         </w:rPr>
-        <w:t>总述</w:t>
+        <w:t>我想自己设定一个数据传输协议，使用自己制定的规则传输数据。</w:t>
       </w:r>
     </w:p>
     <w:p>
@@ -725,12 +703,22 @@
           <w:sz w:val="24"/>
           <w:szCs w:val="24"/>
         </w:rPr>
-        <w:t>我想自己设定一个数据传输协议，使用自己制定的规则传输数据。</w:t>
-      </w:r>
-    </w:p>
-    <w:p>
-      <w:pPr>
-        <w:spacing w:line="360" w:lineRule="auto"/>
+        <w:t>参考了《输电线路I1接口规约》2015版</w:t>
+      </w:r>
+    </w:p>
+    <w:p>
+      <w:pPr>
+        <w:spacing w:line="360" w:lineRule="auto"/>
+        <w:rPr>
+          <w:rFonts w:asciiTheme="minorEastAsia" w:eastAsiaTheme="minorEastAsia" w:hAnsiTheme="minorEastAsia"/>
+          <w:sz w:val="24"/>
+          <w:szCs w:val="24"/>
+        </w:rPr>
+      </w:pPr>
+    </w:p>
+    <w:p>
+      <w:pPr>
+        <w:pStyle w:val="1"/>
         <w:rPr>
           <w:rFonts w:asciiTheme="minorEastAsia" w:eastAsiaTheme="minorEastAsia" w:hAnsiTheme="minorEastAsia"/>
           <w:sz w:val="24"/>
@@ -743,39 +731,109 @@
           <w:sz w:val="24"/>
           <w:szCs w:val="24"/>
         </w:rPr>
-        <w:t>参考了《输电线路</w:t>
-      </w:r>
+        <w:t>2 报文格式分类</w:t>
+      </w:r>
+    </w:p>
+    <w:p>
+      <w:pPr>
+        <w:pStyle w:val="2"/>
+        <w:rPr>
+          <w:rFonts w:asciiTheme="minorEastAsia" w:eastAsiaTheme="minorEastAsia" w:hAnsiTheme="minorEastAsia"/>
+          <w:sz w:val="24"/>
+          <w:szCs w:val="24"/>
+        </w:rPr>
+      </w:pPr>
       <w:r>
         <w:rPr>
           <w:rFonts w:asciiTheme="minorEastAsia" w:eastAsiaTheme="minorEastAsia" w:hAnsiTheme="minorEastAsia" w:hint="eastAsia"/>
           <w:sz w:val="24"/>
           <w:szCs w:val="24"/>
         </w:rPr>
-        <w:t>I1</w:t>
-      </w:r>
+        <w:t>2.1 数据</w:t>
+      </w:r>
+    </w:p>
+    <w:p>
+      <w:pPr>
+        <w:spacing w:line="360" w:lineRule="auto"/>
+        <w:rPr>
+          <w:rFonts w:asciiTheme="minorEastAsia" w:eastAsiaTheme="minorEastAsia" w:hAnsiTheme="minorEastAsia"/>
+          <w:sz w:val="24"/>
+          <w:szCs w:val="24"/>
+        </w:rPr>
+      </w:pPr>
+    </w:p>
+    <w:p>
+      <w:pPr>
+        <w:pStyle w:val="2"/>
+        <w:rPr>
+          <w:rFonts w:asciiTheme="minorEastAsia" w:eastAsiaTheme="minorEastAsia" w:hAnsiTheme="minorEastAsia"/>
+          <w:sz w:val="24"/>
+          <w:szCs w:val="24"/>
+        </w:rPr>
+      </w:pPr>
       <w:r>
         <w:rPr>
           <w:rFonts w:asciiTheme="minorEastAsia" w:eastAsiaTheme="minorEastAsia" w:hAnsiTheme="minorEastAsia" w:hint="eastAsia"/>
           <w:sz w:val="24"/>
           <w:szCs w:val="24"/>
         </w:rPr>
-        <w:t>接口规约》</w:t>
-      </w:r>
+        <w:t>2.2 控制及配置</w:t>
+      </w:r>
+    </w:p>
+    <w:p>
+      <w:pPr>
+        <w:spacing w:line="360" w:lineRule="auto"/>
+        <w:rPr>
+          <w:rFonts w:asciiTheme="minorEastAsia" w:eastAsiaTheme="minorEastAsia" w:hAnsiTheme="minorEastAsia"/>
+          <w:sz w:val="24"/>
+          <w:szCs w:val="24"/>
+        </w:rPr>
+      </w:pPr>
+    </w:p>
+    <w:p>
+      <w:pPr>
+        <w:pStyle w:val="2"/>
+        <w:rPr>
+          <w:rFonts w:asciiTheme="minorEastAsia" w:eastAsiaTheme="minorEastAsia" w:hAnsiTheme="minorEastAsia"/>
+          <w:sz w:val="24"/>
+          <w:szCs w:val="24"/>
+        </w:rPr>
+      </w:pPr>
       <w:r>
         <w:rPr>
           <w:rFonts w:asciiTheme="minorEastAsia" w:eastAsiaTheme="minorEastAsia" w:hAnsiTheme="minorEastAsia" w:hint="eastAsia"/>
           <w:sz w:val="24"/>
           <w:szCs w:val="24"/>
         </w:rPr>
-        <w:t>2015</w:t>
-      </w:r>
+        <w:t>2.3 文件</w:t>
+      </w:r>
+    </w:p>
+    <w:p>
+      <w:pPr>
+        <w:spacing w:line="360" w:lineRule="auto"/>
+        <w:rPr>
+          <w:rFonts w:asciiTheme="minorEastAsia" w:eastAsiaTheme="minorEastAsia" w:hAnsiTheme="minorEastAsia"/>
+          <w:sz w:val="24"/>
+          <w:szCs w:val="24"/>
+        </w:rPr>
+      </w:pPr>
+    </w:p>
+    <w:p>
+      <w:pPr>
+        <w:pStyle w:val="2"/>
+        <w:rPr>
+          <w:rFonts w:asciiTheme="minorEastAsia" w:eastAsiaTheme="minorEastAsia" w:hAnsiTheme="minorEastAsia"/>
+          <w:sz w:val="24"/>
+          <w:szCs w:val="24"/>
+        </w:rPr>
+      </w:pPr>
       <w:r>
         <w:rPr>
           <w:rFonts w:asciiTheme="minorEastAsia" w:eastAsiaTheme="minorEastAsia" w:hAnsiTheme="minorEastAsia" w:hint="eastAsia"/>
           <w:sz w:val="24"/>
           <w:szCs w:val="24"/>
         </w:rPr>
-        <w:t>版</w:t>
+        <w:t>2.4工作状态</w:t>
       </w:r>
     </w:p>
     <w:p>
@@ -803,15 +861,25 @@
           <w:sz w:val="24"/>
           <w:szCs w:val="24"/>
         </w:rPr>
-        <w:t xml:space="preserve">2 </w:t>
-      </w:r>
+        <w:t>3 报文基本规范</w:t>
+      </w:r>
+    </w:p>
+    <w:p>
+      <w:pPr>
+        <w:pStyle w:val="2"/>
+        <w:rPr>
+          <w:rFonts w:asciiTheme="minorEastAsia" w:eastAsiaTheme="minorEastAsia" w:hAnsiTheme="minorEastAsia"/>
+          <w:sz w:val="24"/>
+          <w:szCs w:val="24"/>
+        </w:rPr>
+      </w:pPr>
       <w:r>
         <w:rPr>
           <w:rFonts w:asciiTheme="minorEastAsia" w:eastAsiaTheme="minorEastAsia" w:hAnsiTheme="minorEastAsia" w:hint="eastAsia"/>
           <w:sz w:val="24"/>
           <w:szCs w:val="24"/>
         </w:rPr>
-        <w:t>报文格式分类</w:t>
+        <w:t>3.1 数据通信方式</w:t>
       </w:r>
     </w:p>
     <w:p>
@@ -829,26 +897,45 @@
           <w:sz w:val="24"/>
           <w:szCs w:val="24"/>
         </w:rPr>
-        <w:t xml:space="preserve">2.1 </w:t>
-      </w:r>
+        <w:t>采用UDP协议</w:t>
+      </w:r>
+      <w:r>
+        <w:rPr>
+          <w:rFonts w:asciiTheme="minorEastAsia" w:eastAsiaTheme="minorEastAsia" w:hAnsiTheme="minorEastAsia"/>
+          <w:sz w:val="24"/>
+          <w:szCs w:val="24"/>
+        </w:rPr>
+        <w:t>。</w:t>
+      </w:r>
+    </w:p>
+    <w:p>
+      <w:pPr>
+        <w:spacing w:line="360" w:lineRule="auto"/>
+        <w:rPr>
+          <w:rFonts w:asciiTheme="minorEastAsia" w:eastAsiaTheme="minorEastAsia" w:hAnsiTheme="minorEastAsia"/>
+          <w:sz w:val="24"/>
+          <w:szCs w:val="24"/>
+        </w:rPr>
+      </w:pPr>
+    </w:p>
+    <w:p>
+      <w:pPr>
+        <w:pStyle w:val="2"/>
+        <w:rPr>
+          <w:rFonts w:asciiTheme="minorEastAsia" w:eastAsiaTheme="minorEastAsia" w:hAnsiTheme="minorEastAsia"/>
+          <w:sz w:val="24"/>
+          <w:szCs w:val="24"/>
+        </w:rPr>
+      </w:pPr>
       <w:r>
         <w:rPr>
           <w:rFonts w:asciiTheme="minorEastAsia" w:eastAsiaTheme="minorEastAsia" w:hAnsiTheme="minorEastAsia" w:hint="eastAsia"/>
           <w:sz w:val="24"/>
           <w:szCs w:val="24"/>
         </w:rPr>
-        <w:t>数据</w:t>
-      </w:r>
-    </w:p>
-    <w:p>
-      <w:pPr>
-        <w:spacing w:line="360" w:lineRule="auto"/>
-        <w:rPr>
-          <w:rFonts w:asciiTheme="minorEastAsia" w:eastAsiaTheme="minorEastAsia" w:hAnsiTheme="minorEastAsia"/>
-          <w:sz w:val="24"/>
-          <w:szCs w:val="24"/>
-        </w:rPr>
-      </w:pPr>
+        <w:lastRenderedPageBreak/>
+        <w:t>3.2 数据传输方式</w:t>
+      </w:r>
     </w:p>
     <w:p>
       <w:pPr>
@@ -865,26 +952,36 @@
           <w:sz w:val="24"/>
           <w:szCs w:val="24"/>
         </w:rPr>
-        <w:t xml:space="preserve">2.2 </w:t>
-      </w:r>
+        <w:t>数据传输采用数据帧模式，传输序列为二进制字节流。</w:t>
+      </w:r>
+    </w:p>
+    <w:p>
+      <w:pPr>
+        <w:spacing w:line="360" w:lineRule="auto"/>
+        <w:rPr>
+          <w:rFonts w:asciiTheme="minorEastAsia" w:eastAsiaTheme="minorEastAsia" w:hAnsiTheme="minorEastAsia"/>
+          <w:sz w:val="24"/>
+          <w:szCs w:val="24"/>
+        </w:rPr>
+      </w:pPr>
+    </w:p>
+    <w:p>
+      <w:pPr>
+        <w:pStyle w:val="2"/>
+        <w:rPr>
+          <w:rFonts w:asciiTheme="minorEastAsia" w:eastAsiaTheme="minorEastAsia" w:hAnsiTheme="minorEastAsia"/>
+          <w:sz w:val="24"/>
+          <w:szCs w:val="24"/>
+        </w:rPr>
+      </w:pPr>
       <w:r>
         <w:rPr>
           <w:rFonts w:asciiTheme="minorEastAsia" w:eastAsiaTheme="minorEastAsia" w:hAnsiTheme="minorEastAsia" w:hint="eastAsia"/>
           <w:sz w:val="24"/>
           <w:szCs w:val="24"/>
         </w:rPr>
-        <w:t>控制及配置</w:t>
-      </w:r>
-    </w:p>
-    <w:p>
-      <w:pPr>
-        <w:spacing w:line="360" w:lineRule="auto"/>
-        <w:rPr>
-          <w:rFonts w:asciiTheme="minorEastAsia" w:eastAsiaTheme="minorEastAsia" w:hAnsiTheme="minorEastAsia"/>
-          <w:sz w:val="24"/>
-          <w:szCs w:val="24"/>
-        </w:rPr>
-      </w:pPr>
+        <w:t>3.3 校验算法</w:t>
+      </w:r>
     </w:p>
     <w:p>
       <w:pPr>
@@ -901,26 +998,26 @@
           <w:sz w:val="24"/>
           <w:szCs w:val="24"/>
         </w:rPr>
-        <w:t xml:space="preserve">2.3 </w:t>
-      </w:r>
+        <w:t>校验方法为CRC16校验算法。</w:t>
+      </w:r>
+    </w:p>
+    <w:p>
+      <w:pPr>
+        <w:pStyle w:val="2"/>
+        <w:rPr>
+          <w:rFonts w:asciiTheme="minorEastAsia" w:eastAsiaTheme="minorEastAsia" w:hAnsiTheme="minorEastAsia"/>
+          <w:sz w:val="24"/>
+          <w:szCs w:val="24"/>
+        </w:rPr>
+      </w:pPr>
       <w:r>
         <w:rPr>
           <w:rFonts w:asciiTheme="minorEastAsia" w:eastAsiaTheme="minorEastAsia" w:hAnsiTheme="minorEastAsia" w:hint="eastAsia"/>
           <w:sz w:val="24"/>
           <w:szCs w:val="24"/>
         </w:rPr>
-        <w:t>文件</w:t>
-      </w:r>
-    </w:p>
-    <w:p>
-      <w:pPr>
-        <w:spacing w:line="360" w:lineRule="auto"/>
-        <w:rPr>
-          <w:rFonts w:asciiTheme="minorEastAsia" w:eastAsiaTheme="minorEastAsia" w:hAnsiTheme="minorEastAsia"/>
-          <w:sz w:val="24"/>
-          <w:szCs w:val="24"/>
-        </w:rPr>
-      </w:pPr>
+        <w:t>3.4 帧结构及帧数据排列格式</w:t>
+      </w:r>
     </w:p>
     <w:p>
       <w:pPr>
@@ -937,356 +1034,35 @@
           <w:sz w:val="24"/>
           <w:szCs w:val="24"/>
         </w:rPr>
-        <w:t>2.4</w:t>
-      </w:r>
+        <w:t>报文使用数据帧模式，对数据帧定义报文头、报文长度、设备ID、帧类型、报文类型、报文内容、校验位。以下所有值均为16进制数据格式。</w:t>
+      </w:r>
+    </w:p>
+    <w:p>
+      <w:pPr>
+        <w:spacing w:line="360" w:lineRule="auto"/>
+        <w:rPr>
+          <w:rFonts w:asciiTheme="minorEastAsia" w:eastAsiaTheme="minorEastAsia" w:hAnsiTheme="minorEastAsia"/>
+          <w:sz w:val="24"/>
+          <w:szCs w:val="24"/>
+        </w:rPr>
+      </w:pPr>
+    </w:p>
+    <w:p>
+      <w:pPr>
+        <w:pStyle w:val="3"/>
+        <w:rPr>
+          <w:rFonts w:asciiTheme="minorEastAsia" w:eastAsiaTheme="minorEastAsia" w:hAnsiTheme="minorEastAsia"/>
+          <w:sz w:val="24"/>
+          <w:szCs w:val="24"/>
+        </w:rPr>
+      </w:pPr>
       <w:r>
         <w:rPr>
           <w:rFonts w:asciiTheme="minorEastAsia" w:eastAsiaTheme="minorEastAsia" w:hAnsiTheme="minorEastAsia" w:hint="eastAsia"/>
           <w:sz w:val="24"/>
           <w:szCs w:val="24"/>
         </w:rPr>
-        <w:t>工作状态</w:t>
-      </w:r>
-    </w:p>
-    <w:p>
-      <w:pPr>
-        <w:spacing w:line="360" w:lineRule="auto"/>
-        <w:rPr>
-          <w:rFonts w:asciiTheme="minorEastAsia" w:eastAsiaTheme="minorEastAsia" w:hAnsiTheme="minorEastAsia"/>
-          <w:sz w:val="24"/>
-          <w:szCs w:val="24"/>
-        </w:rPr>
-      </w:pPr>
-    </w:p>
-    <w:p>
-      <w:pPr>
-        <w:spacing w:line="360" w:lineRule="auto"/>
-        <w:rPr>
-          <w:rFonts w:asciiTheme="minorEastAsia" w:eastAsiaTheme="minorEastAsia" w:hAnsiTheme="minorEastAsia"/>
-          <w:sz w:val="24"/>
-          <w:szCs w:val="24"/>
-        </w:rPr>
-      </w:pPr>
-      <w:r>
-        <w:rPr>
-          <w:rFonts w:asciiTheme="minorEastAsia" w:eastAsiaTheme="minorEastAsia" w:hAnsiTheme="minorEastAsia" w:hint="eastAsia"/>
-          <w:sz w:val="24"/>
-          <w:szCs w:val="24"/>
-        </w:rPr>
-        <w:t xml:space="preserve">3 </w:t>
-      </w:r>
-      <w:r>
-        <w:rPr>
-          <w:rFonts w:asciiTheme="minorEastAsia" w:eastAsiaTheme="minorEastAsia" w:hAnsiTheme="minorEastAsia" w:hint="eastAsia"/>
-          <w:sz w:val="24"/>
-          <w:szCs w:val="24"/>
-        </w:rPr>
-        <w:t>报文基本规范</w:t>
-      </w:r>
-    </w:p>
-    <w:p>
-      <w:pPr>
-        <w:spacing w:line="360" w:lineRule="auto"/>
-        <w:rPr>
-          <w:rFonts w:asciiTheme="minorEastAsia" w:eastAsiaTheme="minorEastAsia" w:hAnsiTheme="minorEastAsia"/>
-          <w:sz w:val="24"/>
-          <w:szCs w:val="24"/>
-        </w:rPr>
-      </w:pPr>
-      <w:r>
-        <w:rPr>
-          <w:rFonts w:asciiTheme="minorEastAsia" w:eastAsiaTheme="minorEastAsia" w:hAnsiTheme="minorEastAsia" w:hint="eastAsia"/>
-          <w:sz w:val="24"/>
-          <w:szCs w:val="24"/>
-        </w:rPr>
-        <w:t xml:space="preserve">3.1 </w:t>
-      </w:r>
-      <w:r>
-        <w:rPr>
-          <w:rFonts w:asciiTheme="minorEastAsia" w:eastAsiaTheme="minorEastAsia" w:hAnsiTheme="minorEastAsia" w:hint="eastAsia"/>
-          <w:sz w:val="24"/>
-          <w:szCs w:val="24"/>
-        </w:rPr>
-        <w:t>数据通信方式</w:t>
-      </w:r>
-    </w:p>
-    <w:p>
-      <w:pPr>
-        <w:spacing w:line="360" w:lineRule="auto"/>
-        <w:rPr>
-          <w:rFonts w:asciiTheme="minorEastAsia" w:eastAsiaTheme="minorEastAsia" w:hAnsiTheme="minorEastAsia"/>
-          <w:sz w:val="24"/>
-          <w:szCs w:val="24"/>
-        </w:rPr>
-      </w:pPr>
-      <w:r>
-        <w:rPr>
-          <w:rFonts w:asciiTheme="minorEastAsia" w:eastAsiaTheme="minorEastAsia" w:hAnsiTheme="minorEastAsia" w:hint="eastAsia"/>
-          <w:sz w:val="24"/>
-          <w:szCs w:val="24"/>
-        </w:rPr>
-        <w:t>采用</w:t>
-      </w:r>
-      <w:r>
-        <w:rPr>
-          <w:rFonts w:asciiTheme="minorEastAsia" w:eastAsiaTheme="minorEastAsia" w:hAnsiTheme="minorEastAsia" w:hint="eastAsia"/>
-          <w:sz w:val="24"/>
-          <w:szCs w:val="24"/>
-        </w:rPr>
-        <w:t>UDP</w:t>
-      </w:r>
-      <w:r>
-        <w:rPr>
-          <w:rFonts w:asciiTheme="minorEastAsia" w:eastAsiaTheme="minorEastAsia" w:hAnsiTheme="minorEastAsia" w:hint="eastAsia"/>
-          <w:sz w:val="24"/>
-          <w:szCs w:val="24"/>
-        </w:rPr>
-        <w:t>协议</w:t>
-      </w:r>
-      <w:r>
-        <w:rPr>
-          <w:rFonts w:asciiTheme="minorEastAsia" w:eastAsiaTheme="minorEastAsia" w:hAnsiTheme="minorEastAsia"/>
-          <w:sz w:val="24"/>
-          <w:szCs w:val="24"/>
-        </w:rPr>
-        <w:t>。</w:t>
-      </w:r>
-    </w:p>
-    <w:p>
-      <w:pPr>
-        <w:spacing w:line="360" w:lineRule="auto"/>
-        <w:rPr>
-          <w:rFonts w:asciiTheme="minorEastAsia" w:eastAsiaTheme="minorEastAsia" w:hAnsiTheme="minorEastAsia"/>
-          <w:sz w:val="24"/>
-          <w:szCs w:val="24"/>
-        </w:rPr>
-      </w:pPr>
-    </w:p>
-    <w:p>
-      <w:pPr>
-        <w:spacing w:line="360" w:lineRule="auto"/>
-        <w:rPr>
-          <w:rFonts w:asciiTheme="minorEastAsia" w:eastAsiaTheme="minorEastAsia" w:hAnsiTheme="minorEastAsia"/>
-          <w:sz w:val="24"/>
-          <w:szCs w:val="24"/>
-        </w:rPr>
-      </w:pPr>
-      <w:r>
-        <w:rPr>
-          <w:rFonts w:asciiTheme="minorEastAsia" w:eastAsiaTheme="minorEastAsia" w:hAnsiTheme="minorEastAsia" w:hint="eastAsia"/>
-          <w:sz w:val="24"/>
-          <w:szCs w:val="24"/>
-        </w:rPr>
-        <w:t xml:space="preserve">3.2 </w:t>
-      </w:r>
-      <w:r>
-        <w:rPr>
-          <w:rFonts w:asciiTheme="minorEastAsia" w:eastAsiaTheme="minorEastAsia" w:hAnsiTheme="minorEastAsia" w:hint="eastAsia"/>
-          <w:sz w:val="24"/>
-          <w:szCs w:val="24"/>
-        </w:rPr>
-        <w:t>数据传输方式</w:t>
-      </w:r>
-    </w:p>
-    <w:p>
-      <w:pPr>
-        <w:spacing w:line="360" w:lineRule="auto"/>
-        <w:rPr>
-          <w:rFonts w:asciiTheme="minorEastAsia" w:eastAsiaTheme="minorEastAsia" w:hAnsiTheme="minorEastAsia"/>
-          <w:sz w:val="24"/>
-          <w:szCs w:val="24"/>
-        </w:rPr>
-      </w:pPr>
-      <w:r>
-        <w:rPr>
-          <w:rFonts w:asciiTheme="minorEastAsia" w:eastAsiaTheme="minorEastAsia" w:hAnsiTheme="minorEastAsia" w:hint="eastAsia"/>
-          <w:sz w:val="24"/>
-          <w:szCs w:val="24"/>
-        </w:rPr>
-        <w:t>数据传输采用数据帧模式，传输序列为二进制字节流。</w:t>
-      </w:r>
-    </w:p>
-    <w:p>
-      <w:pPr>
-        <w:spacing w:line="360" w:lineRule="auto"/>
-        <w:rPr>
-          <w:rFonts w:asciiTheme="minorEastAsia" w:eastAsiaTheme="minorEastAsia" w:hAnsiTheme="minorEastAsia"/>
-          <w:sz w:val="24"/>
-          <w:szCs w:val="24"/>
-        </w:rPr>
-      </w:pPr>
-    </w:p>
-    <w:p>
-      <w:pPr>
-        <w:spacing w:line="360" w:lineRule="auto"/>
-        <w:rPr>
-          <w:rFonts w:asciiTheme="minorEastAsia" w:eastAsiaTheme="minorEastAsia" w:hAnsiTheme="minorEastAsia"/>
-          <w:sz w:val="24"/>
-          <w:szCs w:val="24"/>
-        </w:rPr>
-      </w:pPr>
-      <w:r>
-        <w:rPr>
-          <w:rFonts w:asciiTheme="minorEastAsia" w:eastAsiaTheme="minorEastAsia" w:hAnsiTheme="minorEastAsia" w:hint="eastAsia"/>
-          <w:sz w:val="24"/>
-          <w:szCs w:val="24"/>
-        </w:rPr>
-        <w:t xml:space="preserve">3.3 </w:t>
-      </w:r>
-      <w:r>
-        <w:rPr>
-          <w:rFonts w:asciiTheme="minorEastAsia" w:eastAsiaTheme="minorEastAsia" w:hAnsiTheme="minorEastAsia" w:hint="eastAsia"/>
-          <w:sz w:val="24"/>
-          <w:szCs w:val="24"/>
-        </w:rPr>
-        <w:t>校验算法</w:t>
-      </w:r>
-    </w:p>
-    <w:p>
-      <w:pPr>
-        <w:spacing w:line="360" w:lineRule="auto"/>
-        <w:rPr>
-          <w:rFonts w:asciiTheme="minorEastAsia" w:eastAsiaTheme="minorEastAsia" w:hAnsiTheme="minorEastAsia"/>
-          <w:sz w:val="24"/>
-          <w:szCs w:val="24"/>
-        </w:rPr>
-      </w:pPr>
-      <w:r>
-        <w:rPr>
-          <w:rFonts w:asciiTheme="minorEastAsia" w:eastAsiaTheme="minorEastAsia" w:hAnsiTheme="minorEastAsia" w:hint="eastAsia"/>
-          <w:sz w:val="24"/>
-          <w:szCs w:val="24"/>
-        </w:rPr>
-        <w:lastRenderedPageBreak/>
-        <w:t>校验方法为</w:t>
-      </w:r>
-      <w:r>
-        <w:rPr>
-          <w:rFonts w:asciiTheme="minorEastAsia" w:eastAsiaTheme="minorEastAsia" w:hAnsiTheme="minorEastAsia" w:hint="eastAsia"/>
-          <w:sz w:val="24"/>
-          <w:szCs w:val="24"/>
-        </w:rPr>
-        <w:t>CRC16</w:t>
-      </w:r>
-      <w:r>
-        <w:rPr>
-          <w:rFonts w:asciiTheme="minorEastAsia" w:eastAsiaTheme="minorEastAsia" w:hAnsiTheme="minorEastAsia" w:hint="eastAsia"/>
-          <w:sz w:val="24"/>
-          <w:szCs w:val="24"/>
-        </w:rPr>
-        <w:t>校验算法。</w:t>
-      </w:r>
-    </w:p>
-    <w:p>
-      <w:pPr>
-        <w:spacing w:line="360" w:lineRule="auto"/>
-        <w:rPr>
-          <w:rFonts w:asciiTheme="minorEastAsia" w:eastAsiaTheme="minorEastAsia" w:hAnsiTheme="minorEastAsia"/>
-          <w:sz w:val="24"/>
-          <w:szCs w:val="24"/>
-        </w:rPr>
-      </w:pPr>
-      <w:r>
-        <w:rPr>
-          <w:rFonts w:asciiTheme="minorEastAsia" w:eastAsiaTheme="minorEastAsia" w:hAnsiTheme="minorEastAsia" w:hint="eastAsia"/>
-          <w:sz w:val="24"/>
-          <w:szCs w:val="24"/>
-        </w:rPr>
-        <w:t xml:space="preserve">3.4 </w:t>
-      </w:r>
-      <w:r>
-        <w:rPr>
-          <w:rFonts w:asciiTheme="minorEastAsia" w:eastAsiaTheme="minorEastAsia" w:hAnsiTheme="minorEastAsia" w:hint="eastAsia"/>
-          <w:sz w:val="24"/>
-          <w:szCs w:val="24"/>
-        </w:rPr>
-        <w:t>帧结构及帧数据排列格式</w:t>
-      </w:r>
-    </w:p>
-    <w:p>
-      <w:pPr>
-        <w:spacing w:line="360" w:lineRule="auto"/>
-        <w:rPr>
-          <w:rFonts w:asciiTheme="minorEastAsia" w:eastAsiaTheme="minorEastAsia" w:hAnsiTheme="minorEastAsia"/>
-          <w:sz w:val="24"/>
-          <w:szCs w:val="24"/>
-        </w:rPr>
-      </w:pPr>
-      <w:r>
-        <w:rPr>
-          <w:rFonts w:asciiTheme="minorEastAsia" w:eastAsiaTheme="minorEastAsia" w:hAnsiTheme="minorEastAsia" w:hint="eastAsia"/>
-          <w:sz w:val="24"/>
-          <w:szCs w:val="24"/>
-        </w:rPr>
-        <w:t>报文使用数据帧模式，对数据帧定义报文头、报文长度、设备</w:t>
-      </w:r>
-      <w:r>
-        <w:rPr>
-          <w:rFonts w:asciiTheme="minorEastAsia" w:eastAsiaTheme="minorEastAsia" w:hAnsiTheme="minorEastAsia" w:hint="eastAsia"/>
-          <w:sz w:val="24"/>
-          <w:szCs w:val="24"/>
-        </w:rPr>
-        <w:t>ID</w:t>
-      </w:r>
-      <w:r>
-        <w:rPr>
-          <w:rFonts w:asciiTheme="minorEastAsia" w:eastAsiaTheme="minorEastAsia" w:hAnsiTheme="minorEastAsia" w:hint="eastAsia"/>
-          <w:sz w:val="24"/>
-          <w:szCs w:val="24"/>
-        </w:rPr>
-        <w:t>、帧类型、报文类型、报文内容、校验位。以下所有值均为</w:t>
-      </w:r>
-      <w:r>
-        <w:rPr>
-          <w:rFonts w:asciiTheme="minorEastAsia" w:eastAsiaTheme="minorEastAsia" w:hAnsiTheme="minorEastAsia" w:hint="eastAsia"/>
-          <w:sz w:val="24"/>
-          <w:szCs w:val="24"/>
-        </w:rPr>
-        <w:t>16</w:t>
-      </w:r>
-      <w:r>
-        <w:rPr>
-          <w:rFonts w:asciiTheme="minorEastAsia" w:eastAsiaTheme="minorEastAsia" w:hAnsiTheme="minorEastAsia" w:hint="eastAsia"/>
-          <w:sz w:val="24"/>
-          <w:szCs w:val="24"/>
-        </w:rPr>
-        <w:t>进制数据格式。</w:t>
-      </w:r>
-    </w:p>
-    <w:p>
-      <w:pPr>
-        <w:spacing w:line="360" w:lineRule="auto"/>
-        <w:rPr>
-          <w:rFonts w:asciiTheme="minorEastAsia" w:eastAsiaTheme="minorEastAsia" w:hAnsiTheme="minorEastAsia"/>
-          <w:sz w:val="24"/>
-          <w:szCs w:val="24"/>
-        </w:rPr>
-      </w:pPr>
-    </w:p>
-    <w:p>
-      <w:pPr>
-        <w:spacing w:line="360" w:lineRule="auto"/>
-        <w:rPr>
-          <w:rFonts w:asciiTheme="minorEastAsia" w:eastAsiaTheme="minorEastAsia" w:hAnsiTheme="minorEastAsia"/>
-          <w:sz w:val="24"/>
-          <w:szCs w:val="24"/>
-        </w:rPr>
-      </w:pPr>
-      <w:r>
-        <w:rPr>
-          <w:rFonts w:asciiTheme="minorEastAsia" w:eastAsiaTheme="minorEastAsia" w:hAnsiTheme="minorEastAsia" w:hint="eastAsia"/>
-          <w:sz w:val="24"/>
-          <w:szCs w:val="24"/>
-        </w:rPr>
-        <w:t xml:space="preserve">3.4.1 </w:t>
-      </w:r>
-      <w:r>
-        <w:rPr>
-          <w:rFonts w:asciiTheme="minorEastAsia" w:eastAsiaTheme="minorEastAsia" w:hAnsiTheme="minorEastAsia" w:hint="eastAsia"/>
-          <w:sz w:val="24"/>
-          <w:szCs w:val="24"/>
-        </w:rPr>
-        <w:t>帧结构</w:t>
+        <w:t>3.4.1 帧结构</w:t>
       </w:r>
     </w:p>
     <w:tbl>
@@ -1294,7 +1070,7 @@
         <w:tblStyle w:val="a3"/>
         <w:tblW w:w="8522" w:type="dxa"/>
         <w:tblLayout w:type="fixed"/>
-        <w:tblLook w:val="04A0" w:firstRow="1" w:lastRow="0" w:firstColumn="1" w:lastColumn="0" w:noHBand="0" w:noVBand="1"/>
+        <w:tblLook w:val="04A0"/>
       </w:tblPr>
       <w:tblGrid>
         <w:gridCol w:w="946"/>
@@ -1373,376 +1149,368 @@
                 <w:sz w:val="18"/>
                 <w:szCs w:val="18"/>
               </w:rPr>
-              <w:t>设备</w:t>
-            </w:r>
-            <w:r>
-              <w:rPr>
-                <w:rFonts w:asciiTheme="minorEastAsia" w:eastAsiaTheme="minorEastAsia" w:hAnsiTheme="minorEastAsia" w:hint="eastAsia"/>
+              <w:t>设备ID</w:t>
+            </w:r>
+          </w:p>
+        </w:tc>
+        <w:tc>
+          <w:tcPr>
+            <w:tcW w:w="947" w:type="dxa"/>
+          </w:tcPr>
+          <w:p>
+            <w:pPr>
+              <w:spacing w:after="0" w:line="360" w:lineRule="auto"/>
+              <w:rPr>
+                <w:rFonts w:asciiTheme="minorEastAsia" w:eastAsiaTheme="minorEastAsia" w:hAnsiTheme="minorEastAsia"/>
                 <w:sz w:val="18"/>
                 <w:szCs w:val="18"/>
               </w:rPr>
-              <w:t>ID</w:t>
-            </w:r>
-          </w:p>
-        </w:tc>
-        <w:tc>
-          <w:tcPr>
-            <w:tcW w:w="947" w:type="dxa"/>
-          </w:tcPr>
-          <w:p>
-            <w:pPr>
-              <w:spacing w:after="0" w:line="360" w:lineRule="auto"/>
-              <w:rPr>
-                <w:rFonts w:asciiTheme="minorEastAsia" w:eastAsiaTheme="minorEastAsia" w:hAnsiTheme="minorEastAsia"/>
+            </w:pPr>
+            <w:r>
+              <w:rPr>
+                <w:rFonts w:asciiTheme="minorEastAsia" w:eastAsiaTheme="minorEastAsia" w:hAnsiTheme="minorEastAsia" w:hint="eastAsia"/>
                 <w:sz w:val="18"/>
                 <w:szCs w:val="18"/>
               </w:rPr>
-            </w:pPr>
-            <w:r>
-              <w:rPr>
-                <w:rFonts w:asciiTheme="minorEastAsia" w:eastAsiaTheme="minorEastAsia" w:hAnsiTheme="minorEastAsia" w:hint="eastAsia"/>
+              <w:t>帧类型</w:t>
+            </w:r>
+          </w:p>
+        </w:tc>
+        <w:tc>
+          <w:tcPr>
+            <w:tcW w:w="947" w:type="dxa"/>
+          </w:tcPr>
+          <w:p>
+            <w:pPr>
+              <w:spacing w:after="0" w:line="360" w:lineRule="auto"/>
+              <w:rPr>
+                <w:rFonts w:asciiTheme="minorEastAsia" w:eastAsiaTheme="minorEastAsia" w:hAnsiTheme="minorEastAsia"/>
                 <w:sz w:val="18"/>
                 <w:szCs w:val="18"/>
               </w:rPr>
-              <w:t>帧类型</w:t>
-            </w:r>
-          </w:p>
-        </w:tc>
-        <w:tc>
-          <w:tcPr>
-            <w:tcW w:w="947" w:type="dxa"/>
-          </w:tcPr>
-          <w:p>
-            <w:pPr>
-              <w:spacing w:after="0" w:line="360" w:lineRule="auto"/>
-              <w:rPr>
-                <w:rFonts w:asciiTheme="minorEastAsia" w:eastAsiaTheme="minorEastAsia" w:hAnsiTheme="minorEastAsia"/>
+            </w:pPr>
+            <w:r>
+              <w:rPr>
+                <w:rFonts w:asciiTheme="minorEastAsia" w:eastAsiaTheme="minorEastAsia" w:hAnsiTheme="minorEastAsia" w:hint="eastAsia"/>
                 <w:sz w:val="18"/>
                 <w:szCs w:val="18"/>
               </w:rPr>
-            </w:pPr>
-            <w:r>
-              <w:rPr>
-                <w:rFonts w:asciiTheme="minorEastAsia" w:eastAsiaTheme="minorEastAsia" w:hAnsiTheme="minorEastAsia" w:hint="eastAsia"/>
+              <w:t>报文类型</w:t>
+            </w:r>
+          </w:p>
+        </w:tc>
+        <w:tc>
+          <w:tcPr>
+            <w:tcW w:w="947" w:type="dxa"/>
+          </w:tcPr>
+          <w:p>
+            <w:pPr>
+              <w:spacing w:after="0" w:line="360" w:lineRule="auto"/>
+              <w:rPr>
+                <w:rFonts w:asciiTheme="minorEastAsia" w:eastAsiaTheme="minorEastAsia" w:hAnsiTheme="minorEastAsia"/>
                 <w:sz w:val="18"/>
                 <w:szCs w:val="18"/>
               </w:rPr>
-              <w:t>报文类型</w:t>
-            </w:r>
-          </w:p>
-        </w:tc>
-        <w:tc>
-          <w:tcPr>
-            <w:tcW w:w="947" w:type="dxa"/>
-          </w:tcPr>
-          <w:p>
-            <w:pPr>
-              <w:spacing w:after="0" w:line="360" w:lineRule="auto"/>
-              <w:rPr>
-                <w:rFonts w:asciiTheme="minorEastAsia" w:eastAsiaTheme="minorEastAsia" w:hAnsiTheme="minorEastAsia"/>
+            </w:pPr>
+            <w:r>
+              <w:rPr>
+                <w:rFonts w:asciiTheme="minorEastAsia" w:eastAsiaTheme="minorEastAsia" w:hAnsiTheme="minorEastAsia" w:hint="eastAsia"/>
                 <w:sz w:val="18"/>
                 <w:szCs w:val="18"/>
               </w:rPr>
-            </w:pPr>
-            <w:r>
-              <w:rPr>
-                <w:rFonts w:asciiTheme="minorEastAsia" w:eastAsiaTheme="minorEastAsia" w:hAnsiTheme="minorEastAsia" w:hint="eastAsia"/>
+              <w:t>帧序列号</w:t>
+            </w:r>
+          </w:p>
+        </w:tc>
+        <w:tc>
+          <w:tcPr>
+            <w:tcW w:w="947" w:type="dxa"/>
+          </w:tcPr>
+          <w:p>
+            <w:pPr>
+              <w:spacing w:after="0" w:line="360" w:lineRule="auto"/>
+              <w:rPr>
+                <w:rFonts w:asciiTheme="minorEastAsia" w:eastAsiaTheme="minorEastAsia" w:hAnsiTheme="minorEastAsia"/>
                 <w:sz w:val="18"/>
                 <w:szCs w:val="18"/>
               </w:rPr>
-              <w:t>帧序列号</w:t>
-            </w:r>
-          </w:p>
-        </w:tc>
-        <w:tc>
-          <w:tcPr>
-            <w:tcW w:w="947" w:type="dxa"/>
-          </w:tcPr>
-          <w:p>
-            <w:pPr>
-              <w:spacing w:after="0" w:line="360" w:lineRule="auto"/>
-              <w:rPr>
-                <w:rFonts w:asciiTheme="minorEastAsia" w:eastAsiaTheme="minorEastAsia" w:hAnsiTheme="minorEastAsia"/>
+            </w:pPr>
+            <w:r>
+              <w:rPr>
+                <w:rFonts w:asciiTheme="minorEastAsia" w:eastAsiaTheme="minorEastAsia" w:hAnsiTheme="minorEastAsia" w:hint="eastAsia"/>
                 <w:sz w:val="18"/>
                 <w:szCs w:val="18"/>
               </w:rPr>
-            </w:pPr>
-            <w:r>
-              <w:rPr>
-                <w:rFonts w:asciiTheme="minorEastAsia" w:eastAsiaTheme="minorEastAsia" w:hAnsiTheme="minorEastAsia" w:hint="eastAsia"/>
+              <w:t>报文内容</w:t>
+            </w:r>
+          </w:p>
+        </w:tc>
+        <w:tc>
+          <w:tcPr>
+            <w:tcW w:w="947" w:type="dxa"/>
+          </w:tcPr>
+          <w:p>
+            <w:pPr>
+              <w:spacing w:after="0" w:line="360" w:lineRule="auto"/>
+              <w:rPr>
+                <w:rFonts w:asciiTheme="minorEastAsia" w:eastAsiaTheme="minorEastAsia" w:hAnsiTheme="minorEastAsia"/>
                 <w:sz w:val="18"/>
                 <w:szCs w:val="18"/>
               </w:rPr>
-              <w:t>报文内容</w:t>
-            </w:r>
-          </w:p>
-        </w:tc>
-        <w:tc>
-          <w:tcPr>
-            <w:tcW w:w="947" w:type="dxa"/>
-          </w:tcPr>
-          <w:p>
-            <w:pPr>
-              <w:spacing w:after="0" w:line="360" w:lineRule="auto"/>
-              <w:rPr>
-                <w:rFonts w:asciiTheme="minorEastAsia" w:eastAsiaTheme="minorEastAsia" w:hAnsiTheme="minorEastAsia"/>
+            </w:pPr>
+            <w:r>
+              <w:rPr>
+                <w:rFonts w:asciiTheme="minorEastAsia" w:eastAsiaTheme="minorEastAsia" w:hAnsiTheme="minorEastAsia" w:hint="eastAsia"/>
                 <w:sz w:val="18"/>
                 <w:szCs w:val="18"/>
               </w:rPr>
-            </w:pPr>
-            <w:r>
-              <w:rPr>
-                <w:rFonts w:asciiTheme="minorEastAsia" w:eastAsiaTheme="minorEastAsia" w:hAnsiTheme="minorEastAsia" w:hint="eastAsia"/>
+              <w:t>校验位</w:t>
+            </w:r>
+          </w:p>
+        </w:tc>
+        <w:tc>
+          <w:tcPr>
+            <w:tcW w:w="947" w:type="dxa"/>
+          </w:tcPr>
+          <w:p>
+            <w:pPr>
+              <w:spacing w:after="0" w:line="360" w:lineRule="auto"/>
+              <w:rPr>
+                <w:rFonts w:asciiTheme="minorEastAsia" w:eastAsiaTheme="minorEastAsia" w:hAnsiTheme="minorEastAsia"/>
                 <w:sz w:val="18"/>
                 <w:szCs w:val="18"/>
               </w:rPr>
-              <w:t>校验位</w:t>
-            </w:r>
-          </w:p>
-        </w:tc>
-        <w:tc>
-          <w:tcPr>
-            <w:tcW w:w="947" w:type="dxa"/>
-          </w:tcPr>
-          <w:p>
-            <w:pPr>
-              <w:spacing w:after="0" w:line="360" w:lineRule="auto"/>
-              <w:rPr>
-                <w:rFonts w:asciiTheme="minorEastAsia" w:eastAsiaTheme="minorEastAsia" w:hAnsiTheme="minorEastAsia"/>
+            </w:pPr>
+            <w:r>
+              <w:rPr>
+                <w:rFonts w:asciiTheme="minorEastAsia" w:eastAsiaTheme="minorEastAsia" w:hAnsiTheme="minorEastAsia" w:hint="eastAsia"/>
                 <w:sz w:val="18"/>
                 <w:szCs w:val="18"/>
               </w:rPr>
-            </w:pPr>
-            <w:r>
-              <w:rPr>
-                <w:rFonts w:asciiTheme="minorEastAsia" w:eastAsiaTheme="minorEastAsia" w:hAnsiTheme="minorEastAsia" w:hint="eastAsia"/>
+              <w:t>报文尾</w:t>
+            </w:r>
+          </w:p>
+        </w:tc>
+      </w:tr>
+      <w:tr>
+        <w:tc>
+          <w:tcPr>
+            <w:tcW w:w="946" w:type="dxa"/>
+          </w:tcPr>
+          <w:p>
+            <w:pPr>
+              <w:spacing w:after="0" w:line="360" w:lineRule="auto"/>
+              <w:rPr>
+                <w:rFonts w:asciiTheme="minorEastAsia" w:eastAsiaTheme="minorEastAsia" w:hAnsiTheme="minorEastAsia"/>
                 <w:sz w:val="18"/>
                 <w:szCs w:val="18"/>
               </w:rPr>
-              <w:t>报文尾</w:t>
-            </w:r>
-          </w:p>
-        </w:tc>
-      </w:tr>
-      <w:tr>
-        <w:tc>
-          <w:tcPr>
-            <w:tcW w:w="946" w:type="dxa"/>
-          </w:tcPr>
-          <w:p>
-            <w:pPr>
-              <w:spacing w:after="0" w:line="360" w:lineRule="auto"/>
-              <w:rPr>
-                <w:rFonts w:asciiTheme="minorEastAsia" w:eastAsiaTheme="minorEastAsia" w:hAnsiTheme="minorEastAsia"/>
+            </w:pPr>
+            <w:r>
+              <w:rPr>
+                <w:rFonts w:asciiTheme="minorEastAsia" w:eastAsiaTheme="minorEastAsia" w:hAnsiTheme="minorEastAsia" w:hint="eastAsia"/>
                 <w:sz w:val="18"/>
                 <w:szCs w:val="18"/>
               </w:rPr>
-            </w:pPr>
-            <w:r>
-              <w:rPr>
-                <w:rFonts w:asciiTheme="minorEastAsia" w:eastAsiaTheme="minorEastAsia" w:hAnsiTheme="minorEastAsia" w:hint="eastAsia"/>
+              <w:t>1Byte</w:t>
+            </w:r>
+          </w:p>
+        </w:tc>
+        <w:tc>
+          <w:tcPr>
+            <w:tcW w:w="947" w:type="dxa"/>
+          </w:tcPr>
+          <w:p>
+            <w:pPr>
+              <w:spacing w:after="0" w:line="360" w:lineRule="auto"/>
+              <w:rPr>
+                <w:rFonts w:asciiTheme="minorEastAsia" w:eastAsiaTheme="minorEastAsia" w:hAnsiTheme="minorEastAsia"/>
                 <w:sz w:val="18"/>
                 <w:szCs w:val="18"/>
               </w:rPr>
-              <w:t>1Byte</w:t>
-            </w:r>
-          </w:p>
-        </w:tc>
-        <w:tc>
-          <w:tcPr>
-            <w:tcW w:w="947" w:type="dxa"/>
-          </w:tcPr>
-          <w:p>
-            <w:pPr>
-              <w:spacing w:after="0" w:line="360" w:lineRule="auto"/>
-              <w:rPr>
-                <w:rFonts w:asciiTheme="minorEastAsia" w:eastAsiaTheme="minorEastAsia" w:hAnsiTheme="minorEastAsia"/>
+            </w:pPr>
+            <w:r>
+              <w:rPr>
+                <w:rFonts w:asciiTheme="minorEastAsia" w:eastAsiaTheme="minorEastAsia" w:hAnsiTheme="minorEastAsia" w:hint="eastAsia"/>
                 <w:sz w:val="18"/>
                 <w:szCs w:val="18"/>
               </w:rPr>
-            </w:pPr>
-            <w:r>
-              <w:rPr>
-                <w:rFonts w:asciiTheme="minorEastAsia" w:eastAsiaTheme="minorEastAsia" w:hAnsiTheme="minorEastAsia" w:hint="eastAsia"/>
+              <w:t>2</w:t>
+            </w:r>
+            <w:r>
+              <w:rPr>
                 <w:sz w:val="18"/>
                 <w:szCs w:val="18"/>
               </w:rPr>
-              <w:t>2</w:t>
-            </w:r>
-            <w:r>
-              <w:rPr>
+              <w:t xml:space="preserve"> </w:t>
+            </w:r>
+            <w:r>
+              <w:rPr>
+                <w:rFonts w:asciiTheme="minorEastAsia" w:eastAsiaTheme="minorEastAsia" w:hAnsiTheme="minorEastAsia"/>
                 <w:sz w:val="18"/>
                 <w:szCs w:val="18"/>
               </w:rPr>
-              <w:t xml:space="preserve"> </w:t>
-            </w:r>
-            <w:r>
+              <w:t>Byte</w:t>
+            </w:r>
+          </w:p>
+        </w:tc>
+        <w:tc>
+          <w:tcPr>
+            <w:tcW w:w="947" w:type="dxa"/>
+          </w:tcPr>
+          <w:p>
+            <w:pPr>
+              <w:spacing w:after="0" w:line="360" w:lineRule="auto"/>
               <w:rPr>
                 <w:rFonts w:asciiTheme="minorEastAsia" w:eastAsiaTheme="minorEastAsia" w:hAnsiTheme="minorEastAsia"/>
                 <w:sz w:val="18"/>
                 <w:szCs w:val="18"/>
               </w:rPr>
-              <w:t>Byte</w:t>
-            </w:r>
-          </w:p>
-        </w:tc>
-        <w:tc>
-          <w:tcPr>
-            <w:tcW w:w="947" w:type="dxa"/>
-          </w:tcPr>
-          <w:p>
-            <w:pPr>
-              <w:spacing w:after="0" w:line="360" w:lineRule="auto"/>
-              <w:rPr>
-                <w:rFonts w:asciiTheme="minorEastAsia" w:eastAsiaTheme="minorEastAsia" w:hAnsiTheme="minorEastAsia"/>
+            </w:pPr>
+            <w:r>
+              <w:rPr>
+                <w:rFonts w:asciiTheme="minorEastAsia" w:eastAsiaTheme="minorEastAsia" w:hAnsiTheme="minorEastAsia" w:hint="eastAsia"/>
                 <w:sz w:val="18"/>
                 <w:szCs w:val="18"/>
               </w:rPr>
-            </w:pPr>
-            <w:r>
-              <w:rPr>
-                <w:rFonts w:asciiTheme="minorEastAsia" w:eastAsiaTheme="minorEastAsia" w:hAnsiTheme="minorEastAsia" w:hint="eastAsia"/>
+              <w:t>17Byte</w:t>
+            </w:r>
+          </w:p>
+        </w:tc>
+        <w:tc>
+          <w:tcPr>
+            <w:tcW w:w="947" w:type="dxa"/>
+          </w:tcPr>
+          <w:p>
+            <w:pPr>
+              <w:spacing w:after="0" w:line="360" w:lineRule="auto"/>
+              <w:rPr>
+                <w:rFonts w:asciiTheme="minorEastAsia" w:eastAsiaTheme="minorEastAsia" w:hAnsiTheme="minorEastAsia"/>
                 <w:sz w:val="18"/>
                 <w:szCs w:val="18"/>
               </w:rPr>
-              <w:t>17Byte</w:t>
-            </w:r>
-          </w:p>
-        </w:tc>
-        <w:tc>
-          <w:tcPr>
-            <w:tcW w:w="947" w:type="dxa"/>
-          </w:tcPr>
-          <w:p>
-            <w:pPr>
-              <w:spacing w:after="0" w:line="360" w:lineRule="auto"/>
-              <w:rPr>
-                <w:rFonts w:asciiTheme="minorEastAsia" w:eastAsiaTheme="minorEastAsia" w:hAnsiTheme="minorEastAsia"/>
+            </w:pPr>
+            <w:r>
+              <w:rPr>
+                <w:rFonts w:asciiTheme="minorEastAsia" w:eastAsiaTheme="minorEastAsia" w:hAnsiTheme="minorEastAsia" w:hint="eastAsia"/>
                 <w:sz w:val="18"/>
                 <w:szCs w:val="18"/>
               </w:rPr>
-            </w:pPr>
-            <w:r>
-              <w:rPr>
-                <w:rFonts w:asciiTheme="minorEastAsia" w:eastAsiaTheme="minorEastAsia" w:hAnsiTheme="minorEastAsia" w:hint="eastAsia"/>
+              <w:t>1Byte</w:t>
+            </w:r>
+          </w:p>
+        </w:tc>
+        <w:tc>
+          <w:tcPr>
+            <w:tcW w:w="947" w:type="dxa"/>
+          </w:tcPr>
+          <w:p>
+            <w:pPr>
+              <w:spacing w:after="0" w:line="360" w:lineRule="auto"/>
+              <w:rPr>
+                <w:rFonts w:asciiTheme="minorEastAsia" w:eastAsiaTheme="minorEastAsia" w:hAnsiTheme="minorEastAsia"/>
                 <w:sz w:val="18"/>
                 <w:szCs w:val="18"/>
               </w:rPr>
-              <w:t>1Byte</w:t>
-            </w:r>
-          </w:p>
-        </w:tc>
-        <w:tc>
-          <w:tcPr>
-            <w:tcW w:w="947" w:type="dxa"/>
-          </w:tcPr>
-          <w:p>
-            <w:pPr>
-              <w:spacing w:after="0" w:line="360" w:lineRule="auto"/>
-              <w:rPr>
-                <w:rFonts w:asciiTheme="minorEastAsia" w:eastAsiaTheme="minorEastAsia" w:hAnsiTheme="minorEastAsia"/>
+            </w:pPr>
+            <w:r>
+              <w:rPr>
+                <w:rFonts w:asciiTheme="minorEastAsia" w:eastAsiaTheme="minorEastAsia" w:hAnsiTheme="minorEastAsia" w:hint="eastAsia"/>
                 <w:sz w:val="18"/>
                 <w:szCs w:val="18"/>
               </w:rPr>
-            </w:pPr>
-            <w:r>
-              <w:rPr>
-                <w:rFonts w:asciiTheme="minorEastAsia" w:eastAsiaTheme="minorEastAsia" w:hAnsiTheme="minorEastAsia" w:hint="eastAsia"/>
+              <w:t>1Byte</w:t>
+            </w:r>
+          </w:p>
+        </w:tc>
+        <w:tc>
+          <w:tcPr>
+            <w:tcW w:w="947" w:type="dxa"/>
+          </w:tcPr>
+          <w:p>
+            <w:pPr>
+              <w:spacing w:after="0" w:line="360" w:lineRule="auto"/>
+              <w:rPr>
+                <w:rFonts w:asciiTheme="minorEastAsia" w:eastAsiaTheme="minorEastAsia" w:hAnsiTheme="minorEastAsia"/>
                 <w:sz w:val="18"/>
                 <w:szCs w:val="18"/>
               </w:rPr>
-              <w:t>1Byte</w:t>
-            </w:r>
-          </w:p>
-        </w:tc>
-        <w:tc>
-          <w:tcPr>
-            <w:tcW w:w="947" w:type="dxa"/>
-          </w:tcPr>
-          <w:p>
-            <w:pPr>
-              <w:spacing w:after="0" w:line="360" w:lineRule="auto"/>
-              <w:rPr>
-                <w:rFonts w:asciiTheme="minorEastAsia" w:eastAsiaTheme="minorEastAsia" w:hAnsiTheme="minorEastAsia"/>
+            </w:pPr>
+            <w:r>
+              <w:rPr>
+                <w:rFonts w:asciiTheme="minorEastAsia" w:eastAsiaTheme="minorEastAsia" w:hAnsiTheme="minorEastAsia" w:hint="eastAsia"/>
                 <w:sz w:val="18"/>
                 <w:szCs w:val="18"/>
               </w:rPr>
-            </w:pPr>
-            <w:r>
-              <w:rPr>
-                <w:rFonts w:asciiTheme="minorEastAsia" w:eastAsiaTheme="minorEastAsia" w:hAnsiTheme="minorEastAsia" w:hint="eastAsia"/>
+              <w:t>1Byte</w:t>
+            </w:r>
+          </w:p>
+        </w:tc>
+        <w:tc>
+          <w:tcPr>
+            <w:tcW w:w="947" w:type="dxa"/>
+          </w:tcPr>
+          <w:p>
+            <w:pPr>
+              <w:spacing w:after="0" w:line="360" w:lineRule="auto"/>
+              <w:rPr>
+                <w:rFonts w:asciiTheme="minorEastAsia" w:eastAsiaTheme="minorEastAsia" w:hAnsiTheme="minorEastAsia"/>
                 <w:sz w:val="18"/>
                 <w:szCs w:val="18"/>
               </w:rPr>
-              <w:t>1Byte</w:t>
-            </w:r>
-          </w:p>
-        </w:tc>
-        <w:tc>
-          <w:tcPr>
-            <w:tcW w:w="947" w:type="dxa"/>
-          </w:tcPr>
-          <w:p>
-            <w:pPr>
-              <w:spacing w:after="0" w:line="360" w:lineRule="auto"/>
-              <w:rPr>
-                <w:rFonts w:asciiTheme="minorEastAsia" w:eastAsiaTheme="minorEastAsia" w:hAnsiTheme="minorEastAsia"/>
+            </w:pPr>
+            <w:r>
+              <w:rPr>
+                <w:rFonts w:asciiTheme="minorEastAsia" w:eastAsiaTheme="minorEastAsia" w:hAnsiTheme="minorEastAsia" w:hint="eastAsia"/>
                 <w:sz w:val="18"/>
                 <w:szCs w:val="18"/>
               </w:rPr>
-            </w:pPr>
-            <w:r>
-              <w:rPr>
-                <w:rFonts w:asciiTheme="minorEastAsia" w:eastAsiaTheme="minorEastAsia" w:hAnsiTheme="minorEastAsia" w:hint="eastAsia"/>
+              <w:t>变长</w:t>
+            </w:r>
+          </w:p>
+        </w:tc>
+        <w:tc>
+          <w:tcPr>
+            <w:tcW w:w="947" w:type="dxa"/>
+          </w:tcPr>
+          <w:p>
+            <w:pPr>
+              <w:spacing w:after="0" w:line="360" w:lineRule="auto"/>
+              <w:rPr>
+                <w:rFonts w:asciiTheme="minorEastAsia" w:eastAsiaTheme="minorEastAsia" w:hAnsiTheme="minorEastAsia"/>
                 <w:sz w:val="18"/>
                 <w:szCs w:val="18"/>
               </w:rPr>
-              <w:t>变长</w:t>
-            </w:r>
-          </w:p>
-        </w:tc>
-        <w:tc>
-          <w:tcPr>
-            <w:tcW w:w="947" w:type="dxa"/>
-          </w:tcPr>
-          <w:p>
-            <w:pPr>
-              <w:spacing w:after="0" w:line="360" w:lineRule="auto"/>
-              <w:rPr>
-                <w:rFonts w:asciiTheme="minorEastAsia" w:eastAsiaTheme="minorEastAsia" w:hAnsiTheme="minorEastAsia"/>
+            </w:pPr>
+            <w:r>
+              <w:rPr>
+                <w:rFonts w:asciiTheme="minorEastAsia" w:eastAsiaTheme="minorEastAsia" w:hAnsiTheme="minorEastAsia" w:hint="eastAsia"/>
                 <w:sz w:val="18"/>
                 <w:szCs w:val="18"/>
               </w:rPr>
-            </w:pPr>
-            <w:r>
-              <w:rPr>
-                <w:rFonts w:asciiTheme="minorEastAsia" w:eastAsiaTheme="minorEastAsia" w:hAnsiTheme="minorEastAsia" w:hint="eastAsia"/>
+              <w:t>2Byte</w:t>
+            </w:r>
+          </w:p>
+        </w:tc>
+        <w:tc>
+          <w:tcPr>
+            <w:tcW w:w="947" w:type="dxa"/>
+          </w:tcPr>
+          <w:p>
+            <w:pPr>
+              <w:spacing w:after="0" w:line="360" w:lineRule="auto"/>
+              <w:rPr>
+                <w:rFonts w:asciiTheme="minorEastAsia" w:eastAsiaTheme="minorEastAsia" w:hAnsiTheme="minorEastAsia"/>
                 <w:sz w:val="18"/>
                 <w:szCs w:val="18"/>
               </w:rPr>
-              <w:t>2Byte</w:t>
-            </w:r>
-          </w:p>
-        </w:tc>
-        <w:tc>
-          <w:tcPr>
-            <w:tcW w:w="947" w:type="dxa"/>
-          </w:tcPr>
-          <w:p>
-            <w:pPr>
-              <w:spacing w:after="0" w:line="360" w:lineRule="auto"/>
-              <w:rPr>
-                <w:rFonts w:asciiTheme="minorEastAsia" w:eastAsiaTheme="minorEastAsia" w:hAnsiTheme="minorEastAsia"/>
+            </w:pPr>
+            <w:r>
+              <w:rPr>
+                <w:rFonts w:asciiTheme="minorEastAsia" w:eastAsiaTheme="minorEastAsia" w:hAnsiTheme="minorEastAsia" w:hint="eastAsia"/>
                 <w:sz w:val="18"/>
                 <w:szCs w:val="18"/>
               </w:rPr>
-            </w:pPr>
-            <w:r>
-              <w:rPr>
-                <w:rFonts w:asciiTheme="minorEastAsia" w:eastAsiaTheme="minorEastAsia" w:hAnsiTheme="minorEastAsia" w:hint="eastAsia"/>
-                <w:sz w:val="18"/>
-                <w:szCs w:val="18"/>
-              </w:rPr>
               <w:t>1Byte</w:t>
             </w:r>
           </w:p>
@@ -1792,55 +1560,116 @@
           <w:sz w:val="24"/>
           <w:szCs w:val="24"/>
         </w:rPr>
-        <w:t>——报文头：标识报文，以十六进制</w:t>
-      </w:r>
+        <w:t>——报文头：标识报文，以十六进制7AB7（10进制31415）表示。</w:t>
+      </w:r>
+    </w:p>
+    <w:p>
+      <w:pPr>
+        <w:spacing w:line="360" w:lineRule="auto"/>
+        <w:rPr>
+          <w:rFonts w:asciiTheme="minorEastAsia" w:eastAsiaTheme="minorEastAsia" w:hAnsiTheme="minorEastAsia"/>
+          <w:sz w:val="24"/>
+          <w:szCs w:val="24"/>
+        </w:rPr>
+      </w:pPr>
       <w:r>
         <w:rPr>
           <w:rFonts w:asciiTheme="minorEastAsia" w:eastAsiaTheme="minorEastAsia" w:hAnsiTheme="minorEastAsia" w:hint="eastAsia"/>
           <w:sz w:val="24"/>
           <w:szCs w:val="24"/>
         </w:rPr>
-        <w:t>7AB7</w:t>
-      </w:r>
+        <w:t>——报文长度：帧结构中“报文内容”的数据长度，单位：字节（Byte）。</w:t>
+      </w:r>
+    </w:p>
+    <w:p>
+      <w:pPr>
+        <w:spacing w:line="360" w:lineRule="auto"/>
+        <w:rPr>
+          <w:rFonts w:asciiTheme="minorEastAsia" w:eastAsiaTheme="minorEastAsia" w:hAnsiTheme="minorEastAsia"/>
+          <w:sz w:val="24"/>
+          <w:szCs w:val="24"/>
+        </w:rPr>
+      </w:pPr>
       <w:r>
         <w:rPr>
           <w:rFonts w:asciiTheme="minorEastAsia" w:eastAsiaTheme="minorEastAsia" w:hAnsiTheme="minorEastAsia" w:hint="eastAsia"/>
           <w:sz w:val="24"/>
           <w:szCs w:val="24"/>
         </w:rPr>
-        <w:t>（</w:t>
-      </w:r>
+        <w:t>——设备ID：给上传数据的设备分配的唯一标识。</w:t>
+      </w:r>
+    </w:p>
+    <w:p>
+      <w:pPr>
+        <w:spacing w:line="360" w:lineRule="auto"/>
+        <w:rPr>
+          <w:rFonts w:asciiTheme="minorEastAsia" w:eastAsiaTheme="minorEastAsia" w:hAnsiTheme="minorEastAsia"/>
+          <w:sz w:val="24"/>
+          <w:szCs w:val="24"/>
+        </w:rPr>
+      </w:pPr>
       <w:r>
         <w:rPr>
           <w:rFonts w:asciiTheme="minorEastAsia" w:eastAsiaTheme="minorEastAsia" w:hAnsiTheme="minorEastAsia" w:hint="eastAsia"/>
           <w:sz w:val="24"/>
           <w:szCs w:val="24"/>
         </w:rPr>
-        <w:t>10</w:t>
-      </w:r>
+        <w:t>——帧类型：按功能对数据帧进行区分、标识。</w:t>
+      </w:r>
+    </w:p>
+    <w:p>
+      <w:pPr>
+        <w:spacing w:line="360" w:lineRule="auto"/>
+        <w:rPr>
+          <w:rFonts w:asciiTheme="minorEastAsia" w:eastAsiaTheme="minorEastAsia" w:hAnsiTheme="minorEastAsia"/>
+          <w:sz w:val="24"/>
+          <w:szCs w:val="24"/>
+        </w:rPr>
+      </w:pPr>
       <w:r>
         <w:rPr>
           <w:rFonts w:asciiTheme="minorEastAsia" w:eastAsiaTheme="minorEastAsia" w:hAnsiTheme="minorEastAsia" w:hint="eastAsia"/>
           <w:sz w:val="24"/>
           <w:szCs w:val="24"/>
         </w:rPr>
-        <w:t>进制</w:t>
-      </w:r>
+        <w:t>——报文类型：按不同数据类型对数据帧进行区分、标识。</w:t>
+      </w:r>
+    </w:p>
+    <w:p>
+      <w:pPr>
+        <w:spacing w:line="360" w:lineRule="auto"/>
+        <w:rPr>
+          <w:rFonts w:asciiTheme="minorEastAsia" w:eastAsiaTheme="minorEastAsia" w:hAnsiTheme="minorEastAsia"/>
+          <w:sz w:val="24"/>
+          <w:szCs w:val="24"/>
+        </w:rPr>
+      </w:pPr>
       <w:r>
         <w:rPr>
           <w:rFonts w:asciiTheme="minorEastAsia" w:eastAsiaTheme="minorEastAsia" w:hAnsiTheme="minorEastAsia" w:hint="eastAsia"/>
           <w:sz w:val="24"/>
           <w:szCs w:val="24"/>
         </w:rPr>
-        <w:t>31415</w:t>
-      </w:r>
+        <w:t>——帧序列号：设备或上级设备主动发送的报文顺序流水号，以无符号整数表示，在确认或响应报文中应返回该序列号。</w:t>
+      </w:r>
+    </w:p>
+    <w:p>
+      <w:pPr>
+        <w:spacing w:line="360" w:lineRule="auto"/>
+        <w:rPr>
+          <w:rFonts w:asciiTheme="minorEastAsia" w:eastAsiaTheme="minorEastAsia" w:hAnsiTheme="minorEastAsia"/>
+          <w:sz w:val="24"/>
+          <w:szCs w:val="24"/>
+        </w:rPr>
+      </w:pPr>
       <w:r>
         <w:rPr>
           <w:rFonts w:asciiTheme="minorEastAsia" w:eastAsiaTheme="minorEastAsia" w:hAnsiTheme="minorEastAsia" w:hint="eastAsia"/>
           <w:sz w:val="24"/>
           <w:szCs w:val="24"/>
         </w:rPr>
-        <w:t>）表示。</w:t>
+        <w:lastRenderedPageBreak/>
+        <w:t>——报文内容：数据的字节长度不固定。</w:t>
       </w:r>
     </w:p>
     <w:p>
@@ -1858,23 +1687,53 @@
           <w:sz w:val="24"/>
           <w:szCs w:val="24"/>
         </w:rPr>
-        <w:t>——报文长度：帧结构中“报文内容”的数据长度，单位：字节（</w:t>
-      </w:r>
+        <w:t>——校验位：数据通信领域中最常用的一种差错校验码，其特征是通过CRC16校验算法换算得出，校验的内容包括除去报文头、校验位、报文尾外所有报文数据（包括报文长度+设备ID+帧类型+报文类型+帧序列号+报文内容）。</w:t>
+      </w:r>
+    </w:p>
+    <w:p>
+      <w:pPr>
+        <w:spacing w:line="360" w:lineRule="auto"/>
+        <w:rPr>
+          <w:rFonts w:asciiTheme="minorEastAsia" w:eastAsiaTheme="minorEastAsia" w:hAnsiTheme="minorEastAsia"/>
+          <w:sz w:val="24"/>
+          <w:szCs w:val="24"/>
+        </w:rPr>
+      </w:pPr>
       <w:r>
         <w:rPr>
           <w:rFonts w:asciiTheme="minorEastAsia" w:eastAsiaTheme="minorEastAsia" w:hAnsiTheme="minorEastAsia" w:hint="eastAsia"/>
           <w:sz w:val="24"/>
           <w:szCs w:val="24"/>
         </w:rPr>
-        <w:t>Byte</w:t>
-      </w:r>
+        <w:t>——报文尾：标识报文数据结束的标识以16进制整数值96（10进制值150）表示。</w:t>
+      </w:r>
+    </w:p>
+    <w:p>
+      <w:pPr>
+        <w:spacing w:line="360" w:lineRule="auto"/>
+        <w:rPr>
+          <w:rFonts w:asciiTheme="minorEastAsia" w:eastAsiaTheme="minorEastAsia" w:hAnsiTheme="minorEastAsia"/>
+          <w:sz w:val="24"/>
+          <w:szCs w:val="24"/>
+        </w:rPr>
+      </w:pPr>
+    </w:p>
+    <w:p>
+      <w:pPr>
+        <w:pStyle w:val="3"/>
+        <w:rPr>
+          <w:rFonts w:asciiTheme="minorEastAsia" w:eastAsiaTheme="minorEastAsia" w:hAnsiTheme="minorEastAsia"/>
+          <w:sz w:val="24"/>
+          <w:szCs w:val="24"/>
+        </w:rPr>
+      </w:pPr>
       <w:r>
         <w:rPr>
           <w:rFonts w:asciiTheme="minorEastAsia" w:eastAsiaTheme="minorEastAsia" w:hAnsiTheme="minorEastAsia" w:hint="eastAsia"/>
           <w:sz w:val="24"/>
           <w:szCs w:val="24"/>
         </w:rPr>
-        <w:t>）。</w:t>
+        <w:t>3.4.3 帧数据排列格式</w:t>
       </w:r>
     </w:p>
     <w:p>
@@ -1892,441 +1751,25 @@
           <w:sz w:val="24"/>
           <w:szCs w:val="24"/>
         </w:rPr>
-        <w:t>——设备</w:t>
-      </w:r>
+        <w:t>——除特殊说明，整形（占2Byte）、长整型（占4Byte）均采用低位在前高位在后方式存储：即字节由低B1 到高</w:t>
+      </w:r>
+      <w:proofErr w:type="spellStart"/>
       <w:r>
         <w:rPr>
           <w:rFonts w:asciiTheme="minorEastAsia" w:eastAsiaTheme="minorEastAsia" w:hAnsiTheme="minorEastAsia" w:hint="eastAsia"/>
           <w:sz w:val="24"/>
           <w:szCs w:val="24"/>
         </w:rPr>
-        <w:t>ID</w:t>
-      </w:r>
+        <w:t>Bn</w:t>
+      </w:r>
+      <w:proofErr w:type="spellEnd"/>
       <w:r>
         <w:rPr>
           <w:rFonts w:asciiTheme="minorEastAsia" w:eastAsiaTheme="minorEastAsia" w:hAnsiTheme="minorEastAsia" w:hint="eastAsia"/>
           <w:sz w:val="24"/>
           <w:szCs w:val="24"/>
         </w:rPr>
-        <w:t>：给上传数据的设备分配的唯一标识。</w:t>
-      </w:r>
-    </w:p>
-    <w:p>
-      <w:pPr>
-        <w:spacing w:line="360" w:lineRule="auto"/>
-        <w:rPr>
-          <w:rFonts w:asciiTheme="minorEastAsia" w:eastAsiaTheme="minorEastAsia" w:hAnsiTheme="minorEastAsia"/>
-          <w:sz w:val="24"/>
-          <w:szCs w:val="24"/>
-        </w:rPr>
-      </w:pPr>
-      <w:r>
-        <w:rPr>
-          <w:rFonts w:asciiTheme="minorEastAsia" w:eastAsiaTheme="minorEastAsia" w:hAnsiTheme="minorEastAsia" w:hint="eastAsia"/>
-          <w:sz w:val="24"/>
-          <w:szCs w:val="24"/>
-        </w:rPr>
-        <w:t>——帧类型：按功能对数据帧进行区分、标识。</w:t>
-      </w:r>
-    </w:p>
-    <w:p>
-      <w:pPr>
-        <w:spacing w:line="360" w:lineRule="auto"/>
-        <w:rPr>
-          <w:rFonts w:asciiTheme="minorEastAsia" w:eastAsiaTheme="minorEastAsia" w:hAnsiTheme="minorEastAsia"/>
-          <w:sz w:val="24"/>
-          <w:szCs w:val="24"/>
-        </w:rPr>
-      </w:pPr>
-      <w:r>
-        <w:rPr>
-          <w:rFonts w:asciiTheme="minorEastAsia" w:eastAsiaTheme="minorEastAsia" w:hAnsiTheme="minorEastAsia" w:hint="eastAsia"/>
-          <w:sz w:val="24"/>
-          <w:szCs w:val="24"/>
-        </w:rPr>
-        <w:t>——报文类型：按不同数据类型对数据帧进行区分、标识。</w:t>
-      </w:r>
-    </w:p>
-    <w:p>
-      <w:pPr>
-        <w:spacing w:line="360" w:lineRule="auto"/>
-        <w:rPr>
-          <w:rFonts w:asciiTheme="minorEastAsia" w:eastAsiaTheme="minorEastAsia" w:hAnsiTheme="minorEastAsia"/>
-          <w:sz w:val="24"/>
-          <w:szCs w:val="24"/>
-        </w:rPr>
-      </w:pPr>
-      <w:r>
-        <w:rPr>
-          <w:rFonts w:asciiTheme="minorEastAsia" w:eastAsiaTheme="minorEastAsia" w:hAnsiTheme="minorEastAsia" w:hint="eastAsia"/>
-          <w:sz w:val="24"/>
-          <w:szCs w:val="24"/>
-        </w:rPr>
-        <w:t>——帧序列号：设备或上级设备主动发送的报文顺序流水号，以无符号整数表示，在确认或响应报文中应返回该序列号。</w:t>
-      </w:r>
-    </w:p>
-    <w:p>
-      <w:pPr>
-        <w:spacing w:line="360" w:lineRule="auto"/>
-        <w:rPr>
-          <w:rFonts w:asciiTheme="minorEastAsia" w:eastAsiaTheme="minorEastAsia" w:hAnsiTheme="minorEastAsia"/>
-          <w:sz w:val="24"/>
-          <w:szCs w:val="24"/>
-        </w:rPr>
-      </w:pPr>
-      <w:r>
-        <w:rPr>
-          <w:rFonts w:asciiTheme="minorEastAsia" w:eastAsiaTheme="minorEastAsia" w:hAnsiTheme="minorEastAsia" w:hint="eastAsia"/>
-          <w:sz w:val="24"/>
-          <w:szCs w:val="24"/>
-        </w:rPr>
-        <w:t>——报文内容：数据的字节长度不固定。</w:t>
-      </w:r>
-    </w:p>
-    <w:p>
-      <w:pPr>
-        <w:spacing w:line="360" w:lineRule="auto"/>
-        <w:rPr>
-          <w:rFonts w:asciiTheme="minorEastAsia" w:eastAsiaTheme="minorEastAsia" w:hAnsiTheme="minorEastAsia"/>
-          <w:sz w:val="24"/>
-          <w:szCs w:val="24"/>
-        </w:rPr>
-      </w:pPr>
-      <w:r>
-        <w:rPr>
-          <w:rFonts w:asciiTheme="minorEastAsia" w:eastAsiaTheme="minorEastAsia" w:hAnsiTheme="minorEastAsia" w:hint="eastAsia"/>
-          <w:sz w:val="24"/>
-          <w:szCs w:val="24"/>
-        </w:rPr>
-        <w:t>——校验位：数据通信领域中最常用的一种差错校验码，其特征是通过</w:t>
-      </w:r>
-      <w:r>
-        <w:rPr>
-          <w:rFonts w:asciiTheme="minorEastAsia" w:eastAsiaTheme="minorEastAsia" w:hAnsiTheme="minorEastAsia" w:hint="eastAsia"/>
-          <w:sz w:val="24"/>
-          <w:szCs w:val="24"/>
-        </w:rPr>
-        <w:t>CRC16</w:t>
-      </w:r>
-      <w:r>
-        <w:rPr>
-          <w:rFonts w:asciiTheme="minorEastAsia" w:eastAsiaTheme="minorEastAsia" w:hAnsiTheme="minorEastAsia" w:hint="eastAsia"/>
-          <w:sz w:val="24"/>
-          <w:szCs w:val="24"/>
-        </w:rPr>
-        <w:t>校验算法换算得出，校验的内容包括除去报文头、校验位、报文尾外所有报文数据（包括报文长度</w:t>
-      </w:r>
-      <w:r>
-        <w:rPr>
-          <w:rFonts w:asciiTheme="minorEastAsia" w:eastAsiaTheme="minorEastAsia" w:hAnsiTheme="minorEastAsia" w:hint="eastAsia"/>
-          <w:sz w:val="24"/>
-          <w:szCs w:val="24"/>
-        </w:rPr>
-        <w:t>+</w:t>
-      </w:r>
-      <w:r>
-        <w:rPr>
-          <w:rFonts w:asciiTheme="minorEastAsia" w:eastAsiaTheme="minorEastAsia" w:hAnsiTheme="minorEastAsia" w:hint="eastAsia"/>
-          <w:sz w:val="24"/>
-          <w:szCs w:val="24"/>
-        </w:rPr>
-        <w:t>设备</w:t>
-      </w:r>
-      <w:r>
-        <w:rPr>
-          <w:rFonts w:asciiTheme="minorEastAsia" w:eastAsiaTheme="minorEastAsia" w:hAnsiTheme="minorEastAsia" w:hint="eastAsia"/>
-          <w:sz w:val="24"/>
-          <w:szCs w:val="24"/>
-        </w:rPr>
-        <w:t>ID+</w:t>
-      </w:r>
-      <w:r>
-        <w:rPr>
-          <w:rFonts w:asciiTheme="minorEastAsia" w:eastAsiaTheme="minorEastAsia" w:hAnsiTheme="minorEastAsia" w:hint="eastAsia"/>
-          <w:sz w:val="24"/>
-          <w:szCs w:val="24"/>
-        </w:rPr>
-        <w:t>帧类型</w:t>
-      </w:r>
-      <w:r>
-        <w:rPr>
-          <w:rFonts w:asciiTheme="minorEastAsia" w:eastAsiaTheme="minorEastAsia" w:hAnsiTheme="minorEastAsia" w:hint="eastAsia"/>
-          <w:sz w:val="24"/>
-          <w:szCs w:val="24"/>
-        </w:rPr>
-        <w:t>+</w:t>
-      </w:r>
-      <w:r>
-        <w:rPr>
-          <w:rFonts w:asciiTheme="minorEastAsia" w:eastAsiaTheme="minorEastAsia" w:hAnsiTheme="minorEastAsia" w:hint="eastAsia"/>
-          <w:sz w:val="24"/>
-          <w:szCs w:val="24"/>
-        </w:rPr>
-        <w:t>报文类型</w:t>
-      </w:r>
-      <w:r>
-        <w:rPr>
-          <w:rFonts w:asciiTheme="minorEastAsia" w:eastAsiaTheme="minorEastAsia" w:hAnsiTheme="minorEastAsia" w:hint="eastAsia"/>
-          <w:sz w:val="24"/>
-          <w:szCs w:val="24"/>
-        </w:rPr>
-        <w:t>+</w:t>
-      </w:r>
-      <w:r>
-        <w:rPr>
-          <w:rFonts w:asciiTheme="minorEastAsia" w:eastAsiaTheme="minorEastAsia" w:hAnsiTheme="minorEastAsia" w:hint="eastAsia"/>
-          <w:sz w:val="24"/>
-          <w:szCs w:val="24"/>
-        </w:rPr>
-        <w:t>帧序列号</w:t>
-      </w:r>
-      <w:r>
-        <w:rPr>
-          <w:rFonts w:asciiTheme="minorEastAsia" w:eastAsiaTheme="minorEastAsia" w:hAnsiTheme="minorEastAsia" w:hint="eastAsia"/>
-          <w:sz w:val="24"/>
-          <w:szCs w:val="24"/>
-        </w:rPr>
-        <w:t>+</w:t>
-      </w:r>
-      <w:r>
-        <w:rPr>
-          <w:rFonts w:asciiTheme="minorEastAsia" w:eastAsiaTheme="minorEastAsia" w:hAnsiTheme="minorEastAsia" w:hint="eastAsia"/>
-          <w:sz w:val="24"/>
-          <w:szCs w:val="24"/>
-        </w:rPr>
-        <w:t>报文内容）。</w:t>
-      </w:r>
-    </w:p>
-    <w:p>
-      <w:pPr>
-        <w:spacing w:line="360" w:lineRule="auto"/>
-        <w:rPr>
-          <w:rFonts w:asciiTheme="minorEastAsia" w:eastAsiaTheme="minorEastAsia" w:hAnsiTheme="minorEastAsia"/>
-          <w:sz w:val="24"/>
-          <w:szCs w:val="24"/>
-        </w:rPr>
-      </w:pPr>
-      <w:r>
-        <w:rPr>
-          <w:rFonts w:asciiTheme="minorEastAsia" w:eastAsiaTheme="minorEastAsia" w:hAnsiTheme="minorEastAsia" w:hint="eastAsia"/>
-          <w:sz w:val="24"/>
-          <w:szCs w:val="24"/>
-        </w:rPr>
-        <w:t>——报文尾：标识报文数据结束的标识以</w:t>
-      </w:r>
-      <w:r>
-        <w:rPr>
-          <w:rFonts w:asciiTheme="minorEastAsia" w:eastAsiaTheme="minorEastAsia" w:hAnsiTheme="minorEastAsia" w:hint="eastAsia"/>
-          <w:sz w:val="24"/>
-          <w:szCs w:val="24"/>
-        </w:rPr>
-        <w:t>16</w:t>
-      </w:r>
-      <w:r>
-        <w:rPr>
-          <w:rFonts w:asciiTheme="minorEastAsia" w:eastAsiaTheme="minorEastAsia" w:hAnsiTheme="minorEastAsia" w:hint="eastAsia"/>
-          <w:sz w:val="24"/>
-          <w:szCs w:val="24"/>
-        </w:rPr>
-        <w:t>进制整数值</w:t>
-      </w:r>
-      <w:r>
-        <w:rPr>
-          <w:rFonts w:asciiTheme="minorEastAsia" w:eastAsiaTheme="minorEastAsia" w:hAnsiTheme="minorEastAsia" w:hint="eastAsia"/>
-          <w:sz w:val="24"/>
-          <w:szCs w:val="24"/>
-        </w:rPr>
-        <w:t>96</w:t>
-      </w:r>
-      <w:r>
-        <w:rPr>
-          <w:rFonts w:asciiTheme="minorEastAsia" w:eastAsiaTheme="minorEastAsia" w:hAnsiTheme="minorEastAsia" w:hint="eastAsia"/>
-          <w:sz w:val="24"/>
-          <w:szCs w:val="24"/>
-        </w:rPr>
-        <w:t>（</w:t>
-      </w:r>
-      <w:r>
-        <w:rPr>
-          <w:rFonts w:asciiTheme="minorEastAsia" w:eastAsiaTheme="minorEastAsia" w:hAnsiTheme="minorEastAsia" w:hint="eastAsia"/>
-          <w:sz w:val="24"/>
-          <w:szCs w:val="24"/>
-        </w:rPr>
-        <w:t>10</w:t>
-      </w:r>
-      <w:r>
-        <w:rPr>
-          <w:rFonts w:asciiTheme="minorEastAsia" w:eastAsiaTheme="minorEastAsia" w:hAnsiTheme="minorEastAsia" w:hint="eastAsia"/>
-          <w:sz w:val="24"/>
-          <w:szCs w:val="24"/>
-        </w:rPr>
-        <w:t>进制值</w:t>
-      </w:r>
-      <w:r>
-        <w:rPr>
-          <w:rFonts w:asciiTheme="minorEastAsia" w:eastAsiaTheme="minorEastAsia" w:hAnsiTheme="minorEastAsia" w:hint="eastAsia"/>
-          <w:sz w:val="24"/>
-          <w:szCs w:val="24"/>
-        </w:rPr>
-        <w:t>150</w:t>
-      </w:r>
-      <w:r>
-        <w:rPr>
-          <w:rFonts w:asciiTheme="minorEastAsia" w:eastAsiaTheme="minorEastAsia" w:hAnsiTheme="minorEastAsia" w:hint="eastAsia"/>
-          <w:sz w:val="24"/>
-          <w:szCs w:val="24"/>
-        </w:rPr>
-        <w:t>）表示。</w:t>
-      </w:r>
-    </w:p>
-    <w:p>
-      <w:pPr>
-        <w:spacing w:line="360" w:lineRule="auto"/>
-        <w:rPr>
-          <w:rFonts w:asciiTheme="minorEastAsia" w:eastAsiaTheme="minorEastAsia" w:hAnsiTheme="minorEastAsia"/>
-          <w:sz w:val="24"/>
-          <w:szCs w:val="24"/>
-        </w:rPr>
-      </w:pPr>
-    </w:p>
-    <w:p>
-      <w:pPr>
-        <w:spacing w:line="360" w:lineRule="auto"/>
-        <w:rPr>
-          <w:rFonts w:asciiTheme="minorEastAsia" w:eastAsiaTheme="minorEastAsia" w:hAnsiTheme="minorEastAsia"/>
-          <w:sz w:val="24"/>
-          <w:szCs w:val="24"/>
-        </w:rPr>
-      </w:pPr>
-      <w:r>
-        <w:rPr>
-          <w:rFonts w:asciiTheme="minorEastAsia" w:eastAsiaTheme="minorEastAsia" w:hAnsiTheme="minorEastAsia" w:hint="eastAsia"/>
-          <w:sz w:val="24"/>
-          <w:szCs w:val="24"/>
-        </w:rPr>
-        <w:t xml:space="preserve">3.4.3 </w:t>
-      </w:r>
-      <w:r>
-        <w:rPr>
-          <w:rFonts w:asciiTheme="minorEastAsia" w:eastAsiaTheme="minorEastAsia" w:hAnsiTheme="minorEastAsia" w:hint="eastAsia"/>
-          <w:sz w:val="24"/>
-          <w:szCs w:val="24"/>
-        </w:rPr>
-        <w:t>帧数据排列格式</w:t>
-      </w:r>
-    </w:p>
-    <w:p>
-      <w:pPr>
-        <w:spacing w:line="360" w:lineRule="auto"/>
-        <w:rPr>
-          <w:rFonts w:asciiTheme="minorEastAsia" w:eastAsiaTheme="minorEastAsia" w:hAnsiTheme="minorEastAsia"/>
-          <w:sz w:val="24"/>
-          <w:szCs w:val="24"/>
-        </w:rPr>
-      </w:pPr>
-      <w:r>
-        <w:rPr>
-          <w:rFonts w:asciiTheme="minorEastAsia" w:eastAsiaTheme="minorEastAsia" w:hAnsiTheme="minorEastAsia" w:hint="eastAsia"/>
-          <w:sz w:val="24"/>
-          <w:szCs w:val="24"/>
-        </w:rPr>
-        <w:t>——除特殊说明，整形（占</w:t>
-      </w:r>
-      <w:r>
-        <w:rPr>
-          <w:rFonts w:asciiTheme="minorEastAsia" w:eastAsiaTheme="minorEastAsia" w:hAnsiTheme="minorEastAsia" w:hint="eastAsia"/>
-          <w:sz w:val="24"/>
-          <w:szCs w:val="24"/>
-        </w:rPr>
-        <w:t>2Byte</w:t>
-      </w:r>
-      <w:r>
-        <w:rPr>
-          <w:rFonts w:asciiTheme="minorEastAsia" w:eastAsiaTheme="minorEastAsia" w:hAnsiTheme="minorEastAsia" w:hint="eastAsia"/>
-          <w:sz w:val="24"/>
-          <w:szCs w:val="24"/>
-        </w:rPr>
-        <w:t>）、长整型（占</w:t>
-      </w:r>
-      <w:r>
-        <w:rPr>
-          <w:rFonts w:asciiTheme="minorEastAsia" w:eastAsiaTheme="minorEastAsia" w:hAnsiTheme="minorEastAsia" w:hint="eastAsia"/>
-          <w:sz w:val="24"/>
-          <w:szCs w:val="24"/>
-        </w:rPr>
-        <w:t>4Byte</w:t>
-      </w:r>
-      <w:r>
-        <w:rPr>
-          <w:rFonts w:asciiTheme="minorEastAsia" w:eastAsiaTheme="minorEastAsia" w:hAnsiTheme="minorEastAsia" w:hint="eastAsia"/>
-          <w:sz w:val="24"/>
-          <w:szCs w:val="24"/>
-        </w:rPr>
-        <w:t>）均采用低位在前高位在后方式存储：即字节由低</w:t>
-      </w:r>
-      <w:r>
-        <w:rPr>
-          <w:rFonts w:asciiTheme="minorEastAsia" w:eastAsiaTheme="minorEastAsia" w:hAnsiTheme="minorEastAsia" w:hint="eastAsia"/>
-          <w:sz w:val="24"/>
-          <w:szCs w:val="24"/>
-        </w:rPr>
-        <w:t xml:space="preserve">B1 </w:t>
-      </w:r>
-      <w:r>
-        <w:rPr>
-          <w:rFonts w:asciiTheme="minorEastAsia" w:eastAsiaTheme="minorEastAsia" w:hAnsiTheme="minorEastAsia" w:hint="eastAsia"/>
-          <w:sz w:val="24"/>
-          <w:szCs w:val="24"/>
-        </w:rPr>
-        <w:t>到高</w:t>
-      </w:r>
-      <w:r>
-        <w:rPr>
-          <w:rFonts w:asciiTheme="minorEastAsia" w:eastAsiaTheme="minorEastAsia" w:hAnsiTheme="minorEastAsia" w:hint="eastAsia"/>
-          <w:sz w:val="24"/>
-          <w:szCs w:val="24"/>
-        </w:rPr>
-        <w:t xml:space="preserve">Bn </w:t>
-      </w:r>
-      <w:r>
-        <w:rPr>
-          <w:rFonts w:asciiTheme="minorEastAsia" w:eastAsiaTheme="minorEastAsia" w:hAnsiTheme="minorEastAsia" w:hint="eastAsia"/>
-          <w:sz w:val="24"/>
-          <w:szCs w:val="24"/>
-        </w:rPr>
-        <w:t>上下排列，字结位有高</w:t>
-      </w:r>
-      <w:r>
-        <w:rPr>
-          <w:rFonts w:asciiTheme="minorEastAsia" w:eastAsiaTheme="minorEastAsia" w:hAnsiTheme="minorEastAsia" w:hint="eastAsia"/>
-          <w:sz w:val="24"/>
-          <w:szCs w:val="24"/>
-        </w:rPr>
-        <w:t xml:space="preserve">b7 </w:t>
-      </w:r>
-      <w:r>
-        <w:rPr>
-          <w:rFonts w:asciiTheme="minorEastAsia" w:eastAsiaTheme="minorEastAsia" w:hAnsiTheme="minorEastAsia" w:hint="eastAsia"/>
-          <w:sz w:val="24"/>
-          <w:szCs w:val="24"/>
-        </w:rPr>
-        <w:t>到低</w:t>
-      </w:r>
-      <w:r>
-        <w:rPr>
-          <w:rFonts w:asciiTheme="minorEastAsia" w:eastAsiaTheme="minorEastAsia" w:hAnsiTheme="minorEastAsia" w:hint="eastAsia"/>
-          <w:sz w:val="24"/>
-          <w:szCs w:val="24"/>
-        </w:rPr>
-        <w:t xml:space="preserve"> b0 </w:t>
-      </w:r>
-      <w:r>
-        <w:rPr>
-          <w:rFonts w:asciiTheme="minorEastAsia" w:eastAsiaTheme="minorEastAsia" w:hAnsiTheme="minorEastAsia" w:hint="eastAsia"/>
-          <w:sz w:val="24"/>
-          <w:szCs w:val="24"/>
-        </w:rPr>
-        <w:t>左右排列，格式如下表所示：</w:t>
+        <w:t xml:space="preserve"> 上下排列，字结位有高b7 到低 b0 左右排列，格式如下表所示：</w:t>
       </w:r>
     </w:p>
     <w:tbl>
@@ -2334,7 +1777,7 @@
         <w:tblStyle w:val="a3"/>
         <w:tblW w:w="8522" w:type="dxa"/>
         <w:tblLayout w:type="fixed"/>
-        <w:tblLook w:val="04A0" w:firstRow="1" w:lastRow="0" w:firstColumn="1" w:lastColumn="0" w:noHBand="0" w:noVBand="1"/>
+        <w:tblLook w:val="04A0"/>
       </w:tblPr>
       <w:tblGrid>
         <w:gridCol w:w="4261"/>
@@ -2360,15 +1803,7 @@
                 <w:sz w:val="24"/>
                 <w:szCs w:val="24"/>
               </w:rPr>
-              <w:t>b7</w:t>
-            </w:r>
-            <w:r>
-              <w:rPr>
-                <w:rFonts w:asciiTheme="minorEastAsia" w:eastAsiaTheme="minorEastAsia" w:hAnsiTheme="minorEastAsia" w:hint="eastAsia"/>
-                <w:sz w:val="24"/>
-                <w:szCs w:val="24"/>
-              </w:rPr>
-              <w:t xml:space="preserve"> b6 b5 b4 b3 b2 b1 b0</w:t>
+              <w:t>b7 b6 b5 b4 b3 b2 b1 b0</w:t>
             </w:r>
           </w:p>
         </w:tc>
@@ -2391,15 +1826,7 @@
                 <w:sz w:val="24"/>
                 <w:szCs w:val="24"/>
               </w:rPr>
-              <w:t xml:space="preserve">B1 </w:t>
-            </w:r>
-            <w:r>
-              <w:rPr>
-                <w:rFonts w:asciiTheme="minorEastAsia" w:eastAsiaTheme="minorEastAsia" w:hAnsiTheme="minorEastAsia" w:hint="eastAsia"/>
-                <w:sz w:val="24"/>
-                <w:szCs w:val="24"/>
-              </w:rPr>
-              <w:t>字节</w:t>
+              <w:t>B1 字节</w:t>
             </w:r>
           </w:p>
         </w:tc>
@@ -2447,15 +1874,7 @@
                 <w:sz w:val="24"/>
                 <w:szCs w:val="24"/>
               </w:rPr>
-              <w:t xml:space="preserve">B2 </w:t>
-            </w:r>
-            <w:r>
-              <w:rPr>
-                <w:rFonts w:asciiTheme="minorEastAsia" w:eastAsiaTheme="minorEastAsia" w:hAnsiTheme="minorEastAsia" w:hint="eastAsia"/>
-                <w:sz w:val="24"/>
-                <w:szCs w:val="24"/>
-              </w:rPr>
-              <w:t>字节</w:t>
+              <w:t>B2 字节</w:t>
             </w:r>
           </w:p>
         </w:tc>
@@ -2503,15 +1922,7 @@
                 <w:sz w:val="24"/>
                 <w:szCs w:val="24"/>
               </w:rPr>
-              <w:t xml:space="preserve">B3 </w:t>
-            </w:r>
-            <w:r>
-              <w:rPr>
-                <w:rFonts w:asciiTheme="minorEastAsia" w:eastAsiaTheme="minorEastAsia" w:hAnsiTheme="minorEastAsia" w:hint="eastAsia"/>
-                <w:sz w:val="24"/>
-                <w:szCs w:val="24"/>
-              </w:rPr>
-              <w:t>字节</w:t>
+              <w:t>B3 字节</w:t>
             </w:r>
           </w:p>
         </w:tc>
@@ -2590,39 +2001,7 @@
           <w:sz w:val="24"/>
           <w:szCs w:val="24"/>
         </w:rPr>
-        <w:t>以报文头为例：</w:t>
-      </w:r>
-      <w:r>
-        <w:rPr>
-          <w:rFonts w:asciiTheme="minorEastAsia" w:eastAsiaTheme="minorEastAsia" w:hAnsiTheme="minorEastAsia" w:hint="eastAsia"/>
-          <w:sz w:val="24"/>
-          <w:szCs w:val="24"/>
-        </w:rPr>
-        <w:t>16</w:t>
-      </w:r>
-      <w:r>
-        <w:rPr>
-          <w:rFonts w:asciiTheme="minorEastAsia" w:eastAsiaTheme="minorEastAsia" w:hAnsiTheme="minorEastAsia" w:hint="eastAsia"/>
-          <w:sz w:val="24"/>
-          <w:szCs w:val="24"/>
-        </w:rPr>
-        <w:t>进制</w:t>
-      </w:r>
-      <w:r>
-        <w:rPr>
-          <w:rFonts w:asciiTheme="minorEastAsia" w:eastAsiaTheme="minorEastAsia" w:hAnsiTheme="minorEastAsia" w:hint="eastAsia"/>
-          <w:sz w:val="24"/>
-          <w:szCs w:val="24"/>
-        </w:rPr>
-        <w:t>7AB7</w:t>
-      </w:r>
-      <w:r>
-        <w:rPr>
-          <w:rFonts w:asciiTheme="minorEastAsia" w:eastAsiaTheme="minorEastAsia" w:hAnsiTheme="minorEastAsia" w:hint="eastAsia"/>
-          <w:sz w:val="24"/>
-          <w:szCs w:val="24"/>
-        </w:rPr>
-        <w:t>占用两个字节，排列格式为：</w:t>
+        <w:t>以报文头为例：16进制7AB7占用两个字节，排列格式为：</w:t>
       </w:r>
     </w:p>
     <w:tbl>
@@ -2630,7 +2009,7 @@
         <w:tblStyle w:val="a3"/>
         <w:tblW w:w="8522" w:type="dxa"/>
         <w:tblLayout w:type="fixed"/>
-        <w:tblLook w:val="04A0" w:firstRow="1" w:lastRow="0" w:firstColumn="1" w:lastColumn="0" w:noHBand="0" w:noVBand="1"/>
+        <w:tblLook w:val="04A0"/>
       </w:tblPr>
       <w:tblGrid>
         <w:gridCol w:w="4261"/>
@@ -2656,8 +2035,54 @@
                 <w:sz w:val="24"/>
                 <w:szCs w:val="24"/>
               </w:rPr>
-              <w:t>1 0 1 1 0 1 1 1</w:t>
-            </w:r>
+              <w:t xml:space="preserve">1 0 1 </w:t>
+            </w:r>
+            <w:proofErr w:type="spellStart"/>
+            <w:r>
+              <w:rPr>
+                <w:rFonts w:asciiTheme="minorEastAsia" w:eastAsiaTheme="minorEastAsia" w:hAnsiTheme="minorEastAsia" w:hint="eastAsia"/>
+                <w:sz w:val="24"/>
+                <w:szCs w:val="24"/>
+              </w:rPr>
+              <w:t>1</w:t>
+            </w:r>
+            <w:proofErr w:type="spellEnd"/>
+            <w:r>
+              <w:rPr>
+                <w:rFonts w:asciiTheme="minorEastAsia" w:eastAsiaTheme="minorEastAsia" w:hAnsiTheme="minorEastAsia" w:hint="eastAsia"/>
+                <w:sz w:val="24"/>
+                <w:szCs w:val="24"/>
+              </w:rPr>
+              <w:t xml:space="preserve"> 0 1 </w:t>
+            </w:r>
+            <w:proofErr w:type="spellStart"/>
+            <w:r>
+              <w:rPr>
+                <w:rFonts w:asciiTheme="minorEastAsia" w:eastAsiaTheme="minorEastAsia" w:hAnsiTheme="minorEastAsia" w:hint="eastAsia"/>
+                <w:sz w:val="24"/>
+                <w:szCs w:val="24"/>
+              </w:rPr>
+              <w:t>1</w:t>
+            </w:r>
+            <w:proofErr w:type="spellEnd"/>
+            <w:r>
+              <w:rPr>
+                <w:rFonts w:asciiTheme="minorEastAsia" w:eastAsiaTheme="minorEastAsia" w:hAnsiTheme="minorEastAsia" w:hint="eastAsia"/>
+                <w:sz w:val="24"/>
+                <w:szCs w:val="24"/>
+              </w:rPr>
+              <w:t xml:space="preserve"> </w:t>
+            </w:r>
+            <w:proofErr w:type="spellStart"/>
+            <w:r>
+              <w:rPr>
+                <w:rFonts w:asciiTheme="minorEastAsia" w:eastAsiaTheme="minorEastAsia" w:hAnsiTheme="minorEastAsia" w:hint="eastAsia"/>
+                <w:sz w:val="24"/>
+                <w:szCs w:val="24"/>
+              </w:rPr>
+              <w:t>1</w:t>
+            </w:r>
+            <w:proofErr w:type="spellEnd"/>
           </w:p>
         </w:tc>
         <w:tc>
@@ -2679,39 +2104,7 @@
                 <w:sz w:val="24"/>
                 <w:szCs w:val="24"/>
               </w:rPr>
-              <w:t>字节</w:t>
-            </w:r>
-            <w:r>
-              <w:rPr>
-                <w:rFonts w:asciiTheme="minorEastAsia" w:eastAsiaTheme="minorEastAsia" w:hAnsiTheme="minorEastAsia" w:hint="eastAsia"/>
-                <w:sz w:val="24"/>
-                <w:szCs w:val="24"/>
-              </w:rPr>
-              <w:t>1</w:t>
-            </w:r>
-            <w:r>
-              <w:rPr>
-                <w:rFonts w:asciiTheme="minorEastAsia" w:eastAsiaTheme="minorEastAsia" w:hAnsiTheme="minorEastAsia" w:hint="eastAsia"/>
-                <w:sz w:val="24"/>
-                <w:szCs w:val="24"/>
-              </w:rPr>
-              <w:t>（</w:t>
-            </w:r>
-            <w:r>
-              <w:rPr>
-                <w:rFonts w:asciiTheme="minorEastAsia" w:eastAsiaTheme="minorEastAsia" w:hAnsiTheme="minorEastAsia" w:hint="eastAsia"/>
-                <w:sz w:val="24"/>
-                <w:szCs w:val="24"/>
-              </w:rPr>
-              <w:t>B7</w:t>
-            </w:r>
-            <w:r>
-              <w:rPr>
-                <w:rFonts w:asciiTheme="minorEastAsia" w:eastAsiaTheme="minorEastAsia" w:hAnsiTheme="minorEastAsia" w:hint="eastAsia"/>
-                <w:sz w:val="24"/>
-                <w:szCs w:val="24"/>
-              </w:rPr>
-              <w:t>）</w:t>
+              <w:t>字节1（B7）</w:t>
             </w:r>
           </w:p>
         </w:tc>
@@ -2736,7 +2129,61 @@
                 <w:sz w:val="24"/>
                 <w:szCs w:val="24"/>
               </w:rPr>
-              <w:t>0 1 1 1 1 0 1 0</w:t>
+              <w:t xml:space="preserve">0 1 </w:t>
+            </w:r>
+            <w:proofErr w:type="spellStart"/>
+            <w:r>
+              <w:rPr>
+                <w:rFonts w:asciiTheme="minorEastAsia" w:eastAsiaTheme="minorEastAsia" w:hAnsiTheme="minorEastAsia" w:hint="eastAsia"/>
+                <w:sz w:val="24"/>
+                <w:szCs w:val="24"/>
+              </w:rPr>
+              <w:t>1</w:t>
+            </w:r>
+            <w:proofErr w:type="spellEnd"/>
+            <w:r>
+              <w:rPr>
+                <w:rFonts w:asciiTheme="minorEastAsia" w:eastAsiaTheme="minorEastAsia" w:hAnsiTheme="minorEastAsia" w:hint="eastAsia"/>
+                <w:sz w:val="24"/>
+                <w:szCs w:val="24"/>
+              </w:rPr>
+              <w:t xml:space="preserve"> </w:t>
+            </w:r>
+            <w:proofErr w:type="spellStart"/>
+            <w:r>
+              <w:rPr>
+                <w:rFonts w:asciiTheme="minorEastAsia" w:eastAsiaTheme="minorEastAsia" w:hAnsiTheme="minorEastAsia" w:hint="eastAsia"/>
+                <w:sz w:val="24"/>
+                <w:szCs w:val="24"/>
+              </w:rPr>
+              <w:t>1</w:t>
+            </w:r>
+            <w:proofErr w:type="spellEnd"/>
+            <w:r>
+              <w:rPr>
+                <w:rFonts w:asciiTheme="minorEastAsia" w:eastAsiaTheme="minorEastAsia" w:hAnsiTheme="minorEastAsia" w:hint="eastAsia"/>
+                <w:sz w:val="24"/>
+                <w:szCs w:val="24"/>
+              </w:rPr>
+              <w:t xml:space="preserve"> </w:t>
+            </w:r>
+            <w:proofErr w:type="spellStart"/>
+            <w:r>
+              <w:rPr>
+                <w:rFonts w:asciiTheme="minorEastAsia" w:eastAsiaTheme="minorEastAsia" w:hAnsiTheme="minorEastAsia" w:hint="eastAsia"/>
+                <w:sz w:val="24"/>
+                <w:szCs w:val="24"/>
+              </w:rPr>
+              <w:t>1</w:t>
+            </w:r>
+            <w:proofErr w:type="spellEnd"/>
+            <w:r>
+              <w:rPr>
+                <w:rFonts w:asciiTheme="minorEastAsia" w:eastAsiaTheme="minorEastAsia" w:hAnsiTheme="minorEastAsia" w:hint="eastAsia"/>
+                <w:sz w:val="24"/>
+                <w:szCs w:val="24"/>
+              </w:rPr>
+              <w:t xml:space="preserve"> 0 1 0</w:t>
             </w:r>
           </w:p>
         </w:tc>
@@ -2759,39 +2206,7 @@
                 <w:sz w:val="24"/>
                 <w:szCs w:val="24"/>
               </w:rPr>
-              <w:t>字节</w:t>
-            </w:r>
-            <w:r>
-              <w:rPr>
-                <w:rFonts w:asciiTheme="minorEastAsia" w:eastAsiaTheme="minorEastAsia" w:hAnsiTheme="minorEastAsia" w:hint="eastAsia"/>
-                <w:sz w:val="24"/>
-                <w:szCs w:val="24"/>
-              </w:rPr>
-              <w:t>2</w:t>
-            </w:r>
-            <w:r>
-              <w:rPr>
-                <w:rFonts w:asciiTheme="minorEastAsia" w:eastAsiaTheme="minorEastAsia" w:hAnsiTheme="minorEastAsia" w:hint="eastAsia"/>
-                <w:sz w:val="24"/>
-                <w:szCs w:val="24"/>
-              </w:rPr>
-              <w:t>（</w:t>
-            </w:r>
-            <w:r>
-              <w:rPr>
-                <w:rFonts w:asciiTheme="minorEastAsia" w:eastAsiaTheme="minorEastAsia" w:hAnsiTheme="minorEastAsia" w:hint="eastAsia"/>
-                <w:sz w:val="24"/>
-                <w:szCs w:val="24"/>
-              </w:rPr>
-              <w:t>7A</w:t>
-            </w:r>
-            <w:r>
-              <w:rPr>
-                <w:rFonts w:asciiTheme="minorEastAsia" w:eastAsiaTheme="minorEastAsia" w:hAnsiTheme="minorEastAsia" w:hint="eastAsia"/>
-                <w:sz w:val="24"/>
-                <w:szCs w:val="24"/>
-              </w:rPr>
-              <w:t>）</w:t>
+              <w:t>字节2（7A）</w:t>
             </w:r>
           </w:p>
         </w:tc>
@@ -2822,55 +2237,7 @@
           <w:sz w:val="24"/>
           <w:szCs w:val="24"/>
         </w:rPr>
-        <w:t>以采集时间为例：</w:t>
-      </w:r>
-      <w:r>
-        <w:rPr>
-          <w:rFonts w:asciiTheme="minorEastAsia" w:eastAsiaTheme="minorEastAsia" w:hAnsiTheme="minorEastAsia" w:hint="eastAsia"/>
-          <w:sz w:val="24"/>
-          <w:szCs w:val="24"/>
-        </w:rPr>
-        <w:t>16</w:t>
-      </w:r>
-      <w:r>
-        <w:rPr>
-          <w:rFonts w:asciiTheme="minorEastAsia" w:eastAsiaTheme="minorEastAsia" w:hAnsiTheme="minorEastAsia" w:hint="eastAsia"/>
-          <w:sz w:val="24"/>
-          <w:szCs w:val="24"/>
-        </w:rPr>
-        <w:t>进制值</w:t>
-      </w:r>
-      <w:r>
-        <w:rPr>
-          <w:rFonts w:asciiTheme="minorEastAsia" w:eastAsiaTheme="minorEastAsia" w:hAnsiTheme="minorEastAsia" w:hint="eastAsia"/>
-          <w:sz w:val="24"/>
-          <w:szCs w:val="24"/>
-        </w:rPr>
-        <w:t xml:space="preserve">01020304 </w:t>
-      </w:r>
-      <w:r>
-        <w:rPr>
-          <w:rFonts w:asciiTheme="minorEastAsia" w:eastAsiaTheme="minorEastAsia" w:hAnsiTheme="minorEastAsia" w:hint="eastAsia"/>
-          <w:sz w:val="24"/>
-          <w:szCs w:val="24"/>
-        </w:rPr>
-        <w:t>占</w:t>
-      </w:r>
-      <w:r>
-        <w:rPr>
-          <w:rFonts w:asciiTheme="minorEastAsia" w:eastAsiaTheme="minorEastAsia" w:hAnsiTheme="minorEastAsia" w:hint="eastAsia"/>
-          <w:sz w:val="24"/>
-          <w:szCs w:val="24"/>
-        </w:rPr>
-        <w:t>4</w:t>
-      </w:r>
-      <w:r>
-        <w:rPr>
-          <w:rFonts w:asciiTheme="minorEastAsia" w:eastAsiaTheme="minorEastAsia" w:hAnsiTheme="minorEastAsia" w:hint="eastAsia"/>
-          <w:sz w:val="24"/>
-          <w:szCs w:val="24"/>
-        </w:rPr>
-        <w:t>个字节，排列格式为：</w:t>
+        <w:t>以采集时间为例：16进制值01020304 占4个字节，排列格式为：</w:t>
       </w:r>
     </w:p>
     <w:tbl>
@@ -2878,7 +2245,7 @@
         <w:tblStyle w:val="a3"/>
         <w:tblW w:w="8522" w:type="dxa"/>
         <w:tblLayout w:type="fixed"/>
-        <w:tblLook w:val="04A0" w:firstRow="1" w:lastRow="0" w:firstColumn="1" w:lastColumn="0" w:noHBand="0" w:noVBand="1"/>
+        <w:tblLook w:val="04A0"/>
       </w:tblPr>
       <w:tblGrid>
         <w:gridCol w:w="4261"/>
@@ -2904,8 +2271,90 @@
                 <w:sz w:val="24"/>
                 <w:szCs w:val="24"/>
               </w:rPr>
-              <w:t>0 0 0 0 0 1 0 0</w:t>
-            </w:r>
+              <w:t xml:space="preserve">0 </w:t>
+            </w:r>
+            <w:proofErr w:type="spellStart"/>
+            <w:r>
+              <w:rPr>
+                <w:rFonts w:asciiTheme="minorEastAsia" w:eastAsiaTheme="minorEastAsia" w:hAnsiTheme="minorEastAsia" w:hint="eastAsia"/>
+                <w:sz w:val="24"/>
+                <w:szCs w:val="24"/>
+              </w:rPr>
+              <w:t>0</w:t>
+            </w:r>
+            <w:proofErr w:type="spellEnd"/>
+            <w:r>
+              <w:rPr>
+                <w:rFonts w:asciiTheme="minorEastAsia" w:eastAsiaTheme="minorEastAsia" w:hAnsiTheme="minorEastAsia" w:hint="eastAsia"/>
+                <w:sz w:val="24"/>
+                <w:szCs w:val="24"/>
+              </w:rPr>
+              <w:t xml:space="preserve"> </w:t>
+            </w:r>
+            <w:proofErr w:type="spellStart"/>
+            <w:r>
+              <w:rPr>
+                <w:rFonts w:asciiTheme="minorEastAsia" w:eastAsiaTheme="minorEastAsia" w:hAnsiTheme="minorEastAsia" w:hint="eastAsia"/>
+                <w:sz w:val="24"/>
+                <w:szCs w:val="24"/>
+              </w:rPr>
+              <w:t>0</w:t>
+            </w:r>
+            <w:proofErr w:type="spellEnd"/>
+            <w:r>
+              <w:rPr>
+                <w:rFonts w:asciiTheme="minorEastAsia" w:eastAsiaTheme="minorEastAsia" w:hAnsiTheme="minorEastAsia" w:hint="eastAsia"/>
+                <w:sz w:val="24"/>
+                <w:szCs w:val="24"/>
+              </w:rPr>
+              <w:t xml:space="preserve"> </w:t>
+            </w:r>
+            <w:proofErr w:type="spellStart"/>
+            <w:r>
+              <w:rPr>
+                <w:rFonts w:asciiTheme="minorEastAsia" w:eastAsiaTheme="minorEastAsia" w:hAnsiTheme="minorEastAsia" w:hint="eastAsia"/>
+                <w:sz w:val="24"/>
+                <w:szCs w:val="24"/>
+              </w:rPr>
+              <w:t>0</w:t>
+            </w:r>
+            <w:proofErr w:type="spellEnd"/>
+            <w:r>
+              <w:rPr>
+                <w:rFonts w:asciiTheme="minorEastAsia" w:eastAsiaTheme="minorEastAsia" w:hAnsiTheme="minorEastAsia" w:hint="eastAsia"/>
+                <w:sz w:val="24"/>
+                <w:szCs w:val="24"/>
+              </w:rPr>
+              <w:t xml:space="preserve"> </w:t>
+            </w:r>
+            <w:proofErr w:type="spellStart"/>
+            <w:r>
+              <w:rPr>
+                <w:rFonts w:asciiTheme="minorEastAsia" w:eastAsiaTheme="minorEastAsia" w:hAnsiTheme="minorEastAsia" w:hint="eastAsia"/>
+                <w:sz w:val="24"/>
+                <w:szCs w:val="24"/>
+              </w:rPr>
+              <w:t>0</w:t>
+            </w:r>
+            <w:proofErr w:type="spellEnd"/>
+            <w:r>
+              <w:rPr>
+                <w:rFonts w:asciiTheme="minorEastAsia" w:eastAsiaTheme="minorEastAsia" w:hAnsiTheme="minorEastAsia" w:hint="eastAsia"/>
+                <w:sz w:val="24"/>
+                <w:szCs w:val="24"/>
+              </w:rPr>
+              <w:t xml:space="preserve"> 1 0 </w:t>
+            </w:r>
+            <w:proofErr w:type="spellStart"/>
+            <w:r>
+              <w:rPr>
+                <w:rFonts w:asciiTheme="minorEastAsia" w:eastAsiaTheme="minorEastAsia" w:hAnsiTheme="minorEastAsia" w:hint="eastAsia"/>
+                <w:sz w:val="24"/>
+                <w:szCs w:val="24"/>
+              </w:rPr>
+              <w:t>0</w:t>
+            </w:r>
+            <w:proofErr w:type="spellEnd"/>
           </w:p>
         </w:tc>
         <w:tc>
@@ -2929,39 +2378,7 @@
                 <w:sz w:val="24"/>
                 <w:szCs w:val="24"/>
               </w:rPr>
-              <w:t>字节</w:t>
-            </w:r>
-            <w:r>
-              <w:rPr>
-                <w:rFonts w:asciiTheme="minorEastAsia" w:eastAsiaTheme="minorEastAsia" w:hAnsiTheme="minorEastAsia" w:hint="eastAsia"/>
-                <w:sz w:val="24"/>
-                <w:szCs w:val="24"/>
-              </w:rPr>
-              <w:t>1</w:t>
-            </w:r>
-            <w:r>
-              <w:rPr>
-                <w:rFonts w:asciiTheme="minorEastAsia" w:eastAsiaTheme="minorEastAsia" w:hAnsiTheme="minorEastAsia" w:hint="eastAsia"/>
-                <w:sz w:val="24"/>
-                <w:szCs w:val="24"/>
-              </w:rPr>
-              <w:t>（</w:t>
-            </w:r>
-            <w:r>
-              <w:rPr>
-                <w:rFonts w:asciiTheme="minorEastAsia" w:eastAsiaTheme="minorEastAsia" w:hAnsiTheme="minorEastAsia" w:hint="eastAsia"/>
-                <w:sz w:val="24"/>
-                <w:szCs w:val="24"/>
-              </w:rPr>
-              <w:t>0x04</w:t>
-            </w:r>
-            <w:r>
-              <w:rPr>
-                <w:rFonts w:asciiTheme="minorEastAsia" w:eastAsiaTheme="minorEastAsia" w:hAnsiTheme="minorEastAsia" w:hint="eastAsia"/>
-                <w:sz w:val="24"/>
-                <w:szCs w:val="24"/>
-              </w:rPr>
-              <w:t>）</w:t>
+              <w:t>字节1（0x04）</w:t>
             </w:r>
             <w:bookmarkEnd w:id="0"/>
             <w:bookmarkEnd w:id="1"/>
@@ -2988,8 +2405,108 @@
                 <w:sz w:val="24"/>
                 <w:szCs w:val="24"/>
               </w:rPr>
-              <w:t>0 0 0 0 0 0 1 1</w:t>
-            </w:r>
+              <w:t xml:space="preserve">0 </w:t>
+            </w:r>
+            <w:proofErr w:type="spellStart"/>
+            <w:r>
+              <w:rPr>
+                <w:rFonts w:asciiTheme="minorEastAsia" w:eastAsiaTheme="minorEastAsia" w:hAnsiTheme="minorEastAsia" w:hint="eastAsia"/>
+                <w:sz w:val="24"/>
+                <w:szCs w:val="24"/>
+              </w:rPr>
+              <w:t>0</w:t>
+            </w:r>
+            <w:proofErr w:type="spellEnd"/>
+            <w:r>
+              <w:rPr>
+                <w:rFonts w:asciiTheme="minorEastAsia" w:eastAsiaTheme="minorEastAsia" w:hAnsiTheme="minorEastAsia" w:hint="eastAsia"/>
+                <w:sz w:val="24"/>
+                <w:szCs w:val="24"/>
+              </w:rPr>
+              <w:t xml:space="preserve"> </w:t>
+            </w:r>
+            <w:proofErr w:type="spellStart"/>
+            <w:r>
+              <w:rPr>
+                <w:rFonts w:asciiTheme="minorEastAsia" w:eastAsiaTheme="minorEastAsia" w:hAnsiTheme="minorEastAsia" w:hint="eastAsia"/>
+                <w:sz w:val="24"/>
+                <w:szCs w:val="24"/>
+              </w:rPr>
+              <w:t>0</w:t>
+            </w:r>
+            <w:proofErr w:type="spellEnd"/>
+            <w:r>
+              <w:rPr>
+                <w:rFonts w:asciiTheme="minorEastAsia" w:eastAsiaTheme="minorEastAsia" w:hAnsiTheme="minorEastAsia" w:hint="eastAsia"/>
+                <w:sz w:val="24"/>
+                <w:szCs w:val="24"/>
+              </w:rPr>
+              <w:t xml:space="preserve"> </w:t>
+            </w:r>
+            <w:proofErr w:type="spellStart"/>
+            <w:r>
+              <w:rPr>
+                <w:rFonts w:asciiTheme="minorEastAsia" w:eastAsiaTheme="minorEastAsia" w:hAnsiTheme="minorEastAsia" w:hint="eastAsia"/>
+                <w:sz w:val="24"/>
+                <w:szCs w:val="24"/>
+              </w:rPr>
+              <w:t>0</w:t>
+            </w:r>
+            <w:proofErr w:type="spellEnd"/>
+            <w:r>
+              <w:rPr>
+                <w:rFonts w:asciiTheme="minorEastAsia" w:eastAsiaTheme="minorEastAsia" w:hAnsiTheme="minorEastAsia" w:hint="eastAsia"/>
+                <w:sz w:val="24"/>
+                <w:szCs w:val="24"/>
+              </w:rPr>
+              <w:t xml:space="preserve"> </w:t>
+            </w:r>
+            <w:proofErr w:type="spellStart"/>
+            <w:r>
+              <w:rPr>
+                <w:rFonts w:asciiTheme="minorEastAsia" w:eastAsiaTheme="minorEastAsia" w:hAnsiTheme="minorEastAsia" w:hint="eastAsia"/>
+                <w:sz w:val="24"/>
+                <w:szCs w:val="24"/>
+              </w:rPr>
+              <w:t>0</w:t>
+            </w:r>
+            <w:proofErr w:type="spellEnd"/>
+            <w:r>
+              <w:rPr>
+                <w:rFonts w:asciiTheme="minorEastAsia" w:eastAsiaTheme="minorEastAsia" w:hAnsiTheme="minorEastAsia" w:hint="eastAsia"/>
+                <w:sz w:val="24"/>
+                <w:szCs w:val="24"/>
+              </w:rPr>
+              <w:t xml:space="preserve"> </w:t>
+            </w:r>
+            <w:proofErr w:type="spellStart"/>
+            <w:r>
+              <w:rPr>
+                <w:rFonts w:asciiTheme="minorEastAsia" w:eastAsiaTheme="minorEastAsia" w:hAnsiTheme="minorEastAsia" w:hint="eastAsia"/>
+                <w:sz w:val="24"/>
+                <w:szCs w:val="24"/>
+              </w:rPr>
+              <w:t>0</w:t>
+            </w:r>
+            <w:proofErr w:type="spellEnd"/>
+            <w:r>
+              <w:rPr>
+                <w:rFonts w:asciiTheme="minorEastAsia" w:eastAsiaTheme="minorEastAsia" w:hAnsiTheme="minorEastAsia" w:hint="eastAsia"/>
+                <w:sz w:val="24"/>
+                <w:szCs w:val="24"/>
+              </w:rPr>
+              <w:t xml:space="preserve"> 1 </w:t>
+            </w:r>
+            <w:proofErr w:type="spellStart"/>
+            <w:r>
+              <w:rPr>
+                <w:rFonts w:asciiTheme="minorEastAsia" w:eastAsiaTheme="minorEastAsia" w:hAnsiTheme="minorEastAsia" w:hint="eastAsia"/>
+                <w:sz w:val="24"/>
+                <w:szCs w:val="24"/>
+              </w:rPr>
+              <w:t>1</w:t>
+            </w:r>
+            <w:proofErr w:type="spellEnd"/>
           </w:p>
         </w:tc>
         <w:tc>
@@ -3011,39 +2528,7 @@
                 <w:sz w:val="24"/>
                 <w:szCs w:val="24"/>
               </w:rPr>
-              <w:t>字节</w:t>
-            </w:r>
-            <w:r>
-              <w:rPr>
-                <w:rFonts w:asciiTheme="minorEastAsia" w:eastAsiaTheme="minorEastAsia" w:hAnsiTheme="minorEastAsia" w:hint="eastAsia"/>
-                <w:sz w:val="24"/>
-                <w:szCs w:val="24"/>
-              </w:rPr>
-              <w:t>2</w:t>
-            </w:r>
-            <w:r>
-              <w:rPr>
-                <w:rFonts w:asciiTheme="minorEastAsia" w:eastAsiaTheme="minorEastAsia" w:hAnsiTheme="minorEastAsia" w:hint="eastAsia"/>
-                <w:sz w:val="24"/>
-                <w:szCs w:val="24"/>
-              </w:rPr>
-              <w:t>（</w:t>
-            </w:r>
-            <w:r>
-              <w:rPr>
-                <w:rFonts w:asciiTheme="minorEastAsia" w:eastAsiaTheme="minorEastAsia" w:hAnsiTheme="minorEastAsia" w:hint="eastAsia"/>
-                <w:sz w:val="24"/>
-                <w:szCs w:val="24"/>
-              </w:rPr>
-              <w:t>0x03</w:t>
-            </w:r>
-            <w:r>
-              <w:rPr>
-                <w:rFonts w:asciiTheme="minorEastAsia" w:eastAsiaTheme="minorEastAsia" w:hAnsiTheme="minorEastAsia" w:hint="eastAsia"/>
-                <w:sz w:val="24"/>
-                <w:szCs w:val="24"/>
-              </w:rPr>
-              <w:t>）</w:t>
+              <w:t>字节2（0x03）</w:t>
             </w:r>
           </w:p>
         </w:tc>
@@ -3068,7 +2553,97 @@
                 <w:sz w:val="24"/>
                 <w:szCs w:val="24"/>
               </w:rPr>
-              <w:t>0 0 0 0 0 0 1 0</w:t>
+              <w:t xml:space="preserve">0 </w:t>
+            </w:r>
+            <w:proofErr w:type="spellStart"/>
+            <w:r>
+              <w:rPr>
+                <w:rFonts w:asciiTheme="minorEastAsia" w:eastAsiaTheme="minorEastAsia" w:hAnsiTheme="minorEastAsia" w:hint="eastAsia"/>
+                <w:sz w:val="24"/>
+                <w:szCs w:val="24"/>
+              </w:rPr>
+              <w:t>0</w:t>
+            </w:r>
+            <w:proofErr w:type="spellEnd"/>
+            <w:r>
+              <w:rPr>
+                <w:rFonts w:asciiTheme="minorEastAsia" w:eastAsiaTheme="minorEastAsia" w:hAnsiTheme="minorEastAsia" w:hint="eastAsia"/>
+                <w:sz w:val="24"/>
+                <w:szCs w:val="24"/>
+              </w:rPr>
+              <w:t xml:space="preserve"> </w:t>
+            </w:r>
+            <w:proofErr w:type="spellStart"/>
+            <w:r>
+              <w:rPr>
+                <w:rFonts w:asciiTheme="minorEastAsia" w:eastAsiaTheme="minorEastAsia" w:hAnsiTheme="minorEastAsia" w:hint="eastAsia"/>
+                <w:sz w:val="24"/>
+                <w:szCs w:val="24"/>
+              </w:rPr>
+              <w:t>0</w:t>
+            </w:r>
+            <w:proofErr w:type="spellEnd"/>
+            <w:r>
+              <w:rPr>
+                <w:rFonts w:asciiTheme="minorEastAsia" w:eastAsiaTheme="minorEastAsia" w:hAnsiTheme="minorEastAsia" w:hint="eastAsia"/>
+                <w:sz w:val="24"/>
+                <w:szCs w:val="24"/>
+              </w:rPr>
+              <w:t xml:space="preserve"> </w:t>
+            </w:r>
+            <w:proofErr w:type="spellStart"/>
+            <w:r>
+              <w:rPr>
+                <w:rFonts w:asciiTheme="minorEastAsia" w:eastAsiaTheme="minorEastAsia" w:hAnsiTheme="minorEastAsia" w:hint="eastAsia"/>
+                <w:sz w:val="24"/>
+                <w:szCs w:val="24"/>
+              </w:rPr>
+              <w:t>0</w:t>
+            </w:r>
+            <w:proofErr w:type="spellEnd"/>
+            <w:r>
+              <w:rPr>
+                <w:rFonts w:asciiTheme="minorEastAsia" w:eastAsiaTheme="minorEastAsia" w:hAnsiTheme="minorEastAsia" w:hint="eastAsia"/>
+                <w:sz w:val="24"/>
+                <w:szCs w:val="24"/>
+              </w:rPr>
+              <w:t xml:space="preserve"> </w:t>
+            </w:r>
+            <w:proofErr w:type="spellStart"/>
+            <w:r>
+              <w:rPr>
+                <w:rFonts w:asciiTheme="minorEastAsia" w:eastAsiaTheme="minorEastAsia" w:hAnsiTheme="minorEastAsia" w:hint="eastAsia"/>
+                <w:sz w:val="24"/>
+                <w:szCs w:val="24"/>
+              </w:rPr>
+              <w:t>0</w:t>
+            </w:r>
+            <w:proofErr w:type="spellEnd"/>
+            <w:r>
+              <w:rPr>
+                <w:rFonts w:asciiTheme="minorEastAsia" w:eastAsiaTheme="minorEastAsia" w:hAnsiTheme="minorEastAsia" w:hint="eastAsia"/>
+                <w:sz w:val="24"/>
+                <w:szCs w:val="24"/>
+              </w:rPr>
+              <w:t xml:space="preserve"> </w:t>
+            </w:r>
+            <w:proofErr w:type="spellStart"/>
+            <w:r>
+              <w:rPr>
+                <w:rFonts w:asciiTheme="minorEastAsia" w:eastAsiaTheme="minorEastAsia" w:hAnsiTheme="minorEastAsia" w:hint="eastAsia"/>
+                <w:sz w:val="24"/>
+                <w:szCs w:val="24"/>
+              </w:rPr>
+              <w:t>0</w:t>
+            </w:r>
+            <w:proofErr w:type="spellEnd"/>
+            <w:r>
+              <w:rPr>
+                <w:rFonts w:asciiTheme="minorEastAsia" w:eastAsiaTheme="minorEastAsia" w:hAnsiTheme="minorEastAsia" w:hint="eastAsia"/>
+                <w:sz w:val="24"/>
+                <w:szCs w:val="24"/>
+              </w:rPr>
+              <w:t xml:space="preserve"> 1 0</w:t>
             </w:r>
           </w:p>
         </w:tc>
@@ -3091,39 +2666,7 @@
                 <w:sz w:val="24"/>
                 <w:szCs w:val="24"/>
               </w:rPr>
-              <w:t>字节</w:t>
-            </w:r>
-            <w:r>
-              <w:rPr>
-                <w:rFonts w:asciiTheme="minorEastAsia" w:eastAsiaTheme="minorEastAsia" w:hAnsiTheme="minorEastAsia" w:hint="eastAsia"/>
-                <w:sz w:val="24"/>
-                <w:szCs w:val="24"/>
-              </w:rPr>
-              <w:t>3</w:t>
-            </w:r>
-            <w:r>
-              <w:rPr>
-                <w:rFonts w:asciiTheme="minorEastAsia" w:eastAsiaTheme="minorEastAsia" w:hAnsiTheme="minorEastAsia" w:hint="eastAsia"/>
-                <w:sz w:val="24"/>
-                <w:szCs w:val="24"/>
-              </w:rPr>
-              <w:t>（</w:t>
-            </w:r>
-            <w:r>
-              <w:rPr>
-                <w:rFonts w:asciiTheme="minorEastAsia" w:eastAsiaTheme="minorEastAsia" w:hAnsiTheme="minorEastAsia" w:hint="eastAsia"/>
-                <w:sz w:val="24"/>
-                <w:szCs w:val="24"/>
-              </w:rPr>
-              <w:t>0x02</w:t>
-            </w:r>
-            <w:r>
-              <w:rPr>
-                <w:rFonts w:asciiTheme="minorEastAsia" w:eastAsiaTheme="minorEastAsia" w:hAnsiTheme="minorEastAsia" w:hint="eastAsia"/>
-                <w:sz w:val="24"/>
-                <w:szCs w:val="24"/>
-              </w:rPr>
-              <w:t>）</w:t>
+              <w:t>字节3（0x02）</w:t>
             </w:r>
           </w:p>
         </w:tc>
@@ -3148,7 +2691,116 @@
                 <w:sz w:val="24"/>
                 <w:szCs w:val="24"/>
               </w:rPr>
-              <w:t>0 0 0 0 0 0 0 1</w:t>
+              <w:lastRenderedPageBreak/>
+              <w:t xml:space="preserve">0 </w:t>
+            </w:r>
+            <w:proofErr w:type="spellStart"/>
+            <w:r>
+              <w:rPr>
+                <w:rFonts w:asciiTheme="minorEastAsia" w:eastAsiaTheme="minorEastAsia" w:hAnsiTheme="minorEastAsia" w:hint="eastAsia"/>
+                <w:sz w:val="24"/>
+                <w:szCs w:val="24"/>
+              </w:rPr>
+              <w:t>0</w:t>
+            </w:r>
+            <w:proofErr w:type="spellEnd"/>
+            <w:r>
+              <w:rPr>
+                <w:rFonts w:asciiTheme="minorEastAsia" w:eastAsiaTheme="minorEastAsia" w:hAnsiTheme="minorEastAsia" w:hint="eastAsia"/>
+                <w:sz w:val="24"/>
+                <w:szCs w:val="24"/>
+              </w:rPr>
+              <w:t xml:space="preserve"> </w:t>
+            </w:r>
+            <w:proofErr w:type="spellStart"/>
+            <w:r>
+              <w:rPr>
+                <w:rFonts w:asciiTheme="minorEastAsia" w:eastAsiaTheme="minorEastAsia" w:hAnsiTheme="minorEastAsia" w:hint="eastAsia"/>
+                <w:sz w:val="24"/>
+                <w:szCs w:val="24"/>
+              </w:rPr>
+              <w:t>0</w:t>
+            </w:r>
+            <w:proofErr w:type="spellEnd"/>
+            <w:r>
+              <w:rPr>
+                <w:rFonts w:asciiTheme="minorEastAsia" w:eastAsiaTheme="minorEastAsia" w:hAnsiTheme="minorEastAsia" w:hint="eastAsia"/>
+                <w:sz w:val="24"/>
+                <w:szCs w:val="24"/>
+              </w:rPr>
+              <w:t xml:space="preserve"> </w:t>
+            </w:r>
+            <w:proofErr w:type="spellStart"/>
+            <w:r>
+              <w:rPr>
+                <w:rFonts w:asciiTheme="minorEastAsia" w:eastAsiaTheme="minorEastAsia" w:hAnsiTheme="minorEastAsia" w:hint="eastAsia"/>
+                <w:sz w:val="24"/>
+                <w:szCs w:val="24"/>
+              </w:rPr>
+              <w:t>0</w:t>
+            </w:r>
+            <w:proofErr w:type="spellEnd"/>
+            <w:r>
+              <w:rPr>
+                <w:rFonts w:asciiTheme="minorEastAsia" w:eastAsiaTheme="minorEastAsia" w:hAnsiTheme="minorEastAsia" w:hint="eastAsia"/>
+                <w:sz w:val="24"/>
+                <w:szCs w:val="24"/>
+              </w:rPr>
+              <w:t xml:space="preserve"> </w:t>
+            </w:r>
+            <w:proofErr w:type="spellStart"/>
+            <w:r>
+              <w:rPr>
+                <w:rFonts w:asciiTheme="minorEastAsia" w:eastAsiaTheme="minorEastAsia" w:hAnsiTheme="minorEastAsia" w:hint="eastAsia"/>
+                <w:sz w:val="24"/>
+                <w:szCs w:val="24"/>
+              </w:rPr>
+              <w:t>0</w:t>
+            </w:r>
+            <w:proofErr w:type="spellEnd"/>
+            <w:r>
+              <w:rPr>
+                <w:rFonts w:asciiTheme="minorEastAsia" w:eastAsiaTheme="minorEastAsia" w:hAnsiTheme="minorEastAsia" w:hint="eastAsia"/>
+                <w:sz w:val="24"/>
+                <w:szCs w:val="24"/>
+              </w:rPr>
+              <w:t xml:space="preserve"> </w:t>
+            </w:r>
+            <w:proofErr w:type="spellStart"/>
+            <w:r>
+              <w:rPr>
+                <w:rFonts w:asciiTheme="minorEastAsia" w:eastAsiaTheme="minorEastAsia" w:hAnsiTheme="minorEastAsia" w:hint="eastAsia"/>
+                <w:sz w:val="24"/>
+                <w:szCs w:val="24"/>
+              </w:rPr>
+              <w:t>0</w:t>
+            </w:r>
+            <w:proofErr w:type="spellEnd"/>
+            <w:r>
+              <w:rPr>
+                <w:rFonts w:asciiTheme="minorEastAsia" w:eastAsiaTheme="minorEastAsia" w:hAnsiTheme="minorEastAsia" w:hint="eastAsia"/>
+                <w:sz w:val="24"/>
+                <w:szCs w:val="24"/>
+              </w:rPr>
+              <w:t xml:space="preserve"> </w:t>
+            </w:r>
+            <w:proofErr w:type="spellStart"/>
+            <w:r>
+              <w:rPr>
+                <w:rFonts w:asciiTheme="minorEastAsia" w:eastAsiaTheme="minorEastAsia" w:hAnsiTheme="minorEastAsia" w:hint="eastAsia"/>
+                <w:sz w:val="24"/>
+                <w:szCs w:val="24"/>
+              </w:rPr>
+              <w:t>0</w:t>
+            </w:r>
+            <w:proofErr w:type="spellEnd"/>
+            <w:r>
+              <w:rPr>
+                <w:rFonts w:asciiTheme="minorEastAsia" w:eastAsiaTheme="minorEastAsia" w:hAnsiTheme="minorEastAsia" w:hint="eastAsia"/>
+                <w:sz w:val="24"/>
+                <w:szCs w:val="24"/>
+              </w:rPr>
+              <w:t xml:space="preserve"> 1</w:t>
             </w:r>
           </w:p>
         </w:tc>
@@ -3171,39 +2823,7 @@
                 <w:sz w:val="24"/>
                 <w:szCs w:val="24"/>
               </w:rPr>
-              <w:t>字节</w:t>
-            </w:r>
-            <w:r>
-              <w:rPr>
-                <w:rFonts w:asciiTheme="minorEastAsia" w:eastAsiaTheme="minorEastAsia" w:hAnsiTheme="minorEastAsia" w:hint="eastAsia"/>
-                <w:sz w:val="24"/>
-                <w:szCs w:val="24"/>
-              </w:rPr>
-              <w:t>4</w:t>
-            </w:r>
-            <w:r>
-              <w:rPr>
-                <w:rFonts w:asciiTheme="minorEastAsia" w:eastAsiaTheme="minorEastAsia" w:hAnsiTheme="minorEastAsia" w:hint="eastAsia"/>
-                <w:sz w:val="24"/>
-                <w:szCs w:val="24"/>
-              </w:rPr>
-              <w:t>（</w:t>
-            </w:r>
-            <w:r>
-              <w:rPr>
-                <w:rFonts w:asciiTheme="minorEastAsia" w:eastAsiaTheme="minorEastAsia" w:hAnsiTheme="minorEastAsia" w:hint="eastAsia"/>
-                <w:sz w:val="24"/>
-                <w:szCs w:val="24"/>
-              </w:rPr>
-              <w:t>0x01</w:t>
-            </w:r>
-            <w:r>
-              <w:rPr>
-                <w:rFonts w:asciiTheme="minorEastAsia" w:eastAsiaTheme="minorEastAsia" w:hAnsiTheme="minorEastAsia" w:hint="eastAsia"/>
-                <w:sz w:val="24"/>
-                <w:szCs w:val="24"/>
-              </w:rPr>
-              <w:t>）</w:t>
+              <w:t>字节4（0x01）</w:t>
             </w:r>
           </w:p>
         </w:tc>
@@ -3234,55 +2854,7 @@
           <w:sz w:val="24"/>
           <w:szCs w:val="24"/>
         </w:rPr>
-        <w:t>——控制数据报文中，</w:t>
-      </w:r>
-      <w:r>
-        <w:rPr>
-          <w:rFonts w:asciiTheme="minorEastAsia" w:eastAsiaTheme="minorEastAsia" w:hAnsiTheme="minorEastAsia" w:hint="eastAsia"/>
-          <w:sz w:val="24"/>
-          <w:szCs w:val="24"/>
-        </w:rPr>
-        <w:t>IP</w:t>
-      </w:r>
-      <w:r>
-        <w:rPr>
-          <w:rFonts w:asciiTheme="minorEastAsia" w:eastAsiaTheme="minorEastAsia" w:hAnsiTheme="minorEastAsia" w:hint="eastAsia"/>
-          <w:sz w:val="24"/>
-          <w:szCs w:val="24"/>
-        </w:rPr>
-        <w:t>地址以高位在前方式存储，如设备</w:t>
-      </w:r>
-      <w:r>
-        <w:rPr>
-          <w:rFonts w:asciiTheme="minorEastAsia" w:eastAsiaTheme="minorEastAsia" w:hAnsiTheme="minorEastAsia" w:hint="eastAsia"/>
-          <w:sz w:val="24"/>
-          <w:szCs w:val="24"/>
-        </w:rPr>
-        <w:t>IP</w:t>
-      </w:r>
-      <w:r>
-        <w:rPr>
-          <w:rFonts w:asciiTheme="minorEastAsia" w:eastAsiaTheme="minorEastAsia" w:hAnsiTheme="minorEastAsia" w:hint="eastAsia"/>
-          <w:sz w:val="24"/>
-          <w:szCs w:val="24"/>
-        </w:rPr>
-        <w:t>为</w:t>
-      </w:r>
-      <w:r>
-        <w:rPr>
-          <w:rFonts w:asciiTheme="minorEastAsia" w:eastAsiaTheme="minorEastAsia" w:hAnsiTheme="minorEastAsia" w:hint="eastAsia"/>
-          <w:sz w:val="24"/>
-          <w:szCs w:val="24"/>
-        </w:rPr>
-        <w:t>192.168.1.1</w:t>
-      </w:r>
-      <w:r>
-        <w:rPr>
-          <w:rFonts w:asciiTheme="minorEastAsia" w:eastAsiaTheme="minorEastAsia" w:hAnsiTheme="minorEastAsia" w:hint="eastAsia"/>
-          <w:sz w:val="24"/>
-          <w:szCs w:val="24"/>
-        </w:rPr>
-        <w:t>，排列格式为：</w:t>
+        <w:t>——控制数据报文中，IP地址以高位在前方式存储，如设备IP为192.168.1.1，排列格式为：</w:t>
       </w:r>
     </w:p>
     <w:tbl>
@@ -3290,7 +2862,7 @@
         <w:tblStyle w:val="a3"/>
         <w:tblW w:w="8522" w:type="dxa"/>
         <w:tblLayout w:type="fixed"/>
-        <w:tblLook w:val="04A0" w:firstRow="1" w:lastRow="0" w:firstColumn="1" w:lastColumn="0" w:noHBand="0" w:noVBand="1"/>
+        <w:tblLook w:val="04A0"/>
       </w:tblPr>
       <w:tblGrid>
         <w:gridCol w:w="4261"/>
@@ -3316,8 +2888,108 @@
                 <w:sz w:val="24"/>
                 <w:szCs w:val="24"/>
               </w:rPr>
-              <w:t>1 1 0 0 0 0 0 0</w:t>
-            </w:r>
+              <w:t xml:space="preserve">1 </w:t>
+            </w:r>
+            <w:proofErr w:type="spellStart"/>
+            <w:r>
+              <w:rPr>
+                <w:rFonts w:asciiTheme="minorEastAsia" w:eastAsiaTheme="minorEastAsia" w:hAnsiTheme="minorEastAsia" w:hint="eastAsia"/>
+                <w:sz w:val="24"/>
+                <w:szCs w:val="24"/>
+              </w:rPr>
+              <w:t>1</w:t>
+            </w:r>
+            <w:proofErr w:type="spellEnd"/>
+            <w:r>
+              <w:rPr>
+                <w:rFonts w:asciiTheme="minorEastAsia" w:eastAsiaTheme="minorEastAsia" w:hAnsiTheme="minorEastAsia" w:hint="eastAsia"/>
+                <w:sz w:val="24"/>
+                <w:szCs w:val="24"/>
+              </w:rPr>
+              <w:t xml:space="preserve"> 0 </w:t>
+            </w:r>
+            <w:proofErr w:type="spellStart"/>
+            <w:r>
+              <w:rPr>
+                <w:rFonts w:asciiTheme="minorEastAsia" w:eastAsiaTheme="minorEastAsia" w:hAnsiTheme="minorEastAsia" w:hint="eastAsia"/>
+                <w:sz w:val="24"/>
+                <w:szCs w:val="24"/>
+              </w:rPr>
+              <w:t>0</w:t>
+            </w:r>
+            <w:proofErr w:type="spellEnd"/>
+            <w:r>
+              <w:rPr>
+                <w:rFonts w:asciiTheme="minorEastAsia" w:eastAsiaTheme="minorEastAsia" w:hAnsiTheme="minorEastAsia" w:hint="eastAsia"/>
+                <w:sz w:val="24"/>
+                <w:szCs w:val="24"/>
+              </w:rPr>
+              <w:t xml:space="preserve"> </w:t>
+            </w:r>
+            <w:proofErr w:type="spellStart"/>
+            <w:r>
+              <w:rPr>
+                <w:rFonts w:asciiTheme="minorEastAsia" w:eastAsiaTheme="minorEastAsia" w:hAnsiTheme="minorEastAsia" w:hint="eastAsia"/>
+                <w:sz w:val="24"/>
+                <w:szCs w:val="24"/>
+              </w:rPr>
+              <w:t>0</w:t>
+            </w:r>
+            <w:proofErr w:type="spellEnd"/>
+            <w:r>
+              <w:rPr>
+                <w:rFonts w:asciiTheme="minorEastAsia" w:eastAsiaTheme="minorEastAsia" w:hAnsiTheme="minorEastAsia" w:hint="eastAsia"/>
+                <w:sz w:val="24"/>
+                <w:szCs w:val="24"/>
+              </w:rPr>
+              <w:t xml:space="preserve"> </w:t>
+            </w:r>
+            <w:proofErr w:type="spellStart"/>
+            <w:r>
+              <w:rPr>
+                <w:rFonts w:asciiTheme="minorEastAsia" w:eastAsiaTheme="minorEastAsia" w:hAnsiTheme="minorEastAsia" w:hint="eastAsia"/>
+                <w:sz w:val="24"/>
+                <w:szCs w:val="24"/>
+              </w:rPr>
+              <w:t>0</w:t>
+            </w:r>
+            <w:proofErr w:type="spellEnd"/>
+            <w:r>
+              <w:rPr>
+                <w:rFonts w:asciiTheme="minorEastAsia" w:eastAsiaTheme="minorEastAsia" w:hAnsiTheme="minorEastAsia" w:hint="eastAsia"/>
+                <w:sz w:val="24"/>
+                <w:szCs w:val="24"/>
+              </w:rPr>
+              <w:t xml:space="preserve"> </w:t>
+            </w:r>
+            <w:proofErr w:type="spellStart"/>
+            <w:r>
+              <w:rPr>
+                <w:rFonts w:asciiTheme="minorEastAsia" w:eastAsiaTheme="minorEastAsia" w:hAnsiTheme="minorEastAsia" w:hint="eastAsia"/>
+                <w:sz w:val="24"/>
+                <w:szCs w:val="24"/>
+              </w:rPr>
+              <w:t>0</w:t>
+            </w:r>
+            <w:proofErr w:type="spellEnd"/>
+            <w:r>
+              <w:rPr>
+                <w:rFonts w:asciiTheme="minorEastAsia" w:eastAsiaTheme="minorEastAsia" w:hAnsiTheme="minorEastAsia" w:hint="eastAsia"/>
+                <w:sz w:val="24"/>
+                <w:szCs w:val="24"/>
+              </w:rPr>
+              <w:t xml:space="preserve"> </w:t>
+            </w:r>
+            <w:proofErr w:type="spellStart"/>
+            <w:r>
+              <w:rPr>
+                <w:rFonts w:asciiTheme="minorEastAsia" w:eastAsiaTheme="minorEastAsia" w:hAnsiTheme="minorEastAsia" w:hint="eastAsia"/>
+                <w:sz w:val="24"/>
+                <w:szCs w:val="24"/>
+              </w:rPr>
+              <w:t>0</w:t>
+            </w:r>
+            <w:proofErr w:type="spellEnd"/>
           </w:p>
         </w:tc>
         <w:tc>
@@ -3341,39 +3013,7 @@
                 <w:sz w:val="24"/>
                 <w:szCs w:val="24"/>
               </w:rPr>
-              <w:t>字节</w:t>
-            </w:r>
-            <w:r>
-              <w:rPr>
-                <w:rFonts w:asciiTheme="minorEastAsia" w:eastAsiaTheme="minorEastAsia" w:hAnsiTheme="minorEastAsia" w:hint="eastAsia"/>
-                <w:sz w:val="24"/>
-                <w:szCs w:val="24"/>
-              </w:rPr>
-              <w:t>1</w:t>
-            </w:r>
-            <w:r>
-              <w:rPr>
-                <w:rFonts w:asciiTheme="minorEastAsia" w:eastAsiaTheme="minorEastAsia" w:hAnsiTheme="minorEastAsia" w:hint="eastAsia"/>
-                <w:sz w:val="24"/>
-                <w:szCs w:val="24"/>
-              </w:rPr>
-              <w:t>（</w:t>
-            </w:r>
-            <w:r>
-              <w:rPr>
-                <w:rFonts w:asciiTheme="minorEastAsia" w:eastAsiaTheme="minorEastAsia" w:hAnsiTheme="minorEastAsia" w:hint="eastAsia"/>
-                <w:sz w:val="24"/>
-                <w:szCs w:val="24"/>
-              </w:rPr>
-              <w:t>0xC0</w:t>
-            </w:r>
-            <w:r>
-              <w:rPr>
-                <w:rFonts w:asciiTheme="minorEastAsia" w:eastAsiaTheme="minorEastAsia" w:hAnsiTheme="minorEastAsia" w:hint="eastAsia"/>
-                <w:sz w:val="24"/>
-                <w:szCs w:val="24"/>
-              </w:rPr>
-              <w:t>）</w:t>
+              <w:t>字节1（0xC0）</w:t>
             </w:r>
             <w:bookmarkEnd w:id="2"/>
             <w:bookmarkEnd w:id="3"/>
@@ -3400,8 +3040,36 @@
                 <w:sz w:val="24"/>
                 <w:szCs w:val="24"/>
               </w:rPr>
-              <w:t>1 0 1 0 1 0 0 0</w:t>
-            </w:r>
+              <w:t xml:space="preserve">1 0 1 0 1 0 </w:t>
+            </w:r>
+            <w:proofErr w:type="spellStart"/>
+            <w:r>
+              <w:rPr>
+                <w:rFonts w:asciiTheme="minorEastAsia" w:eastAsiaTheme="minorEastAsia" w:hAnsiTheme="minorEastAsia" w:hint="eastAsia"/>
+                <w:sz w:val="24"/>
+                <w:szCs w:val="24"/>
+              </w:rPr>
+              <w:t>0</w:t>
+            </w:r>
+            <w:proofErr w:type="spellEnd"/>
+            <w:r>
+              <w:rPr>
+                <w:rFonts w:asciiTheme="minorEastAsia" w:eastAsiaTheme="minorEastAsia" w:hAnsiTheme="minorEastAsia" w:hint="eastAsia"/>
+                <w:sz w:val="24"/>
+                <w:szCs w:val="24"/>
+              </w:rPr>
+              <w:t xml:space="preserve"> </w:t>
+            </w:r>
+            <w:proofErr w:type="spellStart"/>
+            <w:r>
+              <w:rPr>
+                <w:rFonts w:asciiTheme="minorEastAsia" w:eastAsiaTheme="minorEastAsia" w:hAnsiTheme="minorEastAsia" w:hint="eastAsia"/>
+                <w:sz w:val="24"/>
+                <w:szCs w:val="24"/>
+              </w:rPr>
+              <w:t>0</w:t>
+            </w:r>
+            <w:proofErr w:type="spellEnd"/>
           </w:p>
         </w:tc>
         <w:tc>
@@ -3423,39 +3091,7 @@
                 <w:sz w:val="24"/>
                 <w:szCs w:val="24"/>
               </w:rPr>
-              <w:t>字节</w:t>
-            </w:r>
-            <w:r>
-              <w:rPr>
-                <w:rFonts w:asciiTheme="minorEastAsia" w:eastAsiaTheme="minorEastAsia" w:hAnsiTheme="minorEastAsia" w:hint="eastAsia"/>
-                <w:sz w:val="24"/>
-                <w:szCs w:val="24"/>
-              </w:rPr>
-              <w:t>2</w:t>
-            </w:r>
-            <w:r>
-              <w:rPr>
-                <w:rFonts w:asciiTheme="minorEastAsia" w:eastAsiaTheme="minorEastAsia" w:hAnsiTheme="minorEastAsia" w:hint="eastAsia"/>
-                <w:sz w:val="24"/>
-                <w:szCs w:val="24"/>
-              </w:rPr>
-              <w:t>（</w:t>
-            </w:r>
-            <w:r>
-              <w:rPr>
-                <w:rFonts w:asciiTheme="minorEastAsia" w:eastAsiaTheme="minorEastAsia" w:hAnsiTheme="minorEastAsia" w:hint="eastAsia"/>
-                <w:sz w:val="24"/>
-                <w:szCs w:val="24"/>
-              </w:rPr>
-              <w:t>0xA8</w:t>
-            </w:r>
-            <w:r>
-              <w:rPr>
-                <w:rFonts w:asciiTheme="minorEastAsia" w:eastAsiaTheme="minorEastAsia" w:hAnsiTheme="minorEastAsia" w:hint="eastAsia"/>
-                <w:sz w:val="24"/>
-                <w:szCs w:val="24"/>
-              </w:rPr>
-              <w:t>）</w:t>
+              <w:t>字节2（0xA8）</w:t>
             </w:r>
           </w:p>
         </w:tc>
@@ -3480,7 +3116,115 @@
                 <w:sz w:val="24"/>
                 <w:szCs w:val="24"/>
               </w:rPr>
-              <w:t>0 0 0 0 0 0 0 1</w:t>
+              <w:t xml:space="preserve">0 </w:t>
+            </w:r>
+            <w:proofErr w:type="spellStart"/>
+            <w:r>
+              <w:rPr>
+                <w:rFonts w:asciiTheme="minorEastAsia" w:eastAsiaTheme="minorEastAsia" w:hAnsiTheme="minorEastAsia" w:hint="eastAsia"/>
+                <w:sz w:val="24"/>
+                <w:szCs w:val="24"/>
+              </w:rPr>
+              <w:t>0</w:t>
+            </w:r>
+            <w:proofErr w:type="spellEnd"/>
+            <w:r>
+              <w:rPr>
+                <w:rFonts w:asciiTheme="minorEastAsia" w:eastAsiaTheme="minorEastAsia" w:hAnsiTheme="minorEastAsia" w:hint="eastAsia"/>
+                <w:sz w:val="24"/>
+                <w:szCs w:val="24"/>
+              </w:rPr>
+              <w:t xml:space="preserve"> </w:t>
+            </w:r>
+            <w:proofErr w:type="spellStart"/>
+            <w:r>
+              <w:rPr>
+                <w:rFonts w:asciiTheme="minorEastAsia" w:eastAsiaTheme="minorEastAsia" w:hAnsiTheme="minorEastAsia" w:hint="eastAsia"/>
+                <w:sz w:val="24"/>
+                <w:szCs w:val="24"/>
+              </w:rPr>
+              <w:t>0</w:t>
+            </w:r>
+            <w:proofErr w:type="spellEnd"/>
+            <w:r>
+              <w:rPr>
+                <w:rFonts w:asciiTheme="minorEastAsia" w:eastAsiaTheme="minorEastAsia" w:hAnsiTheme="minorEastAsia" w:hint="eastAsia"/>
+                <w:sz w:val="24"/>
+                <w:szCs w:val="24"/>
+              </w:rPr>
+              <w:t xml:space="preserve"> </w:t>
+            </w:r>
+            <w:proofErr w:type="spellStart"/>
+            <w:r>
+              <w:rPr>
+                <w:rFonts w:asciiTheme="minorEastAsia" w:eastAsiaTheme="minorEastAsia" w:hAnsiTheme="minorEastAsia" w:hint="eastAsia"/>
+                <w:sz w:val="24"/>
+                <w:szCs w:val="24"/>
+              </w:rPr>
+              <w:t>0</w:t>
+            </w:r>
+            <w:proofErr w:type="spellEnd"/>
+            <w:r>
+              <w:rPr>
+                <w:rFonts w:asciiTheme="minorEastAsia" w:eastAsiaTheme="minorEastAsia" w:hAnsiTheme="minorEastAsia" w:hint="eastAsia"/>
+                <w:sz w:val="24"/>
+                <w:szCs w:val="24"/>
+              </w:rPr>
+              <w:t xml:space="preserve"> </w:t>
+            </w:r>
+            <w:proofErr w:type="spellStart"/>
+            <w:r>
+              <w:rPr>
+                <w:rFonts w:asciiTheme="minorEastAsia" w:eastAsiaTheme="minorEastAsia" w:hAnsiTheme="minorEastAsia" w:hint="eastAsia"/>
+                <w:sz w:val="24"/>
+                <w:szCs w:val="24"/>
+              </w:rPr>
+              <w:t>0</w:t>
+            </w:r>
+            <w:proofErr w:type="spellEnd"/>
+            <w:r>
+              <w:rPr>
+                <w:rFonts w:asciiTheme="minorEastAsia" w:eastAsiaTheme="minorEastAsia" w:hAnsiTheme="minorEastAsia" w:hint="eastAsia"/>
+                <w:sz w:val="24"/>
+                <w:szCs w:val="24"/>
+              </w:rPr>
+              <w:t xml:space="preserve"> </w:t>
+            </w:r>
+            <w:proofErr w:type="spellStart"/>
+            <w:r>
+              <w:rPr>
+                <w:rFonts w:asciiTheme="minorEastAsia" w:eastAsiaTheme="minorEastAsia" w:hAnsiTheme="minorEastAsia" w:hint="eastAsia"/>
+                <w:sz w:val="24"/>
+                <w:szCs w:val="24"/>
+              </w:rPr>
+              <w:t>0</w:t>
+            </w:r>
+            <w:proofErr w:type="spellEnd"/>
+            <w:r>
+              <w:rPr>
+                <w:rFonts w:asciiTheme="minorEastAsia" w:eastAsiaTheme="minorEastAsia" w:hAnsiTheme="minorEastAsia" w:hint="eastAsia"/>
+                <w:sz w:val="24"/>
+                <w:szCs w:val="24"/>
+              </w:rPr>
+              <w:t xml:space="preserve"> </w:t>
+            </w:r>
+            <w:proofErr w:type="spellStart"/>
+            <w:r>
+              <w:rPr>
+                <w:rFonts w:asciiTheme="minorEastAsia" w:eastAsiaTheme="minorEastAsia" w:hAnsiTheme="minorEastAsia" w:hint="eastAsia"/>
+                <w:sz w:val="24"/>
+                <w:szCs w:val="24"/>
+              </w:rPr>
+              <w:t>0</w:t>
+            </w:r>
+            <w:proofErr w:type="spellEnd"/>
+            <w:r>
+              <w:rPr>
+                <w:rFonts w:asciiTheme="minorEastAsia" w:eastAsiaTheme="minorEastAsia" w:hAnsiTheme="minorEastAsia" w:hint="eastAsia"/>
+                <w:sz w:val="24"/>
+                <w:szCs w:val="24"/>
+              </w:rPr>
+              <w:t xml:space="preserve"> 1</w:t>
             </w:r>
           </w:p>
         </w:tc>
@@ -3503,39 +3247,7 @@
                 <w:sz w:val="24"/>
                 <w:szCs w:val="24"/>
               </w:rPr>
-              <w:t>字节</w:t>
-            </w:r>
-            <w:r>
-              <w:rPr>
-                <w:rFonts w:asciiTheme="minorEastAsia" w:eastAsiaTheme="minorEastAsia" w:hAnsiTheme="minorEastAsia" w:hint="eastAsia"/>
-                <w:sz w:val="24"/>
-                <w:szCs w:val="24"/>
-              </w:rPr>
-              <w:t>3</w:t>
-            </w:r>
-            <w:r>
-              <w:rPr>
-                <w:rFonts w:asciiTheme="minorEastAsia" w:eastAsiaTheme="minorEastAsia" w:hAnsiTheme="minorEastAsia" w:hint="eastAsia"/>
-                <w:sz w:val="24"/>
-                <w:szCs w:val="24"/>
-              </w:rPr>
-              <w:t>（</w:t>
-            </w:r>
-            <w:r>
-              <w:rPr>
-                <w:rFonts w:asciiTheme="minorEastAsia" w:eastAsiaTheme="minorEastAsia" w:hAnsiTheme="minorEastAsia" w:hint="eastAsia"/>
-                <w:sz w:val="24"/>
-                <w:szCs w:val="24"/>
-              </w:rPr>
-              <w:t>0x01</w:t>
-            </w:r>
-            <w:r>
-              <w:rPr>
-                <w:rFonts w:asciiTheme="minorEastAsia" w:eastAsiaTheme="minorEastAsia" w:hAnsiTheme="minorEastAsia" w:hint="eastAsia"/>
-                <w:sz w:val="24"/>
-                <w:szCs w:val="24"/>
-              </w:rPr>
-              <w:t>）</w:t>
+              <w:t>字节3（0x01）</w:t>
             </w:r>
           </w:p>
         </w:tc>
@@ -3560,8 +3272,115 @@
                 <w:sz w:val="24"/>
                 <w:szCs w:val="24"/>
               </w:rPr>
-              <w:lastRenderedPageBreak/>
-              <w:t>0 0 0 0 0 0 0 1</w:t>
+              <w:t xml:space="preserve">0 </w:t>
+            </w:r>
+            <w:proofErr w:type="spellStart"/>
+            <w:r>
+              <w:rPr>
+                <w:rFonts w:asciiTheme="minorEastAsia" w:eastAsiaTheme="minorEastAsia" w:hAnsiTheme="minorEastAsia" w:hint="eastAsia"/>
+                <w:sz w:val="24"/>
+                <w:szCs w:val="24"/>
+              </w:rPr>
+              <w:t>0</w:t>
+            </w:r>
+            <w:proofErr w:type="spellEnd"/>
+            <w:r>
+              <w:rPr>
+                <w:rFonts w:asciiTheme="minorEastAsia" w:eastAsiaTheme="minorEastAsia" w:hAnsiTheme="minorEastAsia" w:hint="eastAsia"/>
+                <w:sz w:val="24"/>
+                <w:szCs w:val="24"/>
+              </w:rPr>
+              <w:t xml:space="preserve"> </w:t>
+            </w:r>
+            <w:proofErr w:type="spellStart"/>
+            <w:r>
+              <w:rPr>
+                <w:rFonts w:asciiTheme="minorEastAsia" w:eastAsiaTheme="minorEastAsia" w:hAnsiTheme="minorEastAsia" w:hint="eastAsia"/>
+                <w:sz w:val="24"/>
+                <w:szCs w:val="24"/>
+              </w:rPr>
+              <w:t>0</w:t>
+            </w:r>
+            <w:proofErr w:type="spellEnd"/>
+            <w:r>
+              <w:rPr>
+                <w:rFonts w:asciiTheme="minorEastAsia" w:eastAsiaTheme="minorEastAsia" w:hAnsiTheme="minorEastAsia" w:hint="eastAsia"/>
+                <w:sz w:val="24"/>
+                <w:szCs w:val="24"/>
+              </w:rPr>
+              <w:t xml:space="preserve"> </w:t>
+            </w:r>
+            <w:proofErr w:type="spellStart"/>
+            <w:r>
+              <w:rPr>
+                <w:rFonts w:asciiTheme="minorEastAsia" w:eastAsiaTheme="minorEastAsia" w:hAnsiTheme="minorEastAsia" w:hint="eastAsia"/>
+                <w:sz w:val="24"/>
+                <w:szCs w:val="24"/>
+              </w:rPr>
+              <w:t>0</w:t>
+            </w:r>
+            <w:proofErr w:type="spellEnd"/>
+            <w:r>
+              <w:rPr>
+                <w:rFonts w:asciiTheme="minorEastAsia" w:eastAsiaTheme="minorEastAsia" w:hAnsiTheme="minorEastAsia" w:hint="eastAsia"/>
+                <w:sz w:val="24"/>
+                <w:szCs w:val="24"/>
+              </w:rPr>
+              <w:t xml:space="preserve"> </w:t>
+            </w:r>
+            <w:proofErr w:type="spellStart"/>
+            <w:r>
+              <w:rPr>
+                <w:rFonts w:asciiTheme="minorEastAsia" w:eastAsiaTheme="minorEastAsia" w:hAnsiTheme="minorEastAsia" w:hint="eastAsia"/>
+                <w:sz w:val="24"/>
+                <w:szCs w:val="24"/>
+              </w:rPr>
+              <w:t>0</w:t>
+            </w:r>
+            <w:proofErr w:type="spellEnd"/>
+            <w:r>
+              <w:rPr>
+                <w:rFonts w:asciiTheme="minorEastAsia" w:eastAsiaTheme="minorEastAsia" w:hAnsiTheme="minorEastAsia" w:hint="eastAsia"/>
+                <w:sz w:val="24"/>
+                <w:szCs w:val="24"/>
+              </w:rPr>
+              <w:t xml:space="preserve"> </w:t>
+            </w:r>
+            <w:proofErr w:type="spellStart"/>
+            <w:r>
+              <w:rPr>
+                <w:rFonts w:asciiTheme="minorEastAsia" w:eastAsiaTheme="minorEastAsia" w:hAnsiTheme="minorEastAsia" w:hint="eastAsia"/>
+                <w:sz w:val="24"/>
+                <w:szCs w:val="24"/>
+              </w:rPr>
+              <w:t>0</w:t>
+            </w:r>
+            <w:proofErr w:type="spellEnd"/>
+            <w:r>
+              <w:rPr>
+                <w:rFonts w:asciiTheme="minorEastAsia" w:eastAsiaTheme="minorEastAsia" w:hAnsiTheme="minorEastAsia" w:hint="eastAsia"/>
+                <w:sz w:val="24"/>
+                <w:szCs w:val="24"/>
+              </w:rPr>
+              <w:t xml:space="preserve"> </w:t>
+            </w:r>
+            <w:proofErr w:type="spellStart"/>
+            <w:r>
+              <w:rPr>
+                <w:rFonts w:asciiTheme="minorEastAsia" w:eastAsiaTheme="minorEastAsia" w:hAnsiTheme="minorEastAsia" w:hint="eastAsia"/>
+                <w:sz w:val="24"/>
+                <w:szCs w:val="24"/>
+              </w:rPr>
+              <w:t>0</w:t>
+            </w:r>
+            <w:proofErr w:type="spellEnd"/>
+            <w:r>
+              <w:rPr>
+                <w:rFonts w:asciiTheme="minorEastAsia" w:eastAsiaTheme="minorEastAsia" w:hAnsiTheme="minorEastAsia" w:hint="eastAsia"/>
+                <w:sz w:val="24"/>
+                <w:szCs w:val="24"/>
+              </w:rPr>
+              <w:t xml:space="preserve"> 1</w:t>
             </w:r>
           </w:p>
         </w:tc>
@@ -3584,39 +3403,7 @@
                 <w:sz w:val="24"/>
                 <w:szCs w:val="24"/>
               </w:rPr>
-              <w:t>字节</w:t>
-            </w:r>
-            <w:r>
-              <w:rPr>
-                <w:rFonts w:asciiTheme="minorEastAsia" w:eastAsiaTheme="minorEastAsia" w:hAnsiTheme="minorEastAsia" w:hint="eastAsia"/>
-                <w:sz w:val="24"/>
-                <w:szCs w:val="24"/>
-              </w:rPr>
-              <w:t>4</w:t>
-            </w:r>
-            <w:r>
-              <w:rPr>
-                <w:rFonts w:asciiTheme="minorEastAsia" w:eastAsiaTheme="minorEastAsia" w:hAnsiTheme="minorEastAsia" w:hint="eastAsia"/>
-                <w:sz w:val="24"/>
-                <w:szCs w:val="24"/>
-              </w:rPr>
-              <w:t>（</w:t>
-            </w:r>
-            <w:r>
-              <w:rPr>
-                <w:rFonts w:asciiTheme="minorEastAsia" w:eastAsiaTheme="minorEastAsia" w:hAnsiTheme="minorEastAsia" w:hint="eastAsia"/>
-                <w:sz w:val="24"/>
-                <w:szCs w:val="24"/>
-              </w:rPr>
-              <w:t>0x01</w:t>
-            </w:r>
-            <w:r>
-              <w:rPr>
-                <w:rFonts w:asciiTheme="minorEastAsia" w:eastAsiaTheme="minorEastAsia" w:hAnsiTheme="minorEastAsia" w:hint="eastAsia"/>
-                <w:sz w:val="24"/>
-                <w:szCs w:val="24"/>
-              </w:rPr>
-              <w:t>）</w:t>
+              <w:t>字节4（0x01）</w:t>
             </w:r>
           </w:p>
         </w:tc>
@@ -3635,6 +3422,7 @@
     <w:p>
       <w:pPr>
         <w:spacing w:line="360" w:lineRule="auto"/>
+        <w:outlineLvl w:val="0"/>
         <w:rPr>
           <w:rFonts w:asciiTheme="minorEastAsia" w:eastAsiaTheme="minorEastAsia" w:hAnsiTheme="minorEastAsia"/>
           <w:sz w:val="24"/>
@@ -3647,20 +3435,41 @@
           <w:sz w:val="24"/>
           <w:szCs w:val="24"/>
         </w:rPr>
-        <w:t xml:space="preserve">3.5 </w:t>
-      </w:r>
+        <w:t>3.5 采集时间定义</w:t>
+      </w:r>
+    </w:p>
+    <w:p>
+      <w:pPr>
+        <w:spacing w:line="360" w:lineRule="auto"/>
+        <w:rPr>
+          <w:rFonts w:asciiTheme="minorEastAsia" w:eastAsiaTheme="minorEastAsia" w:hAnsiTheme="minorEastAsia"/>
+          <w:sz w:val="24"/>
+          <w:szCs w:val="24"/>
+        </w:rPr>
+      </w:pPr>
       <w:r>
         <w:rPr>
           <w:rFonts w:asciiTheme="minorEastAsia" w:eastAsiaTheme="minorEastAsia" w:hAnsiTheme="minorEastAsia" w:hint="eastAsia"/>
           <w:sz w:val="24"/>
           <w:szCs w:val="24"/>
         </w:rPr>
-        <w:t>采集时间定义</w:t>
-      </w:r>
-    </w:p>
-    <w:p>
-      <w:pPr>
-        <w:spacing w:line="360" w:lineRule="auto"/>
+        <w:t>表示方法：世纪秒法，使用32bit 长整型表示。世纪秒是指从1970年1月1日0时0分到指定时间过去的秒数，应用程序通过相应的处理函数实现世纪秒与实际的年月日时分秒的转换。</w:t>
+      </w:r>
+    </w:p>
+    <w:p>
+      <w:pPr>
+        <w:spacing w:line="360" w:lineRule="auto"/>
+        <w:rPr>
+          <w:rFonts w:asciiTheme="minorEastAsia" w:eastAsiaTheme="minorEastAsia" w:hAnsiTheme="minorEastAsia"/>
+          <w:sz w:val="24"/>
+          <w:szCs w:val="24"/>
+        </w:rPr>
+      </w:pPr>
+    </w:p>
+    <w:p>
+      <w:pPr>
+        <w:spacing w:line="360" w:lineRule="auto"/>
+        <w:outlineLvl w:val="0"/>
         <w:rPr>
           <w:rFonts w:asciiTheme="minorEastAsia" w:eastAsiaTheme="minorEastAsia" w:hAnsiTheme="minorEastAsia"/>
           <w:sz w:val="24"/>
@@ -3673,393 +3482,174 @@
           <w:sz w:val="24"/>
           <w:szCs w:val="24"/>
         </w:rPr>
-        <w:t>表示方法：世纪秒法，使用</w:t>
-      </w:r>
+        <w:t>3.6 重发机制定义</w:t>
+      </w:r>
+    </w:p>
+    <w:p>
+      <w:pPr>
+        <w:spacing w:line="360" w:lineRule="auto"/>
+        <w:rPr>
+          <w:rFonts w:asciiTheme="minorEastAsia" w:eastAsiaTheme="minorEastAsia" w:hAnsiTheme="minorEastAsia"/>
+          <w:sz w:val="24"/>
+          <w:szCs w:val="24"/>
+        </w:rPr>
+      </w:pPr>
       <w:r>
         <w:rPr>
           <w:rFonts w:asciiTheme="minorEastAsia" w:eastAsiaTheme="minorEastAsia" w:hAnsiTheme="minorEastAsia" w:hint="eastAsia"/>
           <w:sz w:val="24"/>
           <w:szCs w:val="24"/>
         </w:rPr>
-        <w:t xml:space="preserve">32bit </w:t>
-      </w:r>
+        <w:t>被定义为数据的报文，如在4秒内没有收到相应数据报，或响应标明接收失败，则继续发送该数据报文，直至收到成功响应数据报。如发送5次不成功后则停止发送。</w:t>
+      </w:r>
+    </w:p>
+    <w:p>
+      <w:pPr>
+        <w:spacing w:line="360" w:lineRule="auto"/>
+        <w:rPr>
+          <w:rFonts w:asciiTheme="minorEastAsia" w:eastAsiaTheme="minorEastAsia" w:hAnsiTheme="minorEastAsia"/>
+          <w:sz w:val="24"/>
+          <w:szCs w:val="24"/>
+        </w:rPr>
+      </w:pPr>
+    </w:p>
+    <w:p>
+      <w:pPr>
+        <w:pStyle w:val="1"/>
+        <w:rPr>
+          <w:rFonts w:asciiTheme="minorEastAsia" w:eastAsiaTheme="minorEastAsia" w:hAnsiTheme="minorEastAsia"/>
+          <w:sz w:val="24"/>
+          <w:szCs w:val="24"/>
+        </w:rPr>
+      </w:pPr>
       <w:r>
         <w:rPr>
           <w:rFonts w:asciiTheme="minorEastAsia" w:eastAsiaTheme="minorEastAsia" w:hAnsiTheme="minorEastAsia" w:hint="eastAsia"/>
           <w:sz w:val="24"/>
           <w:szCs w:val="24"/>
         </w:rPr>
-        <w:t>长整型表示。世纪秒是指从</w:t>
-      </w:r>
+        <w:t>4 数据类报文格式</w:t>
+      </w:r>
+    </w:p>
+    <w:p>
+      <w:pPr>
+        <w:spacing w:line="360" w:lineRule="auto"/>
+        <w:rPr>
+          <w:rFonts w:asciiTheme="minorEastAsia" w:eastAsiaTheme="minorEastAsia" w:hAnsiTheme="minorEastAsia"/>
+          <w:sz w:val="24"/>
+          <w:szCs w:val="24"/>
+        </w:rPr>
+      </w:pPr>
+    </w:p>
+    <w:p>
+      <w:pPr>
+        <w:pStyle w:val="1"/>
+        <w:rPr>
+          <w:rFonts w:asciiTheme="minorEastAsia" w:eastAsiaTheme="minorEastAsia" w:hAnsiTheme="minorEastAsia"/>
+          <w:sz w:val="24"/>
+          <w:szCs w:val="24"/>
+        </w:rPr>
+      </w:pPr>
       <w:r>
         <w:rPr>
           <w:rFonts w:asciiTheme="minorEastAsia" w:eastAsiaTheme="minorEastAsia" w:hAnsiTheme="minorEastAsia" w:hint="eastAsia"/>
           <w:sz w:val="24"/>
           <w:szCs w:val="24"/>
         </w:rPr>
-        <w:t>1970</w:t>
-      </w:r>
+        <w:lastRenderedPageBreak/>
+        <w:t>5 控制数据报文格式</w:t>
+      </w:r>
+    </w:p>
+    <w:p>
+      <w:pPr>
+        <w:spacing w:line="360" w:lineRule="auto"/>
+        <w:rPr>
+          <w:rFonts w:asciiTheme="minorEastAsia" w:eastAsiaTheme="minorEastAsia" w:hAnsiTheme="minorEastAsia"/>
+          <w:sz w:val="24"/>
+          <w:szCs w:val="24"/>
+        </w:rPr>
+      </w:pPr>
+    </w:p>
+    <w:p>
+      <w:pPr>
+        <w:pStyle w:val="1"/>
+        <w:rPr>
+          <w:rFonts w:asciiTheme="minorEastAsia" w:eastAsiaTheme="minorEastAsia" w:hAnsiTheme="minorEastAsia"/>
+          <w:sz w:val="24"/>
+          <w:szCs w:val="24"/>
+        </w:rPr>
+      </w:pPr>
       <w:r>
         <w:rPr>
           <w:rFonts w:asciiTheme="minorEastAsia" w:eastAsiaTheme="minorEastAsia" w:hAnsiTheme="minorEastAsia" w:hint="eastAsia"/>
           <w:sz w:val="24"/>
           <w:szCs w:val="24"/>
         </w:rPr>
-        <w:t>年</w:t>
-      </w:r>
+        <w:t>6 文件数据报文格式</w:t>
+      </w:r>
+    </w:p>
+    <w:p>
+      <w:pPr>
+        <w:spacing w:line="360" w:lineRule="auto"/>
+        <w:rPr>
+          <w:rFonts w:asciiTheme="minorEastAsia" w:eastAsiaTheme="minorEastAsia" w:hAnsiTheme="minorEastAsia"/>
+          <w:sz w:val="24"/>
+          <w:szCs w:val="24"/>
+        </w:rPr>
+      </w:pPr>
+    </w:p>
+    <w:p>
+      <w:pPr>
+        <w:pStyle w:val="1"/>
+        <w:rPr>
+          <w:rFonts w:asciiTheme="minorEastAsia" w:eastAsiaTheme="minorEastAsia" w:hAnsiTheme="minorEastAsia"/>
+          <w:sz w:val="24"/>
+          <w:szCs w:val="24"/>
+        </w:rPr>
+      </w:pPr>
       <w:r>
         <w:rPr>
           <w:rFonts w:asciiTheme="minorEastAsia" w:eastAsiaTheme="minorEastAsia" w:hAnsiTheme="minorEastAsia" w:hint="eastAsia"/>
           <w:sz w:val="24"/>
           <w:szCs w:val="24"/>
         </w:rPr>
-        <w:t>1</w:t>
-      </w:r>
-      <w:r>
-        <w:rPr>
-          <w:rFonts w:asciiTheme="minorEastAsia" w:eastAsiaTheme="minorEastAsia" w:hAnsiTheme="minorEastAsia" w:hint="eastAsia"/>
-          <w:sz w:val="24"/>
-          <w:szCs w:val="24"/>
-        </w:rPr>
-        <w:t>月</w:t>
-      </w:r>
-      <w:r>
-        <w:rPr>
-          <w:rFonts w:asciiTheme="minorEastAsia" w:eastAsiaTheme="minorEastAsia" w:hAnsiTheme="minorEastAsia" w:hint="eastAsia"/>
-          <w:sz w:val="24"/>
-          <w:szCs w:val="24"/>
-        </w:rPr>
-        <w:t>1</w:t>
-      </w:r>
-      <w:r>
-        <w:rPr>
-          <w:rFonts w:asciiTheme="minorEastAsia" w:eastAsiaTheme="minorEastAsia" w:hAnsiTheme="minorEastAsia" w:hint="eastAsia"/>
-          <w:sz w:val="24"/>
-          <w:szCs w:val="24"/>
-        </w:rPr>
-        <w:t>日</w:t>
-      </w:r>
-      <w:r>
-        <w:rPr>
-          <w:rFonts w:asciiTheme="minorEastAsia" w:eastAsiaTheme="minorEastAsia" w:hAnsiTheme="minorEastAsia" w:hint="eastAsia"/>
-          <w:sz w:val="24"/>
-          <w:szCs w:val="24"/>
-        </w:rPr>
-        <w:t>0</w:t>
-      </w:r>
-      <w:r>
-        <w:rPr>
-          <w:rFonts w:asciiTheme="minorEastAsia" w:eastAsiaTheme="minorEastAsia" w:hAnsiTheme="minorEastAsia" w:hint="eastAsia"/>
-          <w:sz w:val="24"/>
-          <w:szCs w:val="24"/>
-        </w:rPr>
-        <w:t>时</w:t>
-      </w:r>
-      <w:r>
-        <w:rPr>
-          <w:rFonts w:asciiTheme="minorEastAsia" w:eastAsiaTheme="minorEastAsia" w:hAnsiTheme="minorEastAsia" w:hint="eastAsia"/>
-          <w:sz w:val="24"/>
-          <w:szCs w:val="24"/>
-        </w:rPr>
-        <w:t>0</w:t>
-      </w:r>
-      <w:r>
-        <w:rPr>
-          <w:rFonts w:asciiTheme="minorEastAsia" w:eastAsiaTheme="minorEastAsia" w:hAnsiTheme="minorEastAsia" w:hint="eastAsia"/>
-          <w:sz w:val="24"/>
-          <w:szCs w:val="24"/>
-        </w:rPr>
-        <w:t>分到指定时间过去的秒数，应用程序通过相应的处理函数实现世纪秒与实际的年月日时分秒的转换。</w:t>
-      </w:r>
-    </w:p>
-    <w:p>
-      <w:pPr>
-        <w:spacing w:line="360" w:lineRule="auto"/>
-        <w:rPr>
-          <w:rFonts w:asciiTheme="minorEastAsia" w:eastAsiaTheme="minorEastAsia" w:hAnsiTheme="minorEastAsia"/>
-          <w:sz w:val="24"/>
-          <w:szCs w:val="24"/>
-        </w:rPr>
-      </w:pPr>
-    </w:p>
-    <w:p>
-      <w:pPr>
-        <w:spacing w:line="360" w:lineRule="auto"/>
-        <w:rPr>
-          <w:rFonts w:asciiTheme="minorEastAsia" w:eastAsiaTheme="minorEastAsia" w:hAnsiTheme="minorEastAsia"/>
-          <w:sz w:val="24"/>
-          <w:szCs w:val="24"/>
-        </w:rPr>
-      </w:pPr>
-      <w:r>
-        <w:rPr>
-          <w:rFonts w:asciiTheme="minorEastAsia" w:eastAsiaTheme="minorEastAsia" w:hAnsiTheme="minorEastAsia" w:hint="eastAsia"/>
-          <w:sz w:val="24"/>
-          <w:szCs w:val="24"/>
-        </w:rPr>
-        <w:t xml:space="preserve">3.6 </w:t>
-      </w:r>
-      <w:r>
-        <w:rPr>
-          <w:rFonts w:asciiTheme="minorEastAsia" w:eastAsiaTheme="minorEastAsia" w:hAnsiTheme="minorEastAsia" w:hint="eastAsia"/>
-          <w:sz w:val="24"/>
-          <w:szCs w:val="24"/>
-        </w:rPr>
-        <w:t>重发机制定义</w:t>
-      </w:r>
-    </w:p>
-    <w:p>
-      <w:pPr>
-        <w:spacing w:line="360" w:lineRule="auto"/>
-        <w:rPr>
-          <w:rFonts w:asciiTheme="minorEastAsia" w:eastAsiaTheme="minorEastAsia" w:hAnsiTheme="minorEastAsia"/>
-          <w:sz w:val="24"/>
-          <w:szCs w:val="24"/>
-        </w:rPr>
-      </w:pPr>
-      <w:r>
-        <w:rPr>
-          <w:rFonts w:asciiTheme="minorEastAsia" w:eastAsiaTheme="minorEastAsia" w:hAnsiTheme="minorEastAsia" w:hint="eastAsia"/>
-          <w:sz w:val="24"/>
-          <w:szCs w:val="24"/>
-        </w:rPr>
-        <w:t>被定义为数据的报文，如在</w:t>
-      </w:r>
-      <w:r>
-        <w:rPr>
-          <w:rFonts w:asciiTheme="minorEastAsia" w:eastAsiaTheme="minorEastAsia" w:hAnsiTheme="minorEastAsia" w:hint="eastAsia"/>
-          <w:sz w:val="24"/>
-          <w:szCs w:val="24"/>
-        </w:rPr>
-        <w:t>4</w:t>
-      </w:r>
-      <w:r>
-        <w:rPr>
-          <w:rFonts w:asciiTheme="minorEastAsia" w:eastAsiaTheme="minorEastAsia" w:hAnsiTheme="minorEastAsia" w:hint="eastAsia"/>
-          <w:sz w:val="24"/>
-          <w:szCs w:val="24"/>
-        </w:rPr>
-        <w:t>秒内没有收到相应数据报，或响应标明接收失败，则继续发送该数据报文，直至收到成功响应数据报。如发送</w:t>
-      </w:r>
-      <w:r>
-        <w:rPr>
-          <w:rFonts w:asciiTheme="minorEastAsia" w:eastAsiaTheme="minorEastAsia" w:hAnsiTheme="minorEastAsia" w:hint="eastAsia"/>
-          <w:sz w:val="24"/>
-          <w:szCs w:val="24"/>
-        </w:rPr>
-        <w:t>5</w:t>
-      </w:r>
-      <w:r>
-        <w:rPr>
-          <w:rFonts w:asciiTheme="minorEastAsia" w:eastAsiaTheme="minorEastAsia" w:hAnsiTheme="minorEastAsia" w:hint="eastAsia"/>
-          <w:sz w:val="24"/>
-          <w:szCs w:val="24"/>
-        </w:rPr>
-        <w:t>次不成功后则停止发送。</w:t>
-      </w:r>
-    </w:p>
-    <w:p>
-      <w:pPr>
-        <w:spacing w:line="360" w:lineRule="auto"/>
-        <w:rPr>
-          <w:rFonts w:asciiTheme="minorEastAsia" w:eastAsiaTheme="minorEastAsia" w:hAnsiTheme="minorEastAsia"/>
-          <w:sz w:val="24"/>
-          <w:szCs w:val="24"/>
-        </w:rPr>
-      </w:pPr>
-    </w:p>
-    <w:p>
-      <w:pPr>
-        <w:spacing w:line="360" w:lineRule="auto"/>
-        <w:rPr>
-          <w:rFonts w:asciiTheme="minorEastAsia" w:eastAsiaTheme="minorEastAsia" w:hAnsiTheme="minorEastAsia"/>
-          <w:sz w:val="24"/>
-          <w:szCs w:val="24"/>
-        </w:rPr>
-      </w:pPr>
-      <w:r>
-        <w:rPr>
-          <w:rFonts w:asciiTheme="minorEastAsia" w:eastAsiaTheme="minorEastAsia" w:hAnsiTheme="minorEastAsia" w:hint="eastAsia"/>
-          <w:sz w:val="24"/>
-          <w:szCs w:val="24"/>
-        </w:rPr>
-        <w:t xml:space="preserve">4 </w:t>
-      </w:r>
-      <w:r>
-        <w:rPr>
-          <w:rFonts w:asciiTheme="minorEastAsia" w:eastAsiaTheme="minorEastAsia" w:hAnsiTheme="minorEastAsia" w:hint="eastAsia"/>
-          <w:sz w:val="24"/>
-          <w:szCs w:val="24"/>
-        </w:rPr>
-        <w:t>数据类报文格式</w:t>
-      </w:r>
-    </w:p>
-    <w:p>
-      <w:pPr>
-        <w:spacing w:line="360" w:lineRule="auto"/>
-        <w:rPr>
-          <w:rFonts w:asciiTheme="minorEastAsia" w:eastAsiaTheme="minorEastAsia" w:hAnsiTheme="minorEastAsia"/>
-          <w:sz w:val="24"/>
-          <w:szCs w:val="24"/>
-        </w:rPr>
-      </w:pPr>
-    </w:p>
-    <w:p>
-      <w:pPr>
-        <w:spacing w:line="360" w:lineRule="auto"/>
-        <w:rPr>
-          <w:rFonts w:asciiTheme="minorEastAsia" w:eastAsiaTheme="minorEastAsia" w:hAnsiTheme="minorEastAsia"/>
-          <w:sz w:val="24"/>
-          <w:szCs w:val="24"/>
-        </w:rPr>
-      </w:pPr>
-      <w:r>
-        <w:rPr>
-          <w:rFonts w:asciiTheme="minorEastAsia" w:eastAsiaTheme="minorEastAsia" w:hAnsiTheme="minorEastAsia" w:hint="eastAsia"/>
-          <w:sz w:val="24"/>
-          <w:szCs w:val="24"/>
-        </w:rPr>
-        <w:t xml:space="preserve">5 </w:t>
-      </w:r>
-      <w:r>
-        <w:rPr>
-          <w:rFonts w:asciiTheme="minorEastAsia" w:eastAsiaTheme="minorEastAsia" w:hAnsiTheme="minorEastAsia" w:hint="eastAsia"/>
-          <w:sz w:val="24"/>
-          <w:szCs w:val="24"/>
-        </w:rPr>
-        <w:t>控制数据报文格式</w:t>
-      </w:r>
-    </w:p>
-    <w:p>
-      <w:pPr>
-        <w:spacing w:line="360" w:lineRule="auto"/>
-        <w:rPr>
-          <w:rFonts w:asciiTheme="minorEastAsia" w:eastAsiaTheme="minorEastAsia" w:hAnsiTheme="minorEastAsia"/>
-          <w:sz w:val="24"/>
-          <w:szCs w:val="24"/>
-        </w:rPr>
-      </w:pPr>
-    </w:p>
-    <w:p>
-      <w:pPr>
-        <w:spacing w:line="360" w:lineRule="auto"/>
-        <w:rPr>
-          <w:rFonts w:asciiTheme="minorEastAsia" w:eastAsiaTheme="minorEastAsia" w:hAnsiTheme="minorEastAsia"/>
-          <w:sz w:val="24"/>
-          <w:szCs w:val="24"/>
-        </w:rPr>
-      </w:pPr>
-      <w:r>
-        <w:rPr>
-          <w:rFonts w:asciiTheme="minorEastAsia" w:eastAsiaTheme="minorEastAsia" w:hAnsiTheme="minorEastAsia" w:hint="eastAsia"/>
-          <w:sz w:val="24"/>
-          <w:szCs w:val="24"/>
-        </w:rPr>
-        <w:t xml:space="preserve">6 </w:t>
-      </w:r>
-      <w:r>
-        <w:rPr>
-          <w:rFonts w:asciiTheme="minorEastAsia" w:eastAsiaTheme="minorEastAsia" w:hAnsiTheme="minorEastAsia" w:hint="eastAsia"/>
-          <w:sz w:val="24"/>
-          <w:szCs w:val="24"/>
-        </w:rPr>
-        <w:t>文件数据报文格式</w:t>
-      </w:r>
-    </w:p>
-    <w:p>
-      <w:pPr>
-        <w:spacing w:line="360" w:lineRule="auto"/>
-        <w:rPr>
-          <w:rFonts w:asciiTheme="minorEastAsia" w:eastAsiaTheme="minorEastAsia" w:hAnsiTheme="minorEastAsia"/>
-          <w:sz w:val="24"/>
-          <w:szCs w:val="24"/>
-        </w:rPr>
-      </w:pPr>
-    </w:p>
-    <w:p>
-      <w:pPr>
-        <w:spacing w:line="360" w:lineRule="auto"/>
-        <w:rPr>
-          <w:rFonts w:asciiTheme="minorEastAsia" w:eastAsiaTheme="minorEastAsia" w:hAnsiTheme="minorEastAsia"/>
-          <w:sz w:val="24"/>
-          <w:szCs w:val="24"/>
-        </w:rPr>
-      </w:pPr>
-      <w:r>
-        <w:rPr>
-          <w:rFonts w:asciiTheme="minorEastAsia" w:eastAsiaTheme="minorEastAsia" w:hAnsiTheme="minorEastAsia" w:hint="eastAsia"/>
-          <w:sz w:val="24"/>
-          <w:szCs w:val="24"/>
-        </w:rPr>
-        <w:t xml:space="preserve">7 </w:t>
-      </w:r>
-      <w:r>
-        <w:rPr>
-          <w:rFonts w:asciiTheme="minorEastAsia" w:eastAsiaTheme="minorEastAsia" w:hAnsiTheme="minorEastAsia" w:hint="eastAsia"/>
-          <w:sz w:val="24"/>
-          <w:szCs w:val="24"/>
-        </w:rPr>
-        <w:t>设备工作状态报文格式</w:t>
-      </w:r>
-    </w:p>
-    <w:p>
-      <w:pPr>
-        <w:spacing w:line="360" w:lineRule="auto"/>
-        <w:rPr>
-          <w:rFonts w:asciiTheme="minorEastAsia" w:eastAsiaTheme="minorEastAsia" w:hAnsiTheme="minorEastAsia"/>
-          <w:sz w:val="24"/>
-          <w:szCs w:val="24"/>
-        </w:rPr>
-      </w:pPr>
-      <w:r>
-        <w:rPr>
-          <w:rFonts w:asciiTheme="minorEastAsia" w:eastAsiaTheme="minorEastAsia" w:hAnsiTheme="minorEastAsia"/>
-          <w:sz w:val="24"/>
-          <w:szCs w:val="24"/>
-        </w:rPr>
-        <w:t xml:space="preserve">7.1 </w:t>
-      </w:r>
-      <w:r>
-        <w:rPr>
-          <w:rFonts w:asciiTheme="minorEastAsia" w:eastAsiaTheme="minorEastAsia" w:hAnsiTheme="minorEastAsia"/>
-          <w:sz w:val="24"/>
-          <w:szCs w:val="24"/>
-        </w:rPr>
-        <w:t>心跳数据报</w:t>
-      </w:r>
-    </w:p>
-    <w:p>
-      <w:pPr>
-        <w:spacing w:line="360" w:lineRule="auto"/>
-        <w:rPr>
-          <w:rFonts w:asciiTheme="minorEastAsia" w:eastAsiaTheme="minorEastAsia" w:hAnsiTheme="minorEastAsia"/>
-          <w:sz w:val="24"/>
-          <w:szCs w:val="24"/>
-        </w:rPr>
-      </w:pPr>
-      <w:r>
-        <w:rPr>
-          <w:rFonts w:asciiTheme="minorEastAsia" w:eastAsiaTheme="minorEastAsia" w:hAnsiTheme="minorEastAsia"/>
-          <w:sz w:val="24"/>
-          <w:szCs w:val="24"/>
-        </w:rPr>
-        <w:t>设备胡心跳数据报文格式如下表，默认心跳数据报上送周期为</w:t>
-      </w:r>
-      <w:r>
-        <w:rPr>
-          <w:rFonts w:asciiTheme="minorEastAsia" w:eastAsiaTheme="minorEastAsia" w:hAnsiTheme="minorEastAsia"/>
-          <w:sz w:val="24"/>
-          <w:szCs w:val="24"/>
-        </w:rPr>
-        <w:t>5</w:t>
-      </w:r>
-      <w:r>
-        <w:rPr>
-          <w:rFonts w:asciiTheme="minorEastAsia" w:eastAsiaTheme="minorEastAsia" w:hAnsiTheme="minorEastAsia"/>
-          <w:sz w:val="24"/>
-          <w:szCs w:val="24"/>
-        </w:rPr>
-        <w:t>分钟：</w:t>
+        <w:t>7 设备工作状态报文格式</w:t>
+      </w:r>
+    </w:p>
+    <w:p>
+      <w:pPr>
+        <w:pStyle w:val="2"/>
+        <w:rPr>
+          <w:rFonts w:asciiTheme="minorEastAsia" w:eastAsiaTheme="minorEastAsia" w:hAnsiTheme="minorEastAsia"/>
+          <w:sz w:val="24"/>
+          <w:szCs w:val="24"/>
+        </w:rPr>
+      </w:pPr>
+      <w:r>
+        <w:rPr>
+          <w:rFonts w:asciiTheme="minorEastAsia" w:eastAsiaTheme="minorEastAsia" w:hAnsiTheme="minorEastAsia"/>
+          <w:sz w:val="24"/>
+          <w:szCs w:val="24"/>
+        </w:rPr>
+        <w:t>7.1 心跳数据报</w:t>
+      </w:r>
+    </w:p>
+    <w:p>
+      <w:pPr>
+        <w:spacing w:line="360" w:lineRule="auto"/>
+        <w:rPr>
+          <w:rFonts w:asciiTheme="minorEastAsia" w:eastAsiaTheme="minorEastAsia" w:hAnsiTheme="minorEastAsia"/>
+          <w:sz w:val="24"/>
+          <w:szCs w:val="24"/>
+        </w:rPr>
+      </w:pPr>
+      <w:r>
+        <w:rPr>
+          <w:rFonts w:asciiTheme="minorEastAsia" w:eastAsiaTheme="minorEastAsia" w:hAnsiTheme="minorEastAsia"/>
+          <w:sz w:val="24"/>
+          <w:szCs w:val="24"/>
+        </w:rPr>
+        <w:t>设备胡心跳数据报文格式如下表，默认心跳数据报上送周期为5分钟：</w:t>
       </w:r>
     </w:p>
     <w:tbl>
@@ -4067,7 +3657,7 @@
         <w:tblStyle w:val="a3"/>
         <w:tblW w:w="7675" w:type="dxa"/>
         <w:tblLayout w:type="fixed"/>
-        <w:tblLook w:val="04A0" w:firstRow="1" w:lastRow="0" w:firstColumn="1" w:lastColumn="0" w:noHBand="0" w:noVBand="1"/>
+        <w:tblLook w:val="04A0"/>
       </w:tblPr>
       <w:tblGrid>
         <w:gridCol w:w="805"/>
@@ -4141,32 +3731,7 @@
                 <w:sz w:val="24"/>
                 <w:szCs w:val="24"/>
               </w:rPr>
-              <w:t>长度</w:t>
-            </w:r>
-            <w:r>
-              <w:rPr>
-                <w:rFonts w:asciiTheme="minorEastAsia" w:eastAsiaTheme="minorEastAsia" w:hAnsiTheme="minorEastAsia"/>
-                <w:sz w:val="24"/>
-                <w:szCs w:val="24"/>
-              </w:rPr>
-              <w:lastRenderedPageBreak/>
-              <w:t>（</w:t>
-            </w:r>
-            <w:r>
-              <w:rPr>
-                <w:rFonts w:asciiTheme="minorEastAsia" w:eastAsiaTheme="minorEastAsia" w:hAnsiTheme="minorEastAsia"/>
-                <w:sz w:val="24"/>
-                <w:szCs w:val="24"/>
-              </w:rPr>
-              <w:t>Byte</w:t>
-            </w:r>
-            <w:r>
-              <w:rPr>
-                <w:rFonts w:asciiTheme="minorEastAsia" w:eastAsiaTheme="minorEastAsia" w:hAnsiTheme="minorEastAsia"/>
-                <w:sz w:val="24"/>
-                <w:szCs w:val="24"/>
-              </w:rPr>
-              <w:t>）</w:t>
+              <w:t>长度（Byte）</w:t>
             </w:r>
           </w:p>
         </w:tc>
@@ -4189,7 +3754,6 @@
                 <w:sz w:val="24"/>
                 <w:szCs w:val="24"/>
               </w:rPr>
-              <w:lastRenderedPageBreak/>
               <w:t>含义</w:t>
             </w:r>
           </w:p>
@@ -4284,15 +3848,7 @@
                 <w:sz w:val="24"/>
                 <w:szCs w:val="24"/>
               </w:rPr>
-              <w:t>报文头：</w:t>
-            </w:r>
-            <w:r>
-              <w:rPr>
-                <w:rFonts w:asciiTheme="minorEastAsia" w:eastAsiaTheme="minorEastAsia" w:hAnsiTheme="minorEastAsia"/>
-                <w:sz w:val="24"/>
-                <w:szCs w:val="24"/>
-              </w:rPr>
-              <w:t>B77A</w:t>
+              <w:t>报文头：B77A</w:t>
             </w:r>
           </w:p>
         </w:tc>
@@ -4334,6 +3890,7 @@
                 <w:szCs w:val="24"/>
               </w:rPr>
             </w:pPr>
+            <w:proofErr w:type="spellStart"/>
             <w:r>
               <w:rPr>
                 <w:rFonts w:asciiTheme="minorEastAsia" w:eastAsiaTheme="minorEastAsia" w:hAnsiTheme="minorEastAsia"/>
@@ -4342,6 +3899,7 @@
               </w:rPr>
               <w:t>Packet_Length</w:t>
             </w:r>
+            <w:proofErr w:type="spellEnd"/>
           </w:p>
         </w:tc>
         <w:tc>
@@ -4428,6 +3986,7 @@
                 <w:szCs w:val="24"/>
               </w:rPr>
             </w:pPr>
+            <w:proofErr w:type="spellStart"/>
             <w:r>
               <w:rPr>
                 <w:rFonts w:asciiTheme="minorEastAsia" w:eastAsiaTheme="minorEastAsia" w:hAnsiTheme="minorEastAsia"/>
@@ -4436,6 +3995,7 @@
               </w:rPr>
               <w:t>Device_Id</w:t>
             </w:r>
+            <w:proofErr w:type="spellEnd"/>
           </w:p>
         </w:tc>
         <w:tc>
@@ -4480,15 +4040,7 @@
                 <w:sz w:val="24"/>
                 <w:szCs w:val="24"/>
               </w:rPr>
-              <w:t>设备</w:t>
-            </w:r>
-            <w:r>
-              <w:rPr>
-                <w:rFonts w:asciiTheme="minorEastAsia" w:eastAsiaTheme="minorEastAsia" w:hAnsiTheme="minorEastAsia"/>
-                <w:sz w:val="24"/>
-                <w:szCs w:val="24"/>
-              </w:rPr>
-              <w:t>ID</w:t>
+              <w:t>设备ID</w:t>
             </w:r>
           </w:p>
         </w:tc>
@@ -4530,6 +4082,7 @@
                 <w:szCs w:val="24"/>
               </w:rPr>
             </w:pPr>
+            <w:proofErr w:type="spellStart"/>
             <w:r>
               <w:rPr>
                 <w:rFonts w:asciiTheme="minorEastAsia" w:eastAsiaTheme="minorEastAsia" w:hAnsiTheme="minorEastAsia"/>
@@ -4538,6 +4091,7 @@
               </w:rPr>
               <w:t>Frame_Type</w:t>
             </w:r>
+            <w:proofErr w:type="spellEnd"/>
           </w:p>
         </w:tc>
         <w:tc>
@@ -4624,6 +4178,7 @@
                 <w:szCs w:val="24"/>
               </w:rPr>
             </w:pPr>
+            <w:proofErr w:type="spellStart"/>
             <w:r>
               <w:rPr>
                 <w:rFonts w:asciiTheme="minorEastAsia" w:eastAsiaTheme="minorEastAsia" w:hAnsiTheme="minorEastAsia"/>
@@ -4632,6 +4187,7 @@
               </w:rPr>
               <w:t>Packet_Type</w:t>
             </w:r>
+            <w:proofErr w:type="spellEnd"/>
           </w:p>
         </w:tc>
         <w:tc>
@@ -4718,6 +4274,7 @@
                 <w:szCs w:val="24"/>
               </w:rPr>
             </w:pPr>
+            <w:proofErr w:type="spellStart"/>
             <w:r>
               <w:rPr>
                 <w:rFonts w:asciiTheme="minorEastAsia" w:eastAsiaTheme="minorEastAsia" w:hAnsiTheme="minorEastAsia"/>
@@ -4726,6 +4283,7 @@
               </w:rPr>
               <w:t>Frame_No</w:t>
             </w:r>
+            <w:proofErr w:type="spellEnd"/>
           </w:p>
         </w:tc>
         <w:tc>
@@ -4770,31 +4328,7 @@
                 <w:sz w:val="24"/>
                 <w:szCs w:val="24"/>
               </w:rPr>
-              <w:t>帧序列号</w:t>
-            </w:r>
-            <w:r>
-              <w:rPr>
-                <w:rFonts w:asciiTheme="minorEastAsia" w:eastAsiaTheme="minorEastAsia" w:hAnsiTheme="minorEastAsia"/>
-                <w:sz w:val="24"/>
-                <w:szCs w:val="24"/>
-              </w:rPr>
-              <w:t>(</w:t>
-            </w:r>
-            <w:r>
-              <w:rPr>
-                <w:rFonts w:asciiTheme="minorEastAsia" w:eastAsiaTheme="minorEastAsia" w:hAnsiTheme="minorEastAsia"/>
-                <w:sz w:val="24"/>
-                <w:szCs w:val="24"/>
-              </w:rPr>
-              <w:t>无符号整数</w:t>
-            </w:r>
-            <w:r>
-              <w:rPr>
-                <w:rFonts w:asciiTheme="minorEastAsia" w:eastAsiaTheme="minorEastAsia" w:hAnsiTheme="minorEastAsia"/>
-                <w:sz w:val="24"/>
-                <w:szCs w:val="24"/>
-              </w:rPr>
-              <w:t>)</w:t>
+              <w:t>帧序列号(无符号整数)</w:t>
             </w:r>
           </w:p>
         </w:tc>
@@ -4836,6 +4370,7 @@
                 <w:szCs w:val="24"/>
               </w:rPr>
             </w:pPr>
+            <w:proofErr w:type="spellStart"/>
             <w:r>
               <w:rPr>
                 <w:rFonts w:asciiTheme="minorEastAsia" w:eastAsiaTheme="minorEastAsia" w:hAnsiTheme="minorEastAsia"/>
@@ -4844,6 +4379,7 @@
               </w:rPr>
               <w:t>Clocktime_Stamp</w:t>
             </w:r>
+            <w:proofErr w:type="spellEnd"/>
           </w:p>
         </w:tc>
         <w:tc>
@@ -4930,6 +4466,7 @@
                 <w:szCs w:val="24"/>
               </w:rPr>
             </w:pPr>
+            <w:proofErr w:type="spellStart"/>
             <w:r>
               <w:rPr>
                 <w:rFonts w:asciiTheme="minorEastAsia" w:eastAsiaTheme="minorEastAsia" w:hAnsiTheme="minorEastAsia"/>
@@ -4938,6 +4475,7 @@
               </w:rPr>
               <w:t>Protocol_Version</w:t>
             </w:r>
+            <w:proofErr w:type="spellEnd"/>
           </w:p>
         </w:tc>
         <w:tc>
@@ -4982,31 +4520,7 @@
                 <w:sz w:val="24"/>
                 <w:szCs w:val="24"/>
               </w:rPr>
-              <w:t>通信协议版本</w:t>
-            </w:r>
-            <w:r>
-              <w:rPr>
-                <w:rFonts w:asciiTheme="minorEastAsia" w:eastAsiaTheme="minorEastAsia" w:hAnsiTheme="minorEastAsia"/>
-                <w:sz w:val="24"/>
-                <w:szCs w:val="24"/>
-              </w:rPr>
-              <w:t>(</w:t>
-            </w:r>
-            <w:r>
-              <w:rPr>
-                <w:rFonts w:asciiTheme="minorEastAsia" w:eastAsiaTheme="minorEastAsia" w:hAnsiTheme="minorEastAsia"/>
-                <w:sz w:val="24"/>
-                <w:szCs w:val="24"/>
-              </w:rPr>
-              <w:t>带小数</w:t>
-            </w:r>
-            <w:r>
-              <w:rPr>
-                <w:rFonts w:asciiTheme="minorEastAsia" w:eastAsiaTheme="minorEastAsia" w:hAnsiTheme="minorEastAsia"/>
-                <w:sz w:val="24"/>
-                <w:szCs w:val="24"/>
-              </w:rPr>
-              <w:t>)</w:t>
+              <w:t>通信协议版本(带小数)</w:t>
             </w:r>
             <w:r>
               <w:rPr>
@@ -5015,38 +4529,16 @@
                 <w:szCs w:val="24"/>
               </w:rPr>
               <w:br/>
-            </w:r>
-            <w:r>
-              <w:rPr>
-                <w:rFonts w:asciiTheme="minorEastAsia" w:eastAsiaTheme="minorEastAsia" w:hAnsiTheme="minorEastAsia"/>
-                <w:sz w:val="24"/>
-                <w:szCs w:val="24"/>
-              </w:rPr>
-              <w:t>四个部分，每一个字节代表一段。举例：版本号</w:t>
-            </w:r>
-            <w:r>
-              <w:rPr>
-                <w:rFonts w:asciiTheme="minorEastAsia" w:eastAsiaTheme="minorEastAsia" w:hAnsiTheme="minorEastAsia"/>
-                <w:sz w:val="24"/>
-                <w:szCs w:val="24"/>
-              </w:rPr>
-              <w:t>1.2.4.10</w:t>
-            </w:r>
-            <w:r>
-              <w:rPr>
-                <w:rFonts w:asciiTheme="minorEastAsia" w:eastAsiaTheme="minorEastAsia" w:hAnsiTheme="minorEastAsia"/>
-                <w:sz w:val="24"/>
-                <w:szCs w:val="24"/>
-              </w:rPr>
-              <w:t>的四个字节表示为：</w:t>
-            </w:r>
-            <w:r>
-              <w:rPr>
-                <w:rFonts w:asciiTheme="minorEastAsia" w:eastAsiaTheme="minorEastAsia" w:hAnsiTheme="minorEastAsia"/>
-                <w:sz w:val="24"/>
-                <w:szCs w:val="24"/>
-              </w:rPr>
-              <w:t>01 02 04 0A</w:t>
+              <w:t>四个部分，每一个字节代表一</w:t>
+            </w:r>
+            <w:r>
+              <w:rPr>
+                <w:rFonts w:asciiTheme="minorEastAsia" w:eastAsiaTheme="minorEastAsia" w:hAnsiTheme="minorEastAsia"/>
+                <w:sz w:val="24"/>
+                <w:szCs w:val="24"/>
+              </w:rPr>
+              <w:lastRenderedPageBreak/>
+              <w:t>段。举例：版本号1.2.4.10的四个字节表示为：01 02 04 0A</w:t>
             </w:r>
           </w:p>
         </w:tc>
@@ -5071,6 +4563,7 @@
                 <w:sz w:val="24"/>
                 <w:szCs w:val="24"/>
               </w:rPr>
+              <w:lastRenderedPageBreak/>
               <w:t>9</w:t>
             </w:r>
           </w:p>
@@ -5234,15 +4727,7 @@
                 <w:sz w:val="24"/>
                 <w:szCs w:val="24"/>
               </w:rPr>
-              <w:t>报文尾：</w:t>
-            </w:r>
-            <w:r>
-              <w:rPr>
-                <w:rFonts w:asciiTheme="minorEastAsia" w:eastAsiaTheme="minorEastAsia" w:hAnsiTheme="minorEastAsia"/>
-                <w:sz w:val="24"/>
-                <w:szCs w:val="24"/>
-              </w:rPr>
-              <w:t>0x96</w:t>
+              <w:t>报文尾：0x96</w:t>
             </w:r>
           </w:p>
         </w:tc>
@@ -5411,7 +4896,7 @@
         <w:tblStyle w:val="a3"/>
         <w:tblW w:w="8522" w:type="dxa"/>
         <w:tblLayout w:type="fixed"/>
-        <w:tblLook w:val="04A0" w:firstRow="1" w:lastRow="0" w:firstColumn="1" w:lastColumn="0" w:noHBand="0" w:noVBand="1"/>
+        <w:tblLook w:val="04A0"/>
       </w:tblPr>
       <w:tblGrid>
         <w:gridCol w:w="2130"/>
@@ -5485,15 +4970,7 @@
                 <w:sz w:val="24"/>
                 <w:szCs w:val="24"/>
               </w:rPr>
-              <w:t>长度</w:t>
-            </w:r>
-            <w:r>
-              <w:rPr>
-                <w:rFonts w:asciiTheme="minorEastAsia" w:eastAsiaTheme="minorEastAsia" w:hAnsiTheme="minorEastAsia"/>
-                <w:sz w:val="24"/>
-                <w:szCs w:val="24"/>
-              </w:rPr>
-              <w:t>(Byte)</w:t>
+              <w:t>长度(Byte)</w:t>
             </w:r>
           </w:p>
         </w:tc>
@@ -5610,15 +5087,7 @@
                 <w:sz w:val="24"/>
                 <w:szCs w:val="24"/>
               </w:rPr>
-              <w:t>报文头：</w:t>
-            </w:r>
-            <w:r>
-              <w:rPr>
-                <w:rFonts w:asciiTheme="minorEastAsia" w:eastAsiaTheme="minorEastAsia" w:hAnsiTheme="minorEastAsia"/>
-                <w:sz w:val="24"/>
-                <w:szCs w:val="24"/>
-              </w:rPr>
-              <w:t>B77A</w:t>
+              <w:t>报文头：B77A</w:t>
             </w:r>
           </w:p>
         </w:tc>
@@ -5660,6 +5129,7 @@
                 <w:szCs w:val="24"/>
               </w:rPr>
             </w:pPr>
+            <w:proofErr w:type="spellStart"/>
             <w:r>
               <w:rPr>
                 <w:rFonts w:asciiTheme="minorEastAsia" w:eastAsiaTheme="minorEastAsia" w:hAnsiTheme="minorEastAsia"/>
@@ -5668,6 +5138,7 @@
               </w:rPr>
               <w:t>Packet_Length</w:t>
             </w:r>
+            <w:proofErr w:type="spellEnd"/>
           </w:p>
         </w:tc>
         <w:tc>
@@ -5737,7 +5208,6 @@
                 <w:sz w:val="24"/>
                 <w:szCs w:val="24"/>
               </w:rPr>
-              <w:lastRenderedPageBreak/>
               <w:t>3</w:t>
             </w:r>
           </w:p>
@@ -5755,6 +5225,7 @@
                 <w:szCs w:val="24"/>
               </w:rPr>
             </w:pPr>
+            <w:proofErr w:type="spellStart"/>
             <w:r>
               <w:rPr>
                 <w:rFonts w:asciiTheme="minorEastAsia" w:eastAsiaTheme="minorEastAsia" w:hAnsiTheme="minorEastAsia"/>
@@ -5763,6 +5234,7 @@
               </w:rPr>
               <w:t>Device_Id</w:t>
             </w:r>
+            <w:proofErr w:type="spellEnd"/>
           </w:p>
         </w:tc>
         <w:tc>
@@ -5807,15 +5279,7 @@
                 <w:sz w:val="24"/>
                 <w:szCs w:val="24"/>
               </w:rPr>
-              <w:t>设备</w:t>
-            </w:r>
-            <w:r>
-              <w:rPr>
-                <w:rFonts w:asciiTheme="minorEastAsia" w:eastAsiaTheme="minorEastAsia" w:hAnsiTheme="minorEastAsia"/>
-                <w:sz w:val="24"/>
-                <w:szCs w:val="24"/>
-              </w:rPr>
-              <w:t>ID</w:t>
+              <w:t>设备ID</w:t>
             </w:r>
           </w:p>
         </w:tc>
@@ -5857,6 +5321,7 @@
                 <w:szCs w:val="24"/>
               </w:rPr>
             </w:pPr>
+            <w:proofErr w:type="spellStart"/>
             <w:r>
               <w:rPr>
                 <w:rFonts w:asciiTheme="minorEastAsia" w:eastAsiaTheme="minorEastAsia" w:hAnsiTheme="minorEastAsia"/>
@@ -5865,6 +5330,7 @@
               </w:rPr>
               <w:t>Frame_Type</w:t>
             </w:r>
+            <w:proofErr w:type="spellEnd"/>
           </w:p>
         </w:tc>
         <w:tc>
@@ -5951,6 +5417,7 @@
                 <w:szCs w:val="24"/>
               </w:rPr>
             </w:pPr>
+            <w:proofErr w:type="spellStart"/>
             <w:r>
               <w:rPr>
                 <w:rFonts w:asciiTheme="minorEastAsia" w:eastAsiaTheme="minorEastAsia" w:hAnsiTheme="minorEastAsia"/>
@@ -5959,6 +5426,7 @@
               </w:rPr>
               <w:t>Packet_Type</w:t>
             </w:r>
+            <w:proofErr w:type="spellEnd"/>
           </w:p>
         </w:tc>
         <w:tc>
@@ -6045,6 +5513,7 @@
                 <w:szCs w:val="24"/>
               </w:rPr>
             </w:pPr>
+            <w:proofErr w:type="spellStart"/>
             <w:r>
               <w:rPr>
                 <w:rFonts w:asciiTheme="minorEastAsia" w:eastAsiaTheme="minorEastAsia" w:hAnsiTheme="minorEastAsia"/>
@@ -6053,6 +5522,7 @@
               </w:rPr>
               <w:t>Frame_No</w:t>
             </w:r>
+            <w:proofErr w:type="spellEnd"/>
           </w:p>
         </w:tc>
         <w:tc>
@@ -6139,6 +5609,7 @@
                 <w:szCs w:val="24"/>
               </w:rPr>
             </w:pPr>
+            <w:proofErr w:type="spellStart"/>
             <w:r>
               <w:rPr>
                 <w:rFonts w:asciiTheme="minorEastAsia" w:eastAsiaTheme="minorEastAsia" w:hAnsiTheme="minorEastAsia"/>
@@ -6147,6 +5618,7 @@
               </w:rPr>
               <w:t>Command_Status</w:t>
             </w:r>
+            <w:proofErr w:type="spellEnd"/>
           </w:p>
         </w:tc>
         <w:tc>
@@ -6191,39 +5663,7 @@
                 <w:sz w:val="24"/>
                 <w:szCs w:val="24"/>
               </w:rPr>
-              <w:t>数据发送状态：</w:t>
-            </w:r>
-            <w:r>
-              <w:rPr>
-                <w:rFonts w:asciiTheme="minorEastAsia" w:eastAsiaTheme="minorEastAsia" w:hAnsiTheme="minorEastAsia"/>
-                <w:sz w:val="24"/>
-                <w:szCs w:val="24"/>
-              </w:rPr>
-              <w:t xml:space="preserve">0xFF </w:t>
-            </w:r>
-            <w:r>
-              <w:rPr>
-                <w:rFonts w:asciiTheme="minorEastAsia" w:eastAsiaTheme="minorEastAsia" w:hAnsiTheme="minorEastAsia"/>
-                <w:sz w:val="24"/>
-                <w:szCs w:val="24"/>
-              </w:rPr>
-              <w:t>成功，</w:t>
-            </w:r>
-            <w:r>
-              <w:rPr>
-                <w:rFonts w:asciiTheme="minorEastAsia" w:eastAsiaTheme="minorEastAsia" w:hAnsiTheme="minorEastAsia"/>
-                <w:sz w:val="24"/>
-                <w:szCs w:val="24"/>
-              </w:rPr>
-              <w:t xml:space="preserve">0x00 </w:t>
-            </w:r>
-            <w:r>
-              <w:rPr>
-                <w:rFonts w:asciiTheme="minorEastAsia" w:eastAsiaTheme="minorEastAsia" w:hAnsiTheme="minorEastAsia"/>
-                <w:sz w:val="24"/>
-                <w:szCs w:val="24"/>
-              </w:rPr>
-              <w:t>失败</w:t>
+              <w:t>数据发送状态：0xFF 成功，0x00 失败</w:t>
             </w:r>
           </w:p>
         </w:tc>
@@ -6265,6 +5705,7 @@
                 <w:szCs w:val="24"/>
               </w:rPr>
             </w:pPr>
+            <w:proofErr w:type="spellStart"/>
             <w:r>
               <w:rPr>
                 <w:rFonts w:asciiTheme="minorEastAsia" w:eastAsiaTheme="minorEastAsia" w:hAnsiTheme="minorEastAsia"/>
@@ -6273,6 +5714,7 @@
               </w:rPr>
               <w:t>Clocktime_Stamp</w:t>
             </w:r>
+            <w:proofErr w:type="spellEnd"/>
           </w:p>
         </w:tc>
         <w:tc>
@@ -6317,55 +5759,16 @@
                 <w:sz w:val="24"/>
                 <w:szCs w:val="24"/>
               </w:rPr>
-              <w:t>上位机时间（世纪秒，当值为</w:t>
-            </w:r>
-            <w:r>
-              <w:rPr>
-                <w:rFonts w:asciiTheme="minorEastAsia" w:eastAsiaTheme="minorEastAsia" w:hAnsiTheme="minorEastAsia"/>
-                <w:sz w:val="24"/>
-                <w:szCs w:val="24"/>
-              </w:rPr>
-              <w:t>0</w:t>
-            </w:r>
-            <w:r>
-              <w:rPr>
-                <w:rFonts w:asciiTheme="minorEastAsia" w:eastAsiaTheme="minorEastAsia" w:hAnsiTheme="minorEastAsia"/>
-                <w:sz w:val="24"/>
-                <w:szCs w:val="24"/>
-              </w:rPr>
-              <w:t>时，标明设备与上位机时间一致</w:t>
-            </w:r>
-            <w:r>
-              <w:rPr>
-                <w:rFonts w:asciiTheme="minorEastAsia" w:eastAsiaTheme="minorEastAsia" w:hAnsiTheme="minorEastAsia"/>
-                <w:sz w:val="24"/>
-                <w:szCs w:val="24"/>
-              </w:rPr>
-              <w:t>;</w:t>
-            </w:r>
-            <w:r>
-              <w:rPr>
-                <w:rFonts w:asciiTheme="minorEastAsia" w:eastAsiaTheme="minorEastAsia" w:hAnsiTheme="minorEastAsia"/>
-                <w:sz w:val="24"/>
-                <w:szCs w:val="24"/>
-              </w:rPr>
-              <w:t>当值非</w:t>
-            </w:r>
-            <w:r>
-              <w:rPr>
-                <w:rFonts w:asciiTheme="minorEastAsia" w:eastAsiaTheme="minorEastAsia" w:hAnsiTheme="minorEastAsia"/>
-                <w:sz w:val="24"/>
-                <w:szCs w:val="24"/>
-              </w:rPr>
-              <w:t>0</w:t>
-            </w:r>
-            <w:r>
-              <w:rPr>
-                <w:rFonts w:asciiTheme="minorEastAsia" w:eastAsiaTheme="minorEastAsia" w:hAnsiTheme="minorEastAsia"/>
-                <w:sz w:val="24"/>
-                <w:szCs w:val="24"/>
-              </w:rPr>
-              <w:t>时，设备需要进行校时）</w:t>
+              <w:t>上位机时间（世纪秒，当值为0时，标明设备与上位机时间一致;当值非0时，设备需要进行校</w:t>
+            </w:r>
+            <w:r>
+              <w:rPr>
+                <w:rFonts w:asciiTheme="minorEastAsia" w:eastAsiaTheme="minorEastAsia" w:hAnsiTheme="minorEastAsia"/>
+                <w:sz w:val="24"/>
+                <w:szCs w:val="24"/>
+              </w:rPr>
+              <w:lastRenderedPageBreak/>
+              <w:t>时）</w:t>
             </w:r>
           </w:p>
         </w:tc>
@@ -6390,6 +5793,7 @@
                 <w:sz w:val="24"/>
                 <w:szCs w:val="24"/>
               </w:rPr>
+              <w:lastRenderedPageBreak/>
               <w:t>9</w:t>
             </w:r>
           </w:p>
@@ -6553,15 +5957,7 @@
                 <w:sz w:val="24"/>
                 <w:szCs w:val="24"/>
               </w:rPr>
-              <w:t>报文尾：</w:t>
-            </w:r>
-            <w:r>
-              <w:rPr>
-                <w:rFonts w:asciiTheme="minorEastAsia" w:eastAsiaTheme="minorEastAsia" w:hAnsiTheme="minorEastAsia"/>
-                <w:sz w:val="24"/>
-                <w:szCs w:val="24"/>
-              </w:rPr>
-              <w:t>0x96</w:t>
+              <w:t>报文尾：0x96</w:t>
             </w:r>
           </w:p>
         </w:tc>
@@ -6590,6 +5986,7 @@
     <w:p>
       <w:pPr>
         <w:spacing w:line="360" w:lineRule="auto"/>
+        <w:outlineLvl w:val="0"/>
         <w:rPr>
           <w:rFonts w:asciiTheme="minorEastAsia" w:eastAsiaTheme="minorEastAsia" w:hAnsiTheme="minorEastAsia"/>
           <w:sz w:val="24"/>
@@ -6602,7 +5999,25 @@
           <w:sz w:val="24"/>
           <w:szCs w:val="24"/>
         </w:rPr>
-        <w:t>8 CRC</w:t>
+        <w:t>8 CRC校验算法</w:t>
+      </w:r>
+    </w:p>
+    <w:p>
+      <w:pPr>
+        <w:spacing w:line="360" w:lineRule="auto"/>
+        <w:rPr>
+          <w:rFonts w:asciiTheme="minorEastAsia" w:eastAsiaTheme="minorEastAsia" w:hAnsiTheme="minorEastAsia"/>
+          <w:sz w:val="24"/>
+          <w:szCs w:val="24"/>
+        </w:rPr>
+      </w:pPr>
+      <w:r>
+        <w:rPr>
+          <w:rFonts w:asciiTheme="minorEastAsia" w:eastAsiaTheme="minorEastAsia" w:hAnsiTheme="minorEastAsia"/>
+          <w:sz w:val="24"/>
+          <w:szCs w:val="24"/>
+        </w:rPr>
+        <w:t>为了提高运算效率</w:t>
       </w:r>
       <w:r>
         <w:rPr>
@@ -6610,25 +6025,15 @@
           <w:sz w:val="24"/>
           <w:szCs w:val="24"/>
         </w:rPr>
-        <w:t>校验算法</w:t>
-      </w:r>
-    </w:p>
-    <w:p>
-      <w:pPr>
-        <w:spacing w:line="360" w:lineRule="auto"/>
-        <w:rPr>
-          <w:rFonts w:asciiTheme="minorEastAsia" w:eastAsiaTheme="minorEastAsia" w:hAnsiTheme="minorEastAsia"/>
-          <w:sz w:val="24"/>
-          <w:szCs w:val="24"/>
-        </w:rPr>
-      </w:pPr>
-      <w:r>
-        <w:rPr>
-          <w:rFonts w:asciiTheme="minorEastAsia" w:eastAsiaTheme="minorEastAsia" w:hAnsiTheme="minorEastAsia"/>
-          <w:sz w:val="24"/>
-          <w:szCs w:val="24"/>
-        </w:rPr>
-        <w:t>为了提高运算效率</w:t>
+        <w:t>，</w:t>
+      </w:r>
+      <w:r>
+        <w:rPr>
+          <w:rFonts w:asciiTheme="minorEastAsia" w:eastAsiaTheme="minorEastAsia" w:hAnsiTheme="minorEastAsia"/>
+          <w:sz w:val="24"/>
+          <w:szCs w:val="24"/>
+        </w:rPr>
+        <w:t>校验采用查表法</w:t>
       </w:r>
       <w:r>
         <w:rPr>
@@ -6636,40 +6041,24 @@
           <w:sz w:val="24"/>
           <w:szCs w:val="24"/>
         </w:rPr>
-        <w:t>，</w:t>
-      </w:r>
-      <w:r>
-        <w:rPr>
-          <w:rFonts w:asciiTheme="minorEastAsia" w:eastAsiaTheme="minorEastAsia" w:hAnsiTheme="minorEastAsia"/>
-          <w:sz w:val="24"/>
-          <w:szCs w:val="24"/>
-        </w:rPr>
-        <w:t>校验采用查表法</w:t>
-      </w:r>
+        <w:t>：</w:t>
+      </w:r>
+    </w:p>
+    <w:p>
+      <w:pPr>
+        <w:spacing w:line="360" w:lineRule="auto"/>
+        <w:rPr>
+          <w:rFonts w:asciiTheme="minorEastAsia" w:eastAsiaTheme="minorEastAsia" w:hAnsiTheme="minorEastAsia"/>
+          <w:sz w:val="24"/>
+          <w:szCs w:val="24"/>
+        </w:rPr>
+      </w:pPr>
       <w:r>
         <w:rPr>
           <w:rFonts w:asciiTheme="minorEastAsia" w:eastAsiaTheme="minorEastAsia" w:hAnsiTheme="minorEastAsia" w:hint="eastAsia"/>
           <w:sz w:val="24"/>
           <w:szCs w:val="24"/>
         </w:rPr>
-        <w:t>：</w:t>
-      </w:r>
-    </w:p>
-    <w:p>
-      <w:pPr>
-        <w:spacing w:line="360" w:lineRule="auto"/>
-        <w:rPr>
-          <w:rFonts w:asciiTheme="minorEastAsia" w:eastAsiaTheme="minorEastAsia" w:hAnsiTheme="minorEastAsia"/>
-          <w:sz w:val="24"/>
-          <w:szCs w:val="24"/>
-        </w:rPr>
-      </w:pPr>
-      <w:r>
-        <w:rPr>
-          <w:rFonts w:asciiTheme="minorEastAsia" w:eastAsiaTheme="minorEastAsia" w:hAnsiTheme="minorEastAsia" w:hint="eastAsia"/>
-          <w:sz w:val="24"/>
-          <w:szCs w:val="24"/>
-        </w:rPr>
         <w:t>// 高位字节表</w:t>
       </w:r>
     </w:p>
@@ -6688,7 +6077,25 @@
           <w:sz w:val="24"/>
           <w:szCs w:val="24"/>
         </w:rPr>
-        <w:t>static const unsigned char auchCRCHi[] = {</w:t>
+        <w:t xml:space="preserve">static const unsigned char </w:t>
+      </w:r>
+      <w:proofErr w:type="spellStart"/>
+      <w:r>
+        <w:rPr>
+          <w:rFonts w:asciiTheme="minorEastAsia" w:eastAsiaTheme="minorEastAsia" w:hAnsiTheme="minorEastAsia"/>
+          <w:sz w:val="24"/>
+          <w:szCs w:val="24"/>
+        </w:rPr>
+        <w:t>auchCRCHi</w:t>
+      </w:r>
+      <w:proofErr w:type="spellEnd"/>
+      <w:r>
+        <w:rPr>
+          <w:rFonts w:asciiTheme="minorEastAsia" w:eastAsiaTheme="minorEastAsia" w:hAnsiTheme="minorEastAsia"/>
+          <w:sz w:val="24"/>
+          <w:szCs w:val="24"/>
+        </w:rPr>
+        <w:t>[] = {</w:t>
       </w:r>
     </w:p>
     <w:p>
@@ -6724,205 +6131,205 @@
           <w:sz w:val="24"/>
           <w:szCs w:val="24"/>
         </w:rPr>
+        <w:t>0xC1,0x81,0x40,0x01,0xC0,0x80,0x41,0x00,0xC1,0x81,0x40,0x00,0xC1,</w:t>
+      </w:r>
+    </w:p>
+    <w:p>
+      <w:pPr>
+        <w:spacing w:line="360" w:lineRule="auto"/>
+        <w:rPr>
+          <w:rFonts w:asciiTheme="minorEastAsia" w:eastAsiaTheme="minorEastAsia" w:hAnsiTheme="minorEastAsia"/>
+          <w:sz w:val="24"/>
+          <w:szCs w:val="24"/>
+        </w:rPr>
+      </w:pPr>
+      <w:r>
+        <w:rPr>
+          <w:rFonts w:asciiTheme="minorEastAsia" w:eastAsiaTheme="minorEastAsia" w:hAnsiTheme="minorEastAsia"/>
+          <w:sz w:val="24"/>
+          <w:szCs w:val="24"/>
+        </w:rPr>
+        <w:t>0x81,0x40,0x01,0xC0,0x80,0x41,0x01,0xC0,0x80,0x41,0x00,0xC1,0x81,</w:t>
+      </w:r>
+    </w:p>
+    <w:p>
+      <w:pPr>
+        <w:spacing w:line="360" w:lineRule="auto"/>
+        <w:rPr>
+          <w:rFonts w:asciiTheme="minorEastAsia" w:eastAsiaTheme="minorEastAsia" w:hAnsiTheme="minorEastAsia"/>
+          <w:sz w:val="24"/>
+          <w:szCs w:val="24"/>
+        </w:rPr>
+      </w:pPr>
+      <w:r>
+        <w:rPr>
+          <w:rFonts w:asciiTheme="minorEastAsia" w:eastAsiaTheme="minorEastAsia" w:hAnsiTheme="minorEastAsia"/>
+          <w:sz w:val="24"/>
+          <w:szCs w:val="24"/>
+        </w:rPr>
+        <w:t>0x40,0x00,0xC1,0x81,0x40,0x01,0xC0,0x80,0x41,0x00,0xC1,0x81,0x40,</w:t>
+      </w:r>
+    </w:p>
+    <w:p>
+      <w:pPr>
+        <w:spacing w:line="360" w:lineRule="auto"/>
+        <w:rPr>
+          <w:rFonts w:asciiTheme="minorEastAsia" w:eastAsiaTheme="minorEastAsia" w:hAnsiTheme="minorEastAsia"/>
+          <w:sz w:val="24"/>
+          <w:szCs w:val="24"/>
+        </w:rPr>
+      </w:pPr>
+      <w:r>
+        <w:rPr>
+          <w:rFonts w:asciiTheme="minorEastAsia" w:eastAsiaTheme="minorEastAsia" w:hAnsiTheme="minorEastAsia"/>
+          <w:sz w:val="24"/>
+          <w:szCs w:val="24"/>
+        </w:rPr>
+        <w:t>0x01,0xC0,0x80,0x41,0x01,0xC0,0x80,0x41,0x00,0xC1,0x81,0x40,0x01,</w:t>
+      </w:r>
+    </w:p>
+    <w:p>
+      <w:pPr>
+        <w:spacing w:line="360" w:lineRule="auto"/>
+        <w:rPr>
+          <w:rFonts w:asciiTheme="minorEastAsia" w:eastAsiaTheme="minorEastAsia" w:hAnsiTheme="minorEastAsia"/>
+          <w:sz w:val="24"/>
+          <w:szCs w:val="24"/>
+        </w:rPr>
+      </w:pPr>
+      <w:r>
+        <w:rPr>
+          <w:rFonts w:asciiTheme="minorEastAsia" w:eastAsiaTheme="minorEastAsia" w:hAnsiTheme="minorEastAsia"/>
+          <w:sz w:val="24"/>
+          <w:szCs w:val="24"/>
+        </w:rPr>
+        <w:t>0xC0,0x80,0x41,0x00,0xC1,0x81,0x40,0x00,0xC1,0x81,0x40,0x01,0xC0,</w:t>
+      </w:r>
+    </w:p>
+    <w:p>
+      <w:pPr>
+        <w:spacing w:line="360" w:lineRule="auto"/>
+        <w:rPr>
+          <w:rFonts w:asciiTheme="minorEastAsia" w:eastAsiaTheme="minorEastAsia" w:hAnsiTheme="minorEastAsia"/>
+          <w:sz w:val="24"/>
+          <w:szCs w:val="24"/>
+        </w:rPr>
+      </w:pPr>
+      <w:r>
+        <w:rPr>
+          <w:rFonts w:asciiTheme="minorEastAsia" w:eastAsiaTheme="minorEastAsia" w:hAnsiTheme="minorEastAsia"/>
+          <w:sz w:val="24"/>
+          <w:szCs w:val="24"/>
+        </w:rPr>
+        <w:t>0x80,0x41,0x00,0xC1,0x81,0x40,0x01,0xC0,0x80,0x41,0x01,0xC0,0x80,</w:t>
+      </w:r>
+    </w:p>
+    <w:p>
+      <w:pPr>
+        <w:spacing w:line="360" w:lineRule="auto"/>
+        <w:rPr>
+          <w:rFonts w:asciiTheme="minorEastAsia" w:eastAsiaTheme="minorEastAsia" w:hAnsiTheme="minorEastAsia"/>
+          <w:sz w:val="24"/>
+          <w:szCs w:val="24"/>
+        </w:rPr>
+      </w:pPr>
+      <w:r>
+        <w:rPr>
+          <w:rFonts w:asciiTheme="minorEastAsia" w:eastAsiaTheme="minorEastAsia" w:hAnsiTheme="minorEastAsia"/>
+          <w:sz w:val="24"/>
+          <w:szCs w:val="24"/>
+        </w:rPr>
+        <w:t>0x41,0x00,0xC1,0x81,0x40,0x00,0xC1,0x81,0x40,0x01,0xC0,0x80,0x41,</w:t>
+      </w:r>
+    </w:p>
+    <w:p>
+      <w:pPr>
+        <w:spacing w:line="360" w:lineRule="auto"/>
+        <w:rPr>
+          <w:rFonts w:asciiTheme="minorEastAsia" w:eastAsiaTheme="minorEastAsia" w:hAnsiTheme="minorEastAsia"/>
+          <w:sz w:val="24"/>
+          <w:szCs w:val="24"/>
+        </w:rPr>
+      </w:pPr>
+      <w:r>
+        <w:rPr>
+          <w:rFonts w:asciiTheme="minorEastAsia" w:eastAsiaTheme="minorEastAsia" w:hAnsiTheme="minorEastAsia"/>
+          <w:sz w:val="24"/>
+          <w:szCs w:val="24"/>
+        </w:rPr>
+        <w:t>0x01,0xC0,0x80,0x41,0x00,0xC1,0x81,0x40,0x01,0xC0,0x80,0x41,0x00,</w:t>
+      </w:r>
+    </w:p>
+    <w:p>
+      <w:pPr>
+        <w:spacing w:line="360" w:lineRule="auto"/>
+        <w:rPr>
+          <w:rFonts w:asciiTheme="minorEastAsia" w:eastAsiaTheme="minorEastAsia" w:hAnsiTheme="minorEastAsia"/>
+          <w:sz w:val="24"/>
+          <w:szCs w:val="24"/>
+        </w:rPr>
+      </w:pPr>
+      <w:r>
+        <w:rPr>
+          <w:rFonts w:asciiTheme="minorEastAsia" w:eastAsiaTheme="minorEastAsia" w:hAnsiTheme="minorEastAsia"/>
+          <w:sz w:val="24"/>
+          <w:szCs w:val="24"/>
+        </w:rPr>
+        <w:t>0xC1,0x81,0x40,0x00,0xC1,0x81,0x40,0x01,0xC0,0x80,0x41,0x01,0xC0,</w:t>
+      </w:r>
+    </w:p>
+    <w:p>
+      <w:pPr>
+        <w:spacing w:line="360" w:lineRule="auto"/>
+        <w:rPr>
+          <w:rFonts w:asciiTheme="minorEastAsia" w:eastAsiaTheme="minorEastAsia" w:hAnsiTheme="minorEastAsia"/>
+          <w:sz w:val="24"/>
+          <w:szCs w:val="24"/>
+        </w:rPr>
+      </w:pPr>
+      <w:r>
+        <w:rPr>
+          <w:rFonts w:asciiTheme="minorEastAsia" w:eastAsiaTheme="minorEastAsia" w:hAnsiTheme="minorEastAsia"/>
+          <w:sz w:val="24"/>
+          <w:szCs w:val="24"/>
+        </w:rPr>
+        <w:t>0x80,0x41,0x00,0xC1,0x81, 0x40,0x00,0xC1,0x81,0x40,0x01,0xC0,0x80,</w:t>
+      </w:r>
+    </w:p>
+    <w:p>
+      <w:pPr>
+        <w:spacing w:line="360" w:lineRule="auto"/>
+        <w:rPr>
+          <w:rFonts w:asciiTheme="minorEastAsia" w:eastAsiaTheme="minorEastAsia" w:hAnsiTheme="minorEastAsia"/>
+          <w:sz w:val="24"/>
+          <w:szCs w:val="24"/>
+        </w:rPr>
+      </w:pPr>
+      <w:r>
+        <w:rPr>
+          <w:rFonts w:asciiTheme="minorEastAsia" w:eastAsiaTheme="minorEastAsia" w:hAnsiTheme="minorEastAsia"/>
+          <w:sz w:val="24"/>
+          <w:szCs w:val="24"/>
+        </w:rPr>
+        <w:t>0x41,0x00,0xC1,0x81,0x40,0x01,0xC0,0x80,0x41,0x01,0xC0,0x80,0x41,</w:t>
+      </w:r>
+    </w:p>
+    <w:p>
+      <w:pPr>
+        <w:spacing w:line="360" w:lineRule="auto"/>
+        <w:rPr>
+          <w:rFonts w:asciiTheme="minorEastAsia" w:eastAsiaTheme="minorEastAsia" w:hAnsiTheme="minorEastAsia"/>
+          <w:sz w:val="24"/>
+          <w:szCs w:val="24"/>
+        </w:rPr>
+      </w:pPr>
+      <w:r>
+        <w:rPr>
+          <w:rFonts w:asciiTheme="minorEastAsia" w:eastAsiaTheme="minorEastAsia" w:hAnsiTheme="minorEastAsia"/>
+          <w:sz w:val="24"/>
+          <w:szCs w:val="24"/>
+        </w:rPr>
         <w:lastRenderedPageBreak/>
-        <w:t>0xC1,0x81,0x40,0x01,0xC0,0x80,0x41,0x00,0xC1,0x81,0x40,0x00,0xC1,</w:t>
-      </w:r>
-    </w:p>
-    <w:p>
-      <w:pPr>
-        <w:spacing w:line="360" w:lineRule="auto"/>
-        <w:rPr>
-          <w:rFonts w:asciiTheme="minorEastAsia" w:eastAsiaTheme="minorEastAsia" w:hAnsiTheme="minorEastAsia"/>
-          <w:sz w:val="24"/>
-          <w:szCs w:val="24"/>
-        </w:rPr>
-      </w:pPr>
-      <w:r>
-        <w:rPr>
-          <w:rFonts w:asciiTheme="minorEastAsia" w:eastAsiaTheme="minorEastAsia" w:hAnsiTheme="minorEastAsia"/>
-          <w:sz w:val="24"/>
-          <w:szCs w:val="24"/>
-        </w:rPr>
-        <w:t>0x81,0x40,0x01,0xC0,0x80,0x41,0x01,0xC0,0x80,0x41,0x00,0xC1,0x81,</w:t>
-      </w:r>
-    </w:p>
-    <w:p>
-      <w:pPr>
-        <w:spacing w:line="360" w:lineRule="auto"/>
-        <w:rPr>
-          <w:rFonts w:asciiTheme="minorEastAsia" w:eastAsiaTheme="minorEastAsia" w:hAnsiTheme="minorEastAsia"/>
-          <w:sz w:val="24"/>
-          <w:szCs w:val="24"/>
-        </w:rPr>
-      </w:pPr>
-      <w:r>
-        <w:rPr>
-          <w:rFonts w:asciiTheme="minorEastAsia" w:eastAsiaTheme="minorEastAsia" w:hAnsiTheme="minorEastAsia"/>
-          <w:sz w:val="24"/>
-          <w:szCs w:val="24"/>
-        </w:rPr>
-        <w:t>0x40,0x00,0xC1,0x81,0x40,0x01,0xC0,0x80,0x41,0x00,0xC1,0x81,0x40,</w:t>
-      </w:r>
-    </w:p>
-    <w:p>
-      <w:pPr>
-        <w:spacing w:line="360" w:lineRule="auto"/>
-        <w:rPr>
-          <w:rFonts w:asciiTheme="minorEastAsia" w:eastAsiaTheme="minorEastAsia" w:hAnsiTheme="minorEastAsia"/>
-          <w:sz w:val="24"/>
-          <w:szCs w:val="24"/>
-        </w:rPr>
-      </w:pPr>
-      <w:r>
-        <w:rPr>
-          <w:rFonts w:asciiTheme="minorEastAsia" w:eastAsiaTheme="minorEastAsia" w:hAnsiTheme="minorEastAsia"/>
-          <w:sz w:val="24"/>
-          <w:szCs w:val="24"/>
-        </w:rPr>
-        <w:t>0x01,0xC0,0x80,0x41,0x01,0xC0,0x80,0x41,0x00,0xC1,0x81,0x40,0x01,</w:t>
-      </w:r>
-    </w:p>
-    <w:p>
-      <w:pPr>
-        <w:spacing w:line="360" w:lineRule="auto"/>
-        <w:rPr>
-          <w:rFonts w:asciiTheme="minorEastAsia" w:eastAsiaTheme="minorEastAsia" w:hAnsiTheme="minorEastAsia"/>
-          <w:sz w:val="24"/>
-          <w:szCs w:val="24"/>
-        </w:rPr>
-      </w:pPr>
-      <w:r>
-        <w:rPr>
-          <w:rFonts w:asciiTheme="minorEastAsia" w:eastAsiaTheme="minorEastAsia" w:hAnsiTheme="minorEastAsia"/>
-          <w:sz w:val="24"/>
-          <w:szCs w:val="24"/>
-        </w:rPr>
-        <w:t>0xC0,0x80,0x41,0x00,0xC1,0x81,0x40,0x00,0xC1,0x81,0x40,0x01,0xC0,</w:t>
-      </w:r>
-    </w:p>
-    <w:p>
-      <w:pPr>
-        <w:spacing w:line="360" w:lineRule="auto"/>
-        <w:rPr>
-          <w:rFonts w:asciiTheme="minorEastAsia" w:eastAsiaTheme="minorEastAsia" w:hAnsiTheme="minorEastAsia"/>
-          <w:sz w:val="24"/>
-          <w:szCs w:val="24"/>
-        </w:rPr>
-      </w:pPr>
-      <w:r>
-        <w:rPr>
-          <w:rFonts w:asciiTheme="minorEastAsia" w:eastAsiaTheme="minorEastAsia" w:hAnsiTheme="minorEastAsia"/>
-          <w:sz w:val="24"/>
-          <w:szCs w:val="24"/>
-        </w:rPr>
-        <w:t>0x80,0x41,0x00,0xC1,0x81,0x40,0x01,0xC0,0x80,0x41,0x01,0xC0,0x80,</w:t>
-      </w:r>
-    </w:p>
-    <w:p>
-      <w:pPr>
-        <w:spacing w:line="360" w:lineRule="auto"/>
-        <w:rPr>
-          <w:rFonts w:asciiTheme="minorEastAsia" w:eastAsiaTheme="minorEastAsia" w:hAnsiTheme="minorEastAsia"/>
-          <w:sz w:val="24"/>
-          <w:szCs w:val="24"/>
-        </w:rPr>
-      </w:pPr>
-      <w:r>
-        <w:rPr>
-          <w:rFonts w:asciiTheme="minorEastAsia" w:eastAsiaTheme="minorEastAsia" w:hAnsiTheme="minorEastAsia"/>
-          <w:sz w:val="24"/>
-          <w:szCs w:val="24"/>
-        </w:rPr>
-        <w:t>0x41,0x00,0xC1,0x81,0x40,0x00,0xC1,0x81,0x40,0x01,0xC0,0x80,0x41,</w:t>
-      </w:r>
-    </w:p>
-    <w:p>
-      <w:pPr>
-        <w:spacing w:line="360" w:lineRule="auto"/>
-        <w:rPr>
-          <w:rFonts w:asciiTheme="minorEastAsia" w:eastAsiaTheme="minorEastAsia" w:hAnsiTheme="minorEastAsia"/>
-          <w:sz w:val="24"/>
-          <w:szCs w:val="24"/>
-        </w:rPr>
-      </w:pPr>
-      <w:r>
-        <w:rPr>
-          <w:rFonts w:asciiTheme="minorEastAsia" w:eastAsiaTheme="minorEastAsia" w:hAnsiTheme="minorEastAsia"/>
-          <w:sz w:val="24"/>
-          <w:szCs w:val="24"/>
-        </w:rPr>
-        <w:t>0x01,0xC0,0x80,0x41,0x00,0xC1,0x81,0x40,0x01,0xC0,0x80,0x41,0x00,</w:t>
-      </w:r>
-    </w:p>
-    <w:p>
-      <w:pPr>
-        <w:spacing w:line="360" w:lineRule="auto"/>
-        <w:rPr>
-          <w:rFonts w:asciiTheme="minorEastAsia" w:eastAsiaTheme="minorEastAsia" w:hAnsiTheme="minorEastAsia"/>
-          <w:sz w:val="24"/>
-          <w:szCs w:val="24"/>
-        </w:rPr>
-      </w:pPr>
-      <w:r>
-        <w:rPr>
-          <w:rFonts w:asciiTheme="minorEastAsia" w:eastAsiaTheme="minorEastAsia" w:hAnsiTheme="minorEastAsia"/>
-          <w:sz w:val="24"/>
-          <w:szCs w:val="24"/>
-        </w:rPr>
-        <w:t>0xC1,0x81,0x40,0x00,0xC1,0x81,0x40,0x01,0xC0,0x80,0x41,0x01,0xC0,</w:t>
-      </w:r>
-    </w:p>
-    <w:p>
-      <w:pPr>
-        <w:spacing w:line="360" w:lineRule="auto"/>
-        <w:rPr>
-          <w:rFonts w:asciiTheme="minorEastAsia" w:eastAsiaTheme="minorEastAsia" w:hAnsiTheme="minorEastAsia"/>
-          <w:sz w:val="24"/>
-          <w:szCs w:val="24"/>
-        </w:rPr>
-      </w:pPr>
-      <w:r>
-        <w:rPr>
-          <w:rFonts w:asciiTheme="minorEastAsia" w:eastAsiaTheme="minorEastAsia" w:hAnsiTheme="minorEastAsia"/>
-          <w:sz w:val="24"/>
-          <w:szCs w:val="24"/>
-        </w:rPr>
-        <w:t>0x80,0x41,0x00,0xC1,0x81, 0x40,0x00,0xC1,0x81,0x40,0x01,0xC0,0x80,</w:t>
-      </w:r>
-    </w:p>
-    <w:p>
-      <w:pPr>
-        <w:spacing w:line="360" w:lineRule="auto"/>
-        <w:rPr>
-          <w:rFonts w:asciiTheme="minorEastAsia" w:eastAsiaTheme="minorEastAsia" w:hAnsiTheme="minorEastAsia"/>
-          <w:sz w:val="24"/>
-          <w:szCs w:val="24"/>
-        </w:rPr>
-      </w:pPr>
-      <w:r>
-        <w:rPr>
-          <w:rFonts w:asciiTheme="minorEastAsia" w:eastAsiaTheme="minorEastAsia" w:hAnsiTheme="minorEastAsia"/>
-          <w:sz w:val="24"/>
-          <w:szCs w:val="24"/>
-        </w:rPr>
-        <w:t>0x41,0x00,0xC1,0x81,0x40,0x01,0xC0,0x80,0x41,0x01,0xC0,0x80,0x41,</w:t>
-      </w:r>
-    </w:p>
-    <w:p>
-      <w:pPr>
-        <w:spacing w:line="360" w:lineRule="auto"/>
-        <w:rPr>
-          <w:rFonts w:asciiTheme="minorEastAsia" w:eastAsiaTheme="minorEastAsia" w:hAnsiTheme="minorEastAsia"/>
-          <w:sz w:val="24"/>
-          <w:szCs w:val="24"/>
-        </w:rPr>
-      </w:pPr>
-      <w:r>
-        <w:rPr>
-          <w:rFonts w:asciiTheme="minorEastAsia" w:eastAsiaTheme="minorEastAsia" w:hAnsiTheme="minorEastAsia"/>
-          <w:sz w:val="24"/>
-          <w:szCs w:val="24"/>
-        </w:rPr>
         <w:t>0x00,0xC1,0x81,0x40,0x00,0xC1,0x81,0x40,0x01,0xC0,0x80,0x41,0x01,</w:t>
       </w:r>
     </w:p>
@@ -7103,205 +6510,223 @@
           <w:sz w:val="24"/>
           <w:szCs w:val="24"/>
         </w:rPr>
+        <w:t xml:space="preserve">static const unsigned char </w:t>
+      </w:r>
+      <w:proofErr w:type="spellStart"/>
+      <w:r>
+        <w:rPr>
+          <w:rFonts w:asciiTheme="minorEastAsia" w:eastAsiaTheme="minorEastAsia" w:hAnsiTheme="minorEastAsia"/>
+          <w:sz w:val="24"/>
+          <w:szCs w:val="24"/>
+        </w:rPr>
+        <w:t>auchCRCLo</w:t>
+      </w:r>
+      <w:proofErr w:type="spellEnd"/>
+      <w:r>
+        <w:rPr>
+          <w:rFonts w:asciiTheme="minorEastAsia" w:eastAsiaTheme="minorEastAsia" w:hAnsiTheme="minorEastAsia"/>
+          <w:sz w:val="24"/>
+          <w:szCs w:val="24"/>
+        </w:rPr>
+        <w:t>[] = {</w:t>
+      </w:r>
+    </w:p>
+    <w:p>
+      <w:pPr>
+        <w:spacing w:line="360" w:lineRule="auto"/>
+        <w:rPr>
+          <w:rFonts w:asciiTheme="minorEastAsia" w:eastAsiaTheme="minorEastAsia" w:hAnsiTheme="minorEastAsia"/>
+          <w:sz w:val="24"/>
+          <w:szCs w:val="24"/>
+        </w:rPr>
+      </w:pPr>
+      <w:r>
+        <w:rPr>
+          <w:rFonts w:asciiTheme="minorEastAsia" w:eastAsiaTheme="minorEastAsia" w:hAnsiTheme="minorEastAsia"/>
+          <w:sz w:val="24"/>
+          <w:szCs w:val="24"/>
+        </w:rPr>
+        <w:t>0x00,0xC0,0xC1,0x01,0xC3,0x03,0x02,0xC2,0xC6,0x06,0x07,0xC7,</w:t>
+      </w:r>
+    </w:p>
+    <w:p>
+      <w:pPr>
+        <w:spacing w:line="360" w:lineRule="auto"/>
+        <w:rPr>
+          <w:rFonts w:asciiTheme="minorEastAsia" w:eastAsiaTheme="minorEastAsia" w:hAnsiTheme="minorEastAsia"/>
+          <w:sz w:val="24"/>
+          <w:szCs w:val="24"/>
+        </w:rPr>
+      </w:pPr>
+      <w:r>
+        <w:rPr>
+          <w:rFonts w:asciiTheme="minorEastAsia" w:eastAsiaTheme="minorEastAsia" w:hAnsiTheme="minorEastAsia"/>
+          <w:sz w:val="24"/>
+          <w:szCs w:val="24"/>
+        </w:rPr>
+        <w:t>0x05,0xC5,0xC4,0x04,0xCC,0x0C,0x0D,0xCD,0x0F,0xCF,0xCE,0x0E,0x0A,</w:t>
+      </w:r>
+    </w:p>
+    <w:p>
+      <w:pPr>
+        <w:spacing w:line="360" w:lineRule="auto"/>
+        <w:rPr>
+          <w:rFonts w:asciiTheme="minorEastAsia" w:eastAsiaTheme="minorEastAsia" w:hAnsiTheme="minorEastAsia"/>
+          <w:sz w:val="24"/>
+          <w:szCs w:val="24"/>
+        </w:rPr>
+      </w:pPr>
+      <w:r>
+        <w:rPr>
+          <w:rFonts w:asciiTheme="minorEastAsia" w:eastAsiaTheme="minorEastAsia" w:hAnsiTheme="minorEastAsia"/>
+          <w:sz w:val="24"/>
+          <w:szCs w:val="24"/>
+        </w:rPr>
+        <w:t>0xCA,0xCB,0x0B,0xC9,0x09,0x08,0xC8,0xD8,0x18,0x19,0xD9,0x1B,0xDB,</w:t>
+      </w:r>
+    </w:p>
+    <w:p>
+      <w:pPr>
+        <w:spacing w:line="360" w:lineRule="auto"/>
+        <w:rPr>
+          <w:rFonts w:asciiTheme="minorEastAsia" w:eastAsiaTheme="minorEastAsia" w:hAnsiTheme="minorEastAsia"/>
+          <w:sz w:val="24"/>
+          <w:szCs w:val="24"/>
+        </w:rPr>
+      </w:pPr>
+      <w:r>
+        <w:rPr>
+          <w:rFonts w:asciiTheme="minorEastAsia" w:eastAsiaTheme="minorEastAsia" w:hAnsiTheme="minorEastAsia"/>
+          <w:sz w:val="24"/>
+          <w:szCs w:val="24"/>
+        </w:rPr>
+        <w:t>0xDA,0x1A,0x1E,0xDE,0xDF,0x1F,0xDD,0x1D,0x1C,0xDC,0x14,0xD4,0xD5,</w:t>
+      </w:r>
+    </w:p>
+    <w:p>
+      <w:pPr>
+        <w:spacing w:line="360" w:lineRule="auto"/>
+        <w:rPr>
+          <w:rFonts w:asciiTheme="minorEastAsia" w:eastAsiaTheme="minorEastAsia" w:hAnsiTheme="minorEastAsia"/>
+          <w:sz w:val="24"/>
+          <w:szCs w:val="24"/>
+        </w:rPr>
+      </w:pPr>
+      <w:r>
+        <w:rPr>
+          <w:rFonts w:asciiTheme="minorEastAsia" w:eastAsiaTheme="minorEastAsia" w:hAnsiTheme="minorEastAsia"/>
+          <w:sz w:val="24"/>
+          <w:szCs w:val="24"/>
+        </w:rPr>
+        <w:t>0x15,0xD7,0x17,0x16,0xD6,0xD2,0x12,0x13,0xD3,0x11,0xD1,0xD0,0x10,</w:t>
+      </w:r>
+    </w:p>
+    <w:p>
+      <w:pPr>
+        <w:spacing w:line="360" w:lineRule="auto"/>
+        <w:rPr>
+          <w:rFonts w:asciiTheme="minorEastAsia" w:eastAsiaTheme="minorEastAsia" w:hAnsiTheme="minorEastAsia"/>
+          <w:sz w:val="24"/>
+          <w:szCs w:val="24"/>
+        </w:rPr>
+      </w:pPr>
+      <w:r>
+        <w:rPr>
+          <w:rFonts w:asciiTheme="minorEastAsia" w:eastAsiaTheme="minorEastAsia" w:hAnsiTheme="minorEastAsia"/>
+          <w:sz w:val="24"/>
+          <w:szCs w:val="24"/>
+        </w:rPr>
+        <w:t>0xF0,0x30,0x31,0xF1,0x33,0xF3,0xF2,0x32,0x36,0xF6,0xF7,0x37,0xF5,</w:t>
+      </w:r>
+    </w:p>
+    <w:p>
+      <w:pPr>
+        <w:spacing w:line="360" w:lineRule="auto"/>
+        <w:rPr>
+          <w:rFonts w:asciiTheme="minorEastAsia" w:eastAsiaTheme="minorEastAsia" w:hAnsiTheme="minorEastAsia"/>
+          <w:sz w:val="24"/>
+          <w:szCs w:val="24"/>
+        </w:rPr>
+      </w:pPr>
+      <w:r>
+        <w:rPr>
+          <w:rFonts w:asciiTheme="minorEastAsia" w:eastAsiaTheme="minorEastAsia" w:hAnsiTheme="minorEastAsia"/>
+          <w:sz w:val="24"/>
+          <w:szCs w:val="24"/>
+        </w:rPr>
+        <w:t>0x35,0x34,0xF4,0x3C,0xFC,0xFD,0x3D,0xFF,0x3F,0x3E,0xFE,0xFA,0x3A,</w:t>
+      </w:r>
+    </w:p>
+    <w:p>
+      <w:pPr>
+        <w:spacing w:line="360" w:lineRule="auto"/>
+        <w:rPr>
+          <w:rFonts w:asciiTheme="minorEastAsia" w:eastAsiaTheme="minorEastAsia" w:hAnsiTheme="minorEastAsia"/>
+          <w:sz w:val="24"/>
+          <w:szCs w:val="24"/>
+        </w:rPr>
+      </w:pPr>
+      <w:r>
+        <w:rPr>
+          <w:rFonts w:asciiTheme="minorEastAsia" w:eastAsiaTheme="minorEastAsia" w:hAnsiTheme="minorEastAsia"/>
+          <w:sz w:val="24"/>
+          <w:szCs w:val="24"/>
+        </w:rPr>
+        <w:t>0x3B,0xFB,0x39,0xF9,0xF8,0x38,0x28,0xE8,0xE9,0x29,0xEB,0x2B,0x2A,</w:t>
+      </w:r>
+    </w:p>
+    <w:p>
+      <w:pPr>
+        <w:spacing w:line="360" w:lineRule="auto"/>
+        <w:rPr>
+          <w:rFonts w:asciiTheme="minorEastAsia" w:eastAsiaTheme="minorEastAsia" w:hAnsiTheme="minorEastAsia"/>
+          <w:sz w:val="24"/>
+          <w:szCs w:val="24"/>
+        </w:rPr>
+      </w:pPr>
+      <w:r>
+        <w:rPr>
+          <w:rFonts w:asciiTheme="minorEastAsia" w:eastAsiaTheme="minorEastAsia" w:hAnsiTheme="minorEastAsia"/>
+          <w:sz w:val="24"/>
+          <w:szCs w:val="24"/>
+        </w:rPr>
+        <w:t>0xEA,0xEE,0x2E,0x2F,0xEF,0x2D,0xED,0xEC,0x2C,0xE4,0x24,0x25,0xE5,</w:t>
+      </w:r>
+    </w:p>
+    <w:p>
+      <w:pPr>
+        <w:spacing w:line="360" w:lineRule="auto"/>
+        <w:rPr>
+          <w:rFonts w:asciiTheme="minorEastAsia" w:eastAsiaTheme="minorEastAsia" w:hAnsiTheme="minorEastAsia"/>
+          <w:sz w:val="24"/>
+          <w:szCs w:val="24"/>
+        </w:rPr>
+      </w:pPr>
+      <w:r>
+        <w:rPr>
+          <w:rFonts w:asciiTheme="minorEastAsia" w:eastAsiaTheme="minorEastAsia" w:hAnsiTheme="minorEastAsia"/>
+          <w:sz w:val="24"/>
+          <w:szCs w:val="24"/>
+        </w:rPr>
+        <w:t>0x27,0xE7,0xE6,0x26,0x22,0xE2,0xE3,0x23,0xE1,0x21,0x20,0xE0,0xA0,</w:t>
+      </w:r>
+    </w:p>
+    <w:p>
+      <w:pPr>
+        <w:spacing w:line="360" w:lineRule="auto"/>
+        <w:rPr>
+          <w:rFonts w:asciiTheme="minorEastAsia" w:eastAsiaTheme="minorEastAsia" w:hAnsiTheme="minorEastAsia"/>
+          <w:sz w:val="24"/>
+          <w:szCs w:val="24"/>
+        </w:rPr>
+      </w:pPr>
+      <w:r>
+        <w:rPr>
+          <w:rFonts w:asciiTheme="minorEastAsia" w:eastAsiaTheme="minorEastAsia" w:hAnsiTheme="minorEastAsia"/>
+          <w:sz w:val="24"/>
+          <w:szCs w:val="24"/>
+        </w:rPr>
         <w:lastRenderedPageBreak/>
-        <w:t>static const unsigned char auchCRCLo[] = {</w:t>
-      </w:r>
-    </w:p>
-    <w:p>
-      <w:pPr>
-        <w:spacing w:line="360" w:lineRule="auto"/>
-        <w:rPr>
-          <w:rFonts w:asciiTheme="minorEastAsia" w:eastAsiaTheme="minorEastAsia" w:hAnsiTheme="minorEastAsia"/>
-          <w:sz w:val="24"/>
-          <w:szCs w:val="24"/>
-        </w:rPr>
-      </w:pPr>
-      <w:r>
-        <w:rPr>
-          <w:rFonts w:asciiTheme="minorEastAsia" w:eastAsiaTheme="minorEastAsia" w:hAnsiTheme="minorEastAsia"/>
-          <w:sz w:val="24"/>
-          <w:szCs w:val="24"/>
-        </w:rPr>
-        <w:t>0x00,0xC0,0xC1,0x01,0xC3,0x03,0x02,0xC2,0xC6,0x06,0x07,0xC7,</w:t>
-      </w:r>
-    </w:p>
-    <w:p>
-      <w:pPr>
-        <w:spacing w:line="360" w:lineRule="auto"/>
-        <w:rPr>
-          <w:rFonts w:asciiTheme="minorEastAsia" w:eastAsiaTheme="minorEastAsia" w:hAnsiTheme="minorEastAsia"/>
-          <w:sz w:val="24"/>
-          <w:szCs w:val="24"/>
-        </w:rPr>
-      </w:pPr>
-      <w:r>
-        <w:rPr>
-          <w:rFonts w:asciiTheme="minorEastAsia" w:eastAsiaTheme="minorEastAsia" w:hAnsiTheme="minorEastAsia"/>
-          <w:sz w:val="24"/>
-          <w:szCs w:val="24"/>
-        </w:rPr>
-        <w:t>0x05,0xC5,0xC4,0x04,0xCC,0x0C,0x0D,0xCD,0x0F,0xCF,0xCE,0x0E,0x0A,</w:t>
-      </w:r>
-    </w:p>
-    <w:p>
-      <w:pPr>
-        <w:spacing w:line="360" w:lineRule="auto"/>
-        <w:rPr>
-          <w:rFonts w:asciiTheme="minorEastAsia" w:eastAsiaTheme="minorEastAsia" w:hAnsiTheme="minorEastAsia"/>
-          <w:sz w:val="24"/>
-          <w:szCs w:val="24"/>
-        </w:rPr>
-      </w:pPr>
-      <w:r>
-        <w:rPr>
-          <w:rFonts w:asciiTheme="minorEastAsia" w:eastAsiaTheme="minorEastAsia" w:hAnsiTheme="minorEastAsia"/>
-          <w:sz w:val="24"/>
-          <w:szCs w:val="24"/>
-        </w:rPr>
-        <w:t>0xCA,0xCB,0x0B,0xC9,0x09,0x08,0xC8,0xD8,0x18,0x19,0xD9,0x1B,0xDB,</w:t>
-      </w:r>
-    </w:p>
-    <w:p>
-      <w:pPr>
-        <w:spacing w:line="360" w:lineRule="auto"/>
-        <w:rPr>
-          <w:rFonts w:asciiTheme="minorEastAsia" w:eastAsiaTheme="minorEastAsia" w:hAnsiTheme="minorEastAsia"/>
-          <w:sz w:val="24"/>
-          <w:szCs w:val="24"/>
-        </w:rPr>
-      </w:pPr>
-      <w:r>
-        <w:rPr>
-          <w:rFonts w:asciiTheme="minorEastAsia" w:eastAsiaTheme="minorEastAsia" w:hAnsiTheme="minorEastAsia"/>
-          <w:sz w:val="24"/>
-          <w:szCs w:val="24"/>
-        </w:rPr>
-        <w:t>0xDA,0x1A,0x1E,0xDE,0xDF,0x1F,0xDD,0x1D,0x1C,0xDC,0x14,0xD4,0xD5,</w:t>
-      </w:r>
-    </w:p>
-    <w:p>
-      <w:pPr>
-        <w:spacing w:line="360" w:lineRule="auto"/>
-        <w:rPr>
-          <w:rFonts w:asciiTheme="minorEastAsia" w:eastAsiaTheme="minorEastAsia" w:hAnsiTheme="minorEastAsia"/>
-          <w:sz w:val="24"/>
-          <w:szCs w:val="24"/>
-        </w:rPr>
-      </w:pPr>
-      <w:r>
-        <w:rPr>
-          <w:rFonts w:asciiTheme="minorEastAsia" w:eastAsiaTheme="minorEastAsia" w:hAnsiTheme="minorEastAsia"/>
-          <w:sz w:val="24"/>
-          <w:szCs w:val="24"/>
-        </w:rPr>
-        <w:t>0x15,0xD7,0x17,0x16,0xD6,0xD2,0x12,0x13,0xD3,0x11,0xD1,0xD0,0x10,</w:t>
-      </w:r>
-    </w:p>
-    <w:p>
-      <w:pPr>
-        <w:spacing w:line="360" w:lineRule="auto"/>
-        <w:rPr>
-          <w:rFonts w:asciiTheme="minorEastAsia" w:eastAsiaTheme="minorEastAsia" w:hAnsiTheme="minorEastAsia"/>
-          <w:sz w:val="24"/>
-          <w:szCs w:val="24"/>
-        </w:rPr>
-      </w:pPr>
-      <w:r>
-        <w:rPr>
-          <w:rFonts w:asciiTheme="minorEastAsia" w:eastAsiaTheme="minorEastAsia" w:hAnsiTheme="minorEastAsia"/>
-          <w:sz w:val="24"/>
-          <w:szCs w:val="24"/>
-        </w:rPr>
-        <w:t>0xF0,0x30,0x31,0xF1,0x33,0xF3,0xF2,0x32,0x36,0xF6,0xF7,0x37,0xF5,</w:t>
-      </w:r>
-    </w:p>
-    <w:p>
-      <w:pPr>
-        <w:spacing w:line="360" w:lineRule="auto"/>
-        <w:rPr>
-          <w:rFonts w:asciiTheme="minorEastAsia" w:eastAsiaTheme="minorEastAsia" w:hAnsiTheme="minorEastAsia"/>
-          <w:sz w:val="24"/>
-          <w:szCs w:val="24"/>
-        </w:rPr>
-      </w:pPr>
-      <w:r>
-        <w:rPr>
-          <w:rFonts w:asciiTheme="minorEastAsia" w:eastAsiaTheme="minorEastAsia" w:hAnsiTheme="minorEastAsia"/>
-          <w:sz w:val="24"/>
-          <w:szCs w:val="24"/>
-        </w:rPr>
-        <w:t>0x35,0x34,0xF4,0x3C,0xFC,0xFD,0x3D,0xFF,0x3F,0x3E,0xFE,0xFA,0x3A,</w:t>
-      </w:r>
-    </w:p>
-    <w:p>
-      <w:pPr>
-        <w:spacing w:line="360" w:lineRule="auto"/>
-        <w:rPr>
-          <w:rFonts w:asciiTheme="minorEastAsia" w:eastAsiaTheme="minorEastAsia" w:hAnsiTheme="minorEastAsia"/>
-          <w:sz w:val="24"/>
-          <w:szCs w:val="24"/>
-        </w:rPr>
-      </w:pPr>
-      <w:r>
-        <w:rPr>
-          <w:rFonts w:asciiTheme="minorEastAsia" w:eastAsiaTheme="minorEastAsia" w:hAnsiTheme="minorEastAsia"/>
-          <w:sz w:val="24"/>
-          <w:szCs w:val="24"/>
-        </w:rPr>
-        <w:t>0x3B,0xFB,0x39,0xF9,0xF8,0x38,0x28,0xE8,0xE9,0x29,0xEB,0x2B,0x2A,</w:t>
-      </w:r>
-    </w:p>
-    <w:p>
-      <w:pPr>
-        <w:spacing w:line="360" w:lineRule="auto"/>
-        <w:rPr>
-          <w:rFonts w:asciiTheme="minorEastAsia" w:eastAsiaTheme="minorEastAsia" w:hAnsiTheme="minorEastAsia"/>
-          <w:sz w:val="24"/>
-          <w:szCs w:val="24"/>
-        </w:rPr>
-      </w:pPr>
-      <w:r>
-        <w:rPr>
-          <w:rFonts w:asciiTheme="minorEastAsia" w:eastAsiaTheme="minorEastAsia" w:hAnsiTheme="minorEastAsia"/>
-          <w:sz w:val="24"/>
-          <w:szCs w:val="24"/>
-        </w:rPr>
-        <w:t>0xEA,0xEE,0x2E,0x2F,0xEF,0x2D,0xED,0xEC,0x2C,0xE4,0x24,0x25,0xE5,</w:t>
-      </w:r>
-    </w:p>
-    <w:p>
-      <w:pPr>
-        <w:spacing w:line="360" w:lineRule="auto"/>
-        <w:rPr>
-          <w:rFonts w:asciiTheme="minorEastAsia" w:eastAsiaTheme="minorEastAsia" w:hAnsiTheme="minorEastAsia"/>
-          <w:sz w:val="24"/>
-          <w:szCs w:val="24"/>
-        </w:rPr>
-      </w:pPr>
-      <w:r>
-        <w:rPr>
-          <w:rFonts w:asciiTheme="minorEastAsia" w:eastAsiaTheme="minorEastAsia" w:hAnsiTheme="minorEastAsia"/>
-          <w:sz w:val="24"/>
-          <w:szCs w:val="24"/>
-        </w:rPr>
-        <w:t>0x27,0xE7,0xE6,0x26,0x22,0xE2,0xE3,0x23,0xE1,0x21,0x20,0xE0,0xA0,</w:t>
-      </w:r>
-    </w:p>
-    <w:p>
-      <w:pPr>
-        <w:spacing w:line="360" w:lineRule="auto"/>
-        <w:rPr>
-          <w:rFonts w:asciiTheme="minorEastAsia" w:eastAsiaTheme="minorEastAsia" w:hAnsiTheme="minorEastAsia"/>
-          <w:sz w:val="24"/>
-          <w:szCs w:val="24"/>
-        </w:rPr>
-      </w:pPr>
-      <w:r>
-        <w:rPr>
-          <w:rFonts w:asciiTheme="minorEastAsia" w:eastAsiaTheme="minorEastAsia" w:hAnsiTheme="minorEastAsia"/>
-          <w:sz w:val="24"/>
-          <w:szCs w:val="24"/>
-        </w:rPr>
         <w:t>0x60,0x61,0xA1,0x63,0xA3,0xA2,0x62,0x66,0xA6,0xA7,0x67,0xA5,0x65,</w:t>
       </w:r>
     </w:p>
@@ -7451,7 +6876,6 @@
     </w:p>
     <w:p>
       <w:pPr>
-        <w:spacing w:line="360" w:lineRule="auto"/>
         <w:rPr>
           <w:rFonts w:asciiTheme="minorEastAsia" w:eastAsiaTheme="minorEastAsia" w:hAnsiTheme="minorEastAsia"/>
           <w:sz w:val="24"/>
@@ -7482,7 +6906,6 @@
           <w:sz w:val="24"/>
           <w:szCs w:val="24"/>
         </w:rPr>
-        <w:lastRenderedPageBreak/>
         <w:t>};</w:t>
       </w:r>
     </w:p>
@@ -7513,13 +6936,59 @@
           <w:szCs w:val="24"/>
         </w:rPr>
       </w:pPr>
-      <w:r>
-        <w:rPr>
-          <w:rFonts w:asciiTheme="minorEastAsia" w:eastAsiaTheme="minorEastAsia" w:hAnsiTheme="minorEastAsia"/>
-          <w:sz w:val="24"/>
-          <w:szCs w:val="24"/>
-        </w:rPr>
-        <w:t>nodebug unsigned short RTU_CRC(unsigned char*puchMsg, unsigned short usDataLen){</w:t>
+      <w:proofErr w:type="spellStart"/>
+      <w:r>
+        <w:rPr>
+          <w:rFonts w:asciiTheme="minorEastAsia" w:eastAsiaTheme="minorEastAsia" w:hAnsiTheme="minorEastAsia"/>
+          <w:sz w:val="24"/>
+          <w:szCs w:val="24"/>
+        </w:rPr>
+        <w:t>nodebug</w:t>
+      </w:r>
+      <w:proofErr w:type="spellEnd"/>
+      <w:r>
+        <w:rPr>
+          <w:rFonts w:asciiTheme="minorEastAsia" w:eastAsiaTheme="minorEastAsia" w:hAnsiTheme="minorEastAsia"/>
+          <w:sz w:val="24"/>
+          <w:szCs w:val="24"/>
+        </w:rPr>
+        <w:t xml:space="preserve"> unsigned short RTU_CRC(unsigned char*</w:t>
+      </w:r>
+      <w:proofErr w:type="spellStart"/>
+      <w:r>
+        <w:rPr>
+          <w:rFonts w:asciiTheme="minorEastAsia" w:eastAsiaTheme="minorEastAsia" w:hAnsiTheme="minorEastAsia"/>
+          <w:sz w:val="24"/>
+          <w:szCs w:val="24"/>
+        </w:rPr>
+        <w:t>puchMsg</w:t>
+      </w:r>
+      <w:proofErr w:type="spellEnd"/>
+      <w:r>
+        <w:rPr>
+          <w:rFonts w:asciiTheme="minorEastAsia" w:eastAsiaTheme="minorEastAsia" w:hAnsiTheme="minorEastAsia"/>
+          <w:sz w:val="24"/>
+          <w:szCs w:val="24"/>
+        </w:rPr>
+        <w:t xml:space="preserve">, unsigned short </w:t>
+      </w:r>
+      <w:proofErr w:type="spellStart"/>
+      <w:r>
+        <w:rPr>
+          <w:rFonts w:asciiTheme="minorEastAsia" w:eastAsiaTheme="minorEastAsia" w:hAnsiTheme="minorEastAsia"/>
+          <w:sz w:val="24"/>
+          <w:szCs w:val="24"/>
+        </w:rPr>
+        <w:t>usDataLen</w:t>
+      </w:r>
+      <w:proofErr w:type="spellEnd"/>
+      <w:r>
+        <w:rPr>
+          <w:rFonts w:asciiTheme="minorEastAsia" w:eastAsiaTheme="minorEastAsia" w:hAnsiTheme="minorEastAsia"/>
+          <w:sz w:val="24"/>
+          <w:szCs w:val="24"/>
+        </w:rPr>
+        <w:t>){</w:t>
       </w:r>
     </w:p>
     <w:p>
@@ -7538,7 +7007,25 @@
           <w:szCs w:val="24"/>
         </w:rPr>
         <w:tab/>
-        <w:t>unsigned char uchCRCHi; // high byte of CRC initialized</w:t>
+        <w:t xml:space="preserve">unsigned char </w:t>
+      </w:r>
+      <w:proofErr w:type="spellStart"/>
+      <w:r>
+        <w:rPr>
+          <w:rFonts w:asciiTheme="minorEastAsia" w:eastAsiaTheme="minorEastAsia" w:hAnsiTheme="minorEastAsia"/>
+          <w:sz w:val="24"/>
+          <w:szCs w:val="24"/>
+        </w:rPr>
+        <w:t>uchCRCHi</w:t>
+      </w:r>
+      <w:proofErr w:type="spellEnd"/>
+      <w:r>
+        <w:rPr>
+          <w:rFonts w:asciiTheme="minorEastAsia" w:eastAsiaTheme="minorEastAsia" w:hAnsiTheme="minorEastAsia"/>
+          <w:sz w:val="24"/>
+          <w:szCs w:val="24"/>
+        </w:rPr>
+        <w:t>; // high byte of CRC initialized</w:t>
       </w:r>
     </w:p>
     <w:p>
@@ -7565,7 +7052,25 @@
           <w:sz w:val="24"/>
           <w:szCs w:val="24"/>
         </w:rPr>
-        <w:t xml:space="preserve"> uchCRCLo; // low byte of CRC initialized</w:t>
+        <w:t xml:space="preserve"> </w:t>
+      </w:r>
+      <w:proofErr w:type="spellStart"/>
+      <w:r>
+        <w:rPr>
+          <w:rFonts w:asciiTheme="minorEastAsia" w:eastAsiaTheme="minorEastAsia" w:hAnsiTheme="minorEastAsia"/>
+          <w:sz w:val="24"/>
+          <w:szCs w:val="24"/>
+        </w:rPr>
+        <w:t>uchCRCLo</w:t>
+      </w:r>
+      <w:proofErr w:type="spellEnd"/>
+      <w:r>
+        <w:rPr>
+          <w:rFonts w:asciiTheme="minorEastAsia" w:eastAsiaTheme="minorEastAsia" w:hAnsiTheme="minorEastAsia"/>
+          <w:sz w:val="24"/>
+          <w:szCs w:val="24"/>
+        </w:rPr>
+        <w:t>; // low byte of CRC initialized</w:t>
       </w:r>
     </w:p>
     <w:p>
@@ -7584,7 +7089,25 @@
           <w:szCs w:val="24"/>
         </w:rPr>
         <w:tab/>
-        <w:t>unsigned uIndex; // will index into CRC lookup table</w:t>
+        <w:t xml:space="preserve">unsigned </w:t>
+      </w:r>
+      <w:proofErr w:type="spellStart"/>
+      <w:r>
+        <w:rPr>
+          <w:rFonts w:asciiTheme="minorEastAsia" w:eastAsiaTheme="minorEastAsia" w:hAnsiTheme="minorEastAsia"/>
+          <w:sz w:val="24"/>
+          <w:szCs w:val="24"/>
+        </w:rPr>
+        <w:t>uIndex</w:t>
+      </w:r>
+      <w:proofErr w:type="spellEnd"/>
+      <w:r>
+        <w:rPr>
+          <w:rFonts w:asciiTheme="minorEastAsia" w:eastAsiaTheme="minorEastAsia" w:hAnsiTheme="minorEastAsia"/>
+          <w:sz w:val="24"/>
+          <w:szCs w:val="24"/>
+        </w:rPr>
+        <w:t>; // will index into CRC lookup table</w:t>
       </w:r>
     </w:p>
     <w:p>
@@ -7603,8 +7126,17 @@
           <w:szCs w:val="24"/>
         </w:rPr>
         <w:tab/>
+      </w:r>
+      <w:proofErr w:type="spellStart"/>
+      <w:r>
+        <w:rPr>
+          <w:rFonts w:asciiTheme="minorEastAsia" w:eastAsiaTheme="minorEastAsia" w:hAnsiTheme="minorEastAsia"/>
+          <w:sz w:val="24"/>
+          <w:szCs w:val="24"/>
+        </w:rPr>
         <w:t>uchCRCHi</w:t>
       </w:r>
+      <w:proofErr w:type="spellEnd"/>
       <w:r>
         <w:rPr>
           <w:rFonts w:asciiTheme="minorEastAsia" w:eastAsiaTheme="minorEastAsia" w:hAnsiTheme="minorEastAsia"/>
@@ -7630,30 +7162,64 @@
           <w:szCs w:val="24"/>
         </w:rPr>
         <w:tab/>
-        <w:t>uchCRCLo = 0xFF;</w:t>
-      </w:r>
-    </w:p>
-    <w:p>
-      <w:pPr>
-        <w:spacing w:line="360" w:lineRule="auto"/>
-        <w:rPr>
-          <w:rFonts w:asciiTheme="minorEastAsia" w:eastAsiaTheme="minorEastAsia" w:hAnsiTheme="minorEastAsia"/>
-          <w:sz w:val="24"/>
-          <w:szCs w:val="24"/>
-        </w:rPr>
-      </w:pPr>
-      <w:r>
-        <w:rPr>
-          <w:rFonts w:asciiTheme="minorEastAsia" w:eastAsiaTheme="minorEastAsia" w:hAnsiTheme="minorEastAsia"/>
-          <w:sz w:val="24"/>
-          <w:szCs w:val="24"/>
-        </w:rPr>
-        <w:t>while(usDataLen--){</w:t>
-      </w:r>
-    </w:p>
-    <w:p>
-      <w:pPr>
-        <w:spacing w:line="360" w:lineRule="auto"/>
+      </w:r>
+      <w:proofErr w:type="spellStart"/>
+      <w:r>
+        <w:rPr>
+          <w:rFonts w:asciiTheme="minorEastAsia" w:eastAsiaTheme="minorEastAsia" w:hAnsiTheme="minorEastAsia"/>
+          <w:sz w:val="24"/>
+          <w:szCs w:val="24"/>
+        </w:rPr>
+        <w:t>uchCRCLo</w:t>
+      </w:r>
+      <w:proofErr w:type="spellEnd"/>
+      <w:r>
+        <w:rPr>
+          <w:rFonts w:asciiTheme="minorEastAsia" w:eastAsiaTheme="minorEastAsia" w:hAnsiTheme="minorEastAsia"/>
+          <w:sz w:val="24"/>
+          <w:szCs w:val="24"/>
+        </w:rPr>
+        <w:t xml:space="preserve"> = 0xFF;</w:t>
+      </w:r>
+    </w:p>
+    <w:p>
+      <w:pPr>
+        <w:spacing w:line="360" w:lineRule="auto"/>
+        <w:rPr>
+          <w:rFonts w:asciiTheme="minorEastAsia" w:eastAsiaTheme="minorEastAsia" w:hAnsiTheme="minorEastAsia"/>
+          <w:sz w:val="24"/>
+          <w:szCs w:val="24"/>
+        </w:rPr>
+      </w:pPr>
+      <w:r>
+        <w:rPr>
+          <w:rFonts w:asciiTheme="minorEastAsia" w:eastAsiaTheme="minorEastAsia" w:hAnsiTheme="minorEastAsia"/>
+          <w:sz w:val="24"/>
+          <w:szCs w:val="24"/>
+        </w:rPr>
+        <w:t>while(</w:t>
+      </w:r>
+      <w:proofErr w:type="spellStart"/>
+      <w:r>
+        <w:rPr>
+          <w:rFonts w:asciiTheme="minorEastAsia" w:eastAsiaTheme="minorEastAsia" w:hAnsiTheme="minorEastAsia"/>
+          <w:sz w:val="24"/>
+          <w:szCs w:val="24"/>
+        </w:rPr>
+        <w:t>usDataLen</w:t>
+      </w:r>
+      <w:proofErr w:type="spellEnd"/>
+      <w:r>
+        <w:rPr>
+          <w:rFonts w:asciiTheme="minorEastAsia" w:eastAsiaTheme="minorEastAsia" w:hAnsiTheme="minorEastAsia"/>
+          <w:sz w:val="24"/>
+          <w:szCs w:val="24"/>
+        </w:rPr>
+        <w:t>--){</w:t>
+      </w:r>
+    </w:p>
+    <w:p>
+      <w:pPr>
         <w:rPr>
           <w:rFonts w:asciiTheme="minorEastAsia" w:eastAsiaTheme="minorEastAsia" w:hAnsiTheme="minorEastAsia"/>
           <w:sz w:val="24"/>
@@ -7686,33 +7252,158 @@
           <w:szCs w:val="24"/>
         </w:rPr>
         <w:tab/>
-        <w:t>uIndex = uchCRCHi ^ (unsigned char)(*puchMsg++);</w:t>
-      </w:r>
-    </w:p>
-    <w:p>
-      <w:pPr>
-        <w:spacing w:line="360" w:lineRule="auto"/>
-        <w:rPr>
-          <w:rFonts w:asciiTheme="minorEastAsia" w:eastAsiaTheme="minorEastAsia" w:hAnsiTheme="minorEastAsia"/>
-          <w:sz w:val="24"/>
-          <w:szCs w:val="24"/>
-        </w:rPr>
-      </w:pPr>
-      <w:r>
-        <w:rPr>
-          <w:rFonts w:asciiTheme="minorEastAsia" w:eastAsiaTheme="minorEastAsia" w:hAnsiTheme="minorEastAsia"/>
-          <w:sz w:val="24"/>
-          <w:szCs w:val="24"/>
-        </w:rPr>
+      </w:r>
+      <w:proofErr w:type="spellStart"/>
+      <w:r>
+        <w:rPr>
+          <w:rFonts w:asciiTheme="minorEastAsia" w:eastAsiaTheme="minorEastAsia" w:hAnsiTheme="minorEastAsia"/>
+          <w:sz w:val="24"/>
+          <w:szCs w:val="24"/>
+        </w:rPr>
+        <w:t>uIndex</w:t>
+      </w:r>
+      <w:proofErr w:type="spellEnd"/>
+      <w:r>
+        <w:rPr>
+          <w:rFonts w:asciiTheme="minorEastAsia" w:eastAsiaTheme="minorEastAsia" w:hAnsiTheme="minorEastAsia"/>
+          <w:sz w:val="24"/>
+          <w:szCs w:val="24"/>
+        </w:rPr>
+        <w:t xml:space="preserve"> = </w:t>
+      </w:r>
+      <w:proofErr w:type="spellStart"/>
+      <w:r>
+        <w:rPr>
+          <w:rFonts w:asciiTheme="minorEastAsia" w:eastAsiaTheme="minorEastAsia" w:hAnsiTheme="minorEastAsia"/>
+          <w:sz w:val="24"/>
+          <w:szCs w:val="24"/>
+        </w:rPr>
+        <w:t>uchCRCHi</w:t>
+      </w:r>
+      <w:proofErr w:type="spellEnd"/>
+      <w:r>
+        <w:rPr>
+          <w:rFonts w:asciiTheme="minorEastAsia" w:eastAsiaTheme="minorEastAsia" w:hAnsiTheme="minorEastAsia"/>
+          <w:sz w:val="24"/>
+          <w:szCs w:val="24"/>
+        </w:rPr>
+        <w:t xml:space="preserve"> ^ (unsigned char)(*</w:t>
+      </w:r>
+      <w:proofErr w:type="spellStart"/>
+      <w:r>
+        <w:rPr>
+          <w:rFonts w:asciiTheme="minorEastAsia" w:eastAsiaTheme="minorEastAsia" w:hAnsiTheme="minorEastAsia"/>
+          <w:sz w:val="24"/>
+          <w:szCs w:val="24"/>
+        </w:rPr>
+        <w:t>puchMsg</w:t>
+      </w:r>
+      <w:proofErr w:type="spellEnd"/>
+      <w:r>
+        <w:rPr>
+          <w:rFonts w:asciiTheme="minorEastAsia" w:eastAsiaTheme="minorEastAsia" w:hAnsiTheme="minorEastAsia"/>
+          <w:sz w:val="24"/>
+          <w:szCs w:val="24"/>
+        </w:rPr>
+        <w:t>++);</w:t>
+      </w:r>
+    </w:p>
+    <w:p>
+      <w:pPr>
+        <w:spacing w:line="360" w:lineRule="auto"/>
+        <w:rPr>
+          <w:rFonts w:asciiTheme="minorEastAsia" w:eastAsiaTheme="minorEastAsia" w:hAnsiTheme="minorEastAsia"/>
+          <w:sz w:val="24"/>
+          <w:szCs w:val="24"/>
+        </w:rPr>
+      </w:pPr>
+      <w:r>
+        <w:rPr>
+          <w:rFonts w:asciiTheme="minorEastAsia" w:eastAsiaTheme="minorEastAsia" w:hAnsiTheme="minorEastAsia"/>
+          <w:sz w:val="24"/>
+          <w:szCs w:val="24"/>
+        </w:rPr>
+        <w:lastRenderedPageBreak/>
         <w:tab/>
-        <w:t>uchCRCHi = uchCRCLo ^ auchCRCHi[uIndex];</w:t>
-      </w:r>
-    </w:p>
-    <w:p>
-      <w:pPr>
-        <w:spacing w:line="360" w:lineRule="auto"/>
-        <w:rPr>
-          <w:rFonts w:asciiTheme="minorEastAsia" w:eastAsiaTheme="minorEastAsia" w:hAnsiTheme="minorEastAsia" w:hint="eastAsia"/>
+      </w:r>
+      <w:proofErr w:type="spellStart"/>
+      <w:r>
+        <w:rPr>
+          <w:rFonts w:asciiTheme="minorEastAsia" w:eastAsiaTheme="minorEastAsia" w:hAnsiTheme="minorEastAsia"/>
+          <w:sz w:val="24"/>
+          <w:szCs w:val="24"/>
+        </w:rPr>
+        <w:t>uchCRCHi</w:t>
+      </w:r>
+      <w:proofErr w:type="spellEnd"/>
+      <w:r>
+        <w:rPr>
+          <w:rFonts w:asciiTheme="minorEastAsia" w:eastAsiaTheme="minorEastAsia" w:hAnsiTheme="minorEastAsia"/>
+          <w:sz w:val="24"/>
+          <w:szCs w:val="24"/>
+        </w:rPr>
+        <w:t xml:space="preserve"> = </w:t>
+      </w:r>
+      <w:proofErr w:type="spellStart"/>
+      <w:r>
+        <w:rPr>
+          <w:rFonts w:asciiTheme="minorEastAsia" w:eastAsiaTheme="minorEastAsia" w:hAnsiTheme="minorEastAsia"/>
+          <w:sz w:val="24"/>
+          <w:szCs w:val="24"/>
+        </w:rPr>
+        <w:t>uchCRCLo</w:t>
+      </w:r>
+      <w:proofErr w:type="spellEnd"/>
+      <w:r>
+        <w:rPr>
+          <w:rFonts w:asciiTheme="minorEastAsia" w:eastAsiaTheme="minorEastAsia" w:hAnsiTheme="minorEastAsia"/>
+          <w:sz w:val="24"/>
+          <w:szCs w:val="24"/>
+        </w:rPr>
+        <w:t xml:space="preserve"> ^ </w:t>
+      </w:r>
+      <w:proofErr w:type="spellStart"/>
+      <w:r>
+        <w:rPr>
+          <w:rFonts w:asciiTheme="minorEastAsia" w:eastAsiaTheme="minorEastAsia" w:hAnsiTheme="minorEastAsia"/>
+          <w:sz w:val="24"/>
+          <w:szCs w:val="24"/>
+        </w:rPr>
+        <w:t>auchCRCHi</w:t>
+      </w:r>
+      <w:proofErr w:type="spellEnd"/>
+      <w:r>
+        <w:rPr>
+          <w:rFonts w:asciiTheme="minorEastAsia" w:eastAsiaTheme="minorEastAsia" w:hAnsiTheme="minorEastAsia"/>
+          <w:sz w:val="24"/>
+          <w:szCs w:val="24"/>
+        </w:rPr>
+        <w:t>[</w:t>
+      </w:r>
+      <w:proofErr w:type="spellStart"/>
+      <w:r>
+        <w:rPr>
+          <w:rFonts w:asciiTheme="minorEastAsia" w:eastAsiaTheme="minorEastAsia" w:hAnsiTheme="minorEastAsia"/>
+          <w:sz w:val="24"/>
+          <w:szCs w:val="24"/>
+        </w:rPr>
+        <w:t>uIndex</w:t>
+      </w:r>
+      <w:proofErr w:type="spellEnd"/>
+      <w:r>
+        <w:rPr>
+          <w:rFonts w:asciiTheme="minorEastAsia" w:eastAsiaTheme="minorEastAsia" w:hAnsiTheme="minorEastAsia"/>
+          <w:sz w:val="24"/>
+          <w:szCs w:val="24"/>
+        </w:rPr>
+        <w:t>];</w:t>
+      </w:r>
+    </w:p>
+    <w:p>
+      <w:pPr>
+        <w:spacing w:line="360" w:lineRule="auto"/>
+        <w:rPr>
+          <w:rFonts w:asciiTheme="minorEastAsia" w:eastAsiaTheme="minorEastAsia" w:hAnsiTheme="minorEastAsia"/>
           <w:sz w:val="24"/>
           <w:szCs w:val="24"/>
         </w:rPr>
@@ -7724,7 +7415,60 @@
           <w:szCs w:val="24"/>
         </w:rPr>
         <w:tab/>
-        <w:t>uchCRCLo = auchCRCLo[uIndex];</w:t>
+      </w:r>
+      <w:proofErr w:type="spellStart"/>
+      <w:r>
+        <w:rPr>
+          <w:rFonts w:asciiTheme="minorEastAsia" w:eastAsiaTheme="minorEastAsia" w:hAnsiTheme="minorEastAsia"/>
+          <w:sz w:val="24"/>
+          <w:szCs w:val="24"/>
+        </w:rPr>
+        <w:t>uchCRCLo</w:t>
+      </w:r>
+      <w:proofErr w:type="spellEnd"/>
+      <w:r>
+        <w:rPr>
+          <w:rFonts w:asciiTheme="minorEastAsia" w:eastAsiaTheme="minorEastAsia" w:hAnsiTheme="minorEastAsia"/>
+          <w:sz w:val="24"/>
+          <w:szCs w:val="24"/>
+        </w:rPr>
+        <w:t xml:space="preserve"> = </w:t>
+      </w:r>
+      <w:proofErr w:type="spellStart"/>
+      <w:r>
+        <w:rPr>
+          <w:rFonts w:asciiTheme="minorEastAsia" w:eastAsiaTheme="minorEastAsia" w:hAnsiTheme="minorEastAsia"/>
+          <w:sz w:val="24"/>
+          <w:szCs w:val="24"/>
+        </w:rPr>
+        <w:t>auchCRCLo</w:t>
+      </w:r>
+      <w:proofErr w:type="spellEnd"/>
+      <w:r>
+        <w:rPr>
+          <w:rFonts w:asciiTheme="minorEastAsia" w:eastAsiaTheme="minorEastAsia" w:hAnsiTheme="minorEastAsia"/>
+          <w:sz w:val="24"/>
+          <w:szCs w:val="24"/>
+        </w:rPr>
+        <w:t>[</w:t>
+      </w:r>
+      <w:proofErr w:type="spellStart"/>
+      <w:r>
+        <w:rPr>
+          <w:rFonts w:asciiTheme="minorEastAsia" w:eastAsiaTheme="minorEastAsia" w:hAnsiTheme="minorEastAsia"/>
+          <w:sz w:val="24"/>
+          <w:szCs w:val="24"/>
+        </w:rPr>
+        <w:t>uIndex</w:t>
+      </w:r>
+      <w:proofErr w:type="spellEnd"/>
+      <w:r>
+        <w:rPr>
+          <w:rFonts w:asciiTheme="minorEastAsia" w:eastAsiaTheme="minorEastAsia" w:hAnsiTheme="minorEastAsia"/>
+          <w:sz w:val="24"/>
+          <w:szCs w:val="24"/>
+        </w:rPr>
+        <w:t>];</w:t>
       </w:r>
     </w:p>
     <w:p>
@@ -7749,7 +7493,7 @@
       <w:pPr>
         <w:spacing w:line="360" w:lineRule="auto"/>
         <w:rPr>
-          <w:rFonts w:asciiTheme="minorEastAsia" w:eastAsiaTheme="minorEastAsia" w:hAnsiTheme="minorEastAsia" w:hint="eastAsia"/>
+          <w:rFonts w:asciiTheme="minorEastAsia" w:eastAsiaTheme="minorEastAsia" w:hAnsiTheme="minorEastAsia"/>
           <w:sz w:val="24"/>
           <w:szCs w:val="24"/>
         </w:rPr>
@@ -7761,7 +7505,25 @@
           <w:szCs w:val="24"/>
         </w:rPr>
         <w:tab/>
-        <w:t>return (uchCRCHi&lt;&lt;8|uchCRCLo</w:t>
+        <w:t>return (</w:t>
+      </w:r>
+      <w:proofErr w:type="spellStart"/>
+      <w:r>
+        <w:rPr>
+          <w:rFonts w:asciiTheme="minorEastAsia" w:eastAsiaTheme="minorEastAsia" w:hAnsiTheme="minorEastAsia"/>
+          <w:sz w:val="24"/>
+          <w:szCs w:val="24"/>
+        </w:rPr>
+        <w:t>uchCRCHi</w:t>
+      </w:r>
+      <w:proofErr w:type="spellEnd"/>
+      <w:r>
+        <w:rPr>
+          <w:rFonts w:asciiTheme="minorEastAsia" w:eastAsiaTheme="minorEastAsia" w:hAnsiTheme="minorEastAsia"/>
+          <w:sz w:val="24"/>
+          <w:szCs w:val="24"/>
+        </w:rPr>
+        <w:t>&lt;&lt;8|uchCRCLo</w:t>
       </w:r>
       <w:bookmarkStart w:id="4" w:name="_GoBack"/>
       <w:bookmarkEnd w:id="4"/>
@@ -7778,23 +7540,41 @@
       <w:pPr>
         <w:spacing w:line="360" w:lineRule="auto"/>
         <w:rPr>
+          <w:rFonts w:asciiTheme="minorEastAsia" w:eastAsiaTheme="minorEastAsia" w:hAnsiTheme="minorEastAsia"/>
+          <w:sz w:val="24"/>
+          <w:szCs w:val="24"/>
+        </w:rPr>
+      </w:pPr>
+      <w:r>
+        <w:rPr>
+          <w:rFonts w:asciiTheme="minorEastAsia" w:eastAsiaTheme="minorEastAsia" w:hAnsiTheme="minorEastAsia"/>
+          <w:sz w:val="24"/>
+          <w:szCs w:val="24"/>
+        </w:rPr>
+        <w:t>}</w:t>
+      </w:r>
+    </w:p>
+    <w:p>
+      <w:pPr>
+        <w:pStyle w:val="1"/>
+        <w:rPr>
+          <w:rFonts w:asciiTheme="minorEastAsia" w:eastAsiaTheme="minorEastAsia" w:hAnsiTheme="minorEastAsia"/>
+          <w:sz w:val="24"/>
+          <w:szCs w:val="24"/>
+        </w:rPr>
+      </w:pPr>
+      <w:r>
+        <w:rPr>
           <w:rFonts w:asciiTheme="minorEastAsia" w:eastAsiaTheme="minorEastAsia" w:hAnsiTheme="minorEastAsia" w:hint="eastAsia"/>
           <w:sz w:val="24"/>
           <w:szCs w:val="24"/>
         </w:rPr>
-      </w:pPr>
-      <w:r>
-        <w:rPr>
-          <w:rFonts w:asciiTheme="minorEastAsia" w:eastAsiaTheme="minorEastAsia" w:hAnsiTheme="minorEastAsia"/>
-          <w:sz w:val="24"/>
-          <w:szCs w:val="24"/>
-        </w:rPr>
-        <w:t>}</w:t>
-      </w:r>
-    </w:p>
-    <w:p>
-      <w:pPr>
-        <w:spacing w:line="360" w:lineRule="auto"/>
+        <w:t>9 附表</w:t>
+      </w:r>
+    </w:p>
+    <w:p>
+      <w:pPr>
+        <w:pStyle w:val="2"/>
         <w:rPr>
           <w:rFonts w:asciiTheme="minorEastAsia" w:eastAsiaTheme="minorEastAsia" w:hAnsiTheme="minorEastAsia"/>
           <w:sz w:val="24"/>
@@ -7807,41 +7587,7 @@
           <w:sz w:val="24"/>
           <w:szCs w:val="24"/>
         </w:rPr>
-        <w:t xml:space="preserve">9 </w:t>
-      </w:r>
-      <w:r>
-        <w:rPr>
-          <w:rFonts w:asciiTheme="minorEastAsia" w:eastAsiaTheme="minorEastAsia" w:hAnsiTheme="minorEastAsia" w:hint="eastAsia"/>
-          <w:sz w:val="24"/>
-          <w:szCs w:val="24"/>
-        </w:rPr>
-        <w:t>附表</w:t>
-      </w:r>
-    </w:p>
-    <w:p>
-      <w:pPr>
-        <w:spacing w:line="360" w:lineRule="auto"/>
-        <w:rPr>
-          <w:rFonts w:asciiTheme="minorEastAsia" w:eastAsiaTheme="minorEastAsia" w:hAnsiTheme="minorEastAsia"/>
-          <w:sz w:val="24"/>
-          <w:szCs w:val="24"/>
-        </w:rPr>
-      </w:pPr>
-      <w:r>
-        <w:rPr>
-          <w:rFonts w:asciiTheme="minorEastAsia" w:eastAsiaTheme="minorEastAsia" w:hAnsiTheme="minorEastAsia" w:hint="eastAsia"/>
-          <w:sz w:val="24"/>
-          <w:szCs w:val="24"/>
-        </w:rPr>
-        <w:t xml:space="preserve">9.1 </w:t>
-      </w:r>
-      <w:r>
-        <w:rPr>
-          <w:rFonts w:asciiTheme="minorEastAsia" w:eastAsiaTheme="minorEastAsia" w:hAnsiTheme="minorEastAsia" w:hint="eastAsia"/>
-          <w:sz w:val="24"/>
-          <w:szCs w:val="24"/>
-        </w:rPr>
-        <w:t>帧类型表</w:t>
+        <w:t>9.1 帧类型表</w:t>
       </w:r>
     </w:p>
     <w:tbl>
@@ -7849,7 +7595,7 @@
         <w:tblStyle w:val="a3"/>
         <w:tblW w:w="8522" w:type="dxa"/>
         <w:tblLayout w:type="fixed"/>
-        <w:tblLook w:val="04A0" w:firstRow="1" w:lastRow="0" w:firstColumn="1" w:lastColumn="0" w:noHBand="0" w:noVBand="1"/>
+        <w:tblLook w:val="04A0"/>
       </w:tblPr>
       <w:tblGrid>
         <w:gridCol w:w="817"/>
@@ -8096,7 +7842,6 @@
                 <w:sz w:val="24"/>
                 <w:szCs w:val="24"/>
               </w:rPr>
-              <w:lastRenderedPageBreak/>
               <w:t>3</w:t>
             </w:r>
           </w:p>
@@ -8527,7 +8272,7 @@
     </w:p>
     <w:p>
       <w:pPr>
-        <w:spacing w:line="360" w:lineRule="auto"/>
+        <w:pStyle w:val="2"/>
         <w:rPr>
           <w:rFonts w:asciiTheme="minorEastAsia" w:eastAsiaTheme="minorEastAsia" w:hAnsiTheme="minorEastAsia"/>
           <w:sz w:val="24"/>
@@ -8540,15 +8285,7 @@
           <w:sz w:val="24"/>
           <w:szCs w:val="24"/>
         </w:rPr>
-        <w:t xml:space="preserve">9.2 </w:t>
-      </w:r>
-      <w:r>
-        <w:rPr>
-          <w:rFonts w:asciiTheme="minorEastAsia" w:eastAsiaTheme="minorEastAsia" w:hAnsiTheme="minorEastAsia" w:hint="eastAsia"/>
-          <w:sz w:val="24"/>
-          <w:szCs w:val="24"/>
-        </w:rPr>
-        <w:t>报文类型表</w:t>
+        <w:t>9.2 报文类型表</w:t>
       </w:r>
     </w:p>
     <w:tbl>
@@ -8556,7 +8293,7 @@
         <w:tblStyle w:val="a3"/>
         <w:tblW w:w="8522" w:type="dxa"/>
         <w:tblLayout w:type="fixed"/>
-        <w:tblLook w:val="04A0" w:firstRow="1" w:lastRow="0" w:firstColumn="1" w:lastColumn="0" w:noHBand="0" w:noVBand="1"/>
+        <w:tblLook w:val="04A0"/>
       </w:tblPr>
       <w:tblGrid>
         <w:gridCol w:w="785"/>
@@ -9015,6 +8752,7 @@
                 <w:sz w:val="24"/>
                 <w:szCs w:val="24"/>
               </w:rPr>
+              <w:lastRenderedPageBreak/>
               <w:t>(</w:t>
             </w:r>
             <w:r>
@@ -9055,6 +8793,7 @@
                 <w:sz w:val="24"/>
                 <w:szCs w:val="24"/>
               </w:rPr>
+              <w:lastRenderedPageBreak/>
               <w:t>0x30</w:t>
             </w:r>
           </w:p>
@@ -9096,6 +8835,7 @@
                 <w:sz w:val="24"/>
                 <w:szCs w:val="24"/>
               </w:rPr>
+              <w:lastRenderedPageBreak/>
               <w:t>5</w:t>
             </w:r>
           </w:p>
@@ -9178,6 +8918,7 @@
                 <w:sz w:val="24"/>
                 <w:szCs w:val="24"/>
               </w:rPr>
+              <w:lastRenderedPageBreak/>
               <w:t>6</w:t>
             </w:r>
           </w:p>
@@ -10135,7 +9876,7 @@
 </file>
 
 <file path=word/styles.xml><?xml version="1.0" encoding="utf-8"?>
-<w:styles xmlns:mc="http://schemas.openxmlformats.org/markup-compatibility/2006" xmlns:r="http://schemas.openxmlformats.org/officeDocument/2006/relationships" xmlns:w="http://schemas.openxmlformats.org/wordprocessingml/2006/main" xmlns:w14="http://schemas.microsoft.com/office/word/2010/wordml" xmlns:w15="http://schemas.microsoft.com/office/word/2012/wordml" mc:Ignorable="w14 w15">
+<w:styles xmlns:r="http://schemas.openxmlformats.org/officeDocument/2006/relationships" xmlns:w="http://schemas.openxmlformats.org/wordprocessingml/2006/main">
   <w:docDefaults>
     <w:rPrDefault>
       <w:rPr>
@@ -10145,378 +9886,150 @@
     </w:rPrDefault>
     <w:pPrDefault/>
   </w:docDefaults>
-  <w:latentStyles w:defLockedState="0" w:defUIPriority="99" w:defSemiHidden="0" w:defUnhideWhenUsed="0" w:defQFormat="0" w:count="371">
-    <w:lsdException w:name="Normal" w:uiPriority="0" w:qFormat="1"/>
-    <w:lsdException w:name="heading 1" w:uiPriority="9" w:qFormat="1"/>
-    <w:lsdException w:name="heading 2" w:semiHidden="1" w:uiPriority="9" w:unhideWhenUsed="1" w:qFormat="1"/>
-    <w:lsdException w:name="heading 3" w:semiHidden="1" w:uiPriority="9" w:unhideWhenUsed="1" w:qFormat="1"/>
-    <w:lsdException w:name="heading 4" w:semiHidden="1" w:uiPriority="9" w:unhideWhenUsed="1" w:qFormat="1"/>
-    <w:lsdException w:name="heading 5" w:semiHidden="1" w:uiPriority="9" w:unhideWhenUsed="1" w:qFormat="1"/>
-    <w:lsdException w:name="heading 6" w:semiHidden="1" w:uiPriority="9" w:unhideWhenUsed="1" w:qFormat="1"/>
-    <w:lsdException w:name="heading 7" w:semiHidden="1" w:uiPriority="9" w:unhideWhenUsed="1" w:qFormat="1"/>
-    <w:lsdException w:name="heading 8" w:semiHidden="1" w:uiPriority="9" w:unhideWhenUsed="1" w:qFormat="1"/>
-    <w:lsdException w:name="heading 9" w:semiHidden="1" w:uiPriority="9" w:unhideWhenUsed="1" w:qFormat="1"/>
-    <w:lsdException w:name="index 1" w:semiHidden="1" w:unhideWhenUsed="1"/>
-    <w:lsdException w:name="index 2" w:semiHidden="1" w:unhideWhenUsed="1"/>
-    <w:lsdException w:name="index 3" w:semiHidden="1" w:unhideWhenUsed="1"/>
-    <w:lsdException w:name="index 4" w:semiHidden="1" w:unhideWhenUsed="1"/>
-    <w:lsdException w:name="index 5" w:semiHidden="1" w:unhideWhenUsed="1"/>
-    <w:lsdException w:name="index 6" w:semiHidden="1" w:unhideWhenUsed="1"/>
-    <w:lsdException w:name="index 7" w:semiHidden="1" w:unhideWhenUsed="1"/>
-    <w:lsdException w:name="index 8" w:semiHidden="1" w:unhideWhenUsed="1"/>
-    <w:lsdException w:name="index 9" w:semiHidden="1" w:unhideWhenUsed="1"/>
-    <w:lsdException w:name="toc 1" w:semiHidden="1" w:uiPriority="39" w:unhideWhenUsed="1"/>
-    <w:lsdException w:name="toc 2" w:semiHidden="1" w:uiPriority="39" w:unhideWhenUsed="1"/>
-    <w:lsdException w:name="toc 3" w:semiHidden="1" w:uiPriority="39" w:unhideWhenUsed="1"/>
-    <w:lsdException w:name="toc 4" w:semiHidden="1" w:uiPriority="39" w:unhideWhenUsed="1"/>
-    <w:lsdException w:name="toc 5" w:semiHidden="1" w:uiPriority="39" w:unhideWhenUsed="1"/>
-    <w:lsdException w:name="toc 6" w:semiHidden="1" w:uiPriority="39" w:unhideWhenUsed="1"/>
-    <w:lsdException w:name="toc 7" w:semiHidden="1" w:uiPriority="39" w:unhideWhenUsed="1"/>
-    <w:lsdException w:name="toc 8" w:semiHidden="1" w:uiPriority="39" w:unhideWhenUsed="1"/>
-    <w:lsdException w:name="toc 9" w:semiHidden="1" w:uiPriority="39" w:unhideWhenUsed="1"/>
-    <w:lsdException w:name="Normal Indent" w:semiHidden="1" w:unhideWhenUsed="1"/>
-    <w:lsdException w:name="footnote text" w:semiHidden="1" w:unhideWhenUsed="1"/>
-    <w:lsdException w:name="annotation text" w:semiHidden="1" w:unhideWhenUsed="1"/>
-    <w:lsdException w:name="header" w:semiHidden="1" w:unhideWhenUsed="1"/>
-    <w:lsdException w:name="footer" w:semiHidden="1" w:unhideWhenUsed="1"/>
-    <w:lsdException w:name="index heading" w:semiHidden="1" w:unhideWhenUsed="1"/>
-    <w:lsdException w:name="caption" w:semiHidden="1" w:uiPriority="35" w:unhideWhenUsed="1" w:qFormat="1"/>
-    <w:lsdException w:name="table of figures" w:semiHidden="1" w:unhideWhenUsed="1"/>
-    <w:lsdException w:name="envelope address" w:semiHidden="1" w:unhideWhenUsed="1"/>
-    <w:lsdException w:name="envelope return" w:semiHidden="1" w:unhideWhenUsed="1"/>
-    <w:lsdException w:name="footnote reference" w:semiHidden="1" w:unhideWhenUsed="1"/>
-    <w:lsdException w:name="annotation reference" w:semiHidden="1" w:unhideWhenUsed="1"/>
-    <w:lsdException w:name="line number" w:semiHidden="1" w:unhideWhenUsed="1"/>
-    <w:lsdException w:name="page number" w:semiHidden="1" w:unhideWhenUsed="1"/>
-    <w:lsdException w:name="endnote reference" w:semiHidden="1" w:unhideWhenUsed="1"/>
-    <w:lsdException w:name="endnote text" w:semiHidden="1" w:unhideWhenUsed="1"/>
-    <w:lsdException w:name="table of authorities" w:semiHidden="1" w:unhideWhenUsed="1"/>
-    <w:lsdException w:name="macro" w:semiHidden="1" w:unhideWhenUsed="1"/>
-    <w:lsdException w:name="toa heading" w:semiHidden="1" w:unhideWhenUsed="1"/>
-    <w:lsdException w:name="List" w:semiHidden="1" w:unhideWhenUsed="1"/>
-    <w:lsdException w:name="List Bullet" w:semiHidden="1" w:unhideWhenUsed="1"/>
-    <w:lsdException w:name="List Number" w:semiHidden="1" w:unhideWhenUsed="1"/>
-    <w:lsdException w:name="List 2" w:semiHidden="1" w:unhideWhenUsed="1"/>
-    <w:lsdException w:name="List 3" w:semiHidden="1" w:unhideWhenUsed="1"/>
-    <w:lsdException w:name="List 4" w:semiHidden="1" w:unhideWhenUsed="1"/>
-    <w:lsdException w:name="List 5" w:semiHidden="1" w:unhideWhenUsed="1"/>
-    <w:lsdException w:name="List Bullet 2" w:semiHidden="1" w:unhideWhenUsed="1"/>
-    <w:lsdException w:name="List Bullet 3" w:semiHidden="1" w:unhideWhenUsed="1"/>
-    <w:lsdException w:name="List Bullet 4" w:semiHidden="1" w:unhideWhenUsed="1"/>
-    <w:lsdException w:name="List Bullet 5" w:semiHidden="1" w:unhideWhenUsed="1"/>
-    <w:lsdException w:name="List Number 2" w:semiHidden="1" w:unhideWhenUsed="1"/>
-    <w:lsdException w:name="List Number 3" w:semiHidden="1" w:unhideWhenUsed="1"/>
-    <w:lsdException w:name="List Number 4" w:semiHidden="1" w:unhideWhenUsed="1"/>
-    <w:lsdException w:name="List Number 5" w:semiHidden="1" w:unhideWhenUsed="1"/>
-    <w:lsdException w:name="Title" w:uiPriority="10" w:qFormat="1"/>
-    <w:lsdException w:name="Closing" w:semiHidden="1" w:unhideWhenUsed="1"/>
-    <w:lsdException w:name="Signature" w:semiHidden="1" w:unhideWhenUsed="1"/>
-    <w:lsdException w:name="Default Paragraph Font" w:semiHidden="1" w:uiPriority="1" w:unhideWhenUsed="1"/>
-    <w:lsdException w:name="Body Text" w:semiHidden="1" w:unhideWhenUsed="1"/>
-    <w:lsdException w:name="Body Text Indent" w:semiHidden="1" w:unhideWhenUsed="1"/>
-    <w:lsdException w:name="List Continue" w:semiHidden="1" w:unhideWhenUsed="1"/>
-    <w:lsdException w:name="List Continue 2" w:semiHidden="1" w:unhideWhenUsed="1"/>
-    <w:lsdException w:name="List Continue 3" w:semiHidden="1" w:unhideWhenUsed="1"/>
-    <w:lsdException w:name="List Continue 4" w:semiHidden="1" w:unhideWhenUsed="1"/>
-    <w:lsdException w:name="List Continue 5" w:semiHidden="1" w:unhideWhenUsed="1"/>
-    <w:lsdException w:name="Message Header" w:semiHidden="1" w:unhideWhenUsed="1"/>
-    <w:lsdException w:name="Subtitle" w:uiPriority="11" w:qFormat="1"/>
-    <w:lsdException w:name="Salutation" w:semiHidden="1" w:unhideWhenUsed="1"/>
-    <w:lsdException w:name="Date" w:semiHidden="1" w:unhideWhenUsed="1"/>
-    <w:lsdException w:name="Body Text First Indent" w:semiHidden="1" w:unhideWhenUsed="1"/>
-    <w:lsdException w:name="Body Text First Indent 2" w:semiHidden="1" w:unhideWhenUsed="1"/>
-    <w:lsdException w:name="Note Heading" w:semiHidden="1" w:unhideWhenUsed="1"/>
-    <w:lsdException w:name="Body Text 2" w:semiHidden="1" w:unhideWhenUsed="1"/>
-    <w:lsdException w:name="Body Text 3" w:semiHidden="1" w:unhideWhenUsed="1"/>
-    <w:lsdException w:name="Body Text Indent 2" w:semiHidden="1" w:unhideWhenUsed="1"/>
-    <w:lsdException w:name="Body Text Indent 3" w:semiHidden="1" w:unhideWhenUsed="1"/>
-    <w:lsdException w:name="Block Text" w:semiHidden="1" w:unhideWhenUsed="1"/>
-    <w:lsdException w:name="Hyperlink" w:semiHidden="1" w:unhideWhenUsed="1"/>
-    <w:lsdException w:name="FollowedHyperlink" w:semiHidden="1" w:unhideWhenUsed="1"/>
-    <w:lsdException w:name="Strong" w:uiPriority="22" w:qFormat="1"/>
-    <w:lsdException w:name="Emphasis" w:uiPriority="20" w:qFormat="1"/>
-    <w:lsdException w:name="Document Map" w:semiHidden="1" w:unhideWhenUsed="1"/>
-    <w:lsdException w:name="Plain Text" w:semiHidden="1" w:unhideWhenUsed="1"/>
-    <w:lsdException w:name="E-mail Signature" w:semiHidden="1" w:unhideWhenUsed="1"/>
-    <w:lsdException w:name="HTML Top of Form" w:semiHidden="1" w:unhideWhenUsed="1"/>
-    <w:lsdException w:name="HTML Bottom of Form" w:semiHidden="1" w:unhideWhenUsed="1"/>
-    <w:lsdException w:name="Normal (Web)" w:semiHidden="1" w:unhideWhenUsed="1"/>
-    <w:lsdException w:name="HTML Acronym" w:semiHidden="1" w:unhideWhenUsed="1"/>
-    <w:lsdException w:name="HTML Address" w:semiHidden="1" w:unhideWhenUsed="1"/>
-    <w:lsdException w:name="HTML Cite" w:semiHidden="1" w:unhideWhenUsed="1"/>
-    <w:lsdException w:name="HTML Code" w:semiHidden="1" w:unhideWhenUsed="1"/>
-    <w:lsdException w:name="HTML Definition" w:semiHidden="1" w:unhideWhenUsed="1"/>
-    <w:lsdException w:name="HTML Keyboard" w:semiHidden="1" w:unhideWhenUsed="1"/>
-    <w:lsdException w:name="HTML Preformatted" w:semiHidden="1" w:unhideWhenUsed="1"/>
-    <w:lsdException w:name="HTML Sample" w:semiHidden="1" w:unhideWhenUsed="1"/>
-    <w:lsdException w:name="HTML Typewriter" w:semiHidden="1" w:unhideWhenUsed="1"/>
-    <w:lsdException w:name="HTML Variable" w:semiHidden="1" w:unhideWhenUsed="1"/>
-    <w:lsdException w:name="Normal Table" w:semiHidden="1" w:unhideWhenUsed="1" w:qFormat="1"/>
-    <w:lsdException w:name="annotation subject" w:semiHidden="1" w:unhideWhenUsed="1"/>
-    <w:lsdException w:name="No List" w:semiHidden="1" w:unhideWhenUsed="1"/>
-    <w:lsdException w:name="Outline List 1" w:semiHidden="1" w:unhideWhenUsed="1"/>
-    <w:lsdException w:name="Outline List 2" w:semiHidden="1" w:unhideWhenUsed="1"/>
-    <w:lsdException w:name="Outline List 3" w:semiHidden="1" w:unhideWhenUsed="1"/>
-    <w:lsdException w:name="Table Simple 1" w:semiHidden="1" w:unhideWhenUsed="1"/>
-    <w:lsdException w:name="Table Simple 2" w:semiHidden="1" w:unhideWhenUsed="1"/>
-    <w:lsdException w:name="Table Simple 3" w:semiHidden="1" w:unhideWhenUsed="1"/>
-    <w:lsdException w:name="Table Classic 1" w:semiHidden="1" w:unhideWhenUsed="1"/>
-    <w:lsdException w:name="Table Classic 2" w:semiHidden="1" w:unhideWhenUsed="1"/>
-    <w:lsdException w:name="Table Classic 3" w:semiHidden="1" w:unhideWhenUsed="1"/>
-    <w:lsdException w:name="Table Classic 4" w:semiHidden="1" w:unhideWhenUsed="1"/>
-    <w:lsdException w:name="Table Colorful 1" w:semiHidden="1" w:unhideWhenUsed="1"/>
-    <w:lsdException w:name="Table Colorful 2" w:semiHidden="1" w:unhideWhenUsed="1"/>
-    <w:lsdException w:name="Table Colorful 3" w:semiHidden="1" w:unhideWhenUsed="1"/>
-    <w:lsdException w:name="Table Columns 1" w:semiHidden="1" w:unhideWhenUsed="1"/>
-    <w:lsdException w:name="Table Columns 2" w:semiHidden="1" w:unhideWhenUsed="1"/>
-    <w:lsdException w:name="Table Columns 3" w:semiHidden="1" w:unhideWhenUsed="1"/>
-    <w:lsdException w:name="Table Columns 4" w:semiHidden="1" w:unhideWhenUsed="1"/>
-    <w:lsdException w:name="Table Columns 5" w:semiHidden="1" w:unhideWhenUsed="1"/>
-    <w:lsdException w:name="Table Grid 1" w:semiHidden="1" w:unhideWhenUsed="1"/>
-    <w:lsdException w:name="Table Grid 2" w:semiHidden="1" w:unhideWhenUsed="1"/>
-    <w:lsdException w:name="Table Grid 3" w:semiHidden="1" w:unhideWhenUsed="1"/>
-    <w:lsdException w:name="Table Grid 4" w:semiHidden="1" w:unhideWhenUsed="1"/>
-    <w:lsdException w:name="Table Grid 5" w:semiHidden="1" w:unhideWhenUsed="1"/>
-    <w:lsdException w:name="Table Grid 6" w:semiHidden="1" w:unhideWhenUsed="1"/>
-    <w:lsdException w:name="Table Grid 7" w:semiHidden="1" w:unhideWhenUsed="1"/>
-    <w:lsdException w:name="Table Grid 8" w:semiHidden="1" w:unhideWhenUsed="1"/>
-    <w:lsdException w:name="Table List 1" w:semiHidden="1" w:unhideWhenUsed="1"/>
-    <w:lsdException w:name="Table List 2" w:semiHidden="1" w:unhideWhenUsed="1"/>
-    <w:lsdException w:name="Table List 3" w:semiHidden="1" w:unhideWhenUsed="1"/>
-    <w:lsdException w:name="Table List 4" w:semiHidden="1" w:unhideWhenUsed="1"/>
-    <w:lsdException w:name="Table List 5" w:semiHidden="1" w:unhideWhenUsed="1"/>
-    <w:lsdException w:name="Table List 6" w:semiHidden="1" w:unhideWhenUsed="1"/>
-    <w:lsdException w:name="Table List 7" w:semiHidden="1" w:unhideWhenUsed="1"/>
-    <w:lsdException w:name="Table List 8" w:semiHidden="1" w:unhideWhenUsed="1"/>
-    <w:lsdException w:name="Table 3D effects 1" w:semiHidden="1" w:unhideWhenUsed="1"/>
-    <w:lsdException w:name="Table 3D effects 2" w:semiHidden="1" w:unhideWhenUsed="1"/>
-    <w:lsdException w:name="Table 3D effects 3" w:semiHidden="1" w:unhideWhenUsed="1"/>
-    <w:lsdException w:name="Table Contemporary" w:semiHidden="1" w:unhideWhenUsed="1"/>
-    <w:lsdException w:name="Table Elegant" w:semiHidden="1" w:unhideWhenUsed="1"/>
-    <w:lsdException w:name="Table Professional" w:semiHidden="1" w:unhideWhenUsed="1"/>
-    <w:lsdException w:name="Table Subtle 1" w:semiHidden="1" w:unhideWhenUsed="1"/>
-    <w:lsdException w:name="Table Subtle 2" w:semiHidden="1" w:unhideWhenUsed="1"/>
-    <w:lsdException w:name="Table Web 1" w:semiHidden="1" w:unhideWhenUsed="1"/>
-    <w:lsdException w:name="Table Web 2" w:semiHidden="1" w:unhideWhenUsed="1"/>
-    <w:lsdException w:name="Table Web 3" w:semiHidden="1" w:unhideWhenUsed="1"/>
-    <w:lsdException w:name="Balloon Text" w:semiHidden="1" w:unhideWhenUsed="1"/>
-    <w:lsdException w:name="Table Grid" w:semiHidden="1" w:uiPriority="59" w:unhideWhenUsed="1"/>
-    <w:lsdException w:name="Table Theme" w:semiHidden="1" w:unhideWhenUsed="1"/>
-    <w:lsdException w:name="Placeholder Text" w:semiHidden="1"/>
-    <w:lsdException w:name="Light Shading" w:uiPriority="60"/>
-    <w:lsdException w:name="Light List" w:uiPriority="61"/>
-    <w:lsdException w:name="Light Grid" w:uiPriority="62"/>
-    <w:lsdException w:name="Medium Shading 1" w:uiPriority="63"/>
-    <w:lsdException w:name="Medium Shading 2" w:uiPriority="64"/>
-    <w:lsdException w:name="Medium List 1" w:uiPriority="65"/>
-    <w:lsdException w:name="Medium List 2" w:uiPriority="66"/>
-    <w:lsdException w:name="Medium Grid 1" w:uiPriority="67"/>
-    <w:lsdException w:name="Medium Grid 2" w:uiPriority="68"/>
-    <w:lsdException w:name="Medium Grid 3" w:uiPriority="69"/>
-    <w:lsdException w:name="Dark List" w:uiPriority="70"/>
-    <w:lsdException w:name="Colorful Shading" w:uiPriority="71"/>
-    <w:lsdException w:name="Colorful List" w:uiPriority="72"/>
-    <w:lsdException w:name="Colorful Grid" w:uiPriority="73"/>
-    <w:lsdException w:name="Light Shading Accent 1" w:uiPriority="60"/>
-    <w:lsdException w:name="Light List Accent 1" w:uiPriority="61"/>
-    <w:lsdException w:name="Light Grid Accent 1" w:uiPriority="62"/>
-    <w:lsdException w:name="Medium Shading 1 Accent 1" w:uiPriority="63"/>
-    <w:lsdException w:name="Medium Shading 2 Accent 1" w:uiPriority="64"/>
-    <w:lsdException w:name="Medium List 1 Accent 1" w:uiPriority="65"/>
-    <w:lsdException w:name="Revision" w:semiHidden="1"/>
-    <w:lsdException w:name="Medium List 2 Accent 1" w:uiPriority="66"/>
-    <w:lsdException w:name="Medium Grid 1 Accent 1" w:uiPriority="67"/>
-    <w:lsdException w:name="Medium Grid 2 Accent 1" w:uiPriority="68"/>
-    <w:lsdException w:name="Medium Grid 3 Accent 1" w:uiPriority="69"/>
-    <w:lsdException w:name="Dark List Accent 1" w:uiPriority="70"/>
-    <w:lsdException w:name="Colorful Shading Accent 1" w:uiPriority="71"/>
-    <w:lsdException w:name="Colorful List Accent 1" w:uiPriority="72"/>
-    <w:lsdException w:name="Colorful Grid Accent 1" w:uiPriority="73"/>
-    <w:lsdException w:name="Light Shading Accent 2" w:uiPriority="60"/>
-    <w:lsdException w:name="Light List Accent 2" w:uiPriority="61"/>
-    <w:lsdException w:name="Light Grid Accent 2" w:uiPriority="62"/>
-    <w:lsdException w:name="Medium Shading 1 Accent 2" w:uiPriority="63"/>
-    <w:lsdException w:name="Medium Shading 2 Accent 2" w:uiPriority="64"/>
-    <w:lsdException w:name="Medium List 1 Accent 2" w:uiPriority="65"/>
-    <w:lsdException w:name="Medium List 2 Accent 2" w:uiPriority="66"/>
-    <w:lsdException w:name="Medium Grid 1 Accent 2" w:uiPriority="67"/>
-    <w:lsdException w:name="Medium Grid 2 Accent 2" w:uiPriority="68"/>
-    <w:lsdException w:name="Medium Grid 3 Accent 2" w:uiPriority="69"/>
-    <w:lsdException w:name="Dark List Accent 2" w:uiPriority="70"/>
-    <w:lsdException w:name="Colorful Shading Accent 2" w:uiPriority="71"/>
-    <w:lsdException w:name="Colorful List Accent 2" w:uiPriority="72"/>
-    <w:lsdException w:name="Colorful Grid Accent 2" w:uiPriority="73"/>
-    <w:lsdException w:name="Light Shading Accent 3" w:uiPriority="60"/>
-    <w:lsdException w:name="Light List Accent 3" w:uiPriority="61"/>
-    <w:lsdException w:name="Light Grid Accent 3" w:uiPriority="62"/>
-    <w:lsdException w:name="Medium Shading 1 Accent 3" w:uiPriority="63"/>
-    <w:lsdException w:name="Medium Shading 2 Accent 3" w:uiPriority="64"/>
-    <w:lsdException w:name="Medium List 1 Accent 3" w:uiPriority="65"/>
-    <w:lsdException w:name="Medium List 2 Accent 3" w:uiPriority="66"/>
-    <w:lsdException w:name="Medium Grid 1 Accent 3" w:uiPriority="67"/>
-    <w:lsdException w:name="Medium Grid 2 Accent 3" w:uiPriority="68"/>
-    <w:lsdException w:name="Medium Grid 3 Accent 3" w:uiPriority="69"/>
-    <w:lsdException w:name="Dark List Accent 3" w:uiPriority="70"/>
-    <w:lsdException w:name="Colorful Shading Accent 3" w:uiPriority="71"/>
-    <w:lsdException w:name="Colorful List Accent 3" w:uiPriority="72"/>
-    <w:lsdException w:name="Colorful Grid Accent 3" w:uiPriority="73"/>
-    <w:lsdException w:name="Light Shading Accent 4" w:uiPriority="60"/>
-    <w:lsdException w:name="Light List Accent 4" w:uiPriority="61"/>
-    <w:lsdException w:name="Light Grid Accent 4" w:uiPriority="62"/>
-    <w:lsdException w:name="Medium Shading 1 Accent 4" w:uiPriority="63"/>
-    <w:lsdException w:name="Medium Shading 2 Accent 4" w:uiPriority="64"/>
-    <w:lsdException w:name="Medium List 1 Accent 4" w:uiPriority="65"/>
-    <w:lsdException w:name="Medium List 2 Accent 4" w:uiPriority="66"/>
-    <w:lsdException w:name="Medium Grid 1 Accent 4" w:uiPriority="67"/>
-    <w:lsdException w:name="Medium Grid 2 Accent 4" w:uiPriority="68"/>
-    <w:lsdException w:name="Medium Grid 3 Accent 4" w:uiPriority="69"/>
-    <w:lsdException w:name="Dark List Accent 4" w:uiPriority="70"/>
-    <w:lsdException w:name="Colorful Shading Accent 4" w:uiPriority="71"/>
-    <w:lsdException w:name="Colorful List Accent 4" w:uiPriority="72"/>
-    <w:lsdException w:name="Colorful Grid Accent 4" w:uiPriority="73"/>
-    <w:lsdException w:name="Light Shading Accent 5" w:uiPriority="60"/>
-    <w:lsdException w:name="Light List Accent 5" w:uiPriority="61"/>
-    <w:lsdException w:name="Light Grid Accent 5" w:uiPriority="62"/>
-    <w:lsdException w:name="Medium Shading 1 Accent 5" w:uiPriority="63"/>
-    <w:lsdException w:name="Medium Shading 2 Accent 5" w:uiPriority="64"/>
-    <w:lsdException w:name="Medium List 1 Accent 5" w:uiPriority="65"/>
-    <w:lsdException w:name="Medium List 2 Accent 5" w:uiPriority="66"/>
-    <w:lsdException w:name="Medium Grid 1 Accent 5" w:uiPriority="67"/>
-    <w:lsdException w:name="Medium Grid 2 Accent 5" w:uiPriority="68"/>
-    <w:lsdException w:name="Medium Grid 3 Accent 5" w:uiPriority="69"/>
-    <w:lsdException w:name="Dark List Accent 5" w:uiPriority="70"/>
-    <w:lsdException w:name="Colorful Shading Accent 5" w:uiPriority="71"/>
-    <w:lsdException w:name="Colorful List Accent 5" w:uiPriority="72"/>
-    <w:lsdException w:name="Colorful Grid Accent 5" w:uiPriority="73"/>
-    <w:lsdException w:name="Light Shading Accent 6" w:uiPriority="60"/>
-    <w:lsdException w:name="Light List Accent 6" w:uiPriority="61"/>
-    <w:lsdException w:name="Light Grid Accent 6" w:uiPriority="62"/>
-    <w:lsdException w:name="Medium Shading 1 Accent 6" w:uiPriority="63"/>
-    <w:lsdException w:name="Medium Shading 2 Accent 6" w:uiPriority="64"/>
-    <w:lsdException w:name="Medium List 1 Accent 6" w:uiPriority="65"/>
-    <w:lsdException w:name="Medium List 2 Accent 6" w:uiPriority="66"/>
-    <w:lsdException w:name="Medium Grid 1 Accent 6" w:uiPriority="67"/>
-    <w:lsdException w:name="Medium Grid 2 Accent 6" w:uiPriority="68"/>
-    <w:lsdException w:name="Medium Grid 3 Accent 6" w:uiPriority="69"/>
-    <w:lsdException w:name="Dark List Accent 6" w:uiPriority="70"/>
-    <w:lsdException w:name="Colorful Shading Accent 6" w:uiPriority="71"/>
-    <w:lsdException w:name="Colorful List Accent 6" w:uiPriority="72"/>
-    <w:lsdException w:name="Colorful Grid Accent 6" w:uiPriority="73"/>
-    <w:lsdException w:name="Subtle Emphasis" w:uiPriority="19" w:qFormat="1"/>
-    <w:lsdException w:name="Intense Emphasis" w:uiPriority="21" w:qFormat="1"/>
-    <w:lsdException w:name="Subtle Reference" w:uiPriority="31" w:qFormat="1"/>
-    <w:lsdException w:name="Intense Reference" w:uiPriority="32" w:qFormat="1"/>
-    <w:lsdException w:name="Book Title" w:uiPriority="33" w:qFormat="1"/>
-    <w:lsdException w:name="Bibliography" w:semiHidden="1" w:uiPriority="37" w:unhideWhenUsed="1"/>
-    <w:lsdException w:name="TOC Heading" w:semiHidden="1" w:uiPriority="39" w:unhideWhenUsed="1" w:qFormat="1"/>
-    <w:lsdException w:name="Plain Table 1" w:uiPriority="41"/>
-    <w:lsdException w:name="Plain Table 2" w:uiPriority="42"/>
-    <w:lsdException w:name="Plain Table 3" w:uiPriority="43"/>
-    <w:lsdException w:name="Plain Table 4" w:uiPriority="44"/>
-    <w:lsdException w:name="Plain Table 5" w:uiPriority="45"/>
-    <w:lsdException w:name="Grid Table Light" w:uiPriority="40"/>
-    <w:lsdException w:name="Grid Table 1 Light" w:uiPriority="46"/>
-    <w:lsdException w:name="Grid Table 2" w:uiPriority="47"/>
-    <w:lsdException w:name="Grid Table 3" w:uiPriority="48"/>
-    <w:lsdException w:name="Grid Table 4" w:uiPriority="49"/>
-    <w:lsdException w:name="Grid Table 5 Dark" w:uiPriority="50"/>
-    <w:lsdException w:name="Grid Table 6 Colorful" w:uiPriority="51"/>
-    <w:lsdException w:name="Grid Table 7 Colorful" w:uiPriority="52"/>
-    <w:lsdException w:name="Grid Table 1 Light Accent 1" w:uiPriority="46"/>
-    <w:lsdException w:name="Grid Table 2 Accent 1" w:uiPriority="47"/>
-    <w:lsdException w:name="Grid Table 3 Accent 1" w:uiPriority="48"/>
-    <w:lsdException w:name="Grid Table 4 Accent 1" w:uiPriority="49"/>
-    <w:lsdException w:name="Grid Table 5 Dark Accent 1" w:uiPriority="50"/>
-    <w:lsdException w:name="Grid Table 6 Colorful Accent 1" w:uiPriority="51"/>
-    <w:lsdException w:name="Grid Table 7 Colorful Accent 1" w:uiPriority="52"/>
-    <w:lsdException w:name="Grid Table 1 Light Accent 2" w:uiPriority="46"/>
-    <w:lsdException w:name="Grid Table 2 Accent 2" w:uiPriority="47"/>
-    <w:lsdException w:name="Grid Table 3 Accent 2" w:uiPriority="48"/>
-    <w:lsdException w:name="Grid Table 4 Accent 2" w:uiPriority="49"/>
-    <w:lsdException w:name="Grid Table 5 Dark Accent 2" w:uiPriority="50"/>
-    <w:lsdException w:name="Grid Table 6 Colorful Accent 2" w:uiPriority="51"/>
-    <w:lsdException w:name="Grid Table 7 Colorful Accent 2" w:uiPriority="52"/>
-    <w:lsdException w:name="Grid Table 1 Light Accent 3" w:uiPriority="46"/>
-    <w:lsdException w:name="Grid Table 2 Accent 3" w:uiPriority="47"/>
-    <w:lsdException w:name="Grid Table 3 Accent 3" w:uiPriority="48"/>
-    <w:lsdException w:name="Grid Table 4 Accent 3" w:uiPriority="49"/>
-    <w:lsdException w:name="Grid Table 5 Dark Accent 3" w:uiPriority="50"/>
-    <w:lsdException w:name="Grid Table 6 Colorful Accent 3" w:uiPriority="51"/>
-    <w:lsdException w:name="Grid Table 7 Colorful Accent 3" w:uiPriority="52"/>
-    <w:lsdException w:name="Grid Table 1 Light Accent 4" w:uiPriority="46"/>
-    <w:lsdException w:name="Grid Table 2 Accent 4" w:uiPriority="47"/>
-    <w:lsdException w:name="Grid Table 3 Accent 4" w:uiPriority="48"/>
-    <w:lsdException w:name="Grid Table 4 Accent 4" w:uiPriority="49"/>
-    <w:lsdException w:name="Grid Table 5 Dark Accent 4" w:uiPriority="50"/>
-    <w:lsdException w:name="Grid Table 6 Colorful Accent 4" w:uiPriority="51"/>
-    <w:lsdException w:name="Grid Table 7 Colorful Accent 4" w:uiPriority="52"/>
-    <w:lsdException w:name="Grid Table 1 Light Accent 5" w:uiPriority="46"/>
-    <w:lsdException w:name="Grid Table 2 Accent 5" w:uiPriority="47"/>
-    <w:lsdException w:name="Grid Table 3 Accent 5" w:uiPriority="48"/>
-    <w:lsdException w:name="Grid Table 4 Accent 5" w:uiPriority="49"/>
-    <w:lsdException w:name="Grid Table 5 Dark Accent 5" w:uiPriority="50"/>
-    <w:lsdException w:name="Grid Table 6 Colorful Accent 5" w:uiPriority="51"/>
-    <w:lsdException w:name="Grid Table 7 Colorful Accent 5" w:uiPriority="52"/>
-    <w:lsdException w:name="Grid Table 1 Light Accent 6" w:uiPriority="46"/>
-    <w:lsdException w:name="Grid Table 2 Accent 6" w:uiPriority="47"/>
-    <w:lsdException w:name="Grid Table 3 Accent 6" w:uiPriority="48"/>
-    <w:lsdException w:name="Grid Table 4 Accent 6" w:uiPriority="49"/>
-    <w:lsdException w:name="Grid Table 5 Dark Accent 6" w:uiPriority="50"/>
-    <w:lsdException w:name="Grid Table 6 Colorful Accent 6" w:uiPriority="51"/>
-    <w:lsdException w:name="Grid Table 7 Colorful Accent 6" w:uiPriority="52"/>
-    <w:lsdException w:name="List Table 1 Light" w:uiPriority="46"/>
-    <w:lsdException w:name="List Table 2" w:uiPriority="47"/>
-    <w:lsdException w:name="List Table 3" w:uiPriority="48"/>
-    <w:lsdException w:name="List Table 4" w:uiPriority="49"/>
-    <w:lsdException w:name="List Table 5 Dark" w:uiPriority="50"/>
-    <w:lsdException w:name="List Table 6 Colorful" w:uiPriority="51"/>
-    <w:lsdException w:name="List Table 7 Colorful" w:uiPriority="52"/>
-    <w:lsdException w:name="List Table 1 Light Accent 1" w:uiPriority="46"/>
-    <w:lsdException w:name="List Table 2 Accent 1" w:uiPriority="47"/>
-    <w:lsdException w:name="List Table 3 Accent 1" w:uiPriority="48"/>
-    <w:lsdException w:name="List Table 4 Accent 1" w:uiPriority="49"/>
-    <w:lsdException w:name="List Table 5 Dark Accent 1" w:uiPriority="50"/>
-    <w:lsdException w:name="List Table 6 Colorful Accent 1" w:uiPriority="51"/>
-    <w:lsdException w:name="List Table 7 Colorful Accent 1" w:uiPriority="52"/>
-    <w:lsdException w:name="List Table 1 Light Accent 2" w:uiPriority="46"/>
-    <w:lsdException w:name="List Table 2 Accent 2" w:uiPriority="47"/>
-    <w:lsdException w:name="List Table 3 Accent 2" w:uiPriority="48"/>
-    <w:lsdException w:name="List Table 4 Accent 2" w:uiPriority="49"/>
-    <w:lsdException w:name="List Table 5 Dark Accent 2" w:uiPriority="50"/>
-    <w:lsdException w:name="List Table 6 Colorful Accent 2" w:uiPriority="51"/>
-    <w:lsdException w:name="List Table 7 Colorful Accent 2" w:uiPriority="52"/>
-    <w:lsdException w:name="List Table 1 Light Accent 3" w:uiPriority="46"/>
-    <w:lsdException w:name="List Table 2 Accent 3" w:uiPriority="47"/>
-    <w:lsdException w:name="List Table 3 Accent 3" w:uiPriority="48"/>
-    <w:lsdException w:name="List Table 4 Accent 3" w:uiPriority="49"/>
-    <w:lsdException w:name="List Table 5 Dark Accent 3" w:uiPriority="50"/>
-    <w:lsdException w:name="List Table 6 Colorful Accent 3" w:uiPriority="51"/>
-    <w:lsdException w:name="List Table 7 Colorful Accent 3" w:uiPriority="52"/>
-    <w:lsdException w:name="List Table 1 Light Accent 4" w:uiPriority="46"/>
-    <w:lsdException w:name="List Table 2 Accent 4" w:uiPriority="47"/>
-    <w:lsdException w:name="List Table 3 Accent 4" w:uiPriority="48"/>
-    <w:lsdException w:name="List Table 4 Accent 4" w:uiPriority="49"/>
-    <w:lsdException w:name="List Table 5 Dark Accent 4" w:uiPriority="50"/>
-    <w:lsdException w:name="List Table 6 Colorful Accent 4" w:uiPriority="51"/>
-    <w:lsdException w:name="List Table 7 Colorful Accent 4" w:uiPriority="52"/>
-    <w:lsdException w:name="List Table 1 Light Accent 5" w:uiPriority="46"/>
-    <w:lsdException w:name="List Table 2 Accent 5" w:uiPriority="47"/>
-    <w:lsdException w:name="List Table 3 Accent 5" w:uiPriority="48"/>
-    <w:lsdException w:name="List Table 4 Accent 5" w:uiPriority="49"/>
-    <w:lsdException w:name="List Table 5 Dark Accent 5" w:uiPriority="50"/>
-    <w:lsdException w:name="List Table 6 Colorful Accent 5" w:uiPriority="51"/>
-    <w:lsdException w:name="List Table 7 Colorful Accent 5" w:uiPriority="52"/>
-    <w:lsdException w:name="List Table 1 Light Accent 6" w:uiPriority="46"/>
-    <w:lsdException w:name="List Table 2 Accent 6" w:uiPriority="47"/>
-    <w:lsdException w:name="List Table 3 Accent 6" w:uiPriority="48"/>
-    <w:lsdException w:name="List Table 4 Accent 6" w:uiPriority="49"/>
-    <w:lsdException w:name="List Table 5 Dark Accent 6" w:uiPriority="50"/>
-    <w:lsdException w:name="List Table 6 Colorful Accent 6" w:uiPriority="51"/>
-    <w:lsdException w:name="List Table 7 Colorful Accent 6" w:uiPriority="52"/>
+  <w:latentStyles w:defLockedState="0" w:defUIPriority="99" w:defSemiHidden="1" w:defUnhideWhenUsed="1" w:defQFormat="0" w:count="267">
+    <w:lsdException w:name="Normal" w:semiHidden="0" w:uiPriority="0" w:unhideWhenUsed="0" w:qFormat="1"/>
+    <w:lsdException w:name="heading 1" w:semiHidden="0" w:uiPriority="9" w:unhideWhenUsed="0" w:qFormat="1"/>
+    <w:lsdException w:name="heading 2" w:uiPriority="9" w:qFormat="1"/>
+    <w:lsdException w:name="heading 3" w:uiPriority="9" w:qFormat="1"/>
+    <w:lsdException w:name="heading 4" w:uiPriority="9" w:qFormat="1"/>
+    <w:lsdException w:name="heading 5" w:uiPriority="9" w:qFormat="1"/>
+    <w:lsdException w:name="heading 6" w:uiPriority="9" w:qFormat="1"/>
+    <w:lsdException w:name="heading 7" w:uiPriority="9" w:qFormat="1"/>
+    <w:lsdException w:name="heading 8" w:uiPriority="9" w:qFormat="1"/>
+    <w:lsdException w:name="heading 9" w:uiPriority="9" w:qFormat="1"/>
+    <w:lsdException w:name="toc 1" w:uiPriority="39"/>
+    <w:lsdException w:name="toc 2" w:uiPriority="39"/>
+    <w:lsdException w:name="toc 3" w:uiPriority="39"/>
+    <w:lsdException w:name="toc 4" w:uiPriority="39"/>
+    <w:lsdException w:name="toc 5" w:uiPriority="39"/>
+    <w:lsdException w:name="toc 6" w:uiPriority="39"/>
+    <w:lsdException w:name="toc 7" w:uiPriority="39"/>
+    <w:lsdException w:name="toc 8" w:uiPriority="39"/>
+    <w:lsdException w:name="toc 9" w:uiPriority="39"/>
+    <w:lsdException w:name="caption" w:uiPriority="35" w:qFormat="1"/>
+    <w:lsdException w:name="Title" w:semiHidden="0" w:uiPriority="10" w:unhideWhenUsed="0" w:qFormat="1"/>
+    <w:lsdException w:name="Default Paragraph Font" w:uiPriority="1"/>
+    <w:lsdException w:name="Subtitle" w:semiHidden="0" w:uiPriority="11" w:unhideWhenUsed="0" w:qFormat="1"/>
+    <w:lsdException w:name="Strong" w:semiHidden="0" w:uiPriority="22" w:unhideWhenUsed="0" w:qFormat="1"/>
+    <w:lsdException w:name="Emphasis" w:semiHidden="0" w:uiPriority="20" w:unhideWhenUsed="0" w:qFormat="1"/>
+    <w:lsdException w:name="Normal Table" w:qFormat="1"/>
+    <w:lsdException w:name="Table Grid" w:uiPriority="59"/>
+    <w:lsdException w:name="Placeholder Text" w:unhideWhenUsed="0"/>
+    <w:lsdException w:name="No Spacing" w:semiHidden="0" w:unhideWhenUsed="0"/>
+    <w:lsdException w:name="Light Shading" w:semiHidden="0" w:uiPriority="60" w:unhideWhenUsed="0"/>
+    <w:lsdException w:name="Light List" w:semiHidden="0" w:uiPriority="61" w:unhideWhenUsed="0"/>
+    <w:lsdException w:name="Light Grid" w:semiHidden="0" w:uiPriority="62" w:unhideWhenUsed="0"/>
+    <w:lsdException w:name="Medium Shading 1" w:semiHidden="0" w:uiPriority="63" w:unhideWhenUsed="0"/>
+    <w:lsdException w:name="Medium Shading 2" w:semiHidden="0" w:uiPriority="64" w:unhideWhenUsed="0"/>
+    <w:lsdException w:name="Medium List 1" w:semiHidden="0" w:uiPriority="65" w:unhideWhenUsed="0"/>
+    <w:lsdException w:name="Medium List 2" w:semiHidden="0" w:uiPriority="66" w:unhideWhenUsed="0"/>
+    <w:lsdException w:name="Medium Grid 1" w:semiHidden="0" w:uiPriority="67" w:unhideWhenUsed="0"/>
+    <w:lsdException w:name="Medium Grid 2" w:semiHidden="0" w:uiPriority="68" w:unhideWhenUsed="0"/>
+    <w:lsdException w:name="Medium Grid 3" w:semiHidden="0" w:uiPriority="69" w:unhideWhenUsed="0"/>
+    <w:lsdException w:name="Dark List" w:semiHidden="0" w:uiPriority="70" w:unhideWhenUsed="0"/>
+    <w:lsdException w:name="Colorful Shading" w:semiHidden="0" w:uiPriority="71" w:unhideWhenUsed="0"/>
+    <w:lsdException w:name="Colorful List" w:semiHidden="0" w:uiPriority="72" w:unhideWhenUsed="0"/>
+    <w:lsdException w:name="Colorful Grid" w:semiHidden="0" w:uiPriority="73" w:unhideWhenUsed="0"/>
+    <w:lsdException w:name="Light Shading Accent 1" w:semiHidden="0" w:uiPriority="60" w:unhideWhenUsed="0"/>
+    <w:lsdException w:name="Light List Accent 1" w:semiHidden="0" w:uiPriority="61" w:unhideWhenUsed="0"/>
+    <w:lsdException w:name="Light Grid Accent 1" w:semiHidden="0" w:uiPriority="62" w:unhideWhenUsed="0"/>
+    <w:lsdException w:name="Medium Shading 1 Accent 1" w:semiHidden="0" w:uiPriority="63" w:unhideWhenUsed="0"/>
+    <w:lsdException w:name="Medium Shading 2 Accent 1" w:semiHidden="0" w:uiPriority="64" w:unhideWhenUsed="0"/>
+    <w:lsdException w:name="Medium List 1 Accent 1" w:semiHidden="0" w:uiPriority="65" w:unhideWhenUsed="0"/>
+    <w:lsdException w:name="Revision" w:unhideWhenUsed="0"/>
+    <w:lsdException w:name="List Paragraph" w:semiHidden="0" w:unhideWhenUsed="0"/>
+    <w:lsdException w:name="Quote" w:semiHidden="0" w:unhideWhenUsed="0"/>
+    <w:lsdException w:name="Intense Quote" w:semiHidden="0" w:unhideWhenUsed="0"/>
+    <w:lsdException w:name="Medium List 2 Accent 1" w:semiHidden="0" w:uiPriority="66" w:unhideWhenUsed="0"/>
+    <w:lsdException w:name="Medium Grid 1 Accent 1" w:semiHidden="0" w:uiPriority="67" w:unhideWhenUsed="0"/>
+    <w:lsdException w:name="Medium Grid 2 Accent 1" w:semiHidden="0" w:uiPriority="68" w:unhideWhenUsed="0"/>
+    <w:lsdException w:name="Medium Grid 3 Accent 1" w:semiHidden="0" w:uiPriority="69" w:unhideWhenUsed="0"/>
+    <w:lsdException w:name="Dark List Accent 1" w:semiHidden="0" w:uiPriority="70" w:unhideWhenUsed="0"/>
+    <w:lsdException w:name="Colorful Shading Accent 1" w:semiHidden="0" w:uiPriority="71" w:unhideWhenUsed="0"/>
+    <w:lsdException w:name="Colorful List Accent 1" w:semiHidden="0" w:uiPriority="72" w:unhideWhenUsed="0"/>
+    <w:lsdException w:name="Colorful Grid Accent 1" w:semiHidden="0" w:uiPriority="73" w:unhideWhenUsed="0"/>
+    <w:lsdException w:name="Light Shading Accent 2" w:semiHidden="0" w:uiPriority="60" w:unhideWhenUsed="0"/>
+    <w:lsdException w:name="Light List Accent 2" w:semiHidden="0" w:uiPriority="61" w:unhideWhenUsed="0"/>
+    <w:lsdException w:name="Light Grid Accent 2" w:semiHidden="0" w:uiPriority="62" w:unhideWhenUsed="0"/>
+    <w:lsdException w:name="Medium Shading 1 Accent 2" w:semiHidden="0" w:uiPriority="63" w:unhideWhenUsed="0"/>
+    <w:lsdException w:name="Medium Shading 2 Accent 2" w:semiHidden="0" w:uiPriority="64" w:unhideWhenUsed="0"/>
+    <w:lsdException w:name="Medium List 1 Accent 2" w:semiHidden="0" w:uiPriority="65" w:unhideWhenUsed="0"/>
+    <w:lsdException w:name="Medium List 2 Accent 2" w:semiHidden="0" w:uiPriority="66" w:unhideWhenUsed="0"/>
+    <w:lsdException w:name="Medium Grid 1 Accent 2" w:semiHidden="0" w:uiPriority="67" w:unhideWhenUsed="0"/>
+    <w:lsdException w:name="Medium Grid 2 Accent 2" w:semiHidden="0" w:uiPriority="68" w:unhideWhenUsed="0"/>
+    <w:lsdException w:name="Medium Grid 3 Accent 2" w:semiHidden="0" w:uiPriority="69" w:unhideWhenUsed="0"/>
+    <w:lsdException w:name="Dark List Accent 2" w:semiHidden="0" w:uiPriority="70" w:unhideWhenUsed="0"/>
+    <w:lsdException w:name="Colorful Shading Accent 2" w:semiHidden="0" w:uiPriority="71" w:unhideWhenUsed="0"/>
+    <w:lsdException w:name="Colorful List Accent 2" w:semiHidden="0" w:uiPriority="72" w:unhideWhenUsed="0"/>
+    <w:lsdException w:name="Colorful Grid Accent 2" w:semiHidden="0" w:uiPriority="73" w:unhideWhenUsed="0"/>
+    <w:lsdException w:name="Light Shading Accent 3" w:semiHidden="0" w:uiPriority="60" w:unhideWhenUsed="0"/>
+    <w:lsdException w:name="Light List Accent 3" w:semiHidden="0" w:uiPriority="61" w:unhideWhenUsed="0"/>
+    <w:lsdException w:name="Light Grid Accent 3" w:semiHidden="0" w:uiPriority="62" w:unhideWhenUsed="0"/>
+    <w:lsdException w:name="Medium Shading 1 Accent 3" w:semiHidden="0" w:uiPriority="63" w:unhideWhenUsed="0"/>
+    <w:lsdException w:name="Medium Shading 2 Accent 3" w:semiHidden="0" w:uiPriority="64" w:unhideWhenUsed="0"/>
+    <w:lsdException w:name="Medium List 1 Accent 3" w:semiHidden="0" w:uiPriority="65" w:unhideWhenUsed="0"/>
+    <w:lsdException w:name="Medium List 2 Accent 3" w:semiHidden="0" w:uiPriority="66" w:unhideWhenUsed="0"/>
+    <w:lsdException w:name="Medium Grid 1 Accent 3" w:semiHidden="0" w:uiPriority="67" w:unhideWhenUsed="0"/>
+    <w:lsdException w:name="Medium Grid 2 Accent 3" w:semiHidden="0" w:uiPriority="68" w:unhideWhenUsed="0"/>
+    <w:lsdException w:name="Medium Grid 3 Accent 3" w:semiHidden="0" w:uiPriority="69" w:unhideWhenUsed="0"/>
+    <w:lsdException w:name="Dark List Accent 3" w:semiHidden="0" w:uiPriority="70" w:unhideWhenUsed="0"/>
+    <w:lsdException w:name="Colorful Shading Accent 3" w:semiHidden="0" w:uiPriority="71" w:unhideWhenUsed="0"/>
+    <w:lsdException w:name="Colorful List Accent 3" w:semiHidden="0" w:uiPriority="72" w:unhideWhenUsed="0"/>
+    <w:lsdException w:name="Colorful Grid Accent 3" w:semiHidden="0" w:uiPriority="73" w:unhideWhenUsed="0"/>
+    <w:lsdException w:name="Light Shading Accent 4" w:semiHidden="0" w:uiPriority="60" w:unhideWhenUsed="0"/>
+    <w:lsdException w:name="Light List Accent 4" w:semiHidden="0" w:uiPriority="61" w:unhideWhenUsed="0"/>
+    <w:lsdException w:name="Light Grid Accent 4" w:semiHidden="0" w:uiPriority="62" w:unhideWhenUsed="0"/>
+    <w:lsdException w:name="Medium Shading 1 Accent 4" w:semiHidden="0" w:uiPriority="63" w:unhideWhenUsed="0"/>
+    <w:lsdException w:name="Medium Shading 2 Accent 4" w:semiHidden="0" w:uiPriority="64" w:unhideWhenUsed="0"/>
+    <w:lsdException w:name="Medium List 1 Accent 4" w:semiHidden="0" w:uiPriority="65" w:unhideWhenUsed="0"/>
+    <w:lsdException w:name="Medium List 2 Accent 4" w:semiHidden="0" w:uiPriority="66" w:unhideWhenUsed="0"/>
+    <w:lsdException w:name="Medium Grid 1 Accent 4" w:semiHidden="0" w:uiPriority="67" w:unhideWhenUsed="0"/>
+    <w:lsdException w:name="Medium Grid 2 Accent 4" w:semiHidden="0" w:uiPriority="68" w:unhideWhenUsed="0"/>
+    <w:lsdException w:name="Medium Grid 3 Accent 4" w:semiHidden="0" w:uiPriority="69" w:unhideWhenUsed="0"/>
+    <w:lsdException w:name="Dark List Accent 4" w:semiHidden="0" w:uiPriority="70" w:unhideWhenUsed="0"/>
+    <w:lsdException w:name="Colorful Shading Accent 4" w:semiHidden="0" w:uiPriority="71" w:unhideWhenUsed="0"/>
+    <w:lsdException w:name="Colorful List Accent 4" w:semiHidden="0" w:uiPriority="72" w:unhideWhenUsed="0"/>
+    <w:lsdException w:name="Colorful Grid Accent 4" w:semiHidden="0" w:uiPriority="73" w:unhideWhenUsed="0"/>
+    <w:lsdException w:name="Light Shading Accent 5" w:semiHidden="0" w:uiPriority="60" w:unhideWhenUsed="0"/>
+    <w:lsdException w:name="Light List Accent 5" w:semiHidden="0" w:uiPriority="61" w:unhideWhenUsed="0"/>
+    <w:lsdException w:name="Light Grid Accent 5" w:semiHidden="0" w:uiPriority="62" w:unhideWhenUsed="0"/>
+    <w:lsdException w:name="Medium Shading 1 Accent 5" w:semiHidden="0" w:uiPriority="63" w:unhideWhenUsed="0"/>
+    <w:lsdException w:name="Medium Shading 2 Accent 5" w:semiHidden="0" w:uiPriority="64" w:unhideWhenUsed="0"/>
+    <w:lsdException w:name="Medium List 1 Accent 5" w:semiHidden="0" w:uiPriority="65" w:unhideWhenUsed="0"/>
+    <w:lsdException w:name="Medium List 2 Accent 5" w:semiHidden="0" w:uiPriority="66" w:unhideWhenUsed="0"/>
+    <w:lsdException w:name="Medium Grid 1 Accent 5" w:semiHidden="0" w:uiPriority="67" w:unhideWhenUsed="0"/>
+    <w:lsdException w:name="Medium Grid 2 Accent 5" w:semiHidden="0" w:uiPriority="68" w:unhideWhenUsed="0"/>
+    <w:lsdException w:name="Medium Grid 3 Accent 5" w:semiHidden="0" w:uiPriority="69" w:unhideWhenUsed="0"/>
+    <w:lsdException w:name="Dark List Accent 5" w:semiHidden="0" w:uiPriority="70" w:unhideWhenUsed="0"/>
+    <w:lsdException w:name="Colorful Shading Accent 5" w:semiHidden="0" w:uiPriority="71" w:unhideWhenUsed="0"/>
+    <w:lsdException w:name="Colorful List Accent 5" w:semiHidden="0" w:uiPriority="72" w:unhideWhenUsed="0"/>
+    <w:lsdException w:name="Colorful Grid Accent 5" w:semiHidden="0" w:uiPriority="73" w:unhideWhenUsed="0"/>
+    <w:lsdException w:name="Light Shading Accent 6" w:semiHidden="0" w:uiPriority="60" w:unhideWhenUsed="0"/>
+    <w:lsdException w:name="Light List Accent 6" w:semiHidden="0" w:uiPriority="61" w:unhideWhenUsed="0"/>
+    <w:lsdException w:name="Light Grid Accent 6" w:semiHidden="0" w:uiPriority="62" w:unhideWhenUsed="0"/>
+    <w:lsdException w:name="Medium Shading 1 Accent 6" w:semiHidden="0" w:uiPriority="63" w:unhideWhenUsed="0"/>
+    <w:lsdException w:name="Medium Shading 2 Accent 6" w:semiHidden="0" w:uiPriority="64" w:unhideWhenUsed="0"/>
+    <w:lsdException w:name="Medium List 1 Accent 6" w:semiHidden="0" w:uiPriority="65" w:unhideWhenUsed="0"/>
+    <w:lsdException w:name="Medium List 2 Accent 6" w:semiHidden="0" w:uiPriority="66" w:unhideWhenUsed="0"/>
+    <w:lsdException w:name="Medium Grid 1 Accent 6" w:semiHidden="0" w:uiPriority="67" w:unhideWhenUsed="0"/>
+    <w:lsdException w:name="Medium Grid 2 Accent 6" w:semiHidden="0" w:uiPriority="68" w:unhideWhenUsed="0"/>
+    <w:lsdException w:name="Medium Grid 3 Accent 6" w:semiHidden="0" w:uiPriority="69" w:unhideWhenUsed="0"/>
+    <w:lsdException w:name="Dark List Accent 6" w:semiHidden="0" w:uiPriority="70" w:unhideWhenUsed="0"/>
+    <w:lsdException w:name="Colorful Shading Accent 6" w:semiHidden="0" w:uiPriority="71" w:unhideWhenUsed="0"/>
+    <w:lsdException w:name="Colorful List Accent 6" w:semiHidden="0" w:uiPriority="72" w:unhideWhenUsed="0"/>
+    <w:lsdException w:name="Colorful Grid Accent 6" w:semiHidden="0" w:uiPriority="73" w:unhideWhenUsed="0"/>
+    <w:lsdException w:name="Subtle Emphasis" w:semiHidden="0" w:uiPriority="19" w:unhideWhenUsed="0" w:qFormat="1"/>
+    <w:lsdException w:name="Intense Emphasis" w:semiHidden="0" w:uiPriority="21" w:unhideWhenUsed="0" w:qFormat="1"/>
+    <w:lsdException w:name="Subtle Reference" w:semiHidden="0" w:uiPriority="31" w:unhideWhenUsed="0" w:qFormat="1"/>
+    <w:lsdException w:name="Intense Reference" w:semiHidden="0" w:uiPriority="32" w:unhideWhenUsed="0" w:qFormat="1"/>
+    <w:lsdException w:name="Book Title" w:semiHidden="0" w:uiPriority="33" w:unhideWhenUsed="0" w:qFormat="1"/>
+    <w:lsdException w:name="Bibliography" w:uiPriority="37"/>
+    <w:lsdException w:name="TOC Heading" w:uiPriority="39" w:qFormat="1"/>
   </w:latentStyles>
   <w:style w:type="paragraph" w:default="1" w:styleId="a">
     <w:name w:val="Normal"/>
     <w:qFormat/>
+    <w:rsid w:val="00E22970"/>
     <w:pPr>
       <w:adjustRightInd w:val="0"/>
       <w:snapToGrid w:val="0"/>
@@ -10526,6 +10039,75 @@
       <w:rFonts w:ascii="Tahoma" w:hAnsi="Tahoma"/>
       <w:sz w:val="22"/>
       <w:szCs w:val="22"/>
+    </w:rPr>
+  </w:style>
+  <w:style w:type="paragraph" w:styleId="1">
+    <w:name w:val="heading 1"/>
+    <w:basedOn w:val="a"/>
+    <w:next w:val="a"/>
+    <w:link w:val="1Char"/>
+    <w:uiPriority w:val="9"/>
+    <w:qFormat/>
+    <w:rsid w:val="00FD3DD5"/>
+    <w:pPr>
+      <w:keepNext/>
+      <w:keepLines/>
+      <w:spacing w:before="340" w:after="330" w:line="578" w:lineRule="auto"/>
+      <w:outlineLvl w:val="0"/>
+    </w:pPr>
+    <w:rPr>
+      <w:b/>
+      <w:bCs/>
+      <w:kern w:val="44"/>
+      <w:sz w:val="44"/>
+      <w:szCs w:val="44"/>
+    </w:rPr>
+  </w:style>
+  <w:style w:type="paragraph" w:styleId="2">
+    <w:name w:val="heading 2"/>
+    <w:basedOn w:val="a"/>
+    <w:next w:val="a"/>
+    <w:link w:val="2Char"/>
+    <w:uiPriority w:val="9"/>
+    <w:semiHidden/>
+    <w:unhideWhenUsed/>
+    <w:qFormat/>
+    <w:rsid w:val="00FD3DD5"/>
+    <w:pPr>
+      <w:keepNext/>
+      <w:keepLines/>
+      <w:spacing w:before="260" w:after="260" w:line="416" w:lineRule="auto"/>
+      <w:outlineLvl w:val="1"/>
+    </w:pPr>
+    <w:rPr>
+      <w:rFonts w:asciiTheme="majorHAnsi" w:eastAsiaTheme="majorEastAsia" w:hAnsiTheme="majorHAnsi" w:cstheme="majorBidi"/>
+      <w:b/>
+      <w:bCs/>
+      <w:sz w:val="32"/>
+      <w:szCs w:val="32"/>
+    </w:rPr>
+  </w:style>
+  <w:style w:type="paragraph" w:styleId="3">
+    <w:name w:val="heading 3"/>
+    <w:basedOn w:val="a"/>
+    <w:next w:val="a"/>
+    <w:link w:val="3Char"/>
+    <w:uiPriority w:val="9"/>
+    <w:semiHidden/>
+    <w:unhideWhenUsed/>
+    <w:qFormat/>
+    <w:rsid w:val="00FD3DD5"/>
+    <w:pPr>
+      <w:keepNext/>
+      <w:keepLines/>
+      <w:spacing w:before="260" w:after="260" w:line="416" w:lineRule="auto"/>
+      <w:outlineLvl w:val="2"/>
+    </w:pPr>
+    <w:rPr>
+      <w:b/>
+      <w:bCs/>
+      <w:sz w:val="32"/>
+      <w:szCs w:val="32"/>
     </w:rPr>
   </w:style>
   <w:style w:type="character" w:default="1" w:styleId="a0">
@@ -10539,6 +10121,7 @@
     <w:uiPriority w:val="99"/>
     <w:semiHidden/>
     <w:unhideWhenUsed/>
+    <w:qFormat/>
     <w:tblPr>
       <w:tblInd w:w="0" w:type="dxa"/>
       <w:tblCellMar>
@@ -10559,7 +10142,9 @@
     <w:name w:val="Table Grid"/>
     <w:basedOn w:val="a1"/>
     <w:uiPriority w:val="59"/>
+    <w:rsid w:val="00E22970"/>
     <w:tblPr>
+      <w:tblInd w:w="0" w:type="dxa"/>
       <w:tblBorders>
         <w:top w:val="single" w:sz="4" w:space="0" w:color="auto"/>
         <w:left w:val="single" w:sz="4" w:space="0" w:color="auto"/>
@@ -10568,7 +10153,85 @@
         <w:insideH w:val="single" w:sz="4" w:space="0" w:color="auto"/>
         <w:insideV w:val="single" w:sz="4" w:space="0" w:color="auto"/>
       </w:tblBorders>
+      <w:tblCellMar>
+        <w:top w:w="0" w:type="dxa"/>
+        <w:left w:w="108" w:type="dxa"/>
+        <w:bottom w:w="0" w:type="dxa"/>
+        <w:right w:w="108" w:type="dxa"/>
+      </w:tblCellMar>
     </w:tblPr>
+  </w:style>
+  <w:style w:type="paragraph" w:styleId="a4">
+    <w:name w:val="Document Map"/>
+    <w:basedOn w:val="a"/>
+    <w:link w:val="Char"/>
+    <w:uiPriority w:val="99"/>
+    <w:semiHidden/>
+    <w:unhideWhenUsed/>
+    <w:rsid w:val="00FD3DD5"/>
+    <w:rPr>
+      <w:rFonts w:ascii="宋体" w:eastAsia="宋体"/>
+      <w:sz w:val="18"/>
+      <w:szCs w:val="18"/>
+    </w:rPr>
+  </w:style>
+  <w:style w:type="character" w:customStyle="1" w:styleId="Char">
+    <w:name w:val="文档结构图 Char"/>
+    <w:basedOn w:val="a0"/>
+    <w:link w:val="a4"/>
+    <w:uiPriority w:val="99"/>
+    <w:semiHidden/>
+    <w:rsid w:val="00FD3DD5"/>
+    <w:rPr>
+      <w:rFonts w:ascii="宋体" w:eastAsia="宋体" w:hAnsi="Tahoma"/>
+      <w:sz w:val="18"/>
+      <w:szCs w:val="18"/>
+    </w:rPr>
+  </w:style>
+  <w:style w:type="character" w:customStyle="1" w:styleId="3Char">
+    <w:name w:val="标题 3 Char"/>
+    <w:basedOn w:val="a0"/>
+    <w:link w:val="3"/>
+    <w:uiPriority w:val="9"/>
+    <w:semiHidden/>
+    <w:rsid w:val="00FD3DD5"/>
+    <w:rPr>
+      <w:rFonts w:ascii="Tahoma" w:hAnsi="Tahoma"/>
+      <w:b/>
+      <w:bCs/>
+      <w:sz w:val="32"/>
+      <w:szCs w:val="32"/>
+    </w:rPr>
+  </w:style>
+  <w:style w:type="character" w:customStyle="1" w:styleId="2Char">
+    <w:name w:val="标题 2 Char"/>
+    <w:basedOn w:val="a0"/>
+    <w:link w:val="2"/>
+    <w:uiPriority w:val="9"/>
+    <w:semiHidden/>
+    <w:rsid w:val="00FD3DD5"/>
+    <w:rPr>
+      <w:rFonts w:asciiTheme="majorHAnsi" w:eastAsiaTheme="majorEastAsia" w:hAnsiTheme="majorHAnsi" w:cstheme="majorBidi"/>
+      <w:b/>
+      <w:bCs/>
+      <w:sz w:val="32"/>
+      <w:szCs w:val="32"/>
+    </w:rPr>
+  </w:style>
+  <w:style w:type="character" w:customStyle="1" w:styleId="1Char">
+    <w:name w:val="标题 1 Char"/>
+    <w:basedOn w:val="a0"/>
+    <w:link w:val="1"/>
+    <w:uiPriority w:val="9"/>
+    <w:rsid w:val="00FD3DD5"/>
+    <w:rPr>
+      <w:rFonts w:ascii="Tahoma" w:hAnsi="Tahoma"/>
+      <w:b/>
+      <w:bCs/>
+      <w:kern w:val="44"/>
+      <w:sz w:val="44"/>
+      <w:szCs w:val="44"/>
+    </w:rPr>
   </w:style>
 </w:styles>
 </file>
@@ -10864,10 +10527,22 @@
 </s:customData>
 </file>
 
+<file path=customXml/item2.xml><?xml version="1.0" encoding="utf-8"?>
+<b:Sources xmlns:b="http://schemas.openxmlformats.org/officeDocument/2006/bibliography" xmlns="http://schemas.openxmlformats.org/officeDocument/2006/bibliography" SelectedStyle="" StyleName=""/>
+</file>
+
 <file path=customXml/itemProps1.xml><?xml version="1.0" encoding="utf-8"?>
 <ds:datastoreItem xmlns:ds="http://schemas.openxmlformats.org/officeDocument/2006/customXml" ds:itemID="{B1977F7D-205B-4081-913C-38D41E755F92}">
   <ds:schemaRefs>
     <ds:schemaRef ds:uri="http://www.wps.cn/officeDocument/2013/wpsCustomData"/>
   </ds:schemaRefs>
 </ds:datastoreItem>
+</file>
+
+<file path=customXml/itemProps2.xml><?xml version="1.0" encoding="utf-8"?>
+<ds:datastoreItem xmlns:ds="http://schemas.openxmlformats.org/officeDocument/2006/customXml" ds:itemID="{A5816288-71C4-4092-AF46-D1E0EE8F5033}">
+  <ds:schemaRefs>
+    <ds:schemaRef ds:uri="http://schemas.openxmlformats.org/officeDocument/2006/bibliography"/>
+  </ds:schemaRefs>
+</ds:datastoreItem>
 </file>
--- a/自定义通信协议/自定义通信协议.docx
+++ b/自定义通信协议/自定义通信协议.docx
@@ -3562,50 +3562,12 @@
     </w:p>
     <w:p>
       <w:pPr>
-        <w:spacing w:line="360" w:lineRule="auto"/>
-        <w:rPr>
-          <w:rFonts w:asciiTheme="minorEastAsia" w:eastAsiaTheme="minorEastAsia" w:hAnsiTheme="minorEastAsia"/>
-          <w:sz w:val="24"/>
-          <w:szCs w:val="24"/>
-        </w:rPr>
-      </w:pPr>
-    </w:p>
-    <w:p>
-      <w:pPr>
-        <w:pStyle w:val="1"/>
-        <w:rPr>
-          <w:rFonts w:asciiTheme="minorEastAsia" w:eastAsiaTheme="minorEastAsia" w:hAnsiTheme="minorEastAsia"/>
-          <w:sz w:val="24"/>
-          <w:szCs w:val="24"/>
-        </w:rPr>
-      </w:pPr>
-      <w:r>
+        <w:pStyle w:val="2"/>
         <w:rPr>
           <w:rFonts w:asciiTheme="minorEastAsia" w:eastAsiaTheme="minorEastAsia" w:hAnsiTheme="minorEastAsia" w:hint="eastAsia"/>
           <w:sz w:val="24"/>
           <w:szCs w:val="24"/>
         </w:rPr>
-        <w:t>6 文件数据报文格式</w:t>
-      </w:r>
-    </w:p>
-    <w:p>
-      <w:pPr>
-        <w:spacing w:line="360" w:lineRule="auto"/>
-        <w:rPr>
-          <w:rFonts w:asciiTheme="minorEastAsia" w:eastAsiaTheme="minorEastAsia" w:hAnsiTheme="minorEastAsia"/>
-          <w:sz w:val="24"/>
-          <w:szCs w:val="24"/>
-        </w:rPr>
-      </w:pPr>
-    </w:p>
-    <w:p>
-      <w:pPr>
-        <w:pStyle w:val="1"/>
-        <w:rPr>
-          <w:rFonts w:asciiTheme="minorEastAsia" w:eastAsiaTheme="minorEastAsia" w:hAnsiTheme="minorEastAsia"/>
-          <w:sz w:val="24"/>
-          <w:szCs w:val="24"/>
-        </w:rPr>
       </w:pPr>
       <w:r>
         <w:rPr>
@@ -3613,43 +3575,20 @@
           <w:sz w:val="24"/>
           <w:szCs w:val="24"/>
         </w:rPr>
-        <w:t>7 设备工作状态报文格式</w:t>
-      </w:r>
-    </w:p>
-    <w:p>
-      <w:pPr>
-        <w:pStyle w:val="2"/>
-        <w:rPr>
-          <w:rFonts w:asciiTheme="minorEastAsia" w:eastAsiaTheme="minorEastAsia" w:hAnsiTheme="minorEastAsia"/>
-          <w:sz w:val="24"/>
-          <w:szCs w:val="24"/>
-        </w:rPr>
-      </w:pPr>
-      <w:r>
-        <w:rPr>
-          <w:rFonts w:asciiTheme="minorEastAsia" w:eastAsiaTheme="minorEastAsia" w:hAnsiTheme="minorEastAsia"/>
-          <w:sz w:val="24"/>
-          <w:szCs w:val="24"/>
-        </w:rPr>
-        <w:t>7.1 心跳数据报</w:t>
-      </w:r>
-    </w:p>
-    <w:p>
-      <w:pPr>
-        <w:spacing w:line="360" w:lineRule="auto"/>
-        <w:rPr>
-          <w:rFonts w:asciiTheme="minorEastAsia" w:eastAsiaTheme="minorEastAsia" w:hAnsiTheme="minorEastAsia"/>
-          <w:sz w:val="24"/>
-          <w:szCs w:val="24"/>
-        </w:rPr>
-      </w:pPr>
-      <w:r>
-        <w:rPr>
-          <w:rFonts w:asciiTheme="minorEastAsia" w:eastAsiaTheme="minorEastAsia" w:hAnsiTheme="minorEastAsia"/>
-          <w:sz w:val="24"/>
-          <w:szCs w:val="24"/>
-        </w:rPr>
-        <w:t>设备胡心跳数据报文格式如下表，默认心跳数据报上送周期为5分钟：</w:t>
+        <w:t>5.1 设备端系统信息查询</w:t>
+      </w:r>
+    </w:p>
+    <w:p>
+      <w:pPr>
+        <w:rPr>
+          <w:rFonts w:hint="eastAsia"/>
+        </w:rPr>
+      </w:pPr>
+      <w:r>
+        <w:rPr>
+          <w:rFonts w:hint="eastAsia"/>
+        </w:rPr>
+        <w:t>服务端请求查询设备端的系统信息。</w:t>
       </w:r>
     </w:p>
     <w:tbl>
@@ -4138,6 +4077,14 @@
               </w:rPr>
               <w:t>帧类型</w:t>
             </w:r>
+            <w:r>
+              <w:rPr>
+                <w:rFonts w:asciiTheme="minorEastAsia" w:eastAsiaTheme="minorEastAsia" w:hAnsiTheme="minorEastAsia" w:hint="eastAsia"/>
+                <w:sz w:val="24"/>
+                <w:szCs w:val="24"/>
+              </w:rPr>
+              <w:t>,0x03</w:t>
+            </w:r>
           </w:p>
         </w:tc>
       </w:tr>
@@ -4234,6 +4181,14 @@
               </w:rPr>
               <w:t>报文类型</w:t>
             </w:r>
+            <w:r>
+              <w:rPr>
+                <w:rFonts w:asciiTheme="minorEastAsia" w:eastAsiaTheme="minorEastAsia" w:hAnsiTheme="minorEastAsia" w:hint="eastAsia"/>
+                <w:sz w:val="24"/>
+                <w:szCs w:val="24"/>
+              </w:rPr>
+              <w:t>,0x30</w:t>
+            </w:r>
           </w:p>
         </w:tc>
       </w:tr>
@@ -4370,16 +4325,14 @@
                 <w:szCs w:val="24"/>
               </w:rPr>
             </w:pPr>
-            <w:proofErr w:type="spellStart"/>
-            <w:r>
-              <w:rPr>
-                <w:rFonts w:asciiTheme="minorEastAsia" w:eastAsiaTheme="minorEastAsia" w:hAnsiTheme="minorEastAsia"/>
-                <w:sz w:val="24"/>
-                <w:szCs w:val="24"/>
-              </w:rPr>
-              <w:t>Clocktime_Stamp</w:t>
-            </w:r>
-            <w:proofErr w:type="spellEnd"/>
+            <w:r>
+              <w:rPr>
+                <w:rFonts w:asciiTheme="minorEastAsia" w:eastAsiaTheme="minorEastAsia" w:hAnsiTheme="minorEastAsia" w:hint="eastAsia"/>
+                <w:sz w:val="24"/>
+                <w:szCs w:val="24"/>
+              </w:rPr>
+              <w:t>Remind</w:t>
+            </w:r>
           </w:p>
         </w:tc>
         <w:tc>
@@ -4397,11 +4350,11 @@
             </w:pPr>
             <w:r>
               <w:rPr>
-                <w:rFonts w:asciiTheme="minorEastAsia" w:eastAsiaTheme="minorEastAsia" w:hAnsiTheme="minorEastAsia"/>
-                <w:sz w:val="24"/>
-                <w:szCs w:val="24"/>
-              </w:rPr>
-              <w:t>4</w:t>
+                <w:rFonts w:asciiTheme="minorEastAsia" w:eastAsiaTheme="minorEastAsia" w:hAnsiTheme="minorEastAsia" w:hint="eastAsia"/>
+                <w:sz w:val="24"/>
+                <w:szCs w:val="24"/>
+              </w:rPr>
+              <w:t>2</w:t>
             </w:r>
           </w:p>
         </w:tc>
@@ -4420,11 +4373,11 @@
             </w:pPr>
             <w:r>
               <w:rPr>
-                <w:rFonts w:asciiTheme="minorEastAsia" w:eastAsiaTheme="minorEastAsia" w:hAnsiTheme="minorEastAsia"/>
-                <w:sz w:val="24"/>
-                <w:szCs w:val="24"/>
-              </w:rPr>
-              <w:t>当前时间</w:t>
+                <w:rFonts w:asciiTheme="minorEastAsia" w:eastAsiaTheme="minorEastAsia" w:hAnsiTheme="minorEastAsia" w:hint="eastAsia"/>
+                <w:sz w:val="24"/>
+                <w:szCs w:val="24"/>
+              </w:rPr>
+              <w:t>预留位</w:t>
             </w:r>
           </w:p>
         </w:tc>
@@ -4466,16 +4419,14 @@
                 <w:szCs w:val="24"/>
               </w:rPr>
             </w:pPr>
-            <w:proofErr w:type="spellStart"/>
-            <w:r>
-              <w:rPr>
-                <w:rFonts w:asciiTheme="minorEastAsia" w:eastAsiaTheme="minorEastAsia" w:hAnsiTheme="minorEastAsia"/>
-                <w:sz w:val="24"/>
-                <w:szCs w:val="24"/>
-              </w:rPr>
-              <w:t>Protocol_Version</w:t>
-            </w:r>
-            <w:proofErr w:type="spellEnd"/>
+            <w:r>
+              <w:rPr>
+                <w:rFonts w:asciiTheme="minorEastAsia" w:eastAsiaTheme="minorEastAsia" w:hAnsiTheme="minorEastAsia"/>
+                <w:sz w:val="24"/>
+                <w:szCs w:val="24"/>
+              </w:rPr>
+              <w:t>CRC16</w:t>
+            </w:r>
           </w:p>
         </w:tc>
         <w:tc>
@@ -4497,7 +4448,7 @@
                 <w:sz w:val="24"/>
                 <w:szCs w:val="24"/>
               </w:rPr>
-              <w:t>4</w:t>
+              <w:t>2</w:t>
             </w:r>
           </w:p>
         </w:tc>
@@ -4520,25 +4471,7 @@
                 <w:sz w:val="24"/>
                 <w:szCs w:val="24"/>
               </w:rPr>
-              <w:t>通信协议版本(带小数)</w:t>
-            </w:r>
-            <w:r>
-              <w:rPr>
-                <w:rFonts w:asciiTheme="minorEastAsia" w:eastAsiaTheme="minorEastAsia" w:hAnsiTheme="minorEastAsia"/>
-                <w:sz w:val="24"/>
-                <w:szCs w:val="24"/>
-              </w:rPr>
-              <w:br/>
-              <w:t>四个部分，每一个字节代表一</w:t>
-            </w:r>
-            <w:r>
-              <w:rPr>
-                <w:rFonts w:asciiTheme="minorEastAsia" w:eastAsiaTheme="minorEastAsia" w:hAnsiTheme="minorEastAsia"/>
-                <w:sz w:val="24"/>
-                <w:szCs w:val="24"/>
-              </w:rPr>
-              <w:lastRenderedPageBreak/>
-              <w:t>段。举例：版本号1.2.4.10的四个字节表示为：01 02 04 0A</w:t>
+              <w:t>校验位</w:t>
             </w:r>
           </w:p>
         </w:tc>
@@ -4563,7 +4496,6 @@
                 <w:sz w:val="24"/>
                 <w:szCs w:val="24"/>
               </w:rPr>
-              <w:lastRenderedPageBreak/>
               <w:t>9</w:t>
             </w:r>
           </w:p>
@@ -4587,7 +4519,7 @@
                 <w:sz w:val="24"/>
                 <w:szCs w:val="24"/>
               </w:rPr>
-              <w:t>CRC16</w:t>
+              <w:t>End</w:t>
             </w:r>
           </w:p>
         </w:tc>
@@ -4610,7 +4542,7 @@
                 <w:sz w:val="24"/>
                 <w:szCs w:val="24"/>
               </w:rPr>
-              <w:t>2</w:t>
+              <w:t>1</w:t>
             </w:r>
           </w:p>
         </w:tc>
@@ -4633,7 +4565,7 @@
                 <w:sz w:val="24"/>
                 <w:szCs w:val="24"/>
               </w:rPr>
-              <w:t>校验位</w:t>
+              <w:t>报文尾：0x96</w:t>
             </w:r>
           </w:p>
         </w:tc>
@@ -4658,6 +4590,3102 @@
                 <w:sz w:val="24"/>
                 <w:szCs w:val="24"/>
               </w:rPr>
+              <w:t>10</w:t>
+            </w:r>
+          </w:p>
+        </w:tc>
+        <w:tc>
+          <w:tcPr>
+            <w:tcW w:w="1845" w:type="dxa"/>
+          </w:tcPr>
+          <w:p>
+            <w:pPr>
+              <w:spacing w:line="360" w:lineRule="auto"/>
+              <w:rPr>
+                <w:rFonts w:asciiTheme="minorEastAsia" w:eastAsiaTheme="minorEastAsia" w:hAnsiTheme="minorEastAsia"/>
+                <w:sz w:val="24"/>
+                <w:szCs w:val="24"/>
+              </w:rPr>
+            </w:pPr>
+          </w:p>
+        </w:tc>
+        <w:tc>
+          <w:tcPr>
+            <w:tcW w:w="1545" w:type="dxa"/>
+          </w:tcPr>
+          <w:p>
+            <w:pPr>
+              <w:spacing w:line="360" w:lineRule="auto"/>
+              <w:rPr>
+                <w:rFonts w:asciiTheme="minorEastAsia" w:eastAsiaTheme="minorEastAsia" w:hAnsiTheme="minorEastAsia"/>
+                <w:sz w:val="24"/>
+                <w:szCs w:val="24"/>
+              </w:rPr>
+            </w:pPr>
+          </w:p>
+        </w:tc>
+        <w:tc>
+          <w:tcPr>
+            <w:tcW w:w="3480" w:type="dxa"/>
+          </w:tcPr>
+          <w:p>
+            <w:pPr>
+              <w:spacing w:line="360" w:lineRule="auto"/>
+              <w:rPr>
+                <w:rFonts w:asciiTheme="minorEastAsia" w:eastAsiaTheme="minorEastAsia" w:hAnsiTheme="minorEastAsia"/>
+                <w:sz w:val="24"/>
+                <w:szCs w:val="24"/>
+              </w:rPr>
+            </w:pPr>
+          </w:p>
+        </w:tc>
+      </w:tr>
+      <w:tr>
+        <w:tc>
+          <w:tcPr>
+            <w:tcW w:w="805" w:type="dxa"/>
+          </w:tcPr>
+          <w:p>
+            <w:pPr>
+              <w:spacing w:line="360" w:lineRule="auto"/>
+              <w:rPr>
+                <w:rFonts w:asciiTheme="minorEastAsia" w:eastAsiaTheme="minorEastAsia" w:hAnsiTheme="minorEastAsia"/>
+                <w:sz w:val="24"/>
+                <w:szCs w:val="24"/>
+              </w:rPr>
+            </w:pPr>
+            <w:r>
+              <w:rPr>
+                <w:rFonts w:asciiTheme="minorEastAsia" w:eastAsiaTheme="minorEastAsia" w:hAnsiTheme="minorEastAsia"/>
+                <w:sz w:val="24"/>
+                <w:szCs w:val="24"/>
+              </w:rPr>
+              <w:t>11</w:t>
+            </w:r>
+          </w:p>
+        </w:tc>
+        <w:tc>
+          <w:tcPr>
+            <w:tcW w:w="1845" w:type="dxa"/>
+          </w:tcPr>
+          <w:p>
+            <w:pPr>
+              <w:spacing w:line="360" w:lineRule="auto"/>
+              <w:rPr>
+                <w:rFonts w:asciiTheme="minorEastAsia" w:eastAsiaTheme="minorEastAsia" w:hAnsiTheme="minorEastAsia"/>
+                <w:sz w:val="24"/>
+                <w:szCs w:val="24"/>
+              </w:rPr>
+            </w:pPr>
+          </w:p>
+        </w:tc>
+        <w:tc>
+          <w:tcPr>
+            <w:tcW w:w="1545" w:type="dxa"/>
+          </w:tcPr>
+          <w:p>
+            <w:pPr>
+              <w:spacing w:line="360" w:lineRule="auto"/>
+              <w:rPr>
+                <w:rFonts w:asciiTheme="minorEastAsia" w:eastAsiaTheme="minorEastAsia" w:hAnsiTheme="minorEastAsia"/>
+                <w:sz w:val="24"/>
+                <w:szCs w:val="24"/>
+              </w:rPr>
+            </w:pPr>
+          </w:p>
+        </w:tc>
+        <w:tc>
+          <w:tcPr>
+            <w:tcW w:w="3480" w:type="dxa"/>
+          </w:tcPr>
+          <w:p>
+            <w:pPr>
+              <w:spacing w:line="360" w:lineRule="auto"/>
+              <w:rPr>
+                <w:rFonts w:asciiTheme="minorEastAsia" w:eastAsiaTheme="minorEastAsia" w:hAnsiTheme="minorEastAsia"/>
+                <w:sz w:val="24"/>
+                <w:szCs w:val="24"/>
+              </w:rPr>
+            </w:pPr>
+          </w:p>
+        </w:tc>
+      </w:tr>
+      <w:tr>
+        <w:tc>
+          <w:tcPr>
+            <w:tcW w:w="805" w:type="dxa"/>
+          </w:tcPr>
+          <w:p>
+            <w:pPr>
+              <w:spacing w:line="360" w:lineRule="auto"/>
+              <w:rPr>
+                <w:rFonts w:asciiTheme="minorEastAsia" w:eastAsiaTheme="minorEastAsia" w:hAnsiTheme="minorEastAsia"/>
+                <w:sz w:val="24"/>
+                <w:szCs w:val="24"/>
+              </w:rPr>
+            </w:pPr>
+            <w:r>
+              <w:rPr>
+                <w:rFonts w:asciiTheme="minorEastAsia" w:eastAsiaTheme="minorEastAsia" w:hAnsiTheme="minorEastAsia"/>
+                <w:sz w:val="24"/>
+                <w:szCs w:val="24"/>
+              </w:rPr>
+              <w:t>12</w:t>
+            </w:r>
+          </w:p>
+        </w:tc>
+        <w:tc>
+          <w:tcPr>
+            <w:tcW w:w="1845" w:type="dxa"/>
+          </w:tcPr>
+          <w:p>
+            <w:pPr>
+              <w:spacing w:line="360" w:lineRule="auto"/>
+              <w:rPr>
+                <w:rFonts w:asciiTheme="minorEastAsia" w:eastAsiaTheme="minorEastAsia" w:hAnsiTheme="minorEastAsia"/>
+                <w:sz w:val="24"/>
+                <w:szCs w:val="24"/>
+              </w:rPr>
+            </w:pPr>
+          </w:p>
+        </w:tc>
+        <w:tc>
+          <w:tcPr>
+            <w:tcW w:w="1545" w:type="dxa"/>
+          </w:tcPr>
+          <w:p>
+            <w:pPr>
+              <w:spacing w:line="360" w:lineRule="auto"/>
+              <w:rPr>
+                <w:rFonts w:asciiTheme="minorEastAsia" w:eastAsiaTheme="minorEastAsia" w:hAnsiTheme="minorEastAsia"/>
+                <w:sz w:val="24"/>
+                <w:szCs w:val="24"/>
+              </w:rPr>
+            </w:pPr>
+          </w:p>
+        </w:tc>
+        <w:tc>
+          <w:tcPr>
+            <w:tcW w:w="3480" w:type="dxa"/>
+          </w:tcPr>
+          <w:p>
+            <w:pPr>
+              <w:spacing w:line="360" w:lineRule="auto"/>
+              <w:rPr>
+                <w:rFonts w:asciiTheme="minorEastAsia" w:eastAsiaTheme="minorEastAsia" w:hAnsiTheme="minorEastAsia"/>
+                <w:sz w:val="24"/>
+                <w:szCs w:val="24"/>
+              </w:rPr>
+            </w:pPr>
+          </w:p>
+        </w:tc>
+      </w:tr>
+    </w:tbl>
+    <w:p>
+      <w:pPr>
+        <w:spacing w:line="360" w:lineRule="auto"/>
+        <w:rPr>
+          <w:rFonts w:asciiTheme="minorEastAsia" w:eastAsiaTheme="minorEastAsia" w:hAnsiTheme="minorEastAsia" w:hint="eastAsia"/>
+          <w:sz w:val="24"/>
+          <w:szCs w:val="24"/>
+        </w:rPr>
+      </w:pPr>
+    </w:p>
+    <w:p>
+      <w:pPr>
+        <w:spacing w:line="360" w:lineRule="auto"/>
+        <w:rPr>
+          <w:rFonts w:asciiTheme="minorEastAsia" w:eastAsiaTheme="minorEastAsia" w:hAnsiTheme="minorEastAsia" w:hint="eastAsia"/>
+          <w:sz w:val="24"/>
+          <w:szCs w:val="24"/>
+        </w:rPr>
+      </w:pPr>
+      <w:r>
+        <w:rPr>
+          <w:rFonts w:asciiTheme="minorEastAsia" w:eastAsiaTheme="minorEastAsia" w:hAnsiTheme="minorEastAsia" w:hint="eastAsia"/>
+          <w:sz w:val="24"/>
+          <w:szCs w:val="24"/>
+        </w:rPr>
+        <w:t>回复报文：</w:t>
+      </w:r>
+    </w:p>
+    <w:tbl>
+      <w:tblPr>
+        <w:tblStyle w:val="a3"/>
+        <w:tblW w:w="7675" w:type="dxa"/>
+        <w:tblLayout w:type="fixed"/>
+        <w:tblLook w:val="04A0"/>
+      </w:tblPr>
+      <w:tblGrid>
+        <w:gridCol w:w="805"/>
+        <w:gridCol w:w="1845"/>
+        <w:gridCol w:w="1545"/>
+        <w:gridCol w:w="3480"/>
+      </w:tblGrid>
+      <w:tr>
+        <w:tc>
+          <w:tcPr>
+            <w:tcW w:w="805" w:type="dxa"/>
+          </w:tcPr>
+          <w:p>
+            <w:pPr>
+              <w:spacing w:line="360" w:lineRule="auto"/>
+              <w:rPr>
+                <w:rFonts w:asciiTheme="minorEastAsia" w:eastAsiaTheme="minorEastAsia" w:hAnsiTheme="minorEastAsia"/>
+                <w:sz w:val="24"/>
+                <w:szCs w:val="24"/>
+              </w:rPr>
+            </w:pPr>
+            <w:r>
+              <w:rPr>
+                <w:rFonts w:asciiTheme="minorEastAsia" w:eastAsiaTheme="minorEastAsia" w:hAnsiTheme="minorEastAsia"/>
+                <w:sz w:val="24"/>
+                <w:szCs w:val="24"/>
+              </w:rPr>
+              <w:t>序号</w:t>
+            </w:r>
+          </w:p>
+        </w:tc>
+        <w:tc>
+          <w:tcPr>
+            <w:tcW w:w="1845" w:type="dxa"/>
+          </w:tcPr>
+          <w:p>
+            <w:pPr>
+              <w:spacing w:line="360" w:lineRule="auto"/>
+              <w:rPr>
+                <w:rFonts w:asciiTheme="minorEastAsia" w:eastAsiaTheme="minorEastAsia" w:hAnsiTheme="minorEastAsia"/>
+                <w:sz w:val="24"/>
+                <w:szCs w:val="24"/>
+              </w:rPr>
+            </w:pPr>
+            <w:r>
+              <w:rPr>
+                <w:rFonts w:asciiTheme="minorEastAsia" w:eastAsiaTheme="minorEastAsia" w:hAnsiTheme="minorEastAsia"/>
+                <w:sz w:val="24"/>
+                <w:szCs w:val="24"/>
+              </w:rPr>
+              <w:t>报文名称</w:t>
+            </w:r>
+          </w:p>
+        </w:tc>
+        <w:tc>
+          <w:tcPr>
+            <w:tcW w:w="1545" w:type="dxa"/>
+          </w:tcPr>
+          <w:p>
+            <w:pPr>
+              <w:spacing w:line="360" w:lineRule="auto"/>
+              <w:rPr>
+                <w:rFonts w:asciiTheme="minorEastAsia" w:eastAsiaTheme="minorEastAsia" w:hAnsiTheme="minorEastAsia"/>
+                <w:sz w:val="24"/>
+                <w:szCs w:val="24"/>
+              </w:rPr>
+            </w:pPr>
+            <w:r>
+              <w:rPr>
+                <w:rFonts w:asciiTheme="minorEastAsia" w:eastAsiaTheme="minorEastAsia" w:hAnsiTheme="minorEastAsia"/>
+                <w:sz w:val="24"/>
+                <w:szCs w:val="24"/>
+              </w:rPr>
+              <w:t>长度</w:t>
+            </w:r>
+            <w:r>
+              <w:rPr>
+                <w:rFonts w:asciiTheme="minorEastAsia" w:eastAsiaTheme="minorEastAsia" w:hAnsiTheme="minorEastAsia"/>
+                <w:sz w:val="24"/>
+                <w:szCs w:val="24"/>
+              </w:rPr>
+              <w:lastRenderedPageBreak/>
+              <w:t>（Byte）</w:t>
+            </w:r>
+          </w:p>
+        </w:tc>
+        <w:tc>
+          <w:tcPr>
+            <w:tcW w:w="3480" w:type="dxa"/>
+          </w:tcPr>
+          <w:p>
+            <w:pPr>
+              <w:spacing w:line="360" w:lineRule="auto"/>
+              <w:rPr>
+                <w:rFonts w:asciiTheme="minorEastAsia" w:eastAsiaTheme="minorEastAsia" w:hAnsiTheme="minorEastAsia"/>
+                <w:sz w:val="24"/>
+                <w:szCs w:val="24"/>
+              </w:rPr>
+            </w:pPr>
+            <w:r>
+              <w:rPr>
+                <w:rFonts w:asciiTheme="minorEastAsia" w:eastAsiaTheme="minorEastAsia" w:hAnsiTheme="minorEastAsia"/>
+                <w:sz w:val="24"/>
+                <w:szCs w:val="24"/>
+              </w:rPr>
+              <w:lastRenderedPageBreak/>
+              <w:t>含义</w:t>
+            </w:r>
+          </w:p>
+        </w:tc>
+      </w:tr>
+      <w:tr>
+        <w:tc>
+          <w:tcPr>
+            <w:tcW w:w="805" w:type="dxa"/>
+          </w:tcPr>
+          <w:p>
+            <w:pPr>
+              <w:spacing w:line="360" w:lineRule="auto"/>
+              <w:rPr>
+                <w:rFonts w:asciiTheme="minorEastAsia" w:eastAsiaTheme="minorEastAsia" w:hAnsiTheme="minorEastAsia"/>
+                <w:sz w:val="24"/>
+                <w:szCs w:val="24"/>
+              </w:rPr>
+            </w:pPr>
+            <w:r>
+              <w:rPr>
+                <w:rFonts w:asciiTheme="minorEastAsia" w:eastAsiaTheme="minorEastAsia" w:hAnsiTheme="minorEastAsia"/>
+                <w:sz w:val="24"/>
+                <w:szCs w:val="24"/>
+              </w:rPr>
+              <w:lastRenderedPageBreak/>
+              <w:t>1</w:t>
+            </w:r>
+          </w:p>
+        </w:tc>
+        <w:tc>
+          <w:tcPr>
+            <w:tcW w:w="1845" w:type="dxa"/>
+          </w:tcPr>
+          <w:p>
+            <w:pPr>
+              <w:spacing w:line="360" w:lineRule="auto"/>
+              <w:rPr>
+                <w:rFonts w:asciiTheme="minorEastAsia" w:eastAsiaTheme="minorEastAsia" w:hAnsiTheme="minorEastAsia"/>
+                <w:sz w:val="24"/>
+                <w:szCs w:val="24"/>
+              </w:rPr>
+            </w:pPr>
+            <w:r>
+              <w:rPr>
+                <w:rFonts w:asciiTheme="minorEastAsia" w:eastAsiaTheme="minorEastAsia" w:hAnsiTheme="minorEastAsia"/>
+                <w:sz w:val="24"/>
+                <w:szCs w:val="24"/>
+              </w:rPr>
+              <w:t>Sync</w:t>
+            </w:r>
+          </w:p>
+        </w:tc>
+        <w:tc>
+          <w:tcPr>
+            <w:tcW w:w="1545" w:type="dxa"/>
+          </w:tcPr>
+          <w:p>
+            <w:pPr>
+              <w:spacing w:line="360" w:lineRule="auto"/>
+              <w:rPr>
+                <w:rFonts w:asciiTheme="minorEastAsia" w:eastAsiaTheme="minorEastAsia" w:hAnsiTheme="minorEastAsia"/>
+                <w:sz w:val="24"/>
+                <w:szCs w:val="24"/>
+              </w:rPr>
+            </w:pPr>
+            <w:r>
+              <w:rPr>
+                <w:rFonts w:asciiTheme="minorEastAsia" w:eastAsiaTheme="minorEastAsia" w:hAnsiTheme="minorEastAsia"/>
+                <w:sz w:val="24"/>
+                <w:szCs w:val="24"/>
+              </w:rPr>
+              <w:t>2</w:t>
+            </w:r>
+          </w:p>
+        </w:tc>
+        <w:tc>
+          <w:tcPr>
+            <w:tcW w:w="3480" w:type="dxa"/>
+          </w:tcPr>
+          <w:p>
+            <w:pPr>
+              <w:spacing w:line="360" w:lineRule="auto"/>
+              <w:rPr>
+                <w:rFonts w:asciiTheme="minorEastAsia" w:eastAsiaTheme="minorEastAsia" w:hAnsiTheme="minorEastAsia"/>
+                <w:sz w:val="24"/>
+                <w:szCs w:val="24"/>
+              </w:rPr>
+            </w:pPr>
+            <w:r>
+              <w:rPr>
+                <w:rFonts w:asciiTheme="minorEastAsia" w:eastAsiaTheme="minorEastAsia" w:hAnsiTheme="minorEastAsia"/>
+                <w:sz w:val="24"/>
+                <w:szCs w:val="24"/>
+              </w:rPr>
+              <w:t>报文头：B77A</w:t>
+            </w:r>
+          </w:p>
+        </w:tc>
+      </w:tr>
+      <w:tr>
+        <w:tc>
+          <w:tcPr>
+            <w:tcW w:w="805" w:type="dxa"/>
+          </w:tcPr>
+          <w:p>
+            <w:pPr>
+              <w:spacing w:line="360" w:lineRule="auto"/>
+              <w:rPr>
+                <w:rFonts w:asciiTheme="minorEastAsia" w:eastAsiaTheme="minorEastAsia" w:hAnsiTheme="minorEastAsia"/>
+                <w:sz w:val="24"/>
+                <w:szCs w:val="24"/>
+              </w:rPr>
+            </w:pPr>
+            <w:r>
+              <w:rPr>
+                <w:rFonts w:asciiTheme="minorEastAsia" w:eastAsiaTheme="minorEastAsia" w:hAnsiTheme="minorEastAsia"/>
+                <w:sz w:val="24"/>
+                <w:szCs w:val="24"/>
+              </w:rPr>
+              <w:t>2</w:t>
+            </w:r>
+          </w:p>
+        </w:tc>
+        <w:tc>
+          <w:tcPr>
+            <w:tcW w:w="1845" w:type="dxa"/>
+          </w:tcPr>
+          <w:p>
+            <w:pPr>
+              <w:spacing w:line="360" w:lineRule="auto"/>
+              <w:rPr>
+                <w:rFonts w:asciiTheme="minorEastAsia" w:eastAsiaTheme="minorEastAsia" w:hAnsiTheme="minorEastAsia"/>
+                <w:sz w:val="24"/>
+                <w:szCs w:val="24"/>
+              </w:rPr>
+            </w:pPr>
+            <w:proofErr w:type="spellStart"/>
+            <w:r>
+              <w:rPr>
+                <w:rFonts w:asciiTheme="minorEastAsia" w:eastAsiaTheme="minorEastAsia" w:hAnsiTheme="minorEastAsia"/>
+                <w:sz w:val="24"/>
+                <w:szCs w:val="24"/>
+              </w:rPr>
+              <w:t>Packet_Length</w:t>
+            </w:r>
+            <w:proofErr w:type="spellEnd"/>
+          </w:p>
+        </w:tc>
+        <w:tc>
+          <w:tcPr>
+            <w:tcW w:w="1545" w:type="dxa"/>
+          </w:tcPr>
+          <w:p>
+            <w:pPr>
+              <w:spacing w:line="360" w:lineRule="auto"/>
+              <w:rPr>
+                <w:rFonts w:asciiTheme="minorEastAsia" w:eastAsiaTheme="minorEastAsia" w:hAnsiTheme="minorEastAsia"/>
+                <w:sz w:val="24"/>
+                <w:szCs w:val="24"/>
+              </w:rPr>
+            </w:pPr>
+            <w:r>
+              <w:rPr>
+                <w:rFonts w:asciiTheme="minorEastAsia" w:eastAsiaTheme="minorEastAsia" w:hAnsiTheme="minorEastAsia"/>
+                <w:sz w:val="24"/>
+                <w:szCs w:val="24"/>
+              </w:rPr>
+              <w:t>2</w:t>
+            </w:r>
+          </w:p>
+        </w:tc>
+        <w:tc>
+          <w:tcPr>
+            <w:tcW w:w="3480" w:type="dxa"/>
+          </w:tcPr>
+          <w:p>
+            <w:pPr>
+              <w:spacing w:line="360" w:lineRule="auto"/>
+              <w:rPr>
+                <w:rFonts w:asciiTheme="minorEastAsia" w:eastAsiaTheme="minorEastAsia" w:hAnsiTheme="minorEastAsia"/>
+                <w:sz w:val="24"/>
+                <w:szCs w:val="24"/>
+              </w:rPr>
+            </w:pPr>
+            <w:r>
+              <w:rPr>
+                <w:rFonts w:asciiTheme="minorEastAsia" w:eastAsiaTheme="minorEastAsia" w:hAnsiTheme="minorEastAsia"/>
+                <w:sz w:val="24"/>
+                <w:szCs w:val="24"/>
+              </w:rPr>
+              <w:t>报文长度</w:t>
+            </w:r>
+          </w:p>
+        </w:tc>
+      </w:tr>
+      <w:tr>
+        <w:tc>
+          <w:tcPr>
+            <w:tcW w:w="805" w:type="dxa"/>
+          </w:tcPr>
+          <w:p>
+            <w:pPr>
+              <w:spacing w:line="360" w:lineRule="auto"/>
+              <w:rPr>
+                <w:rFonts w:asciiTheme="minorEastAsia" w:eastAsiaTheme="minorEastAsia" w:hAnsiTheme="minorEastAsia"/>
+                <w:sz w:val="24"/>
+                <w:szCs w:val="24"/>
+              </w:rPr>
+            </w:pPr>
+            <w:r>
+              <w:rPr>
+                <w:rFonts w:asciiTheme="minorEastAsia" w:eastAsiaTheme="minorEastAsia" w:hAnsiTheme="minorEastAsia"/>
+                <w:sz w:val="24"/>
+                <w:szCs w:val="24"/>
+              </w:rPr>
+              <w:t>3</w:t>
+            </w:r>
+          </w:p>
+        </w:tc>
+        <w:tc>
+          <w:tcPr>
+            <w:tcW w:w="1845" w:type="dxa"/>
+          </w:tcPr>
+          <w:p>
+            <w:pPr>
+              <w:spacing w:line="360" w:lineRule="auto"/>
+              <w:rPr>
+                <w:rFonts w:asciiTheme="minorEastAsia" w:eastAsiaTheme="minorEastAsia" w:hAnsiTheme="minorEastAsia"/>
+                <w:sz w:val="24"/>
+                <w:szCs w:val="24"/>
+              </w:rPr>
+            </w:pPr>
+            <w:proofErr w:type="spellStart"/>
+            <w:r>
+              <w:rPr>
+                <w:rFonts w:asciiTheme="minorEastAsia" w:eastAsiaTheme="minorEastAsia" w:hAnsiTheme="minorEastAsia"/>
+                <w:sz w:val="24"/>
+                <w:szCs w:val="24"/>
+              </w:rPr>
+              <w:t>Device_Id</w:t>
+            </w:r>
+            <w:proofErr w:type="spellEnd"/>
+          </w:p>
+        </w:tc>
+        <w:tc>
+          <w:tcPr>
+            <w:tcW w:w="1545" w:type="dxa"/>
+          </w:tcPr>
+          <w:p>
+            <w:pPr>
+              <w:spacing w:line="360" w:lineRule="auto"/>
+              <w:rPr>
+                <w:rFonts w:asciiTheme="minorEastAsia" w:eastAsiaTheme="minorEastAsia" w:hAnsiTheme="minorEastAsia"/>
+                <w:sz w:val="24"/>
+                <w:szCs w:val="24"/>
+              </w:rPr>
+            </w:pPr>
+            <w:r>
+              <w:rPr>
+                <w:rFonts w:asciiTheme="minorEastAsia" w:eastAsiaTheme="minorEastAsia" w:hAnsiTheme="minorEastAsia"/>
+                <w:sz w:val="24"/>
+                <w:szCs w:val="24"/>
+              </w:rPr>
+              <w:t>17</w:t>
+            </w:r>
+          </w:p>
+        </w:tc>
+        <w:tc>
+          <w:tcPr>
+            <w:tcW w:w="3480" w:type="dxa"/>
+          </w:tcPr>
+          <w:p>
+            <w:pPr>
+              <w:spacing w:line="360" w:lineRule="auto"/>
+              <w:rPr>
+                <w:rFonts w:asciiTheme="minorEastAsia" w:eastAsiaTheme="minorEastAsia" w:hAnsiTheme="minorEastAsia"/>
+                <w:sz w:val="24"/>
+                <w:szCs w:val="24"/>
+              </w:rPr>
+            </w:pPr>
+            <w:r>
+              <w:rPr>
+                <w:rFonts w:asciiTheme="minorEastAsia" w:eastAsiaTheme="minorEastAsia" w:hAnsiTheme="minorEastAsia"/>
+                <w:sz w:val="24"/>
+                <w:szCs w:val="24"/>
+              </w:rPr>
+              <w:t>设备ID</w:t>
+            </w:r>
+          </w:p>
+        </w:tc>
+      </w:tr>
+      <w:tr>
+        <w:tc>
+          <w:tcPr>
+            <w:tcW w:w="805" w:type="dxa"/>
+          </w:tcPr>
+          <w:p>
+            <w:pPr>
+              <w:spacing w:line="360" w:lineRule="auto"/>
+              <w:rPr>
+                <w:rFonts w:asciiTheme="minorEastAsia" w:eastAsiaTheme="minorEastAsia" w:hAnsiTheme="minorEastAsia"/>
+                <w:sz w:val="24"/>
+                <w:szCs w:val="24"/>
+              </w:rPr>
+            </w:pPr>
+            <w:r>
+              <w:rPr>
+                <w:rFonts w:asciiTheme="minorEastAsia" w:eastAsiaTheme="minorEastAsia" w:hAnsiTheme="minorEastAsia"/>
+                <w:sz w:val="24"/>
+                <w:szCs w:val="24"/>
+              </w:rPr>
+              <w:t>4</w:t>
+            </w:r>
+          </w:p>
+        </w:tc>
+        <w:tc>
+          <w:tcPr>
+            <w:tcW w:w="1845" w:type="dxa"/>
+          </w:tcPr>
+          <w:p>
+            <w:pPr>
+              <w:spacing w:line="360" w:lineRule="auto"/>
+              <w:rPr>
+                <w:rFonts w:asciiTheme="minorEastAsia" w:eastAsiaTheme="minorEastAsia" w:hAnsiTheme="minorEastAsia"/>
+                <w:sz w:val="24"/>
+                <w:szCs w:val="24"/>
+              </w:rPr>
+            </w:pPr>
+            <w:proofErr w:type="spellStart"/>
+            <w:r>
+              <w:rPr>
+                <w:rFonts w:asciiTheme="minorEastAsia" w:eastAsiaTheme="minorEastAsia" w:hAnsiTheme="minorEastAsia"/>
+                <w:sz w:val="24"/>
+                <w:szCs w:val="24"/>
+              </w:rPr>
+              <w:t>Frame_Type</w:t>
+            </w:r>
+            <w:proofErr w:type="spellEnd"/>
+          </w:p>
+        </w:tc>
+        <w:tc>
+          <w:tcPr>
+            <w:tcW w:w="1545" w:type="dxa"/>
+          </w:tcPr>
+          <w:p>
+            <w:pPr>
+              <w:spacing w:line="360" w:lineRule="auto"/>
+              <w:rPr>
+                <w:rFonts w:asciiTheme="minorEastAsia" w:eastAsiaTheme="minorEastAsia" w:hAnsiTheme="minorEastAsia"/>
+                <w:sz w:val="24"/>
+                <w:szCs w:val="24"/>
+              </w:rPr>
+            </w:pPr>
+            <w:r>
+              <w:rPr>
+                <w:rFonts w:asciiTheme="minorEastAsia" w:eastAsiaTheme="minorEastAsia" w:hAnsiTheme="minorEastAsia"/>
+                <w:sz w:val="24"/>
+                <w:szCs w:val="24"/>
+              </w:rPr>
+              <w:t>1</w:t>
+            </w:r>
+          </w:p>
+        </w:tc>
+        <w:tc>
+          <w:tcPr>
+            <w:tcW w:w="3480" w:type="dxa"/>
+          </w:tcPr>
+          <w:p>
+            <w:pPr>
+              <w:spacing w:line="360" w:lineRule="auto"/>
+              <w:rPr>
+                <w:rFonts w:asciiTheme="minorEastAsia" w:eastAsiaTheme="minorEastAsia" w:hAnsiTheme="minorEastAsia"/>
+                <w:sz w:val="24"/>
+                <w:szCs w:val="24"/>
+              </w:rPr>
+            </w:pPr>
+            <w:r>
+              <w:rPr>
+                <w:rFonts w:asciiTheme="minorEastAsia" w:eastAsiaTheme="minorEastAsia" w:hAnsiTheme="minorEastAsia"/>
+                <w:sz w:val="24"/>
+                <w:szCs w:val="24"/>
+              </w:rPr>
+              <w:t>帧类型</w:t>
+            </w:r>
+          </w:p>
+        </w:tc>
+      </w:tr>
+      <w:tr>
+        <w:tc>
+          <w:tcPr>
+            <w:tcW w:w="805" w:type="dxa"/>
+          </w:tcPr>
+          <w:p>
+            <w:pPr>
+              <w:spacing w:line="360" w:lineRule="auto"/>
+              <w:rPr>
+                <w:rFonts w:asciiTheme="minorEastAsia" w:eastAsiaTheme="minorEastAsia" w:hAnsiTheme="minorEastAsia"/>
+                <w:sz w:val="24"/>
+                <w:szCs w:val="24"/>
+              </w:rPr>
+            </w:pPr>
+            <w:r>
+              <w:rPr>
+                <w:rFonts w:asciiTheme="minorEastAsia" w:eastAsiaTheme="minorEastAsia" w:hAnsiTheme="minorEastAsia"/>
+                <w:sz w:val="24"/>
+                <w:szCs w:val="24"/>
+              </w:rPr>
+              <w:t>5</w:t>
+            </w:r>
+          </w:p>
+        </w:tc>
+        <w:tc>
+          <w:tcPr>
+            <w:tcW w:w="1845" w:type="dxa"/>
+          </w:tcPr>
+          <w:p>
+            <w:pPr>
+              <w:spacing w:line="360" w:lineRule="auto"/>
+              <w:rPr>
+                <w:rFonts w:asciiTheme="minorEastAsia" w:eastAsiaTheme="minorEastAsia" w:hAnsiTheme="minorEastAsia"/>
+                <w:sz w:val="24"/>
+                <w:szCs w:val="24"/>
+              </w:rPr>
+            </w:pPr>
+            <w:proofErr w:type="spellStart"/>
+            <w:r>
+              <w:rPr>
+                <w:rFonts w:asciiTheme="minorEastAsia" w:eastAsiaTheme="minorEastAsia" w:hAnsiTheme="minorEastAsia"/>
+                <w:sz w:val="24"/>
+                <w:szCs w:val="24"/>
+              </w:rPr>
+              <w:t>Packet_Type</w:t>
+            </w:r>
+            <w:proofErr w:type="spellEnd"/>
+          </w:p>
+        </w:tc>
+        <w:tc>
+          <w:tcPr>
+            <w:tcW w:w="1545" w:type="dxa"/>
+          </w:tcPr>
+          <w:p>
+            <w:pPr>
+              <w:spacing w:line="360" w:lineRule="auto"/>
+              <w:rPr>
+                <w:rFonts w:asciiTheme="minorEastAsia" w:eastAsiaTheme="minorEastAsia" w:hAnsiTheme="minorEastAsia"/>
+                <w:sz w:val="24"/>
+                <w:szCs w:val="24"/>
+              </w:rPr>
+            </w:pPr>
+            <w:r>
+              <w:rPr>
+                <w:rFonts w:asciiTheme="minorEastAsia" w:eastAsiaTheme="minorEastAsia" w:hAnsiTheme="minorEastAsia"/>
+                <w:sz w:val="24"/>
+                <w:szCs w:val="24"/>
+              </w:rPr>
+              <w:t>1</w:t>
+            </w:r>
+          </w:p>
+        </w:tc>
+        <w:tc>
+          <w:tcPr>
+            <w:tcW w:w="3480" w:type="dxa"/>
+          </w:tcPr>
+          <w:p>
+            <w:pPr>
+              <w:spacing w:line="360" w:lineRule="auto"/>
+              <w:rPr>
+                <w:rFonts w:asciiTheme="minorEastAsia" w:eastAsiaTheme="minorEastAsia" w:hAnsiTheme="minorEastAsia"/>
+                <w:sz w:val="24"/>
+                <w:szCs w:val="24"/>
+              </w:rPr>
+            </w:pPr>
+            <w:r>
+              <w:rPr>
+                <w:rFonts w:asciiTheme="minorEastAsia" w:eastAsiaTheme="minorEastAsia" w:hAnsiTheme="minorEastAsia"/>
+                <w:sz w:val="24"/>
+                <w:szCs w:val="24"/>
+              </w:rPr>
+              <w:t>报文类型</w:t>
+            </w:r>
+          </w:p>
+        </w:tc>
+      </w:tr>
+      <w:tr>
+        <w:tc>
+          <w:tcPr>
+            <w:tcW w:w="805" w:type="dxa"/>
+          </w:tcPr>
+          <w:p>
+            <w:pPr>
+              <w:spacing w:line="360" w:lineRule="auto"/>
+              <w:rPr>
+                <w:rFonts w:asciiTheme="minorEastAsia" w:eastAsiaTheme="minorEastAsia" w:hAnsiTheme="minorEastAsia"/>
+                <w:sz w:val="24"/>
+                <w:szCs w:val="24"/>
+              </w:rPr>
+            </w:pPr>
+            <w:r>
+              <w:rPr>
+                <w:rFonts w:asciiTheme="minorEastAsia" w:eastAsiaTheme="minorEastAsia" w:hAnsiTheme="minorEastAsia"/>
+                <w:sz w:val="24"/>
+                <w:szCs w:val="24"/>
+              </w:rPr>
+              <w:t>6</w:t>
+            </w:r>
+          </w:p>
+        </w:tc>
+        <w:tc>
+          <w:tcPr>
+            <w:tcW w:w="1845" w:type="dxa"/>
+          </w:tcPr>
+          <w:p>
+            <w:pPr>
+              <w:spacing w:line="360" w:lineRule="auto"/>
+              <w:rPr>
+                <w:rFonts w:asciiTheme="minorEastAsia" w:eastAsiaTheme="minorEastAsia" w:hAnsiTheme="minorEastAsia"/>
+                <w:sz w:val="24"/>
+                <w:szCs w:val="24"/>
+              </w:rPr>
+            </w:pPr>
+            <w:proofErr w:type="spellStart"/>
+            <w:r>
+              <w:rPr>
+                <w:rFonts w:asciiTheme="minorEastAsia" w:eastAsiaTheme="minorEastAsia" w:hAnsiTheme="minorEastAsia"/>
+                <w:sz w:val="24"/>
+                <w:szCs w:val="24"/>
+              </w:rPr>
+              <w:t>Frame_No</w:t>
+            </w:r>
+            <w:proofErr w:type="spellEnd"/>
+          </w:p>
+        </w:tc>
+        <w:tc>
+          <w:tcPr>
+            <w:tcW w:w="1545" w:type="dxa"/>
+          </w:tcPr>
+          <w:p>
+            <w:pPr>
+              <w:spacing w:line="360" w:lineRule="auto"/>
+              <w:rPr>
+                <w:rFonts w:asciiTheme="minorEastAsia" w:eastAsiaTheme="minorEastAsia" w:hAnsiTheme="minorEastAsia"/>
+                <w:sz w:val="24"/>
+                <w:szCs w:val="24"/>
+              </w:rPr>
+            </w:pPr>
+            <w:r>
+              <w:rPr>
+                <w:rFonts w:asciiTheme="minorEastAsia" w:eastAsiaTheme="minorEastAsia" w:hAnsiTheme="minorEastAsia"/>
+                <w:sz w:val="24"/>
+                <w:szCs w:val="24"/>
+              </w:rPr>
+              <w:t>1</w:t>
+            </w:r>
+          </w:p>
+        </w:tc>
+        <w:tc>
+          <w:tcPr>
+            <w:tcW w:w="3480" w:type="dxa"/>
+          </w:tcPr>
+          <w:p>
+            <w:pPr>
+              <w:spacing w:line="360" w:lineRule="auto"/>
+              <w:rPr>
+                <w:rFonts w:asciiTheme="minorEastAsia" w:eastAsiaTheme="minorEastAsia" w:hAnsiTheme="minorEastAsia"/>
+                <w:sz w:val="24"/>
+                <w:szCs w:val="24"/>
+              </w:rPr>
+            </w:pPr>
+            <w:r>
+              <w:rPr>
+                <w:rFonts w:asciiTheme="minorEastAsia" w:eastAsiaTheme="minorEastAsia" w:hAnsiTheme="minorEastAsia"/>
+                <w:sz w:val="24"/>
+                <w:szCs w:val="24"/>
+              </w:rPr>
+              <w:t>帧序列号(无符号整数)</w:t>
+            </w:r>
+          </w:p>
+        </w:tc>
+      </w:tr>
+      <w:tr>
+        <w:tc>
+          <w:tcPr>
+            <w:tcW w:w="805" w:type="dxa"/>
+          </w:tcPr>
+          <w:p>
+            <w:pPr>
+              <w:spacing w:line="360" w:lineRule="auto"/>
+              <w:rPr>
+                <w:rFonts w:asciiTheme="minorEastAsia" w:eastAsiaTheme="minorEastAsia" w:hAnsiTheme="minorEastAsia"/>
+                <w:sz w:val="24"/>
+                <w:szCs w:val="24"/>
+              </w:rPr>
+            </w:pPr>
+            <w:r>
+              <w:rPr>
+                <w:rFonts w:asciiTheme="minorEastAsia" w:eastAsiaTheme="minorEastAsia" w:hAnsiTheme="minorEastAsia"/>
+                <w:sz w:val="24"/>
+                <w:szCs w:val="24"/>
+              </w:rPr>
+              <w:t>7</w:t>
+            </w:r>
+          </w:p>
+        </w:tc>
+        <w:tc>
+          <w:tcPr>
+            <w:tcW w:w="1845" w:type="dxa"/>
+          </w:tcPr>
+          <w:p>
+            <w:pPr>
+              <w:spacing w:line="360" w:lineRule="auto"/>
+              <w:rPr>
+                <w:rFonts w:asciiTheme="minorEastAsia" w:eastAsiaTheme="minorEastAsia" w:hAnsiTheme="minorEastAsia"/>
+                <w:sz w:val="24"/>
+                <w:szCs w:val="24"/>
+              </w:rPr>
+            </w:pPr>
+            <w:proofErr w:type="spellStart"/>
+            <w:r>
+              <w:rPr>
+                <w:rFonts w:asciiTheme="minorEastAsia" w:eastAsiaTheme="minorEastAsia" w:hAnsiTheme="minorEastAsia" w:hint="eastAsia"/>
+                <w:sz w:val="24"/>
+                <w:szCs w:val="24"/>
+              </w:rPr>
+              <w:t>System_</w:t>
+            </w:r>
+            <w:r>
+              <w:rPr>
+                <w:rFonts w:asciiTheme="minorEastAsia" w:eastAsiaTheme="minorEastAsia" w:hAnsiTheme="minorEastAsia" w:hint="eastAsia"/>
+                <w:sz w:val="24"/>
+                <w:szCs w:val="24"/>
+              </w:rPr>
+              <w:t>Type</w:t>
+            </w:r>
+            <w:proofErr w:type="spellEnd"/>
+          </w:p>
+        </w:tc>
+        <w:tc>
+          <w:tcPr>
+            <w:tcW w:w="1545" w:type="dxa"/>
+          </w:tcPr>
+          <w:p>
+            <w:pPr>
+              <w:spacing w:line="360" w:lineRule="auto"/>
+              <w:rPr>
+                <w:rFonts w:asciiTheme="minorEastAsia" w:eastAsiaTheme="minorEastAsia" w:hAnsiTheme="minorEastAsia"/>
+                <w:sz w:val="24"/>
+                <w:szCs w:val="24"/>
+              </w:rPr>
+            </w:pPr>
+            <w:r>
+              <w:rPr>
+                <w:rFonts w:asciiTheme="minorEastAsia" w:eastAsiaTheme="minorEastAsia" w:hAnsiTheme="minorEastAsia" w:hint="eastAsia"/>
+                <w:sz w:val="24"/>
+                <w:szCs w:val="24"/>
+              </w:rPr>
+              <w:t>10</w:t>
+            </w:r>
+          </w:p>
+        </w:tc>
+        <w:tc>
+          <w:tcPr>
+            <w:tcW w:w="3480" w:type="dxa"/>
+          </w:tcPr>
+          <w:p>
+            <w:pPr>
+              <w:spacing w:line="360" w:lineRule="auto"/>
+              <w:rPr>
+                <w:rFonts w:asciiTheme="minorEastAsia" w:eastAsiaTheme="minorEastAsia" w:hAnsiTheme="minorEastAsia"/>
+                <w:sz w:val="24"/>
+                <w:szCs w:val="24"/>
+              </w:rPr>
+            </w:pPr>
+            <w:r>
+              <w:rPr>
+                <w:rFonts w:asciiTheme="minorEastAsia" w:eastAsiaTheme="minorEastAsia" w:hAnsiTheme="minorEastAsia" w:hint="eastAsia"/>
+                <w:sz w:val="24"/>
+                <w:szCs w:val="24"/>
+              </w:rPr>
+              <w:t>操作系统</w:t>
+            </w:r>
+            <w:r>
+              <w:rPr>
+                <w:rFonts w:asciiTheme="minorEastAsia" w:eastAsiaTheme="minorEastAsia" w:hAnsiTheme="minorEastAsia" w:hint="eastAsia"/>
+                <w:sz w:val="24"/>
+                <w:szCs w:val="24"/>
+              </w:rPr>
+              <w:t>类型</w:t>
+            </w:r>
+          </w:p>
+        </w:tc>
+      </w:tr>
+      <w:tr>
+        <w:tc>
+          <w:tcPr>
+            <w:tcW w:w="805" w:type="dxa"/>
+          </w:tcPr>
+          <w:p>
+            <w:pPr>
+              <w:spacing w:line="360" w:lineRule="auto"/>
+              <w:rPr>
+                <w:rFonts w:asciiTheme="minorEastAsia" w:eastAsiaTheme="minorEastAsia" w:hAnsiTheme="minorEastAsia"/>
+                <w:sz w:val="24"/>
+                <w:szCs w:val="24"/>
+              </w:rPr>
+            </w:pPr>
+            <w:r>
+              <w:rPr>
+                <w:rFonts w:asciiTheme="minorEastAsia" w:eastAsiaTheme="minorEastAsia" w:hAnsiTheme="minorEastAsia"/>
+                <w:sz w:val="24"/>
+                <w:szCs w:val="24"/>
+              </w:rPr>
+              <w:t>8</w:t>
+            </w:r>
+          </w:p>
+        </w:tc>
+        <w:tc>
+          <w:tcPr>
+            <w:tcW w:w="1845" w:type="dxa"/>
+          </w:tcPr>
+          <w:p>
+            <w:pPr>
+              <w:spacing w:line="360" w:lineRule="auto"/>
+              <w:rPr>
+                <w:rFonts w:asciiTheme="minorEastAsia" w:eastAsiaTheme="minorEastAsia" w:hAnsiTheme="minorEastAsia"/>
+                <w:sz w:val="24"/>
+                <w:szCs w:val="24"/>
+              </w:rPr>
+            </w:pPr>
+            <w:r>
+              <w:rPr>
+                <w:rFonts w:asciiTheme="minorEastAsia" w:eastAsiaTheme="minorEastAsia" w:hAnsiTheme="minorEastAsia" w:hint="eastAsia"/>
+                <w:sz w:val="24"/>
+                <w:szCs w:val="24"/>
+              </w:rPr>
+              <w:t>Release</w:t>
+            </w:r>
+          </w:p>
+        </w:tc>
+        <w:tc>
+          <w:tcPr>
+            <w:tcW w:w="1545" w:type="dxa"/>
+          </w:tcPr>
+          <w:p>
+            <w:pPr>
+              <w:spacing w:line="360" w:lineRule="auto"/>
+              <w:rPr>
+                <w:rFonts w:asciiTheme="minorEastAsia" w:eastAsiaTheme="minorEastAsia" w:hAnsiTheme="minorEastAsia"/>
+                <w:sz w:val="24"/>
+                <w:szCs w:val="24"/>
+              </w:rPr>
+            </w:pPr>
+            <w:r>
+              <w:rPr>
+                <w:rFonts w:asciiTheme="minorEastAsia" w:eastAsiaTheme="minorEastAsia" w:hAnsiTheme="minorEastAsia" w:hint="eastAsia"/>
+                <w:sz w:val="24"/>
+                <w:szCs w:val="24"/>
+              </w:rPr>
+              <w:t>20</w:t>
+            </w:r>
+          </w:p>
+        </w:tc>
+        <w:tc>
+          <w:tcPr>
+            <w:tcW w:w="3480" w:type="dxa"/>
+          </w:tcPr>
+          <w:p>
+            <w:pPr>
+              <w:spacing w:line="360" w:lineRule="auto"/>
+              <w:rPr>
+                <w:rFonts w:asciiTheme="minorEastAsia" w:eastAsiaTheme="minorEastAsia" w:hAnsiTheme="minorEastAsia"/>
+                <w:sz w:val="24"/>
+                <w:szCs w:val="24"/>
+              </w:rPr>
+            </w:pPr>
+            <w:r>
+              <w:rPr>
+                <w:rFonts w:asciiTheme="minorEastAsia" w:eastAsiaTheme="minorEastAsia" w:hAnsiTheme="minorEastAsia" w:hint="eastAsia"/>
+                <w:sz w:val="24"/>
+                <w:szCs w:val="24"/>
+              </w:rPr>
+              <w:t>发行版本</w:t>
+            </w:r>
+          </w:p>
+        </w:tc>
+      </w:tr>
+      <w:tr>
+        <w:tc>
+          <w:tcPr>
+            <w:tcW w:w="805" w:type="dxa"/>
+          </w:tcPr>
+          <w:p>
+            <w:pPr>
+              <w:spacing w:line="360" w:lineRule="auto"/>
+              <w:rPr>
+                <w:rFonts w:asciiTheme="minorEastAsia" w:eastAsiaTheme="minorEastAsia" w:hAnsiTheme="minorEastAsia"/>
+                <w:sz w:val="24"/>
+                <w:szCs w:val="24"/>
+              </w:rPr>
+            </w:pPr>
+            <w:r>
+              <w:rPr>
+                <w:rFonts w:asciiTheme="minorEastAsia" w:eastAsiaTheme="minorEastAsia" w:hAnsiTheme="minorEastAsia"/>
+                <w:sz w:val="24"/>
+                <w:szCs w:val="24"/>
+              </w:rPr>
+              <w:t>9</w:t>
+            </w:r>
+          </w:p>
+        </w:tc>
+        <w:tc>
+          <w:tcPr>
+            <w:tcW w:w="1845" w:type="dxa"/>
+          </w:tcPr>
+          <w:p>
+            <w:pPr>
+              <w:spacing w:line="360" w:lineRule="auto"/>
+              <w:rPr>
+                <w:rFonts w:asciiTheme="minorEastAsia" w:eastAsiaTheme="minorEastAsia" w:hAnsiTheme="minorEastAsia"/>
+                <w:sz w:val="24"/>
+                <w:szCs w:val="24"/>
+              </w:rPr>
+            </w:pPr>
+            <w:proofErr w:type="spellStart"/>
+            <w:r>
+              <w:rPr>
+                <w:rFonts w:asciiTheme="minorEastAsia" w:eastAsiaTheme="minorEastAsia" w:hAnsiTheme="minorEastAsia" w:hint="eastAsia"/>
+                <w:sz w:val="24"/>
+                <w:szCs w:val="24"/>
+              </w:rPr>
+              <w:t>Host_Name_Number</w:t>
+            </w:r>
+            <w:proofErr w:type="spellEnd"/>
+          </w:p>
+        </w:tc>
+        <w:tc>
+          <w:tcPr>
+            <w:tcW w:w="1545" w:type="dxa"/>
+          </w:tcPr>
+          <w:p>
+            <w:pPr>
+              <w:spacing w:line="360" w:lineRule="auto"/>
+              <w:rPr>
+                <w:rFonts w:asciiTheme="minorEastAsia" w:eastAsiaTheme="minorEastAsia" w:hAnsiTheme="minorEastAsia" w:hint="eastAsia"/>
+                <w:sz w:val="24"/>
+                <w:szCs w:val="24"/>
+              </w:rPr>
+            </w:pPr>
+            <w:r>
+              <w:rPr>
+                <w:rFonts w:asciiTheme="minorEastAsia" w:eastAsiaTheme="minorEastAsia" w:hAnsiTheme="minorEastAsia" w:hint="eastAsia"/>
+                <w:sz w:val="24"/>
+                <w:szCs w:val="24"/>
+              </w:rPr>
+              <w:t>1</w:t>
+            </w:r>
+          </w:p>
+        </w:tc>
+        <w:tc>
+          <w:tcPr>
+            <w:tcW w:w="3480" w:type="dxa"/>
+          </w:tcPr>
+          <w:p>
+            <w:pPr>
+              <w:spacing w:line="360" w:lineRule="auto"/>
+              <w:rPr>
+                <w:rFonts w:asciiTheme="minorEastAsia" w:eastAsiaTheme="minorEastAsia" w:hAnsiTheme="minorEastAsia" w:hint="eastAsia"/>
+                <w:sz w:val="24"/>
+                <w:szCs w:val="24"/>
+              </w:rPr>
+            </w:pPr>
+            <w:r>
+              <w:rPr>
+                <w:rFonts w:asciiTheme="minorEastAsia" w:eastAsiaTheme="minorEastAsia" w:hAnsiTheme="minorEastAsia" w:hint="eastAsia"/>
+                <w:sz w:val="24"/>
+                <w:szCs w:val="24"/>
+              </w:rPr>
+              <w:t>主机名长度,无符号整数</w:t>
+            </w:r>
+          </w:p>
+        </w:tc>
+      </w:tr>
+      <w:tr>
+        <w:tc>
+          <w:tcPr>
+            <w:tcW w:w="805" w:type="dxa"/>
+          </w:tcPr>
+          <w:p>
+            <w:pPr>
+              <w:spacing w:line="360" w:lineRule="auto"/>
+              <w:rPr>
+                <w:rFonts w:asciiTheme="minorEastAsia" w:eastAsiaTheme="minorEastAsia" w:hAnsiTheme="minorEastAsia"/>
+                <w:sz w:val="24"/>
+                <w:szCs w:val="24"/>
+              </w:rPr>
+            </w:pPr>
+            <w:r>
+              <w:rPr>
+                <w:rFonts w:asciiTheme="minorEastAsia" w:eastAsiaTheme="minorEastAsia" w:hAnsiTheme="minorEastAsia"/>
+                <w:sz w:val="24"/>
+                <w:szCs w:val="24"/>
+              </w:rPr>
+              <w:t>10</w:t>
+            </w:r>
+          </w:p>
+        </w:tc>
+        <w:tc>
+          <w:tcPr>
+            <w:tcW w:w="1845" w:type="dxa"/>
+          </w:tcPr>
+          <w:p>
+            <w:pPr>
+              <w:spacing w:line="360" w:lineRule="auto"/>
+              <w:rPr>
+                <w:rFonts w:asciiTheme="minorEastAsia" w:eastAsiaTheme="minorEastAsia" w:hAnsiTheme="minorEastAsia"/>
+                <w:sz w:val="24"/>
+                <w:szCs w:val="24"/>
+              </w:rPr>
+            </w:pPr>
+            <w:proofErr w:type="spellStart"/>
+            <w:r>
+              <w:rPr>
+                <w:rFonts w:asciiTheme="minorEastAsia" w:eastAsiaTheme="minorEastAsia" w:hAnsiTheme="minorEastAsia" w:hint="eastAsia"/>
+                <w:sz w:val="24"/>
+                <w:szCs w:val="24"/>
+              </w:rPr>
+              <w:t>Host_Name</w:t>
+            </w:r>
+            <w:proofErr w:type="spellEnd"/>
+          </w:p>
+        </w:tc>
+        <w:tc>
+          <w:tcPr>
+            <w:tcW w:w="1545" w:type="dxa"/>
+          </w:tcPr>
+          <w:p>
+            <w:pPr>
+              <w:spacing w:line="360" w:lineRule="auto"/>
+              <w:rPr>
+                <w:rFonts w:asciiTheme="minorEastAsia" w:eastAsiaTheme="minorEastAsia" w:hAnsiTheme="minorEastAsia"/>
+                <w:sz w:val="24"/>
+                <w:szCs w:val="24"/>
+              </w:rPr>
+            </w:pPr>
+            <w:r>
+              <w:rPr>
+                <w:rFonts w:asciiTheme="minorEastAsia" w:eastAsiaTheme="minorEastAsia" w:hAnsiTheme="minorEastAsia" w:hint="eastAsia"/>
+                <w:sz w:val="24"/>
+                <w:szCs w:val="24"/>
+              </w:rPr>
+              <w:t>变长</w:t>
+            </w:r>
+          </w:p>
+        </w:tc>
+        <w:tc>
+          <w:tcPr>
+            <w:tcW w:w="3480" w:type="dxa"/>
+          </w:tcPr>
+          <w:p>
+            <w:pPr>
+              <w:spacing w:line="360" w:lineRule="auto"/>
+              <w:rPr>
+                <w:rFonts w:asciiTheme="minorEastAsia" w:eastAsiaTheme="minorEastAsia" w:hAnsiTheme="minorEastAsia"/>
+                <w:sz w:val="24"/>
+                <w:szCs w:val="24"/>
+              </w:rPr>
+            </w:pPr>
+            <w:r>
+              <w:rPr>
+                <w:rFonts w:asciiTheme="minorEastAsia" w:eastAsiaTheme="minorEastAsia" w:hAnsiTheme="minorEastAsia" w:hint="eastAsia"/>
+                <w:sz w:val="24"/>
+                <w:szCs w:val="24"/>
+              </w:rPr>
+              <w:t>主机名</w:t>
+            </w:r>
+          </w:p>
+        </w:tc>
+      </w:tr>
+      <w:tr>
+        <w:tc>
+          <w:tcPr>
+            <w:tcW w:w="805" w:type="dxa"/>
+          </w:tcPr>
+          <w:p>
+            <w:pPr>
+              <w:spacing w:line="360" w:lineRule="auto"/>
+              <w:rPr>
+                <w:rFonts w:asciiTheme="minorEastAsia" w:eastAsiaTheme="minorEastAsia" w:hAnsiTheme="minorEastAsia"/>
+                <w:sz w:val="24"/>
+                <w:szCs w:val="24"/>
+              </w:rPr>
+            </w:pPr>
+            <w:r>
+              <w:rPr>
+                <w:rFonts w:asciiTheme="minorEastAsia" w:eastAsiaTheme="minorEastAsia" w:hAnsiTheme="minorEastAsia" w:hint="eastAsia"/>
+                <w:sz w:val="24"/>
+                <w:szCs w:val="24"/>
+              </w:rPr>
+              <w:t>11</w:t>
+            </w:r>
+          </w:p>
+        </w:tc>
+        <w:tc>
+          <w:tcPr>
+            <w:tcW w:w="1845" w:type="dxa"/>
+          </w:tcPr>
+          <w:p>
+            <w:pPr>
+              <w:spacing w:line="360" w:lineRule="auto"/>
+              <w:rPr>
+                <w:rFonts w:asciiTheme="minorEastAsia" w:eastAsiaTheme="minorEastAsia" w:hAnsiTheme="minorEastAsia"/>
+                <w:sz w:val="24"/>
+                <w:szCs w:val="24"/>
+              </w:rPr>
+            </w:pPr>
+            <w:proofErr w:type="spellStart"/>
+            <w:r>
+              <w:rPr>
+                <w:rFonts w:asciiTheme="minorEastAsia" w:eastAsiaTheme="minorEastAsia" w:hAnsiTheme="minorEastAsia" w:hint="eastAsia"/>
+                <w:sz w:val="24"/>
+                <w:szCs w:val="24"/>
+              </w:rPr>
+              <w:t>CPU_Arch</w:t>
+            </w:r>
+            <w:proofErr w:type="spellEnd"/>
+          </w:p>
+        </w:tc>
+        <w:tc>
+          <w:tcPr>
+            <w:tcW w:w="1545" w:type="dxa"/>
+          </w:tcPr>
+          <w:p>
+            <w:pPr>
+              <w:spacing w:line="360" w:lineRule="auto"/>
+              <w:rPr>
+                <w:rFonts w:asciiTheme="minorEastAsia" w:eastAsiaTheme="minorEastAsia" w:hAnsiTheme="minorEastAsia"/>
+                <w:sz w:val="24"/>
+                <w:szCs w:val="24"/>
+              </w:rPr>
+            </w:pPr>
+            <w:r>
+              <w:rPr>
+                <w:rFonts w:asciiTheme="minorEastAsia" w:eastAsiaTheme="minorEastAsia" w:hAnsiTheme="minorEastAsia" w:hint="eastAsia"/>
+                <w:sz w:val="24"/>
+                <w:szCs w:val="24"/>
+              </w:rPr>
+              <w:t>6</w:t>
+            </w:r>
+          </w:p>
+        </w:tc>
+        <w:tc>
+          <w:tcPr>
+            <w:tcW w:w="3480" w:type="dxa"/>
+          </w:tcPr>
+          <w:p>
+            <w:pPr>
+              <w:spacing w:line="360" w:lineRule="auto"/>
+              <w:rPr>
+                <w:rFonts w:asciiTheme="minorEastAsia" w:eastAsiaTheme="minorEastAsia" w:hAnsiTheme="minorEastAsia"/>
+                <w:sz w:val="24"/>
+                <w:szCs w:val="24"/>
+              </w:rPr>
+            </w:pPr>
+            <w:proofErr w:type="spellStart"/>
+            <w:r>
+              <w:rPr>
+                <w:rFonts w:asciiTheme="minorEastAsia" w:eastAsiaTheme="minorEastAsia" w:hAnsiTheme="minorEastAsia" w:hint="eastAsia"/>
+                <w:sz w:val="24"/>
+                <w:szCs w:val="24"/>
+              </w:rPr>
+              <w:t>cpu</w:t>
+            </w:r>
+            <w:proofErr w:type="spellEnd"/>
+            <w:r>
+              <w:rPr>
+                <w:rFonts w:asciiTheme="minorEastAsia" w:eastAsiaTheme="minorEastAsia" w:hAnsiTheme="minorEastAsia" w:hint="eastAsia"/>
+                <w:sz w:val="24"/>
+                <w:szCs w:val="24"/>
+              </w:rPr>
+              <w:t>架构，如x64,x32</w:t>
+            </w:r>
+          </w:p>
+        </w:tc>
+      </w:tr>
+      <w:tr>
+        <w:tc>
+          <w:tcPr>
+            <w:tcW w:w="805" w:type="dxa"/>
+          </w:tcPr>
+          <w:p>
+            <w:pPr>
+              <w:spacing w:line="360" w:lineRule="auto"/>
+              <w:rPr>
+                <w:rFonts w:asciiTheme="minorEastAsia" w:eastAsiaTheme="minorEastAsia" w:hAnsiTheme="minorEastAsia"/>
+                <w:sz w:val="24"/>
+                <w:szCs w:val="24"/>
+              </w:rPr>
+            </w:pPr>
+            <w:r>
+              <w:rPr>
+                <w:rFonts w:asciiTheme="minorEastAsia" w:eastAsiaTheme="minorEastAsia" w:hAnsiTheme="minorEastAsia" w:hint="eastAsia"/>
+                <w:sz w:val="24"/>
+                <w:szCs w:val="24"/>
+              </w:rPr>
+              <w:t>12</w:t>
+            </w:r>
+          </w:p>
+        </w:tc>
+        <w:tc>
+          <w:tcPr>
+            <w:tcW w:w="1845" w:type="dxa"/>
+          </w:tcPr>
+          <w:p>
+            <w:pPr>
+              <w:spacing w:line="360" w:lineRule="auto"/>
+              <w:rPr>
+                <w:rFonts w:asciiTheme="minorEastAsia" w:eastAsiaTheme="minorEastAsia" w:hAnsiTheme="minorEastAsia"/>
+                <w:sz w:val="24"/>
+                <w:szCs w:val="24"/>
+              </w:rPr>
+            </w:pPr>
+            <w:proofErr w:type="spellStart"/>
+            <w:r>
+              <w:rPr>
+                <w:rFonts w:asciiTheme="minorEastAsia" w:eastAsiaTheme="minorEastAsia" w:hAnsiTheme="minorEastAsia" w:hint="eastAsia"/>
+                <w:sz w:val="24"/>
+                <w:szCs w:val="24"/>
+              </w:rPr>
+              <w:t>CPU_Number</w:t>
+            </w:r>
+            <w:proofErr w:type="spellEnd"/>
+          </w:p>
+        </w:tc>
+        <w:tc>
+          <w:tcPr>
+            <w:tcW w:w="1545" w:type="dxa"/>
+          </w:tcPr>
+          <w:p>
+            <w:pPr>
+              <w:spacing w:line="360" w:lineRule="auto"/>
+              <w:rPr>
+                <w:rFonts w:asciiTheme="minorEastAsia" w:eastAsiaTheme="minorEastAsia" w:hAnsiTheme="minorEastAsia"/>
+                <w:sz w:val="24"/>
+                <w:szCs w:val="24"/>
+              </w:rPr>
+            </w:pPr>
+            <w:r>
+              <w:rPr>
+                <w:rFonts w:asciiTheme="minorEastAsia" w:eastAsiaTheme="minorEastAsia" w:hAnsiTheme="minorEastAsia" w:hint="eastAsia"/>
+                <w:sz w:val="24"/>
+                <w:szCs w:val="24"/>
+              </w:rPr>
+              <w:t>1</w:t>
+            </w:r>
+          </w:p>
+        </w:tc>
+        <w:tc>
+          <w:tcPr>
+            <w:tcW w:w="3480" w:type="dxa"/>
+          </w:tcPr>
+          <w:p>
+            <w:pPr>
+              <w:spacing w:line="360" w:lineRule="auto"/>
+              <w:rPr>
+                <w:rFonts w:asciiTheme="minorEastAsia" w:eastAsiaTheme="minorEastAsia" w:hAnsiTheme="minorEastAsia" w:hint="eastAsia"/>
+                <w:sz w:val="24"/>
+                <w:szCs w:val="24"/>
+              </w:rPr>
+            </w:pPr>
+            <w:proofErr w:type="spellStart"/>
+            <w:r>
+              <w:rPr>
+                <w:rFonts w:asciiTheme="minorEastAsia" w:eastAsiaTheme="minorEastAsia" w:hAnsiTheme="minorEastAsia" w:hint="eastAsia"/>
+                <w:sz w:val="24"/>
+                <w:szCs w:val="24"/>
+              </w:rPr>
+              <w:t>cpu</w:t>
+            </w:r>
+            <w:proofErr w:type="spellEnd"/>
+            <w:r>
+              <w:rPr>
+                <w:rFonts w:asciiTheme="minorEastAsia" w:eastAsiaTheme="minorEastAsia" w:hAnsiTheme="minorEastAsia" w:hint="eastAsia"/>
+                <w:sz w:val="24"/>
+                <w:szCs w:val="24"/>
+              </w:rPr>
+              <w:t>数量</w:t>
+            </w:r>
+            <w:r>
+              <w:rPr>
+                <w:rFonts w:asciiTheme="minorEastAsia" w:eastAsiaTheme="minorEastAsia" w:hAnsiTheme="minorEastAsia" w:hint="eastAsia"/>
+                <w:sz w:val="24"/>
+                <w:szCs w:val="24"/>
+              </w:rPr>
+              <w:t>,无符号整数</w:t>
+            </w:r>
+          </w:p>
+        </w:tc>
+      </w:tr>
+      <w:tr>
+        <w:tc>
+          <w:tcPr>
+            <w:tcW w:w="805" w:type="dxa"/>
+          </w:tcPr>
+          <w:p>
+            <w:pPr>
+              <w:spacing w:line="360" w:lineRule="auto"/>
+              <w:rPr>
+                <w:rFonts w:asciiTheme="minorEastAsia" w:eastAsiaTheme="minorEastAsia" w:hAnsiTheme="minorEastAsia"/>
+                <w:sz w:val="24"/>
+                <w:szCs w:val="24"/>
+              </w:rPr>
+            </w:pPr>
+            <w:r>
+              <w:rPr>
+                <w:rFonts w:asciiTheme="minorEastAsia" w:eastAsiaTheme="minorEastAsia" w:hAnsiTheme="minorEastAsia" w:hint="eastAsia"/>
+                <w:sz w:val="24"/>
+                <w:szCs w:val="24"/>
+              </w:rPr>
+              <w:t>13</w:t>
+            </w:r>
+          </w:p>
+        </w:tc>
+        <w:tc>
+          <w:tcPr>
+            <w:tcW w:w="1845" w:type="dxa"/>
+          </w:tcPr>
+          <w:p>
+            <w:pPr>
+              <w:spacing w:line="360" w:lineRule="auto"/>
+              <w:rPr>
+                <w:rFonts w:asciiTheme="minorEastAsia" w:eastAsiaTheme="minorEastAsia" w:hAnsiTheme="minorEastAsia"/>
+                <w:sz w:val="24"/>
+                <w:szCs w:val="24"/>
+              </w:rPr>
+            </w:pPr>
+            <w:r>
+              <w:rPr>
+                <w:rFonts w:asciiTheme="minorEastAsia" w:eastAsiaTheme="minorEastAsia" w:hAnsiTheme="minorEastAsia" w:hint="eastAsia"/>
+                <w:sz w:val="24"/>
+                <w:szCs w:val="24"/>
+              </w:rPr>
+              <w:t xml:space="preserve">Total_ </w:t>
+            </w:r>
+            <w:proofErr w:type="spellStart"/>
+            <w:r>
+              <w:rPr>
+                <w:rFonts w:asciiTheme="minorEastAsia" w:eastAsiaTheme="minorEastAsia" w:hAnsiTheme="minorEastAsia" w:hint="eastAsia"/>
+                <w:sz w:val="24"/>
+                <w:szCs w:val="24"/>
+              </w:rPr>
+              <w:t>M</w:t>
+            </w:r>
+            <w:r>
+              <w:rPr>
+                <w:rFonts w:asciiTheme="minorEastAsia" w:eastAsiaTheme="minorEastAsia" w:hAnsiTheme="minorEastAsia"/>
+                <w:sz w:val="24"/>
+                <w:szCs w:val="24"/>
+              </w:rPr>
+              <w:t>em</w:t>
+            </w:r>
+            <w:r>
+              <w:rPr>
+                <w:rFonts w:asciiTheme="minorEastAsia" w:eastAsiaTheme="minorEastAsia" w:hAnsiTheme="minorEastAsia" w:hint="eastAsia"/>
+                <w:sz w:val="24"/>
+                <w:szCs w:val="24"/>
+              </w:rPr>
+              <w:t>ery</w:t>
+            </w:r>
+            <w:proofErr w:type="spellEnd"/>
+          </w:p>
+        </w:tc>
+        <w:tc>
+          <w:tcPr>
+            <w:tcW w:w="1545" w:type="dxa"/>
+          </w:tcPr>
+          <w:p>
+            <w:pPr>
+              <w:spacing w:line="360" w:lineRule="auto"/>
+              <w:rPr>
+                <w:rFonts w:asciiTheme="minorEastAsia" w:eastAsiaTheme="minorEastAsia" w:hAnsiTheme="minorEastAsia"/>
+                <w:sz w:val="24"/>
+                <w:szCs w:val="24"/>
+              </w:rPr>
+            </w:pPr>
+            <w:r>
+              <w:rPr>
+                <w:rFonts w:asciiTheme="minorEastAsia" w:eastAsiaTheme="minorEastAsia" w:hAnsiTheme="minorEastAsia" w:hint="eastAsia"/>
+                <w:sz w:val="24"/>
+                <w:szCs w:val="24"/>
+              </w:rPr>
+              <w:t>5</w:t>
+            </w:r>
+          </w:p>
+        </w:tc>
+        <w:tc>
+          <w:tcPr>
+            <w:tcW w:w="3480" w:type="dxa"/>
+          </w:tcPr>
+          <w:p>
+            <w:pPr>
+              <w:spacing w:line="360" w:lineRule="auto"/>
+              <w:rPr>
+                <w:rFonts w:asciiTheme="minorEastAsia" w:eastAsiaTheme="minorEastAsia" w:hAnsiTheme="minorEastAsia" w:hint="eastAsia"/>
+                <w:sz w:val="24"/>
+                <w:szCs w:val="24"/>
+              </w:rPr>
+            </w:pPr>
+            <w:r>
+              <w:rPr>
+                <w:rFonts w:asciiTheme="minorEastAsia" w:eastAsiaTheme="minorEastAsia" w:hAnsiTheme="minorEastAsia" w:hint="eastAsia"/>
+                <w:sz w:val="24"/>
+                <w:szCs w:val="24"/>
+              </w:rPr>
+              <w:t>总内存大小(</w:t>
+            </w:r>
+            <w:r>
+              <w:rPr>
+                <w:rFonts w:asciiTheme="minorEastAsia" w:eastAsiaTheme="minorEastAsia" w:hAnsiTheme="minorEastAsia" w:hint="eastAsia"/>
+                <w:sz w:val="24"/>
+                <w:szCs w:val="24"/>
+              </w:rPr>
+              <w:t>MB</w:t>
+            </w:r>
+            <w:r>
+              <w:rPr>
+                <w:rFonts w:asciiTheme="minorEastAsia" w:eastAsiaTheme="minorEastAsia" w:hAnsiTheme="minorEastAsia" w:hint="eastAsia"/>
+                <w:sz w:val="24"/>
+                <w:szCs w:val="24"/>
+              </w:rPr>
+              <w:t>)</w:t>
+            </w:r>
+          </w:p>
+        </w:tc>
+      </w:tr>
+      <w:tr>
+        <w:tc>
+          <w:tcPr>
+            <w:tcW w:w="805" w:type="dxa"/>
+          </w:tcPr>
+          <w:p>
+            <w:pPr>
+              <w:spacing w:line="360" w:lineRule="auto"/>
+              <w:rPr>
+                <w:rFonts w:asciiTheme="minorEastAsia" w:eastAsiaTheme="minorEastAsia" w:hAnsiTheme="minorEastAsia"/>
+                <w:sz w:val="24"/>
+                <w:szCs w:val="24"/>
+              </w:rPr>
+            </w:pPr>
+            <w:r>
+              <w:rPr>
+                <w:rFonts w:asciiTheme="minorEastAsia" w:eastAsiaTheme="minorEastAsia" w:hAnsiTheme="minorEastAsia"/>
+                <w:sz w:val="24"/>
+                <w:szCs w:val="24"/>
+              </w:rPr>
+              <w:t>1</w:t>
+            </w:r>
+            <w:r>
+              <w:rPr>
+                <w:rFonts w:asciiTheme="minorEastAsia" w:eastAsiaTheme="minorEastAsia" w:hAnsiTheme="minorEastAsia" w:hint="eastAsia"/>
+                <w:sz w:val="24"/>
+                <w:szCs w:val="24"/>
+              </w:rPr>
+              <w:t>4</w:t>
+            </w:r>
+          </w:p>
+        </w:tc>
+        <w:tc>
+          <w:tcPr>
+            <w:tcW w:w="1845" w:type="dxa"/>
+          </w:tcPr>
+          <w:p>
+            <w:pPr>
+              <w:spacing w:line="360" w:lineRule="auto"/>
+              <w:rPr>
+                <w:rFonts w:asciiTheme="minorEastAsia" w:eastAsiaTheme="minorEastAsia" w:hAnsiTheme="minorEastAsia"/>
+                <w:sz w:val="24"/>
+                <w:szCs w:val="24"/>
+              </w:rPr>
+            </w:pPr>
+            <w:proofErr w:type="spellStart"/>
+            <w:r>
+              <w:rPr>
+                <w:rFonts w:asciiTheme="minorEastAsia" w:eastAsiaTheme="minorEastAsia" w:hAnsiTheme="minorEastAsia" w:hint="eastAsia"/>
+                <w:sz w:val="24"/>
+                <w:szCs w:val="24"/>
+              </w:rPr>
+              <w:t>F</w:t>
+            </w:r>
+            <w:r>
+              <w:rPr>
+                <w:rFonts w:asciiTheme="minorEastAsia" w:eastAsiaTheme="minorEastAsia" w:hAnsiTheme="minorEastAsia"/>
+                <w:sz w:val="24"/>
+                <w:szCs w:val="24"/>
+              </w:rPr>
+              <w:t>ree</w:t>
+            </w:r>
+            <w:r>
+              <w:rPr>
+                <w:rFonts w:asciiTheme="minorEastAsia" w:eastAsiaTheme="minorEastAsia" w:hAnsiTheme="minorEastAsia" w:hint="eastAsia"/>
+                <w:sz w:val="24"/>
+                <w:szCs w:val="24"/>
+              </w:rPr>
+              <w:t>_M</w:t>
+            </w:r>
+            <w:r>
+              <w:rPr>
+                <w:rFonts w:asciiTheme="minorEastAsia" w:eastAsiaTheme="minorEastAsia" w:hAnsiTheme="minorEastAsia"/>
+                <w:sz w:val="24"/>
+                <w:szCs w:val="24"/>
+              </w:rPr>
+              <w:t>em</w:t>
+            </w:r>
+            <w:r>
+              <w:rPr>
+                <w:rFonts w:asciiTheme="minorEastAsia" w:eastAsiaTheme="minorEastAsia" w:hAnsiTheme="minorEastAsia" w:hint="eastAsia"/>
+                <w:sz w:val="24"/>
+                <w:szCs w:val="24"/>
+              </w:rPr>
+              <w:t>ery</w:t>
+            </w:r>
+            <w:proofErr w:type="spellEnd"/>
+          </w:p>
+        </w:tc>
+        <w:tc>
+          <w:tcPr>
+            <w:tcW w:w="1545" w:type="dxa"/>
+          </w:tcPr>
+          <w:p>
+            <w:pPr>
+              <w:spacing w:line="360" w:lineRule="auto"/>
+              <w:rPr>
+                <w:rFonts w:asciiTheme="minorEastAsia" w:eastAsiaTheme="minorEastAsia" w:hAnsiTheme="minorEastAsia"/>
+                <w:sz w:val="24"/>
+                <w:szCs w:val="24"/>
+              </w:rPr>
+            </w:pPr>
+            <w:r>
+              <w:rPr>
+                <w:rFonts w:asciiTheme="minorEastAsia" w:eastAsiaTheme="minorEastAsia" w:hAnsiTheme="minorEastAsia" w:hint="eastAsia"/>
+                <w:sz w:val="24"/>
+                <w:szCs w:val="24"/>
+              </w:rPr>
+              <w:t>5</w:t>
+            </w:r>
+          </w:p>
+        </w:tc>
+        <w:tc>
+          <w:tcPr>
+            <w:tcW w:w="3480" w:type="dxa"/>
+          </w:tcPr>
+          <w:p>
+            <w:pPr>
+              <w:spacing w:line="360" w:lineRule="auto"/>
+              <w:rPr>
+                <w:rFonts w:asciiTheme="minorEastAsia" w:eastAsiaTheme="minorEastAsia" w:hAnsiTheme="minorEastAsia" w:hint="eastAsia"/>
+                <w:sz w:val="24"/>
+                <w:szCs w:val="24"/>
+              </w:rPr>
+            </w:pPr>
+            <w:r>
+              <w:rPr>
+                <w:rFonts w:asciiTheme="minorEastAsia" w:eastAsiaTheme="minorEastAsia" w:hAnsiTheme="minorEastAsia" w:hint="eastAsia"/>
+                <w:sz w:val="24"/>
+                <w:szCs w:val="24"/>
+              </w:rPr>
+              <w:t>当前空闲内存大小(</w:t>
+            </w:r>
+            <w:r>
+              <w:rPr>
+                <w:rFonts w:asciiTheme="minorEastAsia" w:eastAsiaTheme="minorEastAsia" w:hAnsiTheme="minorEastAsia" w:hint="eastAsia"/>
+                <w:sz w:val="24"/>
+                <w:szCs w:val="24"/>
+              </w:rPr>
+              <w:t>MB</w:t>
+            </w:r>
+            <w:r>
+              <w:rPr>
+                <w:rFonts w:asciiTheme="minorEastAsia" w:eastAsiaTheme="minorEastAsia" w:hAnsiTheme="minorEastAsia" w:hint="eastAsia"/>
+                <w:sz w:val="24"/>
+                <w:szCs w:val="24"/>
+              </w:rPr>
+              <w:t>)</w:t>
+            </w:r>
+          </w:p>
+        </w:tc>
+      </w:tr>
+      <w:tr>
+        <w:tc>
+          <w:tcPr>
+            <w:tcW w:w="805" w:type="dxa"/>
+          </w:tcPr>
+          <w:p>
+            <w:pPr>
+              <w:spacing w:line="360" w:lineRule="auto"/>
+              <w:rPr>
+                <w:rFonts w:asciiTheme="minorEastAsia" w:eastAsiaTheme="minorEastAsia" w:hAnsiTheme="minorEastAsia"/>
+                <w:sz w:val="24"/>
+                <w:szCs w:val="24"/>
+              </w:rPr>
+            </w:pPr>
+            <w:r>
+              <w:rPr>
+                <w:rFonts w:asciiTheme="minorEastAsia" w:eastAsiaTheme="minorEastAsia" w:hAnsiTheme="minorEastAsia"/>
+                <w:sz w:val="24"/>
+                <w:szCs w:val="24"/>
+              </w:rPr>
+              <w:t>1</w:t>
+            </w:r>
+            <w:r>
+              <w:rPr>
+                <w:rFonts w:asciiTheme="minorEastAsia" w:eastAsiaTheme="minorEastAsia" w:hAnsiTheme="minorEastAsia" w:hint="eastAsia"/>
+                <w:sz w:val="24"/>
+                <w:szCs w:val="24"/>
+              </w:rPr>
+              <w:t>5</w:t>
+            </w:r>
+          </w:p>
+        </w:tc>
+        <w:tc>
+          <w:tcPr>
+            <w:tcW w:w="1845" w:type="dxa"/>
+          </w:tcPr>
+          <w:p>
+            <w:pPr>
+              <w:spacing w:line="360" w:lineRule="auto"/>
+              <w:rPr>
+                <w:rFonts w:asciiTheme="minorEastAsia" w:eastAsiaTheme="minorEastAsia" w:hAnsiTheme="minorEastAsia"/>
+                <w:sz w:val="24"/>
+                <w:szCs w:val="24"/>
+              </w:rPr>
+            </w:pPr>
+            <w:r>
+              <w:rPr>
+                <w:rFonts w:asciiTheme="minorEastAsia" w:eastAsiaTheme="minorEastAsia" w:hAnsiTheme="minorEastAsia"/>
+                <w:sz w:val="24"/>
+                <w:szCs w:val="24"/>
+              </w:rPr>
+              <w:t>CRC16</w:t>
+            </w:r>
+          </w:p>
+        </w:tc>
+        <w:tc>
+          <w:tcPr>
+            <w:tcW w:w="1545" w:type="dxa"/>
+          </w:tcPr>
+          <w:p>
+            <w:pPr>
+              <w:spacing w:line="360" w:lineRule="auto"/>
+              <w:rPr>
+                <w:rFonts w:asciiTheme="minorEastAsia" w:eastAsiaTheme="minorEastAsia" w:hAnsiTheme="minorEastAsia"/>
+                <w:sz w:val="24"/>
+                <w:szCs w:val="24"/>
+              </w:rPr>
+            </w:pPr>
+            <w:r>
+              <w:rPr>
+                <w:rFonts w:asciiTheme="minorEastAsia" w:eastAsiaTheme="minorEastAsia" w:hAnsiTheme="minorEastAsia"/>
+                <w:sz w:val="24"/>
+                <w:szCs w:val="24"/>
+              </w:rPr>
+              <w:t>2</w:t>
+            </w:r>
+          </w:p>
+        </w:tc>
+        <w:tc>
+          <w:tcPr>
+            <w:tcW w:w="3480" w:type="dxa"/>
+          </w:tcPr>
+          <w:p>
+            <w:pPr>
+              <w:spacing w:line="360" w:lineRule="auto"/>
+              <w:rPr>
+                <w:rFonts w:asciiTheme="minorEastAsia" w:eastAsiaTheme="minorEastAsia" w:hAnsiTheme="minorEastAsia"/>
+                <w:sz w:val="24"/>
+                <w:szCs w:val="24"/>
+              </w:rPr>
+            </w:pPr>
+            <w:r>
+              <w:rPr>
+                <w:rFonts w:asciiTheme="minorEastAsia" w:eastAsiaTheme="minorEastAsia" w:hAnsiTheme="minorEastAsia"/>
+                <w:sz w:val="24"/>
+                <w:szCs w:val="24"/>
+              </w:rPr>
+              <w:t>校验位</w:t>
+            </w:r>
+          </w:p>
+        </w:tc>
+      </w:tr>
+      <w:tr>
+        <w:tc>
+          <w:tcPr>
+            <w:tcW w:w="805" w:type="dxa"/>
+          </w:tcPr>
+          <w:p>
+            <w:pPr>
+              <w:spacing w:line="360" w:lineRule="auto"/>
+              <w:rPr>
+                <w:rFonts w:asciiTheme="minorEastAsia" w:eastAsiaTheme="minorEastAsia" w:hAnsiTheme="minorEastAsia"/>
+                <w:sz w:val="24"/>
+                <w:szCs w:val="24"/>
+              </w:rPr>
+            </w:pPr>
+          </w:p>
+        </w:tc>
+        <w:tc>
+          <w:tcPr>
+            <w:tcW w:w="1845" w:type="dxa"/>
+          </w:tcPr>
+          <w:p>
+            <w:pPr>
+              <w:spacing w:line="360" w:lineRule="auto"/>
+              <w:rPr>
+                <w:rFonts w:asciiTheme="minorEastAsia" w:eastAsiaTheme="minorEastAsia" w:hAnsiTheme="minorEastAsia"/>
+                <w:sz w:val="24"/>
+                <w:szCs w:val="24"/>
+              </w:rPr>
+            </w:pPr>
+            <w:r>
+              <w:rPr>
+                <w:rFonts w:asciiTheme="minorEastAsia" w:eastAsiaTheme="minorEastAsia" w:hAnsiTheme="minorEastAsia"/>
+                <w:sz w:val="24"/>
+                <w:szCs w:val="24"/>
+              </w:rPr>
+              <w:t>End</w:t>
+            </w:r>
+          </w:p>
+        </w:tc>
+        <w:tc>
+          <w:tcPr>
+            <w:tcW w:w="1545" w:type="dxa"/>
+          </w:tcPr>
+          <w:p>
+            <w:pPr>
+              <w:spacing w:line="360" w:lineRule="auto"/>
+              <w:rPr>
+                <w:rFonts w:asciiTheme="minorEastAsia" w:eastAsiaTheme="minorEastAsia" w:hAnsiTheme="minorEastAsia"/>
+                <w:sz w:val="24"/>
+                <w:szCs w:val="24"/>
+              </w:rPr>
+            </w:pPr>
+            <w:r>
+              <w:rPr>
+                <w:rFonts w:asciiTheme="minorEastAsia" w:eastAsiaTheme="minorEastAsia" w:hAnsiTheme="minorEastAsia"/>
+                <w:sz w:val="24"/>
+                <w:szCs w:val="24"/>
+              </w:rPr>
+              <w:t>1</w:t>
+            </w:r>
+          </w:p>
+        </w:tc>
+        <w:tc>
+          <w:tcPr>
+            <w:tcW w:w="3480" w:type="dxa"/>
+          </w:tcPr>
+          <w:p>
+            <w:pPr>
+              <w:spacing w:line="360" w:lineRule="auto"/>
+              <w:rPr>
+                <w:rFonts w:asciiTheme="minorEastAsia" w:eastAsiaTheme="minorEastAsia" w:hAnsiTheme="minorEastAsia"/>
+                <w:sz w:val="24"/>
+                <w:szCs w:val="24"/>
+              </w:rPr>
+            </w:pPr>
+            <w:r>
+              <w:rPr>
+                <w:rFonts w:asciiTheme="minorEastAsia" w:eastAsiaTheme="minorEastAsia" w:hAnsiTheme="minorEastAsia"/>
+                <w:sz w:val="24"/>
+                <w:szCs w:val="24"/>
+              </w:rPr>
+              <w:t>报文尾：0x96</w:t>
+            </w:r>
+          </w:p>
+        </w:tc>
+      </w:tr>
+    </w:tbl>
+    <w:p>
+      <w:pPr>
+        <w:spacing w:line="360" w:lineRule="auto"/>
+        <w:rPr>
+          <w:rFonts w:asciiTheme="minorEastAsia" w:eastAsiaTheme="minorEastAsia" w:hAnsiTheme="minorEastAsia"/>
+          <w:sz w:val="24"/>
+          <w:szCs w:val="24"/>
+        </w:rPr>
+      </w:pPr>
+    </w:p>
+    <w:p>
+      <w:pPr>
+        <w:pStyle w:val="1"/>
+        <w:rPr>
+          <w:rFonts w:asciiTheme="minorEastAsia" w:eastAsiaTheme="minorEastAsia" w:hAnsiTheme="minorEastAsia"/>
+          <w:sz w:val="24"/>
+          <w:szCs w:val="24"/>
+        </w:rPr>
+      </w:pPr>
+      <w:r>
+        <w:rPr>
+          <w:rFonts w:asciiTheme="minorEastAsia" w:eastAsiaTheme="minorEastAsia" w:hAnsiTheme="minorEastAsia" w:hint="eastAsia"/>
+          <w:sz w:val="24"/>
+          <w:szCs w:val="24"/>
+        </w:rPr>
+        <w:lastRenderedPageBreak/>
+        <w:t>6 文件数据报文格式</w:t>
+      </w:r>
+    </w:p>
+    <w:p>
+      <w:pPr>
+        <w:spacing w:line="360" w:lineRule="auto"/>
+        <w:rPr>
+          <w:rFonts w:asciiTheme="minorEastAsia" w:eastAsiaTheme="minorEastAsia" w:hAnsiTheme="minorEastAsia"/>
+          <w:sz w:val="24"/>
+          <w:szCs w:val="24"/>
+        </w:rPr>
+      </w:pPr>
+    </w:p>
+    <w:p>
+      <w:pPr>
+        <w:pStyle w:val="1"/>
+        <w:rPr>
+          <w:rFonts w:asciiTheme="minorEastAsia" w:eastAsiaTheme="minorEastAsia" w:hAnsiTheme="minorEastAsia"/>
+          <w:sz w:val="24"/>
+          <w:szCs w:val="24"/>
+        </w:rPr>
+      </w:pPr>
+      <w:r>
+        <w:rPr>
+          <w:rFonts w:asciiTheme="minorEastAsia" w:eastAsiaTheme="minorEastAsia" w:hAnsiTheme="minorEastAsia" w:hint="eastAsia"/>
+          <w:sz w:val="24"/>
+          <w:szCs w:val="24"/>
+        </w:rPr>
+        <w:t>7 设备工作状态报文格式</w:t>
+      </w:r>
+    </w:p>
+    <w:p>
+      <w:pPr>
+        <w:pStyle w:val="2"/>
+        <w:rPr>
+          <w:rFonts w:asciiTheme="minorEastAsia" w:eastAsiaTheme="minorEastAsia" w:hAnsiTheme="minorEastAsia"/>
+          <w:sz w:val="24"/>
+          <w:szCs w:val="24"/>
+        </w:rPr>
+      </w:pPr>
+      <w:r>
+        <w:rPr>
+          <w:rFonts w:asciiTheme="minorEastAsia" w:eastAsiaTheme="minorEastAsia" w:hAnsiTheme="minorEastAsia"/>
+          <w:sz w:val="24"/>
+          <w:szCs w:val="24"/>
+        </w:rPr>
+        <w:t>7.1 心跳数据报</w:t>
+      </w:r>
+    </w:p>
+    <w:p>
+      <w:pPr>
+        <w:spacing w:line="360" w:lineRule="auto"/>
+        <w:rPr>
+          <w:rFonts w:asciiTheme="minorEastAsia" w:eastAsiaTheme="minorEastAsia" w:hAnsiTheme="minorEastAsia"/>
+          <w:sz w:val="24"/>
+          <w:szCs w:val="24"/>
+        </w:rPr>
+      </w:pPr>
+      <w:r>
+        <w:rPr>
+          <w:rFonts w:asciiTheme="minorEastAsia" w:eastAsiaTheme="minorEastAsia" w:hAnsiTheme="minorEastAsia"/>
+          <w:sz w:val="24"/>
+          <w:szCs w:val="24"/>
+        </w:rPr>
+        <w:t>设备胡心跳数据报文格式如下表，默认心跳数据报上送周期为5分钟：</w:t>
+      </w:r>
+    </w:p>
+    <w:tbl>
+      <w:tblPr>
+        <w:tblStyle w:val="a3"/>
+        <w:tblW w:w="7675" w:type="dxa"/>
+        <w:tblLayout w:type="fixed"/>
+        <w:tblLook w:val="04A0"/>
+      </w:tblPr>
+      <w:tblGrid>
+        <w:gridCol w:w="805"/>
+        <w:gridCol w:w="1845"/>
+        <w:gridCol w:w="1545"/>
+        <w:gridCol w:w="3480"/>
+      </w:tblGrid>
+      <w:tr>
+        <w:tc>
+          <w:tcPr>
+            <w:tcW w:w="805" w:type="dxa"/>
+          </w:tcPr>
+          <w:p>
+            <w:pPr>
+              <w:spacing w:line="360" w:lineRule="auto"/>
+              <w:rPr>
+                <w:rFonts w:asciiTheme="minorEastAsia" w:eastAsiaTheme="minorEastAsia" w:hAnsiTheme="minorEastAsia"/>
+                <w:sz w:val="24"/>
+                <w:szCs w:val="24"/>
+              </w:rPr>
+            </w:pPr>
+            <w:r>
+              <w:rPr>
+                <w:rFonts w:asciiTheme="minorEastAsia" w:eastAsiaTheme="minorEastAsia" w:hAnsiTheme="minorEastAsia"/>
+                <w:sz w:val="24"/>
+                <w:szCs w:val="24"/>
+              </w:rPr>
+              <w:t>序号</w:t>
+            </w:r>
+          </w:p>
+        </w:tc>
+        <w:tc>
+          <w:tcPr>
+            <w:tcW w:w="1845" w:type="dxa"/>
+          </w:tcPr>
+          <w:p>
+            <w:pPr>
+              <w:spacing w:line="360" w:lineRule="auto"/>
+              <w:rPr>
+                <w:rFonts w:asciiTheme="minorEastAsia" w:eastAsiaTheme="minorEastAsia" w:hAnsiTheme="minorEastAsia"/>
+                <w:sz w:val="24"/>
+                <w:szCs w:val="24"/>
+              </w:rPr>
+            </w:pPr>
+            <w:r>
+              <w:rPr>
+                <w:rFonts w:asciiTheme="minorEastAsia" w:eastAsiaTheme="minorEastAsia" w:hAnsiTheme="minorEastAsia"/>
+                <w:sz w:val="24"/>
+                <w:szCs w:val="24"/>
+              </w:rPr>
+              <w:t>报文名称</w:t>
+            </w:r>
+          </w:p>
+        </w:tc>
+        <w:tc>
+          <w:tcPr>
+            <w:tcW w:w="1545" w:type="dxa"/>
+          </w:tcPr>
+          <w:p>
+            <w:pPr>
+              <w:spacing w:line="360" w:lineRule="auto"/>
+              <w:rPr>
+                <w:rFonts w:asciiTheme="minorEastAsia" w:eastAsiaTheme="minorEastAsia" w:hAnsiTheme="minorEastAsia"/>
+                <w:sz w:val="24"/>
+                <w:szCs w:val="24"/>
+              </w:rPr>
+            </w:pPr>
+            <w:r>
+              <w:rPr>
+                <w:rFonts w:asciiTheme="minorEastAsia" w:eastAsiaTheme="minorEastAsia" w:hAnsiTheme="minorEastAsia"/>
+                <w:sz w:val="24"/>
+                <w:szCs w:val="24"/>
+              </w:rPr>
+              <w:t>长度（Byte）</w:t>
+            </w:r>
+          </w:p>
+        </w:tc>
+        <w:tc>
+          <w:tcPr>
+            <w:tcW w:w="3480" w:type="dxa"/>
+          </w:tcPr>
+          <w:p>
+            <w:pPr>
+              <w:spacing w:line="360" w:lineRule="auto"/>
+              <w:rPr>
+                <w:rFonts w:asciiTheme="minorEastAsia" w:eastAsiaTheme="minorEastAsia" w:hAnsiTheme="minorEastAsia"/>
+                <w:sz w:val="24"/>
+                <w:szCs w:val="24"/>
+              </w:rPr>
+            </w:pPr>
+            <w:r>
+              <w:rPr>
+                <w:rFonts w:asciiTheme="minorEastAsia" w:eastAsiaTheme="minorEastAsia" w:hAnsiTheme="minorEastAsia"/>
+                <w:sz w:val="24"/>
+                <w:szCs w:val="24"/>
+              </w:rPr>
+              <w:t>含义</w:t>
+            </w:r>
+          </w:p>
+        </w:tc>
+      </w:tr>
+      <w:tr>
+        <w:tc>
+          <w:tcPr>
+            <w:tcW w:w="805" w:type="dxa"/>
+          </w:tcPr>
+          <w:p>
+            <w:pPr>
+              <w:spacing w:line="360" w:lineRule="auto"/>
+              <w:rPr>
+                <w:rFonts w:asciiTheme="minorEastAsia" w:eastAsiaTheme="minorEastAsia" w:hAnsiTheme="minorEastAsia"/>
+                <w:sz w:val="24"/>
+                <w:szCs w:val="24"/>
+              </w:rPr>
+            </w:pPr>
+            <w:r>
+              <w:rPr>
+                <w:rFonts w:asciiTheme="minorEastAsia" w:eastAsiaTheme="minorEastAsia" w:hAnsiTheme="minorEastAsia"/>
+                <w:sz w:val="24"/>
+                <w:szCs w:val="24"/>
+              </w:rPr>
+              <w:t>1</w:t>
+            </w:r>
+          </w:p>
+        </w:tc>
+        <w:tc>
+          <w:tcPr>
+            <w:tcW w:w="1845" w:type="dxa"/>
+          </w:tcPr>
+          <w:p>
+            <w:pPr>
+              <w:spacing w:line="360" w:lineRule="auto"/>
+              <w:rPr>
+                <w:rFonts w:asciiTheme="minorEastAsia" w:eastAsiaTheme="minorEastAsia" w:hAnsiTheme="minorEastAsia"/>
+                <w:sz w:val="24"/>
+                <w:szCs w:val="24"/>
+              </w:rPr>
+            </w:pPr>
+            <w:r>
+              <w:rPr>
+                <w:rFonts w:asciiTheme="minorEastAsia" w:eastAsiaTheme="minorEastAsia" w:hAnsiTheme="minorEastAsia"/>
+                <w:sz w:val="24"/>
+                <w:szCs w:val="24"/>
+              </w:rPr>
+              <w:t>Sync</w:t>
+            </w:r>
+          </w:p>
+        </w:tc>
+        <w:tc>
+          <w:tcPr>
+            <w:tcW w:w="1545" w:type="dxa"/>
+          </w:tcPr>
+          <w:p>
+            <w:pPr>
+              <w:spacing w:line="360" w:lineRule="auto"/>
+              <w:rPr>
+                <w:rFonts w:asciiTheme="minorEastAsia" w:eastAsiaTheme="minorEastAsia" w:hAnsiTheme="minorEastAsia"/>
+                <w:sz w:val="24"/>
+                <w:szCs w:val="24"/>
+              </w:rPr>
+            </w:pPr>
+            <w:r>
+              <w:rPr>
+                <w:rFonts w:asciiTheme="minorEastAsia" w:eastAsiaTheme="minorEastAsia" w:hAnsiTheme="minorEastAsia"/>
+                <w:sz w:val="24"/>
+                <w:szCs w:val="24"/>
+              </w:rPr>
+              <w:t>2</w:t>
+            </w:r>
+          </w:p>
+        </w:tc>
+        <w:tc>
+          <w:tcPr>
+            <w:tcW w:w="3480" w:type="dxa"/>
+          </w:tcPr>
+          <w:p>
+            <w:pPr>
+              <w:spacing w:line="360" w:lineRule="auto"/>
+              <w:rPr>
+                <w:rFonts w:asciiTheme="minorEastAsia" w:eastAsiaTheme="minorEastAsia" w:hAnsiTheme="minorEastAsia"/>
+                <w:sz w:val="24"/>
+                <w:szCs w:val="24"/>
+              </w:rPr>
+            </w:pPr>
+            <w:r>
+              <w:rPr>
+                <w:rFonts w:asciiTheme="minorEastAsia" w:eastAsiaTheme="minorEastAsia" w:hAnsiTheme="minorEastAsia"/>
+                <w:sz w:val="24"/>
+                <w:szCs w:val="24"/>
+              </w:rPr>
+              <w:t>报文头：B77A</w:t>
+            </w:r>
+          </w:p>
+        </w:tc>
+      </w:tr>
+      <w:tr>
+        <w:tc>
+          <w:tcPr>
+            <w:tcW w:w="805" w:type="dxa"/>
+          </w:tcPr>
+          <w:p>
+            <w:pPr>
+              <w:spacing w:line="360" w:lineRule="auto"/>
+              <w:rPr>
+                <w:rFonts w:asciiTheme="minorEastAsia" w:eastAsiaTheme="minorEastAsia" w:hAnsiTheme="minorEastAsia"/>
+                <w:sz w:val="24"/>
+                <w:szCs w:val="24"/>
+              </w:rPr>
+            </w:pPr>
+            <w:r>
+              <w:rPr>
+                <w:rFonts w:asciiTheme="minorEastAsia" w:eastAsiaTheme="minorEastAsia" w:hAnsiTheme="minorEastAsia"/>
+                <w:sz w:val="24"/>
+                <w:szCs w:val="24"/>
+              </w:rPr>
+              <w:t>2</w:t>
+            </w:r>
+          </w:p>
+        </w:tc>
+        <w:tc>
+          <w:tcPr>
+            <w:tcW w:w="1845" w:type="dxa"/>
+          </w:tcPr>
+          <w:p>
+            <w:pPr>
+              <w:spacing w:line="360" w:lineRule="auto"/>
+              <w:rPr>
+                <w:rFonts w:asciiTheme="minorEastAsia" w:eastAsiaTheme="minorEastAsia" w:hAnsiTheme="minorEastAsia"/>
+                <w:sz w:val="24"/>
+                <w:szCs w:val="24"/>
+              </w:rPr>
+            </w:pPr>
+            <w:proofErr w:type="spellStart"/>
+            <w:r>
+              <w:rPr>
+                <w:rFonts w:asciiTheme="minorEastAsia" w:eastAsiaTheme="minorEastAsia" w:hAnsiTheme="minorEastAsia"/>
+                <w:sz w:val="24"/>
+                <w:szCs w:val="24"/>
+              </w:rPr>
+              <w:t>Packet_Length</w:t>
+            </w:r>
+            <w:proofErr w:type="spellEnd"/>
+          </w:p>
+        </w:tc>
+        <w:tc>
+          <w:tcPr>
+            <w:tcW w:w="1545" w:type="dxa"/>
+          </w:tcPr>
+          <w:p>
+            <w:pPr>
+              <w:spacing w:line="360" w:lineRule="auto"/>
+              <w:rPr>
+                <w:rFonts w:asciiTheme="minorEastAsia" w:eastAsiaTheme="minorEastAsia" w:hAnsiTheme="minorEastAsia"/>
+                <w:sz w:val="24"/>
+                <w:szCs w:val="24"/>
+              </w:rPr>
+            </w:pPr>
+            <w:r>
+              <w:rPr>
+                <w:rFonts w:asciiTheme="minorEastAsia" w:eastAsiaTheme="minorEastAsia" w:hAnsiTheme="minorEastAsia"/>
+                <w:sz w:val="24"/>
+                <w:szCs w:val="24"/>
+              </w:rPr>
+              <w:t>2</w:t>
+            </w:r>
+          </w:p>
+        </w:tc>
+        <w:tc>
+          <w:tcPr>
+            <w:tcW w:w="3480" w:type="dxa"/>
+          </w:tcPr>
+          <w:p>
+            <w:pPr>
+              <w:spacing w:line="360" w:lineRule="auto"/>
+              <w:rPr>
+                <w:rFonts w:asciiTheme="minorEastAsia" w:eastAsiaTheme="minorEastAsia" w:hAnsiTheme="minorEastAsia"/>
+                <w:sz w:val="24"/>
+                <w:szCs w:val="24"/>
+              </w:rPr>
+            </w:pPr>
+            <w:r>
+              <w:rPr>
+                <w:rFonts w:asciiTheme="minorEastAsia" w:eastAsiaTheme="minorEastAsia" w:hAnsiTheme="minorEastAsia"/>
+                <w:sz w:val="24"/>
+                <w:szCs w:val="24"/>
+              </w:rPr>
+              <w:t>报文长度</w:t>
+            </w:r>
+          </w:p>
+        </w:tc>
+      </w:tr>
+      <w:tr>
+        <w:tc>
+          <w:tcPr>
+            <w:tcW w:w="805" w:type="dxa"/>
+          </w:tcPr>
+          <w:p>
+            <w:pPr>
+              <w:spacing w:line="360" w:lineRule="auto"/>
+              <w:rPr>
+                <w:rFonts w:asciiTheme="minorEastAsia" w:eastAsiaTheme="minorEastAsia" w:hAnsiTheme="minorEastAsia"/>
+                <w:sz w:val="24"/>
+                <w:szCs w:val="24"/>
+              </w:rPr>
+            </w:pPr>
+            <w:r>
+              <w:rPr>
+                <w:rFonts w:asciiTheme="minorEastAsia" w:eastAsiaTheme="minorEastAsia" w:hAnsiTheme="minorEastAsia"/>
+                <w:sz w:val="24"/>
+                <w:szCs w:val="24"/>
+              </w:rPr>
+              <w:t>3</w:t>
+            </w:r>
+          </w:p>
+        </w:tc>
+        <w:tc>
+          <w:tcPr>
+            <w:tcW w:w="1845" w:type="dxa"/>
+          </w:tcPr>
+          <w:p>
+            <w:pPr>
+              <w:spacing w:line="360" w:lineRule="auto"/>
+              <w:rPr>
+                <w:rFonts w:asciiTheme="minorEastAsia" w:eastAsiaTheme="minorEastAsia" w:hAnsiTheme="minorEastAsia"/>
+                <w:sz w:val="24"/>
+                <w:szCs w:val="24"/>
+              </w:rPr>
+            </w:pPr>
+            <w:proofErr w:type="spellStart"/>
+            <w:r>
+              <w:rPr>
+                <w:rFonts w:asciiTheme="minorEastAsia" w:eastAsiaTheme="minorEastAsia" w:hAnsiTheme="minorEastAsia"/>
+                <w:sz w:val="24"/>
+                <w:szCs w:val="24"/>
+              </w:rPr>
+              <w:t>Device_Id</w:t>
+            </w:r>
+            <w:proofErr w:type="spellEnd"/>
+          </w:p>
+        </w:tc>
+        <w:tc>
+          <w:tcPr>
+            <w:tcW w:w="1545" w:type="dxa"/>
+          </w:tcPr>
+          <w:p>
+            <w:pPr>
+              <w:spacing w:line="360" w:lineRule="auto"/>
+              <w:rPr>
+                <w:rFonts w:asciiTheme="minorEastAsia" w:eastAsiaTheme="minorEastAsia" w:hAnsiTheme="minorEastAsia"/>
+                <w:sz w:val="24"/>
+                <w:szCs w:val="24"/>
+              </w:rPr>
+            </w:pPr>
+            <w:r>
+              <w:rPr>
+                <w:rFonts w:asciiTheme="minorEastAsia" w:eastAsiaTheme="minorEastAsia" w:hAnsiTheme="minorEastAsia"/>
+                <w:sz w:val="24"/>
+                <w:szCs w:val="24"/>
+              </w:rPr>
+              <w:t>17</w:t>
+            </w:r>
+          </w:p>
+        </w:tc>
+        <w:tc>
+          <w:tcPr>
+            <w:tcW w:w="3480" w:type="dxa"/>
+          </w:tcPr>
+          <w:p>
+            <w:pPr>
+              <w:spacing w:line="360" w:lineRule="auto"/>
+              <w:rPr>
+                <w:rFonts w:asciiTheme="minorEastAsia" w:eastAsiaTheme="minorEastAsia" w:hAnsiTheme="minorEastAsia"/>
+                <w:sz w:val="24"/>
+                <w:szCs w:val="24"/>
+              </w:rPr>
+            </w:pPr>
+            <w:r>
+              <w:rPr>
+                <w:rFonts w:asciiTheme="minorEastAsia" w:eastAsiaTheme="minorEastAsia" w:hAnsiTheme="minorEastAsia"/>
+                <w:sz w:val="24"/>
+                <w:szCs w:val="24"/>
+              </w:rPr>
+              <w:t>设备ID</w:t>
+            </w:r>
+          </w:p>
+        </w:tc>
+      </w:tr>
+      <w:tr>
+        <w:tc>
+          <w:tcPr>
+            <w:tcW w:w="805" w:type="dxa"/>
+          </w:tcPr>
+          <w:p>
+            <w:pPr>
+              <w:spacing w:line="360" w:lineRule="auto"/>
+              <w:rPr>
+                <w:rFonts w:asciiTheme="minorEastAsia" w:eastAsiaTheme="minorEastAsia" w:hAnsiTheme="minorEastAsia"/>
+                <w:sz w:val="24"/>
+                <w:szCs w:val="24"/>
+              </w:rPr>
+            </w:pPr>
+            <w:r>
+              <w:rPr>
+                <w:rFonts w:asciiTheme="minorEastAsia" w:eastAsiaTheme="minorEastAsia" w:hAnsiTheme="minorEastAsia"/>
+                <w:sz w:val="24"/>
+                <w:szCs w:val="24"/>
+              </w:rPr>
+              <w:t>4</w:t>
+            </w:r>
+          </w:p>
+        </w:tc>
+        <w:tc>
+          <w:tcPr>
+            <w:tcW w:w="1845" w:type="dxa"/>
+          </w:tcPr>
+          <w:p>
+            <w:pPr>
+              <w:spacing w:line="360" w:lineRule="auto"/>
+              <w:rPr>
+                <w:rFonts w:asciiTheme="minorEastAsia" w:eastAsiaTheme="minorEastAsia" w:hAnsiTheme="minorEastAsia"/>
+                <w:sz w:val="24"/>
+                <w:szCs w:val="24"/>
+              </w:rPr>
+            </w:pPr>
+            <w:proofErr w:type="spellStart"/>
+            <w:r>
+              <w:rPr>
+                <w:rFonts w:asciiTheme="minorEastAsia" w:eastAsiaTheme="minorEastAsia" w:hAnsiTheme="minorEastAsia"/>
+                <w:sz w:val="24"/>
+                <w:szCs w:val="24"/>
+              </w:rPr>
+              <w:t>Frame_Type</w:t>
+            </w:r>
+            <w:proofErr w:type="spellEnd"/>
+          </w:p>
+        </w:tc>
+        <w:tc>
+          <w:tcPr>
+            <w:tcW w:w="1545" w:type="dxa"/>
+          </w:tcPr>
+          <w:p>
+            <w:pPr>
+              <w:spacing w:line="360" w:lineRule="auto"/>
+              <w:rPr>
+                <w:rFonts w:asciiTheme="minorEastAsia" w:eastAsiaTheme="minorEastAsia" w:hAnsiTheme="minorEastAsia"/>
+                <w:sz w:val="24"/>
+                <w:szCs w:val="24"/>
+              </w:rPr>
+            </w:pPr>
+            <w:r>
+              <w:rPr>
+                <w:rFonts w:asciiTheme="minorEastAsia" w:eastAsiaTheme="minorEastAsia" w:hAnsiTheme="minorEastAsia"/>
+                <w:sz w:val="24"/>
+                <w:szCs w:val="24"/>
+              </w:rPr>
+              <w:t>1</w:t>
+            </w:r>
+          </w:p>
+        </w:tc>
+        <w:tc>
+          <w:tcPr>
+            <w:tcW w:w="3480" w:type="dxa"/>
+          </w:tcPr>
+          <w:p>
+            <w:pPr>
+              <w:spacing w:line="360" w:lineRule="auto"/>
+              <w:rPr>
+                <w:rFonts w:asciiTheme="minorEastAsia" w:eastAsiaTheme="minorEastAsia" w:hAnsiTheme="minorEastAsia"/>
+                <w:sz w:val="24"/>
+                <w:szCs w:val="24"/>
+              </w:rPr>
+            </w:pPr>
+            <w:r>
+              <w:rPr>
+                <w:rFonts w:asciiTheme="minorEastAsia" w:eastAsiaTheme="minorEastAsia" w:hAnsiTheme="minorEastAsia"/>
+                <w:sz w:val="24"/>
+                <w:szCs w:val="24"/>
+              </w:rPr>
+              <w:t>帧类型</w:t>
+            </w:r>
+          </w:p>
+        </w:tc>
+      </w:tr>
+      <w:tr>
+        <w:tc>
+          <w:tcPr>
+            <w:tcW w:w="805" w:type="dxa"/>
+          </w:tcPr>
+          <w:p>
+            <w:pPr>
+              <w:spacing w:line="360" w:lineRule="auto"/>
+              <w:rPr>
+                <w:rFonts w:asciiTheme="minorEastAsia" w:eastAsiaTheme="minorEastAsia" w:hAnsiTheme="minorEastAsia"/>
+                <w:sz w:val="24"/>
+                <w:szCs w:val="24"/>
+              </w:rPr>
+            </w:pPr>
+            <w:r>
+              <w:rPr>
+                <w:rFonts w:asciiTheme="minorEastAsia" w:eastAsiaTheme="minorEastAsia" w:hAnsiTheme="minorEastAsia"/>
+                <w:sz w:val="24"/>
+                <w:szCs w:val="24"/>
+              </w:rPr>
+              <w:t>5</w:t>
+            </w:r>
+          </w:p>
+        </w:tc>
+        <w:tc>
+          <w:tcPr>
+            <w:tcW w:w="1845" w:type="dxa"/>
+          </w:tcPr>
+          <w:p>
+            <w:pPr>
+              <w:spacing w:line="360" w:lineRule="auto"/>
+              <w:rPr>
+                <w:rFonts w:asciiTheme="minorEastAsia" w:eastAsiaTheme="minorEastAsia" w:hAnsiTheme="minorEastAsia"/>
+                <w:sz w:val="24"/>
+                <w:szCs w:val="24"/>
+              </w:rPr>
+            </w:pPr>
+            <w:proofErr w:type="spellStart"/>
+            <w:r>
+              <w:rPr>
+                <w:rFonts w:asciiTheme="minorEastAsia" w:eastAsiaTheme="minorEastAsia" w:hAnsiTheme="minorEastAsia"/>
+                <w:sz w:val="24"/>
+                <w:szCs w:val="24"/>
+              </w:rPr>
+              <w:t>Packet_Type</w:t>
+            </w:r>
+            <w:proofErr w:type="spellEnd"/>
+          </w:p>
+        </w:tc>
+        <w:tc>
+          <w:tcPr>
+            <w:tcW w:w="1545" w:type="dxa"/>
+          </w:tcPr>
+          <w:p>
+            <w:pPr>
+              <w:spacing w:line="360" w:lineRule="auto"/>
+              <w:rPr>
+                <w:rFonts w:asciiTheme="minorEastAsia" w:eastAsiaTheme="minorEastAsia" w:hAnsiTheme="minorEastAsia"/>
+                <w:sz w:val="24"/>
+                <w:szCs w:val="24"/>
+              </w:rPr>
+            </w:pPr>
+            <w:r>
+              <w:rPr>
+                <w:rFonts w:asciiTheme="minorEastAsia" w:eastAsiaTheme="minorEastAsia" w:hAnsiTheme="minorEastAsia"/>
+                <w:sz w:val="24"/>
+                <w:szCs w:val="24"/>
+              </w:rPr>
+              <w:t>1</w:t>
+            </w:r>
+          </w:p>
+        </w:tc>
+        <w:tc>
+          <w:tcPr>
+            <w:tcW w:w="3480" w:type="dxa"/>
+          </w:tcPr>
+          <w:p>
+            <w:pPr>
+              <w:spacing w:line="360" w:lineRule="auto"/>
+              <w:rPr>
+                <w:rFonts w:asciiTheme="minorEastAsia" w:eastAsiaTheme="minorEastAsia" w:hAnsiTheme="minorEastAsia"/>
+                <w:sz w:val="24"/>
+                <w:szCs w:val="24"/>
+              </w:rPr>
+            </w:pPr>
+            <w:r>
+              <w:rPr>
+                <w:rFonts w:asciiTheme="minorEastAsia" w:eastAsiaTheme="minorEastAsia" w:hAnsiTheme="minorEastAsia"/>
+                <w:sz w:val="24"/>
+                <w:szCs w:val="24"/>
+              </w:rPr>
+              <w:t>报文类型</w:t>
+            </w:r>
+          </w:p>
+        </w:tc>
+      </w:tr>
+      <w:tr>
+        <w:tc>
+          <w:tcPr>
+            <w:tcW w:w="805" w:type="dxa"/>
+          </w:tcPr>
+          <w:p>
+            <w:pPr>
+              <w:spacing w:line="360" w:lineRule="auto"/>
+              <w:rPr>
+                <w:rFonts w:asciiTheme="minorEastAsia" w:eastAsiaTheme="minorEastAsia" w:hAnsiTheme="minorEastAsia"/>
+                <w:sz w:val="24"/>
+                <w:szCs w:val="24"/>
+              </w:rPr>
+            </w:pPr>
+            <w:r>
+              <w:rPr>
+                <w:rFonts w:asciiTheme="minorEastAsia" w:eastAsiaTheme="minorEastAsia" w:hAnsiTheme="minorEastAsia"/>
+                <w:sz w:val="24"/>
+                <w:szCs w:val="24"/>
+              </w:rPr>
+              <w:t>6</w:t>
+            </w:r>
+          </w:p>
+        </w:tc>
+        <w:tc>
+          <w:tcPr>
+            <w:tcW w:w="1845" w:type="dxa"/>
+          </w:tcPr>
+          <w:p>
+            <w:pPr>
+              <w:spacing w:line="360" w:lineRule="auto"/>
+              <w:rPr>
+                <w:rFonts w:asciiTheme="minorEastAsia" w:eastAsiaTheme="minorEastAsia" w:hAnsiTheme="minorEastAsia"/>
+                <w:sz w:val="24"/>
+                <w:szCs w:val="24"/>
+              </w:rPr>
+            </w:pPr>
+            <w:proofErr w:type="spellStart"/>
+            <w:r>
+              <w:rPr>
+                <w:rFonts w:asciiTheme="minorEastAsia" w:eastAsiaTheme="minorEastAsia" w:hAnsiTheme="minorEastAsia"/>
+                <w:sz w:val="24"/>
+                <w:szCs w:val="24"/>
+              </w:rPr>
+              <w:t>Frame_No</w:t>
+            </w:r>
+            <w:proofErr w:type="spellEnd"/>
+          </w:p>
+        </w:tc>
+        <w:tc>
+          <w:tcPr>
+            <w:tcW w:w="1545" w:type="dxa"/>
+          </w:tcPr>
+          <w:p>
+            <w:pPr>
+              <w:spacing w:line="360" w:lineRule="auto"/>
+              <w:rPr>
+                <w:rFonts w:asciiTheme="minorEastAsia" w:eastAsiaTheme="minorEastAsia" w:hAnsiTheme="minorEastAsia"/>
+                <w:sz w:val="24"/>
+                <w:szCs w:val="24"/>
+              </w:rPr>
+            </w:pPr>
+            <w:r>
+              <w:rPr>
+                <w:rFonts w:asciiTheme="minorEastAsia" w:eastAsiaTheme="minorEastAsia" w:hAnsiTheme="minorEastAsia"/>
+                <w:sz w:val="24"/>
+                <w:szCs w:val="24"/>
+              </w:rPr>
+              <w:t>1</w:t>
+            </w:r>
+          </w:p>
+        </w:tc>
+        <w:tc>
+          <w:tcPr>
+            <w:tcW w:w="3480" w:type="dxa"/>
+          </w:tcPr>
+          <w:p>
+            <w:pPr>
+              <w:spacing w:line="360" w:lineRule="auto"/>
+              <w:rPr>
+                <w:rFonts w:asciiTheme="minorEastAsia" w:eastAsiaTheme="minorEastAsia" w:hAnsiTheme="minorEastAsia"/>
+                <w:sz w:val="24"/>
+                <w:szCs w:val="24"/>
+              </w:rPr>
+            </w:pPr>
+            <w:r>
+              <w:rPr>
+                <w:rFonts w:asciiTheme="minorEastAsia" w:eastAsiaTheme="minorEastAsia" w:hAnsiTheme="minorEastAsia"/>
+                <w:sz w:val="24"/>
+                <w:szCs w:val="24"/>
+              </w:rPr>
+              <w:t>帧序列号(无符号整数)</w:t>
+            </w:r>
+          </w:p>
+        </w:tc>
+      </w:tr>
+      <w:tr>
+        <w:tc>
+          <w:tcPr>
+            <w:tcW w:w="805" w:type="dxa"/>
+          </w:tcPr>
+          <w:p>
+            <w:pPr>
+              <w:spacing w:line="360" w:lineRule="auto"/>
+              <w:rPr>
+                <w:rFonts w:asciiTheme="minorEastAsia" w:eastAsiaTheme="minorEastAsia" w:hAnsiTheme="minorEastAsia"/>
+                <w:sz w:val="24"/>
+                <w:szCs w:val="24"/>
+              </w:rPr>
+            </w:pPr>
+            <w:r>
+              <w:rPr>
+                <w:rFonts w:asciiTheme="minorEastAsia" w:eastAsiaTheme="minorEastAsia" w:hAnsiTheme="minorEastAsia"/>
+                <w:sz w:val="24"/>
+                <w:szCs w:val="24"/>
+              </w:rPr>
+              <w:t>7</w:t>
+            </w:r>
+          </w:p>
+        </w:tc>
+        <w:tc>
+          <w:tcPr>
+            <w:tcW w:w="1845" w:type="dxa"/>
+          </w:tcPr>
+          <w:p>
+            <w:pPr>
+              <w:spacing w:line="360" w:lineRule="auto"/>
+              <w:rPr>
+                <w:rFonts w:asciiTheme="minorEastAsia" w:eastAsiaTheme="minorEastAsia" w:hAnsiTheme="minorEastAsia"/>
+                <w:sz w:val="24"/>
+                <w:szCs w:val="24"/>
+              </w:rPr>
+            </w:pPr>
+            <w:proofErr w:type="spellStart"/>
+            <w:r>
+              <w:rPr>
+                <w:rFonts w:asciiTheme="minorEastAsia" w:eastAsiaTheme="minorEastAsia" w:hAnsiTheme="minorEastAsia"/>
+                <w:sz w:val="24"/>
+                <w:szCs w:val="24"/>
+              </w:rPr>
+              <w:t>Clocktime_Stamp</w:t>
+            </w:r>
+            <w:proofErr w:type="spellEnd"/>
+          </w:p>
+        </w:tc>
+        <w:tc>
+          <w:tcPr>
+            <w:tcW w:w="1545" w:type="dxa"/>
+          </w:tcPr>
+          <w:p>
+            <w:pPr>
+              <w:spacing w:line="360" w:lineRule="auto"/>
+              <w:rPr>
+                <w:rFonts w:asciiTheme="minorEastAsia" w:eastAsiaTheme="minorEastAsia" w:hAnsiTheme="minorEastAsia"/>
+                <w:sz w:val="24"/>
+                <w:szCs w:val="24"/>
+              </w:rPr>
+            </w:pPr>
+            <w:r>
+              <w:rPr>
+                <w:rFonts w:asciiTheme="minorEastAsia" w:eastAsiaTheme="minorEastAsia" w:hAnsiTheme="minorEastAsia"/>
+                <w:sz w:val="24"/>
+                <w:szCs w:val="24"/>
+              </w:rPr>
+              <w:t>4</w:t>
+            </w:r>
+          </w:p>
+        </w:tc>
+        <w:tc>
+          <w:tcPr>
+            <w:tcW w:w="3480" w:type="dxa"/>
+          </w:tcPr>
+          <w:p>
+            <w:pPr>
+              <w:spacing w:line="360" w:lineRule="auto"/>
+              <w:rPr>
+                <w:rFonts w:asciiTheme="minorEastAsia" w:eastAsiaTheme="minorEastAsia" w:hAnsiTheme="minorEastAsia"/>
+                <w:sz w:val="24"/>
+                <w:szCs w:val="24"/>
+              </w:rPr>
+            </w:pPr>
+            <w:r>
+              <w:rPr>
+                <w:rFonts w:asciiTheme="minorEastAsia" w:eastAsiaTheme="minorEastAsia" w:hAnsiTheme="minorEastAsia"/>
+                <w:sz w:val="24"/>
+                <w:szCs w:val="24"/>
+              </w:rPr>
+              <w:t>当前时间</w:t>
+            </w:r>
+          </w:p>
+        </w:tc>
+      </w:tr>
+      <w:tr>
+        <w:tc>
+          <w:tcPr>
+            <w:tcW w:w="805" w:type="dxa"/>
+          </w:tcPr>
+          <w:p>
+            <w:pPr>
+              <w:spacing w:line="360" w:lineRule="auto"/>
+              <w:rPr>
+                <w:rFonts w:asciiTheme="minorEastAsia" w:eastAsiaTheme="minorEastAsia" w:hAnsiTheme="minorEastAsia"/>
+                <w:sz w:val="24"/>
+                <w:szCs w:val="24"/>
+              </w:rPr>
+            </w:pPr>
+            <w:r>
+              <w:rPr>
+                <w:rFonts w:asciiTheme="minorEastAsia" w:eastAsiaTheme="minorEastAsia" w:hAnsiTheme="minorEastAsia"/>
+                <w:sz w:val="24"/>
+                <w:szCs w:val="24"/>
+              </w:rPr>
+              <w:t>8</w:t>
+            </w:r>
+          </w:p>
+        </w:tc>
+        <w:tc>
+          <w:tcPr>
+            <w:tcW w:w="1845" w:type="dxa"/>
+          </w:tcPr>
+          <w:p>
+            <w:pPr>
+              <w:spacing w:line="360" w:lineRule="auto"/>
+              <w:rPr>
+                <w:rFonts w:asciiTheme="minorEastAsia" w:eastAsiaTheme="minorEastAsia" w:hAnsiTheme="minorEastAsia"/>
+                <w:sz w:val="24"/>
+                <w:szCs w:val="24"/>
+              </w:rPr>
+            </w:pPr>
+            <w:proofErr w:type="spellStart"/>
+            <w:r>
+              <w:rPr>
+                <w:rFonts w:asciiTheme="minorEastAsia" w:eastAsiaTheme="minorEastAsia" w:hAnsiTheme="minorEastAsia"/>
+                <w:sz w:val="24"/>
+                <w:szCs w:val="24"/>
+              </w:rPr>
+              <w:t>Protocol_Version</w:t>
+            </w:r>
+            <w:proofErr w:type="spellEnd"/>
+          </w:p>
+        </w:tc>
+        <w:tc>
+          <w:tcPr>
+            <w:tcW w:w="1545" w:type="dxa"/>
+          </w:tcPr>
+          <w:p>
+            <w:pPr>
+              <w:spacing w:line="360" w:lineRule="auto"/>
+              <w:rPr>
+                <w:rFonts w:asciiTheme="minorEastAsia" w:eastAsiaTheme="minorEastAsia" w:hAnsiTheme="minorEastAsia"/>
+                <w:sz w:val="24"/>
+                <w:szCs w:val="24"/>
+              </w:rPr>
+            </w:pPr>
+            <w:r>
+              <w:rPr>
+                <w:rFonts w:asciiTheme="minorEastAsia" w:eastAsiaTheme="minorEastAsia" w:hAnsiTheme="minorEastAsia"/>
+                <w:sz w:val="24"/>
+                <w:szCs w:val="24"/>
+              </w:rPr>
+              <w:t>4</w:t>
+            </w:r>
+          </w:p>
+        </w:tc>
+        <w:tc>
+          <w:tcPr>
+            <w:tcW w:w="3480" w:type="dxa"/>
+          </w:tcPr>
+          <w:p>
+            <w:pPr>
+              <w:spacing w:line="360" w:lineRule="auto"/>
+              <w:rPr>
+                <w:rFonts w:asciiTheme="minorEastAsia" w:eastAsiaTheme="minorEastAsia" w:hAnsiTheme="minorEastAsia"/>
+                <w:sz w:val="24"/>
+                <w:szCs w:val="24"/>
+              </w:rPr>
+            </w:pPr>
+            <w:r>
+              <w:rPr>
+                <w:rFonts w:asciiTheme="minorEastAsia" w:eastAsiaTheme="minorEastAsia" w:hAnsiTheme="minorEastAsia"/>
+                <w:sz w:val="24"/>
+                <w:szCs w:val="24"/>
+              </w:rPr>
+              <w:t>通信协议版本(带小数)</w:t>
+            </w:r>
+            <w:r>
+              <w:rPr>
+                <w:rFonts w:asciiTheme="minorEastAsia" w:eastAsiaTheme="minorEastAsia" w:hAnsiTheme="minorEastAsia"/>
+                <w:sz w:val="24"/>
+                <w:szCs w:val="24"/>
+              </w:rPr>
+              <w:br/>
+              <w:t>四个部分，每一个字节代表一段。举例：版本号1.2.4.10的四个字节表示为：01 02 04 0A</w:t>
+            </w:r>
+          </w:p>
+        </w:tc>
+      </w:tr>
+      <w:tr>
+        <w:tc>
+          <w:tcPr>
+            <w:tcW w:w="805" w:type="dxa"/>
+          </w:tcPr>
+          <w:p>
+            <w:pPr>
+              <w:spacing w:line="360" w:lineRule="auto"/>
+              <w:rPr>
+                <w:rFonts w:asciiTheme="minorEastAsia" w:eastAsiaTheme="minorEastAsia" w:hAnsiTheme="minorEastAsia"/>
+                <w:sz w:val="24"/>
+                <w:szCs w:val="24"/>
+              </w:rPr>
+            </w:pPr>
+            <w:r>
+              <w:rPr>
+                <w:rFonts w:asciiTheme="minorEastAsia" w:eastAsiaTheme="minorEastAsia" w:hAnsiTheme="minorEastAsia"/>
+                <w:sz w:val="24"/>
+                <w:szCs w:val="24"/>
+              </w:rPr>
+              <w:t>9</w:t>
+            </w:r>
+          </w:p>
+        </w:tc>
+        <w:tc>
+          <w:tcPr>
+            <w:tcW w:w="1845" w:type="dxa"/>
+          </w:tcPr>
+          <w:p>
+            <w:pPr>
+              <w:spacing w:line="360" w:lineRule="auto"/>
+              <w:rPr>
+                <w:rFonts w:asciiTheme="minorEastAsia" w:eastAsiaTheme="minorEastAsia" w:hAnsiTheme="minorEastAsia"/>
+                <w:sz w:val="24"/>
+                <w:szCs w:val="24"/>
+              </w:rPr>
+            </w:pPr>
+            <w:r>
+              <w:rPr>
+                <w:rFonts w:asciiTheme="minorEastAsia" w:eastAsiaTheme="minorEastAsia" w:hAnsiTheme="minorEastAsia"/>
+                <w:sz w:val="24"/>
+                <w:szCs w:val="24"/>
+              </w:rPr>
+              <w:t>CRC16</w:t>
+            </w:r>
+          </w:p>
+        </w:tc>
+        <w:tc>
+          <w:tcPr>
+            <w:tcW w:w="1545" w:type="dxa"/>
+          </w:tcPr>
+          <w:p>
+            <w:pPr>
+              <w:spacing w:line="360" w:lineRule="auto"/>
+              <w:rPr>
+                <w:rFonts w:asciiTheme="minorEastAsia" w:eastAsiaTheme="minorEastAsia" w:hAnsiTheme="minorEastAsia"/>
+                <w:sz w:val="24"/>
+                <w:szCs w:val="24"/>
+              </w:rPr>
+            </w:pPr>
+            <w:r>
+              <w:rPr>
+                <w:rFonts w:asciiTheme="minorEastAsia" w:eastAsiaTheme="minorEastAsia" w:hAnsiTheme="minorEastAsia"/>
+                <w:sz w:val="24"/>
+                <w:szCs w:val="24"/>
+              </w:rPr>
+              <w:t>2</w:t>
+            </w:r>
+          </w:p>
+        </w:tc>
+        <w:tc>
+          <w:tcPr>
+            <w:tcW w:w="3480" w:type="dxa"/>
+          </w:tcPr>
+          <w:p>
+            <w:pPr>
+              <w:spacing w:line="360" w:lineRule="auto"/>
+              <w:rPr>
+                <w:rFonts w:asciiTheme="minorEastAsia" w:eastAsiaTheme="minorEastAsia" w:hAnsiTheme="minorEastAsia"/>
+                <w:sz w:val="24"/>
+                <w:szCs w:val="24"/>
+              </w:rPr>
+            </w:pPr>
+            <w:r>
+              <w:rPr>
+                <w:rFonts w:asciiTheme="minorEastAsia" w:eastAsiaTheme="minorEastAsia" w:hAnsiTheme="minorEastAsia"/>
+                <w:sz w:val="24"/>
+                <w:szCs w:val="24"/>
+              </w:rPr>
+              <w:t>校验位</w:t>
+            </w:r>
+          </w:p>
+        </w:tc>
+      </w:tr>
+      <w:tr>
+        <w:tc>
+          <w:tcPr>
+            <w:tcW w:w="805" w:type="dxa"/>
+          </w:tcPr>
+          <w:p>
+            <w:pPr>
+              <w:spacing w:line="360" w:lineRule="auto"/>
+              <w:rPr>
+                <w:rFonts w:asciiTheme="minorEastAsia" w:eastAsiaTheme="minorEastAsia" w:hAnsiTheme="minorEastAsia"/>
+                <w:sz w:val="24"/>
+                <w:szCs w:val="24"/>
+              </w:rPr>
+            </w:pPr>
+            <w:r>
+              <w:rPr>
+                <w:rFonts w:asciiTheme="minorEastAsia" w:eastAsiaTheme="minorEastAsia" w:hAnsiTheme="minorEastAsia"/>
+                <w:sz w:val="24"/>
+                <w:szCs w:val="24"/>
+              </w:rPr>
+              <w:lastRenderedPageBreak/>
               <w:t>10</w:t>
             </w:r>
           </w:p>
@@ -5759,16 +8787,7 @@
                 <w:sz w:val="24"/>
                 <w:szCs w:val="24"/>
               </w:rPr>
-              <w:t>上位机时间（世纪秒，当值为0时，标明设备与上位机时间一致;当值非0时，设备需要进行校</w:t>
-            </w:r>
-            <w:r>
-              <w:rPr>
-                <w:rFonts w:asciiTheme="minorEastAsia" w:eastAsiaTheme="minorEastAsia" w:hAnsiTheme="minorEastAsia"/>
-                <w:sz w:val="24"/>
-                <w:szCs w:val="24"/>
-              </w:rPr>
-              <w:lastRenderedPageBreak/>
-              <w:t>时）</w:t>
+              <w:t>上位机时间（世纪秒，当值为0时，标明设备与上位机时间一致;当值非0时，设备需要进行校时）</w:t>
             </w:r>
           </w:p>
         </w:tc>
@@ -5793,7 +8812,6 @@
                 <w:sz w:val="24"/>
                 <w:szCs w:val="24"/>
               </w:rPr>
-              <w:lastRenderedPageBreak/>
               <w:t>9</w:t>
             </w:r>
           </w:p>
@@ -6329,61 +9347,61 @@
           <w:sz w:val="24"/>
           <w:szCs w:val="24"/>
         </w:rPr>
+        <w:t>0x00,0xC1,0x81,0x40,0x00,0xC1,0x81,0x40,0x01,0xC0,0x80,0x41,0x01,</w:t>
+      </w:r>
+    </w:p>
+    <w:p>
+      <w:pPr>
+        <w:spacing w:line="360" w:lineRule="auto"/>
+        <w:rPr>
+          <w:rFonts w:asciiTheme="minorEastAsia" w:eastAsiaTheme="minorEastAsia" w:hAnsiTheme="minorEastAsia"/>
+          <w:sz w:val="24"/>
+          <w:szCs w:val="24"/>
+        </w:rPr>
+      </w:pPr>
+      <w:r>
+        <w:rPr>
+          <w:rFonts w:asciiTheme="minorEastAsia" w:eastAsiaTheme="minorEastAsia" w:hAnsiTheme="minorEastAsia"/>
+          <w:sz w:val="24"/>
+          <w:szCs w:val="24"/>
+        </w:rPr>
+        <w:t>0xC0,0x80,0x41,0x00,0xC1,0x81,0x40,0x01,0xC0,0x80,0x41,0x00,0xC1,</w:t>
+      </w:r>
+    </w:p>
+    <w:p>
+      <w:pPr>
+        <w:spacing w:line="360" w:lineRule="auto"/>
+        <w:rPr>
+          <w:rFonts w:asciiTheme="minorEastAsia" w:eastAsiaTheme="minorEastAsia" w:hAnsiTheme="minorEastAsia"/>
+          <w:sz w:val="24"/>
+          <w:szCs w:val="24"/>
+        </w:rPr>
+      </w:pPr>
+      <w:r>
+        <w:rPr>
+          <w:rFonts w:asciiTheme="minorEastAsia" w:eastAsiaTheme="minorEastAsia" w:hAnsiTheme="minorEastAsia"/>
+          <w:sz w:val="24"/>
+          <w:szCs w:val="24"/>
+        </w:rPr>
+        <w:t>0x81,0x40,0x00,0xC1,0x81,0x40,0x01,0xC0,0x80,0x41,0x00,0xC1,0x81,</w:t>
+      </w:r>
+    </w:p>
+    <w:p>
+      <w:pPr>
+        <w:spacing w:line="360" w:lineRule="auto"/>
+        <w:rPr>
+          <w:rFonts w:asciiTheme="minorEastAsia" w:eastAsiaTheme="minorEastAsia" w:hAnsiTheme="minorEastAsia"/>
+          <w:sz w:val="24"/>
+          <w:szCs w:val="24"/>
+        </w:rPr>
+      </w:pPr>
+      <w:r>
+        <w:rPr>
+          <w:rFonts w:asciiTheme="minorEastAsia" w:eastAsiaTheme="minorEastAsia" w:hAnsiTheme="minorEastAsia"/>
+          <w:sz w:val="24"/>
+          <w:szCs w:val="24"/>
+        </w:rPr>
         <w:lastRenderedPageBreak/>
-        <w:t>0x00,0xC1,0x81,0x40,0x00,0xC1,0x81,0x40,0x01,0xC0,0x80,0x41,0x01,</w:t>
-      </w:r>
-    </w:p>
-    <w:p>
-      <w:pPr>
-        <w:spacing w:line="360" w:lineRule="auto"/>
-        <w:rPr>
-          <w:rFonts w:asciiTheme="minorEastAsia" w:eastAsiaTheme="minorEastAsia" w:hAnsiTheme="minorEastAsia"/>
-          <w:sz w:val="24"/>
-          <w:szCs w:val="24"/>
-        </w:rPr>
-      </w:pPr>
-      <w:r>
-        <w:rPr>
-          <w:rFonts w:asciiTheme="minorEastAsia" w:eastAsiaTheme="minorEastAsia" w:hAnsiTheme="minorEastAsia"/>
-          <w:sz w:val="24"/>
-          <w:szCs w:val="24"/>
-        </w:rPr>
-        <w:t>0xC0,0x80,0x41,0x00,0xC1,0x81,0x40,0x01,0xC0,0x80,0x41,0x00,0xC1,</w:t>
-      </w:r>
-    </w:p>
-    <w:p>
-      <w:pPr>
-        <w:spacing w:line="360" w:lineRule="auto"/>
-        <w:rPr>
-          <w:rFonts w:asciiTheme="minorEastAsia" w:eastAsiaTheme="minorEastAsia" w:hAnsiTheme="minorEastAsia"/>
-          <w:sz w:val="24"/>
-          <w:szCs w:val="24"/>
-        </w:rPr>
-      </w:pPr>
-      <w:r>
-        <w:rPr>
-          <w:rFonts w:asciiTheme="minorEastAsia" w:eastAsiaTheme="minorEastAsia" w:hAnsiTheme="minorEastAsia"/>
-          <w:sz w:val="24"/>
-          <w:szCs w:val="24"/>
-        </w:rPr>
-        <w:t>0x81,0x40,0x00,0xC1,0x81,0x40,0x01,0xC0,0x80,0x41,0x00,0xC1,0x81,</w:t>
-      </w:r>
-    </w:p>
-    <w:p>
-      <w:pPr>
-        <w:spacing w:line="360" w:lineRule="auto"/>
-        <w:rPr>
-          <w:rFonts w:asciiTheme="minorEastAsia" w:eastAsiaTheme="minorEastAsia" w:hAnsiTheme="minorEastAsia"/>
-          <w:sz w:val="24"/>
-          <w:szCs w:val="24"/>
-        </w:rPr>
-      </w:pPr>
-      <w:r>
-        <w:rPr>
-          <w:rFonts w:asciiTheme="minorEastAsia" w:eastAsiaTheme="minorEastAsia" w:hAnsiTheme="minorEastAsia"/>
-          <w:sz w:val="24"/>
-          <w:szCs w:val="24"/>
-        </w:rPr>
         <w:t>0x40,0x01,0xC0,0x80,0x41,0x01,0xC0,0x80,0x41,0x00,0xC1,0x81,0x40,</w:t>
       </w:r>
     </w:p>
@@ -6726,61 +9744,61 @@
           <w:sz w:val="24"/>
           <w:szCs w:val="24"/>
         </w:rPr>
+        <w:t>0x60,0x61,0xA1,0x63,0xA3,0xA2,0x62,0x66,0xA6,0xA7,0x67,0xA5,0x65,</w:t>
+      </w:r>
+    </w:p>
+    <w:p>
+      <w:pPr>
+        <w:spacing w:line="360" w:lineRule="auto"/>
+        <w:rPr>
+          <w:rFonts w:asciiTheme="minorEastAsia" w:eastAsiaTheme="minorEastAsia" w:hAnsiTheme="minorEastAsia"/>
+          <w:sz w:val="24"/>
+          <w:szCs w:val="24"/>
+        </w:rPr>
+      </w:pPr>
+      <w:r>
+        <w:rPr>
+          <w:rFonts w:asciiTheme="minorEastAsia" w:eastAsiaTheme="minorEastAsia" w:hAnsiTheme="minorEastAsia"/>
+          <w:sz w:val="24"/>
+          <w:szCs w:val="24"/>
+        </w:rPr>
+        <w:t>0x64,0xA4,0x6C,0xAC,0xAD,0x6D,0xAF,0x6F,0x6E,0xAE,0xAA,0x6A,0x6B,</w:t>
+      </w:r>
+    </w:p>
+    <w:p>
+      <w:pPr>
+        <w:spacing w:line="360" w:lineRule="auto"/>
+        <w:rPr>
+          <w:rFonts w:asciiTheme="minorEastAsia" w:eastAsiaTheme="minorEastAsia" w:hAnsiTheme="minorEastAsia"/>
+          <w:sz w:val="24"/>
+          <w:szCs w:val="24"/>
+        </w:rPr>
+      </w:pPr>
+      <w:r>
+        <w:rPr>
+          <w:rFonts w:asciiTheme="minorEastAsia" w:eastAsiaTheme="minorEastAsia" w:hAnsiTheme="minorEastAsia"/>
+          <w:sz w:val="24"/>
+          <w:szCs w:val="24"/>
+        </w:rPr>
+        <w:t>0xAB,0x69,0xA9,0xA8,0x68,0x78,0xB8,0xB9,0x79,0xBB,0x7B,0x7A,0xBA,</w:t>
+      </w:r>
+    </w:p>
+    <w:p>
+      <w:pPr>
+        <w:spacing w:line="360" w:lineRule="auto"/>
+        <w:rPr>
+          <w:rFonts w:asciiTheme="minorEastAsia" w:eastAsiaTheme="minorEastAsia" w:hAnsiTheme="minorEastAsia"/>
+          <w:sz w:val="24"/>
+          <w:szCs w:val="24"/>
+        </w:rPr>
+      </w:pPr>
+      <w:r>
+        <w:rPr>
+          <w:rFonts w:asciiTheme="minorEastAsia" w:eastAsiaTheme="minorEastAsia" w:hAnsiTheme="minorEastAsia"/>
+          <w:sz w:val="24"/>
+          <w:szCs w:val="24"/>
+        </w:rPr>
         <w:lastRenderedPageBreak/>
-        <w:t>0x60,0x61,0xA1,0x63,0xA3,0xA2,0x62,0x66,0xA6,0xA7,0x67,0xA5,0x65,</w:t>
-      </w:r>
-    </w:p>
-    <w:p>
-      <w:pPr>
-        <w:spacing w:line="360" w:lineRule="auto"/>
-        <w:rPr>
-          <w:rFonts w:asciiTheme="minorEastAsia" w:eastAsiaTheme="minorEastAsia" w:hAnsiTheme="minorEastAsia"/>
-          <w:sz w:val="24"/>
-          <w:szCs w:val="24"/>
-        </w:rPr>
-      </w:pPr>
-      <w:r>
-        <w:rPr>
-          <w:rFonts w:asciiTheme="minorEastAsia" w:eastAsiaTheme="minorEastAsia" w:hAnsiTheme="minorEastAsia"/>
-          <w:sz w:val="24"/>
-          <w:szCs w:val="24"/>
-        </w:rPr>
-        <w:t>0x64,0xA4,0x6C,0xAC,0xAD,0x6D,0xAF,0x6F,0x6E,0xAE,0xAA,0x6A,0x6B,</w:t>
-      </w:r>
-    </w:p>
-    <w:p>
-      <w:pPr>
-        <w:spacing w:line="360" w:lineRule="auto"/>
-        <w:rPr>
-          <w:rFonts w:asciiTheme="minorEastAsia" w:eastAsiaTheme="minorEastAsia" w:hAnsiTheme="minorEastAsia"/>
-          <w:sz w:val="24"/>
-          <w:szCs w:val="24"/>
-        </w:rPr>
-      </w:pPr>
-      <w:r>
-        <w:rPr>
-          <w:rFonts w:asciiTheme="minorEastAsia" w:eastAsiaTheme="minorEastAsia" w:hAnsiTheme="minorEastAsia"/>
-          <w:sz w:val="24"/>
-          <w:szCs w:val="24"/>
-        </w:rPr>
-        <w:t>0xAB,0x69,0xA9,0xA8,0x68,0x78,0xB8,0xB9,0x79,0xBB,0x7B,0x7A,0xBA,</w:t>
-      </w:r>
-    </w:p>
-    <w:p>
-      <w:pPr>
-        <w:spacing w:line="360" w:lineRule="auto"/>
-        <w:rPr>
-          <w:rFonts w:asciiTheme="minorEastAsia" w:eastAsiaTheme="minorEastAsia" w:hAnsiTheme="minorEastAsia"/>
-          <w:sz w:val="24"/>
-          <w:szCs w:val="24"/>
-        </w:rPr>
-      </w:pPr>
-      <w:r>
-        <w:rPr>
-          <w:rFonts w:asciiTheme="minorEastAsia" w:eastAsiaTheme="minorEastAsia" w:hAnsiTheme="minorEastAsia"/>
-          <w:sz w:val="24"/>
-          <w:szCs w:val="24"/>
-        </w:rPr>
         <w:t>0xBE,0x7E,0x7F,0xBF,0x7D,0xBD,0xBC,0x7C,0xB4,0x74,0x75,0xB5,0x77,</w:t>
       </w:r>
     </w:p>
@@ -7323,187 +10341,187 @@
           <w:sz w:val="24"/>
           <w:szCs w:val="24"/>
         </w:rPr>
+        <w:tab/>
+      </w:r>
+      <w:proofErr w:type="spellStart"/>
+      <w:r>
+        <w:rPr>
+          <w:rFonts w:asciiTheme="minorEastAsia" w:eastAsiaTheme="minorEastAsia" w:hAnsiTheme="minorEastAsia"/>
+          <w:sz w:val="24"/>
+          <w:szCs w:val="24"/>
+        </w:rPr>
+        <w:t>uchCRCHi</w:t>
+      </w:r>
+      <w:proofErr w:type="spellEnd"/>
+      <w:r>
+        <w:rPr>
+          <w:rFonts w:asciiTheme="minorEastAsia" w:eastAsiaTheme="minorEastAsia" w:hAnsiTheme="minorEastAsia"/>
+          <w:sz w:val="24"/>
+          <w:szCs w:val="24"/>
+        </w:rPr>
+        <w:t xml:space="preserve"> = </w:t>
+      </w:r>
+      <w:proofErr w:type="spellStart"/>
+      <w:r>
+        <w:rPr>
+          <w:rFonts w:asciiTheme="minorEastAsia" w:eastAsiaTheme="minorEastAsia" w:hAnsiTheme="minorEastAsia"/>
+          <w:sz w:val="24"/>
+          <w:szCs w:val="24"/>
+        </w:rPr>
+        <w:t>uchCRCLo</w:t>
+      </w:r>
+      <w:proofErr w:type="spellEnd"/>
+      <w:r>
+        <w:rPr>
+          <w:rFonts w:asciiTheme="minorEastAsia" w:eastAsiaTheme="minorEastAsia" w:hAnsiTheme="minorEastAsia"/>
+          <w:sz w:val="24"/>
+          <w:szCs w:val="24"/>
+        </w:rPr>
+        <w:t xml:space="preserve"> ^ </w:t>
+      </w:r>
+      <w:proofErr w:type="spellStart"/>
+      <w:r>
+        <w:rPr>
+          <w:rFonts w:asciiTheme="minorEastAsia" w:eastAsiaTheme="minorEastAsia" w:hAnsiTheme="minorEastAsia"/>
+          <w:sz w:val="24"/>
+          <w:szCs w:val="24"/>
+        </w:rPr>
+        <w:t>auchCRCHi</w:t>
+      </w:r>
+      <w:proofErr w:type="spellEnd"/>
+      <w:r>
+        <w:rPr>
+          <w:rFonts w:asciiTheme="minorEastAsia" w:eastAsiaTheme="minorEastAsia" w:hAnsiTheme="minorEastAsia"/>
+          <w:sz w:val="24"/>
+          <w:szCs w:val="24"/>
+        </w:rPr>
+        <w:t>[</w:t>
+      </w:r>
+      <w:proofErr w:type="spellStart"/>
+      <w:r>
+        <w:rPr>
+          <w:rFonts w:asciiTheme="minorEastAsia" w:eastAsiaTheme="minorEastAsia" w:hAnsiTheme="minorEastAsia"/>
+          <w:sz w:val="24"/>
+          <w:szCs w:val="24"/>
+        </w:rPr>
+        <w:t>uIndex</w:t>
+      </w:r>
+      <w:proofErr w:type="spellEnd"/>
+      <w:r>
+        <w:rPr>
+          <w:rFonts w:asciiTheme="minorEastAsia" w:eastAsiaTheme="minorEastAsia" w:hAnsiTheme="minorEastAsia"/>
+          <w:sz w:val="24"/>
+          <w:szCs w:val="24"/>
+        </w:rPr>
+        <w:t>];</w:t>
+      </w:r>
+    </w:p>
+    <w:p>
+      <w:pPr>
+        <w:spacing w:line="360" w:lineRule="auto"/>
+        <w:rPr>
+          <w:rFonts w:asciiTheme="minorEastAsia" w:eastAsiaTheme="minorEastAsia" w:hAnsiTheme="minorEastAsia"/>
+          <w:sz w:val="24"/>
+          <w:szCs w:val="24"/>
+        </w:rPr>
+      </w:pPr>
+      <w:r>
+        <w:rPr>
+          <w:rFonts w:asciiTheme="minorEastAsia" w:eastAsiaTheme="minorEastAsia" w:hAnsiTheme="minorEastAsia"/>
+          <w:sz w:val="24"/>
+          <w:szCs w:val="24"/>
+        </w:rPr>
+        <w:tab/>
+      </w:r>
+      <w:proofErr w:type="spellStart"/>
+      <w:r>
+        <w:rPr>
+          <w:rFonts w:asciiTheme="minorEastAsia" w:eastAsiaTheme="minorEastAsia" w:hAnsiTheme="minorEastAsia"/>
+          <w:sz w:val="24"/>
+          <w:szCs w:val="24"/>
+        </w:rPr>
+        <w:t>uchCRCLo</w:t>
+      </w:r>
+      <w:proofErr w:type="spellEnd"/>
+      <w:r>
+        <w:rPr>
+          <w:rFonts w:asciiTheme="minorEastAsia" w:eastAsiaTheme="minorEastAsia" w:hAnsiTheme="minorEastAsia"/>
+          <w:sz w:val="24"/>
+          <w:szCs w:val="24"/>
+        </w:rPr>
+        <w:t xml:space="preserve"> = </w:t>
+      </w:r>
+      <w:proofErr w:type="spellStart"/>
+      <w:r>
+        <w:rPr>
+          <w:rFonts w:asciiTheme="minorEastAsia" w:eastAsiaTheme="minorEastAsia" w:hAnsiTheme="minorEastAsia"/>
+          <w:sz w:val="24"/>
+          <w:szCs w:val="24"/>
+        </w:rPr>
+        <w:t>auchCRCLo</w:t>
+      </w:r>
+      <w:proofErr w:type="spellEnd"/>
+      <w:r>
+        <w:rPr>
+          <w:rFonts w:asciiTheme="minorEastAsia" w:eastAsiaTheme="minorEastAsia" w:hAnsiTheme="minorEastAsia"/>
+          <w:sz w:val="24"/>
+          <w:szCs w:val="24"/>
+        </w:rPr>
+        <w:t>[</w:t>
+      </w:r>
+      <w:proofErr w:type="spellStart"/>
+      <w:r>
+        <w:rPr>
+          <w:rFonts w:asciiTheme="minorEastAsia" w:eastAsiaTheme="minorEastAsia" w:hAnsiTheme="minorEastAsia"/>
+          <w:sz w:val="24"/>
+          <w:szCs w:val="24"/>
+        </w:rPr>
+        <w:t>uIndex</w:t>
+      </w:r>
+      <w:proofErr w:type="spellEnd"/>
+      <w:r>
+        <w:rPr>
+          <w:rFonts w:asciiTheme="minorEastAsia" w:eastAsiaTheme="minorEastAsia" w:hAnsiTheme="minorEastAsia"/>
+          <w:sz w:val="24"/>
+          <w:szCs w:val="24"/>
+        </w:rPr>
+        <w:t>];</w:t>
+      </w:r>
+    </w:p>
+    <w:p>
+      <w:pPr>
+        <w:spacing w:line="360" w:lineRule="auto"/>
+        <w:rPr>
+          <w:rFonts w:asciiTheme="minorEastAsia" w:eastAsiaTheme="minorEastAsia" w:hAnsiTheme="minorEastAsia"/>
+          <w:sz w:val="24"/>
+          <w:szCs w:val="24"/>
+        </w:rPr>
+      </w:pPr>
+      <w:r>
+        <w:rPr>
+          <w:rFonts w:asciiTheme="minorEastAsia" w:eastAsiaTheme="minorEastAsia" w:hAnsiTheme="minorEastAsia"/>
+          <w:sz w:val="24"/>
+          <w:szCs w:val="24"/>
+        </w:rPr>
+        <w:t>}</w:t>
+      </w:r>
+    </w:p>
+    <w:p>
+      <w:pPr>
+        <w:spacing w:line="360" w:lineRule="auto"/>
+        <w:rPr>
+          <w:rFonts w:asciiTheme="minorEastAsia" w:eastAsiaTheme="minorEastAsia" w:hAnsiTheme="minorEastAsia"/>
+          <w:sz w:val="24"/>
+          <w:szCs w:val="24"/>
+        </w:rPr>
+      </w:pPr>
+      <w:r>
+        <w:rPr>
+          <w:rFonts w:asciiTheme="minorEastAsia" w:eastAsiaTheme="minorEastAsia" w:hAnsiTheme="minorEastAsia"/>
+          <w:sz w:val="24"/>
+          <w:szCs w:val="24"/>
+        </w:rPr>
         <w:lastRenderedPageBreak/>
-        <w:tab/>
-      </w:r>
-      <w:proofErr w:type="spellStart"/>
-      <w:r>
-        <w:rPr>
-          <w:rFonts w:asciiTheme="minorEastAsia" w:eastAsiaTheme="minorEastAsia" w:hAnsiTheme="minorEastAsia"/>
-          <w:sz w:val="24"/>
-          <w:szCs w:val="24"/>
-        </w:rPr>
-        <w:t>uchCRCHi</w:t>
-      </w:r>
-      <w:proofErr w:type="spellEnd"/>
-      <w:r>
-        <w:rPr>
-          <w:rFonts w:asciiTheme="minorEastAsia" w:eastAsiaTheme="minorEastAsia" w:hAnsiTheme="minorEastAsia"/>
-          <w:sz w:val="24"/>
-          <w:szCs w:val="24"/>
-        </w:rPr>
-        <w:t xml:space="preserve"> = </w:t>
-      </w:r>
-      <w:proofErr w:type="spellStart"/>
-      <w:r>
-        <w:rPr>
-          <w:rFonts w:asciiTheme="minorEastAsia" w:eastAsiaTheme="minorEastAsia" w:hAnsiTheme="minorEastAsia"/>
-          <w:sz w:val="24"/>
-          <w:szCs w:val="24"/>
-        </w:rPr>
-        <w:t>uchCRCLo</w:t>
-      </w:r>
-      <w:proofErr w:type="spellEnd"/>
-      <w:r>
-        <w:rPr>
-          <w:rFonts w:asciiTheme="minorEastAsia" w:eastAsiaTheme="minorEastAsia" w:hAnsiTheme="minorEastAsia"/>
-          <w:sz w:val="24"/>
-          <w:szCs w:val="24"/>
-        </w:rPr>
-        <w:t xml:space="preserve"> ^ </w:t>
-      </w:r>
-      <w:proofErr w:type="spellStart"/>
-      <w:r>
-        <w:rPr>
-          <w:rFonts w:asciiTheme="minorEastAsia" w:eastAsiaTheme="minorEastAsia" w:hAnsiTheme="minorEastAsia"/>
-          <w:sz w:val="24"/>
-          <w:szCs w:val="24"/>
-        </w:rPr>
-        <w:t>auchCRCHi</w:t>
-      </w:r>
-      <w:proofErr w:type="spellEnd"/>
-      <w:r>
-        <w:rPr>
-          <w:rFonts w:asciiTheme="minorEastAsia" w:eastAsiaTheme="minorEastAsia" w:hAnsiTheme="minorEastAsia"/>
-          <w:sz w:val="24"/>
-          <w:szCs w:val="24"/>
-        </w:rPr>
-        <w:t>[</w:t>
-      </w:r>
-      <w:proofErr w:type="spellStart"/>
-      <w:r>
-        <w:rPr>
-          <w:rFonts w:asciiTheme="minorEastAsia" w:eastAsiaTheme="minorEastAsia" w:hAnsiTheme="minorEastAsia"/>
-          <w:sz w:val="24"/>
-          <w:szCs w:val="24"/>
-        </w:rPr>
-        <w:t>uIndex</w:t>
-      </w:r>
-      <w:proofErr w:type="spellEnd"/>
-      <w:r>
-        <w:rPr>
-          <w:rFonts w:asciiTheme="minorEastAsia" w:eastAsiaTheme="minorEastAsia" w:hAnsiTheme="minorEastAsia"/>
-          <w:sz w:val="24"/>
-          <w:szCs w:val="24"/>
-        </w:rPr>
-        <w:t>];</w:t>
-      </w:r>
-    </w:p>
-    <w:p>
-      <w:pPr>
-        <w:spacing w:line="360" w:lineRule="auto"/>
-        <w:rPr>
-          <w:rFonts w:asciiTheme="minorEastAsia" w:eastAsiaTheme="minorEastAsia" w:hAnsiTheme="minorEastAsia"/>
-          <w:sz w:val="24"/>
-          <w:szCs w:val="24"/>
-        </w:rPr>
-      </w:pPr>
-      <w:r>
-        <w:rPr>
-          <w:rFonts w:asciiTheme="minorEastAsia" w:eastAsiaTheme="minorEastAsia" w:hAnsiTheme="minorEastAsia"/>
-          <w:sz w:val="24"/>
-          <w:szCs w:val="24"/>
-        </w:rPr>
-        <w:tab/>
-      </w:r>
-      <w:proofErr w:type="spellStart"/>
-      <w:r>
-        <w:rPr>
-          <w:rFonts w:asciiTheme="minorEastAsia" w:eastAsiaTheme="minorEastAsia" w:hAnsiTheme="minorEastAsia"/>
-          <w:sz w:val="24"/>
-          <w:szCs w:val="24"/>
-        </w:rPr>
-        <w:t>uchCRCLo</w:t>
-      </w:r>
-      <w:proofErr w:type="spellEnd"/>
-      <w:r>
-        <w:rPr>
-          <w:rFonts w:asciiTheme="minorEastAsia" w:eastAsiaTheme="minorEastAsia" w:hAnsiTheme="minorEastAsia"/>
-          <w:sz w:val="24"/>
-          <w:szCs w:val="24"/>
-        </w:rPr>
-        <w:t xml:space="preserve"> = </w:t>
-      </w:r>
-      <w:proofErr w:type="spellStart"/>
-      <w:r>
-        <w:rPr>
-          <w:rFonts w:asciiTheme="minorEastAsia" w:eastAsiaTheme="minorEastAsia" w:hAnsiTheme="minorEastAsia"/>
-          <w:sz w:val="24"/>
-          <w:szCs w:val="24"/>
-        </w:rPr>
-        <w:t>auchCRCLo</w:t>
-      </w:r>
-      <w:proofErr w:type="spellEnd"/>
-      <w:r>
-        <w:rPr>
-          <w:rFonts w:asciiTheme="minorEastAsia" w:eastAsiaTheme="minorEastAsia" w:hAnsiTheme="minorEastAsia"/>
-          <w:sz w:val="24"/>
-          <w:szCs w:val="24"/>
-        </w:rPr>
-        <w:t>[</w:t>
-      </w:r>
-      <w:proofErr w:type="spellStart"/>
-      <w:r>
-        <w:rPr>
-          <w:rFonts w:asciiTheme="minorEastAsia" w:eastAsiaTheme="minorEastAsia" w:hAnsiTheme="minorEastAsia"/>
-          <w:sz w:val="24"/>
-          <w:szCs w:val="24"/>
-        </w:rPr>
-        <w:t>uIndex</w:t>
-      </w:r>
-      <w:proofErr w:type="spellEnd"/>
-      <w:r>
-        <w:rPr>
-          <w:rFonts w:asciiTheme="minorEastAsia" w:eastAsiaTheme="minorEastAsia" w:hAnsiTheme="minorEastAsia"/>
-          <w:sz w:val="24"/>
-          <w:szCs w:val="24"/>
-        </w:rPr>
-        <w:t>];</w:t>
-      </w:r>
-    </w:p>
-    <w:p>
-      <w:pPr>
-        <w:spacing w:line="360" w:lineRule="auto"/>
-        <w:rPr>
-          <w:rFonts w:asciiTheme="minorEastAsia" w:eastAsiaTheme="minorEastAsia" w:hAnsiTheme="minorEastAsia"/>
-          <w:sz w:val="24"/>
-          <w:szCs w:val="24"/>
-        </w:rPr>
-      </w:pPr>
-      <w:r>
-        <w:rPr>
-          <w:rFonts w:asciiTheme="minorEastAsia" w:eastAsiaTheme="minorEastAsia" w:hAnsiTheme="minorEastAsia"/>
-          <w:sz w:val="24"/>
-          <w:szCs w:val="24"/>
-        </w:rPr>
-        <w:t>}</w:t>
-      </w:r>
-    </w:p>
-    <w:p>
-      <w:pPr>
-        <w:spacing w:line="360" w:lineRule="auto"/>
-        <w:rPr>
-          <w:rFonts w:asciiTheme="minorEastAsia" w:eastAsiaTheme="minorEastAsia" w:hAnsiTheme="minorEastAsia"/>
-          <w:sz w:val="24"/>
-          <w:szCs w:val="24"/>
-        </w:rPr>
-      </w:pPr>
-      <w:r>
-        <w:rPr>
-          <w:rFonts w:asciiTheme="minorEastAsia" w:eastAsiaTheme="minorEastAsia" w:hAnsiTheme="minorEastAsia"/>
-          <w:sz w:val="24"/>
-          <w:szCs w:val="24"/>
-        </w:rPr>
         <w:tab/>
         <w:t>return (</w:t>
       </w:r>
@@ -8752,7 +11770,6 @@
                 <w:sz w:val="24"/>
                 <w:szCs w:val="24"/>
               </w:rPr>
-              <w:lastRenderedPageBreak/>
               <w:t>(</w:t>
             </w:r>
             <w:r>
@@ -8793,7 +11810,6 @@
                 <w:sz w:val="24"/>
                 <w:szCs w:val="24"/>
               </w:rPr>
-              <w:lastRenderedPageBreak/>
               <w:t>0x30</w:t>
             </w:r>
           </w:p>
@@ -8811,6 +11827,14 @@
                 <w:szCs w:val="24"/>
               </w:rPr>
             </w:pPr>
+            <w:r>
+              <w:rPr>
+                <w:rFonts w:asciiTheme="minorEastAsia" w:eastAsiaTheme="minorEastAsia" w:hAnsiTheme="minorEastAsia" w:hint="eastAsia"/>
+                <w:sz w:val="24"/>
+                <w:szCs w:val="24"/>
+              </w:rPr>
+              <w:t>查询设备端系统信息</w:t>
+            </w:r>
           </w:p>
         </w:tc>
       </w:tr>
@@ -8835,7 +11859,6 @@
                 <w:sz w:val="24"/>
                 <w:szCs w:val="24"/>
               </w:rPr>
-              <w:lastRenderedPageBreak/>
               <w:t>5</w:t>
             </w:r>
           </w:p>
@@ -8918,7 +11941,6 @@
                 <w:sz w:val="24"/>
                 <w:szCs w:val="24"/>
               </w:rPr>
-              <w:lastRenderedPageBreak/>
               <w:t>6</w:t>
             </w:r>
           </w:p>
@@ -9208,6 +12230,7 @@
                 <w:sz w:val="24"/>
                 <w:szCs w:val="24"/>
               </w:rPr>
+              <w:lastRenderedPageBreak/>
               <w:t>9</w:t>
             </w:r>
           </w:p>
@@ -10540,7 +13563,7 @@
 </file>
 
 <file path=customXml/itemProps2.xml><?xml version="1.0" encoding="utf-8"?>
-<ds:datastoreItem xmlns:ds="http://schemas.openxmlformats.org/officeDocument/2006/customXml" ds:itemID="{A5816288-71C4-4092-AF46-D1E0EE8F5033}">
+<ds:datastoreItem xmlns:ds="http://schemas.openxmlformats.org/officeDocument/2006/customXml" ds:itemID="{54FE50C6-EC91-420E-A49A-CFB9C02D355D}">
   <ds:schemaRefs>
     <ds:schemaRef ds:uri="http://schemas.openxmlformats.org/officeDocument/2006/bibliography"/>
   </ds:schemaRefs>

--- a/自定义通信协议/自定义通信协议.docx
+++ b/自定义通信协议/自定义通信协议.docx
@@ -3564,26 +3564,21 @@
       <w:pPr>
         <w:pStyle w:val="2"/>
         <w:rPr>
+          <w:rFonts w:asciiTheme="minorEastAsia" w:eastAsiaTheme="minorEastAsia" w:hAnsiTheme="minorEastAsia"/>
+          <w:sz w:val="24"/>
+          <w:szCs w:val="24"/>
+        </w:rPr>
+      </w:pPr>
+      <w:r>
+        <w:rPr>
           <w:rFonts w:asciiTheme="minorEastAsia" w:eastAsiaTheme="minorEastAsia" w:hAnsiTheme="minorEastAsia" w:hint="eastAsia"/>
           <w:sz w:val="24"/>
           <w:szCs w:val="24"/>
         </w:rPr>
-      </w:pPr>
-      <w:r>
-        <w:rPr>
-          <w:rFonts w:asciiTheme="minorEastAsia" w:eastAsiaTheme="minorEastAsia" w:hAnsiTheme="minorEastAsia" w:hint="eastAsia"/>
-          <w:sz w:val="24"/>
-          <w:szCs w:val="24"/>
-        </w:rPr>
         <w:t>5.1 设备端系统信息查询</w:t>
       </w:r>
     </w:p>
     <w:p>
-      <w:pPr>
-        <w:rPr>
-          <w:rFonts w:hint="eastAsia"/>
-        </w:rPr>
-      </w:pPr>
       <w:r>
         <w:rPr>
           <w:rFonts w:hint="eastAsia"/>
@@ -4785,17 +4780,17 @@
       <w:pPr>
         <w:spacing w:line="360" w:lineRule="auto"/>
         <w:rPr>
-          <w:rFonts w:asciiTheme="minorEastAsia" w:eastAsiaTheme="minorEastAsia" w:hAnsiTheme="minorEastAsia" w:hint="eastAsia"/>
-          <w:sz w:val="24"/>
-          <w:szCs w:val="24"/>
-        </w:rPr>
-      </w:pPr>
-    </w:p>
-    <w:p>
-      <w:pPr>
-        <w:spacing w:line="360" w:lineRule="auto"/>
-        <w:rPr>
-          <w:rFonts w:asciiTheme="minorEastAsia" w:eastAsiaTheme="minorEastAsia" w:hAnsiTheme="minorEastAsia" w:hint="eastAsia"/>
+          <w:rFonts w:asciiTheme="minorEastAsia" w:eastAsiaTheme="minorEastAsia" w:hAnsiTheme="minorEastAsia"/>
+          <w:sz w:val="24"/>
+          <w:szCs w:val="24"/>
+        </w:rPr>
+      </w:pPr>
+    </w:p>
+    <w:p>
+      <w:pPr>
+        <w:spacing w:line="360" w:lineRule="auto"/>
+        <w:rPr>
+          <w:rFonts w:asciiTheme="minorEastAsia" w:eastAsiaTheme="minorEastAsia" w:hAnsiTheme="minorEastAsia"/>
           <w:sz w:val="24"/>
           <w:szCs w:val="24"/>
         </w:rPr>
@@ -5496,7 +5491,23 @@
                 <w:sz w:val="24"/>
                 <w:szCs w:val="24"/>
               </w:rPr>
-              <w:t>帧序列号(无符号整数)</w:t>
+              <w:t>帧序列号</w:t>
+            </w:r>
+            <w:r>
+              <w:rPr>
+                <w:rFonts w:asciiTheme="minorEastAsia" w:eastAsiaTheme="minorEastAsia" w:hAnsiTheme="minorEastAsia" w:hint="eastAsia"/>
+                <w:sz w:val="24"/>
+                <w:szCs w:val="24"/>
+              </w:rPr>
+              <w:t>，</w:t>
+            </w:r>
+            <w:r>
+              <w:rPr>
+                <w:rFonts w:asciiTheme="minorEastAsia" w:eastAsiaTheme="minorEastAsia" w:hAnsiTheme="minorEastAsia"/>
+                <w:sz w:val="24"/>
+                <w:szCs w:val="24"/>
+              </w:rPr>
+              <w:t>无符号整数</w:t>
             </w:r>
           </w:p>
         </w:tc>
@@ -5533,7 +5544,7 @@
             <w:pPr>
               <w:spacing w:line="360" w:lineRule="auto"/>
               <w:rPr>
-                <w:rFonts w:asciiTheme="minorEastAsia" w:eastAsiaTheme="minorEastAsia" w:hAnsiTheme="minorEastAsia"/>
+                <w:rFonts w:asciiTheme="minorEastAsia" w:eastAsiaTheme="minorEastAsia" w:hAnsiTheme="minorEastAsia" w:hint="eastAsia"/>
                 <w:sz w:val="24"/>
                 <w:szCs w:val="24"/>
               </w:rPr>
@@ -5545,15 +5556,7 @@
                 <w:sz w:val="24"/>
                 <w:szCs w:val="24"/>
               </w:rPr>
-              <w:t>System_</w:t>
-            </w:r>
-            <w:r>
-              <w:rPr>
-                <w:rFonts w:asciiTheme="minorEastAsia" w:eastAsiaTheme="minorEastAsia" w:hAnsiTheme="minorEastAsia" w:hint="eastAsia"/>
-                <w:sz w:val="24"/>
-                <w:szCs w:val="24"/>
-              </w:rPr>
-              <w:t>Type</w:t>
+              <w:t>System_Type_Length</w:t>
             </w:r>
             <w:proofErr w:type="spellEnd"/>
           </w:p>
@@ -5566,18 +5569,18 @@
             <w:pPr>
               <w:spacing w:line="360" w:lineRule="auto"/>
               <w:rPr>
-                <w:rFonts w:asciiTheme="minorEastAsia" w:eastAsiaTheme="minorEastAsia" w:hAnsiTheme="minorEastAsia"/>
-                <w:sz w:val="24"/>
-                <w:szCs w:val="24"/>
-              </w:rPr>
-            </w:pPr>
-            <w:r>
-              <w:rPr>
-                <w:rFonts w:asciiTheme="minorEastAsia" w:eastAsiaTheme="minorEastAsia" w:hAnsiTheme="minorEastAsia" w:hint="eastAsia"/>
-                <w:sz w:val="24"/>
-                <w:szCs w:val="24"/>
-              </w:rPr>
-              <w:t>10</w:t>
+                <w:rFonts w:asciiTheme="minorEastAsia" w:eastAsiaTheme="minorEastAsia" w:hAnsiTheme="minorEastAsia" w:hint="eastAsia"/>
+                <w:sz w:val="24"/>
+                <w:szCs w:val="24"/>
+              </w:rPr>
+            </w:pPr>
+            <w:r>
+              <w:rPr>
+                <w:rFonts w:asciiTheme="minorEastAsia" w:eastAsiaTheme="minorEastAsia" w:hAnsiTheme="minorEastAsia" w:hint="eastAsia"/>
+                <w:sz w:val="24"/>
+                <w:szCs w:val="24"/>
+              </w:rPr>
+              <w:t>1</w:t>
             </w:r>
           </w:p>
         </w:tc>
@@ -5589,26 +5592,26 @@
             <w:pPr>
               <w:spacing w:line="360" w:lineRule="auto"/>
               <w:rPr>
-                <w:rFonts w:asciiTheme="minorEastAsia" w:eastAsiaTheme="minorEastAsia" w:hAnsiTheme="minorEastAsia"/>
-                <w:sz w:val="24"/>
-                <w:szCs w:val="24"/>
-              </w:rPr>
-            </w:pPr>
-            <w:r>
-              <w:rPr>
-                <w:rFonts w:asciiTheme="minorEastAsia" w:eastAsiaTheme="minorEastAsia" w:hAnsiTheme="minorEastAsia" w:hint="eastAsia"/>
-                <w:sz w:val="24"/>
-                <w:szCs w:val="24"/>
-              </w:rPr>
-              <w:t>操作系统</w:t>
-            </w:r>
-            <w:r>
-              <w:rPr>
-                <w:rFonts w:asciiTheme="minorEastAsia" w:eastAsiaTheme="minorEastAsia" w:hAnsiTheme="minorEastAsia" w:hint="eastAsia"/>
-                <w:sz w:val="24"/>
-                <w:szCs w:val="24"/>
-              </w:rPr>
-              <w:t>类型</w:t>
+                <w:rFonts w:asciiTheme="minorEastAsia" w:eastAsiaTheme="minorEastAsia" w:hAnsiTheme="minorEastAsia" w:hint="eastAsia"/>
+                <w:sz w:val="24"/>
+                <w:szCs w:val="24"/>
+              </w:rPr>
+            </w:pPr>
+            <w:r>
+              <w:rPr>
+                <w:rFonts w:asciiTheme="minorEastAsia" w:eastAsiaTheme="minorEastAsia" w:hAnsiTheme="minorEastAsia" w:hint="eastAsia"/>
+                <w:sz w:val="24"/>
+                <w:szCs w:val="24"/>
+              </w:rPr>
+              <w:t>操作系统类型长度</w:t>
+            </w:r>
+            <w:r>
+              <w:rPr>
+                <w:rFonts w:asciiTheme="minorEastAsia" w:eastAsiaTheme="minorEastAsia" w:hAnsiTheme="minorEastAsia" w:hint="eastAsia"/>
+                <w:sz w:val="24"/>
+                <w:szCs w:val="24"/>
+              </w:rPr>
+              <w:t>，无符号整数</w:t>
             </w:r>
           </w:p>
         </w:tc>
@@ -5650,14 +5653,16 @@
                 <w:szCs w:val="24"/>
               </w:rPr>
             </w:pPr>
-            <w:r>
-              <w:rPr>
-                <w:rFonts w:asciiTheme="minorEastAsia" w:eastAsiaTheme="minorEastAsia" w:hAnsiTheme="minorEastAsia" w:hint="eastAsia"/>
-                <w:sz w:val="24"/>
-                <w:szCs w:val="24"/>
-              </w:rPr>
-              <w:t>Release</w:t>
-            </w:r>
+            <w:proofErr w:type="spellStart"/>
+            <w:r>
+              <w:rPr>
+                <w:rFonts w:asciiTheme="minorEastAsia" w:eastAsiaTheme="minorEastAsia" w:hAnsiTheme="minorEastAsia" w:hint="eastAsia"/>
+                <w:sz w:val="24"/>
+                <w:szCs w:val="24"/>
+              </w:rPr>
+              <w:t>System_Type</w:t>
+            </w:r>
+            <w:proofErr w:type="spellEnd"/>
           </w:p>
         </w:tc>
         <w:tc>
@@ -5679,7 +5684,7 @@
                 <w:sz w:val="24"/>
                 <w:szCs w:val="24"/>
               </w:rPr>
-              <w:t>20</w:t>
+              <w:t>变长</w:t>
             </w:r>
           </w:p>
         </w:tc>
@@ -5702,7 +5707,7 @@
                 <w:sz w:val="24"/>
                 <w:szCs w:val="24"/>
               </w:rPr>
-              <w:t>发行版本</w:t>
+              <w:t>操作系统类型</w:t>
             </w:r>
           </w:p>
         </w:tc>
@@ -5739,7 +5744,7 @@
             <w:pPr>
               <w:spacing w:line="360" w:lineRule="auto"/>
               <w:rPr>
-                <w:rFonts w:asciiTheme="minorEastAsia" w:eastAsiaTheme="minorEastAsia" w:hAnsiTheme="minorEastAsia"/>
+                <w:rFonts w:asciiTheme="minorEastAsia" w:eastAsiaTheme="minorEastAsia" w:hAnsiTheme="minorEastAsia" w:hint="eastAsia"/>
                 <w:sz w:val="24"/>
                 <w:szCs w:val="24"/>
               </w:rPr>
@@ -5751,7 +5756,7 @@
                 <w:sz w:val="24"/>
                 <w:szCs w:val="24"/>
               </w:rPr>
-              <w:t>Host_Name_Number</w:t>
+              <w:t>Release_Length</w:t>
             </w:r>
             <w:proofErr w:type="spellEnd"/>
           </w:p>
@@ -5798,7 +5803,15 @@
                 <w:sz w:val="24"/>
                 <w:szCs w:val="24"/>
               </w:rPr>
-              <w:t>主机名长度,无符号整数</w:t>
+              <w:t>发行版本长度</w:t>
+            </w:r>
+            <w:r>
+              <w:rPr>
+                <w:rFonts w:asciiTheme="minorEastAsia" w:eastAsiaTheme="minorEastAsia" w:hAnsiTheme="minorEastAsia" w:hint="eastAsia"/>
+                <w:sz w:val="24"/>
+                <w:szCs w:val="24"/>
+              </w:rPr>
+              <w:t>，无符号整数</w:t>
             </w:r>
           </w:p>
         </w:tc>
@@ -5840,16 +5853,14 @@
                 <w:szCs w:val="24"/>
               </w:rPr>
             </w:pPr>
-            <w:proofErr w:type="spellStart"/>
-            <w:r>
-              <w:rPr>
-                <w:rFonts w:asciiTheme="minorEastAsia" w:eastAsiaTheme="minorEastAsia" w:hAnsiTheme="minorEastAsia" w:hint="eastAsia"/>
-                <w:sz w:val="24"/>
-                <w:szCs w:val="24"/>
-              </w:rPr>
-              <w:t>Host_Name</w:t>
-            </w:r>
-            <w:proofErr w:type="spellEnd"/>
+            <w:r>
+              <w:rPr>
+                <w:rFonts w:asciiTheme="minorEastAsia" w:eastAsiaTheme="minorEastAsia" w:hAnsiTheme="minorEastAsia" w:hint="eastAsia"/>
+                <w:sz w:val="24"/>
+                <w:szCs w:val="24"/>
+              </w:rPr>
+              <w:t>Release</w:t>
+            </w:r>
           </w:p>
         </w:tc>
         <w:tc>
@@ -5894,7 +5905,7 @@
                 <w:sz w:val="24"/>
                 <w:szCs w:val="24"/>
               </w:rPr>
-              <w:t>主机名</w:t>
+              <w:t>发行版本</w:t>
             </w:r>
           </w:p>
         </w:tc>
@@ -5943,7 +5954,7 @@
                 <w:sz w:val="24"/>
                 <w:szCs w:val="24"/>
               </w:rPr>
-              <w:t>CPU_Arch</w:t>
+              <w:t>Host_Name_Length</w:t>
             </w:r>
             <w:proofErr w:type="spellEnd"/>
           </w:p>
@@ -5967,7 +5978,7 @@
                 <w:sz w:val="24"/>
                 <w:szCs w:val="24"/>
               </w:rPr>
-              <w:t>6</w:t>
+              <w:t>1</w:t>
             </w:r>
           </w:p>
         </w:tc>
@@ -5984,23 +5995,13 @@
                 <w:szCs w:val="24"/>
               </w:rPr>
             </w:pPr>
-            <w:proofErr w:type="spellStart"/>
-            <w:r>
-              <w:rPr>
-                <w:rFonts w:asciiTheme="minorEastAsia" w:eastAsiaTheme="minorEastAsia" w:hAnsiTheme="minorEastAsia" w:hint="eastAsia"/>
-                <w:sz w:val="24"/>
-                <w:szCs w:val="24"/>
-              </w:rPr>
-              <w:t>cpu</w:t>
-            </w:r>
-            <w:proofErr w:type="spellEnd"/>
-            <w:r>
-              <w:rPr>
-                <w:rFonts w:asciiTheme="minorEastAsia" w:eastAsiaTheme="minorEastAsia" w:hAnsiTheme="minorEastAsia" w:hint="eastAsia"/>
-                <w:sz w:val="24"/>
-                <w:szCs w:val="24"/>
-              </w:rPr>
-              <w:t>架构，如x64,x32</w:t>
+            <w:r>
+              <w:rPr>
+                <w:rFonts w:asciiTheme="minorEastAsia" w:eastAsiaTheme="minorEastAsia" w:hAnsiTheme="minorEastAsia" w:hint="eastAsia"/>
+                <w:sz w:val="24"/>
+                <w:szCs w:val="24"/>
+              </w:rPr>
+              <w:t>主机名长度,无符号整数</w:t>
             </w:r>
           </w:p>
         </w:tc>
@@ -6049,7 +6050,7 @@
                 <w:sz w:val="24"/>
                 <w:szCs w:val="24"/>
               </w:rPr>
-              <w:t>CPU_Number</w:t>
+              <w:t>Host_Name</w:t>
             </w:r>
             <w:proofErr w:type="spellEnd"/>
           </w:p>
@@ -6073,7 +6074,7 @@
                 <w:sz w:val="24"/>
                 <w:szCs w:val="24"/>
               </w:rPr>
-              <w:t>1</w:t>
+              <w:t>变长</w:t>
             </w:r>
           </w:p>
         </w:tc>
@@ -6085,36 +6086,18 @@
             <w:pPr>
               <w:spacing w:line="360" w:lineRule="auto"/>
               <w:rPr>
-                <w:rFonts w:asciiTheme="minorEastAsia" w:eastAsiaTheme="minorEastAsia" w:hAnsiTheme="minorEastAsia" w:hint="eastAsia"/>
-                <w:sz w:val="24"/>
-                <w:szCs w:val="24"/>
-              </w:rPr>
-            </w:pPr>
-            <w:proofErr w:type="spellStart"/>
-            <w:r>
-              <w:rPr>
-                <w:rFonts w:asciiTheme="minorEastAsia" w:eastAsiaTheme="minorEastAsia" w:hAnsiTheme="minorEastAsia" w:hint="eastAsia"/>
-                <w:sz w:val="24"/>
-                <w:szCs w:val="24"/>
-              </w:rPr>
-              <w:t>cpu</w:t>
-            </w:r>
-            <w:proofErr w:type="spellEnd"/>
-            <w:r>
-              <w:rPr>
-                <w:rFonts w:asciiTheme="minorEastAsia" w:eastAsiaTheme="minorEastAsia" w:hAnsiTheme="minorEastAsia" w:hint="eastAsia"/>
-                <w:sz w:val="24"/>
-                <w:szCs w:val="24"/>
-              </w:rPr>
-              <w:t>数量</w:t>
-            </w:r>
-            <w:r>
-              <w:rPr>
-                <w:rFonts w:asciiTheme="minorEastAsia" w:eastAsiaTheme="minorEastAsia" w:hAnsiTheme="minorEastAsia" w:hint="eastAsia"/>
-                <w:sz w:val="24"/>
-                <w:szCs w:val="24"/>
-              </w:rPr>
-              <w:t>,无符号整数</w:t>
+                <w:rFonts w:asciiTheme="minorEastAsia" w:eastAsiaTheme="minorEastAsia" w:hAnsiTheme="minorEastAsia"/>
+                <w:sz w:val="24"/>
+                <w:szCs w:val="24"/>
+              </w:rPr>
+            </w:pPr>
+            <w:r>
+              <w:rPr>
+                <w:rFonts w:asciiTheme="minorEastAsia" w:eastAsiaTheme="minorEastAsia" w:hAnsiTheme="minorEastAsia" w:hint="eastAsia"/>
+                <w:sz w:val="24"/>
+                <w:szCs w:val="24"/>
+              </w:rPr>
+              <w:t>主机名</w:t>
             </w:r>
           </w:p>
         </w:tc>
@@ -6151,19 +6134,11 @@
             <w:pPr>
               <w:spacing w:line="360" w:lineRule="auto"/>
               <w:rPr>
-                <w:rFonts w:asciiTheme="minorEastAsia" w:eastAsiaTheme="minorEastAsia" w:hAnsiTheme="minorEastAsia"/>
-                <w:sz w:val="24"/>
-                <w:szCs w:val="24"/>
-              </w:rPr>
-            </w:pPr>
-            <w:r>
-              <w:rPr>
-                <w:rFonts w:asciiTheme="minorEastAsia" w:eastAsiaTheme="minorEastAsia" w:hAnsiTheme="minorEastAsia" w:hint="eastAsia"/>
-                <w:sz w:val="24"/>
-                <w:szCs w:val="24"/>
-              </w:rPr>
-              <w:t xml:space="preserve">Total_ </w:t>
-            </w:r>
+                <w:rFonts w:asciiTheme="minorEastAsia" w:eastAsiaTheme="minorEastAsia" w:hAnsiTheme="minorEastAsia" w:hint="eastAsia"/>
+                <w:sz w:val="24"/>
+                <w:szCs w:val="24"/>
+              </w:rPr>
+            </w:pPr>
             <w:proofErr w:type="spellStart"/>
             <w:r>
               <w:rPr>
@@ -6171,23 +6146,7 @@
                 <w:sz w:val="24"/>
                 <w:szCs w:val="24"/>
               </w:rPr>
-              <w:t>M</w:t>
-            </w:r>
-            <w:r>
-              <w:rPr>
-                <w:rFonts w:asciiTheme="minorEastAsia" w:eastAsiaTheme="minorEastAsia" w:hAnsiTheme="minorEastAsia"/>
-                <w:sz w:val="24"/>
-                <w:szCs w:val="24"/>
-              </w:rPr>
-              <w:t>em</w:t>
-            </w:r>
-            <w:r>
-              <w:rPr>
-                <w:rFonts w:asciiTheme="minorEastAsia" w:eastAsiaTheme="minorEastAsia" w:hAnsiTheme="minorEastAsia" w:hint="eastAsia"/>
-                <w:sz w:val="24"/>
-                <w:szCs w:val="24"/>
-              </w:rPr>
-              <w:t>ery</w:t>
+              <w:t>CPU_Arch_Length</w:t>
             </w:r>
             <w:proofErr w:type="spellEnd"/>
           </w:p>
@@ -6200,18 +6159,18 @@
             <w:pPr>
               <w:spacing w:line="360" w:lineRule="auto"/>
               <w:rPr>
-                <w:rFonts w:asciiTheme="minorEastAsia" w:eastAsiaTheme="minorEastAsia" w:hAnsiTheme="minorEastAsia"/>
-                <w:sz w:val="24"/>
-                <w:szCs w:val="24"/>
-              </w:rPr>
-            </w:pPr>
-            <w:r>
-              <w:rPr>
-                <w:rFonts w:asciiTheme="minorEastAsia" w:eastAsiaTheme="minorEastAsia" w:hAnsiTheme="minorEastAsia" w:hint="eastAsia"/>
-                <w:sz w:val="24"/>
-                <w:szCs w:val="24"/>
-              </w:rPr>
-              <w:t>5</w:t>
+                <w:rFonts w:asciiTheme="minorEastAsia" w:eastAsiaTheme="minorEastAsia" w:hAnsiTheme="minorEastAsia" w:hint="eastAsia"/>
+                <w:sz w:val="24"/>
+                <w:szCs w:val="24"/>
+              </w:rPr>
+            </w:pPr>
+            <w:r>
+              <w:rPr>
+                <w:rFonts w:asciiTheme="minorEastAsia" w:eastAsiaTheme="minorEastAsia" w:hAnsiTheme="minorEastAsia" w:hint="eastAsia"/>
+                <w:sz w:val="24"/>
+                <w:szCs w:val="24"/>
+              </w:rPr>
+              <w:t>1</w:t>
             </w:r>
           </w:p>
         </w:tc>
@@ -6228,29 +6187,23 @@
                 <w:szCs w:val="24"/>
               </w:rPr>
             </w:pPr>
-            <w:r>
-              <w:rPr>
-                <w:rFonts w:asciiTheme="minorEastAsia" w:eastAsiaTheme="minorEastAsia" w:hAnsiTheme="minorEastAsia" w:hint="eastAsia"/>
-                <w:sz w:val="24"/>
-                <w:szCs w:val="24"/>
-              </w:rPr>
-              <w:t>总内存大小(</w:t>
-            </w:r>
-            <w:r>
-              <w:rPr>
-                <w:rFonts w:asciiTheme="minorEastAsia" w:eastAsiaTheme="minorEastAsia" w:hAnsiTheme="minorEastAsia" w:hint="eastAsia"/>
-                <w:sz w:val="24"/>
-                <w:szCs w:val="24"/>
-              </w:rPr>
-              <w:t>MB</w:t>
-            </w:r>
-            <w:r>
-              <w:rPr>
-                <w:rFonts w:asciiTheme="minorEastAsia" w:eastAsiaTheme="minorEastAsia" w:hAnsiTheme="minorEastAsia" w:hint="eastAsia"/>
-                <w:sz w:val="24"/>
-                <w:szCs w:val="24"/>
-              </w:rPr>
-              <w:t>)</w:t>
+            <w:proofErr w:type="spellStart"/>
+            <w:r>
+              <w:rPr>
+                <w:rFonts w:asciiTheme="minorEastAsia" w:eastAsiaTheme="minorEastAsia" w:hAnsiTheme="minorEastAsia" w:hint="eastAsia"/>
+                <w:sz w:val="24"/>
+                <w:szCs w:val="24"/>
+              </w:rPr>
+              <w:t>cpu</w:t>
+            </w:r>
+            <w:proofErr w:type="spellEnd"/>
+            <w:r>
+              <w:rPr>
+                <w:rFonts w:asciiTheme="minorEastAsia" w:eastAsiaTheme="minorEastAsia" w:hAnsiTheme="minorEastAsia" w:hint="eastAsia"/>
+                <w:sz w:val="24"/>
+                <w:szCs w:val="24"/>
+              </w:rPr>
+              <w:t>架构长度</w:t>
             </w:r>
           </w:p>
         </w:tc>
@@ -6307,39 +6260,7 @@
                 <w:sz w:val="24"/>
                 <w:szCs w:val="24"/>
               </w:rPr>
-              <w:t>F</w:t>
-            </w:r>
-            <w:r>
-              <w:rPr>
-                <w:rFonts w:asciiTheme="minorEastAsia" w:eastAsiaTheme="minorEastAsia" w:hAnsiTheme="minorEastAsia"/>
-                <w:sz w:val="24"/>
-                <w:szCs w:val="24"/>
-              </w:rPr>
-              <w:t>ree</w:t>
-            </w:r>
-            <w:r>
-              <w:rPr>
-                <w:rFonts w:asciiTheme="minorEastAsia" w:eastAsiaTheme="minorEastAsia" w:hAnsiTheme="minorEastAsia" w:hint="eastAsia"/>
-                <w:sz w:val="24"/>
-                <w:szCs w:val="24"/>
-              </w:rPr>
-              <w:t>_M</w:t>
-            </w:r>
-            <w:r>
-              <w:rPr>
-                <w:rFonts w:asciiTheme="minorEastAsia" w:eastAsiaTheme="minorEastAsia" w:hAnsiTheme="minorEastAsia"/>
-                <w:sz w:val="24"/>
-                <w:szCs w:val="24"/>
-              </w:rPr>
-              <w:t>em</w:t>
-            </w:r>
-            <w:r>
-              <w:rPr>
-                <w:rFonts w:asciiTheme="minorEastAsia" w:eastAsiaTheme="minorEastAsia" w:hAnsiTheme="minorEastAsia" w:hint="eastAsia"/>
-                <w:sz w:val="24"/>
-                <w:szCs w:val="24"/>
-              </w:rPr>
-              <w:t>ery</w:t>
+              <w:t>CPU_Arch</w:t>
             </w:r>
             <w:proofErr w:type="spellEnd"/>
           </w:p>
@@ -6363,7 +6284,7 @@
                 <w:sz w:val="24"/>
                 <w:szCs w:val="24"/>
               </w:rPr>
-              <w:t>5</w:t>
+              <w:t>变长</w:t>
             </w:r>
           </w:p>
         </w:tc>
@@ -6375,34 +6296,28 @@
             <w:pPr>
               <w:spacing w:line="360" w:lineRule="auto"/>
               <w:rPr>
-                <w:rFonts w:asciiTheme="minorEastAsia" w:eastAsiaTheme="minorEastAsia" w:hAnsiTheme="minorEastAsia" w:hint="eastAsia"/>
-                <w:sz w:val="24"/>
-                <w:szCs w:val="24"/>
-              </w:rPr>
-            </w:pPr>
-            <w:r>
-              <w:rPr>
-                <w:rFonts w:asciiTheme="minorEastAsia" w:eastAsiaTheme="minorEastAsia" w:hAnsiTheme="minorEastAsia" w:hint="eastAsia"/>
-                <w:sz w:val="24"/>
-                <w:szCs w:val="24"/>
-              </w:rPr>
-              <w:t>当前空闲内存大小(</w:t>
-            </w:r>
-            <w:r>
-              <w:rPr>
-                <w:rFonts w:asciiTheme="minorEastAsia" w:eastAsiaTheme="minorEastAsia" w:hAnsiTheme="minorEastAsia" w:hint="eastAsia"/>
-                <w:sz w:val="24"/>
-                <w:szCs w:val="24"/>
-              </w:rPr>
-              <w:t>MB</w:t>
-            </w:r>
-            <w:r>
-              <w:rPr>
-                <w:rFonts w:asciiTheme="minorEastAsia" w:eastAsiaTheme="minorEastAsia" w:hAnsiTheme="minorEastAsia" w:hint="eastAsia"/>
-                <w:sz w:val="24"/>
-                <w:szCs w:val="24"/>
-              </w:rPr>
-              <w:t>)</w:t>
+                <w:rFonts w:asciiTheme="minorEastAsia" w:eastAsiaTheme="minorEastAsia" w:hAnsiTheme="minorEastAsia"/>
+                <w:sz w:val="24"/>
+                <w:szCs w:val="24"/>
+              </w:rPr>
+            </w:pPr>
+            <w:proofErr w:type="spellStart"/>
+            <w:r>
+              <w:rPr>
+                <w:rFonts w:asciiTheme="minorEastAsia" w:eastAsiaTheme="minorEastAsia" w:hAnsiTheme="minorEastAsia" w:hint="eastAsia"/>
+                <w:sz w:val="24"/>
+                <w:szCs w:val="24"/>
+              </w:rPr>
+              <w:t>cpu</w:t>
+            </w:r>
+            <w:proofErr w:type="spellEnd"/>
+            <w:r>
+              <w:rPr>
+                <w:rFonts w:asciiTheme="minorEastAsia" w:eastAsiaTheme="minorEastAsia" w:hAnsiTheme="minorEastAsia" w:hint="eastAsia"/>
+                <w:sz w:val="24"/>
+                <w:szCs w:val="24"/>
+              </w:rPr>
+              <w:t>架构，如x64,x32</w:t>
             </w:r>
           </w:p>
         </w:tc>
@@ -6452,14 +6367,16 @@
                 <w:szCs w:val="24"/>
               </w:rPr>
             </w:pPr>
-            <w:r>
-              <w:rPr>
-                <w:rFonts w:asciiTheme="minorEastAsia" w:eastAsiaTheme="minorEastAsia" w:hAnsiTheme="minorEastAsia"/>
-                <w:sz w:val="24"/>
-                <w:szCs w:val="24"/>
-              </w:rPr>
-              <w:t>CRC16</w:t>
-            </w:r>
+            <w:proofErr w:type="spellStart"/>
+            <w:r>
+              <w:rPr>
+                <w:rFonts w:asciiTheme="minorEastAsia" w:eastAsiaTheme="minorEastAsia" w:hAnsiTheme="minorEastAsia" w:hint="eastAsia"/>
+                <w:sz w:val="24"/>
+                <w:szCs w:val="24"/>
+              </w:rPr>
+              <w:t>CPU_Number</w:t>
+            </w:r>
+            <w:proofErr w:type="spellEnd"/>
           </w:p>
         </w:tc>
         <w:tc>
@@ -6477,11 +6394,11 @@
             </w:pPr>
             <w:r>
               <w:rPr>
-                <w:rFonts w:asciiTheme="minorEastAsia" w:eastAsiaTheme="minorEastAsia" w:hAnsiTheme="minorEastAsia"/>
-                <w:sz w:val="24"/>
-                <w:szCs w:val="24"/>
-              </w:rPr>
-              <w:t>2</w:t>
+                <w:rFonts w:asciiTheme="minorEastAsia" w:eastAsiaTheme="minorEastAsia" w:hAnsiTheme="minorEastAsia" w:hint="eastAsia"/>
+                <w:sz w:val="24"/>
+                <w:szCs w:val="24"/>
+              </w:rPr>
+              <w:t>1</w:t>
             </w:r>
           </w:p>
         </w:tc>
@@ -6498,13 +6415,23 @@
                 <w:szCs w:val="24"/>
               </w:rPr>
             </w:pPr>
-            <w:r>
-              <w:rPr>
-                <w:rFonts w:asciiTheme="minorEastAsia" w:eastAsiaTheme="minorEastAsia" w:hAnsiTheme="minorEastAsia"/>
-                <w:sz w:val="24"/>
-                <w:szCs w:val="24"/>
-              </w:rPr>
-              <w:t>校验位</w:t>
+            <w:proofErr w:type="spellStart"/>
+            <w:r>
+              <w:rPr>
+                <w:rFonts w:asciiTheme="minorEastAsia" w:eastAsiaTheme="minorEastAsia" w:hAnsiTheme="minorEastAsia" w:hint="eastAsia"/>
+                <w:sz w:val="24"/>
+                <w:szCs w:val="24"/>
+              </w:rPr>
+              <w:t>cpu</w:t>
+            </w:r>
+            <w:proofErr w:type="spellEnd"/>
+            <w:r>
+              <w:rPr>
+                <w:rFonts w:asciiTheme="minorEastAsia" w:eastAsiaTheme="minorEastAsia" w:hAnsiTheme="minorEastAsia" w:hint="eastAsia"/>
+                <w:sz w:val="24"/>
+                <w:szCs w:val="24"/>
+              </w:rPr>
+              <w:t>数量,无符号整数</w:t>
             </w:r>
           </w:p>
         </w:tc>
@@ -6523,6 +6450,349 @@
                 <w:szCs w:val="24"/>
               </w:rPr>
             </w:pPr>
+            <w:r>
+              <w:rPr>
+                <w:rFonts w:asciiTheme="minorEastAsia" w:eastAsiaTheme="minorEastAsia" w:hAnsiTheme="minorEastAsia" w:hint="eastAsia"/>
+                <w:sz w:val="24"/>
+                <w:szCs w:val="24"/>
+              </w:rPr>
+              <w:t>16</w:t>
+            </w:r>
+          </w:p>
+        </w:tc>
+        <w:tc>
+          <w:tcPr>
+            <w:tcW w:w="1845" w:type="dxa"/>
+          </w:tcPr>
+          <w:p>
+            <w:pPr>
+              <w:spacing w:line="360" w:lineRule="auto"/>
+              <w:rPr>
+                <w:rFonts w:asciiTheme="minorEastAsia" w:eastAsiaTheme="minorEastAsia" w:hAnsiTheme="minorEastAsia"/>
+                <w:sz w:val="24"/>
+                <w:szCs w:val="24"/>
+              </w:rPr>
+            </w:pPr>
+            <w:r>
+              <w:rPr>
+                <w:rFonts w:asciiTheme="minorEastAsia" w:eastAsiaTheme="minorEastAsia" w:hAnsiTheme="minorEastAsia" w:hint="eastAsia"/>
+                <w:sz w:val="24"/>
+                <w:szCs w:val="24"/>
+              </w:rPr>
+              <w:t xml:space="preserve">Total_ </w:t>
+            </w:r>
+            <w:proofErr w:type="spellStart"/>
+            <w:r>
+              <w:rPr>
+                <w:rFonts w:asciiTheme="minorEastAsia" w:eastAsiaTheme="minorEastAsia" w:hAnsiTheme="minorEastAsia" w:hint="eastAsia"/>
+                <w:sz w:val="24"/>
+                <w:szCs w:val="24"/>
+              </w:rPr>
+              <w:t>M</w:t>
+            </w:r>
+            <w:r>
+              <w:rPr>
+                <w:rFonts w:asciiTheme="minorEastAsia" w:eastAsiaTheme="minorEastAsia" w:hAnsiTheme="minorEastAsia"/>
+                <w:sz w:val="24"/>
+                <w:szCs w:val="24"/>
+              </w:rPr>
+              <w:t>em</w:t>
+            </w:r>
+            <w:r>
+              <w:rPr>
+                <w:rFonts w:asciiTheme="minorEastAsia" w:eastAsiaTheme="minorEastAsia" w:hAnsiTheme="minorEastAsia" w:hint="eastAsia"/>
+                <w:sz w:val="24"/>
+                <w:szCs w:val="24"/>
+              </w:rPr>
+              <w:t>ery</w:t>
+            </w:r>
+            <w:proofErr w:type="spellEnd"/>
+          </w:p>
+        </w:tc>
+        <w:tc>
+          <w:tcPr>
+            <w:tcW w:w="1545" w:type="dxa"/>
+          </w:tcPr>
+          <w:p>
+            <w:pPr>
+              <w:spacing w:line="360" w:lineRule="auto"/>
+              <w:rPr>
+                <w:rFonts w:asciiTheme="minorEastAsia" w:eastAsiaTheme="minorEastAsia" w:hAnsiTheme="minorEastAsia"/>
+                <w:sz w:val="24"/>
+                <w:szCs w:val="24"/>
+              </w:rPr>
+            </w:pPr>
+            <w:r>
+              <w:rPr>
+                <w:rFonts w:asciiTheme="minorEastAsia" w:eastAsiaTheme="minorEastAsia" w:hAnsiTheme="minorEastAsia" w:hint="eastAsia"/>
+                <w:sz w:val="24"/>
+                <w:szCs w:val="24"/>
+              </w:rPr>
+              <w:t>4</w:t>
+            </w:r>
+          </w:p>
+        </w:tc>
+        <w:tc>
+          <w:tcPr>
+            <w:tcW w:w="3480" w:type="dxa"/>
+          </w:tcPr>
+          <w:p>
+            <w:pPr>
+              <w:spacing w:line="360" w:lineRule="auto"/>
+              <w:rPr>
+                <w:rFonts w:asciiTheme="minorEastAsia" w:eastAsiaTheme="minorEastAsia" w:hAnsiTheme="minorEastAsia"/>
+                <w:sz w:val="24"/>
+                <w:szCs w:val="24"/>
+              </w:rPr>
+            </w:pPr>
+            <w:r>
+              <w:rPr>
+                <w:rFonts w:asciiTheme="minorEastAsia" w:eastAsiaTheme="minorEastAsia" w:hAnsiTheme="minorEastAsia" w:hint="eastAsia"/>
+                <w:sz w:val="24"/>
+                <w:szCs w:val="24"/>
+              </w:rPr>
+              <w:t>总内存大小(Kb)</w:t>
+            </w:r>
+          </w:p>
+        </w:tc>
+      </w:tr>
+      <w:tr>
+        <w:tc>
+          <w:tcPr>
+            <w:tcW w:w="805" w:type="dxa"/>
+          </w:tcPr>
+          <w:p>
+            <w:pPr>
+              <w:spacing w:line="360" w:lineRule="auto"/>
+              <w:rPr>
+                <w:rFonts w:asciiTheme="minorEastAsia" w:eastAsiaTheme="minorEastAsia" w:hAnsiTheme="minorEastAsia"/>
+                <w:sz w:val="24"/>
+                <w:szCs w:val="24"/>
+              </w:rPr>
+            </w:pPr>
+            <w:r>
+              <w:rPr>
+                <w:rFonts w:asciiTheme="minorEastAsia" w:eastAsiaTheme="minorEastAsia" w:hAnsiTheme="minorEastAsia" w:hint="eastAsia"/>
+                <w:sz w:val="24"/>
+                <w:szCs w:val="24"/>
+              </w:rPr>
+              <w:lastRenderedPageBreak/>
+              <w:t>17</w:t>
+            </w:r>
+          </w:p>
+        </w:tc>
+        <w:tc>
+          <w:tcPr>
+            <w:tcW w:w="1845" w:type="dxa"/>
+          </w:tcPr>
+          <w:p>
+            <w:pPr>
+              <w:spacing w:line="360" w:lineRule="auto"/>
+              <w:rPr>
+                <w:rFonts w:asciiTheme="minorEastAsia" w:eastAsiaTheme="minorEastAsia" w:hAnsiTheme="minorEastAsia"/>
+                <w:sz w:val="24"/>
+                <w:szCs w:val="24"/>
+              </w:rPr>
+            </w:pPr>
+            <w:proofErr w:type="spellStart"/>
+            <w:r>
+              <w:rPr>
+                <w:rFonts w:asciiTheme="minorEastAsia" w:eastAsiaTheme="minorEastAsia" w:hAnsiTheme="minorEastAsia" w:hint="eastAsia"/>
+                <w:sz w:val="24"/>
+                <w:szCs w:val="24"/>
+              </w:rPr>
+              <w:t>F</w:t>
+            </w:r>
+            <w:r>
+              <w:rPr>
+                <w:rFonts w:asciiTheme="minorEastAsia" w:eastAsiaTheme="minorEastAsia" w:hAnsiTheme="minorEastAsia"/>
+                <w:sz w:val="24"/>
+                <w:szCs w:val="24"/>
+              </w:rPr>
+              <w:t>ree</w:t>
+            </w:r>
+            <w:r>
+              <w:rPr>
+                <w:rFonts w:asciiTheme="minorEastAsia" w:eastAsiaTheme="minorEastAsia" w:hAnsiTheme="minorEastAsia" w:hint="eastAsia"/>
+                <w:sz w:val="24"/>
+                <w:szCs w:val="24"/>
+              </w:rPr>
+              <w:t>_M</w:t>
+            </w:r>
+            <w:r>
+              <w:rPr>
+                <w:rFonts w:asciiTheme="minorEastAsia" w:eastAsiaTheme="minorEastAsia" w:hAnsiTheme="minorEastAsia"/>
+                <w:sz w:val="24"/>
+                <w:szCs w:val="24"/>
+              </w:rPr>
+              <w:t>em</w:t>
+            </w:r>
+            <w:r>
+              <w:rPr>
+                <w:rFonts w:asciiTheme="minorEastAsia" w:eastAsiaTheme="minorEastAsia" w:hAnsiTheme="minorEastAsia" w:hint="eastAsia"/>
+                <w:sz w:val="24"/>
+                <w:szCs w:val="24"/>
+              </w:rPr>
+              <w:t>ery</w:t>
+            </w:r>
+            <w:proofErr w:type="spellEnd"/>
+          </w:p>
+        </w:tc>
+        <w:tc>
+          <w:tcPr>
+            <w:tcW w:w="1545" w:type="dxa"/>
+          </w:tcPr>
+          <w:p>
+            <w:pPr>
+              <w:spacing w:line="360" w:lineRule="auto"/>
+              <w:rPr>
+                <w:rFonts w:asciiTheme="minorEastAsia" w:eastAsiaTheme="minorEastAsia" w:hAnsiTheme="minorEastAsia"/>
+                <w:sz w:val="24"/>
+                <w:szCs w:val="24"/>
+              </w:rPr>
+            </w:pPr>
+            <w:r>
+              <w:rPr>
+                <w:rFonts w:asciiTheme="minorEastAsia" w:eastAsiaTheme="minorEastAsia" w:hAnsiTheme="minorEastAsia" w:hint="eastAsia"/>
+                <w:sz w:val="24"/>
+                <w:szCs w:val="24"/>
+              </w:rPr>
+              <w:t>4</w:t>
+            </w:r>
+          </w:p>
+        </w:tc>
+        <w:tc>
+          <w:tcPr>
+            <w:tcW w:w="3480" w:type="dxa"/>
+          </w:tcPr>
+          <w:p>
+            <w:pPr>
+              <w:spacing w:line="360" w:lineRule="auto"/>
+              <w:rPr>
+                <w:rFonts w:asciiTheme="minorEastAsia" w:eastAsiaTheme="minorEastAsia" w:hAnsiTheme="minorEastAsia"/>
+                <w:sz w:val="24"/>
+                <w:szCs w:val="24"/>
+              </w:rPr>
+            </w:pPr>
+            <w:r>
+              <w:rPr>
+                <w:rFonts w:asciiTheme="minorEastAsia" w:eastAsiaTheme="minorEastAsia" w:hAnsiTheme="minorEastAsia" w:hint="eastAsia"/>
+                <w:sz w:val="24"/>
+                <w:szCs w:val="24"/>
+              </w:rPr>
+              <w:t>当前空闲内存大小(Kb)</w:t>
+            </w:r>
+          </w:p>
+        </w:tc>
+      </w:tr>
+      <w:tr>
+        <w:tc>
+          <w:tcPr>
+            <w:tcW w:w="805" w:type="dxa"/>
+          </w:tcPr>
+          <w:p>
+            <w:pPr>
+              <w:spacing w:line="360" w:lineRule="auto"/>
+              <w:rPr>
+                <w:rFonts w:asciiTheme="minorEastAsia" w:eastAsiaTheme="minorEastAsia" w:hAnsiTheme="minorEastAsia"/>
+                <w:sz w:val="24"/>
+                <w:szCs w:val="24"/>
+              </w:rPr>
+            </w:pPr>
+            <w:r>
+              <w:rPr>
+                <w:rFonts w:asciiTheme="minorEastAsia" w:eastAsiaTheme="minorEastAsia" w:hAnsiTheme="minorEastAsia" w:hint="eastAsia"/>
+                <w:sz w:val="24"/>
+                <w:szCs w:val="24"/>
+              </w:rPr>
+              <w:t>17</w:t>
+            </w:r>
+          </w:p>
+        </w:tc>
+        <w:tc>
+          <w:tcPr>
+            <w:tcW w:w="1845" w:type="dxa"/>
+          </w:tcPr>
+          <w:p>
+            <w:pPr>
+              <w:spacing w:line="360" w:lineRule="auto"/>
+              <w:rPr>
+                <w:rFonts w:asciiTheme="minorEastAsia" w:eastAsiaTheme="minorEastAsia" w:hAnsiTheme="minorEastAsia"/>
+                <w:sz w:val="24"/>
+                <w:szCs w:val="24"/>
+              </w:rPr>
+            </w:pPr>
+            <w:r>
+              <w:rPr>
+                <w:rFonts w:asciiTheme="minorEastAsia" w:eastAsiaTheme="minorEastAsia" w:hAnsiTheme="minorEastAsia"/>
+                <w:sz w:val="24"/>
+                <w:szCs w:val="24"/>
+              </w:rPr>
+              <w:t>CRC16</w:t>
+            </w:r>
+          </w:p>
+        </w:tc>
+        <w:tc>
+          <w:tcPr>
+            <w:tcW w:w="1545" w:type="dxa"/>
+          </w:tcPr>
+          <w:p>
+            <w:pPr>
+              <w:spacing w:line="360" w:lineRule="auto"/>
+              <w:rPr>
+                <w:rFonts w:asciiTheme="minorEastAsia" w:eastAsiaTheme="minorEastAsia" w:hAnsiTheme="minorEastAsia"/>
+                <w:sz w:val="24"/>
+                <w:szCs w:val="24"/>
+              </w:rPr>
+            </w:pPr>
+            <w:r>
+              <w:rPr>
+                <w:rFonts w:asciiTheme="minorEastAsia" w:eastAsiaTheme="minorEastAsia" w:hAnsiTheme="minorEastAsia"/>
+                <w:sz w:val="24"/>
+                <w:szCs w:val="24"/>
+              </w:rPr>
+              <w:t>2</w:t>
+            </w:r>
+          </w:p>
+        </w:tc>
+        <w:tc>
+          <w:tcPr>
+            <w:tcW w:w="3480" w:type="dxa"/>
+          </w:tcPr>
+          <w:p>
+            <w:pPr>
+              <w:spacing w:line="360" w:lineRule="auto"/>
+              <w:rPr>
+                <w:rFonts w:asciiTheme="minorEastAsia" w:eastAsiaTheme="minorEastAsia" w:hAnsiTheme="minorEastAsia"/>
+                <w:sz w:val="24"/>
+                <w:szCs w:val="24"/>
+              </w:rPr>
+            </w:pPr>
+            <w:r>
+              <w:rPr>
+                <w:rFonts w:asciiTheme="minorEastAsia" w:eastAsiaTheme="minorEastAsia" w:hAnsiTheme="minorEastAsia"/>
+                <w:sz w:val="24"/>
+                <w:szCs w:val="24"/>
+              </w:rPr>
+              <w:t>校验位</w:t>
+            </w:r>
+          </w:p>
+        </w:tc>
+      </w:tr>
+      <w:tr>
+        <w:tc>
+          <w:tcPr>
+            <w:tcW w:w="805" w:type="dxa"/>
+          </w:tcPr>
+          <w:p>
+            <w:pPr>
+              <w:spacing w:line="360" w:lineRule="auto"/>
+              <w:rPr>
+                <w:rFonts w:asciiTheme="minorEastAsia" w:eastAsiaTheme="minorEastAsia" w:hAnsiTheme="minorEastAsia"/>
+                <w:sz w:val="24"/>
+                <w:szCs w:val="24"/>
+              </w:rPr>
+            </w:pPr>
           </w:p>
         </w:tc>
         <w:tc>
@@ -6621,7 +6891,6 @@
           <w:sz w:val="24"/>
           <w:szCs w:val="24"/>
         </w:rPr>
-        <w:lastRenderedPageBreak/>
         <w:t>6 文件数据报文格式</w:t>
       </w:r>
     </w:p>
@@ -7486,6 +7755,7 @@
                 <w:sz w:val="24"/>
                 <w:szCs w:val="24"/>
               </w:rPr>
+              <w:lastRenderedPageBreak/>
               <w:t>8</w:t>
             </w:r>
           </w:p>
@@ -7685,7 +7955,6 @@
                 <w:sz w:val="24"/>
                 <w:szCs w:val="24"/>
               </w:rPr>
-              <w:lastRenderedPageBreak/>
               <w:t>10</w:t>
             </w:r>
           </w:p>
@@ -8787,7 +9056,16 @@
                 <w:sz w:val="24"/>
                 <w:szCs w:val="24"/>
               </w:rPr>
-              <w:t>上位机时间（世纪秒，当值为0时，标明设备与上位机时间一致;当值非0时，设备需要进行校时）</w:t>
+              <w:t>上位机时间（世纪秒，当值为0时，标明设备与上位机时间一致;</w:t>
+            </w:r>
+            <w:r>
+              <w:rPr>
+                <w:rFonts w:asciiTheme="minorEastAsia" w:eastAsiaTheme="minorEastAsia" w:hAnsiTheme="minorEastAsia"/>
+                <w:sz w:val="24"/>
+                <w:szCs w:val="24"/>
+              </w:rPr>
+              <w:lastRenderedPageBreak/>
+              <w:t>当值非0时，设备需要进行校时）</w:t>
             </w:r>
           </w:p>
         </w:tc>
@@ -8812,6 +9090,7 @@
                 <w:sz w:val="24"/>
                 <w:szCs w:val="24"/>
               </w:rPr>
+              <w:lastRenderedPageBreak/>
               <w:t>9</w:t>
             </w:r>
           </w:p>
@@ -9329,6 +9608,7 @@
           <w:sz w:val="24"/>
           <w:szCs w:val="24"/>
         </w:rPr>
+        <w:lastRenderedPageBreak/>
         <w:t>0x41,0x00,0xC1,0x81,0x40,0x01,0xC0,0x80,0x41,0x01,0xC0,0x80,0x41,</w:t>
       </w:r>
     </w:p>
@@ -9401,331 +9681,331 @@
           <w:sz w:val="24"/>
           <w:szCs w:val="24"/>
         </w:rPr>
+        <w:t>0x40,0x01,0xC0,0x80,0x41,0x01,0xC0,0x80,0x41,0x00,0xC1,0x81,0x40,</w:t>
+      </w:r>
+    </w:p>
+    <w:p>
+      <w:pPr>
+        <w:spacing w:line="360" w:lineRule="auto"/>
+        <w:rPr>
+          <w:rFonts w:asciiTheme="minorEastAsia" w:eastAsiaTheme="minorEastAsia" w:hAnsiTheme="minorEastAsia"/>
+          <w:sz w:val="24"/>
+          <w:szCs w:val="24"/>
+        </w:rPr>
+      </w:pPr>
+      <w:r>
+        <w:rPr>
+          <w:rFonts w:asciiTheme="minorEastAsia" w:eastAsiaTheme="minorEastAsia" w:hAnsiTheme="minorEastAsia"/>
+          <w:sz w:val="24"/>
+          <w:szCs w:val="24"/>
+        </w:rPr>
+        <w:t>0x01,0xC0,0x80,0x41,0x00,0xC1,0x81,0x40,0x00,0xC1,0x81,0x40,0x01,</w:t>
+      </w:r>
+    </w:p>
+    <w:p>
+      <w:pPr>
+        <w:spacing w:line="360" w:lineRule="auto"/>
+        <w:rPr>
+          <w:rFonts w:asciiTheme="minorEastAsia" w:eastAsiaTheme="minorEastAsia" w:hAnsiTheme="minorEastAsia"/>
+          <w:sz w:val="24"/>
+          <w:szCs w:val="24"/>
+        </w:rPr>
+      </w:pPr>
+      <w:r>
+        <w:rPr>
+          <w:rFonts w:asciiTheme="minorEastAsia" w:eastAsiaTheme="minorEastAsia" w:hAnsiTheme="minorEastAsia"/>
+          <w:sz w:val="24"/>
+          <w:szCs w:val="24"/>
+        </w:rPr>
+        <w:t>0xC0,0x80,0x41,0x01,0xC0,0x80,0x41,0x00,0xC1,0x81,0x40,0x00,0xC1,</w:t>
+      </w:r>
+    </w:p>
+    <w:p>
+      <w:pPr>
+        <w:spacing w:line="360" w:lineRule="auto"/>
+        <w:rPr>
+          <w:rFonts w:asciiTheme="minorEastAsia" w:eastAsiaTheme="minorEastAsia" w:hAnsiTheme="minorEastAsia"/>
+          <w:sz w:val="24"/>
+          <w:szCs w:val="24"/>
+        </w:rPr>
+      </w:pPr>
+      <w:r>
+        <w:rPr>
+          <w:rFonts w:asciiTheme="minorEastAsia" w:eastAsiaTheme="minorEastAsia" w:hAnsiTheme="minorEastAsia"/>
+          <w:sz w:val="24"/>
+          <w:szCs w:val="24"/>
+        </w:rPr>
+        <w:t>0x81,0x40,0x01,0xC0,0x80,0x41,0x00,0xC1,0x81,0x40,0x01,0xC0,0x80,</w:t>
+      </w:r>
+    </w:p>
+    <w:p>
+      <w:pPr>
+        <w:spacing w:line="360" w:lineRule="auto"/>
+        <w:rPr>
+          <w:rFonts w:asciiTheme="minorEastAsia" w:eastAsiaTheme="minorEastAsia" w:hAnsiTheme="minorEastAsia"/>
+          <w:sz w:val="24"/>
+          <w:szCs w:val="24"/>
+        </w:rPr>
+      </w:pPr>
+      <w:r>
+        <w:rPr>
+          <w:rFonts w:asciiTheme="minorEastAsia" w:eastAsiaTheme="minorEastAsia" w:hAnsiTheme="minorEastAsia"/>
+          <w:sz w:val="24"/>
+          <w:szCs w:val="24"/>
+        </w:rPr>
+        <w:t>0x41,0x01,0xC0,0x80,0x41,0x00,0xC1,0x81,0x40</w:t>
+      </w:r>
+      <w:r>
+        <w:rPr>
+          <w:rFonts w:asciiTheme="minorEastAsia" w:eastAsiaTheme="minorEastAsia" w:hAnsiTheme="minorEastAsia"/>
+          <w:sz w:val="24"/>
+          <w:szCs w:val="24"/>
+        </w:rPr>
+        <w:t>};</w:t>
+      </w:r>
+    </w:p>
+    <w:p>
+      <w:pPr>
+        <w:spacing w:line="360" w:lineRule="auto"/>
+        <w:rPr>
+          <w:rFonts w:asciiTheme="minorEastAsia" w:eastAsiaTheme="minorEastAsia" w:hAnsiTheme="minorEastAsia"/>
+          <w:sz w:val="24"/>
+          <w:szCs w:val="24"/>
+        </w:rPr>
+      </w:pPr>
+    </w:p>
+    <w:p>
+      <w:pPr>
+        <w:spacing w:line="360" w:lineRule="auto"/>
+        <w:rPr>
+          <w:rFonts w:asciiTheme="minorEastAsia" w:eastAsiaTheme="minorEastAsia" w:hAnsiTheme="minorEastAsia"/>
+          <w:sz w:val="24"/>
+          <w:szCs w:val="24"/>
+        </w:rPr>
+      </w:pPr>
+      <w:r>
+        <w:rPr>
+          <w:rFonts w:asciiTheme="minorEastAsia" w:eastAsiaTheme="minorEastAsia" w:hAnsiTheme="minorEastAsia"/>
+          <w:sz w:val="24"/>
+          <w:szCs w:val="24"/>
+        </w:rPr>
+        <w:t>// 低位字节表</w:t>
+      </w:r>
+    </w:p>
+    <w:p>
+      <w:pPr>
+        <w:spacing w:line="360" w:lineRule="auto"/>
+        <w:rPr>
+          <w:rFonts w:asciiTheme="minorEastAsia" w:eastAsiaTheme="minorEastAsia" w:hAnsiTheme="minorEastAsia"/>
+          <w:sz w:val="24"/>
+          <w:szCs w:val="24"/>
+        </w:rPr>
+      </w:pPr>
+      <w:r>
+        <w:rPr>
+          <w:rFonts w:asciiTheme="minorEastAsia" w:eastAsiaTheme="minorEastAsia" w:hAnsiTheme="minorEastAsia"/>
+          <w:sz w:val="24"/>
+          <w:szCs w:val="24"/>
+        </w:rPr>
+        <w:t xml:space="preserve">static const unsigned char </w:t>
+      </w:r>
+      <w:proofErr w:type="spellStart"/>
+      <w:r>
+        <w:rPr>
+          <w:rFonts w:asciiTheme="minorEastAsia" w:eastAsiaTheme="minorEastAsia" w:hAnsiTheme="minorEastAsia"/>
+          <w:sz w:val="24"/>
+          <w:szCs w:val="24"/>
+        </w:rPr>
+        <w:t>auchCRCLo</w:t>
+      </w:r>
+      <w:proofErr w:type="spellEnd"/>
+      <w:r>
+        <w:rPr>
+          <w:rFonts w:asciiTheme="minorEastAsia" w:eastAsiaTheme="minorEastAsia" w:hAnsiTheme="minorEastAsia"/>
+          <w:sz w:val="24"/>
+          <w:szCs w:val="24"/>
+        </w:rPr>
+        <w:t>[] = {</w:t>
+      </w:r>
+    </w:p>
+    <w:p>
+      <w:pPr>
+        <w:spacing w:line="360" w:lineRule="auto"/>
+        <w:rPr>
+          <w:rFonts w:asciiTheme="minorEastAsia" w:eastAsiaTheme="minorEastAsia" w:hAnsiTheme="minorEastAsia"/>
+          <w:sz w:val="24"/>
+          <w:szCs w:val="24"/>
+        </w:rPr>
+      </w:pPr>
+      <w:r>
+        <w:rPr>
+          <w:rFonts w:asciiTheme="minorEastAsia" w:eastAsiaTheme="minorEastAsia" w:hAnsiTheme="minorEastAsia"/>
+          <w:sz w:val="24"/>
+          <w:szCs w:val="24"/>
+        </w:rPr>
+        <w:t>0x00,0xC0,0xC1,0x01,0xC3,0x03,0x02,0xC2,0xC6,0x06,0x07,0xC7,</w:t>
+      </w:r>
+    </w:p>
+    <w:p>
+      <w:pPr>
+        <w:spacing w:line="360" w:lineRule="auto"/>
+        <w:rPr>
+          <w:rFonts w:asciiTheme="minorEastAsia" w:eastAsiaTheme="minorEastAsia" w:hAnsiTheme="minorEastAsia"/>
+          <w:sz w:val="24"/>
+          <w:szCs w:val="24"/>
+        </w:rPr>
+      </w:pPr>
+      <w:r>
+        <w:rPr>
+          <w:rFonts w:asciiTheme="minorEastAsia" w:eastAsiaTheme="minorEastAsia" w:hAnsiTheme="minorEastAsia"/>
+          <w:sz w:val="24"/>
+          <w:szCs w:val="24"/>
+        </w:rPr>
+        <w:t>0x05,0xC5,0xC4,0x04,0xCC,0x0C,0x0D,0xCD,0x0F,0xCF,0xCE,0x0E,0x0A,</w:t>
+      </w:r>
+    </w:p>
+    <w:p>
+      <w:pPr>
+        <w:spacing w:line="360" w:lineRule="auto"/>
+        <w:rPr>
+          <w:rFonts w:asciiTheme="minorEastAsia" w:eastAsiaTheme="minorEastAsia" w:hAnsiTheme="minorEastAsia"/>
+          <w:sz w:val="24"/>
+          <w:szCs w:val="24"/>
+        </w:rPr>
+      </w:pPr>
+      <w:r>
+        <w:rPr>
+          <w:rFonts w:asciiTheme="minorEastAsia" w:eastAsiaTheme="minorEastAsia" w:hAnsiTheme="minorEastAsia"/>
+          <w:sz w:val="24"/>
+          <w:szCs w:val="24"/>
+        </w:rPr>
+        <w:t>0xCA,0xCB,0x0B,0xC9,0x09,0x08,0xC8,0xD8,0x18,0x19,0xD9,0x1B,0xDB,</w:t>
+      </w:r>
+    </w:p>
+    <w:p>
+      <w:pPr>
+        <w:spacing w:line="360" w:lineRule="auto"/>
+        <w:rPr>
+          <w:rFonts w:asciiTheme="minorEastAsia" w:eastAsiaTheme="minorEastAsia" w:hAnsiTheme="minorEastAsia"/>
+          <w:sz w:val="24"/>
+          <w:szCs w:val="24"/>
+        </w:rPr>
+      </w:pPr>
+      <w:r>
+        <w:rPr>
+          <w:rFonts w:asciiTheme="minorEastAsia" w:eastAsiaTheme="minorEastAsia" w:hAnsiTheme="minorEastAsia"/>
+          <w:sz w:val="24"/>
+          <w:szCs w:val="24"/>
+        </w:rPr>
+        <w:t>0xDA,0x1A,0x1E,0xDE,0xDF,0x1F,0xDD,0x1D,0x1C,0xDC,0x14,0xD4,0xD5,</w:t>
+      </w:r>
+    </w:p>
+    <w:p>
+      <w:pPr>
+        <w:spacing w:line="360" w:lineRule="auto"/>
+        <w:rPr>
+          <w:rFonts w:asciiTheme="minorEastAsia" w:eastAsiaTheme="minorEastAsia" w:hAnsiTheme="minorEastAsia"/>
+          <w:sz w:val="24"/>
+          <w:szCs w:val="24"/>
+        </w:rPr>
+      </w:pPr>
+      <w:r>
+        <w:rPr>
+          <w:rFonts w:asciiTheme="minorEastAsia" w:eastAsiaTheme="minorEastAsia" w:hAnsiTheme="minorEastAsia"/>
+          <w:sz w:val="24"/>
+          <w:szCs w:val="24"/>
+        </w:rPr>
+        <w:t>0x15,0xD7,0x17,0x16,0xD6,0xD2,0x12,0x13,0xD3,0x11,0xD1,0xD0,0x10,</w:t>
+      </w:r>
+    </w:p>
+    <w:p>
+      <w:pPr>
+        <w:spacing w:line="360" w:lineRule="auto"/>
+        <w:rPr>
+          <w:rFonts w:asciiTheme="minorEastAsia" w:eastAsiaTheme="minorEastAsia" w:hAnsiTheme="minorEastAsia"/>
+          <w:sz w:val="24"/>
+          <w:szCs w:val="24"/>
+        </w:rPr>
+      </w:pPr>
+      <w:r>
+        <w:rPr>
+          <w:rFonts w:asciiTheme="minorEastAsia" w:eastAsiaTheme="minorEastAsia" w:hAnsiTheme="minorEastAsia"/>
+          <w:sz w:val="24"/>
+          <w:szCs w:val="24"/>
+        </w:rPr>
+        <w:t>0xF0,0x30,0x31,0xF1,0x33,0xF3,0xF2,0x32,0x36,0xF6,0xF7,0x37,0xF5,</w:t>
+      </w:r>
+    </w:p>
+    <w:p>
+      <w:pPr>
+        <w:spacing w:line="360" w:lineRule="auto"/>
+        <w:rPr>
+          <w:rFonts w:asciiTheme="minorEastAsia" w:eastAsiaTheme="minorEastAsia" w:hAnsiTheme="minorEastAsia"/>
+          <w:sz w:val="24"/>
+          <w:szCs w:val="24"/>
+        </w:rPr>
+      </w:pPr>
+      <w:r>
+        <w:rPr>
+          <w:rFonts w:asciiTheme="minorEastAsia" w:eastAsiaTheme="minorEastAsia" w:hAnsiTheme="minorEastAsia"/>
+          <w:sz w:val="24"/>
+          <w:szCs w:val="24"/>
+        </w:rPr>
+        <w:t>0x35,0x34,0xF4,0x3C,0xFC,0xFD,0x3D,0xFF,0x3F,0x3E,0xFE,0xFA,0x3A,</w:t>
+      </w:r>
+    </w:p>
+    <w:p>
+      <w:pPr>
+        <w:spacing w:line="360" w:lineRule="auto"/>
+        <w:rPr>
+          <w:rFonts w:asciiTheme="minorEastAsia" w:eastAsiaTheme="minorEastAsia" w:hAnsiTheme="minorEastAsia"/>
+          <w:sz w:val="24"/>
+          <w:szCs w:val="24"/>
+        </w:rPr>
+      </w:pPr>
+      <w:r>
+        <w:rPr>
+          <w:rFonts w:asciiTheme="minorEastAsia" w:eastAsiaTheme="minorEastAsia" w:hAnsiTheme="minorEastAsia"/>
+          <w:sz w:val="24"/>
+          <w:szCs w:val="24"/>
+        </w:rPr>
+        <w:t>0x3B,0xFB,0x39,0xF9,0xF8,0x38,0x28,0xE8,0xE9,0x29,0xEB,0x2B,0x2A,</w:t>
+      </w:r>
+    </w:p>
+    <w:p>
+      <w:pPr>
+        <w:spacing w:line="360" w:lineRule="auto"/>
+        <w:rPr>
+          <w:rFonts w:asciiTheme="minorEastAsia" w:eastAsiaTheme="minorEastAsia" w:hAnsiTheme="minorEastAsia"/>
+          <w:sz w:val="24"/>
+          <w:szCs w:val="24"/>
+        </w:rPr>
+      </w:pPr>
+      <w:r>
+        <w:rPr>
+          <w:rFonts w:asciiTheme="minorEastAsia" w:eastAsiaTheme="minorEastAsia" w:hAnsiTheme="minorEastAsia"/>
+          <w:sz w:val="24"/>
+          <w:szCs w:val="24"/>
+        </w:rPr>
+        <w:t>0xEA,0xEE,0x2E,0x2F,0xEF,0x2D,0xED,0xEC,0x2C,0xE4,0x24,0x25,0xE5,</w:t>
+      </w:r>
+    </w:p>
+    <w:p>
+      <w:pPr>
+        <w:spacing w:line="360" w:lineRule="auto"/>
+        <w:rPr>
+          <w:rFonts w:asciiTheme="minorEastAsia" w:eastAsiaTheme="minorEastAsia" w:hAnsiTheme="minorEastAsia"/>
+          <w:sz w:val="24"/>
+          <w:szCs w:val="24"/>
+        </w:rPr>
+      </w:pPr>
+      <w:r>
+        <w:rPr>
+          <w:rFonts w:asciiTheme="minorEastAsia" w:eastAsiaTheme="minorEastAsia" w:hAnsiTheme="minorEastAsia"/>
+          <w:sz w:val="24"/>
+          <w:szCs w:val="24"/>
+        </w:rPr>
         <w:lastRenderedPageBreak/>
-        <w:t>0x40,0x01,0xC0,0x80,0x41,0x01,0xC0,0x80,0x41,0x00,0xC1,0x81,0x40,</w:t>
-      </w:r>
-    </w:p>
-    <w:p>
-      <w:pPr>
-        <w:spacing w:line="360" w:lineRule="auto"/>
-        <w:rPr>
-          <w:rFonts w:asciiTheme="minorEastAsia" w:eastAsiaTheme="minorEastAsia" w:hAnsiTheme="minorEastAsia"/>
-          <w:sz w:val="24"/>
-          <w:szCs w:val="24"/>
-        </w:rPr>
-      </w:pPr>
-      <w:r>
-        <w:rPr>
-          <w:rFonts w:asciiTheme="minorEastAsia" w:eastAsiaTheme="minorEastAsia" w:hAnsiTheme="minorEastAsia"/>
-          <w:sz w:val="24"/>
-          <w:szCs w:val="24"/>
-        </w:rPr>
-        <w:t>0x01,0xC0,0x80,0x41,0x00,0xC1,0x81,0x40,0x00,0xC1,0x81,0x40,0x01,</w:t>
-      </w:r>
-    </w:p>
-    <w:p>
-      <w:pPr>
-        <w:spacing w:line="360" w:lineRule="auto"/>
-        <w:rPr>
-          <w:rFonts w:asciiTheme="minorEastAsia" w:eastAsiaTheme="minorEastAsia" w:hAnsiTheme="minorEastAsia"/>
-          <w:sz w:val="24"/>
-          <w:szCs w:val="24"/>
-        </w:rPr>
-      </w:pPr>
-      <w:r>
-        <w:rPr>
-          <w:rFonts w:asciiTheme="minorEastAsia" w:eastAsiaTheme="minorEastAsia" w:hAnsiTheme="minorEastAsia"/>
-          <w:sz w:val="24"/>
-          <w:szCs w:val="24"/>
-        </w:rPr>
-        <w:t>0xC0,0x80,0x41,0x01,0xC0,0x80,0x41,0x00,0xC1,0x81,0x40,0x00,0xC1,</w:t>
-      </w:r>
-    </w:p>
-    <w:p>
-      <w:pPr>
-        <w:spacing w:line="360" w:lineRule="auto"/>
-        <w:rPr>
-          <w:rFonts w:asciiTheme="minorEastAsia" w:eastAsiaTheme="minorEastAsia" w:hAnsiTheme="minorEastAsia"/>
-          <w:sz w:val="24"/>
-          <w:szCs w:val="24"/>
-        </w:rPr>
-      </w:pPr>
-      <w:r>
-        <w:rPr>
-          <w:rFonts w:asciiTheme="minorEastAsia" w:eastAsiaTheme="minorEastAsia" w:hAnsiTheme="minorEastAsia"/>
-          <w:sz w:val="24"/>
-          <w:szCs w:val="24"/>
-        </w:rPr>
-        <w:t>0x81,0x40,0x01,0xC0,0x80,0x41,0x00,0xC1,0x81,0x40,0x01,0xC0,0x80,</w:t>
-      </w:r>
-    </w:p>
-    <w:p>
-      <w:pPr>
-        <w:spacing w:line="360" w:lineRule="auto"/>
-        <w:rPr>
-          <w:rFonts w:asciiTheme="minorEastAsia" w:eastAsiaTheme="minorEastAsia" w:hAnsiTheme="minorEastAsia"/>
-          <w:sz w:val="24"/>
-          <w:szCs w:val="24"/>
-        </w:rPr>
-      </w:pPr>
-      <w:r>
-        <w:rPr>
-          <w:rFonts w:asciiTheme="minorEastAsia" w:eastAsiaTheme="minorEastAsia" w:hAnsiTheme="minorEastAsia"/>
-          <w:sz w:val="24"/>
-          <w:szCs w:val="24"/>
-        </w:rPr>
-        <w:t>0x41,0x01,0xC0,0x80,0x41,0x00,0xC1,0x81,0x40</w:t>
-      </w:r>
-      <w:r>
-        <w:rPr>
-          <w:rFonts w:asciiTheme="minorEastAsia" w:eastAsiaTheme="minorEastAsia" w:hAnsiTheme="minorEastAsia"/>
-          <w:sz w:val="24"/>
-          <w:szCs w:val="24"/>
-        </w:rPr>
-        <w:t>};</w:t>
-      </w:r>
-    </w:p>
-    <w:p>
-      <w:pPr>
-        <w:spacing w:line="360" w:lineRule="auto"/>
-        <w:rPr>
-          <w:rFonts w:asciiTheme="minorEastAsia" w:eastAsiaTheme="minorEastAsia" w:hAnsiTheme="minorEastAsia"/>
-          <w:sz w:val="24"/>
-          <w:szCs w:val="24"/>
-        </w:rPr>
-      </w:pPr>
-    </w:p>
-    <w:p>
-      <w:pPr>
-        <w:spacing w:line="360" w:lineRule="auto"/>
-        <w:rPr>
-          <w:rFonts w:asciiTheme="minorEastAsia" w:eastAsiaTheme="minorEastAsia" w:hAnsiTheme="minorEastAsia"/>
-          <w:sz w:val="24"/>
-          <w:szCs w:val="24"/>
-        </w:rPr>
-      </w:pPr>
-      <w:r>
-        <w:rPr>
-          <w:rFonts w:asciiTheme="minorEastAsia" w:eastAsiaTheme="minorEastAsia" w:hAnsiTheme="minorEastAsia"/>
-          <w:sz w:val="24"/>
-          <w:szCs w:val="24"/>
-        </w:rPr>
-        <w:t>// 低位字节表</w:t>
-      </w:r>
-    </w:p>
-    <w:p>
-      <w:pPr>
-        <w:spacing w:line="360" w:lineRule="auto"/>
-        <w:rPr>
-          <w:rFonts w:asciiTheme="minorEastAsia" w:eastAsiaTheme="minorEastAsia" w:hAnsiTheme="minorEastAsia"/>
-          <w:sz w:val="24"/>
-          <w:szCs w:val="24"/>
-        </w:rPr>
-      </w:pPr>
-      <w:r>
-        <w:rPr>
-          <w:rFonts w:asciiTheme="minorEastAsia" w:eastAsiaTheme="minorEastAsia" w:hAnsiTheme="minorEastAsia"/>
-          <w:sz w:val="24"/>
-          <w:szCs w:val="24"/>
-        </w:rPr>
-        <w:t xml:space="preserve">static const unsigned char </w:t>
-      </w:r>
-      <w:proofErr w:type="spellStart"/>
-      <w:r>
-        <w:rPr>
-          <w:rFonts w:asciiTheme="minorEastAsia" w:eastAsiaTheme="minorEastAsia" w:hAnsiTheme="minorEastAsia"/>
-          <w:sz w:val="24"/>
-          <w:szCs w:val="24"/>
-        </w:rPr>
-        <w:t>auchCRCLo</w:t>
-      </w:r>
-      <w:proofErr w:type="spellEnd"/>
-      <w:r>
-        <w:rPr>
-          <w:rFonts w:asciiTheme="minorEastAsia" w:eastAsiaTheme="minorEastAsia" w:hAnsiTheme="minorEastAsia"/>
-          <w:sz w:val="24"/>
-          <w:szCs w:val="24"/>
-        </w:rPr>
-        <w:t>[] = {</w:t>
-      </w:r>
-    </w:p>
-    <w:p>
-      <w:pPr>
-        <w:spacing w:line="360" w:lineRule="auto"/>
-        <w:rPr>
-          <w:rFonts w:asciiTheme="minorEastAsia" w:eastAsiaTheme="minorEastAsia" w:hAnsiTheme="minorEastAsia"/>
-          <w:sz w:val="24"/>
-          <w:szCs w:val="24"/>
-        </w:rPr>
-      </w:pPr>
-      <w:r>
-        <w:rPr>
-          <w:rFonts w:asciiTheme="minorEastAsia" w:eastAsiaTheme="minorEastAsia" w:hAnsiTheme="minorEastAsia"/>
-          <w:sz w:val="24"/>
-          <w:szCs w:val="24"/>
-        </w:rPr>
-        <w:t>0x00,0xC0,0xC1,0x01,0xC3,0x03,0x02,0xC2,0xC6,0x06,0x07,0xC7,</w:t>
-      </w:r>
-    </w:p>
-    <w:p>
-      <w:pPr>
-        <w:spacing w:line="360" w:lineRule="auto"/>
-        <w:rPr>
-          <w:rFonts w:asciiTheme="minorEastAsia" w:eastAsiaTheme="minorEastAsia" w:hAnsiTheme="minorEastAsia"/>
-          <w:sz w:val="24"/>
-          <w:szCs w:val="24"/>
-        </w:rPr>
-      </w:pPr>
-      <w:r>
-        <w:rPr>
-          <w:rFonts w:asciiTheme="minorEastAsia" w:eastAsiaTheme="minorEastAsia" w:hAnsiTheme="minorEastAsia"/>
-          <w:sz w:val="24"/>
-          <w:szCs w:val="24"/>
-        </w:rPr>
-        <w:t>0x05,0xC5,0xC4,0x04,0xCC,0x0C,0x0D,0xCD,0x0F,0xCF,0xCE,0x0E,0x0A,</w:t>
-      </w:r>
-    </w:p>
-    <w:p>
-      <w:pPr>
-        <w:spacing w:line="360" w:lineRule="auto"/>
-        <w:rPr>
-          <w:rFonts w:asciiTheme="minorEastAsia" w:eastAsiaTheme="minorEastAsia" w:hAnsiTheme="minorEastAsia"/>
-          <w:sz w:val="24"/>
-          <w:szCs w:val="24"/>
-        </w:rPr>
-      </w:pPr>
-      <w:r>
-        <w:rPr>
-          <w:rFonts w:asciiTheme="minorEastAsia" w:eastAsiaTheme="minorEastAsia" w:hAnsiTheme="minorEastAsia"/>
-          <w:sz w:val="24"/>
-          <w:szCs w:val="24"/>
-        </w:rPr>
-        <w:t>0xCA,0xCB,0x0B,0xC9,0x09,0x08,0xC8,0xD8,0x18,0x19,0xD9,0x1B,0xDB,</w:t>
-      </w:r>
-    </w:p>
-    <w:p>
-      <w:pPr>
-        <w:spacing w:line="360" w:lineRule="auto"/>
-        <w:rPr>
-          <w:rFonts w:asciiTheme="minorEastAsia" w:eastAsiaTheme="minorEastAsia" w:hAnsiTheme="minorEastAsia"/>
-          <w:sz w:val="24"/>
-          <w:szCs w:val="24"/>
-        </w:rPr>
-      </w:pPr>
-      <w:r>
-        <w:rPr>
-          <w:rFonts w:asciiTheme="minorEastAsia" w:eastAsiaTheme="minorEastAsia" w:hAnsiTheme="minorEastAsia"/>
-          <w:sz w:val="24"/>
-          <w:szCs w:val="24"/>
-        </w:rPr>
-        <w:t>0xDA,0x1A,0x1E,0xDE,0xDF,0x1F,0xDD,0x1D,0x1C,0xDC,0x14,0xD4,0xD5,</w:t>
-      </w:r>
-    </w:p>
-    <w:p>
-      <w:pPr>
-        <w:spacing w:line="360" w:lineRule="auto"/>
-        <w:rPr>
-          <w:rFonts w:asciiTheme="minorEastAsia" w:eastAsiaTheme="minorEastAsia" w:hAnsiTheme="minorEastAsia"/>
-          <w:sz w:val="24"/>
-          <w:szCs w:val="24"/>
-        </w:rPr>
-      </w:pPr>
-      <w:r>
-        <w:rPr>
-          <w:rFonts w:asciiTheme="minorEastAsia" w:eastAsiaTheme="minorEastAsia" w:hAnsiTheme="minorEastAsia"/>
-          <w:sz w:val="24"/>
-          <w:szCs w:val="24"/>
-        </w:rPr>
-        <w:t>0x15,0xD7,0x17,0x16,0xD6,0xD2,0x12,0x13,0xD3,0x11,0xD1,0xD0,0x10,</w:t>
-      </w:r>
-    </w:p>
-    <w:p>
-      <w:pPr>
-        <w:spacing w:line="360" w:lineRule="auto"/>
-        <w:rPr>
-          <w:rFonts w:asciiTheme="minorEastAsia" w:eastAsiaTheme="minorEastAsia" w:hAnsiTheme="minorEastAsia"/>
-          <w:sz w:val="24"/>
-          <w:szCs w:val="24"/>
-        </w:rPr>
-      </w:pPr>
-      <w:r>
-        <w:rPr>
-          <w:rFonts w:asciiTheme="minorEastAsia" w:eastAsiaTheme="minorEastAsia" w:hAnsiTheme="minorEastAsia"/>
-          <w:sz w:val="24"/>
-          <w:szCs w:val="24"/>
-        </w:rPr>
-        <w:t>0xF0,0x30,0x31,0xF1,0x33,0xF3,0xF2,0x32,0x36,0xF6,0xF7,0x37,0xF5,</w:t>
-      </w:r>
-    </w:p>
-    <w:p>
-      <w:pPr>
-        <w:spacing w:line="360" w:lineRule="auto"/>
-        <w:rPr>
-          <w:rFonts w:asciiTheme="minorEastAsia" w:eastAsiaTheme="minorEastAsia" w:hAnsiTheme="minorEastAsia"/>
-          <w:sz w:val="24"/>
-          <w:szCs w:val="24"/>
-        </w:rPr>
-      </w:pPr>
-      <w:r>
-        <w:rPr>
-          <w:rFonts w:asciiTheme="minorEastAsia" w:eastAsiaTheme="minorEastAsia" w:hAnsiTheme="minorEastAsia"/>
-          <w:sz w:val="24"/>
-          <w:szCs w:val="24"/>
-        </w:rPr>
-        <w:t>0x35,0x34,0xF4,0x3C,0xFC,0xFD,0x3D,0xFF,0x3F,0x3E,0xFE,0xFA,0x3A,</w:t>
-      </w:r>
-    </w:p>
-    <w:p>
-      <w:pPr>
-        <w:spacing w:line="360" w:lineRule="auto"/>
-        <w:rPr>
-          <w:rFonts w:asciiTheme="minorEastAsia" w:eastAsiaTheme="minorEastAsia" w:hAnsiTheme="minorEastAsia"/>
-          <w:sz w:val="24"/>
-          <w:szCs w:val="24"/>
-        </w:rPr>
-      </w:pPr>
-      <w:r>
-        <w:rPr>
-          <w:rFonts w:asciiTheme="minorEastAsia" w:eastAsiaTheme="minorEastAsia" w:hAnsiTheme="minorEastAsia"/>
-          <w:sz w:val="24"/>
-          <w:szCs w:val="24"/>
-        </w:rPr>
-        <w:t>0x3B,0xFB,0x39,0xF9,0xF8,0x38,0x28,0xE8,0xE9,0x29,0xEB,0x2B,0x2A,</w:t>
-      </w:r>
-    </w:p>
-    <w:p>
-      <w:pPr>
-        <w:spacing w:line="360" w:lineRule="auto"/>
-        <w:rPr>
-          <w:rFonts w:asciiTheme="minorEastAsia" w:eastAsiaTheme="minorEastAsia" w:hAnsiTheme="minorEastAsia"/>
-          <w:sz w:val="24"/>
-          <w:szCs w:val="24"/>
-        </w:rPr>
-      </w:pPr>
-      <w:r>
-        <w:rPr>
-          <w:rFonts w:asciiTheme="minorEastAsia" w:eastAsiaTheme="minorEastAsia" w:hAnsiTheme="minorEastAsia"/>
-          <w:sz w:val="24"/>
-          <w:szCs w:val="24"/>
-        </w:rPr>
-        <w:t>0xEA,0xEE,0x2E,0x2F,0xEF,0x2D,0xED,0xEC,0x2C,0xE4,0x24,0x25,0xE5,</w:t>
-      </w:r>
-    </w:p>
-    <w:p>
-      <w:pPr>
-        <w:spacing w:line="360" w:lineRule="auto"/>
-        <w:rPr>
-          <w:rFonts w:asciiTheme="minorEastAsia" w:eastAsiaTheme="minorEastAsia" w:hAnsiTheme="minorEastAsia"/>
-          <w:sz w:val="24"/>
-          <w:szCs w:val="24"/>
-        </w:rPr>
-      </w:pPr>
-      <w:r>
-        <w:rPr>
-          <w:rFonts w:asciiTheme="minorEastAsia" w:eastAsiaTheme="minorEastAsia" w:hAnsiTheme="minorEastAsia"/>
-          <w:sz w:val="24"/>
-          <w:szCs w:val="24"/>
-        </w:rPr>
         <w:t>0x27,0xE7,0xE6,0x26,0x22,0xE2,0xE3,0x23,0xE1,0x21,0x20,0xE0,0xA0,</w:t>
       </w:r>
     </w:p>
@@ -9798,7 +10078,6 @@
           <w:sz w:val="24"/>
           <w:szCs w:val="24"/>
         </w:rPr>
-        <w:lastRenderedPageBreak/>
         <w:t>0xBE,0x7E,0x7F,0xBF,0x7D,0xBD,0xBC,0x7C,0xB4,0x74,0x75,0xB5,0x77,</w:t>
       </w:r>
     </w:p>
@@ -10250,6 +10529,7 @@
           <w:sz w:val="24"/>
           <w:szCs w:val="24"/>
         </w:rPr>
+        <w:lastRenderedPageBreak/>
         <w:tab/>
         <w:t>// calculate the CRC</w:t>
       </w:r>
@@ -10521,7 +10801,6 @@
           <w:sz w:val="24"/>
           <w:szCs w:val="24"/>
         </w:rPr>
-        <w:lastRenderedPageBreak/>
         <w:tab/>
         <w:t>return (</w:t>
       </w:r>
@@ -11644,6 +11923,7 @@
                 <w:sz w:val="24"/>
                 <w:szCs w:val="24"/>
               </w:rPr>
+              <w:lastRenderedPageBreak/>
               <w:t>3</w:t>
             </w:r>
           </w:p>
@@ -12230,7 +12510,6 @@
                 <w:sz w:val="24"/>
                 <w:szCs w:val="24"/>
               </w:rPr>
-              <w:lastRenderedPageBreak/>
               <w:t>9</w:t>
             </w:r>
           </w:p>
@@ -13563,7 +13842,7 @@
 </file>
 
 <file path=customXml/itemProps2.xml><?xml version="1.0" encoding="utf-8"?>
-<ds:datastoreItem xmlns:ds="http://schemas.openxmlformats.org/officeDocument/2006/customXml" ds:itemID="{54FE50C6-EC91-420E-A49A-CFB9C02D355D}">
+<ds:datastoreItem xmlns:ds="http://schemas.openxmlformats.org/officeDocument/2006/customXml" ds:itemID="{47141A24-D258-4EDD-A296-6B319E4ABCD8}">
   <ds:schemaRefs>
     <ds:schemaRef ds:uri="http://schemas.openxmlformats.org/officeDocument/2006/bibliography"/>
   </ds:schemaRefs>

--- a/自定义通信协议/自定义通信协议.docx
+++ b/自定义通信协议/自定义通信协议.docx
@@ -4,7 +4,7 @@
   <w:body>
     <w:p>
       <w:pPr>
-        <w:spacing w:line="360" w:lineRule="auto"/>
+        <w:spacing w:after="0" w:line="360" w:lineRule="auto"/>
         <w:jc w:val="center"/>
         <w:rPr>
           <w:rFonts w:asciiTheme="minorEastAsia" w:eastAsiaTheme="minorEastAsia" w:hAnsiTheme="minorEastAsia"/>
@@ -23,7 +23,7 @@
     </w:p>
     <w:p>
       <w:pPr>
-        <w:spacing w:line="360" w:lineRule="auto"/>
+        <w:spacing w:after="0" w:line="360" w:lineRule="auto"/>
         <w:rPr>
           <w:rFonts w:asciiTheme="minorEastAsia" w:eastAsiaTheme="minorEastAsia" w:hAnsiTheme="minorEastAsia"/>
           <w:sz w:val="24"/>
@@ -33,7 +33,7 @@
     </w:p>
     <w:p>
       <w:pPr>
-        <w:spacing w:line="360" w:lineRule="auto"/>
+        <w:spacing w:after="0" w:line="360" w:lineRule="auto"/>
         <w:rPr>
           <w:rFonts w:asciiTheme="minorEastAsia" w:eastAsiaTheme="minorEastAsia" w:hAnsiTheme="minorEastAsia"/>
           <w:sz w:val="24"/>
@@ -43,7 +43,7 @@
     </w:p>
     <w:p>
       <w:pPr>
-        <w:spacing w:line="360" w:lineRule="auto"/>
+        <w:spacing w:after="0" w:line="360" w:lineRule="auto"/>
         <w:rPr>
           <w:rFonts w:asciiTheme="minorEastAsia" w:eastAsiaTheme="minorEastAsia" w:hAnsiTheme="minorEastAsia"/>
           <w:sz w:val="24"/>
@@ -53,7 +53,7 @@
     </w:p>
     <w:p>
       <w:pPr>
-        <w:spacing w:line="360" w:lineRule="auto"/>
+        <w:spacing w:after="0" w:line="360" w:lineRule="auto"/>
         <w:rPr>
           <w:rFonts w:asciiTheme="minorEastAsia" w:eastAsiaTheme="minorEastAsia" w:hAnsiTheme="minorEastAsia"/>
           <w:sz w:val="24"/>
@@ -63,7 +63,7 @@
     </w:p>
     <w:p>
       <w:pPr>
-        <w:spacing w:line="360" w:lineRule="auto"/>
+        <w:spacing w:after="0" w:line="360" w:lineRule="auto"/>
         <w:rPr>
           <w:rFonts w:asciiTheme="minorEastAsia" w:eastAsiaTheme="minorEastAsia" w:hAnsiTheme="minorEastAsia"/>
           <w:sz w:val="24"/>
@@ -73,7 +73,7 @@
     </w:p>
     <w:p>
       <w:pPr>
-        <w:spacing w:line="360" w:lineRule="auto"/>
+        <w:spacing w:after="0" w:line="360" w:lineRule="auto"/>
         <w:rPr>
           <w:rFonts w:asciiTheme="minorEastAsia" w:eastAsiaTheme="minorEastAsia" w:hAnsiTheme="minorEastAsia"/>
           <w:sz w:val="24"/>
@@ -83,7 +83,7 @@
     </w:p>
     <w:p>
       <w:pPr>
-        <w:spacing w:line="360" w:lineRule="auto"/>
+        <w:spacing w:after="0" w:line="360" w:lineRule="auto"/>
         <w:jc w:val="center"/>
         <w:rPr>
           <w:rFonts w:asciiTheme="minorEastAsia" w:eastAsiaTheme="minorEastAsia" w:hAnsiTheme="minorEastAsia"/>
@@ -121,12 +121,20 @@
           <w:sz w:val="24"/>
           <w:szCs w:val="24"/>
         </w:rPr>
-        <w:t>.1</w:t>
+        <w:t>.</w:t>
+      </w:r>
+      <w:r>
+        <w:rPr>
+          <w:rFonts w:asciiTheme="minorEastAsia" w:eastAsiaTheme="minorEastAsia" w:hAnsiTheme="minorEastAsia" w:hint="eastAsia"/>
+          <w:sz w:val="24"/>
+          <w:szCs w:val="24"/>
+        </w:rPr>
+        <w:t>2</w:t>
       </w:r>
     </w:p>
     <w:p>
       <w:pPr>
-        <w:spacing w:line="360" w:lineRule="auto"/>
+        <w:spacing w:after="0" w:line="360" w:lineRule="auto"/>
         <w:jc w:val="center"/>
         <w:rPr>
           <w:rFonts w:asciiTheme="minorEastAsia" w:eastAsiaTheme="minorEastAsia" w:hAnsiTheme="minorEastAsia"/>
@@ -145,7 +153,7 @@
     </w:p>
     <w:p>
       <w:pPr>
-        <w:spacing w:line="360" w:lineRule="auto"/>
+        <w:spacing w:after="0" w:line="360" w:lineRule="auto"/>
         <w:rPr>
           <w:rFonts w:asciiTheme="minorEastAsia" w:eastAsiaTheme="minorEastAsia" w:hAnsiTheme="minorEastAsia"/>
           <w:sz w:val="24"/>
@@ -155,7 +163,7 @@
     </w:p>
     <w:p>
       <w:pPr>
-        <w:spacing w:line="360" w:lineRule="auto"/>
+        <w:spacing w:after="0" w:line="360" w:lineRule="auto"/>
         <w:rPr>
           <w:rFonts w:asciiTheme="minorEastAsia" w:eastAsiaTheme="minorEastAsia" w:hAnsiTheme="minorEastAsia"/>
           <w:sz w:val="24"/>
@@ -165,7 +173,7 @@
     </w:p>
     <w:p>
       <w:pPr>
-        <w:spacing w:line="360" w:lineRule="auto"/>
+        <w:spacing w:after="0" w:line="360" w:lineRule="auto"/>
         <w:rPr>
           <w:rFonts w:asciiTheme="minorEastAsia" w:eastAsiaTheme="minorEastAsia" w:hAnsiTheme="minorEastAsia"/>
           <w:sz w:val="24"/>
@@ -175,7 +183,7 @@
     </w:p>
     <w:p>
       <w:pPr>
-        <w:spacing w:line="360" w:lineRule="auto"/>
+        <w:spacing w:after="0" w:line="360" w:lineRule="auto"/>
         <w:rPr>
           <w:rFonts w:asciiTheme="minorEastAsia" w:eastAsiaTheme="minorEastAsia" w:hAnsiTheme="minorEastAsia"/>
           <w:sz w:val="24"/>
@@ -185,7 +193,7 @@
     </w:p>
     <w:p>
       <w:pPr>
-        <w:spacing w:line="360" w:lineRule="auto"/>
+        <w:spacing w:after="0" w:line="360" w:lineRule="auto"/>
         <w:rPr>
           <w:rFonts w:asciiTheme="minorEastAsia" w:eastAsiaTheme="minorEastAsia" w:hAnsiTheme="minorEastAsia"/>
           <w:sz w:val="24"/>
@@ -195,7 +203,7 @@
     </w:p>
     <w:p>
       <w:pPr>
-        <w:spacing w:line="360" w:lineRule="auto"/>
+        <w:spacing w:after="0" w:line="360" w:lineRule="auto"/>
         <w:rPr>
           <w:rFonts w:asciiTheme="minorEastAsia" w:eastAsiaTheme="minorEastAsia" w:hAnsiTheme="minorEastAsia"/>
           <w:sz w:val="24"/>
@@ -205,7 +213,7 @@
     </w:p>
     <w:p>
       <w:pPr>
-        <w:spacing w:line="360" w:lineRule="auto"/>
+        <w:spacing w:after="0" w:line="360" w:lineRule="auto"/>
         <w:rPr>
           <w:rFonts w:asciiTheme="minorEastAsia" w:eastAsiaTheme="minorEastAsia" w:hAnsiTheme="minorEastAsia"/>
           <w:sz w:val="24"/>
@@ -215,7 +223,7 @@
     </w:p>
     <w:p>
       <w:pPr>
-        <w:spacing w:line="360" w:lineRule="auto"/>
+        <w:spacing w:after="0" w:line="360" w:lineRule="auto"/>
         <w:rPr>
           <w:rFonts w:asciiTheme="minorEastAsia" w:eastAsiaTheme="minorEastAsia" w:hAnsiTheme="minorEastAsia"/>
           <w:sz w:val="24"/>
@@ -225,7 +233,7 @@
     </w:p>
     <w:p>
       <w:pPr>
-        <w:spacing w:line="360" w:lineRule="auto"/>
+        <w:spacing w:after="0" w:line="360" w:lineRule="auto"/>
         <w:rPr>
           <w:rFonts w:asciiTheme="minorEastAsia" w:eastAsiaTheme="minorEastAsia" w:hAnsiTheme="minorEastAsia"/>
           <w:sz w:val="24"/>
@@ -235,7 +243,7 @@
     </w:p>
     <w:p>
       <w:pPr>
-        <w:spacing w:line="360" w:lineRule="auto"/>
+        <w:spacing w:after="0" w:line="360" w:lineRule="auto"/>
         <w:rPr>
           <w:rFonts w:asciiTheme="minorEastAsia" w:eastAsiaTheme="minorEastAsia" w:hAnsiTheme="minorEastAsia"/>
           <w:sz w:val="24"/>
@@ -245,7 +253,7 @@
     </w:p>
     <w:p>
       <w:pPr>
-        <w:spacing w:line="360" w:lineRule="auto"/>
+        <w:spacing w:after="0" w:line="360" w:lineRule="auto"/>
         <w:rPr>
           <w:rFonts w:asciiTheme="minorEastAsia" w:eastAsiaTheme="minorEastAsia" w:hAnsiTheme="minorEastAsia"/>
           <w:sz w:val="24"/>
@@ -255,7 +263,7 @@
     </w:p>
     <w:p>
       <w:pPr>
-        <w:spacing w:line="360" w:lineRule="auto"/>
+        <w:spacing w:after="0" w:line="360" w:lineRule="auto"/>
         <w:rPr>
           <w:rFonts w:asciiTheme="minorEastAsia" w:eastAsiaTheme="minorEastAsia" w:hAnsiTheme="minorEastAsia"/>
           <w:sz w:val="24"/>
@@ -265,7 +273,7 @@
     </w:p>
     <w:p>
       <w:pPr>
-        <w:spacing w:line="360" w:lineRule="auto"/>
+        <w:spacing w:after="0" w:line="360" w:lineRule="auto"/>
         <w:rPr>
           <w:rFonts w:asciiTheme="minorEastAsia" w:eastAsiaTheme="minorEastAsia" w:hAnsiTheme="minorEastAsia"/>
           <w:sz w:val="24"/>
@@ -278,7 +286,6 @@
           <w:sz w:val="24"/>
           <w:szCs w:val="24"/>
         </w:rPr>
-        <w:lastRenderedPageBreak/>
         <w:t>修改记录</w:t>
       </w:r>
     </w:p>
@@ -460,10 +467,81 @@
           </w:p>
         </w:tc>
       </w:tr>
+      <w:tr>
+        <w:tc>
+          <w:tcPr>
+            <w:tcW w:w="2869" w:type="dxa"/>
+          </w:tcPr>
+          <w:p>
+            <w:pPr>
+              <w:spacing w:after="0" w:line="360" w:lineRule="auto"/>
+              <w:rPr>
+                <w:rFonts w:asciiTheme="minorEastAsia" w:eastAsiaTheme="minorEastAsia" w:hAnsiTheme="minorEastAsia" w:hint="eastAsia"/>
+                <w:sz w:val="24"/>
+                <w:szCs w:val="24"/>
+              </w:rPr>
+            </w:pPr>
+            <w:r>
+              <w:rPr>
+                <w:rFonts w:asciiTheme="minorEastAsia" w:eastAsiaTheme="minorEastAsia" w:hAnsiTheme="minorEastAsia" w:hint="eastAsia"/>
+                <w:sz w:val="24"/>
+                <w:szCs w:val="24"/>
+              </w:rPr>
+              <w:t>18.0.0.2</w:t>
+            </w:r>
+          </w:p>
+        </w:tc>
+        <w:tc>
+          <w:tcPr>
+            <w:tcW w:w="2784" w:type="dxa"/>
+          </w:tcPr>
+          <w:p>
+            <w:pPr>
+              <w:spacing w:after="0" w:line="360" w:lineRule="auto"/>
+              <w:rPr>
+                <w:rFonts w:asciiTheme="minorEastAsia" w:eastAsiaTheme="minorEastAsia" w:hAnsiTheme="minorEastAsia" w:hint="eastAsia"/>
+                <w:sz w:val="24"/>
+                <w:szCs w:val="24"/>
+              </w:rPr>
+            </w:pPr>
+            <w:r>
+              <w:rPr>
+                <w:rFonts w:asciiTheme="minorEastAsia" w:eastAsiaTheme="minorEastAsia" w:hAnsiTheme="minorEastAsia" w:hint="eastAsia"/>
+                <w:sz w:val="24"/>
+                <w:szCs w:val="24"/>
+              </w:rPr>
+              <w:t>2018-05-02</w:t>
+            </w:r>
+          </w:p>
+        </w:tc>
+        <w:tc>
+          <w:tcPr>
+            <w:tcW w:w="2869" w:type="dxa"/>
+          </w:tcPr>
+          <w:p>
+            <w:pPr>
+              <w:spacing w:after="0" w:line="360" w:lineRule="auto"/>
+              <w:rPr>
+                <w:rFonts w:asciiTheme="minorEastAsia" w:eastAsiaTheme="minorEastAsia" w:hAnsiTheme="minorEastAsia" w:hint="eastAsia"/>
+                <w:sz w:val="24"/>
+                <w:szCs w:val="24"/>
+              </w:rPr>
+            </w:pPr>
+            <w:r>
+              <w:rPr>
+                <w:rFonts w:asciiTheme="minorEastAsia" w:eastAsiaTheme="minorEastAsia" w:hAnsiTheme="minorEastAsia" w:hint="eastAsia"/>
+                <w:sz w:val="24"/>
+                <w:szCs w:val="24"/>
+              </w:rPr>
+              <w:t>添加上传文件的报文</w:t>
+            </w:r>
+          </w:p>
+        </w:tc>
+      </w:tr>
     </w:tbl>
     <w:p>
       <w:pPr>
-        <w:spacing w:line="360" w:lineRule="auto"/>
+        <w:spacing w:after="0" w:line="360" w:lineRule="auto"/>
         <w:rPr>
           <w:rFonts w:asciiTheme="minorEastAsia" w:eastAsiaTheme="minorEastAsia" w:hAnsiTheme="minorEastAsia"/>
           <w:sz w:val="24"/>
@@ -473,7 +551,7 @@
     </w:p>
     <w:p>
       <w:pPr>
-        <w:spacing w:line="360" w:lineRule="auto"/>
+        <w:spacing w:after="0" w:line="360" w:lineRule="auto"/>
         <w:rPr>
           <w:rFonts w:asciiTheme="minorEastAsia" w:eastAsiaTheme="minorEastAsia" w:hAnsiTheme="minorEastAsia"/>
           <w:sz w:val="24"/>
@@ -483,7 +561,7 @@
     </w:p>
     <w:p>
       <w:pPr>
-        <w:spacing w:line="360" w:lineRule="auto"/>
+        <w:spacing w:after="0" w:line="360" w:lineRule="auto"/>
         <w:rPr>
           <w:rFonts w:asciiTheme="minorEastAsia" w:eastAsiaTheme="minorEastAsia" w:hAnsiTheme="minorEastAsia"/>
           <w:sz w:val="24"/>
@@ -493,7 +571,7 @@
     </w:p>
     <w:p>
       <w:pPr>
-        <w:spacing w:line="360" w:lineRule="auto"/>
+        <w:spacing w:after="0" w:line="360" w:lineRule="auto"/>
         <w:rPr>
           <w:rFonts w:asciiTheme="minorEastAsia" w:eastAsiaTheme="minorEastAsia" w:hAnsiTheme="minorEastAsia"/>
           <w:sz w:val="24"/>
@@ -503,7 +581,7 @@
     </w:p>
     <w:p>
       <w:pPr>
-        <w:spacing w:line="360" w:lineRule="auto"/>
+        <w:spacing w:after="0" w:line="360" w:lineRule="auto"/>
         <w:rPr>
           <w:rFonts w:asciiTheme="minorEastAsia" w:eastAsiaTheme="minorEastAsia" w:hAnsiTheme="minorEastAsia"/>
           <w:sz w:val="24"/>
@@ -513,7 +591,7 @@
     </w:p>
     <w:p>
       <w:pPr>
-        <w:spacing w:line="360" w:lineRule="auto"/>
+        <w:spacing w:after="0" w:line="360" w:lineRule="auto"/>
         <w:rPr>
           <w:rFonts w:asciiTheme="minorEastAsia" w:eastAsiaTheme="minorEastAsia" w:hAnsiTheme="minorEastAsia"/>
           <w:sz w:val="24"/>
@@ -523,7 +601,7 @@
     </w:p>
     <w:p>
       <w:pPr>
-        <w:spacing w:line="360" w:lineRule="auto"/>
+        <w:spacing w:after="0" w:line="360" w:lineRule="auto"/>
         <w:rPr>
           <w:rFonts w:asciiTheme="minorEastAsia" w:eastAsiaTheme="minorEastAsia" w:hAnsiTheme="minorEastAsia"/>
           <w:sz w:val="24"/>
@@ -533,7 +611,7 @@
     </w:p>
     <w:p>
       <w:pPr>
-        <w:spacing w:line="360" w:lineRule="auto"/>
+        <w:spacing w:after="0" w:line="360" w:lineRule="auto"/>
         <w:rPr>
           <w:rFonts w:asciiTheme="minorEastAsia" w:eastAsiaTheme="minorEastAsia" w:hAnsiTheme="minorEastAsia"/>
           <w:sz w:val="24"/>
@@ -543,7 +621,7 @@
     </w:p>
     <w:p>
       <w:pPr>
-        <w:spacing w:line="360" w:lineRule="auto"/>
+        <w:spacing w:after="0" w:line="360" w:lineRule="auto"/>
         <w:rPr>
           <w:rFonts w:asciiTheme="minorEastAsia" w:eastAsiaTheme="minorEastAsia" w:hAnsiTheme="minorEastAsia"/>
           <w:sz w:val="24"/>
@@ -553,7 +631,7 @@
     </w:p>
     <w:p>
       <w:pPr>
-        <w:spacing w:line="360" w:lineRule="auto"/>
+        <w:spacing w:after="0" w:line="360" w:lineRule="auto"/>
         <w:rPr>
           <w:rFonts w:asciiTheme="minorEastAsia" w:eastAsiaTheme="minorEastAsia" w:hAnsiTheme="minorEastAsia"/>
           <w:sz w:val="24"/>
@@ -563,7 +641,7 @@
     </w:p>
     <w:p>
       <w:pPr>
-        <w:spacing w:line="360" w:lineRule="auto"/>
+        <w:spacing w:after="0" w:line="360" w:lineRule="auto"/>
         <w:rPr>
           <w:rFonts w:asciiTheme="minorEastAsia" w:eastAsiaTheme="minorEastAsia" w:hAnsiTheme="minorEastAsia"/>
           <w:sz w:val="24"/>
@@ -573,7 +651,7 @@
     </w:p>
     <w:p>
       <w:pPr>
-        <w:spacing w:line="360" w:lineRule="auto"/>
+        <w:spacing w:after="0" w:line="360" w:lineRule="auto"/>
         <w:rPr>
           <w:rFonts w:asciiTheme="minorEastAsia" w:eastAsiaTheme="minorEastAsia" w:hAnsiTheme="minorEastAsia"/>
           <w:sz w:val="24"/>
@@ -583,7 +661,7 @@
     </w:p>
     <w:p>
       <w:pPr>
-        <w:spacing w:line="360" w:lineRule="auto"/>
+        <w:spacing w:after="0" w:line="360" w:lineRule="auto"/>
         <w:rPr>
           <w:rFonts w:asciiTheme="minorEastAsia" w:eastAsiaTheme="minorEastAsia" w:hAnsiTheme="minorEastAsia"/>
           <w:sz w:val="24"/>
@@ -593,7 +671,7 @@
     </w:p>
     <w:p>
       <w:pPr>
-        <w:spacing w:line="360" w:lineRule="auto"/>
+        <w:spacing w:after="0" w:line="360" w:lineRule="auto"/>
         <w:rPr>
           <w:rFonts w:asciiTheme="minorEastAsia" w:eastAsiaTheme="minorEastAsia" w:hAnsiTheme="minorEastAsia"/>
           <w:sz w:val="24"/>
@@ -603,7 +681,7 @@
     </w:p>
     <w:p>
       <w:pPr>
-        <w:spacing w:line="360" w:lineRule="auto"/>
+        <w:spacing w:after="0" w:line="360" w:lineRule="auto"/>
         <w:rPr>
           <w:rFonts w:asciiTheme="minorEastAsia" w:eastAsiaTheme="minorEastAsia" w:hAnsiTheme="minorEastAsia"/>
           <w:sz w:val="24"/>
@@ -613,7 +691,7 @@
     </w:p>
     <w:p>
       <w:pPr>
-        <w:spacing w:line="360" w:lineRule="auto"/>
+        <w:spacing w:after="0" w:line="360" w:lineRule="auto"/>
         <w:rPr>
           <w:rFonts w:asciiTheme="minorEastAsia" w:eastAsiaTheme="minorEastAsia" w:hAnsiTheme="minorEastAsia"/>
           <w:sz w:val="24"/>
@@ -623,7 +701,7 @@
     </w:p>
     <w:p>
       <w:pPr>
-        <w:spacing w:line="360" w:lineRule="auto"/>
+        <w:spacing w:after="0" w:line="360" w:lineRule="auto"/>
         <w:rPr>
           <w:rFonts w:asciiTheme="minorEastAsia" w:eastAsiaTheme="minorEastAsia" w:hAnsiTheme="minorEastAsia"/>
           <w:sz w:val="24"/>
@@ -633,7 +711,7 @@
     </w:p>
     <w:p>
       <w:pPr>
-        <w:spacing w:line="360" w:lineRule="auto"/>
+        <w:spacing w:after="0" w:line="360" w:lineRule="auto"/>
         <w:rPr>
           <w:rFonts w:asciiTheme="minorEastAsia" w:eastAsiaTheme="minorEastAsia" w:hAnsiTheme="minorEastAsia"/>
           <w:sz w:val="24"/>
@@ -643,7 +721,7 @@
     </w:p>
     <w:p>
       <w:pPr>
-        <w:spacing w:line="360" w:lineRule="auto"/>
+        <w:spacing w:after="0" w:line="360" w:lineRule="auto"/>
         <w:rPr>
           <w:rFonts w:asciiTheme="minorEastAsia" w:eastAsiaTheme="minorEastAsia" w:hAnsiTheme="minorEastAsia"/>
           <w:sz w:val="24"/>
@@ -654,6 +732,7 @@
     <w:p>
       <w:pPr>
         <w:pStyle w:val="1"/>
+        <w:spacing w:before="0" w:after="0" w:line="360" w:lineRule="auto"/>
         <w:rPr>
           <w:rFonts w:asciiTheme="minorEastAsia" w:eastAsiaTheme="minorEastAsia" w:hAnsiTheme="minorEastAsia"/>
           <w:sz w:val="24"/>
@@ -666,13 +745,12 @@
           <w:sz w:val="24"/>
           <w:szCs w:val="24"/>
         </w:rPr>
-        <w:lastRenderedPageBreak/>
         <w:t>1 总述</w:t>
       </w:r>
     </w:p>
     <w:p>
       <w:pPr>
-        <w:spacing w:line="360" w:lineRule="auto"/>
+        <w:spacing w:after="0" w:line="360" w:lineRule="auto"/>
         <w:rPr>
           <w:rFonts w:asciiTheme="minorEastAsia" w:eastAsiaTheme="minorEastAsia" w:hAnsiTheme="minorEastAsia"/>
           <w:sz w:val="24"/>
@@ -690,7 +768,7 @@
     </w:p>
     <w:p>
       <w:pPr>
-        <w:spacing w:line="360" w:lineRule="auto"/>
+        <w:spacing w:after="0" w:line="360" w:lineRule="auto"/>
         <w:rPr>
           <w:rFonts w:asciiTheme="minorEastAsia" w:eastAsiaTheme="minorEastAsia" w:hAnsiTheme="minorEastAsia"/>
           <w:sz w:val="24"/>
@@ -708,7 +786,7 @@
     </w:p>
     <w:p>
       <w:pPr>
-        <w:spacing w:line="360" w:lineRule="auto"/>
+        <w:spacing w:after="0" w:line="360" w:lineRule="auto"/>
         <w:rPr>
           <w:rFonts w:asciiTheme="minorEastAsia" w:eastAsiaTheme="minorEastAsia" w:hAnsiTheme="minorEastAsia"/>
           <w:sz w:val="24"/>
@@ -719,6 +797,7 @@
     <w:p>
       <w:pPr>
         <w:pStyle w:val="1"/>
+        <w:spacing w:before="0" w:after="0" w:line="360" w:lineRule="auto"/>
         <w:rPr>
           <w:rFonts w:asciiTheme="minorEastAsia" w:eastAsiaTheme="minorEastAsia" w:hAnsiTheme="minorEastAsia"/>
           <w:sz w:val="24"/>
@@ -737,6 +816,7 @@
     <w:p>
       <w:pPr>
         <w:pStyle w:val="2"/>
+        <w:spacing w:before="0" w:after="0" w:line="360" w:lineRule="auto"/>
         <w:rPr>
           <w:rFonts w:asciiTheme="minorEastAsia" w:eastAsiaTheme="minorEastAsia" w:hAnsiTheme="minorEastAsia"/>
           <w:sz w:val="24"/>
@@ -754,7 +834,7 @@
     </w:p>
     <w:p>
       <w:pPr>
-        <w:spacing w:line="360" w:lineRule="auto"/>
+        <w:spacing w:after="0" w:line="360" w:lineRule="auto"/>
         <w:rPr>
           <w:rFonts w:asciiTheme="minorEastAsia" w:eastAsiaTheme="minorEastAsia" w:hAnsiTheme="minorEastAsia"/>
           <w:sz w:val="24"/>
@@ -765,6 +845,7 @@
     <w:p>
       <w:pPr>
         <w:pStyle w:val="2"/>
+        <w:spacing w:before="0" w:after="0" w:line="360" w:lineRule="auto"/>
         <w:rPr>
           <w:rFonts w:asciiTheme="minorEastAsia" w:eastAsiaTheme="minorEastAsia" w:hAnsiTheme="minorEastAsia"/>
           <w:sz w:val="24"/>
@@ -782,7 +863,7 @@
     </w:p>
     <w:p>
       <w:pPr>
-        <w:spacing w:line="360" w:lineRule="auto"/>
+        <w:spacing w:after="0" w:line="360" w:lineRule="auto"/>
         <w:rPr>
           <w:rFonts w:asciiTheme="minorEastAsia" w:eastAsiaTheme="minorEastAsia" w:hAnsiTheme="minorEastAsia"/>
           <w:sz w:val="24"/>
@@ -793,6 +874,7 @@
     <w:p>
       <w:pPr>
         <w:pStyle w:val="2"/>
+        <w:spacing w:before="0" w:after="0" w:line="360" w:lineRule="auto"/>
         <w:rPr>
           <w:rFonts w:asciiTheme="minorEastAsia" w:eastAsiaTheme="minorEastAsia" w:hAnsiTheme="minorEastAsia"/>
           <w:sz w:val="24"/>
@@ -810,7 +892,7 @@
     </w:p>
     <w:p>
       <w:pPr>
-        <w:spacing w:line="360" w:lineRule="auto"/>
+        <w:spacing w:after="0" w:line="360" w:lineRule="auto"/>
         <w:rPr>
           <w:rFonts w:asciiTheme="minorEastAsia" w:eastAsiaTheme="minorEastAsia" w:hAnsiTheme="minorEastAsia"/>
           <w:sz w:val="24"/>
@@ -821,6 +903,7 @@
     <w:p>
       <w:pPr>
         <w:pStyle w:val="2"/>
+        <w:spacing w:before="0" w:after="0" w:line="360" w:lineRule="auto"/>
         <w:rPr>
           <w:rFonts w:asciiTheme="minorEastAsia" w:eastAsiaTheme="minorEastAsia" w:hAnsiTheme="minorEastAsia"/>
           <w:sz w:val="24"/>
@@ -838,7 +921,7 @@
     </w:p>
     <w:p>
       <w:pPr>
-        <w:spacing w:line="360" w:lineRule="auto"/>
+        <w:spacing w:after="0" w:line="360" w:lineRule="auto"/>
         <w:rPr>
           <w:rFonts w:asciiTheme="minorEastAsia" w:eastAsiaTheme="minorEastAsia" w:hAnsiTheme="minorEastAsia"/>
           <w:sz w:val="24"/>
@@ -848,7 +931,8 @@
     </w:p>
     <w:p>
       <w:pPr>
-        <w:spacing w:line="360" w:lineRule="auto"/>
+        <w:pStyle w:val="1"/>
+        <w:spacing w:before="0" w:after="0" w:line="360" w:lineRule="auto"/>
         <w:rPr>
           <w:rFonts w:asciiTheme="minorEastAsia" w:eastAsiaTheme="minorEastAsia" w:hAnsiTheme="minorEastAsia"/>
           <w:sz w:val="24"/>
@@ -867,6 +951,7 @@
     <w:p>
       <w:pPr>
         <w:pStyle w:val="2"/>
+        <w:spacing w:before="0" w:after="0" w:line="360" w:lineRule="auto"/>
         <w:rPr>
           <w:rFonts w:asciiTheme="minorEastAsia" w:eastAsiaTheme="minorEastAsia" w:hAnsiTheme="minorEastAsia"/>
           <w:sz w:val="24"/>
@@ -884,7 +969,7 @@
     </w:p>
     <w:p>
       <w:pPr>
-        <w:spacing w:line="360" w:lineRule="auto"/>
+        <w:spacing w:after="0" w:line="360" w:lineRule="auto"/>
         <w:rPr>
           <w:rFonts w:asciiTheme="minorEastAsia" w:eastAsiaTheme="minorEastAsia" w:hAnsiTheme="minorEastAsia"/>
           <w:sz w:val="24"/>
@@ -910,7 +995,7 @@
     </w:p>
     <w:p>
       <w:pPr>
-        <w:spacing w:line="360" w:lineRule="auto"/>
+        <w:spacing w:after="0" w:line="360" w:lineRule="auto"/>
         <w:rPr>
           <w:rFonts w:asciiTheme="minorEastAsia" w:eastAsiaTheme="minorEastAsia" w:hAnsiTheme="minorEastAsia"/>
           <w:sz w:val="24"/>
@@ -921,6 +1006,7 @@
     <w:p>
       <w:pPr>
         <w:pStyle w:val="2"/>
+        <w:spacing w:before="0" w:after="0" w:line="360" w:lineRule="auto"/>
         <w:rPr>
           <w:rFonts w:asciiTheme="minorEastAsia" w:eastAsiaTheme="minorEastAsia" w:hAnsiTheme="minorEastAsia"/>
           <w:sz w:val="24"/>
@@ -933,13 +1019,12 @@
           <w:sz w:val="24"/>
           <w:szCs w:val="24"/>
         </w:rPr>
-        <w:lastRenderedPageBreak/>
         <w:t>3.2 数据传输方式</w:t>
       </w:r>
     </w:p>
     <w:p>
       <w:pPr>
-        <w:spacing w:line="360" w:lineRule="auto"/>
+        <w:spacing w:after="0" w:line="360" w:lineRule="auto"/>
         <w:rPr>
           <w:rFonts w:asciiTheme="minorEastAsia" w:eastAsiaTheme="minorEastAsia" w:hAnsiTheme="minorEastAsia"/>
           <w:sz w:val="24"/>
@@ -957,7 +1042,7 @@
     </w:p>
     <w:p>
       <w:pPr>
-        <w:spacing w:line="360" w:lineRule="auto"/>
+        <w:spacing w:after="0" w:line="360" w:lineRule="auto"/>
         <w:rPr>
           <w:rFonts w:asciiTheme="minorEastAsia" w:eastAsiaTheme="minorEastAsia" w:hAnsiTheme="minorEastAsia"/>
           <w:sz w:val="24"/>
@@ -968,6 +1053,7 @@
     <w:p>
       <w:pPr>
         <w:pStyle w:val="2"/>
+        <w:spacing w:before="0" w:after="0" w:line="360" w:lineRule="auto"/>
         <w:rPr>
           <w:rFonts w:asciiTheme="minorEastAsia" w:eastAsiaTheme="minorEastAsia" w:hAnsiTheme="minorEastAsia"/>
           <w:sz w:val="24"/>
@@ -985,7 +1071,7 @@
     </w:p>
     <w:p>
       <w:pPr>
-        <w:spacing w:line="360" w:lineRule="auto"/>
+        <w:spacing w:after="0" w:line="360" w:lineRule="auto"/>
         <w:rPr>
           <w:rFonts w:asciiTheme="minorEastAsia" w:eastAsiaTheme="minorEastAsia" w:hAnsiTheme="minorEastAsia"/>
           <w:sz w:val="24"/>
@@ -1004,6 +1090,7 @@
     <w:p>
       <w:pPr>
         <w:pStyle w:val="2"/>
+        <w:spacing w:before="0" w:after="0" w:line="360" w:lineRule="auto"/>
         <w:rPr>
           <w:rFonts w:asciiTheme="minorEastAsia" w:eastAsiaTheme="minorEastAsia" w:hAnsiTheme="minorEastAsia"/>
           <w:sz w:val="24"/>
@@ -1021,7 +1108,7 @@
     </w:p>
     <w:p>
       <w:pPr>
-        <w:spacing w:line="360" w:lineRule="auto"/>
+        <w:spacing w:after="0" w:line="360" w:lineRule="auto"/>
         <w:rPr>
           <w:rFonts w:asciiTheme="minorEastAsia" w:eastAsiaTheme="minorEastAsia" w:hAnsiTheme="minorEastAsia"/>
           <w:sz w:val="24"/>
@@ -1039,7 +1126,7 @@
     </w:p>
     <w:p>
       <w:pPr>
-        <w:spacing w:line="360" w:lineRule="auto"/>
+        <w:spacing w:after="0" w:line="360" w:lineRule="auto"/>
         <w:rPr>
           <w:rFonts w:asciiTheme="minorEastAsia" w:eastAsiaTheme="minorEastAsia" w:hAnsiTheme="minorEastAsia"/>
           <w:sz w:val="24"/>
@@ -1050,6 +1137,7 @@
     <w:p>
       <w:pPr>
         <w:pStyle w:val="3"/>
+        <w:spacing w:before="0" w:after="0" w:line="360" w:lineRule="auto"/>
         <w:rPr>
           <w:rFonts w:asciiTheme="minorEastAsia" w:eastAsiaTheme="minorEastAsia" w:hAnsiTheme="minorEastAsia"/>
           <w:sz w:val="24"/>
@@ -1519,7 +1607,7 @@
     </w:tbl>
     <w:p>
       <w:pPr>
-        <w:spacing w:line="360" w:lineRule="auto"/>
+        <w:spacing w:after="0" w:line="360" w:lineRule="auto"/>
         <w:rPr>
           <w:rFonts w:asciiTheme="minorEastAsia" w:eastAsiaTheme="minorEastAsia" w:hAnsiTheme="minorEastAsia"/>
           <w:sz w:val="24"/>
@@ -1529,7 +1617,7 @@
     </w:p>
     <w:p>
       <w:pPr>
-        <w:spacing w:line="360" w:lineRule="auto"/>
+        <w:spacing w:after="0" w:line="360" w:lineRule="auto"/>
         <w:rPr>
           <w:rFonts w:asciiTheme="minorEastAsia" w:eastAsiaTheme="minorEastAsia" w:hAnsiTheme="minorEastAsia"/>
           <w:sz w:val="24"/>
@@ -1547,7 +1635,7 @@
     </w:p>
     <w:p>
       <w:pPr>
-        <w:spacing w:line="360" w:lineRule="auto"/>
+        <w:spacing w:after="0" w:line="360" w:lineRule="auto"/>
         <w:rPr>
           <w:rFonts w:asciiTheme="minorEastAsia" w:eastAsiaTheme="minorEastAsia" w:hAnsiTheme="minorEastAsia"/>
           <w:sz w:val="24"/>
@@ -1565,7 +1653,7 @@
     </w:p>
     <w:p>
       <w:pPr>
-        <w:spacing w:line="360" w:lineRule="auto"/>
+        <w:spacing w:after="0" w:line="360" w:lineRule="auto"/>
         <w:rPr>
           <w:rFonts w:asciiTheme="minorEastAsia" w:eastAsiaTheme="minorEastAsia" w:hAnsiTheme="minorEastAsia"/>
           <w:sz w:val="24"/>
@@ -1583,7 +1671,7 @@
     </w:p>
     <w:p>
       <w:pPr>
-        <w:spacing w:line="360" w:lineRule="auto"/>
+        <w:spacing w:after="0" w:line="360" w:lineRule="auto"/>
         <w:rPr>
           <w:rFonts w:asciiTheme="minorEastAsia" w:eastAsiaTheme="minorEastAsia" w:hAnsiTheme="minorEastAsia"/>
           <w:sz w:val="24"/>
@@ -1601,7 +1689,7 @@
     </w:p>
     <w:p>
       <w:pPr>
-        <w:spacing w:line="360" w:lineRule="auto"/>
+        <w:spacing w:after="0" w:line="360" w:lineRule="auto"/>
         <w:rPr>
           <w:rFonts w:asciiTheme="minorEastAsia" w:eastAsiaTheme="minorEastAsia" w:hAnsiTheme="minorEastAsia"/>
           <w:sz w:val="24"/>
@@ -1619,7 +1707,7 @@
     </w:p>
     <w:p>
       <w:pPr>
-        <w:spacing w:line="360" w:lineRule="auto"/>
+        <w:spacing w:after="0" w:line="360" w:lineRule="auto"/>
         <w:rPr>
           <w:rFonts w:asciiTheme="minorEastAsia" w:eastAsiaTheme="minorEastAsia" w:hAnsiTheme="minorEastAsia"/>
           <w:sz w:val="24"/>
@@ -1637,7 +1725,7 @@
     </w:p>
     <w:p>
       <w:pPr>
-        <w:spacing w:line="360" w:lineRule="auto"/>
+        <w:spacing w:after="0" w:line="360" w:lineRule="auto"/>
         <w:rPr>
           <w:rFonts w:asciiTheme="minorEastAsia" w:eastAsiaTheme="minorEastAsia" w:hAnsiTheme="minorEastAsia"/>
           <w:sz w:val="24"/>
@@ -1655,7 +1743,7 @@
     </w:p>
     <w:p>
       <w:pPr>
-        <w:spacing w:line="360" w:lineRule="auto"/>
+        <w:spacing w:after="0" w:line="360" w:lineRule="auto"/>
         <w:rPr>
           <w:rFonts w:asciiTheme="minorEastAsia" w:eastAsiaTheme="minorEastAsia" w:hAnsiTheme="minorEastAsia"/>
           <w:sz w:val="24"/>
@@ -1668,13 +1756,12 @@
           <w:sz w:val="24"/>
           <w:szCs w:val="24"/>
         </w:rPr>
-        <w:lastRenderedPageBreak/>
         <w:t>——报文内容：数据的字节长度不固定。</w:t>
       </w:r>
     </w:p>
     <w:p>
       <w:pPr>
-        <w:spacing w:line="360" w:lineRule="auto"/>
+        <w:spacing w:after="0" w:line="360" w:lineRule="auto"/>
         <w:rPr>
           <w:rFonts w:asciiTheme="minorEastAsia" w:eastAsiaTheme="minorEastAsia" w:hAnsiTheme="minorEastAsia"/>
           <w:sz w:val="24"/>
@@ -1692,7 +1779,7 @@
     </w:p>
     <w:p>
       <w:pPr>
-        <w:spacing w:line="360" w:lineRule="auto"/>
+        <w:spacing w:after="0" w:line="360" w:lineRule="auto"/>
         <w:rPr>
           <w:rFonts w:asciiTheme="minorEastAsia" w:eastAsiaTheme="minorEastAsia" w:hAnsiTheme="minorEastAsia"/>
           <w:sz w:val="24"/>
@@ -1710,7 +1797,7 @@
     </w:p>
     <w:p>
       <w:pPr>
-        <w:spacing w:line="360" w:lineRule="auto"/>
+        <w:spacing w:after="0" w:line="360" w:lineRule="auto"/>
         <w:rPr>
           <w:rFonts w:asciiTheme="minorEastAsia" w:eastAsiaTheme="minorEastAsia" w:hAnsiTheme="minorEastAsia"/>
           <w:sz w:val="24"/>
@@ -1721,6 +1808,7 @@
     <w:p>
       <w:pPr>
         <w:pStyle w:val="3"/>
+        <w:spacing w:before="0" w:after="0" w:line="360" w:lineRule="auto"/>
         <w:rPr>
           <w:rFonts w:asciiTheme="minorEastAsia" w:eastAsiaTheme="minorEastAsia" w:hAnsiTheme="minorEastAsia"/>
           <w:sz w:val="24"/>
@@ -1733,12 +1821,13 @@
           <w:sz w:val="24"/>
           <w:szCs w:val="24"/>
         </w:rPr>
+        <w:lastRenderedPageBreak/>
         <w:t>3.4.3 帧数据排列格式</w:t>
       </w:r>
     </w:p>
     <w:p>
       <w:pPr>
-        <w:spacing w:line="360" w:lineRule="auto"/>
+        <w:spacing w:after="0" w:line="360" w:lineRule="auto"/>
         <w:rPr>
           <w:rFonts w:asciiTheme="minorEastAsia" w:eastAsiaTheme="minorEastAsia" w:hAnsiTheme="minorEastAsia"/>
           <w:sz w:val="24"/>
@@ -1978,7 +2067,7 @@
     </w:tbl>
     <w:p>
       <w:pPr>
-        <w:spacing w:line="360" w:lineRule="auto"/>
+        <w:spacing w:after="0" w:line="360" w:lineRule="auto"/>
         <w:rPr>
           <w:rFonts w:asciiTheme="minorEastAsia" w:eastAsiaTheme="minorEastAsia" w:hAnsiTheme="minorEastAsia"/>
           <w:sz w:val="24"/>
@@ -1988,7 +2077,7 @@
     </w:p>
     <w:p>
       <w:pPr>
-        <w:spacing w:line="360" w:lineRule="auto"/>
+        <w:spacing w:after="0" w:line="360" w:lineRule="auto"/>
         <w:rPr>
           <w:rFonts w:asciiTheme="minorEastAsia" w:eastAsiaTheme="minorEastAsia" w:hAnsiTheme="minorEastAsia"/>
           <w:sz w:val="24"/>
@@ -2214,7 +2303,7 @@
     </w:tbl>
     <w:p>
       <w:pPr>
-        <w:spacing w:line="360" w:lineRule="auto"/>
+        <w:spacing w:after="0" w:line="360" w:lineRule="auto"/>
         <w:rPr>
           <w:rFonts w:asciiTheme="minorEastAsia" w:eastAsiaTheme="minorEastAsia" w:hAnsiTheme="minorEastAsia"/>
           <w:sz w:val="24"/>
@@ -2224,7 +2313,7 @@
     </w:p>
     <w:p>
       <w:pPr>
-        <w:spacing w:line="360" w:lineRule="auto"/>
+        <w:spacing w:after="0" w:line="360" w:lineRule="auto"/>
         <w:rPr>
           <w:rFonts w:asciiTheme="minorEastAsia" w:eastAsiaTheme="minorEastAsia" w:hAnsiTheme="minorEastAsia"/>
           <w:sz w:val="24"/>
@@ -2691,7 +2780,6 @@
                 <w:sz w:val="24"/>
                 <w:szCs w:val="24"/>
               </w:rPr>
-              <w:lastRenderedPageBreak/>
               <w:t xml:space="preserve">0 </w:t>
             </w:r>
             <w:proofErr w:type="spellStart"/>
@@ -2831,7 +2919,7 @@
     </w:tbl>
     <w:p>
       <w:pPr>
-        <w:spacing w:line="360" w:lineRule="auto"/>
+        <w:spacing w:after="0" w:line="360" w:lineRule="auto"/>
         <w:rPr>
           <w:rFonts w:asciiTheme="minorEastAsia" w:eastAsiaTheme="minorEastAsia" w:hAnsiTheme="minorEastAsia"/>
           <w:sz w:val="24"/>
@@ -2841,7 +2929,7 @@
     </w:p>
     <w:p>
       <w:pPr>
-        <w:spacing w:line="360" w:lineRule="auto"/>
+        <w:spacing w:after="0" w:line="360" w:lineRule="auto"/>
         <w:rPr>
           <w:rFonts w:asciiTheme="minorEastAsia" w:eastAsiaTheme="minorEastAsia" w:hAnsiTheme="minorEastAsia"/>
           <w:sz w:val="24"/>
@@ -3411,7 +3499,7 @@
     </w:tbl>
     <w:p>
       <w:pPr>
-        <w:spacing w:line="360" w:lineRule="auto"/>
+        <w:spacing w:after="0" w:line="360" w:lineRule="auto"/>
         <w:rPr>
           <w:rFonts w:asciiTheme="minorEastAsia" w:eastAsiaTheme="minorEastAsia" w:hAnsiTheme="minorEastAsia"/>
           <w:sz w:val="24"/>
@@ -3421,8 +3509,8 @@
     </w:p>
     <w:p>
       <w:pPr>
-        <w:spacing w:line="360" w:lineRule="auto"/>
-        <w:outlineLvl w:val="0"/>
+        <w:pStyle w:val="2"/>
+        <w:spacing w:before="0" w:after="0" w:line="360" w:lineRule="auto"/>
         <w:rPr>
           <w:rFonts w:asciiTheme="minorEastAsia" w:eastAsiaTheme="minorEastAsia" w:hAnsiTheme="minorEastAsia"/>
           <w:sz w:val="24"/>
@@ -3435,12 +3523,13 @@
           <w:sz w:val="24"/>
           <w:szCs w:val="24"/>
         </w:rPr>
+        <w:lastRenderedPageBreak/>
         <w:t>3.5 采集时间定义</w:t>
       </w:r>
     </w:p>
     <w:p>
       <w:pPr>
-        <w:spacing w:line="360" w:lineRule="auto"/>
+        <w:spacing w:after="0" w:line="360" w:lineRule="auto"/>
         <w:rPr>
           <w:rFonts w:asciiTheme="minorEastAsia" w:eastAsiaTheme="minorEastAsia" w:hAnsiTheme="minorEastAsia"/>
           <w:sz w:val="24"/>
@@ -3458,7 +3547,7 @@
     </w:p>
     <w:p>
       <w:pPr>
-        <w:spacing w:line="360" w:lineRule="auto"/>
+        <w:spacing w:after="0" w:line="360" w:lineRule="auto"/>
         <w:rPr>
           <w:rFonts w:asciiTheme="minorEastAsia" w:eastAsiaTheme="minorEastAsia" w:hAnsiTheme="minorEastAsia"/>
           <w:sz w:val="24"/>
@@ -3468,8 +3557,8 @@
     </w:p>
     <w:p>
       <w:pPr>
-        <w:spacing w:line="360" w:lineRule="auto"/>
-        <w:outlineLvl w:val="0"/>
+        <w:pStyle w:val="2"/>
+        <w:spacing w:before="0" w:after="0" w:line="360" w:lineRule="auto"/>
         <w:rPr>
           <w:rFonts w:asciiTheme="minorEastAsia" w:eastAsiaTheme="minorEastAsia" w:hAnsiTheme="minorEastAsia"/>
           <w:sz w:val="24"/>
@@ -3487,7 +3576,7 @@
     </w:p>
     <w:p>
       <w:pPr>
-        <w:spacing w:line="360" w:lineRule="auto"/>
+        <w:spacing w:after="0" w:line="360" w:lineRule="auto"/>
         <w:rPr>
           <w:rFonts w:asciiTheme="minorEastAsia" w:eastAsiaTheme="minorEastAsia" w:hAnsiTheme="minorEastAsia"/>
           <w:sz w:val="24"/>
@@ -3505,7 +3594,7 @@
     </w:p>
     <w:p>
       <w:pPr>
-        <w:spacing w:line="360" w:lineRule="auto"/>
+        <w:spacing w:after="0" w:line="360" w:lineRule="auto"/>
         <w:rPr>
           <w:rFonts w:asciiTheme="minorEastAsia" w:eastAsiaTheme="minorEastAsia" w:hAnsiTheme="minorEastAsia"/>
           <w:sz w:val="24"/>
@@ -3516,6 +3605,7 @@
     <w:p>
       <w:pPr>
         <w:pStyle w:val="1"/>
+        <w:spacing w:before="0" w:after="0" w:line="360" w:lineRule="auto"/>
         <w:rPr>
           <w:rFonts w:asciiTheme="minorEastAsia" w:eastAsiaTheme="minorEastAsia" w:hAnsiTheme="minorEastAsia"/>
           <w:sz w:val="24"/>
@@ -3533,7 +3623,7 @@
     </w:p>
     <w:p>
       <w:pPr>
-        <w:spacing w:line="360" w:lineRule="auto"/>
+        <w:spacing w:after="0" w:line="360" w:lineRule="auto"/>
         <w:rPr>
           <w:rFonts w:asciiTheme="minorEastAsia" w:eastAsiaTheme="minorEastAsia" w:hAnsiTheme="minorEastAsia"/>
           <w:sz w:val="24"/>
@@ -3544,6 +3634,7 @@
     <w:p>
       <w:pPr>
         <w:pStyle w:val="1"/>
+        <w:spacing w:before="0" w:after="0" w:line="360" w:lineRule="auto"/>
         <w:rPr>
           <w:rFonts w:asciiTheme="minorEastAsia" w:eastAsiaTheme="minorEastAsia" w:hAnsiTheme="minorEastAsia"/>
           <w:sz w:val="24"/>
@@ -3556,13 +3647,13 @@
           <w:sz w:val="24"/>
           <w:szCs w:val="24"/>
         </w:rPr>
-        <w:lastRenderedPageBreak/>
         <w:t>5 控制数据报文格式</w:t>
       </w:r>
     </w:p>
     <w:p>
       <w:pPr>
         <w:pStyle w:val="2"/>
+        <w:spacing w:before="0" w:after="0" w:line="360" w:lineRule="auto"/>
         <w:rPr>
           <w:rFonts w:asciiTheme="minorEastAsia" w:eastAsiaTheme="minorEastAsia" w:hAnsiTheme="minorEastAsia"/>
           <w:sz w:val="24"/>
@@ -3579,6 +3670,9 @@
       </w:r>
     </w:p>
     <w:p>
+      <w:pPr>
+        <w:spacing w:after="0" w:line="360" w:lineRule="auto"/>
+      </w:pPr>
       <w:r>
         <w:rPr>
           <w:rFonts w:hint="eastAsia"/>
@@ -3606,7 +3700,7 @@
           </w:tcPr>
           <w:p>
             <w:pPr>
-              <w:spacing w:line="360" w:lineRule="auto"/>
+              <w:spacing w:after="0" w:line="360" w:lineRule="auto"/>
               <w:rPr>
                 <w:rFonts w:asciiTheme="minorEastAsia" w:eastAsiaTheme="minorEastAsia" w:hAnsiTheme="minorEastAsia"/>
                 <w:sz w:val="24"/>
@@ -3629,7 +3723,7 @@
           </w:tcPr>
           <w:p>
             <w:pPr>
-              <w:spacing w:line="360" w:lineRule="auto"/>
+              <w:spacing w:after="0" w:line="360" w:lineRule="auto"/>
               <w:rPr>
                 <w:rFonts w:asciiTheme="minorEastAsia" w:eastAsiaTheme="minorEastAsia" w:hAnsiTheme="minorEastAsia"/>
                 <w:sz w:val="24"/>
@@ -3652,7 +3746,7 @@
           </w:tcPr>
           <w:p>
             <w:pPr>
-              <w:spacing w:line="360" w:lineRule="auto"/>
+              <w:spacing w:after="0" w:line="360" w:lineRule="auto"/>
               <w:rPr>
                 <w:rFonts w:asciiTheme="minorEastAsia" w:eastAsiaTheme="minorEastAsia" w:hAnsiTheme="minorEastAsia"/>
                 <w:sz w:val="24"/>
@@ -3675,7 +3769,7 @@
           </w:tcPr>
           <w:p>
             <w:pPr>
-              <w:spacing w:line="360" w:lineRule="auto"/>
+              <w:spacing w:after="0" w:line="360" w:lineRule="auto"/>
               <w:rPr>
                 <w:rFonts w:asciiTheme="minorEastAsia" w:eastAsiaTheme="minorEastAsia" w:hAnsiTheme="minorEastAsia"/>
                 <w:sz w:val="24"/>
@@ -3700,7 +3794,7 @@
           </w:tcPr>
           <w:p>
             <w:pPr>
-              <w:spacing w:line="360" w:lineRule="auto"/>
+              <w:spacing w:after="0" w:line="360" w:lineRule="auto"/>
               <w:rPr>
                 <w:rFonts w:asciiTheme="minorEastAsia" w:eastAsiaTheme="minorEastAsia" w:hAnsiTheme="minorEastAsia"/>
                 <w:sz w:val="24"/>
@@ -3723,7 +3817,7 @@
           </w:tcPr>
           <w:p>
             <w:pPr>
-              <w:spacing w:line="360" w:lineRule="auto"/>
+              <w:spacing w:after="0" w:line="360" w:lineRule="auto"/>
               <w:rPr>
                 <w:rFonts w:asciiTheme="minorEastAsia" w:eastAsiaTheme="minorEastAsia" w:hAnsiTheme="minorEastAsia"/>
                 <w:sz w:val="24"/>
@@ -3746,7 +3840,7 @@
           </w:tcPr>
           <w:p>
             <w:pPr>
-              <w:spacing w:line="360" w:lineRule="auto"/>
+              <w:spacing w:after="0" w:line="360" w:lineRule="auto"/>
               <w:rPr>
                 <w:rFonts w:asciiTheme="minorEastAsia" w:eastAsiaTheme="minorEastAsia" w:hAnsiTheme="minorEastAsia"/>
                 <w:sz w:val="24"/>
@@ -3769,7 +3863,7 @@
           </w:tcPr>
           <w:p>
             <w:pPr>
-              <w:spacing w:line="360" w:lineRule="auto"/>
+              <w:spacing w:after="0" w:line="360" w:lineRule="auto"/>
               <w:rPr>
                 <w:rFonts w:asciiTheme="minorEastAsia" w:eastAsiaTheme="minorEastAsia" w:hAnsiTheme="minorEastAsia"/>
                 <w:sz w:val="24"/>
@@ -3794,7 +3888,7 @@
           </w:tcPr>
           <w:p>
             <w:pPr>
-              <w:spacing w:line="360" w:lineRule="auto"/>
+              <w:spacing w:after="0" w:line="360" w:lineRule="auto"/>
               <w:rPr>
                 <w:rFonts w:asciiTheme="minorEastAsia" w:eastAsiaTheme="minorEastAsia" w:hAnsiTheme="minorEastAsia"/>
                 <w:sz w:val="24"/>
@@ -3817,7 +3911,7 @@
           </w:tcPr>
           <w:p>
             <w:pPr>
-              <w:spacing w:line="360" w:lineRule="auto"/>
+              <w:spacing w:after="0" w:line="360" w:lineRule="auto"/>
               <w:rPr>
                 <w:rFonts w:asciiTheme="minorEastAsia" w:eastAsiaTheme="minorEastAsia" w:hAnsiTheme="minorEastAsia"/>
                 <w:sz w:val="24"/>
@@ -3842,7 +3936,7 @@
           </w:tcPr>
           <w:p>
             <w:pPr>
-              <w:spacing w:line="360" w:lineRule="auto"/>
+              <w:spacing w:after="0" w:line="360" w:lineRule="auto"/>
               <w:rPr>
                 <w:rFonts w:asciiTheme="minorEastAsia" w:eastAsiaTheme="minorEastAsia" w:hAnsiTheme="minorEastAsia"/>
                 <w:sz w:val="24"/>
@@ -3865,7 +3959,7 @@
           </w:tcPr>
           <w:p>
             <w:pPr>
-              <w:spacing w:line="360" w:lineRule="auto"/>
+              <w:spacing w:after="0" w:line="360" w:lineRule="auto"/>
               <w:rPr>
                 <w:rFonts w:asciiTheme="minorEastAsia" w:eastAsiaTheme="minorEastAsia" w:hAnsiTheme="minorEastAsia"/>
                 <w:sz w:val="24"/>
@@ -3890,7 +3984,7 @@
           </w:tcPr>
           <w:p>
             <w:pPr>
-              <w:spacing w:line="360" w:lineRule="auto"/>
+              <w:spacing w:after="0" w:line="360" w:lineRule="auto"/>
               <w:rPr>
                 <w:rFonts w:asciiTheme="minorEastAsia" w:eastAsiaTheme="minorEastAsia" w:hAnsiTheme="minorEastAsia"/>
                 <w:sz w:val="24"/>
@@ -3913,7 +4007,7 @@
           </w:tcPr>
           <w:p>
             <w:pPr>
-              <w:spacing w:line="360" w:lineRule="auto"/>
+              <w:spacing w:after="0" w:line="360" w:lineRule="auto"/>
               <w:rPr>
                 <w:rFonts w:asciiTheme="minorEastAsia" w:eastAsiaTheme="minorEastAsia" w:hAnsiTheme="minorEastAsia"/>
                 <w:sz w:val="24"/>
@@ -3938,7 +4032,7 @@
           </w:tcPr>
           <w:p>
             <w:pPr>
-              <w:spacing w:line="360" w:lineRule="auto"/>
+              <w:spacing w:after="0" w:line="360" w:lineRule="auto"/>
               <w:rPr>
                 <w:rFonts w:asciiTheme="minorEastAsia" w:eastAsiaTheme="minorEastAsia" w:hAnsiTheme="minorEastAsia"/>
                 <w:sz w:val="24"/>
@@ -3961,7 +4055,7 @@
           </w:tcPr>
           <w:p>
             <w:pPr>
-              <w:spacing w:line="360" w:lineRule="auto"/>
+              <w:spacing w:after="0" w:line="360" w:lineRule="auto"/>
               <w:rPr>
                 <w:rFonts w:asciiTheme="minorEastAsia" w:eastAsiaTheme="minorEastAsia" w:hAnsiTheme="minorEastAsia"/>
                 <w:sz w:val="24"/>
@@ -3986,7 +4080,7 @@
           </w:tcPr>
           <w:p>
             <w:pPr>
-              <w:spacing w:line="360" w:lineRule="auto"/>
+              <w:spacing w:after="0" w:line="360" w:lineRule="auto"/>
               <w:rPr>
                 <w:rFonts w:asciiTheme="minorEastAsia" w:eastAsiaTheme="minorEastAsia" w:hAnsiTheme="minorEastAsia"/>
                 <w:sz w:val="24"/>
@@ -4009,7 +4103,7 @@
           </w:tcPr>
           <w:p>
             <w:pPr>
-              <w:spacing w:line="360" w:lineRule="auto"/>
+              <w:spacing w:after="0" w:line="360" w:lineRule="auto"/>
               <w:rPr>
                 <w:rFonts w:asciiTheme="minorEastAsia" w:eastAsiaTheme="minorEastAsia" w:hAnsiTheme="minorEastAsia"/>
                 <w:sz w:val="24"/>
@@ -4034,7 +4128,7 @@
           </w:tcPr>
           <w:p>
             <w:pPr>
-              <w:spacing w:line="360" w:lineRule="auto"/>
+              <w:spacing w:after="0" w:line="360" w:lineRule="auto"/>
               <w:rPr>
                 <w:rFonts w:asciiTheme="minorEastAsia" w:eastAsiaTheme="minorEastAsia" w:hAnsiTheme="minorEastAsia"/>
                 <w:sz w:val="24"/>
@@ -4057,7 +4151,7 @@
           </w:tcPr>
           <w:p>
             <w:pPr>
-              <w:spacing w:line="360" w:lineRule="auto"/>
+              <w:spacing w:after="0" w:line="360" w:lineRule="auto"/>
               <w:rPr>
                 <w:rFonts w:asciiTheme="minorEastAsia" w:eastAsiaTheme="minorEastAsia" w:hAnsiTheme="minorEastAsia"/>
                 <w:sz w:val="24"/>
@@ -4090,7 +4184,7 @@
           </w:tcPr>
           <w:p>
             <w:pPr>
-              <w:spacing w:line="360" w:lineRule="auto"/>
+              <w:spacing w:after="0" w:line="360" w:lineRule="auto"/>
               <w:rPr>
                 <w:rFonts w:asciiTheme="minorEastAsia" w:eastAsiaTheme="minorEastAsia" w:hAnsiTheme="minorEastAsia"/>
                 <w:sz w:val="24"/>
@@ -4113,7 +4207,7 @@
           </w:tcPr>
           <w:p>
             <w:pPr>
-              <w:spacing w:line="360" w:lineRule="auto"/>
+              <w:spacing w:after="0" w:line="360" w:lineRule="auto"/>
               <w:rPr>
                 <w:rFonts w:asciiTheme="minorEastAsia" w:eastAsiaTheme="minorEastAsia" w:hAnsiTheme="minorEastAsia"/>
                 <w:sz w:val="24"/>
@@ -4138,7 +4232,7 @@
           </w:tcPr>
           <w:p>
             <w:pPr>
-              <w:spacing w:line="360" w:lineRule="auto"/>
+              <w:spacing w:after="0" w:line="360" w:lineRule="auto"/>
               <w:rPr>
                 <w:rFonts w:asciiTheme="minorEastAsia" w:eastAsiaTheme="minorEastAsia" w:hAnsiTheme="minorEastAsia"/>
                 <w:sz w:val="24"/>
@@ -4161,7 +4255,7 @@
           </w:tcPr>
           <w:p>
             <w:pPr>
-              <w:spacing w:line="360" w:lineRule="auto"/>
+              <w:spacing w:after="0" w:line="360" w:lineRule="auto"/>
               <w:rPr>
                 <w:rFonts w:asciiTheme="minorEastAsia" w:eastAsiaTheme="minorEastAsia" w:hAnsiTheme="minorEastAsia"/>
                 <w:sz w:val="24"/>
@@ -4194,7 +4288,7 @@
           </w:tcPr>
           <w:p>
             <w:pPr>
-              <w:spacing w:line="360" w:lineRule="auto"/>
+              <w:spacing w:after="0" w:line="360" w:lineRule="auto"/>
               <w:rPr>
                 <w:rFonts w:asciiTheme="minorEastAsia" w:eastAsiaTheme="minorEastAsia" w:hAnsiTheme="minorEastAsia"/>
                 <w:sz w:val="24"/>
@@ -4217,7 +4311,7 @@
           </w:tcPr>
           <w:p>
             <w:pPr>
-              <w:spacing w:line="360" w:lineRule="auto"/>
+              <w:spacing w:after="0" w:line="360" w:lineRule="auto"/>
               <w:rPr>
                 <w:rFonts w:asciiTheme="minorEastAsia" w:eastAsiaTheme="minorEastAsia" w:hAnsiTheme="minorEastAsia"/>
                 <w:sz w:val="24"/>
@@ -4242,7 +4336,7 @@
           </w:tcPr>
           <w:p>
             <w:pPr>
-              <w:spacing w:line="360" w:lineRule="auto"/>
+              <w:spacing w:after="0" w:line="360" w:lineRule="auto"/>
               <w:rPr>
                 <w:rFonts w:asciiTheme="minorEastAsia" w:eastAsiaTheme="minorEastAsia" w:hAnsiTheme="minorEastAsia"/>
                 <w:sz w:val="24"/>
@@ -4265,7 +4359,7 @@
           </w:tcPr>
           <w:p>
             <w:pPr>
-              <w:spacing w:line="360" w:lineRule="auto"/>
+              <w:spacing w:after="0" w:line="360" w:lineRule="auto"/>
               <w:rPr>
                 <w:rFonts w:asciiTheme="minorEastAsia" w:eastAsiaTheme="minorEastAsia" w:hAnsiTheme="minorEastAsia"/>
                 <w:sz w:val="24"/>
@@ -4290,7 +4384,7 @@
           </w:tcPr>
           <w:p>
             <w:pPr>
-              <w:spacing w:line="360" w:lineRule="auto"/>
+              <w:spacing w:after="0" w:line="360" w:lineRule="auto"/>
               <w:rPr>
                 <w:rFonts w:asciiTheme="minorEastAsia" w:eastAsiaTheme="minorEastAsia" w:hAnsiTheme="minorEastAsia"/>
                 <w:sz w:val="24"/>
@@ -4313,7 +4407,7 @@
           </w:tcPr>
           <w:p>
             <w:pPr>
-              <w:spacing w:line="360" w:lineRule="auto"/>
+              <w:spacing w:after="0" w:line="360" w:lineRule="auto"/>
               <w:rPr>
                 <w:rFonts w:asciiTheme="minorEastAsia" w:eastAsiaTheme="minorEastAsia" w:hAnsiTheme="minorEastAsia"/>
                 <w:sz w:val="24"/>
@@ -4336,7 +4430,7 @@
           </w:tcPr>
           <w:p>
             <w:pPr>
-              <w:spacing w:line="360" w:lineRule="auto"/>
+              <w:spacing w:after="0" w:line="360" w:lineRule="auto"/>
               <w:rPr>
                 <w:rFonts w:asciiTheme="minorEastAsia" w:eastAsiaTheme="minorEastAsia" w:hAnsiTheme="minorEastAsia"/>
                 <w:sz w:val="24"/>
@@ -4359,7 +4453,7 @@
           </w:tcPr>
           <w:p>
             <w:pPr>
-              <w:spacing w:line="360" w:lineRule="auto"/>
+              <w:spacing w:after="0" w:line="360" w:lineRule="auto"/>
               <w:rPr>
                 <w:rFonts w:asciiTheme="minorEastAsia" w:eastAsiaTheme="minorEastAsia" w:hAnsiTheme="minorEastAsia"/>
                 <w:sz w:val="24"/>
@@ -4384,7 +4478,7 @@
           </w:tcPr>
           <w:p>
             <w:pPr>
-              <w:spacing w:line="360" w:lineRule="auto"/>
+              <w:spacing w:after="0" w:line="360" w:lineRule="auto"/>
               <w:rPr>
                 <w:rFonts w:asciiTheme="minorEastAsia" w:eastAsiaTheme="minorEastAsia" w:hAnsiTheme="minorEastAsia"/>
                 <w:sz w:val="24"/>
@@ -4407,7 +4501,7 @@
           </w:tcPr>
           <w:p>
             <w:pPr>
-              <w:spacing w:line="360" w:lineRule="auto"/>
+              <w:spacing w:after="0" w:line="360" w:lineRule="auto"/>
               <w:rPr>
                 <w:rFonts w:asciiTheme="minorEastAsia" w:eastAsiaTheme="minorEastAsia" w:hAnsiTheme="minorEastAsia"/>
                 <w:sz w:val="24"/>
@@ -4430,7 +4524,7 @@
           </w:tcPr>
           <w:p>
             <w:pPr>
-              <w:spacing w:line="360" w:lineRule="auto"/>
+              <w:spacing w:after="0" w:line="360" w:lineRule="auto"/>
               <w:rPr>
                 <w:rFonts w:asciiTheme="minorEastAsia" w:eastAsiaTheme="minorEastAsia" w:hAnsiTheme="minorEastAsia"/>
                 <w:sz w:val="24"/>
@@ -4453,7 +4547,7 @@
           </w:tcPr>
           <w:p>
             <w:pPr>
-              <w:spacing w:line="360" w:lineRule="auto"/>
+              <w:spacing w:after="0" w:line="360" w:lineRule="auto"/>
               <w:rPr>
                 <w:rFonts w:asciiTheme="minorEastAsia" w:eastAsiaTheme="minorEastAsia" w:hAnsiTheme="minorEastAsia"/>
                 <w:sz w:val="24"/>
@@ -4478,7 +4572,7 @@
           </w:tcPr>
           <w:p>
             <w:pPr>
-              <w:spacing w:line="360" w:lineRule="auto"/>
+              <w:spacing w:after="0" w:line="360" w:lineRule="auto"/>
               <w:rPr>
                 <w:rFonts w:asciiTheme="minorEastAsia" w:eastAsiaTheme="minorEastAsia" w:hAnsiTheme="minorEastAsia"/>
                 <w:sz w:val="24"/>
@@ -4501,7 +4595,7 @@
           </w:tcPr>
           <w:p>
             <w:pPr>
-              <w:spacing w:line="360" w:lineRule="auto"/>
+              <w:spacing w:after="0" w:line="360" w:lineRule="auto"/>
               <w:rPr>
                 <w:rFonts w:asciiTheme="minorEastAsia" w:eastAsiaTheme="minorEastAsia" w:hAnsiTheme="minorEastAsia"/>
                 <w:sz w:val="24"/>
@@ -4524,7 +4618,7 @@
           </w:tcPr>
           <w:p>
             <w:pPr>
-              <w:spacing w:line="360" w:lineRule="auto"/>
+              <w:spacing w:after="0" w:line="360" w:lineRule="auto"/>
               <w:rPr>
                 <w:rFonts w:asciiTheme="minorEastAsia" w:eastAsiaTheme="minorEastAsia" w:hAnsiTheme="minorEastAsia"/>
                 <w:sz w:val="24"/>
@@ -4547,7 +4641,7 @@
           </w:tcPr>
           <w:p>
             <w:pPr>
-              <w:spacing w:line="360" w:lineRule="auto"/>
+              <w:spacing w:after="0" w:line="360" w:lineRule="auto"/>
               <w:rPr>
                 <w:rFonts w:asciiTheme="minorEastAsia" w:eastAsiaTheme="minorEastAsia" w:hAnsiTheme="minorEastAsia"/>
                 <w:sz w:val="24"/>
@@ -4572,7 +4666,7 @@
           </w:tcPr>
           <w:p>
             <w:pPr>
-              <w:spacing w:line="360" w:lineRule="auto"/>
+              <w:spacing w:after="0" w:line="360" w:lineRule="auto"/>
               <w:rPr>
                 <w:rFonts w:asciiTheme="minorEastAsia" w:eastAsiaTheme="minorEastAsia" w:hAnsiTheme="minorEastAsia"/>
                 <w:sz w:val="24"/>
@@ -4595,7 +4689,7 @@
           </w:tcPr>
           <w:p>
             <w:pPr>
-              <w:spacing w:line="360" w:lineRule="auto"/>
+              <w:spacing w:after="0" w:line="360" w:lineRule="auto"/>
               <w:rPr>
                 <w:rFonts w:asciiTheme="minorEastAsia" w:eastAsiaTheme="minorEastAsia" w:hAnsiTheme="minorEastAsia"/>
                 <w:sz w:val="24"/>
@@ -4610,7 +4704,7 @@
           </w:tcPr>
           <w:p>
             <w:pPr>
-              <w:spacing w:line="360" w:lineRule="auto"/>
+              <w:spacing w:after="0" w:line="360" w:lineRule="auto"/>
               <w:rPr>
                 <w:rFonts w:asciiTheme="minorEastAsia" w:eastAsiaTheme="minorEastAsia" w:hAnsiTheme="minorEastAsia"/>
                 <w:sz w:val="24"/>
@@ -4625,7 +4719,7 @@
           </w:tcPr>
           <w:p>
             <w:pPr>
-              <w:spacing w:line="360" w:lineRule="auto"/>
+              <w:spacing w:after="0" w:line="360" w:lineRule="auto"/>
               <w:rPr>
                 <w:rFonts w:asciiTheme="minorEastAsia" w:eastAsiaTheme="minorEastAsia" w:hAnsiTheme="minorEastAsia"/>
                 <w:sz w:val="24"/>
@@ -4642,7 +4736,7 @@
           </w:tcPr>
           <w:p>
             <w:pPr>
-              <w:spacing w:line="360" w:lineRule="auto"/>
+              <w:spacing w:after="0" w:line="360" w:lineRule="auto"/>
               <w:rPr>
                 <w:rFonts w:asciiTheme="minorEastAsia" w:eastAsiaTheme="minorEastAsia" w:hAnsiTheme="minorEastAsia"/>
                 <w:sz w:val="24"/>
@@ -4665,7 +4759,7 @@
           </w:tcPr>
           <w:p>
             <w:pPr>
-              <w:spacing w:line="360" w:lineRule="auto"/>
+              <w:spacing w:after="0" w:line="360" w:lineRule="auto"/>
               <w:rPr>
                 <w:rFonts w:asciiTheme="minorEastAsia" w:eastAsiaTheme="minorEastAsia" w:hAnsiTheme="minorEastAsia"/>
                 <w:sz w:val="24"/>
@@ -4680,7 +4774,7 @@
           </w:tcPr>
           <w:p>
             <w:pPr>
-              <w:spacing w:line="360" w:lineRule="auto"/>
+              <w:spacing w:after="0" w:line="360" w:lineRule="auto"/>
               <w:rPr>
                 <w:rFonts w:asciiTheme="minorEastAsia" w:eastAsiaTheme="minorEastAsia" w:hAnsiTheme="minorEastAsia"/>
                 <w:sz w:val="24"/>
@@ -4695,7 +4789,7 @@
           </w:tcPr>
           <w:p>
             <w:pPr>
-              <w:spacing w:line="360" w:lineRule="auto"/>
+              <w:spacing w:after="0" w:line="360" w:lineRule="auto"/>
               <w:rPr>
                 <w:rFonts w:asciiTheme="minorEastAsia" w:eastAsiaTheme="minorEastAsia" w:hAnsiTheme="minorEastAsia"/>
                 <w:sz w:val="24"/>
@@ -4712,7 +4806,7 @@
           </w:tcPr>
           <w:p>
             <w:pPr>
-              <w:spacing w:line="360" w:lineRule="auto"/>
+              <w:spacing w:after="0" w:line="360" w:lineRule="auto"/>
               <w:rPr>
                 <w:rFonts w:asciiTheme="minorEastAsia" w:eastAsiaTheme="minorEastAsia" w:hAnsiTheme="minorEastAsia"/>
                 <w:sz w:val="24"/>
@@ -4735,7 +4829,7 @@
           </w:tcPr>
           <w:p>
             <w:pPr>
-              <w:spacing w:line="360" w:lineRule="auto"/>
+              <w:spacing w:after="0" w:line="360" w:lineRule="auto"/>
               <w:rPr>
                 <w:rFonts w:asciiTheme="minorEastAsia" w:eastAsiaTheme="minorEastAsia" w:hAnsiTheme="minorEastAsia"/>
                 <w:sz w:val="24"/>
@@ -4750,7 +4844,7 @@
           </w:tcPr>
           <w:p>
             <w:pPr>
-              <w:spacing w:line="360" w:lineRule="auto"/>
+              <w:spacing w:after="0" w:line="360" w:lineRule="auto"/>
               <w:rPr>
                 <w:rFonts w:asciiTheme="minorEastAsia" w:eastAsiaTheme="minorEastAsia" w:hAnsiTheme="minorEastAsia"/>
                 <w:sz w:val="24"/>
@@ -4765,7 +4859,7 @@
           </w:tcPr>
           <w:p>
             <w:pPr>
-              <w:spacing w:line="360" w:lineRule="auto"/>
+              <w:spacing w:after="0" w:line="360" w:lineRule="auto"/>
               <w:rPr>
                 <w:rFonts w:asciiTheme="minorEastAsia" w:eastAsiaTheme="minorEastAsia" w:hAnsiTheme="minorEastAsia"/>
                 <w:sz w:val="24"/>
@@ -4778,7 +4872,7 @@
     </w:tbl>
     <w:p>
       <w:pPr>
-        <w:spacing w:line="360" w:lineRule="auto"/>
+        <w:spacing w:after="0" w:line="360" w:lineRule="auto"/>
         <w:rPr>
           <w:rFonts w:asciiTheme="minorEastAsia" w:eastAsiaTheme="minorEastAsia" w:hAnsiTheme="minorEastAsia"/>
           <w:sz w:val="24"/>
@@ -4788,7 +4882,7 @@
     </w:p>
     <w:p>
       <w:pPr>
-        <w:spacing w:line="360" w:lineRule="auto"/>
+        <w:spacing w:after="0" w:line="360" w:lineRule="auto"/>
         <w:rPr>
           <w:rFonts w:asciiTheme="minorEastAsia" w:eastAsiaTheme="minorEastAsia" w:hAnsiTheme="minorEastAsia"/>
           <w:sz w:val="24"/>
@@ -4824,7 +4918,7 @@
           </w:tcPr>
           <w:p>
             <w:pPr>
-              <w:spacing w:line="360" w:lineRule="auto"/>
+              <w:spacing w:after="0" w:line="360" w:lineRule="auto"/>
               <w:rPr>
                 <w:rFonts w:asciiTheme="minorEastAsia" w:eastAsiaTheme="minorEastAsia" w:hAnsiTheme="minorEastAsia"/>
                 <w:sz w:val="24"/>
@@ -4847,7 +4941,7 @@
           </w:tcPr>
           <w:p>
             <w:pPr>
-              <w:spacing w:line="360" w:lineRule="auto"/>
+              <w:spacing w:after="0" w:line="360" w:lineRule="auto"/>
               <w:rPr>
                 <w:rFonts w:asciiTheme="minorEastAsia" w:eastAsiaTheme="minorEastAsia" w:hAnsiTheme="minorEastAsia"/>
                 <w:sz w:val="24"/>
@@ -4870,29 +4964,20 @@
           </w:tcPr>
           <w:p>
             <w:pPr>
-              <w:spacing w:line="360" w:lineRule="auto"/>
-              <w:rPr>
-                <w:rFonts w:asciiTheme="minorEastAsia" w:eastAsiaTheme="minorEastAsia" w:hAnsiTheme="minorEastAsia"/>
-                <w:sz w:val="24"/>
-                <w:szCs w:val="24"/>
-              </w:rPr>
-            </w:pPr>
-            <w:r>
-              <w:rPr>
-                <w:rFonts w:asciiTheme="minorEastAsia" w:eastAsiaTheme="minorEastAsia" w:hAnsiTheme="minorEastAsia"/>
-                <w:sz w:val="24"/>
-                <w:szCs w:val="24"/>
-              </w:rPr>
-              <w:t>长度</w:t>
-            </w:r>
-            <w:r>
-              <w:rPr>
-                <w:rFonts w:asciiTheme="minorEastAsia" w:eastAsiaTheme="minorEastAsia" w:hAnsiTheme="minorEastAsia"/>
-                <w:sz w:val="24"/>
-                <w:szCs w:val="24"/>
-              </w:rPr>
-              <w:lastRenderedPageBreak/>
-              <w:t>（Byte）</w:t>
+              <w:spacing w:after="0" w:line="360" w:lineRule="auto"/>
+              <w:rPr>
+                <w:rFonts w:asciiTheme="minorEastAsia" w:eastAsiaTheme="minorEastAsia" w:hAnsiTheme="minorEastAsia"/>
+                <w:sz w:val="24"/>
+                <w:szCs w:val="24"/>
+              </w:rPr>
+            </w:pPr>
+            <w:r>
+              <w:rPr>
+                <w:rFonts w:asciiTheme="minorEastAsia" w:eastAsiaTheme="minorEastAsia" w:hAnsiTheme="minorEastAsia"/>
+                <w:sz w:val="24"/>
+                <w:szCs w:val="24"/>
+              </w:rPr>
+              <w:t>长度（Byte）</w:t>
             </w:r>
           </w:p>
         </w:tc>
@@ -4902,20 +4987,19 @@
           </w:tcPr>
           <w:p>
             <w:pPr>
-              <w:spacing w:line="360" w:lineRule="auto"/>
-              <w:rPr>
-                <w:rFonts w:asciiTheme="minorEastAsia" w:eastAsiaTheme="minorEastAsia" w:hAnsiTheme="minorEastAsia"/>
-                <w:sz w:val="24"/>
-                <w:szCs w:val="24"/>
-              </w:rPr>
-            </w:pPr>
-            <w:r>
-              <w:rPr>
-                <w:rFonts w:asciiTheme="minorEastAsia" w:eastAsiaTheme="minorEastAsia" w:hAnsiTheme="minorEastAsia"/>
-                <w:sz w:val="24"/>
-                <w:szCs w:val="24"/>
-              </w:rPr>
-              <w:lastRenderedPageBreak/>
+              <w:spacing w:after="0" w:line="360" w:lineRule="auto"/>
+              <w:rPr>
+                <w:rFonts w:asciiTheme="minorEastAsia" w:eastAsiaTheme="minorEastAsia" w:hAnsiTheme="minorEastAsia"/>
+                <w:sz w:val="24"/>
+                <w:szCs w:val="24"/>
+              </w:rPr>
+            </w:pPr>
+            <w:r>
+              <w:rPr>
+                <w:rFonts w:asciiTheme="minorEastAsia" w:eastAsiaTheme="minorEastAsia" w:hAnsiTheme="minorEastAsia"/>
+                <w:sz w:val="24"/>
+                <w:szCs w:val="24"/>
+              </w:rPr>
               <w:t>含义</w:t>
             </w:r>
           </w:p>
@@ -4928,20 +5012,19 @@
           </w:tcPr>
           <w:p>
             <w:pPr>
-              <w:spacing w:line="360" w:lineRule="auto"/>
-              <w:rPr>
-                <w:rFonts w:asciiTheme="minorEastAsia" w:eastAsiaTheme="minorEastAsia" w:hAnsiTheme="minorEastAsia"/>
-                <w:sz w:val="24"/>
-                <w:szCs w:val="24"/>
-              </w:rPr>
-            </w:pPr>
-            <w:r>
-              <w:rPr>
-                <w:rFonts w:asciiTheme="minorEastAsia" w:eastAsiaTheme="minorEastAsia" w:hAnsiTheme="minorEastAsia"/>
-                <w:sz w:val="24"/>
-                <w:szCs w:val="24"/>
-              </w:rPr>
-              <w:lastRenderedPageBreak/>
+              <w:spacing w:after="0" w:line="360" w:lineRule="auto"/>
+              <w:rPr>
+                <w:rFonts w:asciiTheme="minorEastAsia" w:eastAsiaTheme="minorEastAsia" w:hAnsiTheme="minorEastAsia"/>
+                <w:sz w:val="24"/>
+                <w:szCs w:val="24"/>
+              </w:rPr>
+            </w:pPr>
+            <w:r>
+              <w:rPr>
+                <w:rFonts w:asciiTheme="minorEastAsia" w:eastAsiaTheme="minorEastAsia" w:hAnsiTheme="minorEastAsia"/>
+                <w:sz w:val="24"/>
+                <w:szCs w:val="24"/>
+              </w:rPr>
               <w:t>1</w:t>
             </w:r>
           </w:p>
@@ -4952,7 +5035,7 @@
           </w:tcPr>
           <w:p>
             <w:pPr>
-              <w:spacing w:line="360" w:lineRule="auto"/>
+              <w:spacing w:after="0" w:line="360" w:lineRule="auto"/>
               <w:rPr>
                 <w:rFonts w:asciiTheme="minorEastAsia" w:eastAsiaTheme="minorEastAsia" w:hAnsiTheme="minorEastAsia"/>
                 <w:sz w:val="24"/>
@@ -4975,7 +5058,7 @@
           </w:tcPr>
           <w:p>
             <w:pPr>
-              <w:spacing w:line="360" w:lineRule="auto"/>
+              <w:spacing w:after="0" w:line="360" w:lineRule="auto"/>
               <w:rPr>
                 <w:rFonts w:asciiTheme="minorEastAsia" w:eastAsiaTheme="minorEastAsia" w:hAnsiTheme="minorEastAsia"/>
                 <w:sz w:val="24"/>
@@ -4998,7 +5081,7 @@
           </w:tcPr>
           <w:p>
             <w:pPr>
-              <w:spacing w:line="360" w:lineRule="auto"/>
+              <w:spacing w:after="0" w:line="360" w:lineRule="auto"/>
               <w:rPr>
                 <w:rFonts w:asciiTheme="minorEastAsia" w:eastAsiaTheme="minorEastAsia" w:hAnsiTheme="minorEastAsia"/>
                 <w:sz w:val="24"/>
@@ -5023,7 +5106,7 @@
           </w:tcPr>
           <w:p>
             <w:pPr>
-              <w:spacing w:line="360" w:lineRule="auto"/>
+              <w:spacing w:after="0" w:line="360" w:lineRule="auto"/>
               <w:rPr>
                 <w:rFonts w:asciiTheme="minorEastAsia" w:eastAsiaTheme="minorEastAsia" w:hAnsiTheme="minorEastAsia"/>
                 <w:sz w:val="24"/>
@@ -5046,7 +5129,7 @@
           </w:tcPr>
           <w:p>
             <w:pPr>
-              <w:spacing w:line="360" w:lineRule="auto"/>
+              <w:spacing w:after="0" w:line="360" w:lineRule="auto"/>
               <w:rPr>
                 <w:rFonts w:asciiTheme="minorEastAsia" w:eastAsiaTheme="minorEastAsia" w:hAnsiTheme="minorEastAsia"/>
                 <w:sz w:val="24"/>
@@ -5071,7 +5154,7 @@
           </w:tcPr>
           <w:p>
             <w:pPr>
-              <w:spacing w:line="360" w:lineRule="auto"/>
+              <w:spacing w:after="0" w:line="360" w:lineRule="auto"/>
               <w:rPr>
                 <w:rFonts w:asciiTheme="minorEastAsia" w:eastAsiaTheme="minorEastAsia" w:hAnsiTheme="minorEastAsia"/>
                 <w:sz w:val="24"/>
@@ -5094,7 +5177,7 @@
           </w:tcPr>
           <w:p>
             <w:pPr>
-              <w:spacing w:line="360" w:lineRule="auto"/>
+              <w:spacing w:after="0" w:line="360" w:lineRule="auto"/>
               <w:rPr>
                 <w:rFonts w:asciiTheme="minorEastAsia" w:eastAsiaTheme="minorEastAsia" w:hAnsiTheme="minorEastAsia"/>
                 <w:sz w:val="24"/>
@@ -5119,7 +5202,7 @@
           </w:tcPr>
           <w:p>
             <w:pPr>
-              <w:spacing w:line="360" w:lineRule="auto"/>
+              <w:spacing w:after="0" w:line="360" w:lineRule="auto"/>
               <w:rPr>
                 <w:rFonts w:asciiTheme="minorEastAsia" w:eastAsiaTheme="minorEastAsia" w:hAnsiTheme="minorEastAsia"/>
                 <w:sz w:val="24"/>
@@ -5142,7 +5225,7 @@
           </w:tcPr>
           <w:p>
             <w:pPr>
-              <w:spacing w:line="360" w:lineRule="auto"/>
+              <w:spacing w:after="0" w:line="360" w:lineRule="auto"/>
               <w:rPr>
                 <w:rFonts w:asciiTheme="minorEastAsia" w:eastAsiaTheme="minorEastAsia" w:hAnsiTheme="minorEastAsia"/>
                 <w:sz w:val="24"/>
@@ -5167,7 +5250,7 @@
           </w:tcPr>
           <w:p>
             <w:pPr>
-              <w:spacing w:line="360" w:lineRule="auto"/>
+              <w:spacing w:after="0" w:line="360" w:lineRule="auto"/>
               <w:rPr>
                 <w:rFonts w:asciiTheme="minorEastAsia" w:eastAsiaTheme="minorEastAsia" w:hAnsiTheme="minorEastAsia"/>
                 <w:sz w:val="24"/>
@@ -5190,7 +5273,7 @@
           </w:tcPr>
           <w:p>
             <w:pPr>
-              <w:spacing w:line="360" w:lineRule="auto"/>
+              <w:spacing w:after="0" w:line="360" w:lineRule="auto"/>
               <w:rPr>
                 <w:rFonts w:asciiTheme="minorEastAsia" w:eastAsiaTheme="minorEastAsia" w:hAnsiTheme="minorEastAsia"/>
                 <w:sz w:val="24"/>
@@ -5215,7 +5298,7 @@
           </w:tcPr>
           <w:p>
             <w:pPr>
-              <w:spacing w:line="360" w:lineRule="auto"/>
+              <w:spacing w:after="0" w:line="360" w:lineRule="auto"/>
               <w:rPr>
                 <w:rFonts w:asciiTheme="minorEastAsia" w:eastAsiaTheme="minorEastAsia" w:hAnsiTheme="minorEastAsia"/>
                 <w:sz w:val="24"/>
@@ -5238,7 +5321,7 @@
           </w:tcPr>
           <w:p>
             <w:pPr>
-              <w:spacing w:line="360" w:lineRule="auto"/>
+              <w:spacing w:after="0" w:line="360" w:lineRule="auto"/>
               <w:rPr>
                 <w:rFonts w:asciiTheme="minorEastAsia" w:eastAsiaTheme="minorEastAsia" w:hAnsiTheme="minorEastAsia"/>
                 <w:sz w:val="24"/>
@@ -5263,7 +5346,7 @@
           </w:tcPr>
           <w:p>
             <w:pPr>
-              <w:spacing w:line="360" w:lineRule="auto"/>
+              <w:spacing w:after="0" w:line="360" w:lineRule="auto"/>
               <w:rPr>
                 <w:rFonts w:asciiTheme="minorEastAsia" w:eastAsiaTheme="minorEastAsia" w:hAnsiTheme="minorEastAsia"/>
                 <w:sz w:val="24"/>
@@ -5286,7 +5369,7 @@
           </w:tcPr>
           <w:p>
             <w:pPr>
-              <w:spacing w:line="360" w:lineRule="auto"/>
+              <w:spacing w:after="0" w:line="360" w:lineRule="auto"/>
               <w:rPr>
                 <w:rFonts w:asciiTheme="minorEastAsia" w:eastAsiaTheme="minorEastAsia" w:hAnsiTheme="minorEastAsia"/>
                 <w:sz w:val="24"/>
@@ -5311,7 +5394,7 @@
           </w:tcPr>
           <w:p>
             <w:pPr>
-              <w:spacing w:line="360" w:lineRule="auto"/>
+              <w:spacing w:after="0" w:line="360" w:lineRule="auto"/>
               <w:rPr>
                 <w:rFonts w:asciiTheme="minorEastAsia" w:eastAsiaTheme="minorEastAsia" w:hAnsiTheme="minorEastAsia"/>
                 <w:sz w:val="24"/>
@@ -5334,7 +5417,7 @@
           </w:tcPr>
           <w:p>
             <w:pPr>
-              <w:spacing w:line="360" w:lineRule="auto"/>
+              <w:spacing w:after="0" w:line="360" w:lineRule="auto"/>
               <w:rPr>
                 <w:rFonts w:asciiTheme="minorEastAsia" w:eastAsiaTheme="minorEastAsia" w:hAnsiTheme="minorEastAsia"/>
                 <w:sz w:val="24"/>
@@ -5359,7 +5442,7 @@
           </w:tcPr>
           <w:p>
             <w:pPr>
-              <w:spacing w:line="360" w:lineRule="auto"/>
+              <w:spacing w:after="0" w:line="360" w:lineRule="auto"/>
               <w:rPr>
                 <w:rFonts w:asciiTheme="minorEastAsia" w:eastAsiaTheme="minorEastAsia" w:hAnsiTheme="minorEastAsia"/>
                 <w:sz w:val="24"/>
@@ -5382,7 +5465,7 @@
           </w:tcPr>
           <w:p>
             <w:pPr>
-              <w:spacing w:line="360" w:lineRule="auto"/>
+              <w:spacing w:after="0" w:line="360" w:lineRule="auto"/>
               <w:rPr>
                 <w:rFonts w:asciiTheme="minorEastAsia" w:eastAsiaTheme="minorEastAsia" w:hAnsiTheme="minorEastAsia"/>
                 <w:sz w:val="24"/>
@@ -5407,7 +5490,7 @@
           </w:tcPr>
           <w:p>
             <w:pPr>
-              <w:spacing w:line="360" w:lineRule="auto"/>
+              <w:spacing w:after="0" w:line="360" w:lineRule="auto"/>
               <w:rPr>
                 <w:rFonts w:asciiTheme="minorEastAsia" w:eastAsiaTheme="minorEastAsia" w:hAnsiTheme="minorEastAsia"/>
                 <w:sz w:val="24"/>
@@ -5430,7 +5513,7 @@
           </w:tcPr>
           <w:p>
             <w:pPr>
-              <w:spacing w:line="360" w:lineRule="auto"/>
+              <w:spacing w:after="0" w:line="360" w:lineRule="auto"/>
               <w:rPr>
                 <w:rFonts w:asciiTheme="minorEastAsia" w:eastAsiaTheme="minorEastAsia" w:hAnsiTheme="minorEastAsia"/>
                 <w:sz w:val="24"/>
@@ -5455,7 +5538,7 @@
           </w:tcPr>
           <w:p>
             <w:pPr>
-              <w:spacing w:line="360" w:lineRule="auto"/>
+              <w:spacing w:after="0" w:line="360" w:lineRule="auto"/>
               <w:rPr>
                 <w:rFonts w:asciiTheme="minorEastAsia" w:eastAsiaTheme="minorEastAsia" w:hAnsiTheme="minorEastAsia"/>
                 <w:sz w:val="24"/>
@@ -5478,7 +5561,7 @@
           </w:tcPr>
           <w:p>
             <w:pPr>
-              <w:spacing w:line="360" w:lineRule="auto"/>
+              <w:spacing w:after="0" w:line="360" w:lineRule="auto"/>
               <w:rPr>
                 <w:rFonts w:asciiTheme="minorEastAsia" w:eastAsiaTheme="minorEastAsia" w:hAnsiTheme="minorEastAsia"/>
                 <w:sz w:val="24"/>
@@ -5519,7 +5602,7 @@
           </w:tcPr>
           <w:p>
             <w:pPr>
-              <w:spacing w:line="360" w:lineRule="auto"/>
+              <w:spacing w:after="0" w:line="360" w:lineRule="auto"/>
               <w:rPr>
                 <w:rFonts w:asciiTheme="minorEastAsia" w:eastAsiaTheme="minorEastAsia" w:hAnsiTheme="minorEastAsia"/>
                 <w:sz w:val="24"/>
@@ -5542,9 +5625,9 @@
           </w:tcPr>
           <w:p>
             <w:pPr>
-              <w:spacing w:line="360" w:lineRule="auto"/>
-              <w:rPr>
-                <w:rFonts w:asciiTheme="minorEastAsia" w:eastAsiaTheme="minorEastAsia" w:hAnsiTheme="minorEastAsia" w:hint="eastAsia"/>
+              <w:spacing w:after="0" w:line="360" w:lineRule="auto"/>
+              <w:rPr>
+                <w:rFonts w:asciiTheme="minorEastAsia" w:eastAsiaTheme="minorEastAsia" w:hAnsiTheme="minorEastAsia"/>
                 <w:sz w:val="24"/>
                 <w:szCs w:val="24"/>
               </w:rPr>
@@ -5567,9 +5650,9 @@
           </w:tcPr>
           <w:p>
             <w:pPr>
-              <w:spacing w:line="360" w:lineRule="auto"/>
-              <w:rPr>
-                <w:rFonts w:asciiTheme="minorEastAsia" w:eastAsiaTheme="minorEastAsia" w:hAnsiTheme="minorEastAsia" w:hint="eastAsia"/>
+              <w:spacing w:after="0" w:line="360" w:lineRule="auto"/>
+              <w:rPr>
+                <w:rFonts w:asciiTheme="minorEastAsia" w:eastAsiaTheme="minorEastAsia" w:hAnsiTheme="minorEastAsia"/>
                 <w:sz w:val="24"/>
                 <w:szCs w:val="24"/>
               </w:rPr>
@@ -5590,9 +5673,9 @@
           </w:tcPr>
           <w:p>
             <w:pPr>
-              <w:spacing w:line="360" w:lineRule="auto"/>
-              <w:rPr>
-                <w:rFonts w:asciiTheme="minorEastAsia" w:eastAsiaTheme="minorEastAsia" w:hAnsiTheme="minorEastAsia" w:hint="eastAsia"/>
+              <w:spacing w:after="0" w:line="360" w:lineRule="auto"/>
+              <w:rPr>
+                <w:rFonts w:asciiTheme="minorEastAsia" w:eastAsiaTheme="minorEastAsia" w:hAnsiTheme="minorEastAsia"/>
                 <w:sz w:val="24"/>
                 <w:szCs w:val="24"/>
               </w:rPr>
@@ -5623,7 +5706,7 @@
           </w:tcPr>
           <w:p>
             <w:pPr>
-              <w:spacing w:line="360" w:lineRule="auto"/>
+              <w:spacing w:after="0" w:line="360" w:lineRule="auto"/>
               <w:rPr>
                 <w:rFonts w:asciiTheme="minorEastAsia" w:eastAsiaTheme="minorEastAsia" w:hAnsiTheme="minorEastAsia"/>
                 <w:sz w:val="24"/>
@@ -5646,7 +5729,7 @@
           </w:tcPr>
           <w:p>
             <w:pPr>
-              <w:spacing w:line="360" w:lineRule="auto"/>
+              <w:spacing w:after="0" w:line="360" w:lineRule="auto"/>
               <w:rPr>
                 <w:rFonts w:asciiTheme="minorEastAsia" w:eastAsiaTheme="minorEastAsia" w:hAnsiTheme="minorEastAsia"/>
                 <w:sz w:val="24"/>
@@ -5671,7 +5754,7 @@
           </w:tcPr>
           <w:p>
             <w:pPr>
-              <w:spacing w:line="360" w:lineRule="auto"/>
+              <w:spacing w:after="0" w:line="360" w:lineRule="auto"/>
               <w:rPr>
                 <w:rFonts w:asciiTheme="minorEastAsia" w:eastAsiaTheme="minorEastAsia" w:hAnsiTheme="minorEastAsia"/>
                 <w:sz w:val="24"/>
@@ -5694,7 +5777,7 @@
           </w:tcPr>
           <w:p>
             <w:pPr>
-              <w:spacing w:line="360" w:lineRule="auto"/>
+              <w:spacing w:after="0" w:line="360" w:lineRule="auto"/>
               <w:rPr>
                 <w:rFonts w:asciiTheme="minorEastAsia" w:eastAsiaTheme="minorEastAsia" w:hAnsiTheme="minorEastAsia"/>
                 <w:sz w:val="24"/>
@@ -5719,7 +5802,7 @@
           </w:tcPr>
           <w:p>
             <w:pPr>
-              <w:spacing w:line="360" w:lineRule="auto"/>
+              <w:spacing w:after="0" w:line="360" w:lineRule="auto"/>
               <w:rPr>
                 <w:rFonts w:asciiTheme="minorEastAsia" w:eastAsiaTheme="minorEastAsia" w:hAnsiTheme="minorEastAsia"/>
                 <w:sz w:val="24"/>
@@ -5742,9 +5825,9 @@
           </w:tcPr>
           <w:p>
             <w:pPr>
-              <w:spacing w:line="360" w:lineRule="auto"/>
-              <w:rPr>
-                <w:rFonts w:asciiTheme="minorEastAsia" w:eastAsiaTheme="minorEastAsia" w:hAnsiTheme="minorEastAsia" w:hint="eastAsia"/>
+              <w:spacing w:after="0" w:line="360" w:lineRule="auto"/>
+              <w:rPr>
+                <w:rFonts w:asciiTheme="minorEastAsia" w:eastAsiaTheme="minorEastAsia" w:hAnsiTheme="minorEastAsia"/>
                 <w:sz w:val="24"/>
                 <w:szCs w:val="24"/>
               </w:rPr>
@@ -5767,9 +5850,9 @@
           </w:tcPr>
           <w:p>
             <w:pPr>
-              <w:spacing w:line="360" w:lineRule="auto"/>
-              <w:rPr>
-                <w:rFonts w:asciiTheme="minorEastAsia" w:eastAsiaTheme="minorEastAsia" w:hAnsiTheme="minorEastAsia" w:hint="eastAsia"/>
+              <w:spacing w:after="0" w:line="360" w:lineRule="auto"/>
+              <w:rPr>
+                <w:rFonts w:asciiTheme="minorEastAsia" w:eastAsiaTheme="minorEastAsia" w:hAnsiTheme="minorEastAsia"/>
                 <w:sz w:val="24"/>
                 <w:szCs w:val="24"/>
               </w:rPr>
@@ -5790,9 +5873,9 @@
           </w:tcPr>
           <w:p>
             <w:pPr>
-              <w:spacing w:line="360" w:lineRule="auto"/>
-              <w:rPr>
-                <w:rFonts w:asciiTheme="minorEastAsia" w:eastAsiaTheme="minorEastAsia" w:hAnsiTheme="minorEastAsia" w:hint="eastAsia"/>
+              <w:spacing w:after="0" w:line="360" w:lineRule="auto"/>
+              <w:rPr>
+                <w:rFonts w:asciiTheme="minorEastAsia" w:eastAsiaTheme="minorEastAsia" w:hAnsiTheme="minorEastAsia"/>
                 <w:sz w:val="24"/>
                 <w:szCs w:val="24"/>
               </w:rPr>
@@ -5823,7 +5906,7 @@
           </w:tcPr>
           <w:p>
             <w:pPr>
-              <w:spacing w:line="360" w:lineRule="auto"/>
+              <w:spacing w:after="0" w:line="360" w:lineRule="auto"/>
               <w:rPr>
                 <w:rFonts w:asciiTheme="minorEastAsia" w:eastAsiaTheme="minorEastAsia" w:hAnsiTheme="minorEastAsia"/>
                 <w:sz w:val="24"/>
@@ -5846,7 +5929,7 @@
           </w:tcPr>
           <w:p>
             <w:pPr>
-              <w:spacing w:line="360" w:lineRule="auto"/>
+              <w:spacing w:after="0" w:line="360" w:lineRule="auto"/>
               <w:rPr>
                 <w:rFonts w:asciiTheme="minorEastAsia" w:eastAsiaTheme="minorEastAsia" w:hAnsiTheme="minorEastAsia"/>
                 <w:sz w:val="24"/>
@@ -5869,7 +5952,7 @@
           </w:tcPr>
           <w:p>
             <w:pPr>
-              <w:spacing w:line="360" w:lineRule="auto"/>
+              <w:spacing w:after="0" w:line="360" w:lineRule="auto"/>
               <w:rPr>
                 <w:rFonts w:asciiTheme="minorEastAsia" w:eastAsiaTheme="minorEastAsia" w:hAnsiTheme="minorEastAsia"/>
                 <w:sz w:val="24"/>
@@ -5892,7 +5975,7 @@
           </w:tcPr>
           <w:p>
             <w:pPr>
-              <w:spacing w:line="360" w:lineRule="auto"/>
+              <w:spacing w:after="0" w:line="360" w:lineRule="auto"/>
               <w:rPr>
                 <w:rFonts w:asciiTheme="minorEastAsia" w:eastAsiaTheme="minorEastAsia" w:hAnsiTheme="minorEastAsia"/>
                 <w:sz w:val="24"/>
@@ -5917,7 +6000,7 @@
           </w:tcPr>
           <w:p>
             <w:pPr>
-              <w:spacing w:line="360" w:lineRule="auto"/>
+              <w:spacing w:after="0" w:line="360" w:lineRule="auto"/>
               <w:rPr>
                 <w:rFonts w:asciiTheme="minorEastAsia" w:eastAsiaTheme="minorEastAsia" w:hAnsiTheme="minorEastAsia"/>
                 <w:sz w:val="24"/>
@@ -5940,7 +6023,7 @@
           </w:tcPr>
           <w:p>
             <w:pPr>
-              <w:spacing w:line="360" w:lineRule="auto"/>
+              <w:spacing w:after="0" w:line="360" w:lineRule="auto"/>
               <w:rPr>
                 <w:rFonts w:asciiTheme="minorEastAsia" w:eastAsiaTheme="minorEastAsia" w:hAnsiTheme="minorEastAsia"/>
                 <w:sz w:val="24"/>
@@ -5965,7 +6048,7 @@
           </w:tcPr>
           <w:p>
             <w:pPr>
-              <w:spacing w:line="360" w:lineRule="auto"/>
+              <w:spacing w:after="0" w:line="360" w:lineRule="auto"/>
               <w:rPr>
                 <w:rFonts w:asciiTheme="minorEastAsia" w:eastAsiaTheme="minorEastAsia" w:hAnsiTheme="minorEastAsia"/>
                 <w:sz w:val="24"/>
@@ -5988,7 +6071,7 @@
           </w:tcPr>
           <w:p>
             <w:pPr>
-              <w:spacing w:line="360" w:lineRule="auto"/>
+              <w:spacing w:after="0" w:line="360" w:lineRule="auto"/>
               <w:rPr>
                 <w:rFonts w:asciiTheme="minorEastAsia" w:eastAsiaTheme="minorEastAsia" w:hAnsiTheme="minorEastAsia"/>
                 <w:sz w:val="24"/>
@@ -6013,7 +6096,7 @@
           </w:tcPr>
           <w:p>
             <w:pPr>
-              <w:spacing w:line="360" w:lineRule="auto"/>
+              <w:spacing w:after="0" w:line="360" w:lineRule="auto"/>
               <w:rPr>
                 <w:rFonts w:asciiTheme="minorEastAsia" w:eastAsiaTheme="minorEastAsia" w:hAnsiTheme="minorEastAsia"/>
                 <w:sz w:val="24"/>
@@ -6036,7 +6119,7 @@
           </w:tcPr>
           <w:p>
             <w:pPr>
-              <w:spacing w:line="360" w:lineRule="auto"/>
+              <w:spacing w:after="0" w:line="360" w:lineRule="auto"/>
               <w:rPr>
                 <w:rFonts w:asciiTheme="minorEastAsia" w:eastAsiaTheme="minorEastAsia" w:hAnsiTheme="minorEastAsia"/>
                 <w:sz w:val="24"/>
@@ -6061,7 +6144,7 @@
           </w:tcPr>
           <w:p>
             <w:pPr>
-              <w:spacing w:line="360" w:lineRule="auto"/>
+              <w:spacing w:after="0" w:line="360" w:lineRule="auto"/>
               <w:rPr>
                 <w:rFonts w:asciiTheme="minorEastAsia" w:eastAsiaTheme="minorEastAsia" w:hAnsiTheme="minorEastAsia"/>
                 <w:sz w:val="24"/>
@@ -6084,7 +6167,7 @@
           </w:tcPr>
           <w:p>
             <w:pPr>
-              <w:spacing w:line="360" w:lineRule="auto"/>
+              <w:spacing w:after="0" w:line="360" w:lineRule="auto"/>
               <w:rPr>
                 <w:rFonts w:asciiTheme="minorEastAsia" w:eastAsiaTheme="minorEastAsia" w:hAnsiTheme="minorEastAsia"/>
                 <w:sz w:val="24"/>
@@ -6109,7 +6192,7 @@
           </w:tcPr>
           <w:p>
             <w:pPr>
-              <w:spacing w:line="360" w:lineRule="auto"/>
+              <w:spacing w:after="0" w:line="360" w:lineRule="auto"/>
               <w:rPr>
                 <w:rFonts w:asciiTheme="minorEastAsia" w:eastAsiaTheme="minorEastAsia" w:hAnsiTheme="minorEastAsia"/>
                 <w:sz w:val="24"/>
@@ -6132,9 +6215,9 @@
           </w:tcPr>
           <w:p>
             <w:pPr>
-              <w:spacing w:line="360" w:lineRule="auto"/>
-              <w:rPr>
-                <w:rFonts w:asciiTheme="minorEastAsia" w:eastAsiaTheme="minorEastAsia" w:hAnsiTheme="minorEastAsia" w:hint="eastAsia"/>
+              <w:spacing w:after="0" w:line="360" w:lineRule="auto"/>
+              <w:rPr>
+                <w:rFonts w:asciiTheme="minorEastAsia" w:eastAsiaTheme="minorEastAsia" w:hAnsiTheme="minorEastAsia"/>
                 <w:sz w:val="24"/>
                 <w:szCs w:val="24"/>
               </w:rPr>
@@ -6157,9 +6240,9 @@
           </w:tcPr>
           <w:p>
             <w:pPr>
-              <w:spacing w:line="360" w:lineRule="auto"/>
-              <w:rPr>
-                <w:rFonts w:asciiTheme="minorEastAsia" w:eastAsiaTheme="minorEastAsia" w:hAnsiTheme="minorEastAsia" w:hint="eastAsia"/>
+              <w:spacing w:after="0" w:line="360" w:lineRule="auto"/>
+              <w:rPr>
+                <w:rFonts w:asciiTheme="minorEastAsia" w:eastAsiaTheme="minorEastAsia" w:hAnsiTheme="minorEastAsia"/>
                 <w:sz w:val="24"/>
                 <w:szCs w:val="24"/>
               </w:rPr>
@@ -6180,9 +6263,9 @@
           </w:tcPr>
           <w:p>
             <w:pPr>
-              <w:spacing w:line="360" w:lineRule="auto"/>
-              <w:rPr>
-                <w:rFonts w:asciiTheme="minorEastAsia" w:eastAsiaTheme="minorEastAsia" w:hAnsiTheme="minorEastAsia" w:hint="eastAsia"/>
+              <w:spacing w:after="0" w:line="360" w:lineRule="auto"/>
+              <w:rPr>
+                <w:rFonts w:asciiTheme="minorEastAsia" w:eastAsiaTheme="minorEastAsia" w:hAnsiTheme="minorEastAsia"/>
                 <w:sz w:val="24"/>
                 <w:szCs w:val="24"/>
               </w:rPr>
@@ -6215,7 +6298,7 @@
           </w:tcPr>
           <w:p>
             <w:pPr>
-              <w:spacing w:line="360" w:lineRule="auto"/>
+              <w:spacing w:after="0" w:line="360" w:lineRule="auto"/>
               <w:rPr>
                 <w:rFonts w:asciiTheme="minorEastAsia" w:eastAsiaTheme="minorEastAsia" w:hAnsiTheme="minorEastAsia"/>
                 <w:sz w:val="24"/>
@@ -6246,7 +6329,7 @@
           </w:tcPr>
           <w:p>
             <w:pPr>
-              <w:spacing w:line="360" w:lineRule="auto"/>
+              <w:spacing w:after="0" w:line="360" w:lineRule="auto"/>
               <w:rPr>
                 <w:rFonts w:asciiTheme="minorEastAsia" w:eastAsiaTheme="minorEastAsia" w:hAnsiTheme="minorEastAsia"/>
                 <w:sz w:val="24"/>
@@ -6271,7 +6354,7 @@
           </w:tcPr>
           <w:p>
             <w:pPr>
-              <w:spacing w:line="360" w:lineRule="auto"/>
+              <w:spacing w:after="0" w:line="360" w:lineRule="auto"/>
               <w:rPr>
                 <w:rFonts w:asciiTheme="minorEastAsia" w:eastAsiaTheme="minorEastAsia" w:hAnsiTheme="minorEastAsia"/>
                 <w:sz w:val="24"/>
@@ -6294,7 +6377,7 @@
           </w:tcPr>
           <w:p>
             <w:pPr>
-              <w:spacing w:line="360" w:lineRule="auto"/>
+              <w:spacing w:after="0" w:line="360" w:lineRule="auto"/>
               <w:rPr>
                 <w:rFonts w:asciiTheme="minorEastAsia" w:eastAsiaTheme="minorEastAsia" w:hAnsiTheme="minorEastAsia"/>
                 <w:sz w:val="24"/>
@@ -6329,7 +6412,7 @@
           </w:tcPr>
           <w:p>
             <w:pPr>
-              <w:spacing w:line="360" w:lineRule="auto"/>
+              <w:spacing w:after="0" w:line="360" w:lineRule="auto"/>
               <w:rPr>
                 <w:rFonts w:asciiTheme="minorEastAsia" w:eastAsiaTheme="minorEastAsia" w:hAnsiTheme="minorEastAsia"/>
                 <w:sz w:val="24"/>
@@ -6360,7 +6443,7 @@
           </w:tcPr>
           <w:p>
             <w:pPr>
-              <w:spacing w:line="360" w:lineRule="auto"/>
+              <w:spacing w:after="0" w:line="360" w:lineRule="auto"/>
               <w:rPr>
                 <w:rFonts w:asciiTheme="minorEastAsia" w:eastAsiaTheme="minorEastAsia" w:hAnsiTheme="minorEastAsia"/>
                 <w:sz w:val="24"/>
@@ -6385,7 +6468,7 @@
           </w:tcPr>
           <w:p>
             <w:pPr>
-              <w:spacing w:line="360" w:lineRule="auto"/>
+              <w:spacing w:after="0" w:line="360" w:lineRule="auto"/>
               <w:rPr>
                 <w:rFonts w:asciiTheme="minorEastAsia" w:eastAsiaTheme="minorEastAsia" w:hAnsiTheme="minorEastAsia"/>
                 <w:sz w:val="24"/>
@@ -6408,7 +6491,7 @@
           </w:tcPr>
           <w:p>
             <w:pPr>
-              <w:spacing w:line="360" w:lineRule="auto"/>
+              <w:spacing w:after="0" w:line="360" w:lineRule="auto"/>
               <w:rPr>
                 <w:rFonts w:asciiTheme="minorEastAsia" w:eastAsiaTheme="minorEastAsia" w:hAnsiTheme="minorEastAsia"/>
                 <w:sz w:val="24"/>
@@ -6443,7 +6526,7 @@
           </w:tcPr>
           <w:p>
             <w:pPr>
-              <w:spacing w:line="360" w:lineRule="auto"/>
+              <w:spacing w:after="0" w:line="360" w:lineRule="auto"/>
               <w:rPr>
                 <w:rFonts w:asciiTheme="minorEastAsia" w:eastAsiaTheme="minorEastAsia" w:hAnsiTheme="minorEastAsia"/>
                 <w:sz w:val="24"/>
@@ -6466,7 +6549,7 @@
           </w:tcPr>
           <w:p>
             <w:pPr>
-              <w:spacing w:line="360" w:lineRule="auto"/>
+              <w:spacing w:after="0" w:line="360" w:lineRule="auto"/>
               <w:rPr>
                 <w:rFonts w:asciiTheme="minorEastAsia" w:eastAsiaTheme="minorEastAsia" w:hAnsiTheme="minorEastAsia"/>
                 <w:sz w:val="24"/>
@@ -6515,7 +6598,7 @@
           </w:tcPr>
           <w:p>
             <w:pPr>
-              <w:spacing w:line="360" w:lineRule="auto"/>
+              <w:spacing w:after="0" w:line="360" w:lineRule="auto"/>
               <w:rPr>
                 <w:rFonts w:asciiTheme="minorEastAsia" w:eastAsiaTheme="minorEastAsia" w:hAnsiTheme="minorEastAsia"/>
                 <w:sz w:val="24"/>
@@ -6538,7 +6621,7 @@
           </w:tcPr>
           <w:p>
             <w:pPr>
-              <w:spacing w:line="360" w:lineRule="auto"/>
+              <w:spacing w:after="0" w:line="360" w:lineRule="auto"/>
               <w:rPr>
                 <w:rFonts w:asciiTheme="minorEastAsia" w:eastAsiaTheme="minorEastAsia" w:hAnsiTheme="minorEastAsia"/>
                 <w:sz w:val="24"/>
@@ -6563,20 +6646,19 @@
           </w:tcPr>
           <w:p>
             <w:pPr>
-              <w:spacing w:line="360" w:lineRule="auto"/>
-              <w:rPr>
-                <w:rFonts w:asciiTheme="minorEastAsia" w:eastAsiaTheme="minorEastAsia" w:hAnsiTheme="minorEastAsia"/>
-                <w:sz w:val="24"/>
-                <w:szCs w:val="24"/>
-              </w:rPr>
-            </w:pPr>
-            <w:r>
-              <w:rPr>
-                <w:rFonts w:asciiTheme="minorEastAsia" w:eastAsiaTheme="minorEastAsia" w:hAnsiTheme="minorEastAsia" w:hint="eastAsia"/>
-                <w:sz w:val="24"/>
-                <w:szCs w:val="24"/>
-              </w:rPr>
-              <w:lastRenderedPageBreak/>
+              <w:spacing w:after="0" w:line="360" w:lineRule="auto"/>
+              <w:rPr>
+                <w:rFonts w:asciiTheme="minorEastAsia" w:eastAsiaTheme="minorEastAsia" w:hAnsiTheme="minorEastAsia"/>
+                <w:sz w:val="24"/>
+                <w:szCs w:val="24"/>
+              </w:rPr>
+            </w:pPr>
+            <w:r>
+              <w:rPr>
+                <w:rFonts w:asciiTheme="minorEastAsia" w:eastAsiaTheme="minorEastAsia" w:hAnsiTheme="minorEastAsia" w:hint="eastAsia"/>
+                <w:sz w:val="24"/>
+                <w:szCs w:val="24"/>
+              </w:rPr>
               <w:t>17</w:t>
             </w:r>
           </w:p>
@@ -6587,7 +6669,7 @@
           </w:tcPr>
           <w:p>
             <w:pPr>
-              <w:spacing w:line="360" w:lineRule="auto"/>
+              <w:spacing w:after="0" w:line="360" w:lineRule="auto"/>
               <w:rPr>
                 <w:rFonts w:asciiTheme="minorEastAsia" w:eastAsiaTheme="minorEastAsia" w:hAnsiTheme="minorEastAsia"/>
                 <w:sz w:val="24"/>
@@ -6644,7 +6726,7 @@
           </w:tcPr>
           <w:p>
             <w:pPr>
-              <w:spacing w:line="360" w:lineRule="auto"/>
+              <w:spacing w:after="0" w:line="360" w:lineRule="auto"/>
               <w:rPr>
                 <w:rFonts w:asciiTheme="minorEastAsia" w:eastAsiaTheme="minorEastAsia" w:hAnsiTheme="minorEastAsia"/>
                 <w:sz w:val="24"/>
@@ -6667,7 +6749,7 @@
           </w:tcPr>
           <w:p>
             <w:pPr>
-              <w:spacing w:line="360" w:lineRule="auto"/>
+              <w:spacing w:after="0" w:line="360" w:lineRule="auto"/>
               <w:rPr>
                 <w:rFonts w:asciiTheme="minorEastAsia" w:eastAsiaTheme="minorEastAsia" w:hAnsiTheme="minorEastAsia"/>
                 <w:sz w:val="24"/>
@@ -6692,7 +6774,7 @@
           </w:tcPr>
           <w:p>
             <w:pPr>
-              <w:spacing w:line="360" w:lineRule="auto"/>
+              <w:spacing w:after="0" w:line="360" w:lineRule="auto"/>
               <w:rPr>
                 <w:rFonts w:asciiTheme="minorEastAsia" w:eastAsiaTheme="minorEastAsia" w:hAnsiTheme="minorEastAsia"/>
                 <w:sz w:val="24"/>
@@ -6715,7 +6797,7 @@
           </w:tcPr>
           <w:p>
             <w:pPr>
-              <w:spacing w:line="360" w:lineRule="auto"/>
+              <w:spacing w:after="0" w:line="360" w:lineRule="auto"/>
               <w:rPr>
                 <w:rFonts w:asciiTheme="minorEastAsia" w:eastAsiaTheme="minorEastAsia" w:hAnsiTheme="minorEastAsia"/>
                 <w:sz w:val="24"/>
@@ -6738,7 +6820,7 @@
           </w:tcPr>
           <w:p>
             <w:pPr>
-              <w:spacing w:line="360" w:lineRule="auto"/>
+              <w:spacing w:after="0" w:line="360" w:lineRule="auto"/>
               <w:rPr>
                 <w:rFonts w:asciiTheme="minorEastAsia" w:eastAsiaTheme="minorEastAsia" w:hAnsiTheme="minorEastAsia"/>
                 <w:sz w:val="24"/>
@@ -6761,7 +6843,7 @@
           </w:tcPr>
           <w:p>
             <w:pPr>
-              <w:spacing w:line="360" w:lineRule="auto"/>
+              <w:spacing w:after="0" w:line="360" w:lineRule="auto"/>
               <w:rPr>
                 <w:rFonts w:asciiTheme="minorEastAsia" w:eastAsiaTheme="minorEastAsia" w:hAnsiTheme="minorEastAsia"/>
                 <w:sz w:val="24"/>
@@ -6786,7 +6868,7 @@
           </w:tcPr>
           <w:p>
             <w:pPr>
-              <w:spacing w:line="360" w:lineRule="auto"/>
+              <w:spacing w:after="0" w:line="360" w:lineRule="auto"/>
               <w:rPr>
                 <w:rFonts w:asciiTheme="minorEastAsia" w:eastAsiaTheme="minorEastAsia" w:hAnsiTheme="minorEastAsia"/>
                 <w:sz w:val="24"/>
@@ -6801,7 +6883,7 @@
           </w:tcPr>
           <w:p>
             <w:pPr>
-              <w:spacing w:line="360" w:lineRule="auto"/>
+              <w:spacing w:after="0" w:line="360" w:lineRule="auto"/>
               <w:rPr>
                 <w:rFonts w:asciiTheme="minorEastAsia" w:eastAsiaTheme="minorEastAsia" w:hAnsiTheme="minorEastAsia"/>
                 <w:sz w:val="24"/>
@@ -6824,7 +6906,7 @@
           </w:tcPr>
           <w:p>
             <w:pPr>
-              <w:spacing w:line="360" w:lineRule="auto"/>
+              <w:spacing w:after="0" w:line="360" w:lineRule="auto"/>
               <w:rPr>
                 <w:rFonts w:asciiTheme="minorEastAsia" w:eastAsiaTheme="minorEastAsia" w:hAnsiTheme="minorEastAsia"/>
                 <w:sz w:val="24"/>
@@ -6847,7 +6929,7 @@
           </w:tcPr>
           <w:p>
             <w:pPr>
-              <w:spacing w:line="360" w:lineRule="auto"/>
+              <w:spacing w:after="0" w:line="360" w:lineRule="auto"/>
               <w:rPr>
                 <w:rFonts w:asciiTheme="minorEastAsia" w:eastAsiaTheme="minorEastAsia" w:hAnsiTheme="minorEastAsia"/>
                 <w:sz w:val="24"/>
@@ -6868,7 +6950,7 @@
     </w:tbl>
     <w:p>
       <w:pPr>
-        <w:spacing w:line="360" w:lineRule="auto"/>
+        <w:spacing w:after="0" w:line="360" w:lineRule="auto"/>
         <w:rPr>
           <w:rFonts w:asciiTheme="minorEastAsia" w:eastAsiaTheme="minorEastAsia" w:hAnsiTheme="minorEastAsia"/>
           <w:sz w:val="24"/>
@@ -6879,6 +6961,7 @@
     <w:p>
       <w:pPr>
         <w:pStyle w:val="1"/>
+        <w:spacing w:before="0" w:after="0" w:line="360" w:lineRule="auto"/>
         <w:rPr>
           <w:rFonts w:asciiTheme="minorEastAsia" w:eastAsiaTheme="minorEastAsia" w:hAnsiTheme="minorEastAsia"/>
           <w:sz w:val="24"/>
@@ -6891,22 +6974,5141 @@
           <w:sz w:val="24"/>
           <w:szCs w:val="24"/>
         </w:rPr>
+        <w:lastRenderedPageBreak/>
         <w:t>6 文件数据报文格式</w:t>
       </w:r>
     </w:p>
     <w:p>
       <w:pPr>
-        <w:spacing w:line="360" w:lineRule="auto"/>
-        <w:rPr>
-          <w:rFonts w:asciiTheme="minorEastAsia" w:eastAsiaTheme="minorEastAsia" w:hAnsiTheme="minorEastAsia"/>
-          <w:sz w:val="24"/>
-          <w:szCs w:val="24"/>
+        <w:pStyle w:val="2"/>
+        <w:spacing w:before="0" w:after="0" w:line="360" w:lineRule="auto"/>
+        <w:rPr>
+          <w:rFonts w:asciiTheme="minorEastAsia" w:eastAsiaTheme="minorEastAsia" w:hAnsiTheme="minorEastAsia" w:hint="eastAsia"/>
+          <w:sz w:val="24"/>
+          <w:szCs w:val="24"/>
+        </w:rPr>
+      </w:pPr>
+      <w:r>
+        <w:rPr>
+          <w:rFonts w:asciiTheme="minorEastAsia" w:eastAsiaTheme="minorEastAsia" w:hAnsiTheme="minorEastAsia" w:hint="eastAsia"/>
+          <w:sz w:val="24"/>
+          <w:szCs w:val="24"/>
+        </w:rPr>
+        <w:t>6.1 请求上传文件</w:t>
+      </w:r>
+    </w:p>
+    <w:p>
+      <w:pPr>
+        <w:rPr>
+          <w:rFonts w:hint="eastAsia"/>
+        </w:rPr>
+      </w:pPr>
+      <w:r>
+        <w:rPr>
+          <w:rFonts w:hint="eastAsia"/>
+        </w:rPr>
+        <w:t>设备端上传文件前发送该命令，上位机在收到后立即返回原命令给设备端，该命令最多循环发送</w:t>
+      </w:r>
+      <w:r>
+        <w:rPr>
+          <w:rFonts w:hint="eastAsia"/>
+        </w:rPr>
+        <w:t>5</w:t>
+      </w:r>
+      <w:r>
+        <w:rPr>
+          <w:rFonts w:hint="eastAsia"/>
+        </w:rPr>
+        <w:t>次，每次间隔</w:t>
+      </w:r>
+      <w:r>
+        <w:rPr>
+          <w:rFonts w:hint="eastAsia"/>
+        </w:rPr>
+        <w:t>3</w:t>
+      </w:r>
+      <w:r>
+        <w:rPr>
+          <w:rFonts w:hint="eastAsia"/>
+        </w:rPr>
+        <w:t>秒，收到上位机应答后立即开始传输文件数据。</w:t>
+      </w:r>
+    </w:p>
+    <w:tbl>
+      <w:tblPr>
+        <w:tblStyle w:val="a3"/>
+        <w:tblW w:w="7675" w:type="dxa"/>
+        <w:tblLayout w:type="fixed"/>
+        <w:tblLook w:val="04A0"/>
+      </w:tblPr>
+      <w:tblGrid>
+        <w:gridCol w:w="805"/>
+        <w:gridCol w:w="1845"/>
+        <w:gridCol w:w="1545"/>
+        <w:gridCol w:w="3480"/>
+      </w:tblGrid>
+      <w:tr>
+        <w:tc>
+          <w:tcPr>
+            <w:tcW w:w="805" w:type="dxa"/>
+          </w:tcPr>
+          <w:p>
+            <w:pPr>
+              <w:spacing w:after="0" w:line="360" w:lineRule="auto"/>
+              <w:rPr>
+                <w:rFonts w:asciiTheme="minorEastAsia" w:eastAsiaTheme="minorEastAsia" w:hAnsiTheme="minorEastAsia"/>
+                <w:sz w:val="24"/>
+                <w:szCs w:val="24"/>
+              </w:rPr>
+            </w:pPr>
+            <w:r>
+              <w:rPr>
+                <w:rFonts w:asciiTheme="minorEastAsia" w:eastAsiaTheme="minorEastAsia" w:hAnsiTheme="minorEastAsia"/>
+                <w:sz w:val="24"/>
+                <w:szCs w:val="24"/>
+              </w:rPr>
+              <w:t>序号</w:t>
+            </w:r>
+          </w:p>
+        </w:tc>
+        <w:tc>
+          <w:tcPr>
+            <w:tcW w:w="1845" w:type="dxa"/>
+          </w:tcPr>
+          <w:p>
+            <w:pPr>
+              <w:spacing w:after="0" w:line="360" w:lineRule="auto"/>
+              <w:rPr>
+                <w:rFonts w:asciiTheme="minorEastAsia" w:eastAsiaTheme="minorEastAsia" w:hAnsiTheme="minorEastAsia"/>
+                <w:sz w:val="24"/>
+                <w:szCs w:val="24"/>
+              </w:rPr>
+            </w:pPr>
+            <w:r>
+              <w:rPr>
+                <w:rFonts w:asciiTheme="minorEastAsia" w:eastAsiaTheme="minorEastAsia" w:hAnsiTheme="minorEastAsia"/>
+                <w:sz w:val="24"/>
+                <w:szCs w:val="24"/>
+              </w:rPr>
+              <w:t>报文名称</w:t>
+            </w:r>
+          </w:p>
+        </w:tc>
+        <w:tc>
+          <w:tcPr>
+            <w:tcW w:w="1545" w:type="dxa"/>
+          </w:tcPr>
+          <w:p>
+            <w:pPr>
+              <w:spacing w:after="0" w:line="360" w:lineRule="auto"/>
+              <w:rPr>
+                <w:rFonts w:asciiTheme="minorEastAsia" w:eastAsiaTheme="minorEastAsia" w:hAnsiTheme="minorEastAsia"/>
+                <w:sz w:val="24"/>
+                <w:szCs w:val="24"/>
+              </w:rPr>
+            </w:pPr>
+            <w:r>
+              <w:rPr>
+                <w:rFonts w:asciiTheme="minorEastAsia" w:eastAsiaTheme="minorEastAsia" w:hAnsiTheme="minorEastAsia"/>
+                <w:sz w:val="24"/>
+                <w:szCs w:val="24"/>
+              </w:rPr>
+              <w:t>长度（Byte）</w:t>
+            </w:r>
+          </w:p>
+        </w:tc>
+        <w:tc>
+          <w:tcPr>
+            <w:tcW w:w="3480" w:type="dxa"/>
+          </w:tcPr>
+          <w:p>
+            <w:pPr>
+              <w:spacing w:after="0" w:line="360" w:lineRule="auto"/>
+              <w:rPr>
+                <w:rFonts w:asciiTheme="minorEastAsia" w:eastAsiaTheme="minorEastAsia" w:hAnsiTheme="minorEastAsia"/>
+                <w:sz w:val="24"/>
+                <w:szCs w:val="24"/>
+              </w:rPr>
+            </w:pPr>
+            <w:r>
+              <w:rPr>
+                <w:rFonts w:asciiTheme="minorEastAsia" w:eastAsiaTheme="minorEastAsia" w:hAnsiTheme="minorEastAsia"/>
+                <w:sz w:val="24"/>
+                <w:szCs w:val="24"/>
+              </w:rPr>
+              <w:t>含义</w:t>
+            </w:r>
+          </w:p>
+        </w:tc>
+      </w:tr>
+      <w:tr>
+        <w:tc>
+          <w:tcPr>
+            <w:tcW w:w="805" w:type="dxa"/>
+          </w:tcPr>
+          <w:p>
+            <w:pPr>
+              <w:spacing w:after="0" w:line="360" w:lineRule="auto"/>
+              <w:rPr>
+                <w:rFonts w:asciiTheme="minorEastAsia" w:eastAsiaTheme="minorEastAsia" w:hAnsiTheme="minorEastAsia"/>
+                <w:sz w:val="24"/>
+                <w:szCs w:val="24"/>
+              </w:rPr>
+            </w:pPr>
+            <w:r>
+              <w:rPr>
+                <w:rFonts w:asciiTheme="minorEastAsia" w:eastAsiaTheme="minorEastAsia" w:hAnsiTheme="minorEastAsia"/>
+                <w:sz w:val="24"/>
+                <w:szCs w:val="24"/>
+              </w:rPr>
+              <w:t>1</w:t>
+            </w:r>
+          </w:p>
+        </w:tc>
+        <w:tc>
+          <w:tcPr>
+            <w:tcW w:w="1845" w:type="dxa"/>
+          </w:tcPr>
+          <w:p>
+            <w:pPr>
+              <w:spacing w:after="0" w:line="360" w:lineRule="auto"/>
+              <w:rPr>
+                <w:rFonts w:asciiTheme="minorEastAsia" w:eastAsiaTheme="minorEastAsia" w:hAnsiTheme="minorEastAsia"/>
+                <w:sz w:val="24"/>
+                <w:szCs w:val="24"/>
+              </w:rPr>
+            </w:pPr>
+            <w:r>
+              <w:rPr>
+                <w:rFonts w:asciiTheme="minorEastAsia" w:eastAsiaTheme="minorEastAsia" w:hAnsiTheme="minorEastAsia"/>
+                <w:sz w:val="24"/>
+                <w:szCs w:val="24"/>
+              </w:rPr>
+              <w:t>Sync</w:t>
+            </w:r>
+          </w:p>
+        </w:tc>
+        <w:tc>
+          <w:tcPr>
+            <w:tcW w:w="1545" w:type="dxa"/>
+          </w:tcPr>
+          <w:p>
+            <w:pPr>
+              <w:spacing w:after="0" w:line="360" w:lineRule="auto"/>
+              <w:rPr>
+                <w:rFonts w:asciiTheme="minorEastAsia" w:eastAsiaTheme="minorEastAsia" w:hAnsiTheme="minorEastAsia"/>
+                <w:sz w:val="24"/>
+                <w:szCs w:val="24"/>
+              </w:rPr>
+            </w:pPr>
+            <w:r>
+              <w:rPr>
+                <w:rFonts w:asciiTheme="minorEastAsia" w:eastAsiaTheme="minorEastAsia" w:hAnsiTheme="minorEastAsia"/>
+                <w:sz w:val="24"/>
+                <w:szCs w:val="24"/>
+              </w:rPr>
+              <w:t>2</w:t>
+            </w:r>
+          </w:p>
+        </w:tc>
+        <w:tc>
+          <w:tcPr>
+            <w:tcW w:w="3480" w:type="dxa"/>
+          </w:tcPr>
+          <w:p>
+            <w:pPr>
+              <w:spacing w:after="0" w:line="360" w:lineRule="auto"/>
+              <w:rPr>
+                <w:rFonts w:asciiTheme="minorEastAsia" w:eastAsiaTheme="minorEastAsia" w:hAnsiTheme="minorEastAsia"/>
+                <w:sz w:val="24"/>
+                <w:szCs w:val="24"/>
+              </w:rPr>
+            </w:pPr>
+            <w:r>
+              <w:rPr>
+                <w:rFonts w:asciiTheme="minorEastAsia" w:eastAsiaTheme="minorEastAsia" w:hAnsiTheme="minorEastAsia"/>
+                <w:sz w:val="24"/>
+                <w:szCs w:val="24"/>
+              </w:rPr>
+              <w:t>报文头：B77A</w:t>
+            </w:r>
+          </w:p>
+        </w:tc>
+      </w:tr>
+      <w:tr>
+        <w:tc>
+          <w:tcPr>
+            <w:tcW w:w="805" w:type="dxa"/>
+          </w:tcPr>
+          <w:p>
+            <w:pPr>
+              <w:spacing w:after="0" w:line="360" w:lineRule="auto"/>
+              <w:rPr>
+                <w:rFonts w:asciiTheme="minorEastAsia" w:eastAsiaTheme="minorEastAsia" w:hAnsiTheme="minorEastAsia"/>
+                <w:sz w:val="24"/>
+                <w:szCs w:val="24"/>
+              </w:rPr>
+            </w:pPr>
+            <w:r>
+              <w:rPr>
+                <w:rFonts w:asciiTheme="minorEastAsia" w:eastAsiaTheme="minorEastAsia" w:hAnsiTheme="minorEastAsia"/>
+                <w:sz w:val="24"/>
+                <w:szCs w:val="24"/>
+              </w:rPr>
+              <w:t>2</w:t>
+            </w:r>
+          </w:p>
+        </w:tc>
+        <w:tc>
+          <w:tcPr>
+            <w:tcW w:w="1845" w:type="dxa"/>
+          </w:tcPr>
+          <w:p>
+            <w:pPr>
+              <w:spacing w:after="0" w:line="360" w:lineRule="auto"/>
+              <w:rPr>
+                <w:rFonts w:asciiTheme="minorEastAsia" w:eastAsiaTheme="minorEastAsia" w:hAnsiTheme="minorEastAsia"/>
+                <w:sz w:val="24"/>
+                <w:szCs w:val="24"/>
+              </w:rPr>
+            </w:pPr>
+            <w:proofErr w:type="spellStart"/>
+            <w:r>
+              <w:rPr>
+                <w:rFonts w:asciiTheme="minorEastAsia" w:eastAsiaTheme="minorEastAsia" w:hAnsiTheme="minorEastAsia"/>
+                <w:sz w:val="24"/>
+                <w:szCs w:val="24"/>
+              </w:rPr>
+              <w:t>Packet_Length</w:t>
+            </w:r>
+            <w:proofErr w:type="spellEnd"/>
+          </w:p>
+        </w:tc>
+        <w:tc>
+          <w:tcPr>
+            <w:tcW w:w="1545" w:type="dxa"/>
+          </w:tcPr>
+          <w:p>
+            <w:pPr>
+              <w:spacing w:after="0" w:line="360" w:lineRule="auto"/>
+              <w:rPr>
+                <w:rFonts w:asciiTheme="minorEastAsia" w:eastAsiaTheme="minorEastAsia" w:hAnsiTheme="minorEastAsia"/>
+                <w:sz w:val="24"/>
+                <w:szCs w:val="24"/>
+              </w:rPr>
+            </w:pPr>
+            <w:r>
+              <w:rPr>
+                <w:rFonts w:asciiTheme="minorEastAsia" w:eastAsiaTheme="minorEastAsia" w:hAnsiTheme="minorEastAsia"/>
+                <w:sz w:val="24"/>
+                <w:szCs w:val="24"/>
+              </w:rPr>
+              <w:t>2</w:t>
+            </w:r>
+          </w:p>
+        </w:tc>
+        <w:tc>
+          <w:tcPr>
+            <w:tcW w:w="3480" w:type="dxa"/>
+          </w:tcPr>
+          <w:p>
+            <w:pPr>
+              <w:spacing w:after="0" w:line="360" w:lineRule="auto"/>
+              <w:rPr>
+                <w:rFonts w:asciiTheme="minorEastAsia" w:eastAsiaTheme="minorEastAsia" w:hAnsiTheme="minorEastAsia"/>
+                <w:sz w:val="24"/>
+                <w:szCs w:val="24"/>
+              </w:rPr>
+            </w:pPr>
+            <w:r>
+              <w:rPr>
+                <w:rFonts w:asciiTheme="minorEastAsia" w:eastAsiaTheme="minorEastAsia" w:hAnsiTheme="minorEastAsia"/>
+                <w:sz w:val="24"/>
+                <w:szCs w:val="24"/>
+              </w:rPr>
+              <w:t>报文长度</w:t>
+            </w:r>
+          </w:p>
+        </w:tc>
+      </w:tr>
+      <w:tr>
+        <w:tc>
+          <w:tcPr>
+            <w:tcW w:w="805" w:type="dxa"/>
+          </w:tcPr>
+          <w:p>
+            <w:pPr>
+              <w:spacing w:after="0" w:line="360" w:lineRule="auto"/>
+              <w:rPr>
+                <w:rFonts w:asciiTheme="minorEastAsia" w:eastAsiaTheme="minorEastAsia" w:hAnsiTheme="minorEastAsia"/>
+                <w:sz w:val="24"/>
+                <w:szCs w:val="24"/>
+              </w:rPr>
+            </w:pPr>
+            <w:r>
+              <w:rPr>
+                <w:rFonts w:asciiTheme="minorEastAsia" w:eastAsiaTheme="minorEastAsia" w:hAnsiTheme="minorEastAsia"/>
+                <w:sz w:val="24"/>
+                <w:szCs w:val="24"/>
+              </w:rPr>
+              <w:t>3</w:t>
+            </w:r>
+          </w:p>
+        </w:tc>
+        <w:tc>
+          <w:tcPr>
+            <w:tcW w:w="1845" w:type="dxa"/>
+          </w:tcPr>
+          <w:p>
+            <w:pPr>
+              <w:spacing w:after="0" w:line="360" w:lineRule="auto"/>
+              <w:rPr>
+                <w:rFonts w:asciiTheme="minorEastAsia" w:eastAsiaTheme="minorEastAsia" w:hAnsiTheme="minorEastAsia"/>
+                <w:sz w:val="24"/>
+                <w:szCs w:val="24"/>
+              </w:rPr>
+            </w:pPr>
+            <w:proofErr w:type="spellStart"/>
+            <w:r>
+              <w:rPr>
+                <w:rFonts w:asciiTheme="minorEastAsia" w:eastAsiaTheme="minorEastAsia" w:hAnsiTheme="minorEastAsia"/>
+                <w:sz w:val="24"/>
+                <w:szCs w:val="24"/>
+              </w:rPr>
+              <w:t>Device_Id</w:t>
+            </w:r>
+            <w:proofErr w:type="spellEnd"/>
+          </w:p>
+        </w:tc>
+        <w:tc>
+          <w:tcPr>
+            <w:tcW w:w="1545" w:type="dxa"/>
+          </w:tcPr>
+          <w:p>
+            <w:pPr>
+              <w:spacing w:after="0" w:line="360" w:lineRule="auto"/>
+              <w:rPr>
+                <w:rFonts w:asciiTheme="minorEastAsia" w:eastAsiaTheme="minorEastAsia" w:hAnsiTheme="minorEastAsia"/>
+                <w:sz w:val="24"/>
+                <w:szCs w:val="24"/>
+              </w:rPr>
+            </w:pPr>
+            <w:r>
+              <w:rPr>
+                <w:rFonts w:asciiTheme="minorEastAsia" w:eastAsiaTheme="minorEastAsia" w:hAnsiTheme="minorEastAsia"/>
+                <w:sz w:val="24"/>
+                <w:szCs w:val="24"/>
+              </w:rPr>
+              <w:t>17</w:t>
+            </w:r>
+          </w:p>
+        </w:tc>
+        <w:tc>
+          <w:tcPr>
+            <w:tcW w:w="3480" w:type="dxa"/>
+          </w:tcPr>
+          <w:p>
+            <w:pPr>
+              <w:spacing w:after="0" w:line="360" w:lineRule="auto"/>
+              <w:rPr>
+                <w:rFonts w:asciiTheme="minorEastAsia" w:eastAsiaTheme="minorEastAsia" w:hAnsiTheme="minorEastAsia"/>
+                <w:sz w:val="24"/>
+                <w:szCs w:val="24"/>
+              </w:rPr>
+            </w:pPr>
+            <w:r>
+              <w:rPr>
+                <w:rFonts w:asciiTheme="minorEastAsia" w:eastAsiaTheme="minorEastAsia" w:hAnsiTheme="minorEastAsia"/>
+                <w:sz w:val="24"/>
+                <w:szCs w:val="24"/>
+              </w:rPr>
+              <w:t>设备ID</w:t>
+            </w:r>
+          </w:p>
+        </w:tc>
+      </w:tr>
+      <w:tr>
+        <w:tc>
+          <w:tcPr>
+            <w:tcW w:w="805" w:type="dxa"/>
+          </w:tcPr>
+          <w:p>
+            <w:pPr>
+              <w:spacing w:after="0" w:line="360" w:lineRule="auto"/>
+              <w:rPr>
+                <w:rFonts w:asciiTheme="minorEastAsia" w:eastAsiaTheme="minorEastAsia" w:hAnsiTheme="minorEastAsia"/>
+                <w:sz w:val="24"/>
+                <w:szCs w:val="24"/>
+              </w:rPr>
+            </w:pPr>
+            <w:r>
+              <w:rPr>
+                <w:rFonts w:asciiTheme="minorEastAsia" w:eastAsiaTheme="minorEastAsia" w:hAnsiTheme="minorEastAsia"/>
+                <w:sz w:val="24"/>
+                <w:szCs w:val="24"/>
+              </w:rPr>
+              <w:t>4</w:t>
+            </w:r>
+          </w:p>
+        </w:tc>
+        <w:tc>
+          <w:tcPr>
+            <w:tcW w:w="1845" w:type="dxa"/>
+          </w:tcPr>
+          <w:p>
+            <w:pPr>
+              <w:spacing w:after="0" w:line="360" w:lineRule="auto"/>
+              <w:rPr>
+                <w:rFonts w:asciiTheme="minorEastAsia" w:eastAsiaTheme="minorEastAsia" w:hAnsiTheme="minorEastAsia"/>
+                <w:sz w:val="24"/>
+                <w:szCs w:val="24"/>
+              </w:rPr>
+            </w:pPr>
+            <w:proofErr w:type="spellStart"/>
+            <w:r>
+              <w:rPr>
+                <w:rFonts w:asciiTheme="minorEastAsia" w:eastAsiaTheme="minorEastAsia" w:hAnsiTheme="minorEastAsia"/>
+                <w:sz w:val="24"/>
+                <w:szCs w:val="24"/>
+              </w:rPr>
+              <w:t>Frame_Type</w:t>
+            </w:r>
+            <w:proofErr w:type="spellEnd"/>
+          </w:p>
+        </w:tc>
+        <w:tc>
+          <w:tcPr>
+            <w:tcW w:w="1545" w:type="dxa"/>
+          </w:tcPr>
+          <w:p>
+            <w:pPr>
+              <w:spacing w:after="0" w:line="360" w:lineRule="auto"/>
+              <w:rPr>
+                <w:rFonts w:asciiTheme="minorEastAsia" w:eastAsiaTheme="minorEastAsia" w:hAnsiTheme="minorEastAsia"/>
+                <w:sz w:val="24"/>
+                <w:szCs w:val="24"/>
+              </w:rPr>
+            </w:pPr>
+            <w:r>
+              <w:rPr>
+                <w:rFonts w:asciiTheme="minorEastAsia" w:eastAsiaTheme="minorEastAsia" w:hAnsiTheme="minorEastAsia"/>
+                <w:sz w:val="24"/>
+                <w:szCs w:val="24"/>
+              </w:rPr>
+              <w:t>1</w:t>
+            </w:r>
+          </w:p>
+        </w:tc>
+        <w:tc>
+          <w:tcPr>
+            <w:tcW w:w="3480" w:type="dxa"/>
+          </w:tcPr>
+          <w:p>
+            <w:pPr>
+              <w:spacing w:after="0" w:line="360" w:lineRule="auto"/>
+              <w:rPr>
+                <w:rFonts w:asciiTheme="minorEastAsia" w:eastAsiaTheme="minorEastAsia" w:hAnsiTheme="minorEastAsia"/>
+                <w:sz w:val="24"/>
+                <w:szCs w:val="24"/>
+              </w:rPr>
+            </w:pPr>
+            <w:r>
+              <w:rPr>
+                <w:rFonts w:asciiTheme="minorEastAsia" w:eastAsiaTheme="minorEastAsia" w:hAnsiTheme="minorEastAsia"/>
+                <w:sz w:val="24"/>
+                <w:szCs w:val="24"/>
+              </w:rPr>
+              <w:t>帧类型</w:t>
+            </w:r>
+          </w:p>
+        </w:tc>
+      </w:tr>
+      <w:tr>
+        <w:tc>
+          <w:tcPr>
+            <w:tcW w:w="805" w:type="dxa"/>
+          </w:tcPr>
+          <w:p>
+            <w:pPr>
+              <w:spacing w:after="0" w:line="360" w:lineRule="auto"/>
+              <w:rPr>
+                <w:rFonts w:asciiTheme="minorEastAsia" w:eastAsiaTheme="minorEastAsia" w:hAnsiTheme="minorEastAsia"/>
+                <w:sz w:val="24"/>
+                <w:szCs w:val="24"/>
+              </w:rPr>
+            </w:pPr>
+            <w:r>
+              <w:rPr>
+                <w:rFonts w:asciiTheme="minorEastAsia" w:eastAsiaTheme="minorEastAsia" w:hAnsiTheme="minorEastAsia"/>
+                <w:sz w:val="24"/>
+                <w:szCs w:val="24"/>
+              </w:rPr>
+              <w:t>5</w:t>
+            </w:r>
+          </w:p>
+        </w:tc>
+        <w:tc>
+          <w:tcPr>
+            <w:tcW w:w="1845" w:type="dxa"/>
+          </w:tcPr>
+          <w:p>
+            <w:pPr>
+              <w:spacing w:after="0" w:line="360" w:lineRule="auto"/>
+              <w:rPr>
+                <w:rFonts w:asciiTheme="minorEastAsia" w:eastAsiaTheme="minorEastAsia" w:hAnsiTheme="minorEastAsia"/>
+                <w:sz w:val="24"/>
+                <w:szCs w:val="24"/>
+              </w:rPr>
+            </w:pPr>
+            <w:proofErr w:type="spellStart"/>
+            <w:r>
+              <w:rPr>
+                <w:rFonts w:asciiTheme="minorEastAsia" w:eastAsiaTheme="minorEastAsia" w:hAnsiTheme="minorEastAsia"/>
+                <w:sz w:val="24"/>
+                <w:szCs w:val="24"/>
+              </w:rPr>
+              <w:t>Packet_Type</w:t>
+            </w:r>
+            <w:proofErr w:type="spellEnd"/>
+          </w:p>
+        </w:tc>
+        <w:tc>
+          <w:tcPr>
+            <w:tcW w:w="1545" w:type="dxa"/>
+          </w:tcPr>
+          <w:p>
+            <w:pPr>
+              <w:spacing w:after="0" w:line="360" w:lineRule="auto"/>
+              <w:rPr>
+                <w:rFonts w:asciiTheme="minorEastAsia" w:eastAsiaTheme="minorEastAsia" w:hAnsiTheme="minorEastAsia"/>
+                <w:sz w:val="24"/>
+                <w:szCs w:val="24"/>
+              </w:rPr>
+            </w:pPr>
+            <w:r>
+              <w:rPr>
+                <w:rFonts w:asciiTheme="minorEastAsia" w:eastAsiaTheme="minorEastAsia" w:hAnsiTheme="minorEastAsia"/>
+                <w:sz w:val="24"/>
+                <w:szCs w:val="24"/>
+              </w:rPr>
+              <w:t>1</w:t>
+            </w:r>
+          </w:p>
+        </w:tc>
+        <w:tc>
+          <w:tcPr>
+            <w:tcW w:w="3480" w:type="dxa"/>
+          </w:tcPr>
+          <w:p>
+            <w:pPr>
+              <w:spacing w:after="0" w:line="360" w:lineRule="auto"/>
+              <w:rPr>
+                <w:rFonts w:asciiTheme="minorEastAsia" w:eastAsiaTheme="minorEastAsia" w:hAnsiTheme="minorEastAsia"/>
+                <w:sz w:val="24"/>
+                <w:szCs w:val="24"/>
+              </w:rPr>
+            </w:pPr>
+            <w:r>
+              <w:rPr>
+                <w:rFonts w:asciiTheme="minorEastAsia" w:eastAsiaTheme="minorEastAsia" w:hAnsiTheme="minorEastAsia"/>
+                <w:sz w:val="24"/>
+                <w:szCs w:val="24"/>
+              </w:rPr>
+              <w:t>报文类型</w:t>
+            </w:r>
+          </w:p>
+        </w:tc>
+      </w:tr>
+      <w:tr>
+        <w:tc>
+          <w:tcPr>
+            <w:tcW w:w="805" w:type="dxa"/>
+          </w:tcPr>
+          <w:p>
+            <w:pPr>
+              <w:spacing w:after="0" w:line="360" w:lineRule="auto"/>
+              <w:rPr>
+                <w:rFonts w:asciiTheme="minorEastAsia" w:eastAsiaTheme="minorEastAsia" w:hAnsiTheme="minorEastAsia"/>
+                <w:sz w:val="24"/>
+                <w:szCs w:val="24"/>
+              </w:rPr>
+            </w:pPr>
+            <w:r>
+              <w:rPr>
+                <w:rFonts w:asciiTheme="minorEastAsia" w:eastAsiaTheme="minorEastAsia" w:hAnsiTheme="minorEastAsia"/>
+                <w:sz w:val="24"/>
+                <w:szCs w:val="24"/>
+              </w:rPr>
+              <w:t>6</w:t>
+            </w:r>
+          </w:p>
+        </w:tc>
+        <w:tc>
+          <w:tcPr>
+            <w:tcW w:w="1845" w:type="dxa"/>
+          </w:tcPr>
+          <w:p>
+            <w:pPr>
+              <w:spacing w:after="0" w:line="360" w:lineRule="auto"/>
+              <w:rPr>
+                <w:rFonts w:asciiTheme="minorEastAsia" w:eastAsiaTheme="minorEastAsia" w:hAnsiTheme="minorEastAsia"/>
+                <w:sz w:val="24"/>
+                <w:szCs w:val="24"/>
+              </w:rPr>
+            </w:pPr>
+            <w:proofErr w:type="spellStart"/>
+            <w:r>
+              <w:rPr>
+                <w:rFonts w:asciiTheme="minorEastAsia" w:eastAsiaTheme="minorEastAsia" w:hAnsiTheme="minorEastAsia"/>
+                <w:sz w:val="24"/>
+                <w:szCs w:val="24"/>
+              </w:rPr>
+              <w:t>Frame_No</w:t>
+            </w:r>
+            <w:proofErr w:type="spellEnd"/>
+          </w:p>
+        </w:tc>
+        <w:tc>
+          <w:tcPr>
+            <w:tcW w:w="1545" w:type="dxa"/>
+          </w:tcPr>
+          <w:p>
+            <w:pPr>
+              <w:spacing w:after="0" w:line="360" w:lineRule="auto"/>
+              <w:rPr>
+                <w:rFonts w:asciiTheme="minorEastAsia" w:eastAsiaTheme="minorEastAsia" w:hAnsiTheme="minorEastAsia"/>
+                <w:sz w:val="24"/>
+                <w:szCs w:val="24"/>
+              </w:rPr>
+            </w:pPr>
+            <w:r>
+              <w:rPr>
+                <w:rFonts w:asciiTheme="minorEastAsia" w:eastAsiaTheme="minorEastAsia" w:hAnsiTheme="minorEastAsia"/>
+                <w:sz w:val="24"/>
+                <w:szCs w:val="24"/>
+              </w:rPr>
+              <w:t>1</w:t>
+            </w:r>
+          </w:p>
+        </w:tc>
+        <w:tc>
+          <w:tcPr>
+            <w:tcW w:w="3480" w:type="dxa"/>
+          </w:tcPr>
+          <w:p>
+            <w:pPr>
+              <w:spacing w:after="0" w:line="360" w:lineRule="auto"/>
+              <w:rPr>
+                <w:rFonts w:asciiTheme="minorEastAsia" w:eastAsiaTheme="minorEastAsia" w:hAnsiTheme="minorEastAsia"/>
+                <w:sz w:val="24"/>
+                <w:szCs w:val="24"/>
+              </w:rPr>
+            </w:pPr>
+            <w:r>
+              <w:rPr>
+                <w:rFonts w:asciiTheme="minorEastAsia" w:eastAsiaTheme="minorEastAsia" w:hAnsiTheme="minorEastAsia"/>
+                <w:sz w:val="24"/>
+                <w:szCs w:val="24"/>
+              </w:rPr>
+              <w:t>帧序列号(无符号整数)</w:t>
+            </w:r>
+          </w:p>
+        </w:tc>
+      </w:tr>
+      <w:tr>
+        <w:tc>
+          <w:tcPr>
+            <w:tcW w:w="805" w:type="dxa"/>
+          </w:tcPr>
+          <w:p>
+            <w:pPr>
+              <w:spacing w:after="0" w:line="360" w:lineRule="auto"/>
+              <w:rPr>
+                <w:rFonts w:asciiTheme="minorEastAsia" w:eastAsiaTheme="minorEastAsia" w:hAnsiTheme="minorEastAsia"/>
+                <w:sz w:val="24"/>
+                <w:szCs w:val="24"/>
+              </w:rPr>
+            </w:pPr>
+            <w:r>
+              <w:rPr>
+                <w:rFonts w:asciiTheme="minorEastAsia" w:eastAsiaTheme="minorEastAsia" w:hAnsiTheme="minorEastAsia"/>
+                <w:sz w:val="24"/>
+                <w:szCs w:val="24"/>
+              </w:rPr>
+              <w:t>7</w:t>
+            </w:r>
+          </w:p>
+        </w:tc>
+        <w:tc>
+          <w:tcPr>
+            <w:tcW w:w="1845" w:type="dxa"/>
+          </w:tcPr>
+          <w:p>
+            <w:pPr>
+              <w:spacing w:after="0" w:line="360" w:lineRule="auto"/>
+              <w:rPr>
+                <w:rFonts w:asciiTheme="minorEastAsia" w:eastAsiaTheme="minorEastAsia" w:hAnsiTheme="minorEastAsia"/>
+                <w:sz w:val="24"/>
+                <w:szCs w:val="24"/>
+              </w:rPr>
+            </w:pPr>
+            <w:proofErr w:type="spellStart"/>
+            <w:r>
+              <w:rPr>
+                <w:rFonts w:asciiTheme="minorEastAsia" w:eastAsiaTheme="minorEastAsia" w:hAnsiTheme="minorEastAsia" w:hint="eastAsia"/>
+                <w:sz w:val="24"/>
+                <w:szCs w:val="24"/>
+              </w:rPr>
+              <w:t>File_Type_Length</w:t>
+            </w:r>
+            <w:proofErr w:type="spellEnd"/>
+          </w:p>
+        </w:tc>
+        <w:tc>
+          <w:tcPr>
+            <w:tcW w:w="1545" w:type="dxa"/>
+          </w:tcPr>
+          <w:p>
+            <w:pPr>
+              <w:spacing w:after="0" w:line="360" w:lineRule="auto"/>
+              <w:rPr>
+                <w:rFonts w:asciiTheme="minorEastAsia" w:eastAsiaTheme="minorEastAsia" w:hAnsiTheme="minorEastAsia"/>
+                <w:sz w:val="24"/>
+                <w:szCs w:val="24"/>
+              </w:rPr>
+            </w:pPr>
+            <w:r>
+              <w:rPr>
+                <w:rFonts w:asciiTheme="minorEastAsia" w:eastAsiaTheme="minorEastAsia" w:hAnsiTheme="minorEastAsia" w:hint="eastAsia"/>
+                <w:sz w:val="24"/>
+                <w:szCs w:val="24"/>
+              </w:rPr>
+              <w:t>1</w:t>
+            </w:r>
+          </w:p>
+        </w:tc>
+        <w:tc>
+          <w:tcPr>
+            <w:tcW w:w="3480" w:type="dxa"/>
+          </w:tcPr>
+          <w:p>
+            <w:pPr>
+              <w:spacing w:after="0" w:line="360" w:lineRule="auto"/>
+              <w:rPr>
+                <w:rFonts w:asciiTheme="minorEastAsia" w:eastAsiaTheme="minorEastAsia" w:hAnsiTheme="minorEastAsia"/>
+                <w:sz w:val="24"/>
+                <w:szCs w:val="24"/>
+              </w:rPr>
+            </w:pPr>
+            <w:r>
+              <w:rPr>
+                <w:rFonts w:asciiTheme="minorEastAsia" w:eastAsiaTheme="minorEastAsia" w:hAnsiTheme="minorEastAsia" w:hint="eastAsia"/>
+                <w:sz w:val="24"/>
+                <w:szCs w:val="24"/>
+              </w:rPr>
+              <w:t>文件类型长度</w:t>
+            </w:r>
+            <w:r>
+              <w:rPr>
+                <w:rFonts w:asciiTheme="minorEastAsia" w:eastAsiaTheme="minorEastAsia" w:hAnsiTheme="minorEastAsia" w:hint="eastAsia"/>
+                <w:sz w:val="24"/>
+                <w:szCs w:val="24"/>
+              </w:rPr>
+              <w:t>，无符号整数</w:t>
+            </w:r>
+          </w:p>
+        </w:tc>
+      </w:tr>
+      <w:tr>
+        <w:tc>
+          <w:tcPr>
+            <w:tcW w:w="805" w:type="dxa"/>
+          </w:tcPr>
+          <w:p>
+            <w:pPr>
+              <w:spacing w:after="0" w:line="360" w:lineRule="auto"/>
+              <w:rPr>
+                <w:rFonts w:asciiTheme="minorEastAsia" w:eastAsiaTheme="minorEastAsia" w:hAnsiTheme="minorEastAsia"/>
+                <w:sz w:val="24"/>
+                <w:szCs w:val="24"/>
+              </w:rPr>
+            </w:pPr>
+            <w:r>
+              <w:rPr>
+                <w:rFonts w:asciiTheme="minorEastAsia" w:eastAsiaTheme="minorEastAsia" w:hAnsiTheme="minorEastAsia"/>
+                <w:sz w:val="24"/>
+                <w:szCs w:val="24"/>
+              </w:rPr>
+              <w:t>8</w:t>
+            </w:r>
+          </w:p>
+        </w:tc>
+        <w:tc>
+          <w:tcPr>
+            <w:tcW w:w="1845" w:type="dxa"/>
+          </w:tcPr>
+          <w:p>
+            <w:pPr>
+              <w:spacing w:after="0" w:line="360" w:lineRule="auto"/>
+              <w:rPr>
+                <w:rFonts w:asciiTheme="minorEastAsia" w:eastAsiaTheme="minorEastAsia" w:hAnsiTheme="minorEastAsia"/>
+                <w:sz w:val="24"/>
+                <w:szCs w:val="24"/>
+              </w:rPr>
+            </w:pPr>
+            <w:proofErr w:type="spellStart"/>
+            <w:r>
+              <w:rPr>
+                <w:rFonts w:asciiTheme="minorEastAsia" w:eastAsiaTheme="minorEastAsia" w:hAnsiTheme="minorEastAsia" w:hint="eastAsia"/>
+                <w:sz w:val="24"/>
+                <w:szCs w:val="24"/>
+              </w:rPr>
+              <w:t>File_Type</w:t>
+            </w:r>
+            <w:proofErr w:type="spellEnd"/>
+          </w:p>
+        </w:tc>
+        <w:tc>
+          <w:tcPr>
+            <w:tcW w:w="1545" w:type="dxa"/>
+          </w:tcPr>
+          <w:p>
+            <w:pPr>
+              <w:spacing w:after="0" w:line="360" w:lineRule="auto"/>
+              <w:rPr>
+                <w:rFonts w:asciiTheme="minorEastAsia" w:eastAsiaTheme="minorEastAsia" w:hAnsiTheme="minorEastAsia"/>
+                <w:sz w:val="24"/>
+                <w:szCs w:val="24"/>
+              </w:rPr>
+            </w:pPr>
+            <w:r>
+              <w:rPr>
+                <w:rFonts w:asciiTheme="minorEastAsia" w:eastAsiaTheme="minorEastAsia" w:hAnsiTheme="minorEastAsia" w:hint="eastAsia"/>
+                <w:sz w:val="24"/>
+                <w:szCs w:val="24"/>
+              </w:rPr>
+              <w:t>变长</w:t>
+            </w:r>
+          </w:p>
+        </w:tc>
+        <w:tc>
+          <w:tcPr>
+            <w:tcW w:w="3480" w:type="dxa"/>
+          </w:tcPr>
+          <w:p>
+            <w:pPr>
+              <w:spacing w:after="0" w:line="360" w:lineRule="auto"/>
+              <w:rPr>
+                <w:rFonts w:asciiTheme="minorEastAsia" w:eastAsiaTheme="minorEastAsia" w:hAnsiTheme="minorEastAsia"/>
+                <w:sz w:val="24"/>
+                <w:szCs w:val="24"/>
+              </w:rPr>
+            </w:pPr>
+            <w:r>
+              <w:rPr>
+                <w:rFonts w:asciiTheme="minorEastAsia" w:eastAsiaTheme="minorEastAsia" w:hAnsiTheme="minorEastAsia" w:hint="eastAsia"/>
+                <w:sz w:val="24"/>
+                <w:szCs w:val="24"/>
+              </w:rPr>
+              <w:t>上传文件的类型，即文件后缀</w:t>
+            </w:r>
+          </w:p>
+        </w:tc>
+      </w:tr>
+      <w:tr>
+        <w:tc>
+          <w:tcPr>
+            <w:tcW w:w="805" w:type="dxa"/>
+          </w:tcPr>
+          <w:p>
+            <w:pPr>
+              <w:spacing w:after="0" w:line="360" w:lineRule="auto"/>
+              <w:rPr>
+                <w:rFonts w:asciiTheme="minorEastAsia" w:eastAsiaTheme="minorEastAsia" w:hAnsiTheme="minorEastAsia"/>
+                <w:sz w:val="24"/>
+                <w:szCs w:val="24"/>
+              </w:rPr>
+            </w:pPr>
+            <w:r>
+              <w:rPr>
+                <w:rFonts w:asciiTheme="minorEastAsia" w:eastAsiaTheme="minorEastAsia" w:hAnsiTheme="minorEastAsia"/>
+                <w:sz w:val="24"/>
+                <w:szCs w:val="24"/>
+              </w:rPr>
+              <w:t>9</w:t>
+            </w:r>
+          </w:p>
+        </w:tc>
+        <w:tc>
+          <w:tcPr>
+            <w:tcW w:w="1845" w:type="dxa"/>
+          </w:tcPr>
+          <w:p>
+            <w:pPr>
+              <w:spacing w:after="0" w:line="360" w:lineRule="auto"/>
+              <w:rPr>
+                <w:rFonts w:asciiTheme="minorEastAsia" w:eastAsiaTheme="minorEastAsia" w:hAnsiTheme="minorEastAsia"/>
+                <w:sz w:val="24"/>
+                <w:szCs w:val="24"/>
+              </w:rPr>
+            </w:pPr>
+            <w:proofErr w:type="spellStart"/>
+            <w:r>
+              <w:rPr>
+                <w:rFonts w:asciiTheme="minorEastAsia" w:eastAsiaTheme="minorEastAsia" w:hAnsiTheme="minorEastAsia" w:hint="eastAsia"/>
+                <w:sz w:val="24"/>
+                <w:szCs w:val="24"/>
+              </w:rPr>
+              <w:t>Packet_High</w:t>
+            </w:r>
+            <w:proofErr w:type="spellEnd"/>
+          </w:p>
+        </w:tc>
+        <w:tc>
+          <w:tcPr>
+            <w:tcW w:w="1545" w:type="dxa"/>
+          </w:tcPr>
+          <w:p>
+            <w:pPr>
+              <w:spacing w:after="0" w:line="360" w:lineRule="auto"/>
+              <w:rPr>
+                <w:rFonts w:asciiTheme="minorEastAsia" w:eastAsiaTheme="minorEastAsia" w:hAnsiTheme="minorEastAsia"/>
+                <w:sz w:val="24"/>
+                <w:szCs w:val="24"/>
+              </w:rPr>
+            </w:pPr>
+            <w:r>
+              <w:rPr>
+                <w:rFonts w:asciiTheme="minorEastAsia" w:eastAsiaTheme="minorEastAsia" w:hAnsiTheme="minorEastAsia" w:hint="eastAsia"/>
+                <w:sz w:val="24"/>
+                <w:szCs w:val="24"/>
+              </w:rPr>
+              <w:t>1</w:t>
+            </w:r>
+          </w:p>
+        </w:tc>
+        <w:tc>
+          <w:tcPr>
+            <w:tcW w:w="3480" w:type="dxa"/>
+          </w:tcPr>
+          <w:p>
+            <w:pPr>
+              <w:spacing w:after="0" w:line="360" w:lineRule="auto"/>
+              <w:rPr>
+                <w:rFonts w:asciiTheme="minorEastAsia" w:eastAsiaTheme="minorEastAsia" w:hAnsiTheme="minorEastAsia"/>
+                <w:sz w:val="24"/>
+                <w:szCs w:val="24"/>
+              </w:rPr>
+            </w:pPr>
+            <w:r>
+              <w:rPr>
+                <w:rFonts w:asciiTheme="minorEastAsia" w:eastAsiaTheme="minorEastAsia" w:hAnsiTheme="minorEastAsia" w:hint="eastAsia"/>
+                <w:sz w:val="24"/>
+                <w:szCs w:val="24"/>
+              </w:rPr>
+              <w:t>包数高位，无符号整数</w:t>
+            </w:r>
+          </w:p>
+        </w:tc>
+      </w:tr>
+      <w:tr>
+        <w:tc>
+          <w:tcPr>
+            <w:tcW w:w="805" w:type="dxa"/>
+          </w:tcPr>
+          <w:p>
+            <w:pPr>
+              <w:spacing w:after="0" w:line="360" w:lineRule="auto"/>
+              <w:rPr>
+                <w:rFonts w:asciiTheme="minorEastAsia" w:eastAsiaTheme="minorEastAsia" w:hAnsiTheme="minorEastAsia"/>
+                <w:sz w:val="24"/>
+                <w:szCs w:val="24"/>
+              </w:rPr>
+            </w:pPr>
+            <w:r>
+              <w:rPr>
+                <w:rFonts w:asciiTheme="minorEastAsia" w:eastAsiaTheme="minorEastAsia" w:hAnsiTheme="minorEastAsia"/>
+                <w:sz w:val="24"/>
+                <w:szCs w:val="24"/>
+              </w:rPr>
+              <w:t>10</w:t>
+            </w:r>
+          </w:p>
+        </w:tc>
+        <w:tc>
+          <w:tcPr>
+            <w:tcW w:w="1845" w:type="dxa"/>
+          </w:tcPr>
+          <w:p>
+            <w:pPr>
+              <w:spacing w:after="0" w:line="360" w:lineRule="auto"/>
+              <w:rPr>
+                <w:rFonts w:asciiTheme="minorEastAsia" w:eastAsiaTheme="minorEastAsia" w:hAnsiTheme="minorEastAsia"/>
+                <w:sz w:val="24"/>
+                <w:szCs w:val="24"/>
+              </w:rPr>
+            </w:pPr>
+            <w:proofErr w:type="spellStart"/>
+            <w:r>
+              <w:rPr>
+                <w:rFonts w:asciiTheme="minorEastAsia" w:eastAsiaTheme="minorEastAsia" w:hAnsiTheme="minorEastAsia" w:hint="eastAsia"/>
+                <w:sz w:val="24"/>
+                <w:szCs w:val="24"/>
+              </w:rPr>
+              <w:t>Packet_Low</w:t>
+            </w:r>
+            <w:proofErr w:type="spellEnd"/>
+          </w:p>
+        </w:tc>
+        <w:tc>
+          <w:tcPr>
+            <w:tcW w:w="1545" w:type="dxa"/>
+          </w:tcPr>
+          <w:p>
+            <w:pPr>
+              <w:spacing w:after="0" w:line="360" w:lineRule="auto"/>
+              <w:rPr>
+                <w:rFonts w:asciiTheme="minorEastAsia" w:eastAsiaTheme="minorEastAsia" w:hAnsiTheme="minorEastAsia"/>
+                <w:sz w:val="24"/>
+                <w:szCs w:val="24"/>
+              </w:rPr>
+            </w:pPr>
+            <w:r>
+              <w:rPr>
+                <w:rFonts w:asciiTheme="minorEastAsia" w:eastAsiaTheme="minorEastAsia" w:hAnsiTheme="minorEastAsia" w:hint="eastAsia"/>
+                <w:sz w:val="24"/>
+                <w:szCs w:val="24"/>
+              </w:rPr>
+              <w:t>1</w:t>
+            </w:r>
+          </w:p>
+        </w:tc>
+        <w:tc>
+          <w:tcPr>
+            <w:tcW w:w="3480" w:type="dxa"/>
+          </w:tcPr>
+          <w:p>
+            <w:pPr>
+              <w:spacing w:after="0" w:line="360" w:lineRule="auto"/>
+              <w:rPr>
+                <w:rFonts w:asciiTheme="minorEastAsia" w:eastAsiaTheme="minorEastAsia" w:hAnsiTheme="minorEastAsia"/>
+                <w:sz w:val="24"/>
+                <w:szCs w:val="24"/>
+              </w:rPr>
+            </w:pPr>
+            <w:r>
+              <w:rPr>
+                <w:rFonts w:asciiTheme="minorEastAsia" w:eastAsiaTheme="minorEastAsia" w:hAnsiTheme="minorEastAsia" w:hint="eastAsia"/>
+                <w:sz w:val="24"/>
+                <w:szCs w:val="24"/>
+              </w:rPr>
+              <w:t>包数低位，无符号整数</w:t>
+            </w:r>
+          </w:p>
+        </w:tc>
+      </w:tr>
+      <w:tr>
+        <w:tc>
+          <w:tcPr>
+            <w:tcW w:w="805" w:type="dxa"/>
+          </w:tcPr>
+          <w:p>
+            <w:pPr>
+              <w:spacing w:after="0" w:line="360" w:lineRule="auto"/>
+              <w:rPr>
+                <w:rFonts w:asciiTheme="minorEastAsia" w:eastAsiaTheme="minorEastAsia" w:hAnsiTheme="minorEastAsia"/>
+                <w:sz w:val="24"/>
+                <w:szCs w:val="24"/>
+              </w:rPr>
+            </w:pPr>
+            <w:r>
+              <w:rPr>
+                <w:rFonts w:asciiTheme="minorEastAsia" w:eastAsiaTheme="minorEastAsia" w:hAnsiTheme="minorEastAsia"/>
+                <w:sz w:val="24"/>
+                <w:szCs w:val="24"/>
+              </w:rPr>
+              <w:t>11</w:t>
+            </w:r>
+          </w:p>
+        </w:tc>
+        <w:tc>
+          <w:tcPr>
+            <w:tcW w:w="1845" w:type="dxa"/>
+          </w:tcPr>
+          <w:p>
+            <w:pPr>
+              <w:spacing w:after="0" w:line="360" w:lineRule="auto"/>
+              <w:rPr>
+                <w:rFonts w:asciiTheme="minorEastAsia" w:eastAsiaTheme="minorEastAsia" w:hAnsiTheme="minorEastAsia"/>
+                <w:sz w:val="24"/>
+                <w:szCs w:val="24"/>
+              </w:rPr>
+            </w:pPr>
+            <w:r>
+              <w:rPr>
+                <w:rFonts w:asciiTheme="minorEastAsia" w:eastAsiaTheme="minorEastAsia" w:hAnsiTheme="minorEastAsia"/>
+                <w:sz w:val="24"/>
+                <w:szCs w:val="24"/>
+              </w:rPr>
+              <w:t>CRC16</w:t>
+            </w:r>
+          </w:p>
+        </w:tc>
+        <w:tc>
+          <w:tcPr>
+            <w:tcW w:w="1545" w:type="dxa"/>
+          </w:tcPr>
+          <w:p>
+            <w:pPr>
+              <w:spacing w:after="0" w:line="360" w:lineRule="auto"/>
+              <w:rPr>
+                <w:rFonts w:asciiTheme="minorEastAsia" w:eastAsiaTheme="minorEastAsia" w:hAnsiTheme="minorEastAsia"/>
+                <w:sz w:val="24"/>
+                <w:szCs w:val="24"/>
+              </w:rPr>
+            </w:pPr>
+            <w:r>
+              <w:rPr>
+                <w:rFonts w:asciiTheme="minorEastAsia" w:eastAsiaTheme="minorEastAsia" w:hAnsiTheme="minorEastAsia"/>
+                <w:sz w:val="24"/>
+                <w:szCs w:val="24"/>
+              </w:rPr>
+              <w:t>2</w:t>
+            </w:r>
+          </w:p>
+        </w:tc>
+        <w:tc>
+          <w:tcPr>
+            <w:tcW w:w="3480" w:type="dxa"/>
+          </w:tcPr>
+          <w:p>
+            <w:pPr>
+              <w:spacing w:after="0" w:line="360" w:lineRule="auto"/>
+              <w:rPr>
+                <w:rFonts w:asciiTheme="minorEastAsia" w:eastAsiaTheme="minorEastAsia" w:hAnsiTheme="minorEastAsia"/>
+                <w:sz w:val="24"/>
+                <w:szCs w:val="24"/>
+              </w:rPr>
+            </w:pPr>
+            <w:r>
+              <w:rPr>
+                <w:rFonts w:asciiTheme="minorEastAsia" w:eastAsiaTheme="minorEastAsia" w:hAnsiTheme="minorEastAsia"/>
+                <w:sz w:val="24"/>
+                <w:szCs w:val="24"/>
+              </w:rPr>
+              <w:t>校验位</w:t>
+            </w:r>
+          </w:p>
+        </w:tc>
+      </w:tr>
+      <w:tr>
+        <w:tc>
+          <w:tcPr>
+            <w:tcW w:w="805" w:type="dxa"/>
+          </w:tcPr>
+          <w:p>
+            <w:pPr>
+              <w:spacing w:after="0" w:line="360" w:lineRule="auto"/>
+              <w:rPr>
+                <w:rFonts w:asciiTheme="minorEastAsia" w:eastAsiaTheme="minorEastAsia" w:hAnsiTheme="minorEastAsia"/>
+                <w:sz w:val="24"/>
+                <w:szCs w:val="24"/>
+              </w:rPr>
+            </w:pPr>
+            <w:r>
+              <w:rPr>
+                <w:rFonts w:asciiTheme="minorEastAsia" w:eastAsiaTheme="minorEastAsia" w:hAnsiTheme="minorEastAsia"/>
+                <w:sz w:val="24"/>
+                <w:szCs w:val="24"/>
+              </w:rPr>
+              <w:t>12</w:t>
+            </w:r>
+          </w:p>
+        </w:tc>
+        <w:tc>
+          <w:tcPr>
+            <w:tcW w:w="1845" w:type="dxa"/>
+          </w:tcPr>
+          <w:p>
+            <w:pPr>
+              <w:spacing w:after="0" w:line="360" w:lineRule="auto"/>
+              <w:rPr>
+                <w:rFonts w:asciiTheme="minorEastAsia" w:eastAsiaTheme="minorEastAsia" w:hAnsiTheme="minorEastAsia"/>
+                <w:sz w:val="24"/>
+                <w:szCs w:val="24"/>
+              </w:rPr>
+            </w:pPr>
+            <w:r>
+              <w:rPr>
+                <w:rFonts w:asciiTheme="minorEastAsia" w:eastAsiaTheme="minorEastAsia" w:hAnsiTheme="minorEastAsia"/>
+                <w:sz w:val="24"/>
+                <w:szCs w:val="24"/>
+              </w:rPr>
+              <w:t>End</w:t>
+            </w:r>
+          </w:p>
+        </w:tc>
+        <w:tc>
+          <w:tcPr>
+            <w:tcW w:w="1545" w:type="dxa"/>
+          </w:tcPr>
+          <w:p>
+            <w:pPr>
+              <w:spacing w:after="0" w:line="360" w:lineRule="auto"/>
+              <w:rPr>
+                <w:rFonts w:asciiTheme="minorEastAsia" w:eastAsiaTheme="minorEastAsia" w:hAnsiTheme="minorEastAsia"/>
+                <w:sz w:val="24"/>
+                <w:szCs w:val="24"/>
+              </w:rPr>
+            </w:pPr>
+            <w:r>
+              <w:rPr>
+                <w:rFonts w:asciiTheme="minorEastAsia" w:eastAsiaTheme="minorEastAsia" w:hAnsiTheme="minorEastAsia"/>
+                <w:sz w:val="24"/>
+                <w:szCs w:val="24"/>
+              </w:rPr>
+              <w:t>1</w:t>
+            </w:r>
+          </w:p>
+        </w:tc>
+        <w:tc>
+          <w:tcPr>
+            <w:tcW w:w="3480" w:type="dxa"/>
+          </w:tcPr>
+          <w:p>
+            <w:pPr>
+              <w:spacing w:after="0" w:line="360" w:lineRule="auto"/>
+              <w:rPr>
+                <w:rFonts w:asciiTheme="minorEastAsia" w:eastAsiaTheme="minorEastAsia" w:hAnsiTheme="minorEastAsia"/>
+                <w:sz w:val="24"/>
+                <w:szCs w:val="24"/>
+              </w:rPr>
+            </w:pPr>
+            <w:r>
+              <w:rPr>
+                <w:rFonts w:asciiTheme="minorEastAsia" w:eastAsiaTheme="minorEastAsia" w:hAnsiTheme="minorEastAsia"/>
+                <w:sz w:val="24"/>
+                <w:szCs w:val="24"/>
+              </w:rPr>
+              <w:t>报文尾：0x96</w:t>
+            </w:r>
+          </w:p>
+        </w:tc>
+      </w:tr>
+    </w:tbl>
+    <w:p>
+      <w:pPr>
+        <w:rPr>
+          <w:rFonts w:hint="eastAsia"/>
         </w:rPr>
       </w:pPr>
     </w:p>
     <w:p>
       <w:pPr>
+        <w:pStyle w:val="2"/>
+        <w:spacing w:before="0" w:after="0" w:line="360" w:lineRule="auto"/>
+        <w:rPr>
+          <w:rFonts w:asciiTheme="minorEastAsia" w:eastAsiaTheme="minorEastAsia" w:hAnsiTheme="minorEastAsia" w:hint="eastAsia"/>
+          <w:sz w:val="24"/>
+          <w:szCs w:val="24"/>
+        </w:rPr>
+      </w:pPr>
+      <w:r>
+        <w:rPr>
+          <w:rFonts w:asciiTheme="minorEastAsia" w:eastAsiaTheme="minorEastAsia" w:hAnsiTheme="minorEastAsia" w:hint="eastAsia"/>
+          <w:sz w:val="24"/>
+          <w:szCs w:val="24"/>
+        </w:rPr>
+        <w:t>6.2 上传文件数据</w:t>
+      </w:r>
+    </w:p>
+    <w:tbl>
+      <w:tblPr>
+        <w:tblStyle w:val="a3"/>
+        <w:tblW w:w="7675" w:type="dxa"/>
+        <w:tblLayout w:type="fixed"/>
+        <w:tblLook w:val="04A0"/>
+      </w:tblPr>
+      <w:tblGrid>
+        <w:gridCol w:w="805"/>
+        <w:gridCol w:w="1845"/>
+        <w:gridCol w:w="1545"/>
+        <w:gridCol w:w="3480"/>
+      </w:tblGrid>
+      <w:tr>
+        <w:tc>
+          <w:tcPr>
+            <w:tcW w:w="805" w:type="dxa"/>
+          </w:tcPr>
+          <w:p>
+            <w:pPr>
+              <w:spacing w:after="0" w:line="360" w:lineRule="auto"/>
+              <w:rPr>
+                <w:rFonts w:asciiTheme="minorEastAsia" w:eastAsiaTheme="minorEastAsia" w:hAnsiTheme="minorEastAsia"/>
+                <w:sz w:val="24"/>
+                <w:szCs w:val="24"/>
+              </w:rPr>
+            </w:pPr>
+            <w:r>
+              <w:rPr>
+                <w:rFonts w:asciiTheme="minorEastAsia" w:eastAsiaTheme="minorEastAsia" w:hAnsiTheme="minorEastAsia"/>
+                <w:sz w:val="24"/>
+                <w:szCs w:val="24"/>
+              </w:rPr>
+              <w:t>序号</w:t>
+            </w:r>
+          </w:p>
+        </w:tc>
+        <w:tc>
+          <w:tcPr>
+            <w:tcW w:w="1845" w:type="dxa"/>
+          </w:tcPr>
+          <w:p>
+            <w:pPr>
+              <w:spacing w:after="0" w:line="360" w:lineRule="auto"/>
+              <w:rPr>
+                <w:rFonts w:asciiTheme="minorEastAsia" w:eastAsiaTheme="minorEastAsia" w:hAnsiTheme="minorEastAsia"/>
+                <w:sz w:val="24"/>
+                <w:szCs w:val="24"/>
+              </w:rPr>
+            </w:pPr>
+            <w:r>
+              <w:rPr>
+                <w:rFonts w:asciiTheme="minorEastAsia" w:eastAsiaTheme="minorEastAsia" w:hAnsiTheme="minorEastAsia"/>
+                <w:sz w:val="24"/>
+                <w:szCs w:val="24"/>
+              </w:rPr>
+              <w:t>报文名称</w:t>
+            </w:r>
+          </w:p>
+        </w:tc>
+        <w:tc>
+          <w:tcPr>
+            <w:tcW w:w="1545" w:type="dxa"/>
+          </w:tcPr>
+          <w:p>
+            <w:pPr>
+              <w:spacing w:after="0" w:line="360" w:lineRule="auto"/>
+              <w:rPr>
+                <w:rFonts w:asciiTheme="minorEastAsia" w:eastAsiaTheme="minorEastAsia" w:hAnsiTheme="minorEastAsia"/>
+                <w:sz w:val="24"/>
+                <w:szCs w:val="24"/>
+              </w:rPr>
+            </w:pPr>
+            <w:r>
+              <w:rPr>
+                <w:rFonts w:asciiTheme="minorEastAsia" w:eastAsiaTheme="minorEastAsia" w:hAnsiTheme="minorEastAsia"/>
+                <w:sz w:val="24"/>
+                <w:szCs w:val="24"/>
+              </w:rPr>
+              <w:t>长度（Byte）</w:t>
+            </w:r>
+          </w:p>
+        </w:tc>
+        <w:tc>
+          <w:tcPr>
+            <w:tcW w:w="3480" w:type="dxa"/>
+          </w:tcPr>
+          <w:p>
+            <w:pPr>
+              <w:spacing w:after="0" w:line="360" w:lineRule="auto"/>
+              <w:rPr>
+                <w:rFonts w:asciiTheme="minorEastAsia" w:eastAsiaTheme="minorEastAsia" w:hAnsiTheme="minorEastAsia"/>
+                <w:sz w:val="24"/>
+                <w:szCs w:val="24"/>
+              </w:rPr>
+            </w:pPr>
+            <w:r>
+              <w:rPr>
+                <w:rFonts w:asciiTheme="minorEastAsia" w:eastAsiaTheme="minorEastAsia" w:hAnsiTheme="minorEastAsia"/>
+                <w:sz w:val="24"/>
+                <w:szCs w:val="24"/>
+              </w:rPr>
+              <w:t>含义</w:t>
+            </w:r>
+          </w:p>
+        </w:tc>
+      </w:tr>
+      <w:tr>
+        <w:tc>
+          <w:tcPr>
+            <w:tcW w:w="805" w:type="dxa"/>
+          </w:tcPr>
+          <w:p>
+            <w:pPr>
+              <w:spacing w:after="0" w:line="360" w:lineRule="auto"/>
+              <w:rPr>
+                <w:rFonts w:asciiTheme="minorEastAsia" w:eastAsiaTheme="minorEastAsia" w:hAnsiTheme="minorEastAsia"/>
+                <w:sz w:val="24"/>
+                <w:szCs w:val="24"/>
+              </w:rPr>
+            </w:pPr>
+            <w:r>
+              <w:rPr>
+                <w:rFonts w:asciiTheme="minorEastAsia" w:eastAsiaTheme="minorEastAsia" w:hAnsiTheme="minorEastAsia"/>
+                <w:sz w:val="24"/>
+                <w:szCs w:val="24"/>
+              </w:rPr>
+              <w:t>1</w:t>
+            </w:r>
+          </w:p>
+        </w:tc>
+        <w:tc>
+          <w:tcPr>
+            <w:tcW w:w="1845" w:type="dxa"/>
+          </w:tcPr>
+          <w:p>
+            <w:pPr>
+              <w:spacing w:after="0" w:line="360" w:lineRule="auto"/>
+              <w:rPr>
+                <w:rFonts w:asciiTheme="minorEastAsia" w:eastAsiaTheme="minorEastAsia" w:hAnsiTheme="minorEastAsia"/>
+                <w:sz w:val="24"/>
+                <w:szCs w:val="24"/>
+              </w:rPr>
+            </w:pPr>
+            <w:r>
+              <w:rPr>
+                <w:rFonts w:asciiTheme="minorEastAsia" w:eastAsiaTheme="minorEastAsia" w:hAnsiTheme="minorEastAsia"/>
+                <w:sz w:val="24"/>
+                <w:szCs w:val="24"/>
+              </w:rPr>
+              <w:t>Sync</w:t>
+            </w:r>
+          </w:p>
+        </w:tc>
+        <w:tc>
+          <w:tcPr>
+            <w:tcW w:w="1545" w:type="dxa"/>
+          </w:tcPr>
+          <w:p>
+            <w:pPr>
+              <w:spacing w:after="0" w:line="360" w:lineRule="auto"/>
+              <w:rPr>
+                <w:rFonts w:asciiTheme="minorEastAsia" w:eastAsiaTheme="minorEastAsia" w:hAnsiTheme="minorEastAsia"/>
+                <w:sz w:val="24"/>
+                <w:szCs w:val="24"/>
+              </w:rPr>
+            </w:pPr>
+            <w:r>
+              <w:rPr>
+                <w:rFonts w:asciiTheme="minorEastAsia" w:eastAsiaTheme="minorEastAsia" w:hAnsiTheme="minorEastAsia"/>
+                <w:sz w:val="24"/>
+                <w:szCs w:val="24"/>
+              </w:rPr>
+              <w:t>2</w:t>
+            </w:r>
+          </w:p>
+        </w:tc>
+        <w:tc>
+          <w:tcPr>
+            <w:tcW w:w="3480" w:type="dxa"/>
+          </w:tcPr>
+          <w:p>
+            <w:pPr>
+              <w:spacing w:after="0" w:line="360" w:lineRule="auto"/>
+              <w:rPr>
+                <w:rFonts w:asciiTheme="minorEastAsia" w:eastAsiaTheme="minorEastAsia" w:hAnsiTheme="minorEastAsia"/>
+                <w:sz w:val="24"/>
+                <w:szCs w:val="24"/>
+              </w:rPr>
+            </w:pPr>
+            <w:r>
+              <w:rPr>
+                <w:rFonts w:asciiTheme="minorEastAsia" w:eastAsiaTheme="minorEastAsia" w:hAnsiTheme="minorEastAsia"/>
+                <w:sz w:val="24"/>
+                <w:szCs w:val="24"/>
+              </w:rPr>
+              <w:t>报文头：B77A</w:t>
+            </w:r>
+          </w:p>
+        </w:tc>
+      </w:tr>
+      <w:tr>
+        <w:tc>
+          <w:tcPr>
+            <w:tcW w:w="805" w:type="dxa"/>
+          </w:tcPr>
+          <w:p>
+            <w:pPr>
+              <w:spacing w:after="0" w:line="360" w:lineRule="auto"/>
+              <w:rPr>
+                <w:rFonts w:asciiTheme="minorEastAsia" w:eastAsiaTheme="minorEastAsia" w:hAnsiTheme="minorEastAsia"/>
+                <w:sz w:val="24"/>
+                <w:szCs w:val="24"/>
+              </w:rPr>
+            </w:pPr>
+            <w:r>
+              <w:rPr>
+                <w:rFonts w:asciiTheme="minorEastAsia" w:eastAsiaTheme="minorEastAsia" w:hAnsiTheme="minorEastAsia"/>
+                <w:sz w:val="24"/>
+                <w:szCs w:val="24"/>
+              </w:rPr>
+              <w:t>2</w:t>
+            </w:r>
+          </w:p>
+        </w:tc>
+        <w:tc>
+          <w:tcPr>
+            <w:tcW w:w="1845" w:type="dxa"/>
+          </w:tcPr>
+          <w:p>
+            <w:pPr>
+              <w:spacing w:after="0" w:line="360" w:lineRule="auto"/>
+              <w:rPr>
+                <w:rFonts w:asciiTheme="minorEastAsia" w:eastAsiaTheme="minorEastAsia" w:hAnsiTheme="minorEastAsia"/>
+                <w:sz w:val="24"/>
+                <w:szCs w:val="24"/>
+              </w:rPr>
+            </w:pPr>
+            <w:proofErr w:type="spellStart"/>
+            <w:r>
+              <w:rPr>
+                <w:rFonts w:asciiTheme="minorEastAsia" w:eastAsiaTheme="minorEastAsia" w:hAnsiTheme="minorEastAsia"/>
+                <w:sz w:val="24"/>
+                <w:szCs w:val="24"/>
+              </w:rPr>
+              <w:t>Packet_Length</w:t>
+            </w:r>
+            <w:proofErr w:type="spellEnd"/>
+          </w:p>
+        </w:tc>
+        <w:tc>
+          <w:tcPr>
+            <w:tcW w:w="1545" w:type="dxa"/>
+          </w:tcPr>
+          <w:p>
+            <w:pPr>
+              <w:spacing w:after="0" w:line="360" w:lineRule="auto"/>
+              <w:rPr>
+                <w:rFonts w:asciiTheme="minorEastAsia" w:eastAsiaTheme="minorEastAsia" w:hAnsiTheme="minorEastAsia"/>
+                <w:sz w:val="24"/>
+                <w:szCs w:val="24"/>
+              </w:rPr>
+            </w:pPr>
+            <w:r>
+              <w:rPr>
+                <w:rFonts w:asciiTheme="minorEastAsia" w:eastAsiaTheme="minorEastAsia" w:hAnsiTheme="minorEastAsia"/>
+                <w:sz w:val="24"/>
+                <w:szCs w:val="24"/>
+              </w:rPr>
+              <w:t>2</w:t>
+            </w:r>
+          </w:p>
+        </w:tc>
+        <w:tc>
+          <w:tcPr>
+            <w:tcW w:w="3480" w:type="dxa"/>
+          </w:tcPr>
+          <w:p>
+            <w:pPr>
+              <w:spacing w:after="0" w:line="360" w:lineRule="auto"/>
+              <w:rPr>
+                <w:rFonts w:asciiTheme="minorEastAsia" w:eastAsiaTheme="minorEastAsia" w:hAnsiTheme="minorEastAsia"/>
+                <w:sz w:val="24"/>
+                <w:szCs w:val="24"/>
+              </w:rPr>
+            </w:pPr>
+            <w:r>
+              <w:rPr>
+                <w:rFonts w:asciiTheme="minorEastAsia" w:eastAsiaTheme="minorEastAsia" w:hAnsiTheme="minorEastAsia"/>
+                <w:sz w:val="24"/>
+                <w:szCs w:val="24"/>
+              </w:rPr>
+              <w:t>报文长度</w:t>
+            </w:r>
+          </w:p>
+        </w:tc>
+      </w:tr>
+      <w:tr>
+        <w:tc>
+          <w:tcPr>
+            <w:tcW w:w="805" w:type="dxa"/>
+          </w:tcPr>
+          <w:p>
+            <w:pPr>
+              <w:spacing w:after="0" w:line="360" w:lineRule="auto"/>
+              <w:rPr>
+                <w:rFonts w:asciiTheme="minorEastAsia" w:eastAsiaTheme="minorEastAsia" w:hAnsiTheme="minorEastAsia"/>
+                <w:sz w:val="24"/>
+                <w:szCs w:val="24"/>
+              </w:rPr>
+            </w:pPr>
+            <w:r>
+              <w:rPr>
+                <w:rFonts w:asciiTheme="minorEastAsia" w:eastAsiaTheme="minorEastAsia" w:hAnsiTheme="minorEastAsia"/>
+                <w:sz w:val="24"/>
+                <w:szCs w:val="24"/>
+              </w:rPr>
+              <w:t>3</w:t>
+            </w:r>
+          </w:p>
+        </w:tc>
+        <w:tc>
+          <w:tcPr>
+            <w:tcW w:w="1845" w:type="dxa"/>
+          </w:tcPr>
+          <w:p>
+            <w:pPr>
+              <w:spacing w:after="0" w:line="360" w:lineRule="auto"/>
+              <w:rPr>
+                <w:rFonts w:asciiTheme="minorEastAsia" w:eastAsiaTheme="minorEastAsia" w:hAnsiTheme="minorEastAsia"/>
+                <w:sz w:val="24"/>
+                <w:szCs w:val="24"/>
+              </w:rPr>
+            </w:pPr>
+            <w:proofErr w:type="spellStart"/>
+            <w:r>
+              <w:rPr>
+                <w:rFonts w:asciiTheme="minorEastAsia" w:eastAsiaTheme="minorEastAsia" w:hAnsiTheme="minorEastAsia"/>
+                <w:sz w:val="24"/>
+                <w:szCs w:val="24"/>
+              </w:rPr>
+              <w:t>Device_Id</w:t>
+            </w:r>
+            <w:proofErr w:type="spellEnd"/>
+          </w:p>
+        </w:tc>
+        <w:tc>
+          <w:tcPr>
+            <w:tcW w:w="1545" w:type="dxa"/>
+          </w:tcPr>
+          <w:p>
+            <w:pPr>
+              <w:spacing w:after="0" w:line="360" w:lineRule="auto"/>
+              <w:rPr>
+                <w:rFonts w:asciiTheme="minorEastAsia" w:eastAsiaTheme="minorEastAsia" w:hAnsiTheme="minorEastAsia"/>
+                <w:sz w:val="24"/>
+                <w:szCs w:val="24"/>
+              </w:rPr>
+            </w:pPr>
+            <w:r>
+              <w:rPr>
+                <w:rFonts w:asciiTheme="minorEastAsia" w:eastAsiaTheme="minorEastAsia" w:hAnsiTheme="minorEastAsia"/>
+                <w:sz w:val="24"/>
+                <w:szCs w:val="24"/>
+              </w:rPr>
+              <w:t>17</w:t>
+            </w:r>
+          </w:p>
+        </w:tc>
+        <w:tc>
+          <w:tcPr>
+            <w:tcW w:w="3480" w:type="dxa"/>
+          </w:tcPr>
+          <w:p>
+            <w:pPr>
+              <w:spacing w:after="0" w:line="360" w:lineRule="auto"/>
+              <w:rPr>
+                <w:rFonts w:asciiTheme="minorEastAsia" w:eastAsiaTheme="minorEastAsia" w:hAnsiTheme="minorEastAsia"/>
+                <w:sz w:val="24"/>
+                <w:szCs w:val="24"/>
+              </w:rPr>
+            </w:pPr>
+            <w:r>
+              <w:rPr>
+                <w:rFonts w:asciiTheme="minorEastAsia" w:eastAsiaTheme="minorEastAsia" w:hAnsiTheme="minorEastAsia"/>
+                <w:sz w:val="24"/>
+                <w:szCs w:val="24"/>
+              </w:rPr>
+              <w:t>设备ID</w:t>
+            </w:r>
+          </w:p>
+        </w:tc>
+      </w:tr>
+      <w:tr>
+        <w:tc>
+          <w:tcPr>
+            <w:tcW w:w="805" w:type="dxa"/>
+          </w:tcPr>
+          <w:p>
+            <w:pPr>
+              <w:spacing w:after="0" w:line="360" w:lineRule="auto"/>
+              <w:rPr>
+                <w:rFonts w:asciiTheme="minorEastAsia" w:eastAsiaTheme="minorEastAsia" w:hAnsiTheme="minorEastAsia"/>
+                <w:sz w:val="24"/>
+                <w:szCs w:val="24"/>
+              </w:rPr>
+            </w:pPr>
+            <w:r>
+              <w:rPr>
+                <w:rFonts w:asciiTheme="minorEastAsia" w:eastAsiaTheme="minorEastAsia" w:hAnsiTheme="minorEastAsia"/>
+                <w:sz w:val="24"/>
+                <w:szCs w:val="24"/>
+              </w:rPr>
+              <w:t>4</w:t>
+            </w:r>
+          </w:p>
+        </w:tc>
+        <w:tc>
+          <w:tcPr>
+            <w:tcW w:w="1845" w:type="dxa"/>
+          </w:tcPr>
+          <w:p>
+            <w:pPr>
+              <w:spacing w:after="0" w:line="360" w:lineRule="auto"/>
+              <w:rPr>
+                <w:rFonts w:asciiTheme="minorEastAsia" w:eastAsiaTheme="minorEastAsia" w:hAnsiTheme="minorEastAsia"/>
+                <w:sz w:val="24"/>
+                <w:szCs w:val="24"/>
+              </w:rPr>
+            </w:pPr>
+            <w:proofErr w:type="spellStart"/>
+            <w:r>
+              <w:rPr>
+                <w:rFonts w:asciiTheme="minorEastAsia" w:eastAsiaTheme="minorEastAsia" w:hAnsiTheme="minorEastAsia"/>
+                <w:sz w:val="24"/>
+                <w:szCs w:val="24"/>
+              </w:rPr>
+              <w:t>Frame_Type</w:t>
+            </w:r>
+            <w:proofErr w:type="spellEnd"/>
+          </w:p>
+        </w:tc>
+        <w:tc>
+          <w:tcPr>
+            <w:tcW w:w="1545" w:type="dxa"/>
+          </w:tcPr>
+          <w:p>
+            <w:pPr>
+              <w:spacing w:after="0" w:line="360" w:lineRule="auto"/>
+              <w:rPr>
+                <w:rFonts w:asciiTheme="minorEastAsia" w:eastAsiaTheme="minorEastAsia" w:hAnsiTheme="minorEastAsia"/>
+                <w:sz w:val="24"/>
+                <w:szCs w:val="24"/>
+              </w:rPr>
+            </w:pPr>
+            <w:r>
+              <w:rPr>
+                <w:rFonts w:asciiTheme="minorEastAsia" w:eastAsiaTheme="minorEastAsia" w:hAnsiTheme="minorEastAsia"/>
+                <w:sz w:val="24"/>
+                <w:szCs w:val="24"/>
+              </w:rPr>
+              <w:t>1</w:t>
+            </w:r>
+          </w:p>
+        </w:tc>
+        <w:tc>
+          <w:tcPr>
+            <w:tcW w:w="3480" w:type="dxa"/>
+          </w:tcPr>
+          <w:p>
+            <w:pPr>
+              <w:spacing w:after="0" w:line="360" w:lineRule="auto"/>
+              <w:rPr>
+                <w:rFonts w:asciiTheme="minorEastAsia" w:eastAsiaTheme="minorEastAsia" w:hAnsiTheme="minorEastAsia"/>
+                <w:sz w:val="24"/>
+                <w:szCs w:val="24"/>
+              </w:rPr>
+            </w:pPr>
+            <w:r>
+              <w:rPr>
+                <w:rFonts w:asciiTheme="minorEastAsia" w:eastAsiaTheme="minorEastAsia" w:hAnsiTheme="minorEastAsia"/>
+                <w:sz w:val="24"/>
+                <w:szCs w:val="24"/>
+              </w:rPr>
+              <w:t>帧类型</w:t>
+            </w:r>
+          </w:p>
+        </w:tc>
+      </w:tr>
+      <w:tr>
+        <w:tc>
+          <w:tcPr>
+            <w:tcW w:w="805" w:type="dxa"/>
+          </w:tcPr>
+          <w:p>
+            <w:pPr>
+              <w:spacing w:after="0" w:line="360" w:lineRule="auto"/>
+              <w:rPr>
+                <w:rFonts w:asciiTheme="minorEastAsia" w:eastAsiaTheme="minorEastAsia" w:hAnsiTheme="minorEastAsia"/>
+                <w:sz w:val="24"/>
+                <w:szCs w:val="24"/>
+              </w:rPr>
+            </w:pPr>
+            <w:r>
+              <w:rPr>
+                <w:rFonts w:asciiTheme="minorEastAsia" w:eastAsiaTheme="minorEastAsia" w:hAnsiTheme="minorEastAsia"/>
+                <w:sz w:val="24"/>
+                <w:szCs w:val="24"/>
+              </w:rPr>
+              <w:t>5</w:t>
+            </w:r>
+          </w:p>
+        </w:tc>
+        <w:tc>
+          <w:tcPr>
+            <w:tcW w:w="1845" w:type="dxa"/>
+          </w:tcPr>
+          <w:p>
+            <w:pPr>
+              <w:spacing w:after="0" w:line="360" w:lineRule="auto"/>
+              <w:rPr>
+                <w:rFonts w:asciiTheme="minorEastAsia" w:eastAsiaTheme="minorEastAsia" w:hAnsiTheme="minorEastAsia"/>
+                <w:sz w:val="24"/>
+                <w:szCs w:val="24"/>
+              </w:rPr>
+            </w:pPr>
+            <w:proofErr w:type="spellStart"/>
+            <w:r>
+              <w:rPr>
+                <w:rFonts w:asciiTheme="minorEastAsia" w:eastAsiaTheme="minorEastAsia" w:hAnsiTheme="minorEastAsia"/>
+                <w:sz w:val="24"/>
+                <w:szCs w:val="24"/>
+              </w:rPr>
+              <w:t>Packet_Type</w:t>
+            </w:r>
+            <w:proofErr w:type="spellEnd"/>
+          </w:p>
+        </w:tc>
+        <w:tc>
+          <w:tcPr>
+            <w:tcW w:w="1545" w:type="dxa"/>
+          </w:tcPr>
+          <w:p>
+            <w:pPr>
+              <w:spacing w:after="0" w:line="360" w:lineRule="auto"/>
+              <w:rPr>
+                <w:rFonts w:asciiTheme="minorEastAsia" w:eastAsiaTheme="minorEastAsia" w:hAnsiTheme="minorEastAsia"/>
+                <w:sz w:val="24"/>
+                <w:szCs w:val="24"/>
+              </w:rPr>
+            </w:pPr>
+            <w:r>
+              <w:rPr>
+                <w:rFonts w:asciiTheme="minorEastAsia" w:eastAsiaTheme="minorEastAsia" w:hAnsiTheme="minorEastAsia"/>
+                <w:sz w:val="24"/>
+                <w:szCs w:val="24"/>
+              </w:rPr>
+              <w:t>1</w:t>
+            </w:r>
+          </w:p>
+        </w:tc>
+        <w:tc>
+          <w:tcPr>
+            <w:tcW w:w="3480" w:type="dxa"/>
+          </w:tcPr>
+          <w:p>
+            <w:pPr>
+              <w:spacing w:after="0" w:line="360" w:lineRule="auto"/>
+              <w:rPr>
+                <w:rFonts w:asciiTheme="minorEastAsia" w:eastAsiaTheme="minorEastAsia" w:hAnsiTheme="minorEastAsia"/>
+                <w:sz w:val="24"/>
+                <w:szCs w:val="24"/>
+              </w:rPr>
+            </w:pPr>
+            <w:r>
+              <w:rPr>
+                <w:rFonts w:asciiTheme="minorEastAsia" w:eastAsiaTheme="minorEastAsia" w:hAnsiTheme="minorEastAsia"/>
+                <w:sz w:val="24"/>
+                <w:szCs w:val="24"/>
+              </w:rPr>
+              <w:t>报文类型</w:t>
+            </w:r>
+          </w:p>
+        </w:tc>
+      </w:tr>
+      <w:tr>
+        <w:tc>
+          <w:tcPr>
+            <w:tcW w:w="805" w:type="dxa"/>
+          </w:tcPr>
+          <w:p>
+            <w:pPr>
+              <w:spacing w:after="0" w:line="360" w:lineRule="auto"/>
+              <w:rPr>
+                <w:rFonts w:asciiTheme="minorEastAsia" w:eastAsiaTheme="minorEastAsia" w:hAnsiTheme="minorEastAsia"/>
+                <w:sz w:val="24"/>
+                <w:szCs w:val="24"/>
+              </w:rPr>
+            </w:pPr>
+            <w:r>
+              <w:rPr>
+                <w:rFonts w:asciiTheme="minorEastAsia" w:eastAsiaTheme="minorEastAsia" w:hAnsiTheme="minorEastAsia"/>
+                <w:sz w:val="24"/>
+                <w:szCs w:val="24"/>
+              </w:rPr>
+              <w:t>6</w:t>
+            </w:r>
+          </w:p>
+        </w:tc>
+        <w:tc>
+          <w:tcPr>
+            <w:tcW w:w="1845" w:type="dxa"/>
+          </w:tcPr>
+          <w:p>
+            <w:pPr>
+              <w:spacing w:after="0" w:line="360" w:lineRule="auto"/>
+              <w:rPr>
+                <w:rFonts w:asciiTheme="minorEastAsia" w:eastAsiaTheme="minorEastAsia" w:hAnsiTheme="minorEastAsia"/>
+                <w:sz w:val="24"/>
+                <w:szCs w:val="24"/>
+              </w:rPr>
+            </w:pPr>
+            <w:proofErr w:type="spellStart"/>
+            <w:r>
+              <w:rPr>
+                <w:rFonts w:asciiTheme="minorEastAsia" w:eastAsiaTheme="minorEastAsia" w:hAnsiTheme="minorEastAsia"/>
+                <w:sz w:val="24"/>
+                <w:szCs w:val="24"/>
+              </w:rPr>
+              <w:t>Frame_No</w:t>
+            </w:r>
+            <w:proofErr w:type="spellEnd"/>
+          </w:p>
+        </w:tc>
+        <w:tc>
+          <w:tcPr>
+            <w:tcW w:w="1545" w:type="dxa"/>
+          </w:tcPr>
+          <w:p>
+            <w:pPr>
+              <w:spacing w:after="0" w:line="360" w:lineRule="auto"/>
+              <w:rPr>
+                <w:rFonts w:asciiTheme="minorEastAsia" w:eastAsiaTheme="minorEastAsia" w:hAnsiTheme="minorEastAsia"/>
+                <w:sz w:val="24"/>
+                <w:szCs w:val="24"/>
+              </w:rPr>
+            </w:pPr>
+            <w:r>
+              <w:rPr>
+                <w:rFonts w:asciiTheme="minorEastAsia" w:eastAsiaTheme="minorEastAsia" w:hAnsiTheme="minorEastAsia"/>
+                <w:sz w:val="24"/>
+                <w:szCs w:val="24"/>
+              </w:rPr>
+              <w:t>1</w:t>
+            </w:r>
+          </w:p>
+        </w:tc>
+        <w:tc>
+          <w:tcPr>
+            <w:tcW w:w="3480" w:type="dxa"/>
+          </w:tcPr>
+          <w:p>
+            <w:pPr>
+              <w:spacing w:after="0" w:line="360" w:lineRule="auto"/>
+              <w:rPr>
+                <w:rFonts w:asciiTheme="minorEastAsia" w:eastAsiaTheme="minorEastAsia" w:hAnsiTheme="minorEastAsia"/>
+                <w:sz w:val="24"/>
+                <w:szCs w:val="24"/>
+              </w:rPr>
+            </w:pPr>
+            <w:r>
+              <w:rPr>
+                <w:rFonts w:asciiTheme="minorEastAsia" w:eastAsiaTheme="minorEastAsia" w:hAnsiTheme="minorEastAsia"/>
+                <w:sz w:val="24"/>
+                <w:szCs w:val="24"/>
+              </w:rPr>
+              <w:t>帧序列号(无符号整数)</w:t>
+            </w:r>
+          </w:p>
+        </w:tc>
+      </w:tr>
+      <w:tr>
+        <w:tc>
+          <w:tcPr>
+            <w:tcW w:w="805" w:type="dxa"/>
+          </w:tcPr>
+          <w:p>
+            <w:pPr>
+              <w:spacing w:after="0" w:line="360" w:lineRule="auto"/>
+              <w:rPr>
+                <w:rFonts w:asciiTheme="minorEastAsia" w:eastAsiaTheme="minorEastAsia" w:hAnsiTheme="minorEastAsia"/>
+                <w:sz w:val="24"/>
+                <w:szCs w:val="24"/>
+              </w:rPr>
+            </w:pPr>
+            <w:r>
+              <w:rPr>
+                <w:rFonts w:asciiTheme="minorEastAsia" w:eastAsiaTheme="minorEastAsia" w:hAnsiTheme="minorEastAsia"/>
+                <w:sz w:val="24"/>
+                <w:szCs w:val="24"/>
+              </w:rPr>
+              <w:lastRenderedPageBreak/>
+              <w:t>7</w:t>
+            </w:r>
+          </w:p>
+        </w:tc>
+        <w:tc>
+          <w:tcPr>
+            <w:tcW w:w="1845" w:type="dxa"/>
+          </w:tcPr>
+          <w:p>
+            <w:pPr>
+              <w:spacing w:after="0" w:line="360" w:lineRule="auto"/>
+              <w:rPr>
+                <w:rFonts w:asciiTheme="minorEastAsia" w:eastAsiaTheme="minorEastAsia" w:hAnsiTheme="minorEastAsia"/>
+                <w:sz w:val="24"/>
+                <w:szCs w:val="24"/>
+              </w:rPr>
+            </w:pPr>
+            <w:proofErr w:type="spellStart"/>
+            <w:r>
+              <w:rPr>
+                <w:rFonts w:asciiTheme="minorEastAsia" w:eastAsiaTheme="minorEastAsia" w:hAnsiTheme="minorEastAsia" w:hint="eastAsia"/>
+                <w:sz w:val="24"/>
+                <w:szCs w:val="24"/>
+              </w:rPr>
+              <w:t>Packet_No</w:t>
+            </w:r>
+            <w:proofErr w:type="spellEnd"/>
+          </w:p>
+        </w:tc>
+        <w:tc>
+          <w:tcPr>
+            <w:tcW w:w="1545" w:type="dxa"/>
+          </w:tcPr>
+          <w:p>
+            <w:pPr>
+              <w:spacing w:after="0" w:line="360" w:lineRule="auto"/>
+              <w:rPr>
+                <w:rFonts w:asciiTheme="minorEastAsia" w:eastAsiaTheme="minorEastAsia" w:hAnsiTheme="minorEastAsia"/>
+                <w:sz w:val="24"/>
+                <w:szCs w:val="24"/>
+              </w:rPr>
+            </w:pPr>
+            <w:r>
+              <w:rPr>
+                <w:rFonts w:asciiTheme="minorEastAsia" w:eastAsiaTheme="minorEastAsia" w:hAnsiTheme="minorEastAsia" w:hint="eastAsia"/>
+                <w:sz w:val="24"/>
+                <w:szCs w:val="24"/>
+              </w:rPr>
+              <w:t>2</w:t>
+            </w:r>
+          </w:p>
+        </w:tc>
+        <w:tc>
+          <w:tcPr>
+            <w:tcW w:w="3480" w:type="dxa"/>
+          </w:tcPr>
+          <w:p>
+            <w:pPr>
+              <w:spacing w:after="0" w:line="360" w:lineRule="auto"/>
+              <w:rPr>
+                <w:rFonts w:asciiTheme="minorEastAsia" w:eastAsiaTheme="minorEastAsia" w:hAnsiTheme="minorEastAsia"/>
+                <w:sz w:val="24"/>
+                <w:szCs w:val="24"/>
+              </w:rPr>
+            </w:pPr>
+            <w:r>
+              <w:rPr>
+                <w:rFonts w:asciiTheme="minorEastAsia" w:eastAsiaTheme="minorEastAsia" w:hAnsiTheme="minorEastAsia" w:hint="eastAsia"/>
+                <w:sz w:val="24"/>
+                <w:szCs w:val="24"/>
+              </w:rPr>
+              <w:t>总包数，无符号整数</w:t>
+            </w:r>
+            <w:r>
+              <w:rPr>
+                <w:rFonts w:asciiTheme="minorEastAsia" w:eastAsiaTheme="minorEastAsia" w:hAnsiTheme="minorEastAsia" w:hint="eastAsia"/>
+                <w:sz w:val="24"/>
+                <w:szCs w:val="24"/>
+              </w:rPr>
+              <w:t>，大于等于0</w:t>
+            </w:r>
+          </w:p>
+        </w:tc>
+      </w:tr>
+      <w:tr>
+        <w:tc>
+          <w:tcPr>
+            <w:tcW w:w="805" w:type="dxa"/>
+          </w:tcPr>
+          <w:p>
+            <w:pPr>
+              <w:spacing w:after="0" w:line="360" w:lineRule="auto"/>
+              <w:rPr>
+                <w:rFonts w:asciiTheme="minorEastAsia" w:eastAsiaTheme="minorEastAsia" w:hAnsiTheme="minorEastAsia"/>
+                <w:sz w:val="24"/>
+                <w:szCs w:val="24"/>
+              </w:rPr>
+            </w:pPr>
+            <w:r>
+              <w:rPr>
+                <w:rFonts w:asciiTheme="minorEastAsia" w:eastAsiaTheme="minorEastAsia" w:hAnsiTheme="minorEastAsia"/>
+                <w:sz w:val="24"/>
+                <w:szCs w:val="24"/>
+              </w:rPr>
+              <w:t>8</w:t>
+            </w:r>
+          </w:p>
+        </w:tc>
+        <w:tc>
+          <w:tcPr>
+            <w:tcW w:w="1845" w:type="dxa"/>
+          </w:tcPr>
+          <w:p>
+            <w:pPr>
+              <w:spacing w:after="0" w:line="360" w:lineRule="auto"/>
+              <w:rPr>
+                <w:rFonts w:asciiTheme="minorEastAsia" w:eastAsiaTheme="minorEastAsia" w:hAnsiTheme="minorEastAsia"/>
+                <w:sz w:val="24"/>
+                <w:szCs w:val="24"/>
+              </w:rPr>
+            </w:pPr>
+            <w:proofErr w:type="spellStart"/>
+            <w:r>
+              <w:rPr>
+                <w:rFonts w:asciiTheme="minorEastAsia" w:eastAsiaTheme="minorEastAsia" w:hAnsiTheme="minorEastAsia" w:hint="eastAsia"/>
+                <w:sz w:val="24"/>
+                <w:szCs w:val="24"/>
+              </w:rPr>
+              <w:t>Subpacket_No</w:t>
+            </w:r>
+            <w:proofErr w:type="spellEnd"/>
+          </w:p>
+        </w:tc>
+        <w:tc>
+          <w:tcPr>
+            <w:tcW w:w="1545" w:type="dxa"/>
+          </w:tcPr>
+          <w:p>
+            <w:pPr>
+              <w:spacing w:after="0" w:line="360" w:lineRule="auto"/>
+              <w:rPr>
+                <w:rFonts w:asciiTheme="minorEastAsia" w:eastAsiaTheme="minorEastAsia" w:hAnsiTheme="minorEastAsia"/>
+                <w:sz w:val="24"/>
+                <w:szCs w:val="24"/>
+              </w:rPr>
+            </w:pPr>
+            <w:r>
+              <w:rPr>
+                <w:rFonts w:asciiTheme="minorEastAsia" w:eastAsiaTheme="minorEastAsia" w:hAnsiTheme="minorEastAsia" w:hint="eastAsia"/>
+                <w:sz w:val="24"/>
+                <w:szCs w:val="24"/>
+              </w:rPr>
+              <w:t>2</w:t>
+            </w:r>
+          </w:p>
+        </w:tc>
+        <w:tc>
+          <w:tcPr>
+            <w:tcW w:w="3480" w:type="dxa"/>
+          </w:tcPr>
+          <w:p>
+            <w:pPr>
+              <w:spacing w:after="0" w:line="360" w:lineRule="auto"/>
+              <w:rPr>
+                <w:rFonts w:asciiTheme="minorEastAsia" w:eastAsiaTheme="minorEastAsia" w:hAnsiTheme="minorEastAsia"/>
+                <w:sz w:val="24"/>
+                <w:szCs w:val="24"/>
+              </w:rPr>
+            </w:pPr>
+            <w:r>
+              <w:rPr>
+                <w:rFonts w:asciiTheme="minorEastAsia" w:eastAsiaTheme="minorEastAsia" w:hAnsiTheme="minorEastAsia" w:hint="eastAsia"/>
+                <w:sz w:val="24"/>
+                <w:szCs w:val="24"/>
+              </w:rPr>
+              <w:t>子包包号，无符号整数</w:t>
+            </w:r>
+            <w:r>
+              <w:rPr>
+                <w:rFonts w:asciiTheme="minorEastAsia" w:eastAsiaTheme="minorEastAsia" w:hAnsiTheme="minorEastAsia" w:hint="eastAsia"/>
+                <w:sz w:val="24"/>
+                <w:szCs w:val="24"/>
+              </w:rPr>
+              <w:t>，大于等于1</w:t>
+            </w:r>
+          </w:p>
+        </w:tc>
+      </w:tr>
+      <w:tr>
+        <w:tc>
+          <w:tcPr>
+            <w:tcW w:w="805" w:type="dxa"/>
+          </w:tcPr>
+          <w:p>
+            <w:pPr>
+              <w:spacing w:after="0" w:line="360" w:lineRule="auto"/>
+              <w:rPr>
+                <w:rFonts w:asciiTheme="minorEastAsia" w:eastAsiaTheme="minorEastAsia" w:hAnsiTheme="minorEastAsia"/>
+                <w:sz w:val="24"/>
+                <w:szCs w:val="24"/>
+              </w:rPr>
+            </w:pPr>
+            <w:r>
+              <w:rPr>
+                <w:rFonts w:asciiTheme="minorEastAsia" w:eastAsiaTheme="minorEastAsia" w:hAnsiTheme="minorEastAsia"/>
+                <w:sz w:val="24"/>
+                <w:szCs w:val="24"/>
+              </w:rPr>
+              <w:t>9</w:t>
+            </w:r>
+          </w:p>
+        </w:tc>
+        <w:tc>
+          <w:tcPr>
+            <w:tcW w:w="1845" w:type="dxa"/>
+          </w:tcPr>
+          <w:p>
+            <w:pPr>
+              <w:spacing w:after="0" w:line="360" w:lineRule="auto"/>
+              <w:rPr>
+                <w:rFonts w:asciiTheme="minorEastAsia" w:eastAsiaTheme="minorEastAsia" w:hAnsiTheme="minorEastAsia"/>
+                <w:sz w:val="24"/>
+                <w:szCs w:val="24"/>
+              </w:rPr>
+            </w:pPr>
+            <w:r>
+              <w:rPr>
+                <w:rFonts w:asciiTheme="minorEastAsia" w:eastAsiaTheme="minorEastAsia" w:hAnsiTheme="minorEastAsia" w:hint="eastAsia"/>
+                <w:sz w:val="24"/>
+                <w:szCs w:val="24"/>
+              </w:rPr>
+              <w:t>Sample</w:t>
+            </w:r>
+          </w:p>
+        </w:tc>
+        <w:tc>
+          <w:tcPr>
+            <w:tcW w:w="1545" w:type="dxa"/>
+          </w:tcPr>
+          <w:p>
+            <w:pPr>
+              <w:spacing w:after="0" w:line="360" w:lineRule="auto"/>
+              <w:rPr>
+                <w:rFonts w:asciiTheme="minorEastAsia" w:eastAsiaTheme="minorEastAsia" w:hAnsiTheme="minorEastAsia"/>
+                <w:sz w:val="24"/>
+                <w:szCs w:val="24"/>
+              </w:rPr>
+            </w:pPr>
+            <w:r>
+              <w:rPr>
+                <w:rFonts w:asciiTheme="minorEastAsia" w:eastAsiaTheme="minorEastAsia" w:hAnsiTheme="minorEastAsia" w:hint="eastAsia"/>
+                <w:sz w:val="24"/>
+                <w:szCs w:val="24"/>
+              </w:rPr>
+              <w:t>N</w:t>
+            </w:r>
+          </w:p>
+        </w:tc>
+        <w:tc>
+          <w:tcPr>
+            <w:tcW w:w="3480" w:type="dxa"/>
+          </w:tcPr>
+          <w:p>
+            <w:pPr>
+              <w:spacing w:after="0" w:line="360" w:lineRule="auto"/>
+              <w:rPr>
+                <w:rFonts w:asciiTheme="minorEastAsia" w:eastAsiaTheme="minorEastAsia" w:hAnsiTheme="minorEastAsia"/>
+                <w:sz w:val="24"/>
+                <w:szCs w:val="24"/>
+              </w:rPr>
+            </w:pPr>
+            <w:r>
+              <w:rPr>
+                <w:rFonts w:asciiTheme="minorEastAsia" w:eastAsiaTheme="minorEastAsia" w:hAnsiTheme="minorEastAsia" w:hint="eastAsia"/>
+                <w:sz w:val="24"/>
+                <w:szCs w:val="24"/>
+              </w:rPr>
+              <w:t>数据区，除最后一包外，最小为512</w:t>
+            </w:r>
+          </w:p>
+        </w:tc>
+      </w:tr>
+      <w:tr>
+        <w:tc>
+          <w:tcPr>
+            <w:tcW w:w="805" w:type="dxa"/>
+          </w:tcPr>
+          <w:p>
+            <w:pPr>
+              <w:spacing w:after="0" w:line="360" w:lineRule="auto"/>
+              <w:rPr>
+                <w:rFonts w:asciiTheme="minorEastAsia" w:eastAsiaTheme="minorEastAsia" w:hAnsiTheme="minorEastAsia"/>
+                <w:sz w:val="24"/>
+                <w:szCs w:val="24"/>
+              </w:rPr>
+            </w:pPr>
+            <w:r>
+              <w:rPr>
+                <w:rFonts w:asciiTheme="minorEastAsia" w:eastAsiaTheme="minorEastAsia" w:hAnsiTheme="minorEastAsia"/>
+                <w:sz w:val="24"/>
+                <w:szCs w:val="24"/>
+              </w:rPr>
+              <w:t>10</w:t>
+            </w:r>
+          </w:p>
+        </w:tc>
+        <w:tc>
+          <w:tcPr>
+            <w:tcW w:w="1845" w:type="dxa"/>
+          </w:tcPr>
+          <w:p>
+            <w:pPr>
+              <w:spacing w:after="0" w:line="360" w:lineRule="auto"/>
+              <w:rPr>
+                <w:rFonts w:asciiTheme="minorEastAsia" w:eastAsiaTheme="minorEastAsia" w:hAnsiTheme="minorEastAsia"/>
+                <w:sz w:val="24"/>
+                <w:szCs w:val="24"/>
+              </w:rPr>
+            </w:pPr>
+            <w:r>
+              <w:rPr>
+                <w:rFonts w:asciiTheme="minorEastAsia" w:eastAsiaTheme="minorEastAsia" w:hAnsiTheme="minorEastAsia"/>
+                <w:sz w:val="24"/>
+                <w:szCs w:val="24"/>
+              </w:rPr>
+              <w:t>CRC16</w:t>
+            </w:r>
+          </w:p>
+        </w:tc>
+        <w:tc>
+          <w:tcPr>
+            <w:tcW w:w="1545" w:type="dxa"/>
+          </w:tcPr>
+          <w:p>
+            <w:pPr>
+              <w:spacing w:after="0" w:line="360" w:lineRule="auto"/>
+              <w:rPr>
+                <w:rFonts w:asciiTheme="minorEastAsia" w:eastAsiaTheme="minorEastAsia" w:hAnsiTheme="minorEastAsia"/>
+                <w:sz w:val="24"/>
+                <w:szCs w:val="24"/>
+              </w:rPr>
+            </w:pPr>
+            <w:r>
+              <w:rPr>
+                <w:rFonts w:asciiTheme="minorEastAsia" w:eastAsiaTheme="minorEastAsia" w:hAnsiTheme="minorEastAsia"/>
+                <w:sz w:val="24"/>
+                <w:szCs w:val="24"/>
+              </w:rPr>
+              <w:t>2</w:t>
+            </w:r>
+          </w:p>
+        </w:tc>
+        <w:tc>
+          <w:tcPr>
+            <w:tcW w:w="3480" w:type="dxa"/>
+          </w:tcPr>
+          <w:p>
+            <w:pPr>
+              <w:spacing w:after="0" w:line="360" w:lineRule="auto"/>
+              <w:rPr>
+                <w:rFonts w:asciiTheme="minorEastAsia" w:eastAsiaTheme="minorEastAsia" w:hAnsiTheme="minorEastAsia"/>
+                <w:sz w:val="24"/>
+                <w:szCs w:val="24"/>
+              </w:rPr>
+            </w:pPr>
+            <w:r>
+              <w:rPr>
+                <w:rFonts w:asciiTheme="minorEastAsia" w:eastAsiaTheme="minorEastAsia" w:hAnsiTheme="minorEastAsia"/>
+                <w:sz w:val="24"/>
+                <w:szCs w:val="24"/>
+              </w:rPr>
+              <w:t>校验位</w:t>
+            </w:r>
+          </w:p>
+        </w:tc>
+      </w:tr>
+      <w:tr>
+        <w:tc>
+          <w:tcPr>
+            <w:tcW w:w="805" w:type="dxa"/>
+          </w:tcPr>
+          <w:p>
+            <w:pPr>
+              <w:spacing w:after="0" w:line="360" w:lineRule="auto"/>
+              <w:rPr>
+                <w:rFonts w:asciiTheme="minorEastAsia" w:eastAsiaTheme="minorEastAsia" w:hAnsiTheme="minorEastAsia"/>
+                <w:sz w:val="24"/>
+                <w:szCs w:val="24"/>
+              </w:rPr>
+            </w:pPr>
+            <w:r>
+              <w:rPr>
+                <w:rFonts w:asciiTheme="minorEastAsia" w:eastAsiaTheme="minorEastAsia" w:hAnsiTheme="minorEastAsia"/>
+                <w:sz w:val="24"/>
+                <w:szCs w:val="24"/>
+              </w:rPr>
+              <w:t>11</w:t>
+            </w:r>
+          </w:p>
+        </w:tc>
+        <w:tc>
+          <w:tcPr>
+            <w:tcW w:w="1845" w:type="dxa"/>
+          </w:tcPr>
+          <w:p>
+            <w:pPr>
+              <w:spacing w:after="0" w:line="360" w:lineRule="auto"/>
+              <w:rPr>
+                <w:rFonts w:asciiTheme="minorEastAsia" w:eastAsiaTheme="minorEastAsia" w:hAnsiTheme="minorEastAsia"/>
+                <w:sz w:val="24"/>
+                <w:szCs w:val="24"/>
+              </w:rPr>
+            </w:pPr>
+            <w:r>
+              <w:rPr>
+                <w:rFonts w:asciiTheme="minorEastAsia" w:eastAsiaTheme="minorEastAsia" w:hAnsiTheme="minorEastAsia"/>
+                <w:sz w:val="24"/>
+                <w:szCs w:val="24"/>
+              </w:rPr>
+              <w:t>End</w:t>
+            </w:r>
+          </w:p>
+        </w:tc>
+        <w:tc>
+          <w:tcPr>
+            <w:tcW w:w="1545" w:type="dxa"/>
+          </w:tcPr>
+          <w:p>
+            <w:pPr>
+              <w:spacing w:after="0" w:line="360" w:lineRule="auto"/>
+              <w:rPr>
+                <w:rFonts w:asciiTheme="minorEastAsia" w:eastAsiaTheme="minorEastAsia" w:hAnsiTheme="minorEastAsia"/>
+                <w:sz w:val="24"/>
+                <w:szCs w:val="24"/>
+              </w:rPr>
+            </w:pPr>
+            <w:r>
+              <w:rPr>
+                <w:rFonts w:asciiTheme="minorEastAsia" w:eastAsiaTheme="minorEastAsia" w:hAnsiTheme="minorEastAsia"/>
+                <w:sz w:val="24"/>
+                <w:szCs w:val="24"/>
+              </w:rPr>
+              <w:t>1</w:t>
+            </w:r>
+          </w:p>
+        </w:tc>
+        <w:tc>
+          <w:tcPr>
+            <w:tcW w:w="3480" w:type="dxa"/>
+          </w:tcPr>
+          <w:p>
+            <w:pPr>
+              <w:spacing w:after="0" w:line="360" w:lineRule="auto"/>
+              <w:rPr>
+                <w:rFonts w:asciiTheme="minorEastAsia" w:eastAsiaTheme="minorEastAsia" w:hAnsiTheme="minorEastAsia"/>
+                <w:sz w:val="24"/>
+                <w:szCs w:val="24"/>
+              </w:rPr>
+            </w:pPr>
+            <w:r>
+              <w:rPr>
+                <w:rFonts w:asciiTheme="minorEastAsia" w:eastAsiaTheme="minorEastAsia" w:hAnsiTheme="minorEastAsia"/>
+                <w:sz w:val="24"/>
+                <w:szCs w:val="24"/>
+              </w:rPr>
+              <w:t>报文尾：0x96</w:t>
+            </w:r>
+          </w:p>
+        </w:tc>
+      </w:tr>
+      <w:tr>
+        <w:tc>
+          <w:tcPr>
+            <w:tcW w:w="805" w:type="dxa"/>
+          </w:tcPr>
+          <w:p>
+            <w:pPr>
+              <w:spacing w:after="0" w:line="360" w:lineRule="auto"/>
+              <w:rPr>
+                <w:rFonts w:asciiTheme="minorEastAsia" w:eastAsiaTheme="minorEastAsia" w:hAnsiTheme="minorEastAsia"/>
+                <w:sz w:val="24"/>
+                <w:szCs w:val="24"/>
+              </w:rPr>
+            </w:pPr>
+            <w:r>
+              <w:rPr>
+                <w:rFonts w:asciiTheme="minorEastAsia" w:eastAsiaTheme="minorEastAsia" w:hAnsiTheme="minorEastAsia"/>
+                <w:sz w:val="24"/>
+                <w:szCs w:val="24"/>
+              </w:rPr>
+              <w:t>12</w:t>
+            </w:r>
+          </w:p>
+        </w:tc>
+        <w:tc>
+          <w:tcPr>
+            <w:tcW w:w="1845" w:type="dxa"/>
+          </w:tcPr>
+          <w:p>
+            <w:pPr>
+              <w:spacing w:after="0" w:line="360" w:lineRule="auto"/>
+              <w:rPr>
+                <w:rFonts w:asciiTheme="minorEastAsia" w:eastAsiaTheme="minorEastAsia" w:hAnsiTheme="minorEastAsia"/>
+                <w:sz w:val="24"/>
+                <w:szCs w:val="24"/>
+              </w:rPr>
+            </w:pPr>
+          </w:p>
+        </w:tc>
+        <w:tc>
+          <w:tcPr>
+            <w:tcW w:w="1545" w:type="dxa"/>
+          </w:tcPr>
+          <w:p>
+            <w:pPr>
+              <w:spacing w:after="0" w:line="360" w:lineRule="auto"/>
+              <w:rPr>
+                <w:rFonts w:asciiTheme="minorEastAsia" w:eastAsiaTheme="minorEastAsia" w:hAnsiTheme="minorEastAsia"/>
+                <w:sz w:val="24"/>
+                <w:szCs w:val="24"/>
+              </w:rPr>
+            </w:pPr>
+          </w:p>
+        </w:tc>
+        <w:tc>
+          <w:tcPr>
+            <w:tcW w:w="3480" w:type="dxa"/>
+          </w:tcPr>
+          <w:p>
+            <w:pPr>
+              <w:spacing w:after="0" w:line="360" w:lineRule="auto"/>
+              <w:rPr>
+                <w:rFonts w:asciiTheme="minorEastAsia" w:eastAsiaTheme="minorEastAsia" w:hAnsiTheme="minorEastAsia"/>
+                <w:sz w:val="24"/>
+                <w:szCs w:val="24"/>
+              </w:rPr>
+            </w:pPr>
+          </w:p>
+        </w:tc>
+      </w:tr>
+    </w:tbl>
+    <w:p>
+      <w:pPr>
+        <w:rPr>
+          <w:rFonts w:hint="eastAsia"/>
+        </w:rPr>
+      </w:pPr>
+    </w:p>
+    <w:p>
+      <w:pPr>
+        <w:pStyle w:val="2"/>
+        <w:spacing w:before="0" w:after="0" w:line="360" w:lineRule="auto"/>
+        <w:rPr>
+          <w:rFonts w:asciiTheme="minorEastAsia" w:eastAsiaTheme="minorEastAsia" w:hAnsiTheme="minorEastAsia" w:hint="eastAsia"/>
+          <w:sz w:val="24"/>
+          <w:szCs w:val="24"/>
+        </w:rPr>
+      </w:pPr>
+      <w:r>
+        <w:rPr>
+          <w:rFonts w:asciiTheme="minorEastAsia" w:eastAsiaTheme="minorEastAsia" w:hAnsiTheme="minorEastAsia" w:hint="eastAsia"/>
+          <w:sz w:val="24"/>
+          <w:szCs w:val="24"/>
+        </w:rPr>
+        <w:t>6.3 上传文件结束报文</w:t>
+      </w:r>
+    </w:p>
+    <w:p>
+      <w:pPr>
+        <w:rPr>
+          <w:rFonts w:hint="eastAsia"/>
+        </w:rPr>
+      </w:pPr>
+      <w:r>
+        <w:rPr>
+          <w:rFonts w:hint="eastAsia"/>
+        </w:rPr>
+        <w:t>设备端上传文件数据全部结束后</w:t>
+      </w:r>
+      <w:r>
+        <w:rPr>
+          <w:rFonts w:hint="eastAsia"/>
+        </w:rPr>
+        <w:t>2</w:t>
+      </w:r>
+      <w:r>
+        <w:rPr>
+          <w:rFonts w:hint="eastAsia"/>
+        </w:rPr>
+        <w:t>秒，发送该命令，服务端收到后立即发送补包命令（不缺包也要发送补包数是</w:t>
+      </w:r>
+      <w:r>
+        <w:rPr>
+          <w:rFonts w:hint="eastAsia"/>
+        </w:rPr>
+        <w:t>0</w:t>
+      </w:r>
+      <w:r>
+        <w:rPr>
+          <w:rFonts w:hint="eastAsia"/>
+        </w:rPr>
+        <w:t>的补包命令）。该命令最多循环发送</w:t>
+      </w:r>
+      <w:r>
+        <w:rPr>
+          <w:rFonts w:hint="eastAsia"/>
+        </w:rPr>
+        <w:t>5</w:t>
+      </w:r>
+      <w:r>
+        <w:rPr>
+          <w:rFonts w:hint="eastAsia"/>
+        </w:rPr>
+        <w:t>次，每次间隔</w:t>
+      </w:r>
+      <w:r>
+        <w:rPr>
+          <w:rFonts w:hint="eastAsia"/>
+        </w:rPr>
+        <w:t>3</w:t>
+      </w:r>
+      <w:r>
+        <w:rPr>
+          <w:rFonts w:hint="eastAsia"/>
+        </w:rPr>
+        <w:t>秒，收到服务端应答后即停止发送。</w:t>
+      </w:r>
+    </w:p>
+    <w:tbl>
+      <w:tblPr>
+        <w:tblStyle w:val="a3"/>
+        <w:tblW w:w="7675" w:type="dxa"/>
+        <w:tblLayout w:type="fixed"/>
+        <w:tblLook w:val="04A0"/>
+      </w:tblPr>
+      <w:tblGrid>
+        <w:gridCol w:w="805"/>
+        <w:gridCol w:w="1845"/>
+        <w:gridCol w:w="1545"/>
+        <w:gridCol w:w="3480"/>
+      </w:tblGrid>
+      <w:tr>
+        <w:tc>
+          <w:tcPr>
+            <w:tcW w:w="805" w:type="dxa"/>
+          </w:tcPr>
+          <w:p>
+            <w:pPr>
+              <w:spacing w:after="0" w:line="360" w:lineRule="auto"/>
+              <w:rPr>
+                <w:rFonts w:asciiTheme="minorEastAsia" w:eastAsiaTheme="minorEastAsia" w:hAnsiTheme="minorEastAsia"/>
+                <w:sz w:val="24"/>
+                <w:szCs w:val="24"/>
+              </w:rPr>
+            </w:pPr>
+            <w:r>
+              <w:rPr>
+                <w:rFonts w:asciiTheme="minorEastAsia" w:eastAsiaTheme="minorEastAsia" w:hAnsiTheme="minorEastAsia"/>
+                <w:sz w:val="24"/>
+                <w:szCs w:val="24"/>
+              </w:rPr>
+              <w:t>序号</w:t>
+            </w:r>
+          </w:p>
+        </w:tc>
+        <w:tc>
+          <w:tcPr>
+            <w:tcW w:w="1845" w:type="dxa"/>
+          </w:tcPr>
+          <w:p>
+            <w:pPr>
+              <w:spacing w:after="0" w:line="360" w:lineRule="auto"/>
+              <w:rPr>
+                <w:rFonts w:asciiTheme="minorEastAsia" w:eastAsiaTheme="minorEastAsia" w:hAnsiTheme="minorEastAsia"/>
+                <w:sz w:val="24"/>
+                <w:szCs w:val="24"/>
+              </w:rPr>
+            </w:pPr>
+            <w:r>
+              <w:rPr>
+                <w:rFonts w:asciiTheme="minorEastAsia" w:eastAsiaTheme="minorEastAsia" w:hAnsiTheme="minorEastAsia"/>
+                <w:sz w:val="24"/>
+                <w:szCs w:val="24"/>
+              </w:rPr>
+              <w:t>报文名称</w:t>
+            </w:r>
+          </w:p>
+        </w:tc>
+        <w:tc>
+          <w:tcPr>
+            <w:tcW w:w="1545" w:type="dxa"/>
+          </w:tcPr>
+          <w:p>
+            <w:pPr>
+              <w:spacing w:after="0" w:line="360" w:lineRule="auto"/>
+              <w:rPr>
+                <w:rFonts w:asciiTheme="minorEastAsia" w:eastAsiaTheme="minorEastAsia" w:hAnsiTheme="minorEastAsia"/>
+                <w:sz w:val="24"/>
+                <w:szCs w:val="24"/>
+              </w:rPr>
+            </w:pPr>
+            <w:r>
+              <w:rPr>
+                <w:rFonts w:asciiTheme="minorEastAsia" w:eastAsiaTheme="minorEastAsia" w:hAnsiTheme="minorEastAsia"/>
+                <w:sz w:val="24"/>
+                <w:szCs w:val="24"/>
+              </w:rPr>
+              <w:t>长度（Byte）</w:t>
+            </w:r>
+          </w:p>
+        </w:tc>
+        <w:tc>
+          <w:tcPr>
+            <w:tcW w:w="3480" w:type="dxa"/>
+          </w:tcPr>
+          <w:p>
+            <w:pPr>
+              <w:spacing w:after="0" w:line="360" w:lineRule="auto"/>
+              <w:rPr>
+                <w:rFonts w:asciiTheme="minorEastAsia" w:eastAsiaTheme="minorEastAsia" w:hAnsiTheme="minorEastAsia"/>
+                <w:sz w:val="24"/>
+                <w:szCs w:val="24"/>
+              </w:rPr>
+            </w:pPr>
+            <w:r>
+              <w:rPr>
+                <w:rFonts w:asciiTheme="minorEastAsia" w:eastAsiaTheme="minorEastAsia" w:hAnsiTheme="minorEastAsia"/>
+                <w:sz w:val="24"/>
+                <w:szCs w:val="24"/>
+              </w:rPr>
+              <w:t>含义</w:t>
+            </w:r>
+          </w:p>
+        </w:tc>
+      </w:tr>
+      <w:tr>
+        <w:tc>
+          <w:tcPr>
+            <w:tcW w:w="805" w:type="dxa"/>
+          </w:tcPr>
+          <w:p>
+            <w:pPr>
+              <w:spacing w:after="0" w:line="360" w:lineRule="auto"/>
+              <w:rPr>
+                <w:rFonts w:asciiTheme="minorEastAsia" w:eastAsiaTheme="minorEastAsia" w:hAnsiTheme="minorEastAsia"/>
+                <w:sz w:val="24"/>
+                <w:szCs w:val="24"/>
+              </w:rPr>
+            </w:pPr>
+            <w:r>
+              <w:rPr>
+                <w:rFonts w:asciiTheme="minorEastAsia" w:eastAsiaTheme="minorEastAsia" w:hAnsiTheme="minorEastAsia"/>
+                <w:sz w:val="24"/>
+                <w:szCs w:val="24"/>
+              </w:rPr>
+              <w:t>1</w:t>
+            </w:r>
+          </w:p>
+        </w:tc>
+        <w:tc>
+          <w:tcPr>
+            <w:tcW w:w="1845" w:type="dxa"/>
+          </w:tcPr>
+          <w:p>
+            <w:pPr>
+              <w:spacing w:after="0" w:line="360" w:lineRule="auto"/>
+              <w:rPr>
+                <w:rFonts w:asciiTheme="minorEastAsia" w:eastAsiaTheme="minorEastAsia" w:hAnsiTheme="minorEastAsia"/>
+                <w:sz w:val="24"/>
+                <w:szCs w:val="24"/>
+              </w:rPr>
+            </w:pPr>
+            <w:r>
+              <w:rPr>
+                <w:rFonts w:asciiTheme="minorEastAsia" w:eastAsiaTheme="minorEastAsia" w:hAnsiTheme="minorEastAsia"/>
+                <w:sz w:val="24"/>
+                <w:szCs w:val="24"/>
+              </w:rPr>
+              <w:t>Sync</w:t>
+            </w:r>
+          </w:p>
+        </w:tc>
+        <w:tc>
+          <w:tcPr>
+            <w:tcW w:w="1545" w:type="dxa"/>
+          </w:tcPr>
+          <w:p>
+            <w:pPr>
+              <w:spacing w:after="0" w:line="360" w:lineRule="auto"/>
+              <w:rPr>
+                <w:rFonts w:asciiTheme="minorEastAsia" w:eastAsiaTheme="minorEastAsia" w:hAnsiTheme="minorEastAsia"/>
+                <w:sz w:val="24"/>
+                <w:szCs w:val="24"/>
+              </w:rPr>
+            </w:pPr>
+            <w:r>
+              <w:rPr>
+                <w:rFonts w:asciiTheme="minorEastAsia" w:eastAsiaTheme="minorEastAsia" w:hAnsiTheme="minorEastAsia"/>
+                <w:sz w:val="24"/>
+                <w:szCs w:val="24"/>
+              </w:rPr>
+              <w:t>2</w:t>
+            </w:r>
+          </w:p>
+        </w:tc>
+        <w:tc>
+          <w:tcPr>
+            <w:tcW w:w="3480" w:type="dxa"/>
+          </w:tcPr>
+          <w:p>
+            <w:pPr>
+              <w:spacing w:after="0" w:line="360" w:lineRule="auto"/>
+              <w:rPr>
+                <w:rFonts w:asciiTheme="minorEastAsia" w:eastAsiaTheme="minorEastAsia" w:hAnsiTheme="minorEastAsia"/>
+                <w:sz w:val="24"/>
+                <w:szCs w:val="24"/>
+              </w:rPr>
+            </w:pPr>
+            <w:r>
+              <w:rPr>
+                <w:rFonts w:asciiTheme="minorEastAsia" w:eastAsiaTheme="minorEastAsia" w:hAnsiTheme="minorEastAsia"/>
+                <w:sz w:val="24"/>
+                <w:szCs w:val="24"/>
+              </w:rPr>
+              <w:t>报文头：B77A</w:t>
+            </w:r>
+          </w:p>
+        </w:tc>
+      </w:tr>
+      <w:tr>
+        <w:tc>
+          <w:tcPr>
+            <w:tcW w:w="805" w:type="dxa"/>
+          </w:tcPr>
+          <w:p>
+            <w:pPr>
+              <w:spacing w:after="0" w:line="360" w:lineRule="auto"/>
+              <w:rPr>
+                <w:rFonts w:asciiTheme="minorEastAsia" w:eastAsiaTheme="minorEastAsia" w:hAnsiTheme="minorEastAsia"/>
+                <w:sz w:val="24"/>
+                <w:szCs w:val="24"/>
+              </w:rPr>
+            </w:pPr>
+            <w:r>
+              <w:rPr>
+                <w:rFonts w:asciiTheme="minorEastAsia" w:eastAsiaTheme="minorEastAsia" w:hAnsiTheme="minorEastAsia"/>
+                <w:sz w:val="24"/>
+                <w:szCs w:val="24"/>
+              </w:rPr>
+              <w:t>2</w:t>
+            </w:r>
+          </w:p>
+        </w:tc>
+        <w:tc>
+          <w:tcPr>
+            <w:tcW w:w="1845" w:type="dxa"/>
+          </w:tcPr>
+          <w:p>
+            <w:pPr>
+              <w:spacing w:after="0" w:line="360" w:lineRule="auto"/>
+              <w:rPr>
+                <w:rFonts w:asciiTheme="minorEastAsia" w:eastAsiaTheme="minorEastAsia" w:hAnsiTheme="minorEastAsia"/>
+                <w:sz w:val="24"/>
+                <w:szCs w:val="24"/>
+              </w:rPr>
+            </w:pPr>
+            <w:proofErr w:type="spellStart"/>
+            <w:r>
+              <w:rPr>
+                <w:rFonts w:asciiTheme="minorEastAsia" w:eastAsiaTheme="minorEastAsia" w:hAnsiTheme="minorEastAsia"/>
+                <w:sz w:val="24"/>
+                <w:szCs w:val="24"/>
+              </w:rPr>
+              <w:t>Packet_Length</w:t>
+            </w:r>
+            <w:proofErr w:type="spellEnd"/>
+          </w:p>
+        </w:tc>
+        <w:tc>
+          <w:tcPr>
+            <w:tcW w:w="1545" w:type="dxa"/>
+          </w:tcPr>
+          <w:p>
+            <w:pPr>
+              <w:spacing w:after="0" w:line="360" w:lineRule="auto"/>
+              <w:rPr>
+                <w:rFonts w:asciiTheme="minorEastAsia" w:eastAsiaTheme="minorEastAsia" w:hAnsiTheme="minorEastAsia"/>
+                <w:sz w:val="24"/>
+                <w:szCs w:val="24"/>
+              </w:rPr>
+            </w:pPr>
+            <w:r>
+              <w:rPr>
+                <w:rFonts w:asciiTheme="minorEastAsia" w:eastAsiaTheme="minorEastAsia" w:hAnsiTheme="minorEastAsia"/>
+                <w:sz w:val="24"/>
+                <w:szCs w:val="24"/>
+              </w:rPr>
+              <w:t>2</w:t>
+            </w:r>
+          </w:p>
+        </w:tc>
+        <w:tc>
+          <w:tcPr>
+            <w:tcW w:w="3480" w:type="dxa"/>
+          </w:tcPr>
+          <w:p>
+            <w:pPr>
+              <w:spacing w:after="0" w:line="360" w:lineRule="auto"/>
+              <w:rPr>
+                <w:rFonts w:asciiTheme="minorEastAsia" w:eastAsiaTheme="minorEastAsia" w:hAnsiTheme="minorEastAsia"/>
+                <w:sz w:val="24"/>
+                <w:szCs w:val="24"/>
+              </w:rPr>
+            </w:pPr>
+            <w:r>
+              <w:rPr>
+                <w:rFonts w:asciiTheme="minorEastAsia" w:eastAsiaTheme="minorEastAsia" w:hAnsiTheme="minorEastAsia"/>
+                <w:sz w:val="24"/>
+                <w:szCs w:val="24"/>
+              </w:rPr>
+              <w:t>报文长度</w:t>
+            </w:r>
+          </w:p>
+        </w:tc>
+      </w:tr>
+      <w:tr>
+        <w:tc>
+          <w:tcPr>
+            <w:tcW w:w="805" w:type="dxa"/>
+          </w:tcPr>
+          <w:p>
+            <w:pPr>
+              <w:spacing w:after="0" w:line="360" w:lineRule="auto"/>
+              <w:rPr>
+                <w:rFonts w:asciiTheme="minorEastAsia" w:eastAsiaTheme="minorEastAsia" w:hAnsiTheme="minorEastAsia"/>
+                <w:sz w:val="24"/>
+                <w:szCs w:val="24"/>
+              </w:rPr>
+            </w:pPr>
+            <w:r>
+              <w:rPr>
+                <w:rFonts w:asciiTheme="minorEastAsia" w:eastAsiaTheme="minorEastAsia" w:hAnsiTheme="minorEastAsia"/>
+                <w:sz w:val="24"/>
+                <w:szCs w:val="24"/>
+              </w:rPr>
+              <w:t>3</w:t>
+            </w:r>
+          </w:p>
+        </w:tc>
+        <w:tc>
+          <w:tcPr>
+            <w:tcW w:w="1845" w:type="dxa"/>
+          </w:tcPr>
+          <w:p>
+            <w:pPr>
+              <w:spacing w:after="0" w:line="360" w:lineRule="auto"/>
+              <w:rPr>
+                <w:rFonts w:asciiTheme="minorEastAsia" w:eastAsiaTheme="minorEastAsia" w:hAnsiTheme="minorEastAsia"/>
+                <w:sz w:val="24"/>
+                <w:szCs w:val="24"/>
+              </w:rPr>
+            </w:pPr>
+            <w:proofErr w:type="spellStart"/>
+            <w:r>
+              <w:rPr>
+                <w:rFonts w:asciiTheme="minorEastAsia" w:eastAsiaTheme="minorEastAsia" w:hAnsiTheme="minorEastAsia"/>
+                <w:sz w:val="24"/>
+                <w:szCs w:val="24"/>
+              </w:rPr>
+              <w:t>Device_Id</w:t>
+            </w:r>
+            <w:proofErr w:type="spellEnd"/>
+          </w:p>
+        </w:tc>
+        <w:tc>
+          <w:tcPr>
+            <w:tcW w:w="1545" w:type="dxa"/>
+          </w:tcPr>
+          <w:p>
+            <w:pPr>
+              <w:spacing w:after="0" w:line="360" w:lineRule="auto"/>
+              <w:rPr>
+                <w:rFonts w:asciiTheme="minorEastAsia" w:eastAsiaTheme="minorEastAsia" w:hAnsiTheme="minorEastAsia"/>
+                <w:sz w:val="24"/>
+                <w:szCs w:val="24"/>
+              </w:rPr>
+            </w:pPr>
+            <w:r>
+              <w:rPr>
+                <w:rFonts w:asciiTheme="minorEastAsia" w:eastAsiaTheme="minorEastAsia" w:hAnsiTheme="minorEastAsia"/>
+                <w:sz w:val="24"/>
+                <w:szCs w:val="24"/>
+              </w:rPr>
+              <w:t>17</w:t>
+            </w:r>
+          </w:p>
+        </w:tc>
+        <w:tc>
+          <w:tcPr>
+            <w:tcW w:w="3480" w:type="dxa"/>
+          </w:tcPr>
+          <w:p>
+            <w:pPr>
+              <w:spacing w:after="0" w:line="360" w:lineRule="auto"/>
+              <w:rPr>
+                <w:rFonts w:asciiTheme="minorEastAsia" w:eastAsiaTheme="minorEastAsia" w:hAnsiTheme="minorEastAsia"/>
+                <w:sz w:val="24"/>
+                <w:szCs w:val="24"/>
+              </w:rPr>
+            </w:pPr>
+            <w:r>
+              <w:rPr>
+                <w:rFonts w:asciiTheme="minorEastAsia" w:eastAsiaTheme="minorEastAsia" w:hAnsiTheme="minorEastAsia"/>
+                <w:sz w:val="24"/>
+                <w:szCs w:val="24"/>
+              </w:rPr>
+              <w:t>设备ID</w:t>
+            </w:r>
+          </w:p>
+        </w:tc>
+      </w:tr>
+      <w:tr>
+        <w:tc>
+          <w:tcPr>
+            <w:tcW w:w="805" w:type="dxa"/>
+          </w:tcPr>
+          <w:p>
+            <w:pPr>
+              <w:spacing w:after="0" w:line="360" w:lineRule="auto"/>
+              <w:rPr>
+                <w:rFonts w:asciiTheme="minorEastAsia" w:eastAsiaTheme="minorEastAsia" w:hAnsiTheme="minorEastAsia"/>
+                <w:sz w:val="24"/>
+                <w:szCs w:val="24"/>
+              </w:rPr>
+            </w:pPr>
+            <w:r>
+              <w:rPr>
+                <w:rFonts w:asciiTheme="minorEastAsia" w:eastAsiaTheme="minorEastAsia" w:hAnsiTheme="minorEastAsia"/>
+                <w:sz w:val="24"/>
+                <w:szCs w:val="24"/>
+              </w:rPr>
+              <w:t>4</w:t>
+            </w:r>
+          </w:p>
+        </w:tc>
+        <w:tc>
+          <w:tcPr>
+            <w:tcW w:w="1845" w:type="dxa"/>
+          </w:tcPr>
+          <w:p>
+            <w:pPr>
+              <w:spacing w:after="0" w:line="360" w:lineRule="auto"/>
+              <w:rPr>
+                <w:rFonts w:asciiTheme="minorEastAsia" w:eastAsiaTheme="minorEastAsia" w:hAnsiTheme="minorEastAsia"/>
+                <w:sz w:val="24"/>
+                <w:szCs w:val="24"/>
+              </w:rPr>
+            </w:pPr>
+            <w:proofErr w:type="spellStart"/>
+            <w:r>
+              <w:rPr>
+                <w:rFonts w:asciiTheme="minorEastAsia" w:eastAsiaTheme="minorEastAsia" w:hAnsiTheme="minorEastAsia"/>
+                <w:sz w:val="24"/>
+                <w:szCs w:val="24"/>
+              </w:rPr>
+              <w:t>Frame_Type</w:t>
+            </w:r>
+            <w:proofErr w:type="spellEnd"/>
+          </w:p>
+        </w:tc>
+        <w:tc>
+          <w:tcPr>
+            <w:tcW w:w="1545" w:type="dxa"/>
+          </w:tcPr>
+          <w:p>
+            <w:pPr>
+              <w:spacing w:after="0" w:line="360" w:lineRule="auto"/>
+              <w:rPr>
+                <w:rFonts w:asciiTheme="minorEastAsia" w:eastAsiaTheme="minorEastAsia" w:hAnsiTheme="minorEastAsia"/>
+                <w:sz w:val="24"/>
+                <w:szCs w:val="24"/>
+              </w:rPr>
+            </w:pPr>
+            <w:r>
+              <w:rPr>
+                <w:rFonts w:asciiTheme="minorEastAsia" w:eastAsiaTheme="minorEastAsia" w:hAnsiTheme="minorEastAsia"/>
+                <w:sz w:val="24"/>
+                <w:szCs w:val="24"/>
+              </w:rPr>
+              <w:t>1</w:t>
+            </w:r>
+          </w:p>
+        </w:tc>
+        <w:tc>
+          <w:tcPr>
+            <w:tcW w:w="3480" w:type="dxa"/>
+          </w:tcPr>
+          <w:p>
+            <w:pPr>
+              <w:spacing w:after="0" w:line="360" w:lineRule="auto"/>
+              <w:rPr>
+                <w:rFonts w:asciiTheme="minorEastAsia" w:eastAsiaTheme="minorEastAsia" w:hAnsiTheme="minorEastAsia"/>
+                <w:sz w:val="24"/>
+                <w:szCs w:val="24"/>
+              </w:rPr>
+            </w:pPr>
+            <w:r>
+              <w:rPr>
+                <w:rFonts w:asciiTheme="minorEastAsia" w:eastAsiaTheme="minorEastAsia" w:hAnsiTheme="minorEastAsia"/>
+                <w:sz w:val="24"/>
+                <w:szCs w:val="24"/>
+              </w:rPr>
+              <w:t>帧类型</w:t>
+            </w:r>
+          </w:p>
+        </w:tc>
+      </w:tr>
+      <w:tr>
+        <w:tc>
+          <w:tcPr>
+            <w:tcW w:w="805" w:type="dxa"/>
+          </w:tcPr>
+          <w:p>
+            <w:pPr>
+              <w:spacing w:after="0" w:line="360" w:lineRule="auto"/>
+              <w:rPr>
+                <w:rFonts w:asciiTheme="minorEastAsia" w:eastAsiaTheme="minorEastAsia" w:hAnsiTheme="minorEastAsia"/>
+                <w:sz w:val="24"/>
+                <w:szCs w:val="24"/>
+              </w:rPr>
+            </w:pPr>
+            <w:r>
+              <w:rPr>
+                <w:rFonts w:asciiTheme="minorEastAsia" w:eastAsiaTheme="minorEastAsia" w:hAnsiTheme="minorEastAsia"/>
+                <w:sz w:val="24"/>
+                <w:szCs w:val="24"/>
+              </w:rPr>
+              <w:t>5</w:t>
+            </w:r>
+          </w:p>
+        </w:tc>
+        <w:tc>
+          <w:tcPr>
+            <w:tcW w:w="1845" w:type="dxa"/>
+          </w:tcPr>
+          <w:p>
+            <w:pPr>
+              <w:spacing w:after="0" w:line="360" w:lineRule="auto"/>
+              <w:rPr>
+                <w:rFonts w:asciiTheme="minorEastAsia" w:eastAsiaTheme="minorEastAsia" w:hAnsiTheme="minorEastAsia"/>
+                <w:sz w:val="24"/>
+                <w:szCs w:val="24"/>
+              </w:rPr>
+            </w:pPr>
+            <w:proofErr w:type="spellStart"/>
+            <w:r>
+              <w:rPr>
+                <w:rFonts w:asciiTheme="minorEastAsia" w:eastAsiaTheme="minorEastAsia" w:hAnsiTheme="minorEastAsia"/>
+                <w:sz w:val="24"/>
+                <w:szCs w:val="24"/>
+              </w:rPr>
+              <w:t>Packet_Type</w:t>
+            </w:r>
+            <w:proofErr w:type="spellEnd"/>
+          </w:p>
+        </w:tc>
+        <w:tc>
+          <w:tcPr>
+            <w:tcW w:w="1545" w:type="dxa"/>
+          </w:tcPr>
+          <w:p>
+            <w:pPr>
+              <w:spacing w:after="0" w:line="360" w:lineRule="auto"/>
+              <w:rPr>
+                <w:rFonts w:asciiTheme="minorEastAsia" w:eastAsiaTheme="minorEastAsia" w:hAnsiTheme="minorEastAsia"/>
+                <w:sz w:val="24"/>
+                <w:szCs w:val="24"/>
+              </w:rPr>
+            </w:pPr>
+            <w:r>
+              <w:rPr>
+                <w:rFonts w:asciiTheme="minorEastAsia" w:eastAsiaTheme="minorEastAsia" w:hAnsiTheme="minorEastAsia"/>
+                <w:sz w:val="24"/>
+                <w:szCs w:val="24"/>
+              </w:rPr>
+              <w:t>1</w:t>
+            </w:r>
+          </w:p>
+        </w:tc>
+        <w:tc>
+          <w:tcPr>
+            <w:tcW w:w="3480" w:type="dxa"/>
+          </w:tcPr>
+          <w:p>
+            <w:pPr>
+              <w:spacing w:after="0" w:line="360" w:lineRule="auto"/>
+              <w:rPr>
+                <w:rFonts w:asciiTheme="minorEastAsia" w:eastAsiaTheme="minorEastAsia" w:hAnsiTheme="minorEastAsia"/>
+                <w:sz w:val="24"/>
+                <w:szCs w:val="24"/>
+              </w:rPr>
+            </w:pPr>
+            <w:r>
+              <w:rPr>
+                <w:rFonts w:asciiTheme="minorEastAsia" w:eastAsiaTheme="minorEastAsia" w:hAnsiTheme="minorEastAsia"/>
+                <w:sz w:val="24"/>
+                <w:szCs w:val="24"/>
+              </w:rPr>
+              <w:t>报文类型</w:t>
+            </w:r>
+          </w:p>
+        </w:tc>
+      </w:tr>
+      <w:tr>
+        <w:tc>
+          <w:tcPr>
+            <w:tcW w:w="805" w:type="dxa"/>
+          </w:tcPr>
+          <w:p>
+            <w:pPr>
+              <w:spacing w:after="0" w:line="360" w:lineRule="auto"/>
+              <w:rPr>
+                <w:rFonts w:asciiTheme="minorEastAsia" w:eastAsiaTheme="minorEastAsia" w:hAnsiTheme="minorEastAsia"/>
+                <w:sz w:val="24"/>
+                <w:szCs w:val="24"/>
+              </w:rPr>
+            </w:pPr>
+            <w:r>
+              <w:rPr>
+                <w:rFonts w:asciiTheme="minorEastAsia" w:eastAsiaTheme="minorEastAsia" w:hAnsiTheme="minorEastAsia"/>
+                <w:sz w:val="24"/>
+                <w:szCs w:val="24"/>
+              </w:rPr>
+              <w:t>6</w:t>
+            </w:r>
+          </w:p>
+        </w:tc>
+        <w:tc>
+          <w:tcPr>
+            <w:tcW w:w="1845" w:type="dxa"/>
+          </w:tcPr>
+          <w:p>
+            <w:pPr>
+              <w:spacing w:after="0" w:line="360" w:lineRule="auto"/>
+              <w:rPr>
+                <w:rFonts w:asciiTheme="minorEastAsia" w:eastAsiaTheme="minorEastAsia" w:hAnsiTheme="minorEastAsia"/>
+                <w:sz w:val="24"/>
+                <w:szCs w:val="24"/>
+              </w:rPr>
+            </w:pPr>
+            <w:proofErr w:type="spellStart"/>
+            <w:r>
+              <w:rPr>
+                <w:rFonts w:asciiTheme="minorEastAsia" w:eastAsiaTheme="minorEastAsia" w:hAnsiTheme="minorEastAsia"/>
+                <w:sz w:val="24"/>
+                <w:szCs w:val="24"/>
+              </w:rPr>
+              <w:t>Frame_No</w:t>
+            </w:r>
+            <w:proofErr w:type="spellEnd"/>
+          </w:p>
+        </w:tc>
+        <w:tc>
+          <w:tcPr>
+            <w:tcW w:w="1545" w:type="dxa"/>
+          </w:tcPr>
+          <w:p>
+            <w:pPr>
+              <w:spacing w:after="0" w:line="360" w:lineRule="auto"/>
+              <w:rPr>
+                <w:rFonts w:asciiTheme="minorEastAsia" w:eastAsiaTheme="minorEastAsia" w:hAnsiTheme="minorEastAsia"/>
+                <w:sz w:val="24"/>
+                <w:szCs w:val="24"/>
+              </w:rPr>
+            </w:pPr>
+            <w:r>
+              <w:rPr>
+                <w:rFonts w:asciiTheme="minorEastAsia" w:eastAsiaTheme="minorEastAsia" w:hAnsiTheme="minorEastAsia"/>
+                <w:sz w:val="24"/>
+                <w:szCs w:val="24"/>
+              </w:rPr>
+              <w:t>1</w:t>
+            </w:r>
+          </w:p>
+        </w:tc>
+        <w:tc>
+          <w:tcPr>
+            <w:tcW w:w="3480" w:type="dxa"/>
+          </w:tcPr>
+          <w:p>
+            <w:pPr>
+              <w:spacing w:after="0" w:line="360" w:lineRule="auto"/>
+              <w:rPr>
+                <w:rFonts w:asciiTheme="minorEastAsia" w:eastAsiaTheme="minorEastAsia" w:hAnsiTheme="minorEastAsia"/>
+                <w:sz w:val="24"/>
+                <w:szCs w:val="24"/>
+              </w:rPr>
+            </w:pPr>
+            <w:r>
+              <w:rPr>
+                <w:rFonts w:asciiTheme="minorEastAsia" w:eastAsiaTheme="minorEastAsia" w:hAnsiTheme="minorEastAsia"/>
+                <w:sz w:val="24"/>
+                <w:szCs w:val="24"/>
+              </w:rPr>
+              <w:t>帧序列号(无符号整数)</w:t>
+            </w:r>
+          </w:p>
+        </w:tc>
+      </w:tr>
+      <w:tr>
+        <w:tc>
+          <w:tcPr>
+            <w:tcW w:w="805" w:type="dxa"/>
+          </w:tcPr>
+          <w:p>
+            <w:pPr>
+              <w:spacing w:after="0" w:line="360" w:lineRule="auto"/>
+              <w:rPr>
+                <w:rFonts w:asciiTheme="minorEastAsia" w:eastAsiaTheme="minorEastAsia" w:hAnsiTheme="minorEastAsia"/>
+                <w:sz w:val="24"/>
+                <w:szCs w:val="24"/>
+              </w:rPr>
+            </w:pPr>
+            <w:r>
+              <w:rPr>
+                <w:rFonts w:asciiTheme="minorEastAsia" w:eastAsiaTheme="minorEastAsia" w:hAnsiTheme="minorEastAsia"/>
+                <w:sz w:val="24"/>
+                <w:szCs w:val="24"/>
+              </w:rPr>
+              <w:t>7</w:t>
+            </w:r>
+          </w:p>
+        </w:tc>
+        <w:tc>
+          <w:tcPr>
+            <w:tcW w:w="1845" w:type="dxa"/>
+          </w:tcPr>
+          <w:p>
+            <w:pPr>
+              <w:spacing w:after="0" w:line="360" w:lineRule="auto"/>
+              <w:rPr>
+                <w:rFonts w:asciiTheme="minorEastAsia" w:eastAsiaTheme="minorEastAsia" w:hAnsiTheme="minorEastAsia"/>
+                <w:sz w:val="24"/>
+                <w:szCs w:val="24"/>
+              </w:rPr>
+            </w:pPr>
+            <w:proofErr w:type="spellStart"/>
+            <w:r>
+              <w:rPr>
+                <w:rFonts w:asciiTheme="minorEastAsia" w:eastAsiaTheme="minorEastAsia" w:hAnsiTheme="minorEastAsia" w:hint="eastAsia"/>
+                <w:sz w:val="24"/>
+                <w:szCs w:val="24"/>
+              </w:rPr>
+              <w:t>Time_Stamp</w:t>
+            </w:r>
+            <w:proofErr w:type="spellEnd"/>
+          </w:p>
+        </w:tc>
+        <w:tc>
+          <w:tcPr>
+            <w:tcW w:w="1545" w:type="dxa"/>
+          </w:tcPr>
+          <w:p>
+            <w:pPr>
+              <w:spacing w:after="0" w:line="360" w:lineRule="auto"/>
+              <w:rPr>
+                <w:rFonts w:asciiTheme="minorEastAsia" w:eastAsiaTheme="minorEastAsia" w:hAnsiTheme="minorEastAsia"/>
+                <w:sz w:val="24"/>
+                <w:szCs w:val="24"/>
+              </w:rPr>
+            </w:pPr>
+            <w:r>
+              <w:rPr>
+                <w:rFonts w:asciiTheme="minorEastAsia" w:eastAsiaTheme="minorEastAsia" w:hAnsiTheme="minorEastAsia" w:hint="eastAsia"/>
+                <w:sz w:val="24"/>
+                <w:szCs w:val="24"/>
+              </w:rPr>
+              <w:t>4</w:t>
+            </w:r>
+          </w:p>
+        </w:tc>
+        <w:tc>
+          <w:tcPr>
+            <w:tcW w:w="3480" w:type="dxa"/>
+          </w:tcPr>
+          <w:p>
+            <w:pPr>
+              <w:spacing w:after="0" w:line="360" w:lineRule="auto"/>
+              <w:rPr>
+                <w:rFonts w:asciiTheme="minorEastAsia" w:eastAsiaTheme="minorEastAsia" w:hAnsiTheme="minorEastAsia"/>
+                <w:sz w:val="24"/>
+                <w:szCs w:val="24"/>
+              </w:rPr>
+            </w:pPr>
+            <w:r>
+              <w:rPr>
+                <w:rFonts w:asciiTheme="minorEastAsia" w:eastAsiaTheme="minorEastAsia" w:hAnsiTheme="minorEastAsia" w:hint="eastAsia"/>
+                <w:sz w:val="24"/>
+                <w:szCs w:val="24"/>
+              </w:rPr>
+              <w:t>时间戳</w:t>
+            </w:r>
+          </w:p>
+        </w:tc>
+      </w:tr>
+      <w:tr>
+        <w:tc>
+          <w:tcPr>
+            <w:tcW w:w="805" w:type="dxa"/>
+          </w:tcPr>
+          <w:p>
+            <w:pPr>
+              <w:spacing w:after="0" w:line="360" w:lineRule="auto"/>
+              <w:rPr>
+                <w:rFonts w:asciiTheme="minorEastAsia" w:eastAsiaTheme="minorEastAsia" w:hAnsiTheme="minorEastAsia"/>
+                <w:sz w:val="24"/>
+                <w:szCs w:val="24"/>
+              </w:rPr>
+            </w:pPr>
+            <w:r>
+              <w:rPr>
+                <w:rFonts w:asciiTheme="minorEastAsia" w:eastAsiaTheme="minorEastAsia" w:hAnsiTheme="minorEastAsia"/>
+                <w:sz w:val="24"/>
+                <w:szCs w:val="24"/>
+              </w:rPr>
+              <w:t>8</w:t>
+            </w:r>
+          </w:p>
+        </w:tc>
+        <w:tc>
+          <w:tcPr>
+            <w:tcW w:w="1845" w:type="dxa"/>
+          </w:tcPr>
+          <w:p>
+            <w:pPr>
+              <w:spacing w:after="0" w:line="360" w:lineRule="auto"/>
+              <w:rPr>
+                <w:rFonts w:asciiTheme="minorEastAsia" w:eastAsiaTheme="minorEastAsia" w:hAnsiTheme="minorEastAsia"/>
+                <w:sz w:val="24"/>
+                <w:szCs w:val="24"/>
+              </w:rPr>
+            </w:pPr>
+            <w:r>
+              <w:rPr>
+                <w:rFonts w:asciiTheme="minorEastAsia" w:eastAsiaTheme="minorEastAsia" w:hAnsiTheme="minorEastAsia"/>
+                <w:sz w:val="24"/>
+                <w:szCs w:val="24"/>
+              </w:rPr>
+              <w:t>CRC16</w:t>
+            </w:r>
+          </w:p>
+        </w:tc>
+        <w:tc>
+          <w:tcPr>
+            <w:tcW w:w="1545" w:type="dxa"/>
+          </w:tcPr>
+          <w:p>
+            <w:pPr>
+              <w:spacing w:after="0" w:line="360" w:lineRule="auto"/>
+              <w:rPr>
+                <w:rFonts w:asciiTheme="minorEastAsia" w:eastAsiaTheme="minorEastAsia" w:hAnsiTheme="minorEastAsia"/>
+                <w:sz w:val="24"/>
+                <w:szCs w:val="24"/>
+              </w:rPr>
+            </w:pPr>
+            <w:r>
+              <w:rPr>
+                <w:rFonts w:asciiTheme="minorEastAsia" w:eastAsiaTheme="minorEastAsia" w:hAnsiTheme="minorEastAsia"/>
+                <w:sz w:val="24"/>
+                <w:szCs w:val="24"/>
+              </w:rPr>
+              <w:t>2</w:t>
+            </w:r>
+          </w:p>
+        </w:tc>
+        <w:tc>
+          <w:tcPr>
+            <w:tcW w:w="3480" w:type="dxa"/>
+          </w:tcPr>
+          <w:p>
+            <w:pPr>
+              <w:spacing w:after="0" w:line="360" w:lineRule="auto"/>
+              <w:rPr>
+                <w:rFonts w:asciiTheme="minorEastAsia" w:eastAsiaTheme="minorEastAsia" w:hAnsiTheme="minorEastAsia"/>
+                <w:sz w:val="24"/>
+                <w:szCs w:val="24"/>
+              </w:rPr>
+            </w:pPr>
+            <w:r>
+              <w:rPr>
+                <w:rFonts w:asciiTheme="minorEastAsia" w:eastAsiaTheme="minorEastAsia" w:hAnsiTheme="minorEastAsia"/>
+                <w:sz w:val="24"/>
+                <w:szCs w:val="24"/>
+              </w:rPr>
+              <w:t>校验位</w:t>
+            </w:r>
+          </w:p>
+        </w:tc>
+      </w:tr>
+      <w:tr>
+        <w:tc>
+          <w:tcPr>
+            <w:tcW w:w="805" w:type="dxa"/>
+          </w:tcPr>
+          <w:p>
+            <w:pPr>
+              <w:spacing w:after="0" w:line="360" w:lineRule="auto"/>
+              <w:rPr>
+                <w:rFonts w:asciiTheme="minorEastAsia" w:eastAsiaTheme="minorEastAsia" w:hAnsiTheme="minorEastAsia"/>
+                <w:sz w:val="24"/>
+                <w:szCs w:val="24"/>
+              </w:rPr>
+            </w:pPr>
+            <w:r>
+              <w:rPr>
+                <w:rFonts w:asciiTheme="minorEastAsia" w:eastAsiaTheme="minorEastAsia" w:hAnsiTheme="minorEastAsia"/>
+                <w:sz w:val="24"/>
+                <w:szCs w:val="24"/>
+              </w:rPr>
+              <w:t>9</w:t>
+            </w:r>
+          </w:p>
+        </w:tc>
+        <w:tc>
+          <w:tcPr>
+            <w:tcW w:w="1845" w:type="dxa"/>
+          </w:tcPr>
+          <w:p>
+            <w:pPr>
+              <w:spacing w:after="0" w:line="360" w:lineRule="auto"/>
+              <w:rPr>
+                <w:rFonts w:asciiTheme="minorEastAsia" w:eastAsiaTheme="minorEastAsia" w:hAnsiTheme="minorEastAsia"/>
+                <w:sz w:val="24"/>
+                <w:szCs w:val="24"/>
+              </w:rPr>
+            </w:pPr>
+            <w:r>
+              <w:rPr>
+                <w:rFonts w:asciiTheme="minorEastAsia" w:eastAsiaTheme="minorEastAsia" w:hAnsiTheme="minorEastAsia"/>
+                <w:sz w:val="24"/>
+                <w:szCs w:val="24"/>
+              </w:rPr>
+              <w:t>End</w:t>
+            </w:r>
+          </w:p>
+        </w:tc>
+        <w:tc>
+          <w:tcPr>
+            <w:tcW w:w="1545" w:type="dxa"/>
+          </w:tcPr>
+          <w:p>
+            <w:pPr>
+              <w:spacing w:after="0" w:line="360" w:lineRule="auto"/>
+              <w:rPr>
+                <w:rFonts w:asciiTheme="minorEastAsia" w:eastAsiaTheme="minorEastAsia" w:hAnsiTheme="minorEastAsia"/>
+                <w:sz w:val="24"/>
+                <w:szCs w:val="24"/>
+              </w:rPr>
+            </w:pPr>
+            <w:r>
+              <w:rPr>
+                <w:rFonts w:asciiTheme="minorEastAsia" w:eastAsiaTheme="minorEastAsia" w:hAnsiTheme="minorEastAsia"/>
+                <w:sz w:val="24"/>
+                <w:szCs w:val="24"/>
+              </w:rPr>
+              <w:t>1</w:t>
+            </w:r>
+          </w:p>
+        </w:tc>
+        <w:tc>
+          <w:tcPr>
+            <w:tcW w:w="3480" w:type="dxa"/>
+          </w:tcPr>
+          <w:p>
+            <w:pPr>
+              <w:spacing w:after="0" w:line="360" w:lineRule="auto"/>
+              <w:rPr>
+                <w:rFonts w:asciiTheme="minorEastAsia" w:eastAsiaTheme="minorEastAsia" w:hAnsiTheme="minorEastAsia"/>
+                <w:sz w:val="24"/>
+                <w:szCs w:val="24"/>
+              </w:rPr>
+            </w:pPr>
+            <w:r>
+              <w:rPr>
+                <w:rFonts w:asciiTheme="minorEastAsia" w:eastAsiaTheme="minorEastAsia" w:hAnsiTheme="minorEastAsia"/>
+                <w:sz w:val="24"/>
+                <w:szCs w:val="24"/>
+              </w:rPr>
+              <w:t>报文尾：0x96</w:t>
+            </w:r>
+          </w:p>
+        </w:tc>
+      </w:tr>
+      <w:tr>
+        <w:tc>
+          <w:tcPr>
+            <w:tcW w:w="805" w:type="dxa"/>
+          </w:tcPr>
+          <w:p>
+            <w:pPr>
+              <w:spacing w:after="0" w:line="360" w:lineRule="auto"/>
+              <w:rPr>
+                <w:rFonts w:asciiTheme="minorEastAsia" w:eastAsiaTheme="minorEastAsia" w:hAnsiTheme="minorEastAsia"/>
+                <w:sz w:val="24"/>
+                <w:szCs w:val="24"/>
+              </w:rPr>
+            </w:pPr>
+            <w:r>
+              <w:rPr>
+                <w:rFonts w:asciiTheme="minorEastAsia" w:eastAsiaTheme="minorEastAsia" w:hAnsiTheme="minorEastAsia"/>
+                <w:sz w:val="24"/>
+                <w:szCs w:val="24"/>
+              </w:rPr>
+              <w:t>10</w:t>
+            </w:r>
+          </w:p>
+        </w:tc>
+        <w:tc>
+          <w:tcPr>
+            <w:tcW w:w="1845" w:type="dxa"/>
+          </w:tcPr>
+          <w:p>
+            <w:pPr>
+              <w:spacing w:after="0" w:line="360" w:lineRule="auto"/>
+              <w:rPr>
+                <w:rFonts w:asciiTheme="minorEastAsia" w:eastAsiaTheme="minorEastAsia" w:hAnsiTheme="minorEastAsia"/>
+                <w:sz w:val="24"/>
+                <w:szCs w:val="24"/>
+              </w:rPr>
+            </w:pPr>
+          </w:p>
+        </w:tc>
+        <w:tc>
+          <w:tcPr>
+            <w:tcW w:w="1545" w:type="dxa"/>
+          </w:tcPr>
+          <w:p>
+            <w:pPr>
+              <w:spacing w:after="0" w:line="360" w:lineRule="auto"/>
+              <w:rPr>
+                <w:rFonts w:asciiTheme="minorEastAsia" w:eastAsiaTheme="minorEastAsia" w:hAnsiTheme="minorEastAsia"/>
+                <w:sz w:val="24"/>
+                <w:szCs w:val="24"/>
+              </w:rPr>
+            </w:pPr>
+          </w:p>
+        </w:tc>
+        <w:tc>
+          <w:tcPr>
+            <w:tcW w:w="3480" w:type="dxa"/>
+          </w:tcPr>
+          <w:p>
+            <w:pPr>
+              <w:spacing w:after="0" w:line="360" w:lineRule="auto"/>
+              <w:rPr>
+                <w:rFonts w:asciiTheme="minorEastAsia" w:eastAsiaTheme="minorEastAsia" w:hAnsiTheme="minorEastAsia"/>
+                <w:sz w:val="24"/>
+                <w:szCs w:val="24"/>
+              </w:rPr>
+            </w:pPr>
+          </w:p>
+        </w:tc>
+      </w:tr>
+      <w:tr>
+        <w:tc>
+          <w:tcPr>
+            <w:tcW w:w="805" w:type="dxa"/>
+          </w:tcPr>
+          <w:p>
+            <w:pPr>
+              <w:spacing w:after="0" w:line="360" w:lineRule="auto"/>
+              <w:rPr>
+                <w:rFonts w:asciiTheme="minorEastAsia" w:eastAsiaTheme="minorEastAsia" w:hAnsiTheme="minorEastAsia"/>
+                <w:sz w:val="24"/>
+                <w:szCs w:val="24"/>
+              </w:rPr>
+            </w:pPr>
+            <w:r>
+              <w:rPr>
+                <w:rFonts w:asciiTheme="minorEastAsia" w:eastAsiaTheme="minorEastAsia" w:hAnsiTheme="minorEastAsia"/>
+                <w:sz w:val="24"/>
+                <w:szCs w:val="24"/>
+              </w:rPr>
+              <w:t>11</w:t>
+            </w:r>
+          </w:p>
+        </w:tc>
+        <w:tc>
+          <w:tcPr>
+            <w:tcW w:w="1845" w:type="dxa"/>
+          </w:tcPr>
+          <w:p>
+            <w:pPr>
+              <w:spacing w:after="0" w:line="360" w:lineRule="auto"/>
+              <w:rPr>
+                <w:rFonts w:asciiTheme="minorEastAsia" w:eastAsiaTheme="minorEastAsia" w:hAnsiTheme="minorEastAsia"/>
+                <w:sz w:val="24"/>
+                <w:szCs w:val="24"/>
+              </w:rPr>
+            </w:pPr>
+          </w:p>
+        </w:tc>
+        <w:tc>
+          <w:tcPr>
+            <w:tcW w:w="1545" w:type="dxa"/>
+          </w:tcPr>
+          <w:p>
+            <w:pPr>
+              <w:spacing w:after="0" w:line="360" w:lineRule="auto"/>
+              <w:rPr>
+                <w:rFonts w:asciiTheme="minorEastAsia" w:eastAsiaTheme="minorEastAsia" w:hAnsiTheme="minorEastAsia"/>
+                <w:sz w:val="24"/>
+                <w:szCs w:val="24"/>
+              </w:rPr>
+            </w:pPr>
+          </w:p>
+        </w:tc>
+        <w:tc>
+          <w:tcPr>
+            <w:tcW w:w="3480" w:type="dxa"/>
+          </w:tcPr>
+          <w:p>
+            <w:pPr>
+              <w:spacing w:after="0" w:line="360" w:lineRule="auto"/>
+              <w:rPr>
+                <w:rFonts w:asciiTheme="minorEastAsia" w:eastAsiaTheme="minorEastAsia" w:hAnsiTheme="minorEastAsia"/>
+                <w:sz w:val="24"/>
+                <w:szCs w:val="24"/>
+              </w:rPr>
+            </w:pPr>
+          </w:p>
+        </w:tc>
+      </w:tr>
+      <w:tr>
+        <w:tc>
+          <w:tcPr>
+            <w:tcW w:w="805" w:type="dxa"/>
+          </w:tcPr>
+          <w:p>
+            <w:pPr>
+              <w:spacing w:after="0" w:line="360" w:lineRule="auto"/>
+              <w:rPr>
+                <w:rFonts w:asciiTheme="minorEastAsia" w:eastAsiaTheme="minorEastAsia" w:hAnsiTheme="minorEastAsia"/>
+                <w:sz w:val="24"/>
+                <w:szCs w:val="24"/>
+              </w:rPr>
+            </w:pPr>
+            <w:r>
+              <w:rPr>
+                <w:rFonts w:asciiTheme="minorEastAsia" w:eastAsiaTheme="minorEastAsia" w:hAnsiTheme="minorEastAsia"/>
+                <w:sz w:val="24"/>
+                <w:szCs w:val="24"/>
+              </w:rPr>
+              <w:t>12</w:t>
+            </w:r>
+          </w:p>
+        </w:tc>
+        <w:tc>
+          <w:tcPr>
+            <w:tcW w:w="1845" w:type="dxa"/>
+          </w:tcPr>
+          <w:p>
+            <w:pPr>
+              <w:spacing w:after="0" w:line="360" w:lineRule="auto"/>
+              <w:rPr>
+                <w:rFonts w:asciiTheme="minorEastAsia" w:eastAsiaTheme="minorEastAsia" w:hAnsiTheme="minorEastAsia"/>
+                <w:sz w:val="24"/>
+                <w:szCs w:val="24"/>
+              </w:rPr>
+            </w:pPr>
+          </w:p>
+        </w:tc>
+        <w:tc>
+          <w:tcPr>
+            <w:tcW w:w="1545" w:type="dxa"/>
+          </w:tcPr>
+          <w:p>
+            <w:pPr>
+              <w:spacing w:after="0" w:line="360" w:lineRule="auto"/>
+              <w:rPr>
+                <w:rFonts w:asciiTheme="minorEastAsia" w:eastAsiaTheme="minorEastAsia" w:hAnsiTheme="minorEastAsia"/>
+                <w:sz w:val="24"/>
+                <w:szCs w:val="24"/>
+              </w:rPr>
+            </w:pPr>
+          </w:p>
+        </w:tc>
+        <w:tc>
+          <w:tcPr>
+            <w:tcW w:w="3480" w:type="dxa"/>
+          </w:tcPr>
+          <w:p>
+            <w:pPr>
+              <w:spacing w:after="0" w:line="360" w:lineRule="auto"/>
+              <w:rPr>
+                <w:rFonts w:asciiTheme="minorEastAsia" w:eastAsiaTheme="minorEastAsia" w:hAnsiTheme="minorEastAsia"/>
+                <w:sz w:val="24"/>
+                <w:szCs w:val="24"/>
+              </w:rPr>
+            </w:pPr>
+          </w:p>
+        </w:tc>
+      </w:tr>
+    </w:tbl>
+    <w:p>
+      <w:pPr>
+        <w:rPr>
+          <w:rFonts w:hint="eastAsia"/>
+        </w:rPr>
+      </w:pPr>
+    </w:p>
+    <w:p>
+      <w:pPr>
+        <w:pStyle w:val="2"/>
+        <w:spacing w:before="0" w:after="0" w:line="360" w:lineRule="auto"/>
+        <w:rPr>
+          <w:rFonts w:asciiTheme="minorEastAsia" w:eastAsiaTheme="minorEastAsia" w:hAnsiTheme="minorEastAsia" w:hint="eastAsia"/>
+          <w:sz w:val="24"/>
+          <w:szCs w:val="24"/>
+        </w:rPr>
+      </w:pPr>
+      <w:r>
+        <w:rPr>
+          <w:rFonts w:asciiTheme="minorEastAsia" w:eastAsiaTheme="minorEastAsia" w:hAnsiTheme="minorEastAsia" w:hint="eastAsia"/>
+          <w:sz w:val="24"/>
+          <w:szCs w:val="24"/>
+        </w:rPr>
+        <w:lastRenderedPageBreak/>
+        <w:t>6.4 下发补包命令</w:t>
+      </w:r>
+    </w:p>
+    <w:p>
+      <w:pPr>
+        <w:rPr>
+          <w:rFonts w:hint="eastAsia"/>
+        </w:rPr>
+      </w:pPr>
+      <w:r>
+        <w:rPr>
+          <w:rFonts w:hint="eastAsia"/>
+        </w:rPr>
+        <w:t>服务端收到文件数据上传结束标记后，立即统计所收到的文件数据，将未收到的包号通过该命令下发给设备端。设备端收到该命令后，通过文件上传数据报，将所需包号数据上送，完毕后再上送结束命令，构成巡航上述过程，直到数据上送全部正确为止。</w:t>
+      </w:r>
+    </w:p>
+    <w:tbl>
+      <w:tblPr>
+        <w:tblStyle w:val="a3"/>
+        <w:tblW w:w="7675" w:type="dxa"/>
+        <w:tblLayout w:type="fixed"/>
+        <w:tblLook w:val="04A0"/>
+      </w:tblPr>
+      <w:tblGrid>
+        <w:gridCol w:w="805"/>
+        <w:gridCol w:w="1845"/>
+        <w:gridCol w:w="1545"/>
+        <w:gridCol w:w="3480"/>
+      </w:tblGrid>
+      <w:tr>
+        <w:tc>
+          <w:tcPr>
+            <w:tcW w:w="805" w:type="dxa"/>
+          </w:tcPr>
+          <w:p>
+            <w:pPr>
+              <w:spacing w:after="0" w:line="360" w:lineRule="auto"/>
+              <w:rPr>
+                <w:rFonts w:asciiTheme="minorEastAsia" w:eastAsiaTheme="minorEastAsia" w:hAnsiTheme="minorEastAsia"/>
+                <w:sz w:val="24"/>
+                <w:szCs w:val="24"/>
+              </w:rPr>
+            </w:pPr>
+            <w:r>
+              <w:rPr>
+                <w:rFonts w:asciiTheme="minorEastAsia" w:eastAsiaTheme="minorEastAsia" w:hAnsiTheme="minorEastAsia"/>
+                <w:sz w:val="24"/>
+                <w:szCs w:val="24"/>
+              </w:rPr>
+              <w:t>序号</w:t>
+            </w:r>
+          </w:p>
+        </w:tc>
+        <w:tc>
+          <w:tcPr>
+            <w:tcW w:w="1845" w:type="dxa"/>
+          </w:tcPr>
+          <w:p>
+            <w:pPr>
+              <w:spacing w:after="0" w:line="360" w:lineRule="auto"/>
+              <w:rPr>
+                <w:rFonts w:asciiTheme="minorEastAsia" w:eastAsiaTheme="minorEastAsia" w:hAnsiTheme="minorEastAsia"/>
+                <w:sz w:val="24"/>
+                <w:szCs w:val="24"/>
+              </w:rPr>
+            </w:pPr>
+            <w:r>
+              <w:rPr>
+                <w:rFonts w:asciiTheme="minorEastAsia" w:eastAsiaTheme="minorEastAsia" w:hAnsiTheme="minorEastAsia"/>
+                <w:sz w:val="24"/>
+                <w:szCs w:val="24"/>
+              </w:rPr>
+              <w:t>报文名称</w:t>
+            </w:r>
+          </w:p>
+        </w:tc>
+        <w:tc>
+          <w:tcPr>
+            <w:tcW w:w="1545" w:type="dxa"/>
+          </w:tcPr>
+          <w:p>
+            <w:pPr>
+              <w:spacing w:after="0" w:line="360" w:lineRule="auto"/>
+              <w:rPr>
+                <w:rFonts w:asciiTheme="minorEastAsia" w:eastAsiaTheme="minorEastAsia" w:hAnsiTheme="minorEastAsia"/>
+                <w:sz w:val="24"/>
+                <w:szCs w:val="24"/>
+              </w:rPr>
+            </w:pPr>
+            <w:r>
+              <w:rPr>
+                <w:rFonts w:asciiTheme="minorEastAsia" w:eastAsiaTheme="minorEastAsia" w:hAnsiTheme="minorEastAsia"/>
+                <w:sz w:val="24"/>
+                <w:szCs w:val="24"/>
+              </w:rPr>
+              <w:t>长度（Byte）</w:t>
+            </w:r>
+          </w:p>
+        </w:tc>
+        <w:tc>
+          <w:tcPr>
+            <w:tcW w:w="3480" w:type="dxa"/>
+          </w:tcPr>
+          <w:p>
+            <w:pPr>
+              <w:spacing w:after="0" w:line="360" w:lineRule="auto"/>
+              <w:rPr>
+                <w:rFonts w:asciiTheme="minorEastAsia" w:eastAsiaTheme="minorEastAsia" w:hAnsiTheme="minorEastAsia"/>
+                <w:sz w:val="24"/>
+                <w:szCs w:val="24"/>
+              </w:rPr>
+            </w:pPr>
+            <w:r>
+              <w:rPr>
+                <w:rFonts w:asciiTheme="minorEastAsia" w:eastAsiaTheme="minorEastAsia" w:hAnsiTheme="minorEastAsia"/>
+                <w:sz w:val="24"/>
+                <w:szCs w:val="24"/>
+              </w:rPr>
+              <w:t>含义</w:t>
+            </w:r>
+          </w:p>
+        </w:tc>
+      </w:tr>
+      <w:tr>
+        <w:tc>
+          <w:tcPr>
+            <w:tcW w:w="805" w:type="dxa"/>
+          </w:tcPr>
+          <w:p>
+            <w:pPr>
+              <w:spacing w:after="0" w:line="360" w:lineRule="auto"/>
+              <w:rPr>
+                <w:rFonts w:asciiTheme="minorEastAsia" w:eastAsiaTheme="minorEastAsia" w:hAnsiTheme="minorEastAsia"/>
+                <w:sz w:val="24"/>
+                <w:szCs w:val="24"/>
+              </w:rPr>
+            </w:pPr>
+            <w:r>
+              <w:rPr>
+                <w:rFonts w:asciiTheme="minorEastAsia" w:eastAsiaTheme="minorEastAsia" w:hAnsiTheme="minorEastAsia"/>
+                <w:sz w:val="24"/>
+                <w:szCs w:val="24"/>
+              </w:rPr>
+              <w:t>1</w:t>
+            </w:r>
+          </w:p>
+        </w:tc>
+        <w:tc>
+          <w:tcPr>
+            <w:tcW w:w="1845" w:type="dxa"/>
+          </w:tcPr>
+          <w:p>
+            <w:pPr>
+              <w:spacing w:after="0" w:line="360" w:lineRule="auto"/>
+              <w:rPr>
+                <w:rFonts w:asciiTheme="minorEastAsia" w:eastAsiaTheme="minorEastAsia" w:hAnsiTheme="minorEastAsia"/>
+                <w:sz w:val="24"/>
+                <w:szCs w:val="24"/>
+              </w:rPr>
+            </w:pPr>
+            <w:r>
+              <w:rPr>
+                <w:rFonts w:asciiTheme="minorEastAsia" w:eastAsiaTheme="minorEastAsia" w:hAnsiTheme="minorEastAsia"/>
+                <w:sz w:val="24"/>
+                <w:szCs w:val="24"/>
+              </w:rPr>
+              <w:t>Sync</w:t>
+            </w:r>
+          </w:p>
+        </w:tc>
+        <w:tc>
+          <w:tcPr>
+            <w:tcW w:w="1545" w:type="dxa"/>
+          </w:tcPr>
+          <w:p>
+            <w:pPr>
+              <w:spacing w:after="0" w:line="360" w:lineRule="auto"/>
+              <w:rPr>
+                <w:rFonts w:asciiTheme="minorEastAsia" w:eastAsiaTheme="minorEastAsia" w:hAnsiTheme="minorEastAsia"/>
+                <w:sz w:val="24"/>
+                <w:szCs w:val="24"/>
+              </w:rPr>
+            </w:pPr>
+            <w:r>
+              <w:rPr>
+                <w:rFonts w:asciiTheme="minorEastAsia" w:eastAsiaTheme="minorEastAsia" w:hAnsiTheme="minorEastAsia"/>
+                <w:sz w:val="24"/>
+                <w:szCs w:val="24"/>
+              </w:rPr>
+              <w:t>2</w:t>
+            </w:r>
+          </w:p>
+        </w:tc>
+        <w:tc>
+          <w:tcPr>
+            <w:tcW w:w="3480" w:type="dxa"/>
+          </w:tcPr>
+          <w:p>
+            <w:pPr>
+              <w:spacing w:after="0" w:line="360" w:lineRule="auto"/>
+              <w:rPr>
+                <w:rFonts w:asciiTheme="minorEastAsia" w:eastAsiaTheme="minorEastAsia" w:hAnsiTheme="minorEastAsia"/>
+                <w:sz w:val="24"/>
+                <w:szCs w:val="24"/>
+              </w:rPr>
+            </w:pPr>
+            <w:r>
+              <w:rPr>
+                <w:rFonts w:asciiTheme="minorEastAsia" w:eastAsiaTheme="minorEastAsia" w:hAnsiTheme="minorEastAsia"/>
+                <w:sz w:val="24"/>
+                <w:szCs w:val="24"/>
+              </w:rPr>
+              <w:t>报文头：B77A</w:t>
+            </w:r>
+          </w:p>
+        </w:tc>
+      </w:tr>
+      <w:tr>
+        <w:tc>
+          <w:tcPr>
+            <w:tcW w:w="805" w:type="dxa"/>
+          </w:tcPr>
+          <w:p>
+            <w:pPr>
+              <w:spacing w:after="0" w:line="360" w:lineRule="auto"/>
+              <w:rPr>
+                <w:rFonts w:asciiTheme="minorEastAsia" w:eastAsiaTheme="minorEastAsia" w:hAnsiTheme="minorEastAsia"/>
+                <w:sz w:val="24"/>
+                <w:szCs w:val="24"/>
+              </w:rPr>
+            </w:pPr>
+            <w:r>
+              <w:rPr>
+                <w:rFonts w:asciiTheme="minorEastAsia" w:eastAsiaTheme="minorEastAsia" w:hAnsiTheme="minorEastAsia"/>
+                <w:sz w:val="24"/>
+                <w:szCs w:val="24"/>
+              </w:rPr>
+              <w:t>2</w:t>
+            </w:r>
+          </w:p>
+        </w:tc>
+        <w:tc>
+          <w:tcPr>
+            <w:tcW w:w="1845" w:type="dxa"/>
+          </w:tcPr>
+          <w:p>
+            <w:pPr>
+              <w:spacing w:after="0" w:line="360" w:lineRule="auto"/>
+              <w:rPr>
+                <w:rFonts w:asciiTheme="minorEastAsia" w:eastAsiaTheme="minorEastAsia" w:hAnsiTheme="minorEastAsia"/>
+                <w:sz w:val="24"/>
+                <w:szCs w:val="24"/>
+              </w:rPr>
+            </w:pPr>
+            <w:proofErr w:type="spellStart"/>
+            <w:r>
+              <w:rPr>
+                <w:rFonts w:asciiTheme="minorEastAsia" w:eastAsiaTheme="minorEastAsia" w:hAnsiTheme="minorEastAsia"/>
+                <w:sz w:val="24"/>
+                <w:szCs w:val="24"/>
+              </w:rPr>
+              <w:t>Packet_Length</w:t>
+            </w:r>
+            <w:proofErr w:type="spellEnd"/>
+          </w:p>
+        </w:tc>
+        <w:tc>
+          <w:tcPr>
+            <w:tcW w:w="1545" w:type="dxa"/>
+          </w:tcPr>
+          <w:p>
+            <w:pPr>
+              <w:spacing w:after="0" w:line="360" w:lineRule="auto"/>
+              <w:rPr>
+                <w:rFonts w:asciiTheme="minorEastAsia" w:eastAsiaTheme="minorEastAsia" w:hAnsiTheme="minorEastAsia"/>
+                <w:sz w:val="24"/>
+                <w:szCs w:val="24"/>
+              </w:rPr>
+            </w:pPr>
+            <w:r>
+              <w:rPr>
+                <w:rFonts w:asciiTheme="minorEastAsia" w:eastAsiaTheme="minorEastAsia" w:hAnsiTheme="minorEastAsia"/>
+                <w:sz w:val="24"/>
+                <w:szCs w:val="24"/>
+              </w:rPr>
+              <w:t>2</w:t>
+            </w:r>
+          </w:p>
+        </w:tc>
+        <w:tc>
+          <w:tcPr>
+            <w:tcW w:w="3480" w:type="dxa"/>
+          </w:tcPr>
+          <w:p>
+            <w:pPr>
+              <w:spacing w:after="0" w:line="360" w:lineRule="auto"/>
+              <w:rPr>
+                <w:rFonts w:asciiTheme="minorEastAsia" w:eastAsiaTheme="minorEastAsia" w:hAnsiTheme="minorEastAsia"/>
+                <w:sz w:val="24"/>
+                <w:szCs w:val="24"/>
+              </w:rPr>
+            </w:pPr>
+            <w:r>
+              <w:rPr>
+                <w:rFonts w:asciiTheme="minorEastAsia" w:eastAsiaTheme="minorEastAsia" w:hAnsiTheme="minorEastAsia"/>
+                <w:sz w:val="24"/>
+                <w:szCs w:val="24"/>
+              </w:rPr>
+              <w:t>报文长度</w:t>
+            </w:r>
+          </w:p>
+        </w:tc>
+      </w:tr>
+      <w:tr>
+        <w:tc>
+          <w:tcPr>
+            <w:tcW w:w="805" w:type="dxa"/>
+          </w:tcPr>
+          <w:p>
+            <w:pPr>
+              <w:spacing w:after="0" w:line="360" w:lineRule="auto"/>
+              <w:rPr>
+                <w:rFonts w:asciiTheme="minorEastAsia" w:eastAsiaTheme="minorEastAsia" w:hAnsiTheme="minorEastAsia"/>
+                <w:sz w:val="24"/>
+                <w:szCs w:val="24"/>
+              </w:rPr>
+            </w:pPr>
+            <w:r>
+              <w:rPr>
+                <w:rFonts w:asciiTheme="minorEastAsia" w:eastAsiaTheme="minorEastAsia" w:hAnsiTheme="minorEastAsia"/>
+                <w:sz w:val="24"/>
+                <w:szCs w:val="24"/>
+              </w:rPr>
+              <w:t>3</w:t>
+            </w:r>
+          </w:p>
+        </w:tc>
+        <w:tc>
+          <w:tcPr>
+            <w:tcW w:w="1845" w:type="dxa"/>
+          </w:tcPr>
+          <w:p>
+            <w:pPr>
+              <w:spacing w:after="0" w:line="360" w:lineRule="auto"/>
+              <w:rPr>
+                <w:rFonts w:asciiTheme="minorEastAsia" w:eastAsiaTheme="minorEastAsia" w:hAnsiTheme="minorEastAsia"/>
+                <w:sz w:val="24"/>
+                <w:szCs w:val="24"/>
+              </w:rPr>
+            </w:pPr>
+            <w:proofErr w:type="spellStart"/>
+            <w:r>
+              <w:rPr>
+                <w:rFonts w:asciiTheme="minorEastAsia" w:eastAsiaTheme="minorEastAsia" w:hAnsiTheme="minorEastAsia"/>
+                <w:sz w:val="24"/>
+                <w:szCs w:val="24"/>
+              </w:rPr>
+              <w:t>Device_Id</w:t>
+            </w:r>
+            <w:proofErr w:type="spellEnd"/>
+          </w:p>
+        </w:tc>
+        <w:tc>
+          <w:tcPr>
+            <w:tcW w:w="1545" w:type="dxa"/>
+          </w:tcPr>
+          <w:p>
+            <w:pPr>
+              <w:spacing w:after="0" w:line="360" w:lineRule="auto"/>
+              <w:rPr>
+                <w:rFonts w:asciiTheme="minorEastAsia" w:eastAsiaTheme="minorEastAsia" w:hAnsiTheme="minorEastAsia"/>
+                <w:sz w:val="24"/>
+                <w:szCs w:val="24"/>
+              </w:rPr>
+            </w:pPr>
+            <w:r>
+              <w:rPr>
+                <w:rFonts w:asciiTheme="minorEastAsia" w:eastAsiaTheme="minorEastAsia" w:hAnsiTheme="minorEastAsia"/>
+                <w:sz w:val="24"/>
+                <w:szCs w:val="24"/>
+              </w:rPr>
+              <w:t>17</w:t>
+            </w:r>
+          </w:p>
+        </w:tc>
+        <w:tc>
+          <w:tcPr>
+            <w:tcW w:w="3480" w:type="dxa"/>
+          </w:tcPr>
+          <w:p>
+            <w:pPr>
+              <w:spacing w:after="0" w:line="360" w:lineRule="auto"/>
+              <w:rPr>
+                <w:rFonts w:asciiTheme="minorEastAsia" w:eastAsiaTheme="minorEastAsia" w:hAnsiTheme="minorEastAsia"/>
+                <w:sz w:val="24"/>
+                <w:szCs w:val="24"/>
+              </w:rPr>
+            </w:pPr>
+            <w:r>
+              <w:rPr>
+                <w:rFonts w:asciiTheme="minorEastAsia" w:eastAsiaTheme="minorEastAsia" w:hAnsiTheme="minorEastAsia"/>
+                <w:sz w:val="24"/>
+                <w:szCs w:val="24"/>
+              </w:rPr>
+              <w:t>设备ID</w:t>
+            </w:r>
+          </w:p>
+        </w:tc>
+      </w:tr>
+      <w:tr>
+        <w:tc>
+          <w:tcPr>
+            <w:tcW w:w="805" w:type="dxa"/>
+          </w:tcPr>
+          <w:p>
+            <w:pPr>
+              <w:spacing w:after="0" w:line="360" w:lineRule="auto"/>
+              <w:rPr>
+                <w:rFonts w:asciiTheme="minorEastAsia" w:eastAsiaTheme="minorEastAsia" w:hAnsiTheme="minorEastAsia"/>
+                <w:sz w:val="24"/>
+                <w:szCs w:val="24"/>
+              </w:rPr>
+            </w:pPr>
+            <w:r>
+              <w:rPr>
+                <w:rFonts w:asciiTheme="minorEastAsia" w:eastAsiaTheme="minorEastAsia" w:hAnsiTheme="minorEastAsia"/>
+                <w:sz w:val="24"/>
+                <w:szCs w:val="24"/>
+              </w:rPr>
+              <w:t>4</w:t>
+            </w:r>
+          </w:p>
+        </w:tc>
+        <w:tc>
+          <w:tcPr>
+            <w:tcW w:w="1845" w:type="dxa"/>
+          </w:tcPr>
+          <w:p>
+            <w:pPr>
+              <w:spacing w:after="0" w:line="360" w:lineRule="auto"/>
+              <w:rPr>
+                <w:rFonts w:asciiTheme="minorEastAsia" w:eastAsiaTheme="minorEastAsia" w:hAnsiTheme="minorEastAsia"/>
+                <w:sz w:val="24"/>
+                <w:szCs w:val="24"/>
+              </w:rPr>
+            </w:pPr>
+            <w:proofErr w:type="spellStart"/>
+            <w:r>
+              <w:rPr>
+                <w:rFonts w:asciiTheme="minorEastAsia" w:eastAsiaTheme="minorEastAsia" w:hAnsiTheme="minorEastAsia"/>
+                <w:sz w:val="24"/>
+                <w:szCs w:val="24"/>
+              </w:rPr>
+              <w:t>Frame_Type</w:t>
+            </w:r>
+            <w:proofErr w:type="spellEnd"/>
+          </w:p>
+        </w:tc>
+        <w:tc>
+          <w:tcPr>
+            <w:tcW w:w="1545" w:type="dxa"/>
+          </w:tcPr>
+          <w:p>
+            <w:pPr>
+              <w:spacing w:after="0" w:line="360" w:lineRule="auto"/>
+              <w:rPr>
+                <w:rFonts w:asciiTheme="minorEastAsia" w:eastAsiaTheme="minorEastAsia" w:hAnsiTheme="minorEastAsia"/>
+                <w:sz w:val="24"/>
+                <w:szCs w:val="24"/>
+              </w:rPr>
+            </w:pPr>
+            <w:r>
+              <w:rPr>
+                <w:rFonts w:asciiTheme="minorEastAsia" w:eastAsiaTheme="minorEastAsia" w:hAnsiTheme="minorEastAsia"/>
+                <w:sz w:val="24"/>
+                <w:szCs w:val="24"/>
+              </w:rPr>
+              <w:t>1</w:t>
+            </w:r>
+          </w:p>
+        </w:tc>
+        <w:tc>
+          <w:tcPr>
+            <w:tcW w:w="3480" w:type="dxa"/>
+          </w:tcPr>
+          <w:p>
+            <w:pPr>
+              <w:spacing w:after="0" w:line="360" w:lineRule="auto"/>
+              <w:rPr>
+                <w:rFonts w:asciiTheme="minorEastAsia" w:eastAsiaTheme="minorEastAsia" w:hAnsiTheme="minorEastAsia"/>
+                <w:sz w:val="24"/>
+                <w:szCs w:val="24"/>
+              </w:rPr>
+            </w:pPr>
+            <w:r>
+              <w:rPr>
+                <w:rFonts w:asciiTheme="minorEastAsia" w:eastAsiaTheme="minorEastAsia" w:hAnsiTheme="minorEastAsia"/>
+                <w:sz w:val="24"/>
+                <w:szCs w:val="24"/>
+              </w:rPr>
+              <w:t>帧类型</w:t>
+            </w:r>
+          </w:p>
+        </w:tc>
+      </w:tr>
+      <w:tr>
+        <w:tc>
+          <w:tcPr>
+            <w:tcW w:w="805" w:type="dxa"/>
+          </w:tcPr>
+          <w:p>
+            <w:pPr>
+              <w:spacing w:after="0" w:line="360" w:lineRule="auto"/>
+              <w:rPr>
+                <w:rFonts w:asciiTheme="minorEastAsia" w:eastAsiaTheme="minorEastAsia" w:hAnsiTheme="minorEastAsia"/>
+                <w:sz w:val="24"/>
+                <w:szCs w:val="24"/>
+              </w:rPr>
+            </w:pPr>
+            <w:r>
+              <w:rPr>
+                <w:rFonts w:asciiTheme="minorEastAsia" w:eastAsiaTheme="minorEastAsia" w:hAnsiTheme="minorEastAsia"/>
+                <w:sz w:val="24"/>
+                <w:szCs w:val="24"/>
+              </w:rPr>
+              <w:t>5</w:t>
+            </w:r>
+          </w:p>
+        </w:tc>
+        <w:tc>
+          <w:tcPr>
+            <w:tcW w:w="1845" w:type="dxa"/>
+          </w:tcPr>
+          <w:p>
+            <w:pPr>
+              <w:spacing w:after="0" w:line="360" w:lineRule="auto"/>
+              <w:rPr>
+                <w:rFonts w:asciiTheme="minorEastAsia" w:eastAsiaTheme="minorEastAsia" w:hAnsiTheme="minorEastAsia"/>
+                <w:sz w:val="24"/>
+                <w:szCs w:val="24"/>
+              </w:rPr>
+            </w:pPr>
+            <w:proofErr w:type="spellStart"/>
+            <w:r>
+              <w:rPr>
+                <w:rFonts w:asciiTheme="minorEastAsia" w:eastAsiaTheme="minorEastAsia" w:hAnsiTheme="minorEastAsia"/>
+                <w:sz w:val="24"/>
+                <w:szCs w:val="24"/>
+              </w:rPr>
+              <w:t>Packet_Type</w:t>
+            </w:r>
+            <w:proofErr w:type="spellEnd"/>
+          </w:p>
+        </w:tc>
+        <w:tc>
+          <w:tcPr>
+            <w:tcW w:w="1545" w:type="dxa"/>
+          </w:tcPr>
+          <w:p>
+            <w:pPr>
+              <w:spacing w:after="0" w:line="360" w:lineRule="auto"/>
+              <w:rPr>
+                <w:rFonts w:asciiTheme="minorEastAsia" w:eastAsiaTheme="minorEastAsia" w:hAnsiTheme="minorEastAsia"/>
+                <w:sz w:val="24"/>
+                <w:szCs w:val="24"/>
+              </w:rPr>
+            </w:pPr>
+            <w:r>
+              <w:rPr>
+                <w:rFonts w:asciiTheme="minorEastAsia" w:eastAsiaTheme="minorEastAsia" w:hAnsiTheme="minorEastAsia"/>
+                <w:sz w:val="24"/>
+                <w:szCs w:val="24"/>
+              </w:rPr>
+              <w:t>1</w:t>
+            </w:r>
+          </w:p>
+        </w:tc>
+        <w:tc>
+          <w:tcPr>
+            <w:tcW w:w="3480" w:type="dxa"/>
+          </w:tcPr>
+          <w:p>
+            <w:pPr>
+              <w:spacing w:after="0" w:line="360" w:lineRule="auto"/>
+              <w:rPr>
+                <w:rFonts w:asciiTheme="minorEastAsia" w:eastAsiaTheme="minorEastAsia" w:hAnsiTheme="minorEastAsia"/>
+                <w:sz w:val="24"/>
+                <w:szCs w:val="24"/>
+              </w:rPr>
+            </w:pPr>
+            <w:r>
+              <w:rPr>
+                <w:rFonts w:asciiTheme="minorEastAsia" w:eastAsiaTheme="minorEastAsia" w:hAnsiTheme="minorEastAsia"/>
+                <w:sz w:val="24"/>
+                <w:szCs w:val="24"/>
+              </w:rPr>
+              <w:t>报文类型</w:t>
+            </w:r>
+          </w:p>
+        </w:tc>
+      </w:tr>
+      <w:tr>
+        <w:tc>
+          <w:tcPr>
+            <w:tcW w:w="805" w:type="dxa"/>
+          </w:tcPr>
+          <w:p>
+            <w:pPr>
+              <w:spacing w:after="0" w:line="360" w:lineRule="auto"/>
+              <w:rPr>
+                <w:rFonts w:asciiTheme="minorEastAsia" w:eastAsiaTheme="minorEastAsia" w:hAnsiTheme="minorEastAsia"/>
+                <w:sz w:val="24"/>
+                <w:szCs w:val="24"/>
+              </w:rPr>
+            </w:pPr>
+            <w:r>
+              <w:rPr>
+                <w:rFonts w:asciiTheme="minorEastAsia" w:eastAsiaTheme="minorEastAsia" w:hAnsiTheme="minorEastAsia"/>
+                <w:sz w:val="24"/>
+                <w:szCs w:val="24"/>
+              </w:rPr>
+              <w:t>6</w:t>
+            </w:r>
+          </w:p>
+        </w:tc>
+        <w:tc>
+          <w:tcPr>
+            <w:tcW w:w="1845" w:type="dxa"/>
+          </w:tcPr>
+          <w:p>
+            <w:pPr>
+              <w:spacing w:after="0" w:line="360" w:lineRule="auto"/>
+              <w:rPr>
+                <w:rFonts w:asciiTheme="minorEastAsia" w:eastAsiaTheme="minorEastAsia" w:hAnsiTheme="minorEastAsia"/>
+                <w:sz w:val="24"/>
+                <w:szCs w:val="24"/>
+              </w:rPr>
+            </w:pPr>
+            <w:proofErr w:type="spellStart"/>
+            <w:r>
+              <w:rPr>
+                <w:rFonts w:asciiTheme="minorEastAsia" w:eastAsiaTheme="minorEastAsia" w:hAnsiTheme="minorEastAsia"/>
+                <w:sz w:val="24"/>
+                <w:szCs w:val="24"/>
+              </w:rPr>
+              <w:t>Frame_No</w:t>
+            </w:r>
+            <w:proofErr w:type="spellEnd"/>
+          </w:p>
+        </w:tc>
+        <w:tc>
+          <w:tcPr>
+            <w:tcW w:w="1545" w:type="dxa"/>
+          </w:tcPr>
+          <w:p>
+            <w:pPr>
+              <w:spacing w:after="0" w:line="360" w:lineRule="auto"/>
+              <w:rPr>
+                <w:rFonts w:asciiTheme="minorEastAsia" w:eastAsiaTheme="minorEastAsia" w:hAnsiTheme="minorEastAsia"/>
+                <w:sz w:val="24"/>
+                <w:szCs w:val="24"/>
+              </w:rPr>
+            </w:pPr>
+            <w:r>
+              <w:rPr>
+                <w:rFonts w:asciiTheme="minorEastAsia" w:eastAsiaTheme="minorEastAsia" w:hAnsiTheme="minorEastAsia"/>
+                <w:sz w:val="24"/>
+                <w:szCs w:val="24"/>
+              </w:rPr>
+              <w:t>1</w:t>
+            </w:r>
+          </w:p>
+        </w:tc>
+        <w:tc>
+          <w:tcPr>
+            <w:tcW w:w="3480" w:type="dxa"/>
+          </w:tcPr>
+          <w:p>
+            <w:pPr>
+              <w:spacing w:after="0" w:line="360" w:lineRule="auto"/>
+              <w:rPr>
+                <w:rFonts w:asciiTheme="minorEastAsia" w:eastAsiaTheme="minorEastAsia" w:hAnsiTheme="minorEastAsia"/>
+                <w:sz w:val="24"/>
+                <w:szCs w:val="24"/>
+              </w:rPr>
+            </w:pPr>
+            <w:r>
+              <w:rPr>
+                <w:rFonts w:asciiTheme="minorEastAsia" w:eastAsiaTheme="minorEastAsia" w:hAnsiTheme="minorEastAsia"/>
+                <w:sz w:val="24"/>
+                <w:szCs w:val="24"/>
+              </w:rPr>
+              <w:t>帧序列号(无符号整数)</w:t>
+            </w:r>
+          </w:p>
+        </w:tc>
+      </w:tr>
+      <w:tr>
+        <w:tc>
+          <w:tcPr>
+            <w:tcW w:w="805" w:type="dxa"/>
+          </w:tcPr>
+          <w:p>
+            <w:pPr>
+              <w:spacing w:after="0" w:line="360" w:lineRule="auto"/>
+              <w:rPr>
+                <w:rFonts w:asciiTheme="minorEastAsia" w:eastAsiaTheme="minorEastAsia" w:hAnsiTheme="minorEastAsia"/>
+                <w:sz w:val="24"/>
+                <w:szCs w:val="24"/>
+              </w:rPr>
+            </w:pPr>
+            <w:r>
+              <w:rPr>
+                <w:rFonts w:asciiTheme="minorEastAsia" w:eastAsiaTheme="minorEastAsia" w:hAnsiTheme="minorEastAsia"/>
+                <w:sz w:val="24"/>
+                <w:szCs w:val="24"/>
+              </w:rPr>
+              <w:t>7</w:t>
+            </w:r>
+          </w:p>
+        </w:tc>
+        <w:tc>
+          <w:tcPr>
+            <w:tcW w:w="1845" w:type="dxa"/>
+          </w:tcPr>
+          <w:p>
+            <w:pPr>
+              <w:spacing w:after="0" w:line="360" w:lineRule="auto"/>
+              <w:rPr>
+                <w:rFonts w:asciiTheme="minorEastAsia" w:eastAsiaTheme="minorEastAsia" w:hAnsiTheme="minorEastAsia"/>
+                <w:sz w:val="24"/>
+                <w:szCs w:val="24"/>
+              </w:rPr>
+            </w:pPr>
+            <w:proofErr w:type="spellStart"/>
+            <w:r>
+              <w:rPr>
+                <w:rFonts w:asciiTheme="minorEastAsia" w:eastAsiaTheme="minorEastAsia" w:hAnsiTheme="minorEastAsia" w:hint="eastAsia"/>
+                <w:sz w:val="24"/>
+                <w:szCs w:val="24"/>
+              </w:rPr>
+              <w:t>Time_Stamp</w:t>
+            </w:r>
+            <w:proofErr w:type="spellEnd"/>
+          </w:p>
+        </w:tc>
+        <w:tc>
+          <w:tcPr>
+            <w:tcW w:w="1545" w:type="dxa"/>
+          </w:tcPr>
+          <w:p>
+            <w:pPr>
+              <w:spacing w:after="0" w:line="360" w:lineRule="auto"/>
+              <w:rPr>
+                <w:rFonts w:asciiTheme="minorEastAsia" w:eastAsiaTheme="minorEastAsia" w:hAnsiTheme="minorEastAsia"/>
+                <w:sz w:val="24"/>
+                <w:szCs w:val="24"/>
+              </w:rPr>
+            </w:pPr>
+            <w:r>
+              <w:rPr>
+                <w:rFonts w:asciiTheme="minorEastAsia" w:eastAsiaTheme="minorEastAsia" w:hAnsiTheme="minorEastAsia" w:hint="eastAsia"/>
+                <w:sz w:val="24"/>
+                <w:szCs w:val="24"/>
+              </w:rPr>
+              <w:t>4</w:t>
+            </w:r>
+          </w:p>
+        </w:tc>
+        <w:tc>
+          <w:tcPr>
+            <w:tcW w:w="3480" w:type="dxa"/>
+          </w:tcPr>
+          <w:p>
+            <w:pPr>
+              <w:spacing w:after="0" w:line="360" w:lineRule="auto"/>
+              <w:rPr>
+                <w:rFonts w:asciiTheme="minorEastAsia" w:eastAsiaTheme="minorEastAsia" w:hAnsiTheme="minorEastAsia"/>
+                <w:sz w:val="24"/>
+                <w:szCs w:val="24"/>
+              </w:rPr>
+            </w:pPr>
+            <w:r>
+              <w:rPr>
+                <w:rFonts w:asciiTheme="minorEastAsia" w:eastAsiaTheme="minorEastAsia" w:hAnsiTheme="minorEastAsia" w:hint="eastAsia"/>
+                <w:sz w:val="24"/>
+                <w:szCs w:val="24"/>
+              </w:rPr>
+              <w:t>时间戳</w:t>
+            </w:r>
+          </w:p>
+        </w:tc>
+      </w:tr>
+      <w:tr>
+        <w:tc>
+          <w:tcPr>
+            <w:tcW w:w="805" w:type="dxa"/>
+          </w:tcPr>
+          <w:p>
+            <w:pPr>
+              <w:spacing w:after="0" w:line="360" w:lineRule="auto"/>
+              <w:rPr>
+                <w:rFonts w:asciiTheme="minorEastAsia" w:eastAsiaTheme="minorEastAsia" w:hAnsiTheme="minorEastAsia"/>
+                <w:sz w:val="24"/>
+                <w:szCs w:val="24"/>
+              </w:rPr>
+            </w:pPr>
+            <w:r>
+              <w:rPr>
+                <w:rFonts w:asciiTheme="minorEastAsia" w:eastAsiaTheme="minorEastAsia" w:hAnsiTheme="minorEastAsia"/>
+                <w:sz w:val="24"/>
+                <w:szCs w:val="24"/>
+              </w:rPr>
+              <w:t>8</w:t>
+            </w:r>
+          </w:p>
+        </w:tc>
+        <w:tc>
+          <w:tcPr>
+            <w:tcW w:w="1845" w:type="dxa"/>
+          </w:tcPr>
+          <w:p>
+            <w:pPr>
+              <w:spacing w:after="0" w:line="360" w:lineRule="auto"/>
+              <w:rPr>
+                <w:rFonts w:asciiTheme="minorEastAsia" w:eastAsiaTheme="minorEastAsia" w:hAnsiTheme="minorEastAsia"/>
+                <w:sz w:val="24"/>
+                <w:szCs w:val="24"/>
+              </w:rPr>
+            </w:pPr>
+            <w:proofErr w:type="spellStart"/>
+            <w:r>
+              <w:rPr>
+                <w:rFonts w:asciiTheme="minorEastAsia" w:eastAsiaTheme="minorEastAsia" w:hAnsiTheme="minorEastAsia" w:hint="eastAsia"/>
+                <w:sz w:val="24"/>
+                <w:szCs w:val="24"/>
+              </w:rPr>
+              <w:t>ComplementPack_Sum</w:t>
+            </w:r>
+            <w:proofErr w:type="spellEnd"/>
+          </w:p>
+        </w:tc>
+        <w:tc>
+          <w:tcPr>
+            <w:tcW w:w="1545" w:type="dxa"/>
+          </w:tcPr>
+          <w:p>
+            <w:pPr>
+              <w:spacing w:after="0" w:line="360" w:lineRule="auto"/>
+              <w:rPr>
+                <w:rFonts w:asciiTheme="minorEastAsia" w:eastAsiaTheme="minorEastAsia" w:hAnsiTheme="minorEastAsia"/>
+                <w:sz w:val="24"/>
+                <w:szCs w:val="24"/>
+              </w:rPr>
+            </w:pPr>
+            <w:r>
+              <w:rPr>
+                <w:rFonts w:asciiTheme="minorEastAsia" w:eastAsiaTheme="minorEastAsia" w:hAnsiTheme="minorEastAsia" w:hint="eastAsia"/>
+                <w:sz w:val="24"/>
+                <w:szCs w:val="24"/>
+              </w:rPr>
+              <w:t>2</w:t>
+            </w:r>
+          </w:p>
+        </w:tc>
+        <w:tc>
+          <w:tcPr>
+            <w:tcW w:w="3480" w:type="dxa"/>
+          </w:tcPr>
+          <w:p>
+            <w:pPr>
+              <w:spacing w:after="0" w:line="360" w:lineRule="auto"/>
+              <w:rPr>
+                <w:rFonts w:asciiTheme="minorEastAsia" w:eastAsiaTheme="minorEastAsia" w:hAnsiTheme="minorEastAsia"/>
+                <w:sz w:val="24"/>
+                <w:szCs w:val="24"/>
+              </w:rPr>
+            </w:pPr>
+            <w:r>
+              <w:rPr>
+                <w:rFonts w:asciiTheme="minorEastAsia" w:eastAsiaTheme="minorEastAsia" w:hAnsiTheme="minorEastAsia" w:hint="eastAsia"/>
+                <w:sz w:val="24"/>
+                <w:szCs w:val="24"/>
+              </w:rPr>
+              <w:t>补包数，未收到的总包数，无符号整数</w:t>
+            </w:r>
+          </w:p>
+        </w:tc>
+      </w:tr>
+      <w:tr>
+        <w:tc>
+          <w:tcPr>
+            <w:tcW w:w="805" w:type="dxa"/>
+          </w:tcPr>
+          <w:p>
+            <w:pPr>
+              <w:spacing w:after="0" w:line="360" w:lineRule="auto"/>
+              <w:rPr>
+                <w:rFonts w:asciiTheme="minorEastAsia" w:eastAsiaTheme="minorEastAsia" w:hAnsiTheme="minorEastAsia"/>
+                <w:sz w:val="24"/>
+                <w:szCs w:val="24"/>
+              </w:rPr>
+            </w:pPr>
+            <w:r>
+              <w:rPr>
+                <w:rFonts w:asciiTheme="minorEastAsia" w:eastAsiaTheme="minorEastAsia" w:hAnsiTheme="minorEastAsia"/>
+                <w:sz w:val="24"/>
+                <w:szCs w:val="24"/>
+              </w:rPr>
+              <w:t>9</w:t>
+            </w:r>
+          </w:p>
+        </w:tc>
+        <w:tc>
+          <w:tcPr>
+            <w:tcW w:w="1845" w:type="dxa"/>
+          </w:tcPr>
+          <w:p>
+            <w:pPr>
+              <w:spacing w:after="0" w:line="360" w:lineRule="auto"/>
+              <w:rPr>
+                <w:rFonts w:asciiTheme="minorEastAsia" w:eastAsiaTheme="minorEastAsia" w:hAnsiTheme="minorEastAsia"/>
+                <w:sz w:val="24"/>
+                <w:szCs w:val="24"/>
+              </w:rPr>
+            </w:pPr>
+            <w:proofErr w:type="spellStart"/>
+            <w:r>
+              <w:rPr>
+                <w:rFonts w:asciiTheme="minorEastAsia" w:eastAsiaTheme="minorEastAsia" w:hAnsiTheme="minorEastAsia" w:hint="eastAsia"/>
+                <w:sz w:val="24"/>
+                <w:szCs w:val="24"/>
+              </w:rPr>
+              <w:t>ComplementPack_No</w:t>
+            </w:r>
+            <w:proofErr w:type="spellEnd"/>
+          </w:p>
+        </w:tc>
+        <w:tc>
+          <w:tcPr>
+            <w:tcW w:w="1545" w:type="dxa"/>
+          </w:tcPr>
+          <w:p>
+            <w:pPr>
+              <w:spacing w:after="0" w:line="360" w:lineRule="auto"/>
+              <w:rPr>
+                <w:rFonts w:asciiTheme="minorEastAsia" w:eastAsiaTheme="minorEastAsia" w:hAnsiTheme="minorEastAsia"/>
+                <w:sz w:val="24"/>
+                <w:szCs w:val="24"/>
+              </w:rPr>
+            </w:pPr>
+            <w:r>
+              <w:rPr>
+                <w:rFonts w:asciiTheme="minorEastAsia" w:eastAsiaTheme="minorEastAsia" w:hAnsiTheme="minorEastAsia" w:hint="eastAsia"/>
+                <w:sz w:val="24"/>
+                <w:szCs w:val="24"/>
+              </w:rPr>
+              <w:t>2*N</w:t>
+            </w:r>
+          </w:p>
+        </w:tc>
+        <w:tc>
+          <w:tcPr>
+            <w:tcW w:w="3480" w:type="dxa"/>
+          </w:tcPr>
+          <w:p>
+            <w:pPr>
+              <w:spacing w:after="0" w:line="360" w:lineRule="auto"/>
+              <w:rPr>
+                <w:rFonts w:asciiTheme="minorEastAsia" w:eastAsiaTheme="minorEastAsia" w:hAnsiTheme="minorEastAsia"/>
+                <w:sz w:val="24"/>
+                <w:szCs w:val="24"/>
+              </w:rPr>
+            </w:pPr>
+            <w:r>
+              <w:rPr>
+                <w:rFonts w:asciiTheme="minorEastAsia" w:eastAsiaTheme="minorEastAsia" w:hAnsiTheme="minorEastAsia" w:hint="eastAsia"/>
+                <w:sz w:val="24"/>
+                <w:szCs w:val="24"/>
+              </w:rPr>
+              <w:t>补包包号序列</w:t>
+            </w:r>
+            <w:r>
+              <w:rPr>
+                <w:rFonts w:asciiTheme="minorEastAsia" w:eastAsiaTheme="minorEastAsia" w:hAnsiTheme="minorEastAsia" w:hint="eastAsia"/>
+                <w:sz w:val="24"/>
+                <w:szCs w:val="24"/>
+              </w:rPr>
+              <w:t>，每个包号2个字节</w:t>
+            </w:r>
+          </w:p>
+        </w:tc>
+      </w:tr>
+      <w:tr>
+        <w:tc>
+          <w:tcPr>
+            <w:tcW w:w="805" w:type="dxa"/>
+          </w:tcPr>
+          <w:p>
+            <w:pPr>
+              <w:spacing w:after="0" w:line="360" w:lineRule="auto"/>
+              <w:rPr>
+                <w:rFonts w:asciiTheme="minorEastAsia" w:eastAsiaTheme="minorEastAsia" w:hAnsiTheme="minorEastAsia"/>
+                <w:sz w:val="24"/>
+                <w:szCs w:val="24"/>
+              </w:rPr>
+            </w:pPr>
+            <w:r>
+              <w:rPr>
+                <w:rFonts w:asciiTheme="minorEastAsia" w:eastAsiaTheme="minorEastAsia" w:hAnsiTheme="minorEastAsia"/>
+                <w:sz w:val="24"/>
+                <w:szCs w:val="24"/>
+              </w:rPr>
+              <w:t>10</w:t>
+            </w:r>
+          </w:p>
+        </w:tc>
+        <w:tc>
+          <w:tcPr>
+            <w:tcW w:w="1845" w:type="dxa"/>
+          </w:tcPr>
+          <w:p>
+            <w:pPr>
+              <w:spacing w:after="0" w:line="360" w:lineRule="auto"/>
+              <w:rPr>
+                <w:rFonts w:asciiTheme="minorEastAsia" w:eastAsiaTheme="minorEastAsia" w:hAnsiTheme="minorEastAsia"/>
+                <w:sz w:val="24"/>
+                <w:szCs w:val="24"/>
+              </w:rPr>
+            </w:pPr>
+            <w:r>
+              <w:rPr>
+                <w:rFonts w:asciiTheme="minorEastAsia" w:eastAsiaTheme="minorEastAsia" w:hAnsiTheme="minorEastAsia"/>
+                <w:sz w:val="24"/>
+                <w:szCs w:val="24"/>
+              </w:rPr>
+              <w:t>CRC16</w:t>
+            </w:r>
+          </w:p>
+        </w:tc>
+        <w:tc>
+          <w:tcPr>
+            <w:tcW w:w="1545" w:type="dxa"/>
+          </w:tcPr>
+          <w:p>
+            <w:pPr>
+              <w:spacing w:after="0" w:line="360" w:lineRule="auto"/>
+              <w:rPr>
+                <w:rFonts w:asciiTheme="minorEastAsia" w:eastAsiaTheme="minorEastAsia" w:hAnsiTheme="minorEastAsia"/>
+                <w:sz w:val="24"/>
+                <w:szCs w:val="24"/>
+              </w:rPr>
+            </w:pPr>
+            <w:r>
+              <w:rPr>
+                <w:rFonts w:asciiTheme="minorEastAsia" w:eastAsiaTheme="minorEastAsia" w:hAnsiTheme="minorEastAsia"/>
+                <w:sz w:val="24"/>
+                <w:szCs w:val="24"/>
+              </w:rPr>
+              <w:t>2</w:t>
+            </w:r>
+          </w:p>
+        </w:tc>
+        <w:tc>
+          <w:tcPr>
+            <w:tcW w:w="3480" w:type="dxa"/>
+          </w:tcPr>
+          <w:p>
+            <w:pPr>
+              <w:spacing w:after="0" w:line="360" w:lineRule="auto"/>
+              <w:rPr>
+                <w:rFonts w:asciiTheme="minorEastAsia" w:eastAsiaTheme="minorEastAsia" w:hAnsiTheme="minorEastAsia"/>
+                <w:sz w:val="24"/>
+                <w:szCs w:val="24"/>
+              </w:rPr>
+            </w:pPr>
+            <w:r>
+              <w:rPr>
+                <w:rFonts w:asciiTheme="minorEastAsia" w:eastAsiaTheme="minorEastAsia" w:hAnsiTheme="minorEastAsia"/>
+                <w:sz w:val="24"/>
+                <w:szCs w:val="24"/>
+              </w:rPr>
+              <w:t>校验位</w:t>
+            </w:r>
+          </w:p>
+        </w:tc>
+      </w:tr>
+      <w:tr>
+        <w:tc>
+          <w:tcPr>
+            <w:tcW w:w="805" w:type="dxa"/>
+          </w:tcPr>
+          <w:p>
+            <w:pPr>
+              <w:spacing w:after="0" w:line="360" w:lineRule="auto"/>
+              <w:rPr>
+                <w:rFonts w:asciiTheme="minorEastAsia" w:eastAsiaTheme="minorEastAsia" w:hAnsiTheme="minorEastAsia"/>
+                <w:sz w:val="24"/>
+                <w:szCs w:val="24"/>
+              </w:rPr>
+            </w:pPr>
+            <w:r>
+              <w:rPr>
+                <w:rFonts w:asciiTheme="minorEastAsia" w:eastAsiaTheme="minorEastAsia" w:hAnsiTheme="minorEastAsia"/>
+                <w:sz w:val="24"/>
+                <w:szCs w:val="24"/>
+              </w:rPr>
+              <w:t>11</w:t>
+            </w:r>
+          </w:p>
+        </w:tc>
+        <w:tc>
+          <w:tcPr>
+            <w:tcW w:w="1845" w:type="dxa"/>
+          </w:tcPr>
+          <w:p>
+            <w:pPr>
+              <w:spacing w:after="0" w:line="360" w:lineRule="auto"/>
+              <w:rPr>
+                <w:rFonts w:asciiTheme="minorEastAsia" w:eastAsiaTheme="minorEastAsia" w:hAnsiTheme="minorEastAsia"/>
+                <w:sz w:val="24"/>
+                <w:szCs w:val="24"/>
+              </w:rPr>
+            </w:pPr>
+            <w:r>
+              <w:rPr>
+                <w:rFonts w:asciiTheme="minorEastAsia" w:eastAsiaTheme="minorEastAsia" w:hAnsiTheme="minorEastAsia"/>
+                <w:sz w:val="24"/>
+                <w:szCs w:val="24"/>
+              </w:rPr>
+              <w:t>End</w:t>
+            </w:r>
+          </w:p>
+        </w:tc>
+        <w:tc>
+          <w:tcPr>
+            <w:tcW w:w="1545" w:type="dxa"/>
+          </w:tcPr>
+          <w:p>
+            <w:pPr>
+              <w:spacing w:after="0" w:line="360" w:lineRule="auto"/>
+              <w:rPr>
+                <w:rFonts w:asciiTheme="minorEastAsia" w:eastAsiaTheme="minorEastAsia" w:hAnsiTheme="minorEastAsia"/>
+                <w:sz w:val="24"/>
+                <w:szCs w:val="24"/>
+              </w:rPr>
+            </w:pPr>
+            <w:r>
+              <w:rPr>
+                <w:rFonts w:asciiTheme="minorEastAsia" w:eastAsiaTheme="minorEastAsia" w:hAnsiTheme="minorEastAsia"/>
+                <w:sz w:val="24"/>
+                <w:szCs w:val="24"/>
+              </w:rPr>
+              <w:t>1</w:t>
+            </w:r>
+          </w:p>
+        </w:tc>
+        <w:tc>
+          <w:tcPr>
+            <w:tcW w:w="3480" w:type="dxa"/>
+          </w:tcPr>
+          <w:p>
+            <w:pPr>
+              <w:spacing w:after="0" w:line="360" w:lineRule="auto"/>
+              <w:rPr>
+                <w:rFonts w:asciiTheme="minorEastAsia" w:eastAsiaTheme="minorEastAsia" w:hAnsiTheme="minorEastAsia"/>
+                <w:sz w:val="24"/>
+                <w:szCs w:val="24"/>
+              </w:rPr>
+            </w:pPr>
+            <w:r>
+              <w:rPr>
+                <w:rFonts w:asciiTheme="minorEastAsia" w:eastAsiaTheme="minorEastAsia" w:hAnsiTheme="minorEastAsia"/>
+                <w:sz w:val="24"/>
+                <w:szCs w:val="24"/>
+              </w:rPr>
+              <w:t>报文尾：0x96</w:t>
+            </w:r>
+          </w:p>
+        </w:tc>
+      </w:tr>
+      <w:tr>
+        <w:tc>
+          <w:tcPr>
+            <w:tcW w:w="805" w:type="dxa"/>
+          </w:tcPr>
+          <w:p>
+            <w:pPr>
+              <w:spacing w:after="0" w:line="360" w:lineRule="auto"/>
+              <w:rPr>
+                <w:rFonts w:asciiTheme="minorEastAsia" w:eastAsiaTheme="minorEastAsia" w:hAnsiTheme="minorEastAsia"/>
+                <w:sz w:val="24"/>
+                <w:szCs w:val="24"/>
+              </w:rPr>
+            </w:pPr>
+            <w:r>
+              <w:rPr>
+                <w:rFonts w:asciiTheme="minorEastAsia" w:eastAsiaTheme="minorEastAsia" w:hAnsiTheme="minorEastAsia"/>
+                <w:sz w:val="24"/>
+                <w:szCs w:val="24"/>
+              </w:rPr>
+              <w:t>12</w:t>
+            </w:r>
+          </w:p>
+        </w:tc>
+        <w:tc>
+          <w:tcPr>
+            <w:tcW w:w="1845" w:type="dxa"/>
+          </w:tcPr>
+          <w:p>
+            <w:pPr>
+              <w:spacing w:after="0" w:line="360" w:lineRule="auto"/>
+              <w:rPr>
+                <w:rFonts w:asciiTheme="minorEastAsia" w:eastAsiaTheme="minorEastAsia" w:hAnsiTheme="minorEastAsia"/>
+                <w:sz w:val="24"/>
+                <w:szCs w:val="24"/>
+              </w:rPr>
+            </w:pPr>
+          </w:p>
+        </w:tc>
+        <w:tc>
+          <w:tcPr>
+            <w:tcW w:w="1545" w:type="dxa"/>
+          </w:tcPr>
+          <w:p>
+            <w:pPr>
+              <w:spacing w:after="0" w:line="360" w:lineRule="auto"/>
+              <w:rPr>
+                <w:rFonts w:asciiTheme="minorEastAsia" w:eastAsiaTheme="minorEastAsia" w:hAnsiTheme="minorEastAsia"/>
+                <w:sz w:val="24"/>
+                <w:szCs w:val="24"/>
+              </w:rPr>
+            </w:pPr>
+          </w:p>
+        </w:tc>
+        <w:tc>
+          <w:tcPr>
+            <w:tcW w:w="3480" w:type="dxa"/>
+          </w:tcPr>
+          <w:p>
+            <w:pPr>
+              <w:spacing w:after="0" w:line="360" w:lineRule="auto"/>
+              <w:rPr>
+                <w:rFonts w:asciiTheme="minorEastAsia" w:eastAsiaTheme="minorEastAsia" w:hAnsiTheme="minorEastAsia"/>
+                <w:sz w:val="24"/>
+                <w:szCs w:val="24"/>
+              </w:rPr>
+            </w:pPr>
+          </w:p>
+        </w:tc>
+      </w:tr>
+    </w:tbl>
+    <w:p/>
+    <w:p>
+      <w:pPr>
         <w:pStyle w:val="1"/>
+        <w:spacing w:before="0" w:after="0" w:line="360" w:lineRule="auto"/>
         <w:rPr>
           <w:rFonts w:asciiTheme="minorEastAsia" w:eastAsiaTheme="minorEastAsia" w:hAnsiTheme="minorEastAsia"/>
           <w:sz w:val="24"/>
@@ -6925,6 +12127,7 @@
     <w:p>
       <w:pPr>
         <w:pStyle w:val="2"/>
+        <w:spacing w:before="0" w:after="0" w:line="360" w:lineRule="auto"/>
         <w:rPr>
           <w:rFonts w:asciiTheme="minorEastAsia" w:eastAsiaTheme="minorEastAsia" w:hAnsiTheme="minorEastAsia"/>
           <w:sz w:val="24"/>
@@ -6942,7 +12145,7 @@
     </w:p>
     <w:p>
       <w:pPr>
-        <w:spacing w:line="360" w:lineRule="auto"/>
+        <w:spacing w:after="0" w:line="360" w:lineRule="auto"/>
         <w:rPr>
           <w:rFonts w:asciiTheme="minorEastAsia" w:eastAsiaTheme="minorEastAsia" w:hAnsiTheme="minorEastAsia"/>
           <w:sz w:val="24"/>
@@ -6978,7 +12181,7 @@
           </w:tcPr>
           <w:p>
             <w:pPr>
-              <w:spacing w:line="360" w:lineRule="auto"/>
+              <w:spacing w:after="0" w:line="360" w:lineRule="auto"/>
               <w:rPr>
                 <w:rFonts w:asciiTheme="minorEastAsia" w:eastAsiaTheme="minorEastAsia" w:hAnsiTheme="minorEastAsia"/>
                 <w:sz w:val="24"/>
@@ -7001,7 +12204,7 @@
           </w:tcPr>
           <w:p>
             <w:pPr>
-              <w:spacing w:line="360" w:lineRule="auto"/>
+              <w:spacing w:after="0" w:line="360" w:lineRule="auto"/>
               <w:rPr>
                 <w:rFonts w:asciiTheme="minorEastAsia" w:eastAsiaTheme="minorEastAsia" w:hAnsiTheme="minorEastAsia"/>
                 <w:sz w:val="24"/>
@@ -7024,7 +12227,7 @@
           </w:tcPr>
           <w:p>
             <w:pPr>
-              <w:spacing w:line="360" w:lineRule="auto"/>
+              <w:spacing w:after="0" w:line="360" w:lineRule="auto"/>
               <w:rPr>
                 <w:rFonts w:asciiTheme="minorEastAsia" w:eastAsiaTheme="minorEastAsia" w:hAnsiTheme="minorEastAsia"/>
                 <w:sz w:val="24"/>
@@ -7047,7 +12250,7 @@
           </w:tcPr>
           <w:p>
             <w:pPr>
-              <w:spacing w:line="360" w:lineRule="auto"/>
+              <w:spacing w:after="0" w:line="360" w:lineRule="auto"/>
               <w:rPr>
                 <w:rFonts w:asciiTheme="minorEastAsia" w:eastAsiaTheme="minorEastAsia" w:hAnsiTheme="minorEastAsia"/>
                 <w:sz w:val="24"/>
@@ -7072,7 +12275,7 @@
           </w:tcPr>
           <w:p>
             <w:pPr>
-              <w:spacing w:line="360" w:lineRule="auto"/>
+              <w:spacing w:after="0" w:line="360" w:lineRule="auto"/>
               <w:rPr>
                 <w:rFonts w:asciiTheme="minorEastAsia" w:eastAsiaTheme="minorEastAsia" w:hAnsiTheme="minorEastAsia"/>
                 <w:sz w:val="24"/>
@@ -7095,7 +12298,7 @@
           </w:tcPr>
           <w:p>
             <w:pPr>
-              <w:spacing w:line="360" w:lineRule="auto"/>
+              <w:spacing w:after="0" w:line="360" w:lineRule="auto"/>
               <w:rPr>
                 <w:rFonts w:asciiTheme="minorEastAsia" w:eastAsiaTheme="minorEastAsia" w:hAnsiTheme="minorEastAsia"/>
                 <w:sz w:val="24"/>
@@ -7118,7 +12321,7 @@
           </w:tcPr>
           <w:p>
             <w:pPr>
-              <w:spacing w:line="360" w:lineRule="auto"/>
+              <w:spacing w:after="0" w:line="360" w:lineRule="auto"/>
               <w:rPr>
                 <w:rFonts w:asciiTheme="minorEastAsia" w:eastAsiaTheme="minorEastAsia" w:hAnsiTheme="minorEastAsia"/>
                 <w:sz w:val="24"/>
@@ -7141,7 +12344,7 @@
           </w:tcPr>
           <w:p>
             <w:pPr>
-              <w:spacing w:line="360" w:lineRule="auto"/>
+              <w:spacing w:after="0" w:line="360" w:lineRule="auto"/>
               <w:rPr>
                 <w:rFonts w:asciiTheme="minorEastAsia" w:eastAsiaTheme="minorEastAsia" w:hAnsiTheme="minorEastAsia"/>
                 <w:sz w:val="24"/>
@@ -7166,7 +12369,7 @@
           </w:tcPr>
           <w:p>
             <w:pPr>
-              <w:spacing w:line="360" w:lineRule="auto"/>
+              <w:spacing w:after="0" w:line="360" w:lineRule="auto"/>
               <w:rPr>
                 <w:rFonts w:asciiTheme="minorEastAsia" w:eastAsiaTheme="minorEastAsia" w:hAnsiTheme="minorEastAsia"/>
                 <w:sz w:val="24"/>
@@ -7189,7 +12392,7 @@
           </w:tcPr>
           <w:p>
             <w:pPr>
-              <w:spacing w:line="360" w:lineRule="auto"/>
+              <w:spacing w:after="0" w:line="360" w:lineRule="auto"/>
               <w:rPr>
                 <w:rFonts w:asciiTheme="minorEastAsia" w:eastAsiaTheme="minorEastAsia" w:hAnsiTheme="minorEastAsia"/>
                 <w:sz w:val="24"/>
@@ -7214,7 +12417,7 @@
           </w:tcPr>
           <w:p>
             <w:pPr>
-              <w:spacing w:line="360" w:lineRule="auto"/>
+              <w:spacing w:after="0" w:line="360" w:lineRule="auto"/>
               <w:rPr>
                 <w:rFonts w:asciiTheme="minorEastAsia" w:eastAsiaTheme="minorEastAsia" w:hAnsiTheme="minorEastAsia"/>
                 <w:sz w:val="24"/>
@@ -7237,7 +12440,7 @@
           </w:tcPr>
           <w:p>
             <w:pPr>
-              <w:spacing w:line="360" w:lineRule="auto"/>
+              <w:spacing w:after="0" w:line="360" w:lineRule="auto"/>
               <w:rPr>
                 <w:rFonts w:asciiTheme="minorEastAsia" w:eastAsiaTheme="minorEastAsia" w:hAnsiTheme="minorEastAsia"/>
                 <w:sz w:val="24"/>
@@ -7262,7 +12465,7 @@
           </w:tcPr>
           <w:p>
             <w:pPr>
-              <w:spacing w:line="360" w:lineRule="auto"/>
+              <w:spacing w:after="0" w:line="360" w:lineRule="auto"/>
               <w:rPr>
                 <w:rFonts w:asciiTheme="minorEastAsia" w:eastAsiaTheme="minorEastAsia" w:hAnsiTheme="minorEastAsia"/>
                 <w:sz w:val="24"/>
@@ -7285,7 +12488,7 @@
           </w:tcPr>
           <w:p>
             <w:pPr>
-              <w:spacing w:line="360" w:lineRule="auto"/>
+              <w:spacing w:after="0" w:line="360" w:lineRule="auto"/>
               <w:rPr>
                 <w:rFonts w:asciiTheme="minorEastAsia" w:eastAsiaTheme="minorEastAsia" w:hAnsiTheme="minorEastAsia"/>
                 <w:sz w:val="24"/>
@@ -7310,7 +12513,7 @@
           </w:tcPr>
           <w:p>
             <w:pPr>
-              <w:spacing w:line="360" w:lineRule="auto"/>
+              <w:spacing w:after="0" w:line="360" w:lineRule="auto"/>
               <w:rPr>
                 <w:rFonts w:asciiTheme="minorEastAsia" w:eastAsiaTheme="minorEastAsia" w:hAnsiTheme="minorEastAsia"/>
                 <w:sz w:val="24"/>
@@ -7333,7 +12536,7 @@
           </w:tcPr>
           <w:p>
             <w:pPr>
-              <w:spacing w:line="360" w:lineRule="auto"/>
+              <w:spacing w:after="0" w:line="360" w:lineRule="auto"/>
               <w:rPr>
                 <w:rFonts w:asciiTheme="minorEastAsia" w:eastAsiaTheme="minorEastAsia" w:hAnsiTheme="minorEastAsia"/>
                 <w:sz w:val="24"/>
@@ -7358,19 +12561,20 @@
           </w:tcPr>
           <w:p>
             <w:pPr>
-              <w:spacing w:line="360" w:lineRule="auto"/>
-              <w:rPr>
-                <w:rFonts w:asciiTheme="minorEastAsia" w:eastAsiaTheme="minorEastAsia" w:hAnsiTheme="minorEastAsia"/>
-                <w:sz w:val="24"/>
-                <w:szCs w:val="24"/>
-              </w:rPr>
-            </w:pPr>
-            <w:r>
-              <w:rPr>
-                <w:rFonts w:asciiTheme="minorEastAsia" w:eastAsiaTheme="minorEastAsia" w:hAnsiTheme="minorEastAsia"/>
-                <w:sz w:val="24"/>
-                <w:szCs w:val="24"/>
-              </w:rPr>
+              <w:spacing w:after="0" w:line="360" w:lineRule="auto"/>
+              <w:rPr>
+                <w:rFonts w:asciiTheme="minorEastAsia" w:eastAsiaTheme="minorEastAsia" w:hAnsiTheme="minorEastAsia"/>
+                <w:sz w:val="24"/>
+                <w:szCs w:val="24"/>
+              </w:rPr>
+            </w:pPr>
+            <w:r>
+              <w:rPr>
+                <w:rFonts w:asciiTheme="minorEastAsia" w:eastAsiaTheme="minorEastAsia" w:hAnsiTheme="minorEastAsia"/>
+                <w:sz w:val="24"/>
+                <w:szCs w:val="24"/>
+              </w:rPr>
+              <w:lastRenderedPageBreak/>
               <w:t>4</w:t>
             </w:r>
           </w:p>
@@ -7381,7 +12585,7 @@
           </w:tcPr>
           <w:p>
             <w:pPr>
-              <w:spacing w:line="360" w:lineRule="auto"/>
+              <w:spacing w:after="0" w:line="360" w:lineRule="auto"/>
               <w:rPr>
                 <w:rFonts w:asciiTheme="minorEastAsia" w:eastAsiaTheme="minorEastAsia" w:hAnsiTheme="minorEastAsia"/>
                 <w:sz w:val="24"/>
@@ -7406,7 +12610,7 @@
           </w:tcPr>
           <w:p>
             <w:pPr>
-              <w:spacing w:line="360" w:lineRule="auto"/>
+              <w:spacing w:after="0" w:line="360" w:lineRule="auto"/>
               <w:rPr>
                 <w:rFonts w:asciiTheme="minorEastAsia" w:eastAsiaTheme="minorEastAsia" w:hAnsiTheme="minorEastAsia"/>
                 <w:sz w:val="24"/>
@@ -7429,7 +12633,7 @@
           </w:tcPr>
           <w:p>
             <w:pPr>
-              <w:spacing w:line="360" w:lineRule="auto"/>
+              <w:spacing w:after="0" w:line="360" w:lineRule="auto"/>
               <w:rPr>
                 <w:rFonts w:asciiTheme="minorEastAsia" w:eastAsiaTheme="minorEastAsia" w:hAnsiTheme="minorEastAsia"/>
                 <w:sz w:val="24"/>
@@ -7454,7 +12658,7 @@
           </w:tcPr>
           <w:p>
             <w:pPr>
-              <w:spacing w:line="360" w:lineRule="auto"/>
+              <w:spacing w:after="0" w:line="360" w:lineRule="auto"/>
               <w:rPr>
                 <w:rFonts w:asciiTheme="minorEastAsia" w:eastAsiaTheme="minorEastAsia" w:hAnsiTheme="minorEastAsia"/>
                 <w:sz w:val="24"/>
@@ -7477,7 +12681,7 @@
           </w:tcPr>
           <w:p>
             <w:pPr>
-              <w:spacing w:line="360" w:lineRule="auto"/>
+              <w:spacing w:after="0" w:line="360" w:lineRule="auto"/>
               <w:rPr>
                 <w:rFonts w:asciiTheme="minorEastAsia" w:eastAsiaTheme="minorEastAsia" w:hAnsiTheme="minorEastAsia"/>
                 <w:sz w:val="24"/>
@@ -7502,7 +12706,7 @@
           </w:tcPr>
           <w:p>
             <w:pPr>
-              <w:spacing w:line="360" w:lineRule="auto"/>
+              <w:spacing w:after="0" w:line="360" w:lineRule="auto"/>
               <w:rPr>
                 <w:rFonts w:asciiTheme="minorEastAsia" w:eastAsiaTheme="minorEastAsia" w:hAnsiTheme="minorEastAsia"/>
                 <w:sz w:val="24"/>
@@ -7525,7 +12729,7 @@
           </w:tcPr>
           <w:p>
             <w:pPr>
-              <w:spacing w:line="360" w:lineRule="auto"/>
+              <w:spacing w:after="0" w:line="360" w:lineRule="auto"/>
               <w:rPr>
                 <w:rFonts w:asciiTheme="minorEastAsia" w:eastAsiaTheme="minorEastAsia" w:hAnsiTheme="minorEastAsia"/>
                 <w:sz w:val="24"/>
@@ -7550,7 +12754,7 @@
           </w:tcPr>
           <w:p>
             <w:pPr>
-              <w:spacing w:line="360" w:lineRule="auto"/>
+              <w:spacing w:after="0" w:line="360" w:lineRule="auto"/>
               <w:rPr>
                 <w:rFonts w:asciiTheme="minorEastAsia" w:eastAsiaTheme="minorEastAsia" w:hAnsiTheme="minorEastAsia"/>
                 <w:sz w:val="24"/>
@@ -7573,7 +12777,7 @@
           </w:tcPr>
           <w:p>
             <w:pPr>
-              <w:spacing w:line="360" w:lineRule="auto"/>
+              <w:spacing w:after="0" w:line="360" w:lineRule="auto"/>
               <w:rPr>
                 <w:rFonts w:asciiTheme="minorEastAsia" w:eastAsiaTheme="minorEastAsia" w:hAnsiTheme="minorEastAsia"/>
                 <w:sz w:val="24"/>
@@ -7598,7 +12802,7 @@
           </w:tcPr>
           <w:p>
             <w:pPr>
-              <w:spacing w:line="360" w:lineRule="auto"/>
+              <w:spacing w:after="0" w:line="360" w:lineRule="auto"/>
               <w:rPr>
                 <w:rFonts w:asciiTheme="minorEastAsia" w:eastAsiaTheme="minorEastAsia" w:hAnsiTheme="minorEastAsia"/>
                 <w:sz w:val="24"/>
@@ -7621,7 +12825,7 @@
           </w:tcPr>
           <w:p>
             <w:pPr>
-              <w:spacing w:line="360" w:lineRule="auto"/>
+              <w:spacing w:after="0" w:line="360" w:lineRule="auto"/>
               <w:rPr>
                 <w:rFonts w:asciiTheme="minorEastAsia" w:eastAsiaTheme="minorEastAsia" w:hAnsiTheme="minorEastAsia"/>
                 <w:sz w:val="24"/>
@@ -7646,7 +12850,7 @@
           </w:tcPr>
           <w:p>
             <w:pPr>
-              <w:spacing w:line="360" w:lineRule="auto"/>
+              <w:spacing w:after="0" w:line="360" w:lineRule="auto"/>
               <w:rPr>
                 <w:rFonts w:asciiTheme="minorEastAsia" w:eastAsiaTheme="minorEastAsia" w:hAnsiTheme="minorEastAsia"/>
                 <w:sz w:val="24"/>
@@ -7669,7 +12873,7 @@
           </w:tcPr>
           <w:p>
             <w:pPr>
-              <w:spacing w:line="360" w:lineRule="auto"/>
+              <w:spacing w:after="0" w:line="360" w:lineRule="auto"/>
               <w:rPr>
                 <w:rFonts w:asciiTheme="minorEastAsia" w:eastAsiaTheme="minorEastAsia" w:hAnsiTheme="minorEastAsia"/>
                 <w:sz w:val="24"/>
@@ -7694,7 +12898,7 @@
           </w:tcPr>
           <w:p>
             <w:pPr>
-              <w:spacing w:line="360" w:lineRule="auto"/>
+              <w:spacing w:after="0" w:line="360" w:lineRule="auto"/>
               <w:rPr>
                 <w:rFonts w:asciiTheme="minorEastAsia" w:eastAsiaTheme="minorEastAsia" w:hAnsiTheme="minorEastAsia"/>
                 <w:sz w:val="24"/>
@@ -7717,7 +12921,7 @@
           </w:tcPr>
           <w:p>
             <w:pPr>
-              <w:spacing w:line="360" w:lineRule="auto"/>
+              <w:spacing w:after="0" w:line="360" w:lineRule="auto"/>
               <w:rPr>
                 <w:rFonts w:asciiTheme="minorEastAsia" w:eastAsiaTheme="minorEastAsia" w:hAnsiTheme="minorEastAsia"/>
                 <w:sz w:val="24"/>
@@ -7742,20 +12946,19 @@
           </w:tcPr>
           <w:p>
             <w:pPr>
-              <w:spacing w:line="360" w:lineRule="auto"/>
-              <w:rPr>
-                <w:rFonts w:asciiTheme="minorEastAsia" w:eastAsiaTheme="minorEastAsia" w:hAnsiTheme="minorEastAsia"/>
-                <w:sz w:val="24"/>
-                <w:szCs w:val="24"/>
-              </w:rPr>
-            </w:pPr>
-            <w:r>
-              <w:rPr>
-                <w:rFonts w:asciiTheme="minorEastAsia" w:eastAsiaTheme="minorEastAsia" w:hAnsiTheme="minorEastAsia"/>
-                <w:sz w:val="24"/>
-                <w:szCs w:val="24"/>
-              </w:rPr>
-              <w:lastRenderedPageBreak/>
+              <w:spacing w:after="0" w:line="360" w:lineRule="auto"/>
+              <w:rPr>
+                <w:rFonts w:asciiTheme="minorEastAsia" w:eastAsiaTheme="minorEastAsia" w:hAnsiTheme="minorEastAsia"/>
+                <w:sz w:val="24"/>
+                <w:szCs w:val="24"/>
+              </w:rPr>
+            </w:pPr>
+            <w:r>
+              <w:rPr>
+                <w:rFonts w:asciiTheme="minorEastAsia" w:eastAsiaTheme="minorEastAsia" w:hAnsiTheme="minorEastAsia"/>
+                <w:sz w:val="24"/>
+                <w:szCs w:val="24"/>
+              </w:rPr>
               <w:t>8</w:t>
             </w:r>
           </w:p>
@@ -7766,7 +12969,7 @@
           </w:tcPr>
           <w:p>
             <w:pPr>
-              <w:spacing w:line="360" w:lineRule="auto"/>
+              <w:spacing w:after="0" w:line="360" w:lineRule="auto"/>
               <w:rPr>
                 <w:rFonts w:asciiTheme="minorEastAsia" w:eastAsiaTheme="minorEastAsia" w:hAnsiTheme="minorEastAsia"/>
                 <w:sz w:val="24"/>
@@ -7791,7 +12994,7 @@
           </w:tcPr>
           <w:p>
             <w:pPr>
-              <w:spacing w:line="360" w:lineRule="auto"/>
+              <w:spacing w:after="0" w:line="360" w:lineRule="auto"/>
               <w:rPr>
                 <w:rFonts w:asciiTheme="minorEastAsia" w:eastAsiaTheme="minorEastAsia" w:hAnsiTheme="minorEastAsia"/>
                 <w:sz w:val="24"/>
@@ -7814,7 +13017,7 @@
           </w:tcPr>
           <w:p>
             <w:pPr>
-              <w:spacing w:line="360" w:lineRule="auto"/>
+              <w:spacing w:after="0" w:line="360" w:lineRule="auto"/>
               <w:rPr>
                 <w:rFonts w:asciiTheme="minorEastAsia" w:eastAsiaTheme="minorEastAsia" w:hAnsiTheme="minorEastAsia"/>
                 <w:sz w:val="24"/>
@@ -7848,7 +13051,7 @@
           </w:tcPr>
           <w:p>
             <w:pPr>
-              <w:spacing w:line="360" w:lineRule="auto"/>
+              <w:spacing w:after="0" w:line="360" w:lineRule="auto"/>
               <w:rPr>
                 <w:rFonts w:asciiTheme="minorEastAsia" w:eastAsiaTheme="minorEastAsia" w:hAnsiTheme="minorEastAsia"/>
                 <w:sz w:val="24"/>
@@ -7871,7 +13074,7 @@
           </w:tcPr>
           <w:p>
             <w:pPr>
-              <w:spacing w:line="360" w:lineRule="auto"/>
+              <w:spacing w:after="0" w:line="360" w:lineRule="auto"/>
               <w:rPr>
                 <w:rFonts w:asciiTheme="minorEastAsia" w:eastAsiaTheme="minorEastAsia" w:hAnsiTheme="minorEastAsia"/>
                 <w:sz w:val="24"/>
@@ -7894,7 +13097,7 @@
           </w:tcPr>
           <w:p>
             <w:pPr>
-              <w:spacing w:line="360" w:lineRule="auto"/>
+              <w:spacing w:after="0" w:line="360" w:lineRule="auto"/>
               <w:rPr>
                 <w:rFonts w:asciiTheme="minorEastAsia" w:eastAsiaTheme="minorEastAsia" w:hAnsiTheme="minorEastAsia"/>
                 <w:sz w:val="24"/>
@@ -7917,7 +13120,7 @@
           </w:tcPr>
           <w:p>
             <w:pPr>
-              <w:spacing w:line="360" w:lineRule="auto"/>
+              <w:spacing w:after="0" w:line="360" w:lineRule="auto"/>
               <w:rPr>
                 <w:rFonts w:asciiTheme="minorEastAsia" w:eastAsiaTheme="minorEastAsia" w:hAnsiTheme="minorEastAsia"/>
                 <w:sz w:val="24"/>
@@ -7942,7 +13145,7 @@
           </w:tcPr>
           <w:p>
             <w:pPr>
-              <w:spacing w:line="360" w:lineRule="auto"/>
+              <w:spacing w:after="0" w:line="360" w:lineRule="auto"/>
               <w:rPr>
                 <w:rFonts w:asciiTheme="minorEastAsia" w:eastAsiaTheme="minorEastAsia" w:hAnsiTheme="minorEastAsia"/>
                 <w:sz w:val="24"/>
@@ -7965,7 +13168,7 @@
           </w:tcPr>
           <w:p>
             <w:pPr>
-              <w:spacing w:line="360" w:lineRule="auto"/>
+              <w:spacing w:after="0" w:line="360" w:lineRule="auto"/>
               <w:rPr>
                 <w:rFonts w:asciiTheme="minorEastAsia" w:eastAsiaTheme="minorEastAsia" w:hAnsiTheme="minorEastAsia"/>
                 <w:sz w:val="24"/>
@@ -7988,7 +13191,7 @@
           </w:tcPr>
           <w:p>
             <w:pPr>
-              <w:spacing w:line="360" w:lineRule="auto"/>
+              <w:spacing w:after="0" w:line="360" w:lineRule="auto"/>
               <w:rPr>
                 <w:rFonts w:asciiTheme="minorEastAsia" w:eastAsiaTheme="minorEastAsia" w:hAnsiTheme="minorEastAsia"/>
                 <w:sz w:val="24"/>
@@ -8011,7 +13214,7 @@
           </w:tcPr>
           <w:p>
             <w:pPr>
-              <w:spacing w:line="360" w:lineRule="auto"/>
+              <w:spacing w:after="0" w:line="360" w:lineRule="auto"/>
               <w:rPr>
                 <w:rFonts w:asciiTheme="minorEastAsia" w:eastAsiaTheme="minorEastAsia" w:hAnsiTheme="minorEastAsia"/>
                 <w:sz w:val="24"/>
@@ -8036,7 +13239,7 @@
           </w:tcPr>
           <w:p>
             <w:pPr>
-              <w:spacing w:line="360" w:lineRule="auto"/>
+              <w:spacing w:after="0" w:line="360" w:lineRule="auto"/>
               <w:rPr>
                 <w:rFonts w:asciiTheme="minorEastAsia" w:eastAsiaTheme="minorEastAsia" w:hAnsiTheme="minorEastAsia"/>
                 <w:sz w:val="24"/>
@@ -8059,7 +13262,7 @@
           </w:tcPr>
           <w:p>
             <w:pPr>
-              <w:spacing w:line="360" w:lineRule="auto"/>
+              <w:spacing w:after="0" w:line="360" w:lineRule="auto"/>
               <w:rPr>
                 <w:rFonts w:asciiTheme="minorEastAsia" w:eastAsiaTheme="minorEastAsia" w:hAnsiTheme="minorEastAsia"/>
                 <w:sz w:val="24"/>
@@ -8074,7 +13277,7 @@
           </w:tcPr>
           <w:p>
             <w:pPr>
-              <w:spacing w:line="360" w:lineRule="auto"/>
+              <w:spacing w:after="0" w:line="360" w:lineRule="auto"/>
               <w:rPr>
                 <w:rFonts w:asciiTheme="minorEastAsia" w:eastAsiaTheme="minorEastAsia" w:hAnsiTheme="minorEastAsia"/>
                 <w:sz w:val="24"/>
@@ -8089,7 +13292,7 @@
           </w:tcPr>
           <w:p>
             <w:pPr>
-              <w:spacing w:line="360" w:lineRule="auto"/>
+              <w:spacing w:after="0" w:line="360" w:lineRule="auto"/>
               <w:rPr>
                 <w:rFonts w:asciiTheme="minorEastAsia" w:eastAsiaTheme="minorEastAsia" w:hAnsiTheme="minorEastAsia"/>
                 <w:sz w:val="24"/>
@@ -8106,7 +13309,7 @@
           </w:tcPr>
           <w:p>
             <w:pPr>
-              <w:spacing w:line="360" w:lineRule="auto"/>
+              <w:spacing w:after="0" w:line="360" w:lineRule="auto"/>
               <w:rPr>
                 <w:rFonts w:asciiTheme="minorEastAsia" w:eastAsiaTheme="minorEastAsia" w:hAnsiTheme="minorEastAsia"/>
                 <w:sz w:val="24"/>
@@ -8129,7 +13332,7 @@
           </w:tcPr>
           <w:p>
             <w:pPr>
-              <w:spacing w:line="360" w:lineRule="auto"/>
+              <w:spacing w:after="0" w:line="360" w:lineRule="auto"/>
               <w:rPr>
                 <w:rFonts w:asciiTheme="minorEastAsia" w:eastAsiaTheme="minorEastAsia" w:hAnsiTheme="minorEastAsia"/>
                 <w:sz w:val="24"/>
@@ -8144,7 +13347,7 @@
           </w:tcPr>
           <w:p>
             <w:pPr>
-              <w:spacing w:line="360" w:lineRule="auto"/>
+              <w:spacing w:after="0" w:line="360" w:lineRule="auto"/>
               <w:rPr>
                 <w:rFonts w:asciiTheme="minorEastAsia" w:eastAsiaTheme="minorEastAsia" w:hAnsiTheme="minorEastAsia"/>
                 <w:sz w:val="24"/>
@@ -8159,7 +13362,7 @@
           </w:tcPr>
           <w:p>
             <w:pPr>
-              <w:spacing w:line="360" w:lineRule="auto"/>
+              <w:spacing w:after="0" w:line="360" w:lineRule="auto"/>
               <w:rPr>
                 <w:rFonts w:asciiTheme="minorEastAsia" w:eastAsiaTheme="minorEastAsia" w:hAnsiTheme="minorEastAsia"/>
                 <w:sz w:val="24"/>
@@ -8172,7 +13375,7 @@
     </w:tbl>
     <w:p>
       <w:pPr>
-        <w:spacing w:line="360" w:lineRule="auto"/>
+        <w:spacing w:after="0" w:line="360" w:lineRule="auto"/>
         <w:rPr>
           <w:rFonts w:asciiTheme="minorEastAsia" w:eastAsiaTheme="minorEastAsia" w:hAnsiTheme="minorEastAsia"/>
           <w:sz w:val="24"/>
@@ -8208,7 +13411,7 @@
           </w:tcPr>
           <w:p>
             <w:pPr>
-              <w:spacing w:line="360" w:lineRule="auto"/>
+              <w:spacing w:after="0" w:line="360" w:lineRule="auto"/>
               <w:rPr>
                 <w:rFonts w:asciiTheme="minorEastAsia" w:eastAsiaTheme="minorEastAsia" w:hAnsiTheme="minorEastAsia"/>
                 <w:sz w:val="24"/>
@@ -8231,7 +13434,7 @@
           </w:tcPr>
           <w:p>
             <w:pPr>
-              <w:spacing w:line="360" w:lineRule="auto"/>
+              <w:spacing w:after="0" w:line="360" w:lineRule="auto"/>
               <w:rPr>
                 <w:rFonts w:asciiTheme="minorEastAsia" w:eastAsiaTheme="minorEastAsia" w:hAnsiTheme="minorEastAsia"/>
                 <w:sz w:val="24"/>
@@ -8254,7 +13457,7 @@
           </w:tcPr>
           <w:p>
             <w:pPr>
-              <w:spacing w:line="360" w:lineRule="auto"/>
+              <w:spacing w:after="0" w:line="360" w:lineRule="auto"/>
               <w:rPr>
                 <w:rFonts w:asciiTheme="minorEastAsia" w:eastAsiaTheme="minorEastAsia" w:hAnsiTheme="minorEastAsia"/>
                 <w:sz w:val="24"/>
@@ -8277,7 +13480,7 @@
           </w:tcPr>
           <w:p>
             <w:pPr>
-              <w:spacing w:line="360" w:lineRule="auto"/>
+              <w:spacing w:after="0" w:line="360" w:lineRule="auto"/>
               <w:rPr>
                 <w:rFonts w:asciiTheme="minorEastAsia" w:eastAsiaTheme="minorEastAsia" w:hAnsiTheme="minorEastAsia"/>
                 <w:sz w:val="24"/>
@@ -8302,7 +13505,7 @@
           </w:tcPr>
           <w:p>
             <w:pPr>
-              <w:spacing w:line="360" w:lineRule="auto"/>
+              <w:spacing w:after="0" w:line="360" w:lineRule="auto"/>
               <w:rPr>
                 <w:rFonts w:asciiTheme="minorEastAsia" w:eastAsiaTheme="minorEastAsia" w:hAnsiTheme="minorEastAsia"/>
                 <w:sz w:val="24"/>
@@ -8325,7 +13528,7 @@
           </w:tcPr>
           <w:p>
             <w:pPr>
-              <w:spacing w:line="360" w:lineRule="auto"/>
+              <w:spacing w:after="0" w:line="360" w:lineRule="auto"/>
               <w:rPr>
                 <w:rFonts w:asciiTheme="minorEastAsia" w:eastAsiaTheme="minorEastAsia" w:hAnsiTheme="minorEastAsia"/>
                 <w:sz w:val="24"/>
@@ -8348,7 +13551,7 @@
           </w:tcPr>
           <w:p>
             <w:pPr>
-              <w:spacing w:line="360" w:lineRule="auto"/>
+              <w:spacing w:after="0" w:line="360" w:lineRule="auto"/>
               <w:rPr>
                 <w:rFonts w:asciiTheme="minorEastAsia" w:eastAsiaTheme="minorEastAsia" w:hAnsiTheme="minorEastAsia"/>
                 <w:sz w:val="24"/>
@@ -8371,7 +13574,7 @@
           </w:tcPr>
           <w:p>
             <w:pPr>
-              <w:spacing w:line="360" w:lineRule="auto"/>
+              <w:spacing w:after="0" w:line="360" w:lineRule="auto"/>
               <w:rPr>
                 <w:rFonts w:asciiTheme="minorEastAsia" w:eastAsiaTheme="minorEastAsia" w:hAnsiTheme="minorEastAsia"/>
                 <w:sz w:val="24"/>
@@ -8396,7 +13599,7 @@
           </w:tcPr>
           <w:p>
             <w:pPr>
-              <w:spacing w:line="360" w:lineRule="auto"/>
+              <w:spacing w:after="0" w:line="360" w:lineRule="auto"/>
               <w:rPr>
                 <w:rFonts w:asciiTheme="minorEastAsia" w:eastAsiaTheme="minorEastAsia" w:hAnsiTheme="minorEastAsia"/>
                 <w:sz w:val="24"/>
@@ -8419,7 +13622,7 @@
           </w:tcPr>
           <w:p>
             <w:pPr>
-              <w:spacing w:line="360" w:lineRule="auto"/>
+              <w:spacing w:after="0" w:line="360" w:lineRule="auto"/>
               <w:rPr>
                 <w:rFonts w:asciiTheme="minorEastAsia" w:eastAsiaTheme="minorEastAsia" w:hAnsiTheme="minorEastAsia"/>
                 <w:sz w:val="24"/>
@@ -8444,7 +13647,7 @@
           </w:tcPr>
           <w:p>
             <w:pPr>
-              <w:spacing w:line="360" w:lineRule="auto"/>
+              <w:spacing w:after="0" w:line="360" w:lineRule="auto"/>
               <w:rPr>
                 <w:rFonts w:asciiTheme="minorEastAsia" w:eastAsiaTheme="minorEastAsia" w:hAnsiTheme="minorEastAsia"/>
                 <w:sz w:val="24"/>
@@ -8467,7 +13670,7 @@
           </w:tcPr>
           <w:p>
             <w:pPr>
-              <w:spacing w:line="360" w:lineRule="auto"/>
+              <w:spacing w:after="0" w:line="360" w:lineRule="auto"/>
               <w:rPr>
                 <w:rFonts w:asciiTheme="minorEastAsia" w:eastAsiaTheme="minorEastAsia" w:hAnsiTheme="minorEastAsia"/>
                 <w:sz w:val="24"/>
@@ -8492,7 +13695,7 @@
           </w:tcPr>
           <w:p>
             <w:pPr>
-              <w:spacing w:line="360" w:lineRule="auto"/>
+              <w:spacing w:after="0" w:line="360" w:lineRule="auto"/>
               <w:rPr>
                 <w:rFonts w:asciiTheme="minorEastAsia" w:eastAsiaTheme="minorEastAsia" w:hAnsiTheme="minorEastAsia"/>
                 <w:sz w:val="24"/>
@@ -8515,7 +13718,7 @@
           </w:tcPr>
           <w:p>
             <w:pPr>
-              <w:spacing w:line="360" w:lineRule="auto"/>
+              <w:spacing w:after="0" w:line="360" w:lineRule="auto"/>
               <w:rPr>
                 <w:rFonts w:asciiTheme="minorEastAsia" w:eastAsiaTheme="minorEastAsia" w:hAnsiTheme="minorEastAsia"/>
                 <w:sz w:val="24"/>
@@ -8540,7 +13743,7 @@
           </w:tcPr>
           <w:p>
             <w:pPr>
-              <w:spacing w:line="360" w:lineRule="auto"/>
+              <w:spacing w:after="0" w:line="360" w:lineRule="auto"/>
               <w:rPr>
                 <w:rFonts w:asciiTheme="minorEastAsia" w:eastAsiaTheme="minorEastAsia" w:hAnsiTheme="minorEastAsia"/>
                 <w:sz w:val="24"/>
@@ -8563,7 +13766,7 @@
           </w:tcPr>
           <w:p>
             <w:pPr>
-              <w:spacing w:line="360" w:lineRule="auto"/>
+              <w:spacing w:after="0" w:line="360" w:lineRule="auto"/>
               <w:rPr>
                 <w:rFonts w:asciiTheme="minorEastAsia" w:eastAsiaTheme="minorEastAsia" w:hAnsiTheme="minorEastAsia"/>
                 <w:sz w:val="24"/>
@@ -8588,7 +13791,7 @@
           </w:tcPr>
           <w:p>
             <w:pPr>
-              <w:spacing w:line="360" w:lineRule="auto"/>
+              <w:spacing w:after="0" w:line="360" w:lineRule="auto"/>
               <w:rPr>
                 <w:rFonts w:asciiTheme="minorEastAsia" w:eastAsiaTheme="minorEastAsia" w:hAnsiTheme="minorEastAsia"/>
                 <w:sz w:val="24"/>
@@ -8611,7 +13814,7 @@
           </w:tcPr>
           <w:p>
             <w:pPr>
-              <w:spacing w:line="360" w:lineRule="auto"/>
+              <w:spacing w:after="0" w:line="360" w:lineRule="auto"/>
               <w:rPr>
                 <w:rFonts w:asciiTheme="minorEastAsia" w:eastAsiaTheme="minorEastAsia" w:hAnsiTheme="minorEastAsia"/>
                 <w:sz w:val="24"/>
@@ -8636,7 +13839,7 @@
           </w:tcPr>
           <w:p>
             <w:pPr>
-              <w:spacing w:line="360" w:lineRule="auto"/>
+              <w:spacing w:after="0" w:line="360" w:lineRule="auto"/>
               <w:rPr>
                 <w:rFonts w:asciiTheme="minorEastAsia" w:eastAsiaTheme="minorEastAsia" w:hAnsiTheme="minorEastAsia"/>
                 <w:sz w:val="24"/>
@@ -8659,7 +13862,7 @@
           </w:tcPr>
           <w:p>
             <w:pPr>
-              <w:spacing w:line="360" w:lineRule="auto"/>
+              <w:spacing w:after="0" w:line="360" w:lineRule="auto"/>
               <w:rPr>
                 <w:rFonts w:asciiTheme="minorEastAsia" w:eastAsiaTheme="minorEastAsia" w:hAnsiTheme="minorEastAsia"/>
                 <w:sz w:val="24"/>
@@ -8684,7 +13887,7 @@
           </w:tcPr>
           <w:p>
             <w:pPr>
-              <w:spacing w:line="360" w:lineRule="auto"/>
+              <w:spacing w:after="0" w:line="360" w:lineRule="auto"/>
               <w:rPr>
                 <w:rFonts w:asciiTheme="minorEastAsia" w:eastAsiaTheme="minorEastAsia" w:hAnsiTheme="minorEastAsia"/>
                 <w:sz w:val="24"/>
@@ -8707,7 +13910,7 @@
           </w:tcPr>
           <w:p>
             <w:pPr>
-              <w:spacing w:line="360" w:lineRule="auto"/>
+              <w:spacing w:after="0" w:line="360" w:lineRule="auto"/>
               <w:rPr>
                 <w:rFonts w:asciiTheme="minorEastAsia" w:eastAsiaTheme="minorEastAsia" w:hAnsiTheme="minorEastAsia"/>
                 <w:sz w:val="24"/>
@@ -8732,7 +13935,7 @@
           </w:tcPr>
           <w:p>
             <w:pPr>
-              <w:spacing w:line="360" w:lineRule="auto"/>
+              <w:spacing w:after="0" w:line="360" w:lineRule="auto"/>
               <w:rPr>
                 <w:rFonts w:asciiTheme="minorEastAsia" w:eastAsiaTheme="minorEastAsia" w:hAnsiTheme="minorEastAsia"/>
                 <w:sz w:val="24"/>
@@ -8755,7 +13958,7 @@
           </w:tcPr>
           <w:p>
             <w:pPr>
-              <w:spacing w:line="360" w:lineRule="auto"/>
+              <w:spacing w:after="0" w:line="360" w:lineRule="auto"/>
               <w:rPr>
                 <w:rFonts w:asciiTheme="minorEastAsia" w:eastAsiaTheme="minorEastAsia" w:hAnsiTheme="minorEastAsia"/>
                 <w:sz w:val="24"/>
@@ -8780,7 +13983,7 @@
           </w:tcPr>
           <w:p>
             <w:pPr>
-              <w:spacing w:line="360" w:lineRule="auto"/>
+              <w:spacing w:after="0" w:line="360" w:lineRule="auto"/>
               <w:rPr>
                 <w:rFonts w:asciiTheme="minorEastAsia" w:eastAsiaTheme="minorEastAsia" w:hAnsiTheme="minorEastAsia"/>
                 <w:sz w:val="24"/>
@@ -8803,7 +14006,7 @@
           </w:tcPr>
           <w:p>
             <w:pPr>
-              <w:spacing w:line="360" w:lineRule="auto"/>
+              <w:spacing w:after="0" w:line="360" w:lineRule="auto"/>
               <w:rPr>
                 <w:rFonts w:asciiTheme="minorEastAsia" w:eastAsiaTheme="minorEastAsia" w:hAnsiTheme="minorEastAsia"/>
                 <w:sz w:val="24"/>
@@ -8828,7 +14031,7 @@
           </w:tcPr>
           <w:p>
             <w:pPr>
-              <w:spacing w:line="360" w:lineRule="auto"/>
+              <w:spacing w:after="0" w:line="360" w:lineRule="auto"/>
               <w:rPr>
                 <w:rFonts w:asciiTheme="minorEastAsia" w:eastAsiaTheme="minorEastAsia" w:hAnsiTheme="minorEastAsia"/>
                 <w:sz w:val="24"/>
@@ -8851,7 +14054,7 @@
           </w:tcPr>
           <w:p>
             <w:pPr>
-              <w:spacing w:line="360" w:lineRule="auto"/>
+              <w:spacing w:after="0" w:line="360" w:lineRule="auto"/>
               <w:rPr>
                 <w:rFonts w:asciiTheme="minorEastAsia" w:eastAsiaTheme="minorEastAsia" w:hAnsiTheme="minorEastAsia"/>
                 <w:sz w:val="24"/>
@@ -8876,7 +14079,7 @@
           </w:tcPr>
           <w:p>
             <w:pPr>
-              <w:spacing w:line="360" w:lineRule="auto"/>
+              <w:spacing w:after="0" w:line="360" w:lineRule="auto"/>
               <w:rPr>
                 <w:rFonts w:asciiTheme="minorEastAsia" w:eastAsiaTheme="minorEastAsia" w:hAnsiTheme="minorEastAsia"/>
                 <w:sz w:val="24"/>
@@ -8899,7 +14102,7 @@
           </w:tcPr>
           <w:p>
             <w:pPr>
-              <w:spacing w:line="360" w:lineRule="auto"/>
+              <w:spacing w:after="0" w:line="360" w:lineRule="auto"/>
               <w:rPr>
                 <w:rFonts w:asciiTheme="minorEastAsia" w:eastAsiaTheme="minorEastAsia" w:hAnsiTheme="minorEastAsia"/>
                 <w:sz w:val="24"/>
@@ -8924,7 +14127,7 @@
           </w:tcPr>
           <w:p>
             <w:pPr>
-              <w:spacing w:line="360" w:lineRule="auto"/>
+              <w:spacing w:after="0" w:line="360" w:lineRule="auto"/>
               <w:rPr>
                 <w:rFonts w:asciiTheme="minorEastAsia" w:eastAsiaTheme="minorEastAsia" w:hAnsiTheme="minorEastAsia"/>
                 <w:sz w:val="24"/>
@@ -8947,7 +14150,7 @@
           </w:tcPr>
           <w:p>
             <w:pPr>
-              <w:spacing w:line="360" w:lineRule="auto"/>
+              <w:spacing w:after="0" w:line="360" w:lineRule="auto"/>
               <w:rPr>
                 <w:rFonts w:asciiTheme="minorEastAsia" w:eastAsiaTheme="minorEastAsia" w:hAnsiTheme="minorEastAsia"/>
                 <w:sz w:val="24"/>
@@ -8972,7 +14175,7 @@
           </w:tcPr>
           <w:p>
             <w:pPr>
-              <w:spacing w:line="360" w:lineRule="auto"/>
+              <w:spacing w:after="0" w:line="360" w:lineRule="auto"/>
               <w:rPr>
                 <w:rFonts w:asciiTheme="minorEastAsia" w:eastAsiaTheme="minorEastAsia" w:hAnsiTheme="minorEastAsia"/>
                 <w:sz w:val="24"/>
@@ -8995,7 +14198,7 @@
           </w:tcPr>
           <w:p>
             <w:pPr>
-              <w:spacing w:line="360" w:lineRule="auto"/>
+              <w:spacing w:after="0" w:line="360" w:lineRule="auto"/>
               <w:rPr>
                 <w:rFonts w:asciiTheme="minorEastAsia" w:eastAsiaTheme="minorEastAsia" w:hAnsiTheme="minorEastAsia"/>
                 <w:sz w:val="24"/>
@@ -9020,7 +14223,7 @@
           </w:tcPr>
           <w:p>
             <w:pPr>
-              <w:spacing w:line="360" w:lineRule="auto"/>
+              <w:spacing w:after="0" w:line="360" w:lineRule="auto"/>
               <w:rPr>
                 <w:rFonts w:asciiTheme="minorEastAsia" w:eastAsiaTheme="minorEastAsia" w:hAnsiTheme="minorEastAsia"/>
                 <w:sz w:val="24"/>
@@ -9043,20 +14246,20 @@
           </w:tcPr>
           <w:p>
             <w:pPr>
-              <w:spacing w:line="360" w:lineRule="auto"/>
-              <w:rPr>
-                <w:rFonts w:asciiTheme="minorEastAsia" w:eastAsiaTheme="minorEastAsia" w:hAnsiTheme="minorEastAsia"/>
-                <w:sz w:val="24"/>
-                <w:szCs w:val="24"/>
-              </w:rPr>
-            </w:pPr>
-            <w:r>
-              <w:rPr>
-                <w:rFonts w:asciiTheme="minorEastAsia" w:eastAsiaTheme="minorEastAsia" w:hAnsiTheme="minorEastAsia"/>
-                <w:sz w:val="24"/>
-                <w:szCs w:val="24"/>
-              </w:rPr>
-              <w:t>上位机时间（世纪秒，当值为0时，标明设备与上位机时间一致;</w:t>
+              <w:spacing w:after="0" w:line="360" w:lineRule="auto"/>
+              <w:rPr>
+                <w:rFonts w:asciiTheme="minorEastAsia" w:eastAsiaTheme="minorEastAsia" w:hAnsiTheme="minorEastAsia"/>
+                <w:sz w:val="24"/>
+                <w:szCs w:val="24"/>
+              </w:rPr>
+            </w:pPr>
+            <w:r>
+              <w:rPr>
+                <w:rFonts w:asciiTheme="minorEastAsia" w:eastAsiaTheme="minorEastAsia" w:hAnsiTheme="minorEastAsia"/>
+                <w:sz w:val="24"/>
+                <w:szCs w:val="24"/>
+              </w:rPr>
+              <w:t>上位机时间（世纪秒，当值为0时，标明设备与上位机时间一致;当值非0时，设</w:t>
             </w:r>
             <w:r>
               <w:rPr>
@@ -9065,7 +14268,7 @@
                 <w:szCs w:val="24"/>
               </w:rPr>
               <w:lastRenderedPageBreak/>
-              <w:t>当值非0时，设备需要进行校时）</w:t>
+              <w:t>备需要进行校时）</w:t>
             </w:r>
           </w:p>
         </w:tc>
@@ -9077,7 +14280,7 @@
           </w:tcPr>
           <w:p>
             <w:pPr>
-              <w:spacing w:line="360" w:lineRule="auto"/>
+              <w:spacing w:after="0" w:line="360" w:lineRule="auto"/>
               <w:rPr>
                 <w:rFonts w:asciiTheme="minorEastAsia" w:eastAsiaTheme="minorEastAsia" w:hAnsiTheme="minorEastAsia"/>
                 <w:sz w:val="24"/>
@@ -9101,7 +14304,7 @@
           </w:tcPr>
           <w:p>
             <w:pPr>
-              <w:spacing w:line="360" w:lineRule="auto"/>
+              <w:spacing w:after="0" w:line="360" w:lineRule="auto"/>
               <w:rPr>
                 <w:rFonts w:asciiTheme="minorEastAsia" w:eastAsiaTheme="minorEastAsia" w:hAnsiTheme="minorEastAsia"/>
                 <w:sz w:val="24"/>
@@ -9124,7 +14327,7 @@
           </w:tcPr>
           <w:p>
             <w:pPr>
-              <w:spacing w:line="360" w:lineRule="auto"/>
+              <w:spacing w:after="0" w:line="360" w:lineRule="auto"/>
               <w:rPr>
                 <w:rFonts w:asciiTheme="minorEastAsia" w:eastAsiaTheme="minorEastAsia" w:hAnsiTheme="minorEastAsia"/>
                 <w:sz w:val="24"/>
@@ -9147,7 +14350,7 @@
           </w:tcPr>
           <w:p>
             <w:pPr>
-              <w:spacing w:line="360" w:lineRule="auto"/>
+              <w:spacing w:after="0" w:line="360" w:lineRule="auto"/>
               <w:rPr>
                 <w:rFonts w:asciiTheme="minorEastAsia" w:eastAsiaTheme="minorEastAsia" w:hAnsiTheme="minorEastAsia"/>
                 <w:sz w:val="24"/>
@@ -9172,7 +14375,7 @@
           </w:tcPr>
           <w:p>
             <w:pPr>
-              <w:spacing w:line="360" w:lineRule="auto"/>
+              <w:spacing w:after="0" w:line="360" w:lineRule="auto"/>
               <w:rPr>
                 <w:rFonts w:asciiTheme="minorEastAsia" w:eastAsiaTheme="minorEastAsia" w:hAnsiTheme="minorEastAsia"/>
                 <w:sz w:val="24"/>
@@ -9195,7 +14398,7 @@
           </w:tcPr>
           <w:p>
             <w:pPr>
-              <w:spacing w:line="360" w:lineRule="auto"/>
+              <w:spacing w:after="0" w:line="360" w:lineRule="auto"/>
               <w:rPr>
                 <w:rFonts w:asciiTheme="minorEastAsia" w:eastAsiaTheme="minorEastAsia" w:hAnsiTheme="minorEastAsia"/>
                 <w:sz w:val="24"/>
@@ -9218,7 +14421,7 @@
           </w:tcPr>
           <w:p>
             <w:pPr>
-              <w:spacing w:line="360" w:lineRule="auto"/>
+              <w:spacing w:after="0" w:line="360" w:lineRule="auto"/>
               <w:rPr>
                 <w:rFonts w:asciiTheme="minorEastAsia" w:eastAsiaTheme="minorEastAsia" w:hAnsiTheme="minorEastAsia"/>
                 <w:sz w:val="24"/>
@@ -9241,7 +14444,7 @@
           </w:tcPr>
           <w:p>
             <w:pPr>
-              <w:spacing w:line="360" w:lineRule="auto"/>
+              <w:spacing w:after="0" w:line="360" w:lineRule="auto"/>
               <w:rPr>
                 <w:rFonts w:asciiTheme="minorEastAsia" w:eastAsiaTheme="minorEastAsia" w:hAnsiTheme="minorEastAsia"/>
                 <w:sz w:val="24"/>
@@ -9262,7 +14465,7 @@
     </w:tbl>
     <w:p>
       <w:pPr>
-        <w:spacing w:line="360" w:lineRule="auto"/>
+        <w:spacing w:after="0" w:line="360" w:lineRule="auto"/>
         <w:rPr>
           <w:rFonts w:asciiTheme="minorEastAsia" w:eastAsiaTheme="minorEastAsia" w:hAnsiTheme="minorEastAsia"/>
           <w:sz w:val="24"/>
@@ -9272,7 +14475,7 @@
     </w:p>
     <w:p>
       <w:pPr>
-        <w:spacing w:line="360" w:lineRule="auto"/>
+        <w:spacing w:after="0" w:line="360" w:lineRule="auto"/>
         <w:rPr>
           <w:rFonts w:asciiTheme="minorEastAsia" w:eastAsiaTheme="minorEastAsia" w:hAnsiTheme="minorEastAsia"/>
           <w:sz w:val="24"/>
@@ -9282,8 +14485,8 @@
     </w:p>
     <w:p>
       <w:pPr>
-        <w:spacing w:line="360" w:lineRule="auto"/>
-        <w:outlineLvl w:val="0"/>
+        <w:pStyle w:val="1"/>
+        <w:spacing w:before="0" w:after="0" w:line="360" w:lineRule="auto"/>
         <w:rPr>
           <w:rFonts w:asciiTheme="minorEastAsia" w:eastAsiaTheme="minorEastAsia" w:hAnsiTheme="minorEastAsia"/>
           <w:sz w:val="24"/>
@@ -9301,7 +14504,7 @@
     </w:p>
     <w:p>
       <w:pPr>
-        <w:spacing w:line="360" w:lineRule="auto"/>
+        <w:spacing w:after="0" w:line="360" w:lineRule="auto"/>
         <w:rPr>
           <w:rFonts w:asciiTheme="minorEastAsia" w:eastAsiaTheme="minorEastAsia" w:hAnsiTheme="minorEastAsia"/>
           <w:sz w:val="24"/>
@@ -9343,7 +14546,7 @@
     </w:p>
     <w:p>
       <w:pPr>
-        <w:spacing w:line="360" w:lineRule="auto"/>
+        <w:spacing w:after="0" w:line="360" w:lineRule="auto"/>
         <w:rPr>
           <w:rFonts w:asciiTheme="minorEastAsia" w:eastAsiaTheme="minorEastAsia" w:hAnsiTheme="minorEastAsia"/>
           <w:sz w:val="24"/>
@@ -9361,7 +14564,7 @@
     </w:p>
     <w:p>
       <w:pPr>
-        <w:spacing w:line="360" w:lineRule="auto"/>
+        <w:spacing w:after="0" w:line="360" w:lineRule="auto"/>
         <w:rPr>
           <w:rFonts w:asciiTheme="minorEastAsia" w:eastAsiaTheme="minorEastAsia" w:hAnsiTheme="minorEastAsia"/>
           <w:sz w:val="24"/>
@@ -9397,7 +14600,7 @@
     </w:p>
     <w:p>
       <w:pPr>
-        <w:spacing w:line="360" w:lineRule="auto"/>
+        <w:spacing w:after="0" w:line="360" w:lineRule="auto"/>
         <w:rPr>
           <w:rFonts w:asciiTheme="minorEastAsia" w:eastAsiaTheme="minorEastAsia" w:hAnsiTheme="minorEastAsia"/>
           <w:sz w:val="24"/>
@@ -9415,7 +14618,7 @@
     </w:p>
     <w:p>
       <w:pPr>
-        <w:spacing w:line="360" w:lineRule="auto"/>
+        <w:spacing w:after="0" w:line="360" w:lineRule="auto"/>
         <w:rPr>
           <w:rFonts w:asciiTheme="minorEastAsia" w:eastAsiaTheme="minorEastAsia" w:hAnsiTheme="minorEastAsia"/>
           <w:sz w:val="24"/>
@@ -9433,7 +14636,7 @@
     </w:p>
     <w:p>
       <w:pPr>
-        <w:spacing w:line="360" w:lineRule="auto"/>
+        <w:spacing w:after="0" w:line="360" w:lineRule="auto"/>
         <w:rPr>
           <w:rFonts w:asciiTheme="minorEastAsia" w:eastAsiaTheme="minorEastAsia" w:hAnsiTheme="minorEastAsia"/>
           <w:sz w:val="24"/>
@@ -9451,7 +14654,7 @@
     </w:p>
     <w:p>
       <w:pPr>
-        <w:spacing w:line="360" w:lineRule="auto"/>
+        <w:spacing w:after="0" w:line="360" w:lineRule="auto"/>
         <w:rPr>
           <w:rFonts w:asciiTheme="minorEastAsia" w:eastAsiaTheme="minorEastAsia" w:hAnsiTheme="minorEastAsia"/>
           <w:sz w:val="24"/>
@@ -9469,7 +14672,7 @@
     </w:p>
     <w:p>
       <w:pPr>
-        <w:spacing w:line="360" w:lineRule="auto"/>
+        <w:spacing w:after="0" w:line="360" w:lineRule="auto"/>
         <w:rPr>
           <w:rFonts w:asciiTheme="minorEastAsia" w:eastAsiaTheme="minorEastAsia" w:hAnsiTheme="minorEastAsia"/>
           <w:sz w:val="24"/>
@@ -9487,7 +14690,7 @@
     </w:p>
     <w:p>
       <w:pPr>
-        <w:spacing w:line="360" w:lineRule="auto"/>
+        <w:spacing w:after="0" w:line="360" w:lineRule="auto"/>
         <w:rPr>
           <w:rFonts w:asciiTheme="minorEastAsia" w:eastAsiaTheme="minorEastAsia" w:hAnsiTheme="minorEastAsia"/>
           <w:sz w:val="24"/>
@@ -9505,7 +14708,7 @@
     </w:p>
     <w:p>
       <w:pPr>
-        <w:spacing w:line="360" w:lineRule="auto"/>
+        <w:spacing w:after="0" w:line="360" w:lineRule="auto"/>
         <w:rPr>
           <w:rFonts w:asciiTheme="minorEastAsia" w:eastAsiaTheme="minorEastAsia" w:hAnsiTheme="minorEastAsia"/>
           <w:sz w:val="24"/>
@@ -9523,7 +14726,7 @@
     </w:p>
     <w:p>
       <w:pPr>
-        <w:spacing w:line="360" w:lineRule="auto"/>
+        <w:spacing w:after="0" w:line="360" w:lineRule="auto"/>
         <w:rPr>
           <w:rFonts w:asciiTheme="minorEastAsia" w:eastAsiaTheme="minorEastAsia" w:hAnsiTheme="minorEastAsia"/>
           <w:sz w:val="24"/>
@@ -9541,7 +14744,7 @@
     </w:p>
     <w:p>
       <w:pPr>
-        <w:spacing w:line="360" w:lineRule="auto"/>
+        <w:spacing w:after="0" w:line="360" w:lineRule="auto"/>
         <w:rPr>
           <w:rFonts w:asciiTheme="minorEastAsia" w:eastAsiaTheme="minorEastAsia" w:hAnsiTheme="minorEastAsia"/>
           <w:sz w:val="24"/>
@@ -9559,7 +14762,7 @@
     </w:p>
     <w:p>
       <w:pPr>
-        <w:spacing w:line="360" w:lineRule="auto"/>
+        <w:spacing w:after="0" w:line="360" w:lineRule="auto"/>
         <w:rPr>
           <w:rFonts w:asciiTheme="minorEastAsia" w:eastAsiaTheme="minorEastAsia" w:hAnsiTheme="minorEastAsia"/>
           <w:sz w:val="24"/>
@@ -9577,7 +14780,7 @@
     </w:p>
     <w:p>
       <w:pPr>
-        <w:spacing w:line="360" w:lineRule="auto"/>
+        <w:spacing w:after="0" w:line="360" w:lineRule="auto"/>
         <w:rPr>
           <w:rFonts w:asciiTheme="minorEastAsia" w:eastAsiaTheme="minorEastAsia" w:hAnsiTheme="minorEastAsia"/>
           <w:sz w:val="24"/>
@@ -9595,7 +14798,7 @@
     </w:p>
     <w:p>
       <w:pPr>
-        <w:spacing w:line="360" w:lineRule="auto"/>
+        <w:spacing w:after="0" w:line="360" w:lineRule="auto"/>
         <w:rPr>
           <w:rFonts w:asciiTheme="minorEastAsia" w:eastAsiaTheme="minorEastAsia" w:hAnsiTheme="minorEastAsia"/>
           <w:sz w:val="24"/>
@@ -9608,13 +14811,12 @@
           <w:sz w:val="24"/>
           <w:szCs w:val="24"/>
         </w:rPr>
-        <w:lastRenderedPageBreak/>
         <w:t>0x41,0x00,0xC1,0x81,0x40,0x01,0xC0,0x80,0x41,0x01,0xC0,0x80,0x41,</w:t>
       </w:r>
     </w:p>
     <w:p>
       <w:pPr>
-        <w:spacing w:line="360" w:lineRule="auto"/>
+        <w:spacing w:after="0" w:line="360" w:lineRule="auto"/>
         <w:rPr>
           <w:rFonts w:asciiTheme="minorEastAsia" w:eastAsiaTheme="minorEastAsia" w:hAnsiTheme="minorEastAsia"/>
           <w:sz w:val="24"/>
@@ -9632,7 +14834,7 @@
     </w:p>
     <w:p>
       <w:pPr>
-        <w:spacing w:line="360" w:lineRule="auto"/>
+        <w:spacing w:after="0" w:line="360" w:lineRule="auto"/>
         <w:rPr>
           <w:rFonts w:asciiTheme="minorEastAsia" w:eastAsiaTheme="minorEastAsia" w:hAnsiTheme="minorEastAsia"/>
           <w:sz w:val="24"/>
@@ -9650,7 +14852,7 @@
     </w:p>
     <w:p>
       <w:pPr>
-        <w:spacing w:line="360" w:lineRule="auto"/>
+        <w:spacing w:after="0" w:line="360" w:lineRule="auto"/>
         <w:rPr>
           <w:rFonts w:asciiTheme="minorEastAsia" w:eastAsiaTheme="minorEastAsia" w:hAnsiTheme="minorEastAsia"/>
           <w:sz w:val="24"/>
@@ -9668,7 +14870,7 @@
     </w:p>
     <w:p>
       <w:pPr>
-        <w:spacing w:line="360" w:lineRule="auto"/>
+        <w:spacing w:after="0" w:line="360" w:lineRule="auto"/>
         <w:rPr>
           <w:rFonts w:asciiTheme="minorEastAsia" w:eastAsiaTheme="minorEastAsia" w:hAnsiTheme="minorEastAsia"/>
           <w:sz w:val="24"/>
@@ -9686,7 +14888,7 @@
     </w:p>
     <w:p>
       <w:pPr>
-        <w:spacing w:line="360" w:lineRule="auto"/>
+        <w:spacing w:after="0" w:line="360" w:lineRule="auto"/>
         <w:rPr>
           <w:rFonts w:asciiTheme="minorEastAsia" w:eastAsiaTheme="minorEastAsia" w:hAnsiTheme="minorEastAsia"/>
           <w:sz w:val="24"/>
@@ -9704,7 +14906,7 @@
     </w:p>
     <w:p>
       <w:pPr>
-        <w:spacing w:line="360" w:lineRule="auto"/>
+        <w:spacing w:after="0" w:line="360" w:lineRule="auto"/>
         <w:rPr>
           <w:rFonts w:asciiTheme="minorEastAsia" w:eastAsiaTheme="minorEastAsia" w:hAnsiTheme="minorEastAsia"/>
           <w:sz w:val="24"/>
@@ -9722,7 +14924,7 @@
     </w:p>
     <w:p>
       <w:pPr>
-        <w:spacing w:line="360" w:lineRule="auto"/>
+        <w:spacing w:after="0" w:line="360" w:lineRule="auto"/>
         <w:rPr>
           <w:rFonts w:asciiTheme="minorEastAsia" w:eastAsiaTheme="minorEastAsia" w:hAnsiTheme="minorEastAsia"/>
           <w:sz w:val="24"/>
@@ -9740,7 +14942,7 @@
     </w:p>
     <w:p>
       <w:pPr>
-        <w:spacing w:line="360" w:lineRule="auto"/>
+        <w:spacing w:after="0" w:line="360" w:lineRule="auto"/>
         <w:rPr>
           <w:rFonts w:asciiTheme="minorEastAsia" w:eastAsiaTheme="minorEastAsia" w:hAnsiTheme="minorEastAsia"/>
           <w:sz w:val="24"/>
@@ -9766,7 +14968,7 @@
     </w:p>
     <w:p>
       <w:pPr>
-        <w:spacing w:line="360" w:lineRule="auto"/>
+        <w:spacing w:after="0" w:line="360" w:lineRule="auto"/>
         <w:rPr>
           <w:rFonts w:asciiTheme="minorEastAsia" w:eastAsiaTheme="minorEastAsia" w:hAnsiTheme="minorEastAsia"/>
           <w:sz w:val="24"/>
@@ -9776,7 +14978,7 @@
     </w:p>
     <w:p>
       <w:pPr>
-        <w:spacing w:line="360" w:lineRule="auto"/>
+        <w:spacing w:after="0" w:line="360" w:lineRule="auto"/>
         <w:rPr>
           <w:rFonts w:asciiTheme="minorEastAsia" w:eastAsiaTheme="minorEastAsia" w:hAnsiTheme="minorEastAsia"/>
           <w:sz w:val="24"/>
@@ -9794,7 +14996,7 @@
     </w:p>
     <w:p>
       <w:pPr>
-        <w:spacing w:line="360" w:lineRule="auto"/>
+        <w:spacing w:after="0" w:line="360" w:lineRule="auto"/>
         <w:rPr>
           <w:rFonts w:asciiTheme="minorEastAsia" w:eastAsiaTheme="minorEastAsia" w:hAnsiTheme="minorEastAsia"/>
           <w:sz w:val="24"/>
@@ -9830,7 +15032,7 @@
     </w:p>
     <w:p>
       <w:pPr>
-        <w:spacing w:line="360" w:lineRule="auto"/>
+        <w:spacing w:after="0" w:line="360" w:lineRule="auto"/>
         <w:rPr>
           <w:rFonts w:asciiTheme="minorEastAsia" w:eastAsiaTheme="minorEastAsia" w:hAnsiTheme="minorEastAsia"/>
           <w:sz w:val="24"/>
@@ -9848,7 +15050,7 @@
     </w:p>
     <w:p>
       <w:pPr>
-        <w:spacing w:line="360" w:lineRule="auto"/>
+        <w:spacing w:after="0" w:line="360" w:lineRule="auto"/>
         <w:rPr>
           <w:rFonts w:asciiTheme="minorEastAsia" w:eastAsiaTheme="minorEastAsia" w:hAnsiTheme="minorEastAsia"/>
           <w:sz w:val="24"/>
@@ -9866,7 +15068,7 @@
     </w:p>
     <w:p>
       <w:pPr>
-        <w:spacing w:line="360" w:lineRule="auto"/>
+        <w:spacing w:after="0" w:line="360" w:lineRule="auto"/>
         <w:rPr>
           <w:rFonts w:asciiTheme="minorEastAsia" w:eastAsiaTheme="minorEastAsia" w:hAnsiTheme="minorEastAsia"/>
           <w:sz w:val="24"/>
@@ -9884,7 +15086,7 @@
     </w:p>
     <w:p>
       <w:pPr>
-        <w:spacing w:line="360" w:lineRule="auto"/>
+        <w:spacing w:after="0" w:line="360" w:lineRule="auto"/>
         <w:rPr>
           <w:rFonts w:asciiTheme="minorEastAsia" w:eastAsiaTheme="minorEastAsia" w:hAnsiTheme="minorEastAsia"/>
           <w:sz w:val="24"/>
@@ -9902,7 +15104,7 @@
     </w:p>
     <w:p>
       <w:pPr>
-        <w:spacing w:line="360" w:lineRule="auto"/>
+        <w:spacing w:after="0" w:line="360" w:lineRule="auto"/>
         <w:rPr>
           <w:rFonts w:asciiTheme="minorEastAsia" w:eastAsiaTheme="minorEastAsia" w:hAnsiTheme="minorEastAsia"/>
           <w:sz w:val="24"/>
@@ -9920,7 +15122,7 @@
     </w:p>
     <w:p>
       <w:pPr>
-        <w:spacing w:line="360" w:lineRule="auto"/>
+        <w:spacing w:after="0" w:line="360" w:lineRule="auto"/>
         <w:rPr>
           <w:rFonts w:asciiTheme="minorEastAsia" w:eastAsiaTheme="minorEastAsia" w:hAnsiTheme="minorEastAsia"/>
           <w:sz w:val="24"/>
@@ -9938,7 +15140,7 @@
     </w:p>
     <w:p>
       <w:pPr>
-        <w:spacing w:line="360" w:lineRule="auto"/>
+        <w:spacing w:after="0" w:line="360" w:lineRule="auto"/>
         <w:rPr>
           <w:rFonts w:asciiTheme="minorEastAsia" w:eastAsiaTheme="minorEastAsia" w:hAnsiTheme="minorEastAsia"/>
           <w:sz w:val="24"/>
@@ -9956,7 +15158,7 @@
     </w:p>
     <w:p>
       <w:pPr>
-        <w:spacing w:line="360" w:lineRule="auto"/>
+        <w:spacing w:after="0" w:line="360" w:lineRule="auto"/>
         <w:rPr>
           <w:rFonts w:asciiTheme="minorEastAsia" w:eastAsiaTheme="minorEastAsia" w:hAnsiTheme="minorEastAsia"/>
           <w:sz w:val="24"/>
@@ -9974,7 +15176,7 @@
     </w:p>
     <w:p>
       <w:pPr>
-        <w:spacing w:line="360" w:lineRule="auto"/>
+        <w:spacing w:after="0" w:line="360" w:lineRule="auto"/>
         <w:rPr>
           <w:rFonts w:asciiTheme="minorEastAsia" w:eastAsiaTheme="minorEastAsia" w:hAnsiTheme="minorEastAsia"/>
           <w:sz w:val="24"/>
@@ -9992,7 +15194,7 @@
     </w:p>
     <w:p>
       <w:pPr>
-        <w:spacing w:line="360" w:lineRule="auto"/>
+        <w:spacing w:after="0" w:line="360" w:lineRule="auto"/>
         <w:rPr>
           <w:rFonts w:asciiTheme="minorEastAsia" w:eastAsiaTheme="minorEastAsia" w:hAnsiTheme="minorEastAsia"/>
           <w:sz w:val="24"/>
@@ -10005,13 +15207,12 @@
           <w:sz w:val="24"/>
           <w:szCs w:val="24"/>
         </w:rPr>
-        <w:lastRenderedPageBreak/>
         <w:t>0x27,0xE7,0xE6,0x26,0x22,0xE2,0xE3,0x23,0xE1,0x21,0x20,0xE0,0xA0,</w:t>
       </w:r>
     </w:p>
     <w:p>
       <w:pPr>
-        <w:spacing w:line="360" w:lineRule="auto"/>
+        <w:spacing w:after="0" w:line="360" w:lineRule="auto"/>
         <w:rPr>
           <w:rFonts w:asciiTheme="minorEastAsia" w:eastAsiaTheme="minorEastAsia" w:hAnsiTheme="minorEastAsia"/>
           <w:sz w:val="24"/>
@@ -10029,7 +15230,7 @@
     </w:p>
     <w:p>
       <w:pPr>
-        <w:spacing w:line="360" w:lineRule="auto"/>
+        <w:spacing w:after="0" w:line="360" w:lineRule="auto"/>
         <w:rPr>
           <w:rFonts w:asciiTheme="minorEastAsia" w:eastAsiaTheme="minorEastAsia" w:hAnsiTheme="minorEastAsia"/>
           <w:sz w:val="24"/>
@@ -10047,7 +15248,7 @@
     </w:p>
     <w:p>
       <w:pPr>
-        <w:spacing w:line="360" w:lineRule="auto"/>
+        <w:spacing w:after="0" w:line="360" w:lineRule="auto"/>
         <w:rPr>
           <w:rFonts w:asciiTheme="minorEastAsia" w:eastAsiaTheme="minorEastAsia" w:hAnsiTheme="minorEastAsia"/>
           <w:sz w:val="24"/>
@@ -10065,7 +15266,7 @@
     </w:p>
     <w:p>
       <w:pPr>
-        <w:spacing w:line="360" w:lineRule="auto"/>
+        <w:spacing w:after="0" w:line="360" w:lineRule="auto"/>
         <w:rPr>
           <w:rFonts w:asciiTheme="minorEastAsia" w:eastAsiaTheme="minorEastAsia" w:hAnsiTheme="minorEastAsia"/>
           <w:sz w:val="24"/>
@@ -10083,7 +15284,7 @@
     </w:p>
     <w:p>
       <w:pPr>
-        <w:spacing w:line="360" w:lineRule="auto"/>
+        <w:spacing w:after="0" w:line="360" w:lineRule="auto"/>
         <w:rPr>
           <w:rFonts w:asciiTheme="minorEastAsia" w:eastAsiaTheme="minorEastAsia" w:hAnsiTheme="minorEastAsia"/>
           <w:sz w:val="24"/>
@@ -10101,7 +15302,7 @@
     </w:p>
     <w:p>
       <w:pPr>
-        <w:spacing w:line="360" w:lineRule="auto"/>
+        <w:spacing w:after="0" w:line="360" w:lineRule="auto"/>
         <w:rPr>
           <w:rFonts w:asciiTheme="minorEastAsia" w:eastAsiaTheme="minorEastAsia" w:hAnsiTheme="minorEastAsia"/>
           <w:sz w:val="24"/>
@@ -10119,7 +15320,7 @@
     </w:p>
     <w:p>
       <w:pPr>
-        <w:spacing w:line="360" w:lineRule="auto"/>
+        <w:spacing w:after="0" w:line="360" w:lineRule="auto"/>
         <w:rPr>
           <w:rFonts w:asciiTheme="minorEastAsia" w:eastAsiaTheme="minorEastAsia" w:hAnsiTheme="minorEastAsia"/>
           <w:sz w:val="24"/>
@@ -10137,7 +15338,7 @@
     </w:p>
     <w:p>
       <w:pPr>
-        <w:spacing w:line="360" w:lineRule="auto"/>
+        <w:spacing w:after="0" w:line="360" w:lineRule="auto"/>
         <w:rPr>
           <w:rFonts w:asciiTheme="minorEastAsia" w:eastAsiaTheme="minorEastAsia" w:hAnsiTheme="minorEastAsia"/>
           <w:sz w:val="24"/>
@@ -10155,7 +15356,7 @@
     </w:p>
     <w:p>
       <w:pPr>
-        <w:spacing w:line="360" w:lineRule="auto"/>
+        <w:spacing w:after="0" w:line="360" w:lineRule="auto"/>
         <w:rPr>
           <w:rFonts w:asciiTheme="minorEastAsia" w:eastAsiaTheme="minorEastAsia" w:hAnsiTheme="minorEastAsia"/>
           <w:sz w:val="24"/>
@@ -10173,6 +15374,7 @@
     </w:p>
     <w:p>
       <w:pPr>
+        <w:spacing w:after="0" w:line="360" w:lineRule="auto"/>
         <w:rPr>
           <w:rFonts w:asciiTheme="minorEastAsia" w:eastAsiaTheme="minorEastAsia" w:hAnsiTheme="minorEastAsia"/>
           <w:sz w:val="24"/>
@@ -10190,7 +15392,7 @@
     </w:p>
     <w:p>
       <w:pPr>
-        <w:spacing w:line="360" w:lineRule="auto"/>
+        <w:spacing w:after="0" w:line="360" w:lineRule="auto"/>
         <w:rPr>
           <w:rFonts w:asciiTheme="minorEastAsia" w:eastAsiaTheme="minorEastAsia" w:hAnsiTheme="minorEastAsia"/>
           <w:sz w:val="24"/>
@@ -10208,7 +15410,7 @@
     </w:p>
     <w:p>
       <w:pPr>
-        <w:spacing w:line="360" w:lineRule="auto"/>
+        <w:spacing w:after="0" w:line="360" w:lineRule="auto"/>
         <w:rPr>
           <w:rFonts w:asciiTheme="minorEastAsia" w:eastAsiaTheme="minorEastAsia" w:hAnsiTheme="minorEastAsia"/>
           <w:sz w:val="24"/>
@@ -10226,7 +15428,7 @@
     </w:p>
     <w:p>
       <w:pPr>
-        <w:spacing w:line="360" w:lineRule="auto"/>
+        <w:spacing w:after="0" w:line="360" w:lineRule="auto"/>
         <w:rPr>
           <w:rFonts w:asciiTheme="minorEastAsia" w:eastAsiaTheme="minorEastAsia" w:hAnsiTheme="minorEastAsia"/>
           <w:sz w:val="24"/>
@@ -10290,7 +15492,7 @@
     </w:p>
     <w:p>
       <w:pPr>
-        <w:spacing w:line="360" w:lineRule="auto"/>
+        <w:spacing w:after="0" w:line="360" w:lineRule="auto"/>
         <w:rPr>
           <w:rFonts w:asciiTheme="minorEastAsia" w:eastAsiaTheme="minorEastAsia" w:hAnsiTheme="minorEastAsia"/>
           <w:sz w:val="24"/>
@@ -10327,7 +15529,7 @@
     </w:p>
     <w:p>
       <w:pPr>
-        <w:spacing w:line="360" w:lineRule="auto"/>
+        <w:spacing w:after="0" w:line="360" w:lineRule="auto"/>
         <w:rPr>
           <w:rFonts w:asciiTheme="minorEastAsia" w:eastAsiaTheme="minorEastAsia" w:hAnsiTheme="minorEastAsia"/>
           <w:sz w:val="24"/>
@@ -10372,7 +15574,7 @@
     </w:p>
     <w:p>
       <w:pPr>
-        <w:spacing w:line="360" w:lineRule="auto"/>
+        <w:spacing w:after="0" w:line="360" w:lineRule="auto"/>
         <w:rPr>
           <w:rFonts w:asciiTheme="minorEastAsia" w:eastAsiaTheme="minorEastAsia" w:hAnsiTheme="minorEastAsia"/>
           <w:sz w:val="24"/>
@@ -10409,7 +15611,7 @@
     </w:p>
     <w:p>
       <w:pPr>
-        <w:spacing w:line="360" w:lineRule="auto"/>
+        <w:spacing w:after="0" w:line="360" w:lineRule="auto"/>
         <w:rPr>
           <w:rFonts w:asciiTheme="minorEastAsia" w:eastAsiaTheme="minorEastAsia" w:hAnsiTheme="minorEastAsia"/>
           <w:sz w:val="24"/>
@@ -10422,6 +15624,7 @@
           <w:sz w:val="24"/>
           <w:szCs w:val="24"/>
         </w:rPr>
+        <w:lastRenderedPageBreak/>
         <w:tab/>
       </w:r>
       <w:proofErr w:type="spellStart"/>
@@ -10445,7 +15648,7 @@
     </w:p>
     <w:p>
       <w:pPr>
-        <w:spacing w:line="360" w:lineRule="auto"/>
+        <w:spacing w:after="0" w:line="360" w:lineRule="auto"/>
         <w:rPr>
           <w:rFonts w:asciiTheme="minorEastAsia" w:eastAsiaTheme="minorEastAsia" w:hAnsiTheme="minorEastAsia"/>
           <w:sz w:val="24"/>
@@ -10481,7 +15684,7 @@
     </w:p>
     <w:p>
       <w:pPr>
-        <w:spacing w:line="360" w:lineRule="auto"/>
+        <w:spacing w:after="0" w:line="360" w:lineRule="auto"/>
         <w:rPr>
           <w:rFonts w:asciiTheme="minorEastAsia" w:eastAsiaTheme="minorEastAsia" w:hAnsiTheme="minorEastAsia"/>
           <w:sz w:val="24"/>
@@ -10517,6 +15720,7 @@
     </w:p>
     <w:p>
       <w:pPr>
+        <w:spacing w:after="0" w:line="360" w:lineRule="auto"/>
         <w:rPr>
           <w:rFonts w:asciiTheme="minorEastAsia" w:eastAsiaTheme="minorEastAsia" w:hAnsiTheme="minorEastAsia"/>
           <w:sz w:val="24"/>
@@ -10529,14 +15733,13 @@
           <w:sz w:val="24"/>
           <w:szCs w:val="24"/>
         </w:rPr>
-        <w:lastRenderedPageBreak/>
         <w:tab/>
         <w:t>// calculate the CRC</w:t>
       </w:r>
     </w:p>
     <w:p>
       <w:pPr>
-        <w:spacing w:line="360" w:lineRule="auto"/>
+        <w:spacing w:after="0" w:line="360" w:lineRule="auto"/>
         <w:rPr>
           <w:rFonts w:asciiTheme="minorEastAsia" w:eastAsiaTheme="minorEastAsia" w:hAnsiTheme="minorEastAsia"/>
           <w:sz w:val="24"/>
@@ -10608,7 +15811,7 @@
     </w:p>
     <w:p>
       <w:pPr>
-        <w:spacing w:line="360" w:lineRule="auto"/>
+        <w:spacing w:after="0" w:line="360" w:lineRule="auto"/>
         <w:rPr>
           <w:rFonts w:asciiTheme="minorEastAsia" w:eastAsiaTheme="minorEastAsia" w:hAnsiTheme="minorEastAsia"/>
           <w:sz w:val="24"/>
@@ -10698,7 +15901,7 @@
     </w:p>
     <w:p>
       <w:pPr>
-        <w:spacing w:line="360" w:lineRule="auto"/>
+        <w:spacing w:after="0" w:line="360" w:lineRule="auto"/>
         <w:rPr>
           <w:rFonts w:asciiTheme="minorEastAsia" w:eastAsiaTheme="minorEastAsia" w:hAnsiTheme="minorEastAsia"/>
           <w:sz w:val="24"/>
@@ -10770,7 +15973,7 @@
     </w:p>
     <w:p>
       <w:pPr>
-        <w:spacing w:line="360" w:lineRule="auto"/>
+        <w:spacing w:after="0" w:line="360" w:lineRule="auto"/>
         <w:rPr>
           <w:rFonts w:asciiTheme="minorEastAsia" w:eastAsiaTheme="minorEastAsia" w:hAnsiTheme="minorEastAsia"/>
           <w:sz w:val="24"/>
@@ -10788,7 +15991,7 @@
     </w:p>
     <w:p>
       <w:pPr>
-        <w:spacing w:line="360" w:lineRule="auto"/>
+        <w:spacing w:after="0" w:line="360" w:lineRule="auto"/>
         <w:rPr>
           <w:rFonts w:asciiTheme="minorEastAsia" w:eastAsiaTheme="minorEastAsia" w:hAnsiTheme="minorEastAsia"/>
           <w:sz w:val="24"/>
@@ -10835,7 +16038,7 @@
     </w:p>
     <w:p>
       <w:pPr>
-        <w:spacing w:line="360" w:lineRule="auto"/>
+        <w:spacing w:after="0" w:line="360" w:lineRule="auto"/>
         <w:rPr>
           <w:rFonts w:asciiTheme="minorEastAsia" w:eastAsiaTheme="minorEastAsia" w:hAnsiTheme="minorEastAsia"/>
           <w:sz w:val="24"/>
@@ -10854,6 +16057,7 @@
     <w:p>
       <w:pPr>
         <w:pStyle w:val="1"/>
+        <w:spacing w:before="0" w:after="0" w:line="360" w:lineRule="auto"/>
         <w:rPr>
           <w:rFonts w:asciiTheme="minorEastAsia" w:eastAsiaTheme="minorEastAsia" w:hAnsiTheme="minorEastAsia"/>
           <w:sz w:val="24"/>
@@ -10872,6 +16076,7 @@
     <w:p>
       <w:pPr>
         <w:pStyle w:val="2"/>
+        <w:spacing w:before="0" w:after="0" w:line="360" w:lineRule="auto"/>
         <w:rPr>
           <w:rFonts w:asciiTheme="minorEastAsia" w:eastAsiaTheme="minorEastAsia" w:hAnsiTheme="minorEastAsia"/>
           <w:sz w:val="24"/>
@@ -11559,7 +16764,7 @@
     </w:tbl>
     <w:p>
       <w:pPr>
-        <w:spacing w:line="360" w:lineRule="auto"/>
+        <w:spacing w:after="0" w:line="360" w:lineRule="auto"/>
         <w:rPr>
           <w:rFonts w:asciiTheme="minorEastAsia" w:eastAsiaTheme="minorEastAsia" w:hAnsiTheme="minorEastAsia"/>
           <w:sz w:val="24"/>
@@ -11570,6 +16775,7 @@
     <w:p>
       <w:pPr>
         <w:pStyle w:val="2"/>
+        <w:spacing w:before="0" w:after="0" w:line="360" w:lineRule="auto"/>
         <w:rPr>
           <w:rFonts w:asciiTheme="minorEastAsia" w:eastAsiaTheme="minorEastAsia" w:hAnsiTheme="minorEastAsia"/>
           <w:sz w:val="24"/>
@@ -11923,7 +17129,6 @@
                 <w:sz w:val="24"/>
                 <w:szCs w:val="24"/>
               </w:rPr>
-              <w:lastRenderedPageBreak/>
               <w:t>3</w:t>
             </w:r>
           </w:p>
@@ -12221,6 +17426,7 @@
                 <w:sz w:val="24"/>
                 <w:szCs w:val="24"/>
               </w:rPr>
+              <w:lastRenderedPageBreak/>
               <w:t>6</w:t>
             </w:r>
           </w:p>
@@ -12404,6 +17610,14 @@
                 <w:szCs w:val="24"/>
               </w:rPr>
             </w:pPr>
+            <w:r>
+              <w:rPr>
+                <w:rFonts w:asciiTheme="minorEastAsia" w:eastAsiaTheme="minorEastAsia" w:hAnsiTheme="minorEastAsia" w:hint="eastAsia"/>
+                <w:sz w:val="24"/>
+                <w:szCs w:val="24"/>
+              </w:rPr>
+              <w:t>请求上传文件</w:t>
+            </w:r>
           </w:p>
         </w:tc>
       </w:tr>
@@ -12486,6 +17700,14 @@
                 <w:szCs w:val="24"/>
               </w:rPr>
             </w:pPr>
+            <w:r>
+              <w:rPr>
+                <w:rFonts w:asciiTheme="minorEastAsia" w:eastAsiaTheme="minorEastAsia" w:hAnsiTheme="minorEastAsia" w:hint="eastAsia"/>
+                <w:sz w:val="24"/>
+                <w:szCs w:val="24"/>
+              </w:rPr>
+              <w:t>文件数据报</w:t>
+            </w:r>
           </w:p>
         </w:tc>
       </w:tr>
@@ -12499,19 +17721,11 @@
               <w:spacing w:after="0" w:line="360" w:lineRule="auto"/>
               <w:jc w:val="center"/>
               <w:rPr>
-                <w:rFonts w:asciiTheme="minorEastAsia" w:eastAsiaTheme="minorEastAsia" w:hAnsiTheme="minorEastAsia"/>
-                <w:sz w:val="24"/>
-                <w:szCs w:val="24"/>
-              </w:rPr>
-            </w:pPr>
-            <w:r>
-              <w:rPr>
-                <w:rFonts w:asciiTheme="minorEastAsia" w:eastAsiaTheme="minorEastAsia" w:hAnsiTheme="minorEastAsia" w:hint="eastAsia"/>
-                <w:sz w:val="24"/>
-                <w:szCs w:val="24"/>
-              </w:rPr>
-              <w:t>9</w:t>
-            </w:r>
+                <w:rFonts w:asciiTheme="minorEastAsia" w:eastAsiaTheme="minorEastAsia" w:hAnsiTheme="minorEastAsia" w:hint="eastAsia"/>
+                <w:sz w:val="24"/>
+                <w:szCs w:val="24"/>
+              </w:rPr>
+            </w:pPr>
           </w:p>
         </w:tc>
         <w:tc>
@@ -12552,6 +17766,178 @@
                 <w:szCs w:val="24"/>
               </w:rPr>
               <w:t>0x62</w:t>
+            </w:r>
+          </w:p>
+        </w:tc>
+        <w:tc>
+          <w:tcPr>
+            <w:tcW w:w="4995" w:type="dxa"/>
+          </w:tcPr>
+          <w:p>
+            <w:pPr>
+              <w:spacing w:after="0" w:line="360" w:lineRule="auto"/>
+              <w:rPr>
+                <w:rFonts w:asciiTheme="minorEastAsia" w:eastAsiaTheme="minorEastAsia" w:hAnsiTheme="minorEastAsia"/>
+                <w:sz w:val="24"/>
+                <w:szCs w:val="24"/>
+              </w:rPr>
+            </w:pPr>
+            <w:r>
+              <w:rPr>
+                <w:rFonts w:asciiTheme="minorEastAsia" w:eastAsiaTheme="minorEastAsia" w:hAnsiTheme="minorEastAsia" w:hint="eastAsia"/>
+                <w:sz w:val="24"/>
+                <w:szCs w:val="24"/>
+              </w:rPr>
+              <w:t>文件上传结束报</w:t>
+            </w:r>
+          </w:p>
+        </w:tc>
+      </w:tr>
+      <w:tr>
+        <w:tc>
+          <w:tcPr>
+            <w:tcW w:w="785" w:type="dxa"/>
+          </w:tcPr>
+          <w:p>
+            <w:pPr>
+              <w:spacing w:after="0" w:line="360" w:lineRule="auto"/>
+              <w:jc w:val="center"/>
+              <w:rPr>
+                <w:rFonts w:asciiTheme="minorEastAsia" w:eastAsiaTheme="minorEastAsia" w:hAnsiTheme="minorEastAsia" w:hint="eastAsia"/>
+                <w:sz w:val="24"/>
+                <w:szCs w:val="24"/>
+              </w:rPr>
+            </w:pPr>
+          </w:p>
+        </w:tc>
+        <w:tc>
+          <w:tcPr>
+            <w:tcW w:w="1776" w:type="dxa"/>
+            <w:vMerge/>
+          </w:tcPr>
+          <w:p>
+            <w:pPr>
+              <w:spacing w:after="0" w:line="360" w:lineRule="auto"/>
+              <w:jc w:val="center"/>
+              <w:rPr>
+                <w:rFonts w:asciiTheme="minorEastAsia" w:eastAsiaTheme="minorEastAsia" w:hAnsiTheme="minorEastAsia"/>
+                <w:sz w:val="24"/>
+                <w:szCs w:val="24"/>
+              </w:rPr>
+            </w:pPr>
+          </w:p>
+        </w:tc>
+        <w:tc>
+          <w:tcPr>
+            <w:tcW w:w="966" w:type="dxa"/>
+          </w:tcPr>
+          <w:p>
+            <w:pPr>
+              <w:spacing w:after="0" w:line="360" w:lineRule="auto"/>
+              <w:jc w:val="center"/>
+              <w:rPr>
+                <w:rFonts w:asciiTheme="minorEastAsia" w:eastAsiaTheme="minorEastAsia" w:hAnsiTheme="minorEastAsia" w:hint="eastAsia"/>
+                <w:sz w:val="24"/>
+                <w:szCs w:val="24"/>
+              </w:rPr>
+            </w:pPr>
+            <w:r>
+              <w:rPr>
+                <w:rFonts w:asciiTheme="minorEastAsia" w:eastAsiaTheme="minorEastAsia" w:hAnsiTheme="minorEastAsia" w:hint="eastAsia"/>
+                <w:sz w:val="24"/>
+                <w:szCs w:val="24"/>
+              </w:rPr>
+              <w:t>0x63</w:t>
+            </w:r>
+          </w:p>
+        </w:tc>
+        <w:tc>
+          <w:tcPr>
+            <w:tcW w:w="4995" w:type="dxa"/>
+          </w:tcPr>
+          <w:p>
+            <w:pPr>
+              <w:spacing w:after="0" w:line="360" w:lineRule="auto"/>
+              <w:rPr>
+                <w:rFonts w:asciiTheme="minorEastAsia" w:eastAsiaTheme="minorEastAsia" w:hAnsiTheme="minorEastAsia" w:hint="eastAsia"/>
+                <w:sz w:val="24"/>
+                <w:szCs w:val="24"/>
+              </w:rPr>
+            </w:pPr>
+            <w:r>
+              <w:rPr>
+                <w:rFonts w:asciiTheme="minorEastAsia" w:eastAsiaTheme="minorEastAsia" w:hAnsiTheme="minorEastAsia" w:hint="eastAsia"/>
+                <w:sz w:val="24"/>
+                <w:szCs w:val="24"/>
+              </w:rPr>
+              <w:t>文件补包命令下发</w:t>
+            </w:r>
+          </w:p>
+        </w:tc>
+      </w:tr>
+      <w:tr>
+        <w:tc>
+          <w:tcPr>
+            <w:tcW w:w="785" w:type="dxa"/>
+          </w:tcPr>
+          <w:p>
+            <w:pPr>
+              <w:spacing w:after="0" w:line="360" w:lineRule="auto"/>
+              <w:jc w:val="center"/>
+              <w:rPr>
+                <w:rFonts w:asciiTheme="minorEastAsia" w:eastAsiaTheme="minorEastAsia" w:hAnsiTheme="minorEastAsia"/>
+                <w:sz w:val="24"/>
+                <w:szCs w:val="24"/>
+              </w:rPr>
+            </w:pPr>
+            <w:r>
+              <w:rPr>
+                <w:rFonts w:asciiTheme="minorEastAsia" w:eastAsiaTheme="minorEastAsia" w:hAnsiTheme="minorEastAsia" w:hint="eastAsia"/>
+                <w:sz w:val="24"/>
+                <w:szCs w:val="24"/>
+              </w:rPr>
+              <w:t>9</w:t>
+            </w:r>
+          </w:p>
+        </w:tc>
+        <w:tc>
+          <w:tcPr>
+            <w:tcW w:w="1776" w:type="dxa"/>
+            <w:vMerge/>
+          </w:tcPr>
+          <w:p>
+            <w:pPr>
+              <w:spacing w:after="0" w:line="360" w:lineRule="auto"/>
+              <w:jc w:val="center"/>
+              <w:rPr>
+                <w:rFonts w:asciiTheme="minorEastAsia" w:eastAsiaTheme="minorEastAsia" w:hAnsiTheme="minorEastAsia"/>
+                <w:sz w:val="24"/>
+                <w:szCs w:val="24"/>
+              </w:rPr>
+            </w:pPr>
+          </w:p>
+        </w:tc>
+        <w:tc>
+          <w:tcPr>
+            <w:tcW w:w="966" w:type="dxa"/>
+          </w:tcPr>
+          <w:p>
+            <w:pPr>
+              <w:spacing w:after="0" w:line="360" w:lineRule="auto"/>
+              <w:jc w:val="center"/>
+              <w:rPr>
+                <w:rFonts w:asciiTheme="minorEastAsia" w:eastAsiaTheme="minorEastAsia" w:hAnsiTheme="minorEastAsia"/>
+                <w:sz w:val="24"/>
+                <w:szCs w:val="24"/>
+              </w:rPr>
+            </w:pPr>
+            <w:r>
+              <w:rPr>
+                <w:rFonts w:asciiTheme="minorEastAsia" w:eastAsiaTheme="minorEastAsia" w:hAnsiTheme="minorEastAsia" w:hint="eastAsia"/>
+                <w:sz w:val="24"/>
+                <w:szCs w:val="24"/>
+              </w:rPr>
+              <w:t>0x64</w:t>
             </w:r>
           </w:p>
         </w:tc>
@@ -13139,7 +18525,7 @@
     </w:tbl>
     <w:p>
       <w:pPr>
-        <w:spacing w:line="360" w:lineRule="auto"/>
+        <w:spacing w:after="0" w:line="360" w:lineRule="auto"/>
         <w:rPr>
           <w:rFonts w:asciiTheme="minorEastAsia" w:eastAsiaTheme="minorEastAsia" w:hAnsiTheme="minorEastAsia"/>
           <w:sz w:val="24"/>
@@ -13149,7 +18535,7 @@
     </w:p>
     <w:p>
       <w:pPr>
-        <w:spacing w:line="360" w:lineRule="auto"/>
+        <w:spacing w:after="0" w:line="360" w:lineRule="auto"/>
         <w:rPr>
           <w:rFonts w:asciiTheme="minorEastAsia" w:eastAsiaTheme="minorEastAsia" w:hAnsiTheme="minorEastAsia"/>
           <w:sz w:val="24"/>
@@ -13159,7 +18545,7 @@
     </w:p>
     <w:p>
       <w:pPr>
-        <w:spacing w:line="360" w:lineRule="auto"/>
+        <w:spacing w:after="0" w:line="360" w:lineRule="auto"/>
         <w:rPr>
           <w:rFonts w:asciiTheme="minorEastAsia" w:eastAsiaTheme="minorEastAsia" w:hAnsiTheme="minorEastAsia"/>
           <w:sz w:val="24"/>
@@ -13842,7 +19228,7 @@
 </file>
 
 <file path=customXml/itemProps2.xml><?xml version="1.0" encoding="utf-8"?>
-<ds:datastoreItem xmlns:ds="http://schemas.openxmlformats.org/officeDocument/2006/customXml" ds:itemID="{47141A24-D258-4EDD-A296-6B319E4ABCD8}">
+<ds:datastoreItem xmlns:ds="http://schemas.openxmlformats.org/officeDocument/2006/customXml" ds:itemID="{A43E44CD-D087-4032-832F-CF21ADD40D9E}">
   <ds:schemaRefs>
     <ds:schemaRef ds:uri="http://schemas.openxmlformats.org/officeDocument/2006/bibliography"/>
   </ds:schemaRefs>

--- a/自定义通信协议/自定义通信协议.docx
+++ b/自定义通信协议/自定义通信协议.docx
@@ -125,11 +125,11 @@
       </w:r>
       <w:r>
         <w:rPr>
-          <w:rFonts w:hint="eastAsia" w:asciiTheme="minorEastAsia" w:hAnsiTheme="minorEastAsia" w:eastAsiaTheme="minorEastAsia"/>
-          <w:sz w:val="24"/>
-          <w:szCs w:val="24"/>
-        </w:rPr>
-        <w:t>2</w:t>
+          <w:rFonts w:asciiTheme="minorEastAsia" w:hAnsiTheme="minorEastAsia" w:eastAsiaTheme="minorEastAsia"/>
+          <w:sz w:val="24"/>
+          <w:szCs w:val="24"/>
+        </w:rPr>
+        <w:t>3</w:t>
       </w:r>
     </w:p>
     <w:p>
@@ -148,7 +148,31 @@
           <w:sz w:val="24"/>
           <w:szCs w:val="24"/>
         </w:rPr>
-        <w:t>最后修改时间：2018-04-14</w:t>
+        <w:t>最后修改时间：2018-0</w:t>
+      </w:r>
+      <w:r>
+        <w:rPr>
+          <w:rFonts w:hint="default" w:asciiTheme="minorEastAsia" w:hAnsiTheme="minorEastAsia" w:eastAsiaTheme="minorEastAsia"/>
+          <w:sz w:val="24"/>
+          <w:szCs w:val="24"/>
+        </w:rPr>
+        <w:t>5</w:t>
+      </w:r>
+      <w:r>
+        <w:rPr>
+          <w:rFonts w:hint="eastAsia" w:asciiTheme="minorEastAsia" w:hAnsiTheme="minorEastAsia" w:eastAsiaTheme="minorEastAsia"/>
+          <w:sz w:val="24"/>
+          <w:szCs w:val="24"/>
+        </w:rPr>
+        <w:t>-</w:t>
+      </w:r>
+      <w:r>
+        <w:rPr>
+          <w:rFonts w:hint="default" w:asciiTheme="minorEastAsia" w:hAnsiTheme="minorEastAsia" w:eastAsiaTheme="minorEastAsia"/>
+          <w:sz w:val="24"/>
+          <w:szCs w:val="24"/>
+        </w:rPr>
+        <w:t>30</w:t>
       </w:r>
     </w:p>
     <w:p>
@@ -603,6 +627,94 @@
           </w:p>
         </w:tc>
       </w:tr>
+      <w:tr>
+        <w:tblPrEx>
+          <w:tblBorders>
+            <w:top w:val="single" w:color="auto" w:sz="4" w:space="0"/>
+            <w:left w:val="single" w:color="auto" w:sz="4" w:space="0"/>
+            <w:bottom w:val="single" w:color="auto" w:sz="4" w:space="0"/>
+            <w:right w:val="single" w:color="auto" w:sz="4" w:space="0"/>
+            <w:insideH w:val="single" w:color="auto" w:sz="4" w:space="0"/>
+            <w:insideV w:val="single" w:color="auto" w:sz="4" w:space="0"/>
+          </w:tblBorders>
+          <w:tblLayout w:type="fixed"/>
+          <w:tblCellMar>
+            <w:top w:w="0" w:type="dxa"/>
+            <w:left w:w="108" w:type="dxa"/>
+            <w:bottom w:w="0" w:type="dxa"/>
+            <w:right w:w="108" w:type="dxa"/>
+          </w:tblCellMar>
+        </w:tblPrEx>
+        <w:tc>
+          <w:tcPr>
+            <w:tcW w:w="2869" w:type="dxa"/>
+          </w:tcPr>
+          <w:p>
+            <w:pPr>
+              <w:spacing w:after="0" w:line="360" w:lineRule="auto"/>
+              <w:rPr>
+                <w:rFonts w:hint="eastAsia" w:asciiTheme="minorEastAsia" w:hAnsiTheme="minorEastAsia" w:eastAsiaTheme="minorEastAsia"/>
+                <w:sz w:val="24"/>
+                <w:szCs w:val="24"/>
+              </w:rPr>
+            </w:pPr>
+            <w:r>
+              <w:rPr>
+                <w:rFonts w:hint="default" w:asciiTheme="minorEastAsia" w:hAnsiTheme="minorEastAsia" w:eastAsiaTheme="minorEastAsia"/>
+                <w:sz w:val="24"/>
+                <w:szCs w:val="24"/>
+              </w:rPr>
+              <w:t>18.0.0.3</w:t>
+            </w:r>
+          </w:p>
+        </w:tc>
+        <w:tc>
+          <w:tcPr>
+            <w:tcW w:w="2784" w:type="dxa"/>
+          </w:tcPr>
+          <w:p>
+            <w:pPr>
+              <w:spacing w:after="0" w:line="360" w:lineRule="auto"/>
+              <w:rPr>
+                <w:rFonts w:hint="eastAsia" w:asciiTheme="minorEastAsia" w:hAnsiTheme="minorEastAsia" w:eastAsiaTheme="minorEastAsia"/>
+                <w:sz w:val="24"/>
+                <w:szCs w:val="24"/>
+              </w:rPr>
+            </w:pPr>
+            <w:r>
+              <w:rPr>
+                <w:rFonts w:hint="default" w:asciiTheme="minorEastAsia" w:hAnsiTheme="minorEastAsia" w:eastAsiaTheme="minorEastAsia"/>
+                <w:sz w:val="24"/>
+                <w:szCs w:val="24"/>
+              </w:rPr>
+              <w:t>2018-05-30</w:t>
+            </w:r>
+          </w:p>
+        </w:tc>
+        <w:tc>
+          <w:tcPr>
+            <w:tcW w:w="2869" w:type="dxa"/>
+          </w:tcPr>
+          <w:p>
+            <w:pPr>
+              <w:spacing w:after="0" w:line="360" w:lineRule="auto"/>
+              <w:rPr>
+                <w:rFonts w:hint="eastAsia" w:asciiTheme="minorEastAsia" w:hAnsiTheme="minorEastAsia" w:eastAsiaTheme="minorEastAsia"/>
+                <w:sz w:val="24"/>
+                <w:szCs w:val="24"/>
+              </w:rPr>
+            </w:pPr>
+            <w:r>
+              <w:rPr>
+                <w:rFonts w:hint="default" w:asciiTheme="minorEastAsia" w:hAnsiTheme="minorEastAsia" w:eastAsiaTheme="minorEastAsia"/>
+                <w:sz w:val="24"/>
+                <w:szCs w:val="24"/>
+              </w:rPr>
+              <w:t>添加设备数据采集周期查询/设置、设备ID查询/设置、设备复位报文协议</w:t>
+            </w:r>
+          </w:p>
+        </w:tc>
+      </w:tr>
     </w:tbl>
     <w:p>
       <w:pPr>
@@ -822,13 +934,15 @@
           <w:szCs w:val="24"/>
         </w:rPr>
       </w:pPr>
+      <w:bookmarkStart w:id="4" w:name="_GoBack"/>
+      <w:bookmarkEnd w:id="4"/>
       <w:r>
         <w:rPr>
           <w:rFonts w:hint="eastAsia" w:asciiTheme="minorEastAsia" w:hAnsiTheme="minorEastAsia" w:eastAsiaTheme="minorEastAsia"/>
           <w:sz w:val="24"/>
           <w:szCs w:val="24"/>
         </w:rPr>
-        <w:t>我想自己设定一个数据传输协议，使用自己制定的规则传输数据。</w:t>
+        <w:t>自设定一个数据传输协议，使用自己制定的规则传输数据。</w:t>
       </w:r>
     </w:p>
     <w:p>
@@ -2850,8 +2964,8 @@
                 <w:szCs w:val="24"/>
               </w:rPr>
             </w:pPr>
-            <w:bookmarkStart w:id="2" w:name="OLE_LINK3"/>
-            <w:bookmarkStart w:id="3" w:name="OLE_LINK4"/>
+            <w:bookmarkStart w:id="2" w:name="OLE_LINK4"/>
+            <w:bookmarkStart w:id="3" w:name="OLE_LINK3"/>
             <w:r>
               <w:rPr>
                 <w:rFonts w:hint="eastAsia" w:asciiTheme="minorEastAsia" w:hAnsiTheme="minorEastAsia" w:eastAsiaTheme="minorEastAsia"/>
@@ -5175,6 +5289,9 @@
             <w:right w:w="108" w:type="dxa"/>
           </w:tblCellMar>
         </w:tblPrEx>
+        <w:trPr>
+          <w:trHeight w:val="90" w:hRule="atLeast"/>
+        </w:trPr>
         <w:tc>
           <w:tcPr>
             <w:tcW w:w="805" w:type="dxa"/>
@@ -5263,7 +5380,7 @@
                 <w:sz w:val="24"/>
                 <w:szCs w:val="24"/>
               </w:rPr>
-              <w:t>帧类型</w:t>
+              <w:t>帧类型,0x04</w:t>
             </w:r>
           </w:p>
         </w:tc>
@@ -5376,6 +5493,14 @@
               </w:rPr>
               <w:t>报文类型</w:t>
             </w:r>
+            <w:r>
+              <w:rPr>
+                <w:rFonts w:asciiTheme="minorEastAsia" w:hAnsiTheme="minorEastAsia" w:eastAsiaTheme="minorEastAsia"/>
+                <w:sz w:val="24"/>
+                <w:szCs w:val="24"/>
+              </w:rPr>
+              <w:t>,0x30</w:t>
+            </w:r>
           </w:p>
         </w:tc>
       </w:tr>
@@ -7006,6 +7131,9303 @@
         </w:tc>
       </w:tr>
     </w:tbl>
+    <w:p>
+      <w:pPr>
+        <w:spacing w:after="0" w:line="360" w:lineRule="auto"/>
+        <w:rPr>
+          <w:rFonts w:asciiTheme="minorEastAsia" w:hAnsiTheme="minorEastAsia" w:eastAsiaTheme="minorEastAsia"/>
+          <w:sz w:val="24"/>
+          <w:szCs w:val="24"/>
+        </w:rPr>
+      </w:pPr>
+    </w:p>
+    <w:p>
+      <w:pPr>
+        <w:pStyle w:val="3"/>
+        <w:spacing w:before="0" w:after="0" w:line="360" w:lineRule="auto"/>
+        <w:rPr>
+          <w:rFonts w:hint="default" w:asciiTheme="minorEastAsia" w:hAnsiTheme="minorEastAsia" w:eastAsiaTheme="minorEastAsia"/>
+          <w:sz w:val="24"/>
+          <w:szCs w:val="24"/>
+        </w:rPr>
+      </w:pPr>
+      <w:r>
+        <w:rPr>
+          <w:rFonts w:hint="eastAsia" w:asciiTheme="minorEastAsia" w:hAnsiTheme="minorEastAsia" w:eastAsiaTheme="minorEastAsia"/>
+          <w:sz w:val="24"/>
+          <w:szCs w:val="24"/>
+        </w:rPr>
+        <w:t>5.</w:t>
+      </w:r>
+      <w:r>
+        <w:rPr>
+          <w:rFonts w:hint="default" w:asciiTheme="minorEastAsia" w:hAnsiTheme="minorEastAsia" w:eastAsiaTheme="minorEastAsia"/>
+          <w:sz w:val="24"/>
+          <w:szCs w:val="24"/>
+        </w:rPr>
+        <w:t>2</w:t>
+      </w:r>
+      <w:r>
+        <w:rPr>
+          <w:rFonts w:hint="eastAsia" w:asciiTheme="minorEastAsia" w:hAnsiTheme="minorEastAsia" w:eastAsiaTheme="minorEastAsia"/>
+          <w:sz w:val="24"/>
+          <w:szCs w:val="24"/>
+        </w:rPr>
+        <w:t xml:space="preserve"> </w:t>
+      </w:r>
+      <w:r>
+        <w:rPr>
+          <w:rFonts w:hint="default" w:asciiTheme="minorEastAsia" w:hAnsiTheme="minorEastAsia" w:eastAsiaTheme="minorEastAsia"/>
+          <w:sz w:val="24"/>
+          <w:szCs w:val="24"/>
+        </w:rPr>
+        <w:t>设备端采样周期查询/设置</w:t>
+      </w:r>
+    </w:p>
+    <w:p>
+      <w:pPr>
+        <w:spacing w:after="0" w:line="360" w:lineRule="auto"/>
+      </w:pPr>
+      <w:r>
+        <w:rPr>
+          <w:rFonts w:hint="eastAsia"/>
+        </w:rPr>
+        <w:t>服务端请求查询</w:t>
+      </w:r>
+      <w:r>
+        <w:rPr>
+          <w:rFonts w:hint="default"/>
+        </w:rPr>
+        <w:t>或设置</w:t>
+      </w:r>
+      <w:r>
+        <w:rPr>
+          <w:rFonts w:hint="eastAsia"/>
+        </w:rPr>
+        <w:t>设备端的</w:t>
+      </w:r>
+      <w:r>
+        <w:rPr>
+          <w:rFonts w:hint="default"/>
+        </w:rPr>
+        <w:t>数据上送周期</w:t>
+      </w:r>
+      <w:r>
+        <w:rPr>
+          <w:rFonts w:hint="eastAsia"/>
+        </w:rPr>
+        <w:t>。</w:t>
+      </w:r>
+    </w:p>
+    <w:tbl>
+      <w:tblPr>
+        <w:tblStyle w:val="8"/>
+        <w:tblW w:w="7675" w:type="dxa"/>
+        <w:tblInd w:w="0" w:type="dxa"/>
+        <w:tblBorders>
+          <w:top w:val="single" w:color="auto" w:sz="4" w:space="0"/>
+          <w:left w:val="single" w:color="auto" w:sz="4" w:space="0"/>
+          <w:bottom w:val="single" w:color="auto" w:sz="4" w:space="0"/>
+          <w:right w:val="single" w:color="auto" w:sz="4" w:space="0"/>
+          <w:insideH w:val="single" w:color="auto" w:sz="4" w:space="0"/>
+          <w:insideV w:val="single" w:color="auto" w:sz="4" w:space="0"/>
+        </w:tblBorders>
+        <w:tblLayout w:type="fixed"/>
+        <w:tblCellMar>
+          <w:top w:w="0" w:type="dxa"/>
+          <w:left w:w="108" w:type="dxa"/>
+          <w:bottom w:w="0" w:type="dxa"/>
+          <w:right w:w="108" w:type="dxa"/>
+        </w:tblCellMar>
+      </w:tblPr>
+      <w:tblGrid>
+        <w:gridCol w:w="805"/>
+        <w:gridCol w:w="1845"/>
+        <w:gridCol w:w="1545"/>
+        <w:gridCol w:w="3480"/>
+      </w:tblGrid>
+      <w:tr>
+        <w:tblPrEx>
+          <w:tblBorders>
+            <w:top w:val="single" w:color="auto" w:sz="4" w:space="0"/>
+            <w:left w:val="single" w:color="auto" w:sz="4" w:space="0"/>
+            <w:bottom w:val="single" w:color="auto" w:sz="4" w:space="0"/>
+            <w:right w:val="single" w:color="auto" w:sz="4" w:space="0"/>
+            <w:insideH w:val="single" w:color="auto" w:sz="4" w:space="0"/>
+            <w:insideV w:val="single" w:color="auto" w:sz="4" w:space="0"/>
+          </w:tblBorders>
+          <w:tblLayout w:type="fixed"/>
+          <w:tblCellMar>
+            <w:top w:w="0" w:type="dxa"/>
+            <w:left w:w="108" w:type="dxa"/>
+            <w:bottom w:w="0" w:type="dxa"/>
+            <w:right w:w="108" w:type="dxa"/>
+          </w:tblCellMar>
+        </w:tblPrEx>
+        <w:tc>
+          <w:tcPr>
+            <w:tcW w:w="805" w:type="dxa"/>
+          </w:tcPr>
+          <w:p>
+            <w:pPr>
+              <w:spacing w:after="0" w:line="360" w:lineRule="auto"/>
+              <w:rPr>
+                <w:rFonts w:asciiTheme="minorEastAsia" w:hAnsiTheme="minorEastAsia" w:eastAsiaTheme="minorEastAsia"/>
+                <w:sz w:val="24"/>
+                <w:szCs w:val="24"/>
+              </w:rPr>
+            </w:pPr>
+            <w:r>
+              <w:rPr>
+                <w:rFonts w:asciiTheme="minorEastAsia" w:hAnsiTheme="minorEastAsia" w:eastAsiaTheme="minorEastAsia"/>
+                <w:sz w:val="24"/>
+                <w:szCs w:val="24"/>
+              </w:rPr>
+              <w:t>序号</w:t>
+            </w:r>
+          </w:p>
+        </w:tc>
+        <w:tc>
+          <w:tcPr>
+            <w:tcW w:w="1845" w:type="dxa"/>
+          </w:tcPr>
+          <w:p>
+            <w:pPr>
+              <w:spacing w:after="0" w:line="360" w:lineRule="auto"/>
+              <w:rPr>
+                <w:rFonts w:asciiTheme="minorEastAsia" w:hAnsiTheme="minorEastAsia" w:eastAsiaTheme="minorEastAsia"/>
+                <w:sz w:val="24"/>
+                <w:szCs w:val="24"/>
+              </w:rPr>
+            </w:pPr>
+            <w:r>
+              <w:rPr>
+                <w:rFonts w:asciiTheme="minorEastAsia" w:hAnsiTheme="minorEastAsia" w:eastAsiaTheme="minorEastAsia"/>
+                <w:sz w:val="24"/>
+                <w:szCs w:val="24"/>
+              </w:rPr>
+              <w:t>报文名称</w:t>
+            </w:r>
+          </w:p>
+        </w:tc>
+        <w:tc>
+          <w:tcPr>
+            <w:tcW w:w="1545" w:type="dxa"/>
+          </w:tcPr>
+          <w:p>
+            <w:pPr>
+              <w:spacing w:after="0" w:line="360" w:lineRule="auto"/>
+              <w:rPr>
+                <w:rFonts w:asciiTheme="minorEastAsia" w:hAnsiTheme="minorEastAsia" w:eastAsiaTheme="minorEastAsia"/>
+                <w:sz w:val="24"/>
+                <w:szCs w:val="24"/>
+              </w:rPr>
+            </w:pPr>
+            <w:r>
+              <w:rPr>
+                <w:rFonts w:asciiTheme="minorEastAsia" w:hAnsiTheme="minorEastAsia" w:eastAsiaTheme="minorEastAsia"/>
+                <w:sz w:val="24"/>
+                <w:szCs w:val="24"/>
+              </w:rPr>
+              <w:t>长度（Byte）</w:t>
+            </w:r>
+          </w:p>
+        </w:tc>
+        <w:tc>
+          <w:tcPr>
+            <w:tcW w:w="3480" w:type="dxa"/>
+          </w:tcPr>
+          <w:p>
+            <w:pPr>
+              <w:spacing w:after="0" w:line="360" w:lineRule="auto"/>
+              <w:rPr>
+                <w:rFonts w:asciiTheme="minorEastAsia" w:hAnsiTheme="minorEastAsia" w:eastAsiaTheme="minorEastAsia"/>
+                <w:sz w:val="24"/>
+                <w:szCs w:val="24"/>
+              </w:rPr>
+            </w:pPr>
+            <w:r>
+              <w:rPr>
+                <w:rFonts w:asciiTheme="minorEastAsia" w:hAnsiTheme="minorEastAsia" w:eastAsiaTheme="minorEastAsia"/>
+                <w:sz w:val="24"/>
+                <w:szCs w:val="24"/>
+              </w:rPr>
+              <w:t>含义</w:t>
+            </w:r>
+          </w:p>
+        </w:tc>
+      </w:tr>
+      <w:tr>
+        <w:tblPrEx>
+          <w:tblBorders>
+            <w:top w:val="single" w:color="auto" w:sz="4" w:space="0"/>
+            <w:left w:val="single" w:color="auto" w:sz="4" w:space="0"/>
+            <w:bottom w:val="single" w:color="auto" w:sz="4" w:space="0"/>
+            <w:right w:val="single" w:color="auto" w:sz="4" w:space="0"/>
+            <w:insideH w:val="single" w:color="auto" w:sz="4" w:space="0"/>
+            <w:insideV w:val="single" w:color="auto" w:sz="4" w:space="0"/>
+          </w:tblBorders>
+          <w:tblLayout w:type="fixed"/>
+          <w:tblCellMar>
+            <w:top w:w="0" w:type="dxa"/>
+            <w:left w:w="108" w:type="dxa"/>
+            <w:bottom w:w="0" w:type="dxa"/>
+            <w:right w:w="108" w:type="dxa"/>
+          </w:tblCellMar>
+        </w:tblPrEx>
+        <w:tc>
+          <w:tcPr>
+            <w:tcW w:w="805" w:type="dxa"/>
+          </w:tcPr>
+          <w:p>
+            <w:pPr>
+              <w:spacing w:after="0" w:line="360" w:lineRule="auto"/>
+              <w:rPr>
+                <w:rFonts w:asciiTheme="minorEastAsia" w:hAnsiTheme="minorEastAsia" w:eastAsiaTheme="minorEastAsia"/>
+                <w:sz w:val="24"/>
+                <w:szCs w:val="24"/>
+              </w:rPr>
+            </w:pPr>
+            <w:r>
+              <w:rPr>
+                <w:rFonts w:asciiTheme="minorEastAsia" w:hAnsiTheme="minorEastAsia" w:eastAsiaTheme="minorEastAsia"/>
+                <w:sz w:val="24"/>
+                <w:szCs w:val="24"/>
+              </w:rPr>
+              <w:t>1</w:t>
+            </w:r>
+          </w:p>
+        </w:tc>
+        <w:tc>
+          <w:tcPr>
+            <w:tcW w:w="1845" w:type="dxa"/>
+          </w:tcPr>
+          <w:p>
+            <w:pPr>
+              <w:spacing w:after="0" w:line="360" w:lineRule="auto"/>
+              <w:rPr>
+                <w:rFonts w:asciiTheme="minorEastAsia" w:hAnsiTheme="minorEastAsia" w:eastAsiaTheme="minorEastAsia"/>
+                <w:sz w:val="24"/>
+                <w:szCs w:val="24"/>
+              </w:rPr>
+            </w:pPr>
+            <w:r>
+              <w:rPr>
+                <w:rFonts w:asciiTheme="minorEastAsia" w:hAnsiTheme="minorEastAsia" w:eastAsiaTheme="minorEastAsia"/>
+                <w:sz w:val="24"/>
+                <w:szCs w:val="24"/>
+              </w:rPr>
+              <w:t>Sync</w:t>
+            </w:r>
+          </w:p>
+        </w:tc>
+        <w:tc>
+          <w:tcPr>
+            <w:tcW w:w="1545" w:type="dxa"/>
+          </w:tcPr>
+          <w:p>
+            <w:pPr>
+              <w:spacing w:after="0" w:line="360" w:lineRule="auto"/>
+              <w:rPr>
+                <w:rFonts w:asciiTheme="minorEastAsia" w:hAnsiTheme="minorEastAsia" w:eastAsiaTheme="minorEastAsia"/>
+                <w:sz w:val="24"/>
+                <w:szCs w:val="24"/>
+              </w:rPr>
+            </w:pPr>
+            <w:r>
+              <w:rPr>
+                <w:rFonts w:asciiTheme="minorEastAsia" w:hAnsiTheme="minorEastAsia" w:eastAsiaTheme="minorEastAsia"/>
+                <w:sz w:val="24"/>
+                <w:szCs w:val="24"/>
+              </w:rPr>
+              <w:t>2</w:t>
+            </w:r>
+          </w:p>
+        </w:tc>
+        <w:tc>
+          <w:tcPr>
+            <w:tcW w:w="3480" w:type="dxa"/>
+          </w:tcPr>
+          <w:p>
+            <w:pPr>
+              <w:spacing w:after="0" w:line="360" w:lineRule="auto"/>
+              <w:rPr>
+                <w:rFonts w:asciiTheme="minorEastAsia" w:hAnsiTheme="minorEastAsia" w:eastAsiaTheme="minorEastAsia"/>
+                <w:sz w:val="24"/>
+                <w:szCs w:val="24"/>
+              </w:rPr>
+            </w:pPr>
+            <w:r>
+              <w:rPr>
+                <w:rFonts w:asciiTheme="minorEastAsia" w:hAnsiTheme="minorEastAsia" w:eastAsiaTheme="minorEastAsia"/>
+                <w:sz w:val="24"/>
+                <w:szCs w:val="24"/>
+              </w:rPr>
+              <w:t>报文头：B77A</w:t>
+            </w:r>
+          </w:p>
+        </w:tc>
+      </w:tr>
+      <w:tr>
+        <w:tblPrEx>
+          <w:tblBorders>
+            <w:top w:val="single" w:color="auto" w:sz="4" w:space="0"/>
+            <w:left w:val="single" w:color="auto" w:sz="4" w:space="0"/>
+            <w:bottom w:val="single" w:color="auto" w:sz="4" w:space="0"/>
+            <w:right w:val="single" w:color="auto" w:sz="4" w:space="0"/>
+            <w:insideH w:val="single" w:color="auto" w:sz="4" w:space="0"/>
+            <w:insideV w:val="single" w:color="auto" w:sz="4" w:space="0"/>
+          </w:tblBorders>
+          <w:tblLayout w:type="fixed"/>
+          <w:tblCellMar>
+            <w:top w:w="0" w:type="dxa"/>
+            <w:left w:w="108" w:type="dxa"/>
+            <w:bottom w:w="0" w:type="dxa"/>
+            <w:right w:w="108" w:type="dxa"/>
+          </w:tblCellMar>
+        </w:tblPrEx>
+        <w:tc>
+          <w:tcPr>
+            <w:tcW w:w="805" w:type="dxa"/>
+          </w:tcPr>
+          <w:p>
+            <w:pPr>
+              <w:spacing w:after="0" w:line="360" w:lineRule="auto"/>
+              <w:rPr>
+                <w:rFonts w:asciiTheme="minorEastAsia" w:hAnsiTheme="minorEastAsia" w:eastAsiaTheme="minorEastAsia"/>
+                <w:sz w:val="24"/>
+                <w:szCs w:val="24"/>
+              </w:rPr>
+            </w:pPr>
+            <w:r>
+              <w:rPr>
+                <w:rFonts w:asciiTheme="minorEastAsia" w:hAnsiTheme="minorEastAsia" w:eastAsiaTheme="minorEastAsia"/>
+                <w:sz w:val="24"/>
+                <w:szCs w:val="24"/>
+              </w:rPr>
+              <w:t>2</w:t>
+            </w:r>
+          </w:p>
+        </w:tc>
+        <w:tc>
+          <w:tcPr>
+            <w:tcW w:w="1845" w:type="dxa"/>
+          </w:tcPr>
+          <w:p>
+            <w:pPr>
+              <w:spacing w:after="0" w:line="360" w:lineRule="auto"/>
+              <w:rPr>
+                <w:rFonts w:asciiTheme="minorEastAsia" w:hAnsiTheme="minorEastAsia" w:eastAsiaTheme="minorEastAsia"/>
+                <w:sz w:val="24"/>
+                <w:szCs w:val="24"/>
+              </w:rPr>
+            </w:pPr>
+            <w:r>
+              <w:rPr>
+                <w:rFonts w:asciiTheme="minorEastAsia" w:hAnsiTheme="minorEastAsia" w:eastAsiaTheme="minorEastAsia"/>
+                <w:sz w:val="24"/>
+                <w:szCs w:val="24"/>
+              </w:rPr>
+              <w:t>Packet_Length</w:t>
+            </w:r>
+          </w:p>
+        </w:tc>
+        <w:tc>
+          <w:tcPr>
+            <w:tcW w:w="1545" w:type="dxa"/>
+          </w:tcPr>
+          <w:p>
+            <w:pPr>
+              <w:spacing w:after="0" w:line="360" w:lineRule="auto"/>
+              <w:rPr>
+                <w:rFonts w:asciiTheme="minorEastAsia" w:hAnsiTheme="minorEastAsia" w:eastAsiaTheme="minorEastAsia"/>
+                <w:sz w:val="24"/>
+                <w:szCs w:val="24"/>
+              </w:rPr>
+            </w:pPr>
+            <w:r>
+              <w:rPr>
+                <w:rFonts w:asciiTheme="minorEastAsia" w:hAnsiTheme="minorEastAsia" w:eastAsiaTheme="minorEastAsia"/>
+                <w:sz w:val="24"/>
+                <w:szCs w:val="24"/>
+              </w:rPr>
+              <w:t>2</w:t>
+            </w:r>
+          </w:p>
+        </w:tc>
+        <w:tc>
+          <w:tcPr>
+            <w:tcW w:w="3480" w:type="dxa"/>
+          </w:tcPr>
+          <w:p>
+            <w:pPr>
+              <w:spacing w:after="0" w:line="360" w:lineRule="auto"/>
+              <w:rPr>
+                <w:rFonts w:asciiTheme="minorEastAsia" w:hAnsiTheme="minorEastAsia" w:eastAsiaTheme="minorEastAsia"/>
+                <w:sz w:val="24"/>
+                <w:szCs w:val="24"/>
+              </w:rPr>
+            </w:pPr>
+            <w:r>
+              <w:rPr>
+                <w:rFonts w:asciiTheme="minorEastAsia" w:hAnsiTheme="minorEastAsia" w:eastAsiaTheme="minorEastAsia"/>
+                <w:sz w:val="24"/>
+                <w:szCs w:val="24"/>
+              </w:rPr>
+              <w:t>报文长度</w:t>
+            </w:r>
+          </w:p>
+        </w:tc>
+      </w:tr>
+      <w:tr>
+        <w:tblPrEx>
+          <w:tblBorders>
+            <w:top w:val="single" w:color="auto" w:sz="4" w:space="0"/>
+            <w:left w:val="single" w:color="auto" w:sz="4" w:space="0"/>
+            <w:bottom w:val="single" w:color="auto" w:sz="4" w:space="0"/>
+            <w:right w:val="single" w:color="auto" w:sz="4" w:space="0"/>
+            <w:insideH w:val="single" w:color="auto" w:sz="4" w:space="0"/>
+            <w:insideV w:val="single" w:color="auto" w:sz="4" w:space="0"/>
+          </w:tblBorders>
+          <w:tblLayout w:type="fixed"/>
+          <w:tblCellMar>
+            <w:top w:w="0" w:type="dxa"/>
+            <w:left w:w="108" w:type="dxa"/>
+            <w:bottom w:w="0" w:type="dxa"/>
+            <w:right w:w="108" w:type="dxa"/>
+          </w:tblCellMar>
+        </w:tblPrEx>
+        <w:tc>
+          <w:tcPr>
+            <w:tcW w:w="805" w:type="dxa"/>
+          </w:tcPr>
+          <w:p>
+            <w:pPr>
+              <w:spacing w:after="0" w:line="360" w:lineRule="auto"/>
+              <w:rPr>
+                <w:rFonts w:asciiTheme="minorEastAsia" w:hAnsiTheme="minorEastAsia" w:eastAsiaTheme="minorEastAsia"/>
+                <w:sz w:val="24"/>
+                <w:szCs w:val="24"/>
+              </w:rPr>
+            </w:pPr>
+            <w:r>
+              <w:rPr>
+                <w:rFonts w:asciiTheme="minorEastAsia" w:hAnsiTheme="minorEastAsia" w:eastAsiaTheme="minorEastAsia"/>
+                <w:sz w:val="24"/>
+                <w:szCs w:val="24"/>
+              </w:rPr>
+              <w:t>3</w:t>
+            </w:r>
+          </w:p>
+        </w:tc>
+        <w:tc>
+          <w:tcPr>
+            <w:tcW w:w="1845" w:type="dxa"/>
+          </w:tcPr>
+          <w:p>
+            <w:pPr>
+              <w:spacing w:after="0" w:line="360" w:lineRule="auto"/>
+              <w:rPr>
+                <w:rFonts w:asciiTheme="minorEastAsia" w:hAnsiTheme="minorEastAsia" w:eastAsiaTheme="minorEastAsia"/>
+                <w:sz w:val="24"/>
+                <w:szCs w:val="24"/>
+              </w:rPr>
+            </w:pPr>
+            <w:r>
+              <w:rPr>
+                <w:rFonts w:asciiTheme="minorEastAsia" w:hAnsiTheme="minorEastAsia" w:eastAsiaTheme="minorEastAsia"/>
+                <w:sz w:val="24"/>
+                <w:szCs w:val="24"/>
+              </w:rPr>
+              <w:t>Device_Id</w:t>
+            </w:r>
+          </w:p>
+        </w:tc>
+        <w:tc>
+          <w:tcPr>
+            <w:tcW w:w="1545" w:type="dxa"/>
+          </w:tcPr>
+          <w:p>
+            <w:pPr>
+              <w:spacing w:after="0" w:line="360" w:lineRule="auto"/>
+              <w:rPr>
+                <w:rFonts w:asciiTheme="minorEastAsia" w:hAnsiTheme="minorEastAsia" w:eastAsiaTheme="minorEastAsia"/>
+                <w:sz w:val="24"/>
+                <w:szCs w:val="24"/>
+              </w:rPr>
+            </w:pPr>
+            <w:r>
+              <w:rPr>
+                <w:rFonts w:asciiTheme="minorEastAsia" w:hAnsiTheme="minorEastAsia" w:eastAsiaTheme="minorEastAsia"/>
+                <w:sz w:val="24"/>
+                <w:szCs w:val="24"/>
+              </w:rPr>
+              <w:t>17</w:t>
+            </w:r>
+          </w:p>
+        </w:tc>
+        <w:tc>
+          <w:tcPr>
+            <w:tcW w:w="3480" w:type="dxa"/>
+          </w:tcPr>
+          <w:p>
+            <w:pPr>
+              <w:spacing w:after="0" w:line="360" w:lineRule="auto"/>
+              <w:rPr>
+                <w:rFonts w:asciiTheme="minorEastAsia" w:hAnsiTheme="minorEastAsia" w:eastAsiaTheme="minorEastAsia"/>
+                <w:sz w:val="24"/>
+                <w:szCs w:val="24"/>
+              </w:rPr>
+            </w:pPr>
+            <w:r>
+              <w:rPr>
+                <w:rFonts w:asciiTheme="minorEastAsia" w:hAnsiTheme="minorEastAsia" w:eastAsiaTheme="minorEastAsia"/>
+                <w:sz w:val="24"/>
+                <w:szCs w:val="24"/>
+              </w:rPr>
+              <w:t>设备ID</w:t>
+            </w:r>
+          </w:p>
+        </w:tc>
+      </w:tr>
+      <w:tr>
+        <w:tblPrEx>
+          <w:tblBorders>
+            <w:top w:val="single" w:color="auto" w:sz="4" w:space="0"/>
+            <w:left w:val="single" w:color="auto" w:sz="4" w:space="0"/>
+            <w:bottom w:val="single" w:color="auto" w:sz="4" w:space="0"/>
+            <w:right w:val="single" w:color="auto" w:sz="4" w:space="0"/>
+            <w:insideH w:val="single" w:color="auto" w:sz="4" w:space="0"/>
+            <w:insideV w:val="single" w:color="auto" w:sz="4" w:space="0"/>
+          </w:tblBorders>
+          <w:tblLayout w:type="fixed"/>
+          <w:tblCellMar>
+            <w:top w:w="0" w:type="dxa"/>
+            <w:left w:w="108" w:type="dxa"/>
+            <w:bottom w:w="0" w:type="dxa"/>
+            <w:right w:w="108" w:type="dxa"/>
+          </w:tblCellMar>
+        </w:tblPrEx>
+        <w:tc>
+          <w:tcPr>
+            <w:tcW w:w="805" w:type="dxa"/>
+          </w:tcPr>
+          <w:p>
+            <w:pPr>
+              <w:spacing w:after="0" w:line="360" w:lineRule="auto"/>
+              <w:rPr>
+                <w:rFonts w:asciiTheme="minorEastAsia" w:hAnsiTheme="minorEastAsia" w:eastAsiaTheme="minorEastAsia"/>
+                <w:sz w:val="24"/>
+                <w:szCs w:val="24"/>
+              </w:rPr>
+            </w:pPr>
+            <w:r>
+              <w:rPr>
+                <w:rFonts w:asciiTheme="minorEastAsia" w:hAnsiTheme="minorEastAsia" w:eastAsiaTheme="minorEastAsia"/>
+                <w:sz w:val="24"/>
+                <w:szCs w:val="24"/>
+              </w:rPr>
+              <w:t>4</w:t>
+            </w:r>
+          </w:p>
+        </w:tc>
+        <w:tc>
+          <w:tcPr>
+            <w:tcW w:w="1845" w:type="dxa"/>
+          </w:tcPr>
+          <w:p>
+            <w:pPr>
+              <w:spacing w:after="0" w:line="360" w:lineRule="auto"/>
+              <w:rPr>
+                <w:rFonts w:asciiTheme="minorEastAsia" w:hAnsiTheme="minorEastAsia" w:eastAsiaTheme="minorEastAsia"/>
+                <w:sz w:val="24"/>
+                <w:szCs w:val="24"/>
+              </w:rPr>
+            </w:pPr>
+            <w:r>
+              <w:rPr>
+                <w:rFonts w:asciiTheme="minorEastAsia" w:hAnsiTheme="minorEastAsia" w:eastAsiaTheme="minorEastAsia"/>
+                <w:sz w:val="24"/>
+                <w:szCs w:val="24"/>
+              </w:rPr>
+              <w:t>Frame_Type</w:t>
+            </w:r>
+          </w:p>
+        </w:tc>
+        <w:tc>
+          <w:tcPr>
+            <w:tcW w:w="1545" w:type="dxa"/>
+          </w:tcPr>
+          <w:p>
+            <w:pPr>
+              <w:spacing w:after="0" w:line="360" w:lineRule="auto"/>
+              <w:rPr>
+                <w:rFonts w:asciiTheme="minorEastAsia" w:hAnsiTheme="minorEastAsia" w:eastAsiaTheme="minorEastAsia"/>
+                <w:sz w:val="24"/>
+                <w:szCs w:val="24"/>
+              </w:rPr>
+            </w:pPr>
+            <w:r>
+              <w:rPr>
+                <w:rFonts w:asciiTheme="minorEastAsia" w:hAnsiTheme="minorEastAsia" w:eastAsiaTheme="minorEastAsia"/>
+                <w:sz w:val="24"/>
+                <w:szCs w:val="24"/>
+              </w:rPr>
+              <w:t>1</w:t>
+            </w:r>
+          </w:p>
+        </w:tc>
+        <w:tc>
+          <w:tcPr>
+            <w:tcW w:w="3480" w:type="dxa"/>
+          </w:tcPr>
+          <w:p>
+            <w:pPr>
+              <w:spacing w:after="0" w:line="360" w:lineRule="auto"/>
+              <w:rPr>
+                <w:rFonts w:asciiTheme="minorEastAsia" w:hAnsiTheme="minorEastAsia" w:eastAsiaTheme="minorEastAsia"/>
+                <w:sz w:val="24"/>
+                <w:szCs w:val="24"/>
+              </w:rPr>
+            </w:pPr>
+            <w:r>
+              <w:rPr>
+                <w:rFonts w:asciiTheme="minorEastAsia" w:hAnsiTheme="minorEastAsia" w:eastAsiaTheme="minorEastAsia"/>
+                <w:sz w:val="24"/>
+                <w:szCs w:val="24"/>
+              </w:rPr>
+              <w:t>帧类型</w:t>
+            </w:r>
+            <w:r>
+              <w:rPr>
+                <w:rFonts w:hint="eastAsia" w:asciiTheme="minorEastAsia" w:hAnsiTheme="minorEastAsia" w:eastAsiaTheme="minorEastAsia"/>
+                <w:sz w:val="24"/>
+                <w:szCs w:val="24"/>
+              </w:rPr>
+              <w:t>,0x03</w:t>
+            </w:r>
+          </w:p>
+        </w:tc>
+      </w:tr>
+      <w:tr>
+        <w:tblPrEx>
+          <w:tblBorders>
+            <w:top w:val="single" w:color="auto" w:sz="4" w:space="0"/>
+            <w:left w:val="single" w:color="auto" w:sz="4" w:space="0"/>
+            <w:bottom w:val="single" w:color="auto" w:sz="4" w:space="0"/>
+            <w:right w:val="single" w:color="auto" w:sz="4" w:space="0"/>
+            <w:insideH w:val="single" w:color="auto" w:sz="4" w:space="0"/>
+            <w:insideV w:val="single" w:color="auto" w:sz="4" w:space="0"/>
+          </w:tblBorders>
+          <w:tblLayout w:type="fixed"/>
+          <w:tblCellMar>
+            <w:top w:w="0" w:type="dxa"/>
+            <w:left w:w="108" w:type="dxa"/>
+            <w:bottom w:w="0" w:type="dxa"/>
+            <w:right w:w="108" w:type="dxa"/>
+          </w:tblCellMar>
+        </w:tblPrEx>
+        <w:tc>
+          <w:tcPr>
+            <w:tcW w:w="805" w:type="dxa"/>
+          </w:tcPr>
+          <w:p>
+            <w:pPr>
+              <w:spacing w:after="0" w:line="360" w:lineRule="auto"/>
+              <w:rPr>
+                <w:rFonts w:asciiTheme="minorEastAsia" w:hAnsiTheme="minorEastAsia" w:eastAsiaTheme="minorEastAsia"/>
+                <w:sz w:val="24"/>
+                <w:szCs w:val="24"/>
+              </w:rPr>
+            </w:pPr>
+            <w:r>
+              <w:rPr>
+                <w:rFonts w:asciiTheme="minorEastAsia" w:hAnsiTheme="minorEastAsia" w:eastAsiaTheme="minorEastAsia"/>
+                <w:sz w:val="24"/>
+                <w:szCs w:val="24"/>
+              </w:rPr>
+              <w:t>5</w:t>
+            </w:r>
+          </w:p>
+        </w:tc>
+        <w:tc>
+          <w:tcPr>
+            <w:tcW w:w="1845" w:type="dxa"/>
+          </w:tcPr>
+          <w:p>
+            <w:pPr>
+              <w:spacing w:after="0" w:line="360" w:lineRule="auto"/>
+              <w:rPr>
+                <w:rFonts w:asciiTheme="minorEastAsia" w:hAnsiTheme="minorEastAsia" w:eastAsiaTheme="minorEastAsia"/>
+                <w:sz w:val="24"/>
+                <w:szCs w:val="24"/>
+              </w:rPr>
+            </w:pPr>
+            <w:r>
+              <w:rPr>
+                <w:rFonts w:asciiTheme="minorEastAsia" w:hAnsiTheme="minorEastAsia" w:eastAsiaTheme="minorEastAsia"/>
+                <w:sz w:val="24"/>
+                <w:szCs w:val="24"/>
+              </w:rPr>
+              <w:t>Packet_Type</w:t>
+            </w:r>
+          </w:p>
+        </w:tc>
+        <w:tc>
+          <w:tcPr>
+            <w:tcW w:w="1545" w:type="dxa"/>
+          </w:tcPr>
+          <w:p>
+            <w:pPr>
+              <w:spacing w:after="0" w:line="360" w:lineRule="auto"/>
+              <w:rPr>
+                <w:rFonts w:asciiTheme="minorEastAsia" w:hAnsiTheme="minorEastAsia" w:eastAsiaTheme="minorEastAsia"/>
+                <w:sz w:val="24"/>
+                <w:szCs w:val="24"/>
+              </w:rPr>
+            </w:pPr>
+            <w:r>
+              <w:rPr>
+                <w:rFonts w:asciiTheme="minorEastAsia" w:hAnsiTheme="minorEastAsia" w:eastAsiaTheme="minorEastAsia"/>
+                <w:sz w:val="24"/>
+                <w:szCs w:val="24"/>
+              </w:rPr>
+              <w:t>1</w:t>
+            </w:r>
+          </w:p>
+        </w:tc>
+        <w:tc>
+          <w:tcPr>
+            <w:tcW w:w="3480" w:type="dxa"/>
+          </w:tcPr>
+          <w:p>
+            <w:pPr>
+              <w:spacing w:after="0" w:line="360" w:lineRule="auto"/>
+              <w:rPr>
+                <w:rFonts w:asciiTheme="minorEastAsia" w:hAnsiTheme="minorEastAsia" w:eastAsiaTheme="minorEastAsia"/>
+                <w:sz w:val="24"/>
+                <w:szCs w:val="24"/>
+              </w:rPr>
+            </w:pPr>
+            <w:r>
+              <w:rPr>
+                <w:rFonts w:asciiTheme="minorEastAsia" w:hAnsiTheme="minorEastAsia" w:eastAsiaTheme="minorEastAsia"/>
+                <w:sz w:val="24"/>
+                <w:szCs w:val="24"/>
+              </w:rPr>
+              <w:t>报文类型</w:t>
+            </w:r>
+            <w:r>
+              <w:rPr>
+                <w:rFonts w:hint="eastAsia" w:asciiTheme="minorEastAsia" w:hAnsiTheme="minorEastAsia" w:eastAsiaTheme="minorEastAsia"/>
+                <w:sz w:val="24"/>
+                <w:szCs w:val="24"/>
+              </w:rPr>
+              <w:t>,0x3</w:t>
+            </w:r>
+            <w:r>
+              <w:rPr>
+                <w:rFonts w:hint="default" w:asciiTheme="minorEastAsia" w:hAnsiTheme="minorEastAsia" w:eastAsiaTheme="minorEastAsia"/>
+                <w:sz w:val="24"/>
+                <w:szCs w:val="24"/>
+              </w:rPr>
+              <w:t>1</w:t>
+            </w:r>
+          </w:p>
+        </w:tc>
+      </w:tr>
+      <w:tr>
+        <w:tblPrEx>
+          <w:tblBorders>
+            <w:top w:val="single" w:color="auto" w:sz="4" w:space="0"/>
+            <w:left w:val="single" w:color="auto" w:sz="4" w:space="0"/>
+            <w:bottom w:val="single" w:color="auto" w:sz="4" w:space="0"/>
+            <w:right w:val="single" w:color="auto" w:sz="4" w:space="0"/>
+            <w:insideH w:val="single" w:color="auto" w:sz="4" w:space="0"/>
+            <w:insideV w:val="single" w:color="auto" w:sz="4" w:space="0"/>
+          </w:tblBorders>
+          <w:tblLayout w:type="fixed"/>
+          <w:tblCellMar>
+            <w:top w:w="0" w:type="dxa"/>
+            <w:left w:w="108" w:type="dxa"/>
+            <w:bottom w:w="0" w:type="dxa"/>
+            <w:right w:w="108" w:type="dxa"/>
+          </w:tblCellMar>
+        </w:tblPrEx>
+        <w:tc>
+          <w:tcPr>
+            <w:tcW w:w="805" w:type="dxa"/>
+          </w:tcPr>
+          <w:p>
+            <w:pPr>
+              <w:spacing w:after="0" w:line="360" w:lineRule="auto"/>
+              <w:rPr>
+                <w:rFonts w:asciiTheme="minorEastAsia" w:hAnsiTheme="minorEastAsia" w:eastAsiaTheme="minorEastAsia"/>
+                <w:sz w:val="24"/>
+                <w:szCs w:val="24"/>
+              </w:rPr>
+            </w:pPr>
+            <w:r>
+              <w:rPr>
+                <w:rFonts w:asciiTheme="minorEastAsia" w:hAnsiTheme="minorEastAsia" w:eastAsiaTheme="minorEastAsia"/>
+                <w:sz w:val="24"/>
+                <w:szCs w:val="24"/>
+              </w:rPr>
+              <w:t>6</w:t>
+            </w:r>
+          </w:p>
+        </w:tc>
+        <w:tc>
+          <w:tcPr>
+            <w:tcW w:w="1845" w:type="dxa"/>
+          </w:tcPr>
+          <w:p>
+            <w:pPr>
+              <w:spacing w:after="0" w:line="360" w:lineRule="auto"/>
+              <w:rPr>
+                <w:rFonts w:asciiTheme="minorEastAsia" w:hAnsiTheme="minorEastAsia" w:eastAsiaTheme="minorEastAsia"/>
+                <w:sz w:val="24"/>
+                <w:szCs w:val="24"/>
+              </w:rPr>
+            </w:pPr>
+            <w:r>
+              <w:rPr>
+                <w:rFonts w:asciiTheme="minorEastAsia" w:hAnsiTheme="minorEastAsia" w:eastAsiaTheme="minorEastAsia"/>
+                <w:sz w:val="24"/>
+                <w:szCs w:val="24"/>
+              </w:rPr>
+              <w:t>Frame_No</w:t>
+            </w:r>
+          </w:p>
+        </w:tc>
+        <w:tc>
+          <w:tcPr>
+            <w:tcW w:w="1545" w:type="dxa"/>
+          </w:tcPr>
+          <w:p>
+            <w:pPr>
+              <w:spacing w:after="0" w:line="360" w:lineRule="auto"/>
+              <w:rPr>
+                <w:rFonts w:asciiTheme="minorEastAsia" w:hAnsiTheme="minorEastAsia" w:eastAsiaTheme="minorEastAsia"/>
+                <w:sz w:val="24"/>
+                <w:szCs w:val="24"/>
+              </w:rPr>
+            </w:pPr>
+            <w:r>
+              <w:rPr>
+                <w:rFonts w:asciiTheme="minorEastAsia" w:hAnsiTheme="minorEastAsia" w:eastAsiaTheme="minorEastAsia"/>
+                <w:sz w:val="24"/>
+                <w:szCs w:val="24"/>
+              </w:rPr>
+              <w:t>1</w:t>
+            </w:r>
+          </w:p>
+        </w:tc>
+        <w:tc>
+          <w:tcPr>
+            <w:tcW w:w="3480" w:type="dxa"/>
+          </w:tcPr>
+          <w:p>
+            <w:pPr>
+              <w:spacing w:after="0" w:line="360" w:lineRule="auto"/>
+              <w:rPr>
+                <w:rFonts w:asciiTheme="minorEastAsia" w:hAnsiTheme="minorEastAsia" w:eastAsiaTheme="minorEastAsia"/>
+                <w:sz w:val="24"/>
+                <w:szCs w:val="24"/>
+              </w:rPr>
+            </w:pPr>
+            <w:r>
+              <w:rPr>
+                <w:rFonts w:asciiTheme="minorEastAsia" w:hAnsiTheme="minorEastAsia" w:eastAsiaTheme="minorEastAsia"/>
+                <w:sz w:val="24"/>
+                <w:szCs w:val="24"/>
+              </w:rPr>
+              <w:t>帧序列号(无符号整数)</w:t>
+            </w:r>
+          </w:p>
+        </w:tc>
+      </w:tr>
+      <w:tr>
+        <w:tblPrEx>
+          <w:tblBorders>
+            <w:top w:val="single" w:color="auto" w:sz="4" w:space="0"/>
+            <w:left w:val="single" w:color="auto" w:sz="4" w:space="0"/>
+            <w:bottom w:val="single" w:color="auto" w:sz="4" w:space="0"/>
+            <w:right w:val="single" w:color="auto" w:sz="4" w:space="0"/>
+            <w:insideH w:val="single" w:color="auto" w:sz="4" w:space="0"/>
+            <w:insideV w:val="single" w:color="auto" w:sz="4" w:space="0"/>
+          </w:tblBorders>
+          <w:tblLayout w:type="fixed"/>
+          <w:tblCellMar>
+            <w:top w:w="0" w:type="dxa"/>
+            <w:left w:w="108" w:type="dxa"/>
+            <w:bottom w:w="0" w:type="dxa"/>
+            <w:right w:w="108" w:type="dxa"/>
+          </w:tblCellMar>
+        </w:tblPrEx>
+        <w:tc>
+          <w:tcPr>
+            <w:tcW w:w="805" w:type="dxa"/>
+          </w:tcPr>
+          <w:p>
+            <w:pPr>
+              <w:spacing w:after="0" w:line="360" w:lineRule="auto"/>
+              <w:rPr>
+                <w:rFonts w:asciiTheme="minorEastAsia" w:hAnsiTheme="minorEastAsia" w:eastAsiaTheme="minorEastAsia"/>
+                <w:sz w:val="24"/>
+                <w:szCs w:val="24"/>
+              </w:rPr>
+            </w:pPr>
+            <w:r>
+              <w:rPr>
+                <w:rFonts w:asciiTheme="minorEastAsia" w:hAnsiTheme="minorEastAsia" w:eastAsiaTheme="minorEastAsia"/>
+                <w:sz w:val="24"/>
+                <w:szCs w:val="24"/>
+              </w:rPr>
+              <w:t>7</w:t>
+            </w:r>
+          </w:p>
+        </w:tc>
+        <w:tc>
+          <w:tcPr>
+            <w:tcW w:w="1845" w:type="dxa"/>
+          </w:tcPr>
+          <w:p>
+            <w:pPr>
+              <w:spacing w:after="0" w:line="360" w:lineRule="auto"/>
+              <w:rPr>
+                <w:rFonts w:asciiTheme="minorEastAsia" w:hAnsiTheme="minorEastAsia" w:eastAsiaTheme="minorEastAsia"/>
+                <w:sz w:val="24"/>
+                <w:szCs w:val="24"/>
+              </w:rPr>
+            </w:pPr>
+            <w:r>
+              <w:rPr>
+                <w:rFonts w:hint="default" w:asciiTheme="minorEastAsia" w:hAnsiTheme="minorEastAsia" w:eastAsiaTheme="minorEastAsia"/>
+                <w:sz w:val="24"/>
+                <w:szCs w:val="24"/>
+              </w:rPr>
+              <w:t>Request_Set_Flag</w:t>
+            </w:r>
+          </w:p>
+        </w:tc>
+        <w:tc>
+          <w:tcPr>
+            <w:tcW w:w="1545" w:type="dxa"/>
+          </w:tcPr>
+          <w:p>
+            <w:pPr>
+              <w:spacing w:after="0" w:line="360" w:lineRule="auto"/>
+              <w:rPr>
+                <w:rFonts w:asciiTheme="minorEastAsia" w:hAnsiTheme="minorEastAsia" w:eastAsiaTheme="minorEastAsia"/>
+                <w:sz w:val="24"/>
+                <w:szCs w:val="24"/>
+              </w:rPr>
+            </w:pPr>
+            <w:r>
+              <w:rPr>
+                <w:rFonts w:asciiTheme="minorEastAsia" w:hAnsiTheme="minorEastAsia" w:eastAsiaTheme="minorEastAsia"/>
+                <w:sz w:val="24"/>
+                <w:szCs w:val="24"/>
+              </w:rPr>
+              <w:t>1</w:t>
+            </w:r>
+          </w:p>
+        </w:tc>
+        <w:tc>
+          <w:tcPr>
+            <w:tcW w:w="3480" w:type="dxa"/>
+          </w:tcPr>
+          <w:p>
+            <w:pPr>
+              <w:spacing w:after="0" w:line="360" w:lineRule="auto"/>
+              <w:rPr>
+                <w:rFonts w:asciiTheme="minorEastAsia" w:hAnsiTheme="minorEastAsia" w:eastAsiaTheme="minorEastAsia"/>
+                <w:sz w:val="24"/>
+                <w:szCs w:val="24"/>
+              </w:rPr>
+            </w:pPr>
+            <w:r>
+              <w:rPr>
+                <w:rFonts w:asciiTheme="minorEastAsia" w:hAnsiTheme="minorEastAsia" w:eastAsiaTheme="minorEastAsia"/>
+                <w:sz w:val="24"/>
+                <w:szCs w:val="24"/>
+              </w:rPr>
+              <w:t>参数配置类型标识：0x00 查询配置；0x01设置配置</w:t>
+            </w:r>
+          </w:p>
+        </w:tc>
+      </w:tr>
+      <w:tr>
+        <w:tblPrEx>
+          <w:tblBorders>
+            <w:top w:val="single" w:color="auto" w:sz="4" w:space="0"/>
+            <w:left w:val="single" w:color="auto" w:sz="4" w:space="0"/>
+            <w:bottom w:val="single" w:color="auto" w:sz="4" w:space="0"/>
+            <w:right w:val="single" w:color="auto" w:sz="4" w:space="0"/>
+            <w:insideH w:val="single" w:color="auto" w:sz="4" w:space="0"/>
+            <w:insideV w:val="single" w:color="auto" w:sz="4" w:space="0"/>
+          </w:tblBorders>
+          <w:tblLayout w:type="fixed"/>
+          <w:tblCellMar>
+            <w:top w:w="0" w:type="dxa"/>
+            <w:left w:w="108" w:type="dxa"/>
+            <w:bottom w:w="0" w:type="dxa"/>
+            <w:right w:w="108" w:type="dxa"/>
+          </w:tblCellMar>
+        </w:tblPrEx>
+        <w:tc>
+          <w:tcPr>
+            <w:tcW w:w="805" w:type="dxa"/>
+          </w:tcPr>
+          <w:p>
+            <w:pPr>
+              <w:spacing w:after="0" w:line="360" w:lineRule="auto"/>
+              <w:rPr>
+                <w:rFonts w:asciiTheme="minorEastAsia" w:hAnsiTheme="minorEastAsia" w:eastAsiaTheme="minorEastAsia"/>
+                <w:sz w:val="24"/>
+                <w:szCs w:val="24"/>
+              </w:rPr>
+            </w:pPr>
+            <w:r>
+              <w:rPr>
+                <w:rFonts w:asciiTheme="minorEastAsia" w:hAnsiTheme="minorEastAsia" w:eastAsiaTheme="minorEastAsia"/>
+                <w:sz w:val="24"/>
+                <w:szCs w:val="24"/>
+              </w:rPr>
+              <w:t>8</w:t>
+            </w:r>
+          </w:p>
+        </w:tc>
+        <w:tc>
+          <w:tcPr>
+            <w:tcW w:w="1845" w:type="dxa"/>
+          </w:tcPr>
+          <w:p>
+            <w:pPr>
+              <w:spacing w:after="0" w:line="360" w:lineRule="auto"/>
+              <w:rPr>
+                <w:rFonts w:asciiTheme="minorEastAsia" w:hAnsiTheme="minorEastAsia" w:eastAsiaTheme="minorEastAsia"/>
+                <w:sz w:val="24"/>
+                <w:szCs w:val="24"/>
+              </w:rPr>
+            </w:pPr>
+            <w:r>
+              <w:rPr>
+                <w:rFonts w:asciiTheme="minorEastAsia" w:hAnsiTheme="minorEastAsia" w:eastAsiaTheme="minorEastAsia"/>
+                <w:sz w:val="24"/>
+                <w:szCs w:val="24"/>
+              </w:rPr>
+              <w:t>Request_Type</w:t>
+            </w:r>
+          </w:p>
+        </w:tc>
+        <w:tc>
+          <w:tcPr>
+            <w:tcW w:w="1545" w:type="dxa"/>
+          </w:tcPr>
+          <w:p>
+            <w:pPr>
+              <w:spacing w:after="0" w:line="360" w:lineRule="auto"/>
+              <w:rPr>
+                <w:rFonts w:asciiTheme="minorEastAsia" w:hAnsiTheme="minorEastAsia" w:eastAsiaTheme="minorEastAsia"/>
+                <w:sz w:val="24"/>
+                <w:szCs w:val="24"/>
+              </w:rPr>
+            </w:pPr>
+            <w:r>
+              <w:rPr>
+                <w:rFonts w:asciiTheme="minorEastAsia" w:hAnsiTheme="minorEastAsia" w:eastAsiaTheme="minorEastAsia"/>
+                <w:sz w:val="24"/>
+                <w:szCs w:val="24"/>
+              </w:rPr>
+              <w:t>1</w:t>
+            </w:r>
+          </w:p>
+        </w:tc>
+        <w:tc>
+          <w:tcPr>
+            <w:tcW w:w="3480" w:type="dxa"/>
+          </w:tcPr>
+          <w:p>
+            <w:pPr>
+              <w:spacing w:after="0" w:line="360" w:lineRule="auto"/>
+              <w:rPr>
+                <w:rFonts w:asciiTheme="minorEastAsia" w:hAnsiTheme="minorEastAsia" w:eastAsiaTheme="minorEastAsia"/>
+                <w:sz w:val="24"/>
+                <w:szCs w:val="24"/>
+              </w:rPr>
+            </w:pPr>
+            <w:r>
+              <w:rPr>
+                <w:rFonts w:asciiTheme="minorEastAsia" w:hAnsiTheme="minorEastAsia" w:eastAsiaTheme="minorEastAsia"/>
+                <w:sz w:val="24"/>
+                <w:szCs w:val="24"/>
+              </w:rPr>
+              <w:t>采样参数类型，即检测数据类型</w:t>
+            </w:r>
+          </w:p>
+        </w:tc>
+      </w:tr>
+      <w:tr>
+        <w:tblPrEx>
+          <w:tblBorders>
+            <w:top w:val="single" w:color="auto" w:sz="4" w:space="0"/>
+            <w:left w:val="single" w:color="auto" w:sz="4" w:space="0"/>
+            <w:bottom w:val="single" w:color="auto" w:sz="4" w:space="0"/>
+            <w:right w:val="single" w:color="auto" w:sz="4" w:space="0"/>
+            <w:insideH w:val="single" w:color="auto" w:sz="4" w:space="0"/>
+            <w:insideV w:val="single" w:color="auto" w:sz="4" w:space="0"/>
+          </w:tblBorders>
+          <w:tblLayout w:type="fixed"/>
+          <w:tblCellMar>
+            <w:top w:w="0" w:type="dxa"/>
+            <w:left w:w="108" w:type="dxa"/>
+            <w:bottom w:w="0" w:type="dxa"/>
+            <w:right w:w="108" w:type="dxa"/>
+          </w:tblCellMar>
+        </w:tblPrEx>
+        <w:tc>
+          <w:tcPr>
+            <w:tcW w:w="805" w:type="dxa"/>
+          </w:tcPr>
+          <w:p>
+            <w:pPr>
+              <w:spacing w:after="0" w:line="360" w:lineRule="auto"/>
+              <w:rPr>
+                <w:rFonts w:asciiTheme="minorEastAsia" w:hAnsiTheme="minorEastAsia" w:eastAsiaTheme="minorEastAsia"/>
+                <w:sz w:val="24"/>
+                <w:szCs w:val="24"/>
+              </w:rPr>
+            </w:pPr>
+            <w:r>
+              <w:rPr>
+                <w:rFonts w:asciiTheme="minorEastAsia" w:hAnsiTheme="minorEastAsia" w:eastAsiaTheme="minorEastAsia"/>
+                <w:sz w:val="24"/>
+                <w:szCs w:val="24"/>
+              </w:rPr>
+              <w:t>9</w:t>
+            </w:r>
+          </w:p>
+        </w:tc>
+        <w:tc>
+          <w:tcPr>
+            <w:tcW w:w="1845" w:type="dxa"/>
+          </w:tcPr>
+          <w:p>
+            <w:pPr>
+              <w:spacing w:after="0" w:line="360" w:lineRule="auto"/>
+              <w:rPr>
+                <w:rFonts w:asciiTheme="minorEastAsia" w:hAnsiTheme="minorEastAsia" w:eastAsiaTheme="minorEastAsia"/>
+                <w:sz w:val="24"/>
+                <w:szCs w:val="24"/>
+              </w:rPr>
+            </w:pPr>
+            <w:r>
+              <w:rPr>
+                <w:rFonts w:asciiTheme="minorEastAsia" w:hAnsiTheme="minorEastAsia" w:eastAsiaTheme="minorEastAsia"/>
+                <w:sz w:val="24"/>
+                <w:szCs w:val="24"/>
+              </w:rPr>
+              <w:t>Main_Time</w:t>
+            </w:r>
+          </w:p>
+        </w:tc>
+        <w:tc>
+          <w:tcPr>
+            <w:tcW w:w="1545" w:type="dxa"/>
+          </w:tcPr>
+          <w:p>
+            <w:pPr>
+              <w:spacing w:after="0" w:line="360" w:lineRule="auto"/>
+              <w:rPr>
+                <w:rFonts w:asciiTheme="minorEastAsia" w:hAnsiTheme="minorEastAsia" w:eastAsiaTheme="minorEastAsia"/>
+                <w:sz w:val="24"/>
+                <w:szCs w:val="24"/>
+              </w:rPr>
+            </w:pPr>
+            <w:r>
+              <w:rPr>
+                <w:rFonts w:asciiTheme="minorEastAsia" w:hAnsiTheme="minorEastAsia" w:eastAsiaTheme="minorEastAsia"/>
+                <w:sz w:val="24"/>
+                <w:szCs w:val="24"/>
+              </w:rPr>
+              <w:t>2</w:t>
+            </w:r>
+          </w:p>
+        </w:tc>
+        <w:tc>
+          <w:tcPr>
+            <w:tcW w:w="3480" w:type="dxa"/>
+          </w:tcPr>
+          <w:p>
+            <w:pPr>
+              <w:spacing w:after="0" w:line="360" w:lineRule="auto"/>
+              <w:rPr>
+                <w:rFonts w:asciiTheme="minorEastAsia" w:hAnsiTheme="minorEastAsia" w:eastAsiaTheme="minorEastAsia"/>
+                <w:sz w:val="24"/>
+                <w:szCs w:val="24"/>
+              </w:rPr>
+            </w:pPr>
+            <w:r>
+              <w:rPr>
+                <w:rFonts w:asciiTheme="minorEastAsia" w:hAnsiTheme="minorEastAsia" w:eastAsiaTheme="minorEastAsia"/>
+                <w:sz w:val="24"/>
+                <w:szCs w:val="24"/>
+              </w:rPr>
+              <w:t>采集时间周期，无符号整数，单位：分钟</w:t>
+            </w:r>
+          </w:p>
+        </w:tc>
+      </w:tr>
+      <w:tr>
+        <w:tblPrEx>
+          <w:tblBorders>
+            <w:top w:val="single" w:color="auto" w:sz="4" w:space="0"/>
+            <w:left w:val="single" w:color="auto" w:sz="4" w:space="0"/>
+            <w:bottom w:val="single" w:color="auto" w:sz="4" w:space="0"/>
+            <w:right w:val="single" w:color="auto" w:sz="4" w:space="0"/>
+            <w:insideH w:val="single" w:color="auto" w:sz="4" w:space="0"/>
+            <w:insideV w:val="single" w:color="auto" w:sz="4" w:space="0"/>
+          </w:tblBorders>
+          <w:tblLayout w:type="fixed"/>
+          <w:tblCellMar>
+            <w:top w:w="0" w:type="dxa"/>
+            <w:left w:w="108" w:type="dxa"/>
+            <w:bottom w:w="0" w:type="dxa"/>
+            <w:right w:w="108" w:type="dxa"/>
+          </w:tblCellMar>
+        </w:tblPrEx>
+        <w:tc>
+          <w:tcPr>
+            <w:tcW w:w="805" w:type="dxa"/>
+          </w:tcPr>
+          <w:p>
+            <w:pPr>
+              <w:spacing w:after="0" w:line="360" w:lineRule="auto"/>
+              <w:rPr>
+                <w:rFonts w:asciiTheme="minorEastAsia" w:hAnsiTheme="minorEastAsia" w:eastAsiaTheme="minorEastAsia"/>
+                <w:sz w:val="24"/>
+                <w:szCs w:val="24"/>
+              </w:rPr>
+            </w:pPr>
+            <w:r>
+              <w:rPr>
+                <w:rFonts w:asciiTheme="minorEastAsia" w:hAnsiTheme="minorEastAsia" w:eastAsiaTheme="minorEastAsia"/>
+                <w:sz w:val="24"/>
+                <w:szCs w:val="24"/>
+              </w:rPr>
+              <w:t>10</w:t>
+            </w:r>
+          </w:p>
+        </w:tc>
+        <w:tc>
+          <w:tcPr>
+            <w:tcW w:w="1845" w:type="dxa"/>
+          </w:tcPr>
+          <w:p>
+            <w:pPr>
+              <w:spacing w:after="0" w:line="360" w:lineRule="auto"/>
+              <w:rPr>
+                <w:rFonts w:asciiTheme="minorEastAsia" w:hAnsiTheme="minorEastAsia" w:eastAsiaTheme="minorEastAsia"/>
+                <w:sz w:val="24"/>
+                <w:szCs w:val="24"/>
+              </w:rPr>
+            </w:pPr>
+            <w:r>
+              <w:rPr>
+                <w:rFonts w:asciiTheme="minorEastAsia" w:hAnsiTheme="minorEastAsia" w:eastAsiaTheme="minorEastAsia"/>
+                <w:sz w:val="24"/>
+                <w:szCs w:val="24"/>
+              </w:rPr>
+              <w:t>Heartbeat_Time</w:t>
+            </w:r>
+          </w:p>
+        </w:tc>
+        <w:tc>
+          <w:tcPr>
+            <w:tcW w:w="1545" w:type="dxa"/>
+          </w:tcPr>
+          <w:p>
+            <w:pPr>
+              <w:spacing w:after="0" w:line="360" w:lineRule="auto"/>
+              <w:rPr>
+                <w:rFonts w:asciiTheme="minorEastAsia" w:hAnsiTheme="minorEastAsia" w:eastAsiaTheme="minorEastAsia"/>
+                <w:sz w:val="24"/>
+                <w:szCs w:val="24"/>
+              </w:rPr>
+            </w:pPr>
+            <w:r>
+              <w:rPr>
+                <w:rFonts w:asciiTheme="minorEastAsia" w:hAnsiTheme="minorEastAsia" w:eastAsiaTheme="minorEastAsia"/>
+                <w:sz w:val="24"/>
+                <w:szCs w:val="24"/>
+              </w:rPr>
+              <w:t>1</w:t>
+            </w:r>
+          </w:p>
+        </w:tc>
+        <w:tc>
+          <w:tcPr>
+            <w:tcW w:w="3480" w:type="dxa"/>
+          </w:tcPr>
+          <w:p>
+            <w:pPr>
+              <w:spacing w:after="0" w:line="360" w:lineRule="auto"/>
+              <w:rPr>
+                <w:rFonts w:asciiTheme="minorEastAsia" w:hAnsiTheme="minorEastAsia" w:eastAsiaTheme="minorEastAsia"/>
+                <w:sz w:val="24"/>
+                <w:szCs w:val="24"/>
+              </w:rPr>
+            </w:pPr>
+            <w:r>
+              <w:rPr>
+                <w:rFonts w:asciiTheme="minorEastAsia" w:hAnsiTheme="minorEastAsia" w:eastAsiaTheme="minorEastAsia"/>
+                <w:sz w:val="24"/>
+                <w:szCs w:val="24"/>
+              </w:rPr>
+              <w:t>心跳上送周期，无符号整数，单位：分钟</w:t>
+            </w:r>
+          </w:p>
+        </w:tc>
+      </w:tr>
+      <w:tr>
+        <w:tblPrEx>
+          <w:tblBorders>
+            <w:top w:val="single" w:color="auto" w:sz="4" w:space="0"/>
+            <w:left w:val="single" w:color="auto" w:sz="4" w:space="0"/>
+            <w:bottom w:val="single" w:color="auto" w:sz="4" w:space="0"/>
+            <w:right w:val="single" w:color="auto" w:sz="4" w:space="0"/>
+            <w:insideH w:val="single" w:color="auto" w:sz="4" w:space="0"/>
+            <w:insideV w:val="single" w:color="auto" w:sz="4" w:space="0"/>
+          </w:tblBorders>
+          <w:tblLayout w:type="fixed"/>
+          <w:tblCellMar>
+            <w:top w:w="0" w:type="dxa"/>
+            <w:left w:w="108" w:type="dxa"/>
+            <w:bottom w:w="0" w:type="dxa"/>
+            <w:right w:w="108" w:type="dxa"/>
+          </w:tblCellMar>
+        </w:tblPrEx>
+        <w:tc>
+          <w:tcPr>
+            <w:tcW w:w="805" w:type="dxa"/>
+          </w:tcPr>
+          <w:p>
+            <w:pPr>
+              <w:spacing w:after="0" w:line="360" w:lineRule="auto"/>
+              <w:rPr>
+                <w:rFonts w:asciiTheme="minorEastAsia" w:hAnsiTheme="minorEastAsia" w:eastAsiaTheme="minorEastAsia"/>
+                <w:sz w:val="24"/>
+                <w:szCs w:val="24"/>
+              </w:rPr>
+            </w:pPr>
+            <w:r>
+              <w:rPr>
+                <w:rFonts w:asciiTheme="minorEastAsia" w:hAnsiTheme="minorEastAsia" w:eastAsiaTheme="minorEastAsia"/>
+                <w:sz w:val="24"/>
+                <w:szCs w:val="24"/>
+              </w:rPr>
+              <w:t>11</w:t>
+            </w:r>
+          </w:p>
+        </w:tc>
+        <w:tc>
+          <w:tcPr>
+            <w:tcW w:w="1845" w:type="dxa"/>
+            <w:textDirection w:val="lrTb"/>
+            <w:vAlign w:val="top"/>
+          </w:tcPr>
+          <w:p>
+            <w:pPr>
+              <w:spacing w:after="0" w:line="360" w:lineRule="auto"/>
+              <w:rPr>
+                <w:rFonts w:asciiTheme="minorEastAsia" w:hAnsiTheme="minorEastAsia" w:eastAsiaTheme="minorEastAsia"/>
+                <w:sz w:val="24"/>
+                <w:szCs w:val="24"/>
+              </w:rPr>
+            </w:pPr>
+            <w:r>
+              <w:rPr>
+                <w:rFonts w:asciiTheme="minorEastAsia" w:hAnsiTheme="minorEastAsia" w:eastAsiaTheme="minorEastAsia"/>
+                <w:sz w:val="24"/>
+                <w:szCs w:val="24"/>
+              </w:rPr>
+              <w:t>CRC16</w:t>
+            </w:r>
+          </w:p>
+        </w:tc>
+        <w:tc>
+          <w:tcPr>
+            <w:tcW w:w="1545" w:type="dxa"/>
+            <w:textDirection w:val="lrTb"/>
+            <w:vAlign w:val="top"/>
+          </w:tcPr>
+          <w:p>
+            <w:pPr>
+              <w:spacing w:after="0" w:line="360" w:lineRule="auto"/>
+              <w:rPr>
+                <w:rFonts w:asciiTheme="minorEastAsia" w:hAnsiTheme="minorEastAsia" w:eastAsiaTheme="minorEastAsia"/>
+                <w:sz w:val="24"/>
+                <w:szCs w:val="24"/>
+              </w:rPr>
+            </w:pPr>
+            <w:r>
+              <w:rPr>
+                <w:rFonts w:asciiTheme="minorEastAsia" w:hAnsiTheme="minorEastAsia" w:eastAsiaTheme="minorEastAsia"/>
+                <w:sz w:val="24"/>
+                <w:szCs w:val="24"/>
+              </w:rPr>
+              <w:t>2</w:t>
+            </w:r>
+          </w:p>
+        </w:tc>
+        <w:tc>
+          <w:tcPr>
+            <w:tcW w:w="3480" w:type="dxa"/>
+            <w:textDirection w:val="lrTb"/>
+            <w:vAlign w:val="top"/>
+          </w:tcPr>
+          <w:p>
+            <w:pPr>
+              <w:spacing w:after="0" w:line="360" w:lineRule="auto"/>
+              <w:rPr>
+                <w:rFonts w:asciiTheme="minorEastAsia" w:hAnsiTheme="minorEastAsia" w:eastAsiaTheme="minorEastAsia"/>
+                <w:sz w:val="24"/>
+                <w:szCs w:val="24"/>
+              </w:rPr>
+            </w:pPr>
+            <w:r>
+              <w:rPr>
+                <w:rFonts w:asciiTheme="minorEastAsia" w:hAnsiTheme="minorEastAsia" w:eastAsiaTheme="minorEastAsia"/>
+                <w:sz w:val="24"/>
+                <w:szCs w:val="24"/>
+              </w:rPr>
+              <w:t>校验位</w:t>
+            </w:r>
+          </w:p>
+        </w:tc>
+      </w:tr>
+      <w:tr>
+        <w:tblPrEx>
+          <w:tblBorders>
+            <w:top w:val="single" w:color="auto" w:sz="4" w:space="0"/>
+            <w:left w:val="single" w:color="auto" w:sz="4" w:space="0"/>
+            <w:bottom w:val="single" w:color="auto" w:sz="4" w:space="0"/>
+            <w:right w:val="single" w:color="auto" w:sz="4" w:space="0"/>
+            <w:insideH w:val="single" w:color="auto" w:sz="4" w:space="0"/>
+            <w:insideV w:val="single" w:color="auto" w:sz="4" w:space="0"/>
+          </w:tblBorders>
+          <w:tblLayout w:type="fixed"/>
+          <w:tblCellMar>
+            <w:top w:w="0" w:type="dxa"/>
+            <w:left w:w="108" w:type="dxa"/>
+            <w:bottom w:w="0" w:type="dxa"/>
+            <w:right w:w="108" w:type="dxa"/>
+          </w:tblCellMar>
+        </w:tblPrEx>
+        <w:tc>
+          <w:tcPr>
+            <w:tcW w:w="805" w:type="dxa"/>
+          </w:tcPr>
+          <w:p>
+            <w:pPr>
+              <w:spacing w:after="0" w:line="360" w:lineRule="auto"/>
+              <w:rPr>
+                <w:rFonts w:asciiTheme="minorEastAsia" w:hAnsiTheme="minorEastAsia" w:eastAsiaTheme="minorEastAsia"/>
+                <w:sz w:val="24"/>
+                <w:szCs w:val="24"/>
+              </w:rPr>
+            </w:pPr>
+            <w:r>
+              <w:rPr>
+                <w:rFonts w:asciiTheme="minorEastAsia" w:hAnsiTheme="minorEastAsia" w:eastAsiaTheme="minorEastAsia"/>
+                <w:sz w:val="24"/>
+                <w:szCs w:val="24"/>
+              </w:rPr>
+              <w:t>12</w:t>
+            </w:r>
+          </w:p>
+        </w:tc>
+        <w:tc>
+          <w:tcPr>
+            <w:tcW w:w="1845" w:type="dxa"/>
+            <w:textDirection w:val="lrTb"/>
+            <w:vAlign w:val="top"/>
+          </w:tcPr>
+          <w:p>
+            <w:pPr>
+              <w:spacing w:after="0" w:line="360" w:lineRule="auto"/>
+              <w:rPr>
+                <w:rFonts w:asciiTheme="minorEastAsia" w:hAnsiTheme="minorEastAsia" w:eastAsiaTheme="minorEastAsia"/>
+                <w:sz w:val="24"/>
+                <w:szCs w:val="24"/>
+              </w:rPr>
+            </w:pPr>
+            <w:r>
+              <w:rPr>
+                <w:rFonts w:asciiTheme="minorEastAsia" w:hAnsiTheme="minorEastAsia" w:eastAsiaTheme="minorEastAsia"/>
+                <w:sz w:val="24"/>
+                <w:szCs w:val="24"/>
+              </w:rPr>
+              <w:t>End</w:t>
+            </w:r>
+          </w:p>
+        </w:tc>
+        <w:tc>
+          <w:tcPr>
+            <w:tcW w:w="1545" w:type="dxa"/>
+            <w:textDirection w:val="lrTb"/>
+            <w:vAlign w:val="top"/>
+          </w:tcPr>
+          <w:p>
+            <w:pPr>
+              <w:spacing w:after="0" w:line="360" w:lineRule="auto"/>
+              <w:rPr>
+                <w:rFonts w:asciiTheme="minorEastAsia" w:hAnsiTheme="minorEastAsia" w:eastAsiaTheme="minorEastAsia"/>
+                <w:sz w:val="24"/>
+                <w:szCs w:val="24"/>
+              </w:rPr>
+            </w:pPr>
+            <w:r>
+              <w:rPr>
+                <w:rFonts w:asciiTheme="minorEastAsia" w:hAnsiTheme="minorEastAsia" w:eastAsiaTheme="minorEastAsia"/>
+                <w:sz w:val="24"/>
+                <w:szCs w:val="24"/>
+              </w:rPr>
+              <w:t>1</w:t>
+            </w:r>
+          </w:p>
+        </w:tc>
+        <w:tc>
+          <w:tcPr>
+            <w:tcW w:w="3480" w:type="dxa"/>
+            <w:textDirection w:val="lrTb"/>
+            <w:vAlign w:val="top"/>
+          </w:tcPr>
+          <w:p>
+            <w:pPr>
+              <w:spacing w:after="0" w:line="360" w:lineRule="auto"/>
+              <w:rPr>
+                <w:rFonts w:asciiTheme="minorEastAsia" w:hAnsiTheme="minorEastAsia" w:eastAsiaTheme="minorEastAsia"/>
+                <w:sz w:val="24"/>
+                <w:szCs w:val="24"/>
+              </w:rPr>
+            </w:pPr>
+            <w:r>
+              <w:rPr>
+                <w:rFonts w:asciiTheme="minorEastAsia" w:hAnsiTheme="minorEastAsia" w:eastAsiaTheme="minorEastAsia"/>
+                <w:sz w:val="24"/>
+                <w:szCs w:val="24"/>
+              </w:rPr>
+              <w:t>报文尾：0x96</w:t>
+            </w:r>
+          </w:p>
+        </w:tc>
+      </w:tr>
+    </w:tbl>
+    <w:p>
+      <w:pPr>
+        <w:spacing w:after="0" w:line="360" w:lineRule="auto"/>
+        <w:rPr>
+          <w:rFonts w:asciiTheme="minorEastAsia" w:hAnsiTheme="minorEastAsia" w:eastAsiaTheme="minorEastAsia"/>
+          <w:sz w:val="24"/>
+          <w:szCs w:val="24"/>
+        </w:rPr>
+      </w:pPr>
+    </w:p>
+    <w:p>
+      <w:pPr>
+        <w:spacing w:after="0" w:line="360" w:lineRule="auto"/>
+        <w:rPr>
+          <w:rFonts w:asciiTheme="minorEastAsia" w:hAnsiTheme="minorEastAsia" w:eastAsiaTheme="minorEastAsia"/>
+          <w:sz w:val="24"/>
+          <w:szCs w:val="24"/>
+        </w:rPr>
+      </w:pPr>
+      <w:r>
+        <w:rPr>
+          <w:rFonts w:hint="eastAsia" w:asciiTheme="minorEastAsia" w:hAnsiTheme="minorEastAsia" w:eastAsiaTheme="minorEastAsia"/>
+          <w:sz w:val="24"/>
+          <w:szCs w:val="24"/>
+        </w:rPr>
+        <w:t>回复报文：</w:t>
+      </w:r>
+    </w:p>
+    <w:tbl>
+      <w:tblPr>
+        <w:tblStyle w:val="8"/>
+        <w:tblW w:w="7675" w:type="dxa"/>
+        <w:tblInd w:w="0" w:type="dxa"/>
+        <w:tblBorders>
+          <w:top w:val="single" w:color="auto" w:sz="4" w:space="0"/>
+          <w:left w:val="single" w:color="auto" w:sz="4" w:space="0"/>
+          <w:bottom w:val="single" w:color="auto" w:sz="4" w:space="0"/>
+          <w:right w:val="single" w:color="auto" w:sz="4" w:space="0"/>
+          <w:insideH w:val="single" w:color="auto" w:sz="4" w:space="0"/>
+          <w:insideV w:val="single" w:color="auto" w:sz="4" w:space="0"/>
+        </w:tblBorders>
+        <w:tblLayout w:type="fixed"/>
+        <w:tblCellMar>
+          <w:top w:w="0" w:type="dxa"/>
+          <w:left w:w="108" w:type="dxa"/>
+          <w:bottom w:w="0" w:type="dxa"/>
+          <w:right w:w="108" w:type="dxa"/>
+        </w:tblCellMar>
+      </w:tblPr>
+      <w:tblGrid>
+        <w:gridCol w:w="805"/>
+        <w:gridCol w:w="1845"/>
+        <w:gridCol w:w="1545"/>
+        <w:gridCol w:w="3480"/>
+      </w:tblGrid>
+      <w:tr>
+        <w:tblPrEx>
+          <w:tblBorders>
+            <w:top w:val="single" w:color="auto" w:sz="4" w:space="0"/>
+            <w:left w:val="single" w:color="auto" w:sz="4" w:space="0"/>
+            <w:bottom w:val="single" w:color="auto" w:sz="4" w:space="0"/>
+            <w:right w:val="single" w:color="auto" w:sz="4" w:space="0"/>
+            <w:insideH w:val="single" w:color="auto" w:sz="4" w:space="0"/>
+            <w:insideV w:val="single" w:color="auto" w:sz="4" w:space="0"/>
+          </w:tblBorders>
+          <w:tblLayout w:type="fixed"/>
+          <w:tblCellMar>
+            <w:top w:w="0" w:type="dxa"/>
+            <w:left w:w="108" w:type="dxa"/>
+            <w:bottom w:w="0" w:type="dxa"/>
+            <w:right w:w="108" w:type="dxa"/>
+          </w:tblCellMar>
+        </w:tblPrEx>
+        <w:tc>
+          <w:tcPr>
+            <w:tcW w:w="805" w:type="dxa"/>
+          </w:tcPr>
+          <w:p>
+            <w:pPr>
+              <w:spacing w:after="0" w:line="360" w:lineRule="auto"/>
+              <w:rPr>
+                <w:rFonts w:asciiTheme="minorEastAsia" w:hAnsiTheme="minorEastAsia" w:eastAsiaTheme="minorEastAsia"/>
+                <w:sz w:val="24"/>
+                <w:szCs w:val="24"/>
+              </w:rPr>
+            </w:pPr>
+            <w:r>
+              <w:rPr>
+                <w:rFonts w:asciiTheme="minorEastAsia" w:hAnsiTheme="minorEastAsia" w:eastAsiaTheme="minorEastAsia"/>
+                <w:sz w:val="24"/>
+                <w:szCs w:val="24"/>
+              </w:rPr>
+              <w:t>序号</w:t>
+            </w:r>
+          </w:p>
+        </w:tc>
+        <w:tc>
+          <w:tcPr>
+            <w:tcW w:w="1845" w:type="dxa"/>
+          </w:tcPr>
+          <w:p>
+            <w:pPr>
+              <w:spacing w:after="0" w:line="360" w:lineRule="auto"/>
+              <w:rPr>
+                <w:rFonts w:asciiTheme="minorEastAsia" w:hAnsiTheme="minorEastAsia" w:eastAsiaTheme="minorEastAsia"/>
+                <w:sz w:val="24"/>
+                <w:szCs w:val="24"/>
+              </w:rPr>
+            </w:pPr>
+            <w:r>
+              <w:rPr>
+                <w:rFonts w:asciiTheme="minorEastAsia" w:hAnsiTheme="minorEastAsia" w:eastAsiaTheme="minorEastAsia"/>
+                <w:sz w:val="24"/>
+                <w:szCs w:val="24"/>
+              </w:rPr>
+              <w:t>报文名称</w:t>
+            </w:r>
+          </w:p>
+        </w:tc>
+        <w:tc>
+          <w:tcPr>
+            <w:tcW w:w="1545" w:type="dxa"/>
+          </w:tcPr>
+          <w:p>
+            <w:pPr>
+              <w:spacing w:after="0" w:line="360" w:lineRule="auto"/>
+              <w:rPr>
+                <w:rFonts w:asciiTheme="minorEastAsia" w:hAnsiTheme="minorEastAsia" w:eastAsiaTheme="minorEastAsia"/>
+                <w:sz w:val="24"/>
+                <w:szCs w:val="24"/>
+              </w:rPr>
+            </w:pPr>
+            <w:r>
+              <w:rPr>
+                <w:rFonts w:asciiTheme="minorEastAsia" w:hAnsiTheme="minorEastAsia" w:eastAsiaTheme="minorEastAsia"/>
+                <w:sz w:val="24"/>
+                <w:szCs w:val="24"/>
+              </w:rPr>
+              <w:t>长度（Byte）</w:t>
+            </w:r>
+          </w:p>
+        </w:tc>
+        <w:tc>
+          <w:tcPr>
+            <w:tcW w:w="3480" w:type="dxa"/>
+          </w:tcPr>
+          <w:p>
+            <w:pPr>
+              <w:spacing w:after="0" w:line="360" w:lineRule="auto"/>
+              <w:rPr>
+                <w:rFonts w:asciiTheme="minorEastAsia" w:hAnsiTheme="minorEastAsia" w:eastAsiaTheme="minorEastAsia"/>
+                <w:sz w:val="24"/>
+                <w:szCs w:val="24"/>
+              </w:rPr>
+            </w:pPr>
+            <w:r>
+              <w:rPr>
+                <w:rFonts w:asciiTheme="minorEastAsia" w:hAnsiTheme="minorEastAsia" w:eastAsiaTheme="minorEastAsia"/>
+                <w:sz w:val="24"/>
+                <w:szCs w:val="24"/>
+              </w:rPr>
+              <w:t>含义</w:t>
+            </w:r>
+          </w:p>
+        </w:tc>
+      </w:tr>
+      <w:tr>
+        <w:tblPrEx>
+          <w:tblBorders>
+            <w:top w:val="single" w:color="auto" w:sz="4" w:space="0"/>
+            <w:left w:val="single" w:color="auto" w:sz="4" w:space="0"/>
+            <w:bottom w:val="single" w:color="auto" w:sz="4" w:space="0"/>
+            <w:right w:val="single" w:color="auto" w:sz="4" w:space="0"/>
+            <w:insideH w:val="single" w:color="auto" w:sz="4" w:space="0"/>
+            <w:insideV w:val="single" w:color="auto" w:sz="4" w:space="0"/>
+          </w:tblBorders>
+          <w:tblLayout w:type="fixed"/>
+          <w:tblCellMar>
+            <w:top w:w="0" w:type="dxa"/>
+            <w:left w:w="108" w:type="dxa"/>
+            <w:bottom w:w="0" w:type="dxa"/>
+            <w:right w:w="108" w:type="dxa"/>
+          </w:tblCellMar>
+        </w:tblPrEx>
+        <w:tc>
+          <w:tcPr>
+            <w:tcW w:w="805" w:type="dxa"/>
+          </w:tcPr>
+          <w:p>
+            <w:pPr>
+              <w:spacing w:after="0" w:line="360" w:lineRule="auto"/>
+              <w:rPr>
+                <w:rFonts w:asciiTheme="minorEastAsia" w:hAnsiTheme="minorEastAsia" w:eastAsiaTheme="minorEastAsia"/>
+                <w:sz w:val="24"/>
+                <w:szCs w:val="24"/>
+              </w:rPr>
+            </w:pPr>
+            <w:r>
+              <w:rPr>
+                <w:rFonts w:asciiTheme="minorEastAsia" w:hAnsiTheme="minorEastAsia" w:eastAsiaTheme="minorEastAsia"/>
+                <w:sz w:val="24"/>
+                <w:szCs w:val="24"/>
+              </w:rPr>
+              <w:t>1</w:t>
+            </w:r>
+          </w:p>
+        </w:tc>
+        <w:tc>
+          <w:tcPr>
+            <w:tcW w:w="1845" w:type="dxa"/>
+          </w:tcPr>
+          <w:p>
+            <w:pPr>
+              <w:spacing w:after="0" w:line="360" w:lineRule="auto"/>
+              <w:rPr>
+                <w:rFonts w:asciiTheme="minorEastAsia" w:hAnsiTheme="minorEastAsia" w:eastAsiaTheme="minorEastAsia"/>
+                <w:sz w:val="24"/>
+                <w:szCs w:val="24"/>
+              </w:rPr>
+            </w:pPr>
+            <w:r>
+              <w:rPr>
+                <w:rFonts w:asciiTheme="minorEastAsia" w:hAnsiTheme="minorEastAsia" w:eastAsiaTheme="minorEastAsia"/>
+                <w:sz w:val="24"/>
+                <w:szCs w:val="24"/>
+              </w:rPr>
+              <w:t>Sync</w:t>
+            </w:r>
+          </w:p>
+        </w:tc>
+        <w:tc>
+          <w:tcPr>
+            <w:tcW w:w="1545" w:type="dxa"/>
+          </w:tcPr>
+          <w:p>
+            <w:pPr>
+              <w:spacing w:after="0" w:line="360" w:lineRule="auto"/>
+              <w:rPr>
+                <w:rFonts w:asciiTheme="minorEastAsia" w:hAnsiTheme="minorEastAsia" w:eastAsiaTheme="minorEastAsia"/>
+                <w:sz w:val="24"/>
+                <w:szCs w:val="24"/>
+              </w:rPr>
+            </w:pPr>
+            <w:r>
+              <w:rPr>
+                <w:rFonts w:asciiTheme="minorEastAsia" w:hAnsiTheme="minorEastAsia" w:eastAsiaTheme="minorEastAsia"/>
+                <w:sz w:val="24"/>
+                <w:szCs w:val="24"/>
+              </w:rPr>
+              <w:t>2</w:t>
+            </w:r>
+          </w:p>
+        </w:tc>
+        <w:tc>
+          <w:tcPr>
+            <w:tcW w:w="3480" w:type="dxa"/>
+          </w:tcPr>
+          <w:p>
+            <w:pPr>
+              <w:spacing w:after="0" w:line="360" w:lineRule="auto"/>
+              <w:rPr>
+                <w:rFonts w:asciiTheme="minorEastAsia" w:hAnsiTheme="minorEastAsia" w:eastAsiaTheme="minorEastAsia"/>
+                <w:sz w:val="24"/>
+                <w:szCs w:val="24"/>
+              </w:rPr>
+            </w:pPr>
+            <w:r>
+              <w:rPr>
+                <w:rFonts w:asciiTheme="minorEastAsia" w:hAnsiTheme="minorEastAsia" w:eastAsiaTheme="minorEastAsia"/>
+                <w:sz w:val="24"/>
+                <w:szCs w:val="24"/>
+              </w:rPr>
+              <w:t>报文头：B77A</w:t>
+            </w:r>
+          </w:p>
+        </w:tc>
+      </w:tr>
+      <w:tr>
+        <w:tblPrEx>
+          <w:tblBorders>
+            <w:top w:val="single" w:color="auto" w:sz="4" w:space="0"/>
+            <w:left w:val="single" w:color="auto" w:sz="4" w:space="0"/>
+            <w:bottom w:val="single" w:color="auto" w:sz="4" w:space="0"/>
+            <w:right w:val="single" w:color="auto" w:sz="4" w:space="0"/>
+            <w:insideH w:val="single" w:color="auto" w:sz="4" w:space="0"/>
+            <w:insideV w:val="single" w:color="auto" w:sz="4" w:space="0"/>
+          </w:tblBorders>
+          <w:tblLayout w:type="fixed"/>
+          <w:tblCellMar>
+            <w:top w:w="0" w:type="dxa"/>
+            <w:left w:w="108" w:type="dxa"/>
+            <w:bottom w:w="0" w:type="dxa"/>
+            <w:right w:w="108" w:type="dxa"/>
+          </w:tblCellMar>
+        </w:tblPrEx>
+        <w:tc>
+          <w:tcPr>
+            <w:tcW w:w="805" w:type="dxa"/>
+          </w:tcPr>
+          <w:p>
+            <w:pPr>
+              <w:spacing w:after="0" w:line="360" w:lineRule="auto"/>
+              <w:rPr>
+                <w:rFonts w:asciiTheme="minorEastAsia" w:hAnsiTheme="minorEastAsia" w:eastAsiaTheme="minorEastAsia"/>
+                <w:sz w:val="24"/>
+                <w:szCs w:val="24"/>
+              </w:rPr>
+            </w:pPr>
+            <w:r>
+              <w:rPr>
+                <w:rFonts w:asciiTheme="minorEastAsia" w:hAnsiTheme="minorEastAsia" w:eastAsiaTheme="minorEastAsia"/>
+                <w:sz w:val="24"/>
+                <w:szCs w:val="24"/>
+              </w:rPr>
+              <w:t>2</w:t>
+            </w:r>
+          </w:p>
+        </w:tc>
+        <w:tc>
+          <w:tcPr>
+            <w:tcW w:w="1845" w:type="dxa"/>
+          </w:tcPr>
+          <w:p>
+            <w:pPr>
+              <w:spacing w:after="0" w:line="360" w:lineRule="auto"/>
+              <w:rPr>
+                <w:rFonts w:asciiTheme="minorEastAsia" w:hAnsiTheme="minorEastAsia" w:eastAsiaTheme="minorEastAsia"/>
+                <w:sz w:val="24"/>
+                <w:szCs w:val="24"/>
+              </w:rPr>
+            </w:pPr>
+            <w:r>
+              <w:rPr>
+                <w:rFonts w:asciiTheme="minorEastAsia" w:hAnsiTheme="minorEastAsia" w:eastAsiaTheme="minorEastAsia"/>
+                <w:sz w:val="24"/>
+                <w:szCs w:val="24"/>
+              </w:rPr>
+              <w:t>Packet_Length</w:t>
+            </w:r>
+          </w:p>
+        </w:tc>
+        <w:tc>
+          <w:tcPr>
+            <w:tcW w:w="1545" w:type="dxa"/>
+          </w:tcPr>
+          <w:p>
+            <w:pPr>
+              <w:spacing w:after="0" w:line="360" w:lineRule="auto"/>
+              <w:rPr>
+                <w:rFonts w:asciiTheme="minorEastAsia" w:hAnsiTheme="minorEastAsia" w:eastAsiaTheme="minorEastAsia"/>
+                <w:sz w:val="24"/>
+                <w:szCs w:val="24"/>
+              </w:rPr>
+            </w:pPr>
+            <w:r>
+              <w:rPr>
+                <w:rFonts w:asciiTheme="minorEastAsia" w:hAnsiTheme="minorEastAsia" w:eastAsiaTheme="minorEastAsia"/>
+                <w:sz w:val="24"/>
+                <w:szCs w:val="24"/>
+              </w:rPr>
+              <w:t>2</w:t>
+            </w:r>
+          </w:p>
+        </w:tc>
+        <w:tc>
+          <w:tcPr>
+            <w:tcW w:w="3480" w:type="dxa"/>
+          </w:tcPr>
+          <w:p>
+            <w:pPr>
+              <w:spacing w:after="0" w:line="360" w:lineRule="auto"/>
+              <w:rPr>
+                <w:rFonts w:asciiTheme="minorEastAsia" w:hAnsiTheme="minorEastAsia" w:eastAsiaTheme="minorEastAsia"/>
+                <w:sz w:val="24"/>
+                <w:szCs w:val="24"/>
+              </w:rPr>
+            </w:pPr>
+            <w:r>
+              <w:rPr>
+                <w:rFonts w:asciiTheme="minorEastAsia" w:hAnsiTheme="minorEastAsia" w:eastAsiaTheme="minorEastAsia"/>
+                <w:sz w:val="24"/>
+                <w:szCs w:val="24"/>
+              </w:rPr>
+              <w:t>报文长度</w:t>
+            </w:r>
+          </w:p>
+        </w:tc>
+      </w:tr>
+      <w:tr>
+        <w:tblPrEx>
+          <w:tblBorders>
+            <w:top w:val="single" w:color="auto" w:sz="4" w:space="0"/>
+            <w:left w:val="single" w:color="auto" w:sz="4" w:space="0"/>
+            <w:bottom w:val="single" w:color="auto" w:sz="4" w:space="0"/>
+            <w:right w:val="single" w:color="auto" w:sz="4" w:space="0"/>
+            <w:insideH w:val="single" w:color="auto" w:sz="4" w:space="0"/>
+            <w:insideV w:val="single" w:color="auto" w:sz="4" w:space="0"/>
+          </w:tblBorders>
+          <w:tblLayout w:type="fixed"/>
+          <w:tblCellMar>
+            <w:top w:w="0" w:type="dxa"/>
+            <w:left w:w="108" w:type="dxa"/>
+            <w:bottom w:w="0" w:type="dxa"/>
+            <w:right w:w="108" w:type="dxa"/>
+          </w:tblCellMar>
+        </w:tblPrEx>
+        <w:tc>
+          <w:tcPr>
+            <w:tcW w:w="805" w:type="dxa"/>
+          </w:tcPr>
+          <w:p>
+            <w:pPr>
+              <w:spacing w:after="0" w:line="360" w:lineRule="auto"/>
+              <w:rPr>
+                <w:rFonts w:asciiTheme="minorEastAsia" w:hAnsiTheme="minorEastAsia" w:eastAsiaTheme="minorEastAsia"/>
+                <w:sz w:val="24"/>
+                <w:szCs w:val="24"/>
+              </w:rPr>
+            </w:pPr>
+            <w:r>
+              <w:rPr>
+                <w:rFonts w:asciiTheme="minorEastAsia" w:hAnsiTheme="minorEastAsia" w:eastAsiaTheme="minorEastAsia"/>
+                <w:sz w:val="24"/>
+                <w:szCs w:val="24"/>
+              </w:rPr>
+              <w:t>3</w:t>
+            </w:r>
+          </w:p>
+        </w:tc>
+        <w:tc>
+          <w:tcPr>
+            <w:tcW w:w="1845" w:type="dxa"/>
+          </w:tcPr>
+          <w:p>
+            <w:pPr>
+              <w:spacing w:after="0" w:line="360" w:lineRule="auto"/>
+              <w:rPr>
+                <w:rFonts w:asciiTheme="minorEastAsia" w:hAnsiTheme="minorEastAsia" w:eastAsiaTheme="minorEastAsia"/>
+                <w:sz w:val="24"/>
+                <w:szCs w:val="24"/>
+              </w:rPr>
+            </w:pPr>
+            <w:r>
+              <w:rPr>
+                <w:rFonts w:asciiTheme="minorEastAsia" w:hAnsiTheme="minorEastAsia" w:eastAsiaTheme="minorEastAsia"/>
+                <w:sz w:val="24"/>
+                <w:szCs w:val="24"/>
+              </w:rPr>
+              <w:t>Device_Id</w:t>
+            </w:r>
+          </w:p>
+        </w:tc>
+        <w:tc>
+          <w:tcPr>
+            <w:tcW w:w="1545" w:type="dxa"/>
+          </w:tcPr>
+          <w:p>
+            <w:pPr>
+              <w:spacing w:after="0" w:line="360" w:lineRule="auto"/>
+              <w:rPr>
+                <w:rFonts w:asciiTheme="minorEastAsia" w:hAnsiTheme="minorEastAsia" w:eastAsiaTheme="minorEastAsia"/>
+                <w:sz w:val="24"/>
+                <w:szCs w:val="24"/>
+              </w:rPr>
+            </w:pPr>
+            <w:r>
+              <w:rPr>
+                <w:rFonts w:asciiTheme="minorEastAsia" w:hAnsiTheme="minorEastAsia" w:eastAsiaTheme="minorEastAsia"/>
+                <w:sz w:val="24"/>
+                <w:szCs w:val="24"/>
+              </w:rPr>
+              <w:t>17</w:t>
+            </w:r>
+          </w:p>
+        </w:tc>
+        <w:tc>
+          <w:tcPr>
+            <w:tcW w:w="3480" w:type="dxa"/>
+          </w:tcPr>
+          <w:p>
+            <w:pPr>
+              <w:spacing w:after="0" w:line="360" w:lineRule="auto"/>
+              <w:rPr>
+                <w:rFonts w:asciiTheme="minorEastAsia" w:hAnsiTheme="minorEastAsia" w:eastAsiaTheme="minorEastAsia"/>
+                <w:sz w:val="24"/>
+                <w:szCs w:val="24"/>
+              </w:rPr>
+            </w:pPr>
+            <w:r>
+              <w:rPr>
+                <w:rFonts w:asciiTheme="minorEastAsia" w:hAnsiTheme="minorEastAsia" w:eastAsiaTheme="minorEastAsia"/>
+                <w:sz w:val="24"/>
+                <w:szCs w:val="24"/>
+              </w:rPr>
+              <w:t>设备ID</w:t>
+            </w:r>
+          </w:p>
+        </w:tc>
+      </w:tr>
+      <w:tr>
+        <w:tblPrEx>
+          <w:tblBorders>
+            <w:top w:val="single" w:color="auto" w:sz="4" w:space="0"/>
+            <w:left w:val="single" w:color="auto" w:sz="4" w:space="0"/>
+            <w:bottom w:val="single" w:color="auto" w:sz="4" w:space="0"/>
+            <w:right w:val="single" w:color="auto" w:sz="4" w:space="0"/>
+            <w:insideH w:val="single" w:color="auto" w:sz="4" w:space="0"/>
+            <w:insideV w:val="single" w:color="auto" w:sz="4" w:space="0"/>
+          </w:tblBorders>
+          <w:tblLayout w:type="fixed"/>
+          <w:tblCellMar>
+            <w:top w:w="0" w:type="dxa"/>
+            <w:left w:w="108" w:type="dxa"/>
+            <w:bottom w:w="0" w:type="dxa"/>
+            <w:right w:w="108" w:type="dxa"/>
+          </w:tblCellMar>
+        </w:tblPrEx>
+        <w:tc>
+          <w:tcPr>
+            <w:tcW w:w="805" w:type="dxa"/>
+          </w:tcPr>
+          <w:p>
+            <w:pPr>
+              <w:spacing w:after="0" w:line="360" w:lineRule="auto"/>
+              <w:rPr>
+                <w:rFonts w:asciiTheme="minorEastAsia" w:hAnsiTheme="minorEastAsia" w:eastAsiaTheme="minorEastAsia"/>
+                <w:sz w:val="24"/>
+                <w:szCs w:val="24"/>
+              </w:rPr>
+            </w:pPr>
+            <w:r>
+              <w:rPr>
+                <w:rFonts w:asciiTheme="minorEastAsia" w:hAnsiTheme="minorEastAsia" w:eastAsiaTheme="minorEastAsia"/>
+                <w:sz w:val="24"/>
+                <w:szCs w:val="24"/>
+              </w:rPr>
+              <w:t>4</w:t>
+            </w:r>
+          </w:p>
+        </w:tc>
+        <w:tc>
+          <w:tcPr>
+            <w:tcW w:w="1845" w:type="dxa"/>
+          </w:tcPr>
+          <w:p>
+            <w:pPr>
+              <w:spacing w:after="0" w:line="360" w:lineRule="auto"/>
+              <w:rPr>
+                <w:rFonts w:asciiTheme="minorEastAsia" w:hAnsiTheme="minorEastAsia" w:eastAsiaTheme="minorEastAsia"/>
+                <w:sz w:val="24"/>
+                <w:szCs w:val="24"/>
+              </w:rPr>
+            </w:pPr>
+            <w:r>
+              <w:rPr>
+                <w:rFonts w:asciiTheme="minorEastAsia" w:hAnsiTheme="minorEastAsia" w:eastAsiaTheme="minorEastAsia"/>
+                <w:sz w:val="24"/>
+                <w:szCs w:val="24"/>
+              </w:rPr>
+              <w:t>Frame_Type</w:t>
+            </w:r>
+          </w:p>
+        </w:tc>
+        <w:tc>
+          <w:tcPr>
+            <w:tcW w:w="1545" w:type="dxa"/>
+          </w:tcPr>
+          <w:p>
+            <w:pPr>
+              <w:spacing w:after="0" w:line="360" w:lineRule="auto"/>
+              <w:rPr>
+                <w:rFonts w:asciiTheme="minorEastAsia" w:hAnsiTheme="minorEastAsia" w:eastAsiaTheme="minorEastAsia"/>
+                <w:sz w:val="24"/>
+                <w:szCs w:val="24"/>
+              </w:rPr>
+            </w:pPr>
+            <w:r>
+              <w:rPr>
+                <w:rFonts w:asciiTheme="minorEastAsia" w:hAnsiTheme="minorEastAsia" w:eastAsiaTheme="minorEastAsia"/>
+                <w:sz w:val="24"/>
+                <w:szCs w:val="24"/>
+              </w:rPr>
+              <w:t>1</w:t>
+            </w:r>
+          </w:p>
+        </w:tc>
+        <w:tc>
+          <w:tcPr>
+            <w:tcW w:w="3480" w:type="dxa"/>
+          </w:tcPr>
+          <w:p>
+            <w:pPr>
+              <w:spacing w:after="0" w:line="360" w:lineRule="auto"/>
+              <w:rPr>
+                <w:rFonts w:asciiTheme="minorEastAsia" w:hAnsiTheme="minorEastAsia" w:eastAsiaTheme="minorEastAsia"/>
+                <w:sz w:val="24"/>
+                <w:szCs w:val="24"/>
+              </w:rPr>
+            </w:pPr>
+            <w:r>
+              <w:rPr>
+                <w:rFonts w:asciiTheme="minorEastAsia" w:hAnsiTheme="minorEastAsia" w:eastAsiaTheme="minorEastAsia"/>
+                <w:sz w:val="24"/>
+                <w:szCs w:val="24"/>
+              </w:rPr>
+              <w:t>帧类型,0x04</w:t>
+            </w:r>
+          </w:p>
+        </w:tc>
+      </w:tr>
+      <w:tr>
+        <w:tblPrEx>
+          <w:tblBorders>
+            <w:top w:val="single" w:color="auto" w:sz="4" w:space="0"/>
+            <w:left w:val="single" w:color="auto" w:sz="4" w:space="0"/>
+            <w:bottom w:val="single" w:color="auto" w:sz="4" w:space="0"/>
+            <w:right w:val="single" w:color="auto" w:sz="4" w:space="0"/>
+            <w:insideH w:val="single" w:color="auto" w:sz="4" w:space="0"/>
+            <w:insideV w:val="single" w:color="auto" w:sz="4" w:space="0"/>
+          </w:tblBorders>
+          <w:tblLayout w:type="fixed"/>
+          <w:tblCellMar>
+            <w:top w:w="0" w:type="dxa"/>
+            <w:left w:w="108" w:type="dxa"/>
+            <w:bottom w:w="0" w:type="dxa"/>
+            <w:right w:w="108" w:type="dxa"/>
+          </w:tblCellMar>
+        </w:tblPrEx>
+        <w:tc>
+          <w:tcPr>
+            <w:tcW w:w="805" w:type="dxa"/>
+          </w:tcPr>
+          <w:p>
+            <w:pPr>
+              <w:spacing w:after="0" w:line="360" w:lineRule="auto"/>
+              <w:rPr>
+                <w:rFonts w:asciiTheme="minorEastAsia" w:hAnsiTheme="minorEastAsia" w:eastAsiaTheme="minorEastAsia"/>
+                <w:sz w:val="24"/>
+                <w:szCs w:val="24"/>
+              </w:rPr>
+            </w:pPr>
+            <w:r>
+              <w:rPr>
+                <w:rFonts w:asciiTheme="minorEastAsia" w:hAnsiTheme="minorEastAsia" w:eastAsiaTheme="minorEastAsia"/>
+                <w:sz w:val="24"/>
+                <w:szCs w:val="24"/>
+              </w:rPr>
+              <w:t>5</w:t>
+            </w:r>
+          </w:p>
+        </w:tc>
+        <w:tc>
+          <w:tcPr>
+            <w:tcW w:w="1845" w:type="dxa"/>
+          </w:tcPr>
+          <w:p>
+            <w:pPr>
+              <w:spacing w:after="0" w:line="360" w:lineRule="auto"/>
+              <w:rPr>
+                <w:rFonts w:asciiTheme="minorEastAsia" w:hAnsiTheme="minorEastAsia" w:eastAsiaTheme="minorEastAsia"/>
+                <w:sz w:val="24"/>
+                <w:szCs w:val="24"/>
+              </w:rPr>
+            </w:pPr>
+            <w:r>
+              <w:rPr>
+                <w:rFonts w:asciiTheme="minorEastAsia" w:hAnsiTheme="minorEastAsia" w:eastAsiaTheme="minorEastAsia"/>
+                <w:sz w:val="24"/>
+                <w:szCs w:val="24"/>
+              </w:rPr>
+              <w:t>Packet_Type</w:t>
+            </w:r>
+          </w:p>
+        </w:tc>
+        <w:tc>
+          <w:tcPr>
+            <w:tcW w:w="1545" w:type="dxa"/>
+          </w:tcPr>
+          <w:p>
+            <w:pPr>
+              <w:spacing w:after="0" w:line="360" w:lineRule="auto"/>
+              <w:rPr>
+                <w:rFonts w:asciiTheme="minorEastAsia" w:hAnsiTheme="minorEastAsia" w:eastAsiaTheme="minorEastAsia"/>
+                <w:sz w:val="24"/>
+                <w:szCs w:val="24"/>
+              </w:rPr>
+            </w:pPr>
+            <w:r>
+              <w:rPr>
+                <w:rFonts w:asciiTheme="minorEastAsia" w:hAnsiTheme="minorEastAsia" w:eastAsiaTheme="minorEastAsia"/>
+                <w:sz w:val="24"/>
+                <w:szCs w:val="24"/>
+              </w:rPr>
+              <w:t>1</w:t>
+            </w:r>
+          </w:p>
+        </w:tc>
+        <w:tc>
+          <w:tcPr>
+            <w:tcW w:w="3480" w:type="dxa"/>
+          </w:tcPr>
+          <w:p>
+            <w:pPr>
+              <w:spacing w:after="0" w:line="360" w:lineRule="auto"/>
+              <w:rPr>
+                <w:rFonts w:asciiTheme="minorEastAsia" w:hAnsiTheme="minorEastAsia" w:eastAsiaTheme="minorEastAsia"/>
+                <w:sz w:val="24"/>
+                <w:szCs w:val="24"/>
+              </w:rPr>
+            </w:pPr>
+            <w:r>
+              <w:rPr>
+                <w:rFonts w:asciiTheme="minorEastAsia" w:hAnsiTheme="minorEastAsia" w:eastAsiaTheme="minorEastAsia"/>
+                <w:sz w:val="24"/>
+                <w:szCs w:val="24"/>
+              </w:rPr>
+              <w:t>报文类型,0x</w:t>
+            </w:r>
+            <w:r>
+              <w:rPr>
+                <w:rFonts w:asciiTheme="minorEastAsia" w:hAnsiTheme="minorEastAsia" w:eastAsiaTheme="minorEastAsia"/>
+                <w:sz w:val="24"/>
+                <w:szCs w:val="24"/>
+              </w:rPr>
+              <w:t>31</w:t>
+            </w:r>
+          </w:p>
+        </w:tc>
+      </w:tr>
+      <w:tr>
+        <w:tblPrEx>
+          <w:tblBorders>
+            <w:top w:val="single" w:color="auto" w:sz="4" w:space="0"/>
+            <w:left w:val="single" w:color="auto" w:sz="4" w:space="0"/>
+            <w:bottom w:val="single" w:color="auto" w:sz="4" w:space="0"/>
+            <w:right w:val="single" w:color="auto" w:sz="4" w:space="0"/>
+            <w:insideH w:val="single" w:color="auto" w:sz="4" w:space="0"/>
+            <w:insideV w:val="single" w:color="auto" w:sz="4" w:space="0"/>
+          </w:tblBorders>
+          <w:tblLayout w:type="fixed"/>
+          <w:tblCellMar>
+            <w:top w:w="0" w:type="dxa"/>
+            <w:left w:w="108" w:type="dxa"/>
+            <w:bottom w:w="0" w:type="dxa"/>
+            <w:right w:w="108" w:type="dxa"/>
+          </w:tblCellMar>
+        </w:tblPrEx>
+        <w:tc>
+          <w:tcPr>
+            <w:tcW w:w="805" w:type="dxa"/>
+          </w:tcPr>
+          <w:p>
+            <w:pPr>
+              <w:spacing w:after="0" w:line="360" w:lineRule="auto"/>
+              <w:rPr>
+                <w:rFonts w:asciiTheme="minorEastAsia" w:hAnsiTheme="minorEastAsia" w:eastAsiaTheme="minorEastAsia"/>
+                <w:sz w:val="24"/>
+                <w:szCs w:val="24"/>
+              </w:rPr>
+            </w:pPr>
+            <w:r>
+              <w:rPr>
+                <w:rFonts w:asciiTheme="minorEastAsia" w:hAnsiTheme="minorEastAsia" w:eastAsiaTheme="minorEastAsia"/>
+                <w:sz w:val="24"/>
+                <w:szCs w:val="24"/>
+              </w:rPr>
+              <w:t>6</w:t>
+            </w:r>
+          </w:p>
+        </w:tc>
+        <w:tc>
+          <w:tcPr>
+            <w:tcW w:w="1845" w:type="dxa"/>
+          </w:tcPr>
+          <w:p>
+            <w:pPr>
+              <w:spacing w:after="0" w:line="360" w:lineRule="auto"/>
+              <w:rPr>
+                <w:rFonts w:asciiTheme="minorEastAsia" w:hAnsiTheme="minorEastAsia" w:eastAsiaTheme="minorEastAsia"/>
+                <w:sz w:val="24"/>
+                <w:szCs w:val="24"/>
+              </w:rPr>
+            </w:pPr>
+            <w:r>
+              <w:rPr>
+                <w:rFonts w:asciiTheme="minorEastAsia" w:hAnsiTheme="minorEastAsia" w:eastAsiaTheme="minorEastAsia"/>
+                <w:sz w:val="24"/>
+                <w:szCs w:val="24"/>
+              </w:rPr>
+              <w:t>Frame_No</w:t>
+            </w:r>
+          </w:p>
+        </w:tc>
+        <w:tc>
+          <w:tcPr>
+            <w:tcW w:w="1545" w:type="dxa"/>
+          </w:tcPr>
+          <w:p>
+            <w:pPr>
+              <w:spacing w:after="0" w:line="360" w:lineRule="auto"/>
+              <w:rPr>
+                <w:rFonts w:asciiTheme="minorEastAsia" w:hAnsiTheme="minorEastAsia" w:eastAsiaTheme="minorEastAsia"/>
+                <w:sz w:val="24"/>
+                <w:szCs w:val="24"/>
+              </w:rPr>
+            </w:pPr>
+            <w:r>
+              <w:rPr>
+                <w:rFonts w:asciiTheme="minorEastAsia" w:hAnsiTheme="minorEastAsia" w:eastAsiaTheme="minorEastAsia"/>
+                <w:sz w:val="24"/>
+                <w:szCs w:val="24"/>
+              </w:rPr>
+              <w:t>1</w:t>
+            </w:r>
+          </w:p>
+        </w:tc>
+        <w:tc>
+          <w:tcPr>
+            <w:tcW w:w="3480" w:type="dxa"/>
+          </w:tcPr>
+          <w:p>
+            <w:pPr>
+              <w:spacing w:after="0" w:line="360" w:lineRule="auto"/>
+              <w:rPr>
+                <w:rFonts w:asciiTheme="minorEastAsia" w:hAnsiTheme="minorEastAsia" w:eastAsiaTheme="minorEastAsia"/>
+                <w:sz w:val="24"/>
+                <w:szCs w:val="24"/>
+              </w:rPr>
+            </w:pPr>
+            <w:r>
+              <w:rPr>
+                <w:rFonts w:asciiTheme="minorEastAsia" w:hAnsiTheme="minorEastAsia" w:eastAsiaTheme="minorEastAsia"/>
+                <w:sz w:val="24"/>
+                <w:szCs w:val="24"/>
+              </w:rPr>
+              <w:t>帧序列号</w:t>
+            </w:r>
+            <w:r>
+              <w:rPr>
+                <w:rFonts w:hint="eastAsia" w:asciiTheme="minorEastAsia" w:hAnsiTheme="minorEastAsia" w:eastAsiaTheme="minorEastAsia"/>
+                <w:sz w:val="24"/>
+                <w:szCs w:val="24"/>
+              </w:rPr>
+              <w:t>，</w:t>
+            </w:r>
+            <w:r>
+              <w:rPr>
+                <w:rFonts w:asciiTheme="minorEastAsia" w:hAnsiTheme="minorEastAsia" w:eastAsiaTheme="minorEastAsia"/>
+                <w:sz w:val="24"/>
+                <w:szCs w:val="24"/>
+              </w:rPr>
+              <w:t>无符号整数</w:t>
+            </w:r>
+          </w:p>
+        </w:tc>
+      </w:tr>
+      <w:tr>
+        <w:tblPrEx>
+          <w:tblBorders>
+            <w:top w:val="single" w:color="auto" w:sz="4" w:space="0"/>
+            <w:left w:val="single" w:color="auto" w:sz="4" w:space="0"/>
+            <w:bottom w:val="single" w:color="auto" w:sz="4" w:space="0"/>
+            <w:right w:val="single" w:color="auto" w:sz="4" w:space="0"/>
+            <w:insideH w:val="single" w:color="auto" w:sz="4" w:space="0"/>
+            <w:insideV w:val="single" w:color="auto" w:sz="4" w:space="0"/>
+          </w:tblBorders>
+          <w:tblLayout w:type="fixed"/>
+          <w:tblCellMar>
+            <w:top w:w="0" w:type="dxa"/>
+            <w:left w:w="108" w:type="dxa"/>
+            <w:bottom w:w="0" w:type="dxa"/>
+            <w:right w:w="108" w:type="dxa"/>
+          </w:tblCellMar>
+        </w:tblPrEx>
+        <w:tc>
+          <w:tcPr>
+            <w:tcW w:w="805" w:type="dxa"/>
+          </w:tcPr>
+          <w:p>
+            <w:pPr>
+              <w:spacing w:after="0" w:line="360" w:lineRule="auto"/>
+              <w:rPr>
+                <w:rFonts w:asciiTheme="minorEastAsia" w:hAnsiTheme="minorEastAsia" w:eastAsiaTheme="minorEastAsia"/>
+                <w:sz w:val="24"/>
+                <w:szCs w:val="24"/>
+              </w:rPr>
+            </w:pPr>
+            <w:r>
+              <w:rPr>
+                <w:rFonts w:asciiTheme="minorEastAsia" w:hAnsiTheme="minorEastAsia" w:eastAsiaTheme="minorEastAsia"/>
+                <w:sz w:val="24"/>
+                <w:szCs w:val="24"/>
+              </w:rPr>
+              <w:t>7</w:t>
+            </w:r>
+          </w:p>
+        </w:tc>
+        <w:tc>
+          <w:tcPr>
+            <w:tcW w:w="1845" w:type="dxa"/>
+          </w:tcPr>
+          <w:p>
+            <w:pPr>
+              <w:spacing w:after="0" w:line="360" w:lineRule="auto"/>
+              <w:rPr>
+                <w:rFonts w:asciiTheme="minorEastAsia" w:hAnsiTheme="minorEastAsia" w:eastAsiaTheme="minorEastAsia"/>
+                <w:sz w:val="24"/>
+                <w:szCs w:val="24"/>
+              </w:rPr>
+            </w:pPr>
+            <w:r>
+              <w:rPr>
+                <w:rFonts w:hint="default" w:asciiTheme="minorEastAsia" w:hAnsiTheme="minorEastAsia" w:eastAsiaTheme="minorEastAsia"/>
+                <w:sz w:val="24"/>
+                <w:szCs w:val="24"/>
+              </w:rPr>
+              <w:t>Request_Set_Flag</w:t>
+            </w:r>
+          </w:p>
+        </w:tc>
+        <w:tc>
+          <w:tcPr>
+            <w:tcW w:w="1545" w:type="dxa"/>
+          </w:tcPr>
+          <w:p>
+            <w:pPr>
+              <w:spacing w:after="0" w:line="360" w:lineRule="auto"/>
+              <w:rPr>
+                <w:rFonts w:asciiTheme="minorEastAsia" w:hAnsiTheme="minorEastAsia" w:eastAsiaTheme="minorEastAsia"/>
+                <w:sz w:val="24"/>
+                <w:szCs w:val="24"/>
+              </w:rPr>
+            </w:pPr>
+            <w:r>
+              <w:rPr>
+                <w:rFonts w:hint="eastAsia" w:asciiTheme="minorEastAsia" w:hAnsiTheme="minorEastAsia" w:eastAsiaTheme="minorEastAsia"/>
+                <w:sz w:val="24"/>
+                <w:szCs w:val="24"/>
+              </w:rPr>
+              <w:t>1</w:t>
+            </w:r>
+          </w:p>
+        </w:tc>
+        <w:tc>
+          <w:tcPr>
+            <w:tcW w:w="3480" w:type="dxa"/>
+          </w:tcPr>
+          <w:p>
+            <w:pPr>
+              <w:spacing w:after="0" w:line="360" w:lineRule="auto"/>
+              <w:rPr>
+                <w:rFonts w:asciiTheme="minorEastAsia" w:hAnsiTheme="minorEastAsia" w:eastAsiaTheme="minorEastAsia"/>
+                <w:sz w:val="24"/>
+                <w:szCs w:val="24"/>
+              </w:rPr>
+            </w:pPr>
+            <w:r>
+              <w:rPr>
+                <w:rFonts w:asciiTheme="minorEastAsia" w:hAnsiTheme="minorEastAsia" w:eastAsiaTheme="minorEastAsia"/>
+                <w:sz w:val="24"/>
+                <w:szCs w:val="24"/>
+              </w:rPr>
+              <w:t>参数配置请求标识：0x00查询配置；0x01设置配置</w:t>
+            </w:r>
+          </w:p>
+        </w:tc>
+      </w:tr>
+      <w:tr>
+        <w:tblPrEx>
+          <w:tblBorders>
+            <w:top w:val="single" w:color="auto" w:sz="4" w:space="0"/>
+            <w:left w:val="single" w:color="auto" w:sz="4" w:space="0"/>
+            <w:bottom w:val="single" w:color="auto" w:sz="4" w:space="0"/>
+            <w:right w:val="single" w:color="auto" w:sz="4" w:space="0"/>
+            <w:insideH w:val="single" w:color="auto" w:sz="4" w:space="0"/>
+            <w:insideV w:val="single" w:color="auto" w:sz="4" w:space="0"/>
+          </w:tblBorders>
+          <w:tblLayout w:type="fixed"/>
+          <w:tblCellMar>
+            <w:top w:w="0" w:type="dxa"/>
+            <w:left w:w="108" w:type="dxa"/>
+            <w:bottom w:w="0" w:type="dxa"/>
+            <w:right w:w="108" w:type="dxa"/>
+          </w:tblCellMar>
+        </w:tblPrEx>
+        <w:tc>
+          <w:tcPr>
+            <w:tcW w:w="805" w:type="dxa"/>
+          </w:tcPr>
+          <w:p>
+            <w:pPr>
+              <w:spacing w:after="0" w:line="360" w:lineRule="auto"/>
+              <w:rPr>
+                <w:rFonts w:asciiTheme="minorEastAsia" w:hAnsiTheme="minorEastAsia" w:eastAsiaTheme="minorEastAsia"/>
+                <w:sz w:val="24"/>
+                <w:szCs w:val="24"/>
+              </w:rPr>
+            </w:pPr>
+            <w:r>
+              <w:rPr>
+                <w:rFonts w:asciiTheme="minorEastAsia" w:hAnsiTheme="minorEastAsia" w:eastAsiaTheme="minorEastAsia"/>
+                <w:sz w:val="24"/>
+                <w:szCs w:val="24"/>
+              </w:rPr>
+              <w:t>8</w:t>
+            </w:r>
+          </w:p>
+        </w:tc>
+        <w:tc>
+          <w:tcPr>
+            <w:tcW w:w="1845" w:type="dxa"/>
+          </w:tcPr>
+          <w:p>
+            <w:pPr>
+              <w:spacing w:after="0" w:line="360" w:lineRule="auto"/>
+              <w:rPr>
+                <w:rFonts w:asciiTheme="minorEastAsia" w:hAnsiTheme="minorEastAsia" w:eastAsiaTheme="minorEastAsia"/>
+                <w:sz w:val="24"/>
+                <w:szCs w:val="24"/>
+              </w:rPr>
+            </w:pPr>
+            <w:r>
+              <w:rPr>
+                <w:rFonts w:hint="default" w:asciiTheme="minorEastAsia" w:hAnsiTheme="minorEastAsia" w:eastAsiaTheme="minorEastAsia"/>
+                <w:sz w:val="24"/>
+                <w:szCs w:val="24"/>
+              </w:rPr>
+              <w:t>Command_Status</w:t>
+            </w:r>
+          </w:p>
+        </w:tc>
+        <w:tc>
+          <w:tcPr>
+            <w:tcW w:w="1545" w:type="dxa"/>
+          </w:tcPr>
+          <w:p>
+            <w:pPr>
+              <w:spacing w:after="0" w:line="360" w:lineRule="auto"/>
+              <w:rPr>
+                <w:rFonts w:asciiTheme="minorEastAsia" w:hAnsiTheme="minorEastAsia" w:eastAsiaTheme="minorEastAsia"/>
+                <w:sz w:val="24"/>
+                <w:szCs w:val="24"/>
+              </w:rPr>
+            </w:pPr>
+            <w:r>
+              <w:rPr>
+                <w:rFonts w:asciiTheme="minorEastAsia" w:hAnsiTheme="minorEastAsia" w:eastAsiaTheme="minorEastAsia"/>
+                <w:sz w:val="24"/>
+                <w:szCs w:val="24"/>
+              </w:rPr>
+              <w:t>1</w:t>
+            </w:r>
+          </w:p>
+        </w:tc>
+        <w:tc>
+          <w:tcPr>
+            <w:tcW w:w="3480" w:type="dxa"/>
+          </w:tcPr>
+          <w:p>
+            <w:pPr>
+              <w:spacing w:after="0" w:line="360" w:lineRule="auto"/>
+              <w:rPr>
+                <w:rFonts w:asciiTheme="minorEastAsia" w:hAnsiTheme="minorEastAsia" w:eastAsiaTheme="minorEastAsia"/>
+                <w:sz w:val="24"/>
+                <w:szCs w:val="24"/>
+              </w:rPr>
+            </w:pPr>
+            <w:r>
+              <w:rPr>
+                <w:rFonts w:asciiTheme="minorEastAsia" w:hAnsiTheme="minorEastAsia" w:eastAsiaTheme="minorEastAsia"/>
+                <w:sz w:val="24"/>
+                <w:szCs w:val="24"/>
+              </w:rPr>
+              <w:t>数据发送状态：0xFF成功；0x00失败</w:t>
+            </w:r>
+          </w:p>
+        </w:tc>
+      </w:tr>
+      <w:tr>
+        <w:tblPrEx>
+          <w:tblBorders>
+            <w:top w:val="single" w:color="auto" w:sz="4" w:space="0"/>
+            <w:left w:val="single" w:color="auto" w:sz="4" w:space="0"/>
+            <w:bottom w:val="single" w:color="auto" w:sz="4" w:space="0"/>
+            <w:right w:val="single" w:color="auto" w:sz="4" w:space="0"/>
+            <w:insideH w:val="single" w:color="auto" w:sz="4" w:space="0"/>
+            <w:insideV w:val="single" w:color="auto" w:sz="4" w:space="0"/>
+          </w:tblBorders>
+          <w:tblLayout w:type="fixed"/>
+          <w:tblCellMar>
+            <w:top w:w="0" w:type="dxa"/>
+            <w:left w:w="108" w:type="dxa"/>
+            <w:bottom w:w="0" w:type="dxa"/>
+            <w:right w:w="108" w:type="dxa"/>
+          </w:tblCellMar>
+        </w:tblPrEx>
+        <w:tc>
+          <w:tcPr>
+            <w:tcW w:w="805" w:type="dxa"/>
+          </w:tcPr>
+          <w:p>
+            <w:pPr>
+              <w:spacing w:after="0" w:line="360" w:lineRule="auto"/>
+              <w:rPr>
+                <w:rFonts w:asciiTheme="minorEastAsia" w:hAnsiTheme="minorEastAsia" w:eastAsiaTheme="minorEastAsia"/>
+                <w:sz w:val="24"/>
+                <w:szCs w:val="24"/>
+              </w:rPr>
+            </w:pPr>
+            <w:r>
+              <w:rPr>
+                <w:rFonts w:asciiTheme="minorEastAsia" w:hAnsiTheme="minorEastAsia" w:eastAsiaTheme="minorEastAsia"/>
+                <w:sz w:val="24"/>
+                <w:szCs w:val="24"/>
+              </w:rPr>
+              <w:t>9</w:t>
+            </w:r>
+          </w:p>
+        </w:tc>
+        <w:tc>
+          <w:tcPr>
+            <w:tcW w:w="1845" w:type="dxa"/>
+          </w:tcPr>
+          <w:p>
+            <w:pPr>
+              <w:spacing w:after="0" w:line="360" w:lineRule="auto"/>
+              <w:rPr>
+                <w:rFonts w:asciiTheme="minorEastAsia" w:hAnsiTheme="minorEastAsia" w:eastAsiaTheme="minorEastAsia"/>
+                <w:sz w:val="24"/>
+                <w:szCs w:val="24"/>
+              </w:rPr>
+            </w:pPr>
+            <w:r>
+              <w:rPr>
+                <w:rFonts w:asciiTheme="minorEastAsia" w:hAnsiTheme="minorEastAsia" w:eastAsiaTheme="minorEastAsia"/>
+                <w:sz w:val="24"/>
+                <w:szCs w:val="24"/>
+              </w:rPr>
+              <w:t>Request_Type</w:t>
+            </w:r>
+          </w:p>
+        </w:tc>
+        <w:tc>
+          <w:tcPr>
+            <w:tcW w:w="1545" w:type="dxa"/>
+          </w:tcPr>
+          <w:p>
+            <w:pPr>
+              <w:spacing w:after="0" w:line="360" w:lineRule="auto"/>
+              <w:rPr>
+                <w:rFonts w:asciiTheme="minorEastAsia" w:hAnsiTheme="minorEastAsia" w:eastAsiaTheme="minorEastAsia"/>
+                <w:sz w:val="24"/>
+                <w:szCs w:val="24"/>
+              </w:rPr>
+            </w:pPr>
+            <w:r>
+              <w:rPr>
+                <w:rFonts w:hint="eastAsia" w:asciiTheme="minorEastAsia" w:hAnsiTheme="minorEastAsia" w:eastAsiaTheme="minorEastAsia"/>
+                <w:sz w:val="24"/>
+                <w:szCs w:val="24"/>
+              </w:rPr>
+              <w:t>1</w:t>
+            </w:r>
+          </w:p>
+        </w:tc>
+        <w:tc>
+          <w:tcPr>
+            <w:tcW w:w="3480" w:type="dxa"/>
+          </w:tcPr>
+          <w:p>
+            <w:pPr>
+              <w:spacing w:after="0" w:line="360" w:lineRule="auto"/>
+              <w:rPr>
+                <w:rFonts w:asciiTheme="minorEastAsia" w:hAnsiTheme="minorEastAsia" w:eastAsiaTheme="minorEastAsia"/>
+                <w:sz w:val="24"/>
+                <w:szCs w:val="24"/>
+              </w:rPr>
+            </w:pPr>
+            <w:r>
+              <w:rPr>
+                <w:rFonts w:asciiTheme="minorEastAsia" w:hAnsiTheme="minorEastAsia" w:eastAsiaTheme="minorEastAsia"/>
+                <w:sz w:val="24"/>
+                <w:szCs w:val="24"/>
+              </w:rPr>
+              <w:t>采样参数类型</w:t>
+            </w:r>
+          </w:p>
+        </w:tc>
+      </w:tr>
+      <w:tr>
+        <w:tblPrEx>
+          <w:tblBorders>
+            <w:top w:val="single" w:color="auto" w:sz="4" w:space="0"/>
+            <w:left w:val="single" w:color="auto" w:sz="4" w:space="0"/>
+            <w:bottom w:val="single" w:color="auto" w:sz="4" w:space="0"/>
+            <w:right w:val="single" w:color="auto" w:sz="4" w:space="0"/>
+            <w:insideH w:val="single" w:color="auto" w:sz="4" w:space="0"/>
+            <w:insideV w:val="single" w:color="auto" w:sz="4" w:space="0"/>
+          </w:tblBorders>
+          <w:tblLayout w:type="fixed"/>
+          <w:tblCellMar>
+            <w:top w:w="0" w:type="dxa"/>
+            <w:left w:w="108" w:type="dxa"/>
+            <w:bottom w:w="0" w:type="dxa"/>
+            <w:right w:w="108" w:type="dxa"/>
+          </w:tblCellMar>
+        </w:tblPrEx>
+        <w:tc>
+          <w:tcPr>
+            <w:tcW w:w="805" w:type="dxa"/>
+          </w:tcPr>
+          <w:p>
+            <w:pPr>
+              <w:spacing w:after="0" w:line="360" w:lineRule="auto"/>
+              <w:rPr>
+                <w:rFonts w:asciiTheme="minorEastAsia" w:hAnsiTheme="minorEastAsia" w:eastAsiaTheme="minorEastAsia"/>
+                <w:sz w:val="24"/>
+                <w:szCs w:val="24"/>
+              </w:rPr>
+            </w:pPr>
+            <w:r>
+              <w:rPr>
+                <w:rFonts w:asciiTheme="minorEastAsia" w:hAnsiTheme="minorEastAsia" w:eastAsiaTheme="minorEastAsia"/>
+                <w:sz w:val="24"/>
+                <w:szCs w:val="24"/>
+              </w:rPr>
+              <w:t>10</w:t>
+            </w:r>
+          </w:p>
+        </w:tc>
+        <w:tc>
+          <w:tcPr>
+            <w:tcW w:w="1845" w:type="dxa"/>
+          </w:tcPr>
+          <w:p>
+            <w:pPr>
+              <w:spacing w:after="0" w:line="360" w:lineRule="auto"/>
+              <w:rPr>
+                <w:rFonts w:asciiTheme="minorEastAsia" w:hAnsiTheme="minorEastAsia" w:eastAsiaTheme="minorEastAsia"/>
+                <w:sz w:val="24"/>
+                <w:szCs w:val="24"/>
+              </w:rPr>
+            </w:pPr>
+            <w:r>
+              <w:rPr>
+                <w:rFonts w:asciiTheme="minorEastAsia" w:hAnsiTheme="minorEastAsia" w:eastAsiaTheme="minorEastAsia"/>
+                <w:sz w:val="24"/>
+                <w:szCs w:val="24"/>
+              </w:rPr>
+              <w:t>Main_Time</w:t>
+            </w:r>
+          </w:p>
+        </w:tc>
+        <w:tc>
+          <w:tcPr>
+            <w:tcW w:w="1545" w:type="dxa"/>
+          </w:tcPr>
+          <w:p>
+            <w:pPr>
+              <w:spacing w:after="0" w:line="360" w:lineRule="auto"/>
+              <w:rPr>
+                <w:rFonts w:asciiTheme="minorEastAsia" w:hAnsiTheme="minorEastAsia" w:eastAsiaTheme="minorEastAsia"/>
+                <w:sz w:val="24"/>
+                <w:szCs w:val="24"/>
+              </w:rPr>
+            </w:pPr>
+            <w:r>
+              <w:rPr>
+                <w:rFonts w:asciiTheme="minorEastAsia" w:hAnsiTheme="minorEastAsia" w:eastAsiaTheme="minorEastAsia"/>
+                <w:sz w:val="24"/>
+                <w:szCs w:val="24"/>
+              </w:rPr>
+              <w:t>2</w:t>
+            </w:r>
+          </w:p>
+        </w:tc>
+        <w:tc>
+          <w:tcPr>
+            <w:tcW w:w="3480" w:type="dxa"/>
+          </w:tcPr>
+          <w:p>
+            <w:pPr>
+              <w:spacing w:after="0" w:line="360" w:lineRule="auto"/>
+              <w:rPr>
+                <w:rFonts w:asciiTheme="minorEastAsia" w:hAnsiTheme="minorEastAsia" w:eastAsiaTheme="minorEastAsia"/>
+                <w:sz w:val="24"/>
+                <w:szCs w:val="24"/>
+              </w:rPr>
+            </w:pPr>
+            <w:r>
+              <w:rPr>
+                <w:rFonts w:asciiTheme="minorEastAsia" w:hAnsiTheme="minorEastAsia" w:eastAsiaTheme="minorEastAsia"/>
+                <w:sz w:val="24"/>
+                <w:szCs w:val="24"/>
+              </w:rPr>
+              <w:t>采集时间周期，无符号整数，单位：分钟</w:t>
+            </w:r>
+          </w:p>
+        </w:tc>
+      </w:tr>
+      <w:tr>
+        <w:tblPrEx>
+          <w:tblBorders>
+            <w:top w:val="single" w:color="auto" w:sz="4" w:space="0"/>
+            <w:left w:val="single" w:color="auto" w:sz="4" w:space="0"/>
+            <w:bottom w:val="single" w:color="auto" w:sz="4" w:space="0"/>
+            <w:right w:val="single" w:color="auto" w:sz="4" w:space="0"/>
+            <w:insideH w:val="single" w:color="auto" w:sz="4" w:space="0"/>
+            <w:insideV w:val="single" w:color="auto" w:sz="4" w:space="0"/>
+          </w:tblBorders>
+          <w:tblLayout w:type="fixed"/>
+          <w:tblCellMar>
+            <w:top w:w="0" w:type="dxa"/>
+            <w:left w:w="108" w:type="dxa"/>
+            <w:bottom w:w="0" w:type="dxa"/>
+            <w:right w:w="108" w:type="dxa"/>
+          </w:tblCellMar>
+        </w:tblPrEx>
+        <w:tc>
+          <w:tcPr>
+            <w:tcW w:w="805" w:type="dxa"/>
+          </w:tcPr>
+          <w:p>
+            <w:pPr>
+              <w:spacing w:after="0" w:line="360" w:lineRule="auto"/>
+              <w:rPr>
+                <w:rFonts w:asciiTheme="minorEastAsia" w:hAnsiTheme="minorEastAsia" w:eastAsiaTheme="minorEastAsia"/>
+                <w:sz w:val="24"/>
+                <w:szCs w:val="24"/>
+              </w:rPr>
+            </w:pPr>
+            <w:r>
+              <w:rPr>
+                <w:rFonts w:hint="eastAsia" w:asciiTheme="minorEastAsia" w:hAnsiTheme="minorEastAsia" w:eastAsiaTheme="minorEastAsia"/>
+                <w:sz w:val="24"/>
+                <w:szCs w:val="24"/>
+              </w:rPr>
+              <w:t>11</w:t>
+            </w:r>
+          </w:p>
+        </w:tc>
+        <w:tc>
+          <w:tcPr>
+            <w:tcW w:w="1845" w:type="dxa"/>
+          </w:tcPr>
+          <w:p>
+            <w:pPr>
+              <w:spacing w:after="0" w:line="360" w:lineRule="auto"/>
+              <w:rPr>
+                <w:rFonts w:asciiTheme="minorEastAsia" w:hAnsiTheme="minorEastAsia" w:eastAsiaTheme="minorEastAsia"/>
+                <w:sz w:val="24"/>
+                <w:szCs w:val="24"/>
+              </w:rPr>
+            </w:pPr>
+            <w:r>
+              <w:rPr>
+                <w:rFonts w:asciiTheme="minorEastAsia" w:hAnsiTheme="minorEastAsia" w:eastAsiaTheme="minorEastAsia"/>
+                <w:sz w:val="24"/>
+                <w:szCs w:val="24"/>
+              </w:rPr>
+              <w:t>Heartbeat_Time</w:t>
+            </w:r>
+          </w:p>
+        </w:tc>
+        <w:tc>
+          <w:tcPr>
+            <w:tcW w:w="1545" w:type="dxa"/>
+          </w:tcPr>
+          <w:p>
+            <w:pPr>
+              <w:spacing w:after="0" w:line="360" w:lineRule="auto"/>
+              <w:rPr>
+                <w:rFonts w:asciiTheme="minorEastAsia" w:hAnsiTheme="minorEastAsia" w:eastAsiaTheme="minorEastAsia"/>
+                <w:sz w:val="24"/>
+                <w:szCs w:val="24"/>
+              </w:rPr>
+            </w:pPr>
+            <w:r>
+              <w:rPr>
+                <w:rFonts w:asciiTheme="minorEastAsia" w:hAnsiTheme="minorEastAsia" w:eastAsiaTheme="minorEastAsia"/>
+                <w:sz w:val="24"/>
+                <w:szCs w:val="24"/>
+              </w:rPr>
+              <w:t>1</w:t>
+            </w:r>
+          </w:p>
+        </w:tc>
+        <w:tc>
+          <w:tcPr>
+            <w:tcW w:w="3480" w:type="dxa"/>
+          </w:tcPr>
+          <w:p>
+            <w:pPr>
+              <w:spacing w:after="0" w:line="360" w:lineRule="auto"/>
+              <w:rPr>
+                <w:rFonts w:asciiTheme="minorEastAsia" w:hAnsiTheme="minorEastAsia" w:eastAsiaTheme="minorEastAsia"/>
+                <w:sz w:val="24"/>
+                <w:szCs w:val="24"/>
+              </w:rPr>
+            </w:pPr>
+            <w:r>
+              <w:rPr>
+                <w:rFonts w:asciiTheme="minorEastAsia" w:hAnsiTheme="minorEastAsia" w:eastAsiaTheme="minorEastAsia"/>
+                <w:sz w:val="24"/>
+                <w:szCs w:val="24"/>
+              </w:rPr>
+              <w:t>心跳上送周期，无符号整数，单位：分钟</w:t>
+            </w:r>
+          </w:p>
+        </w:tc>
+      </w:tr>
+      <w:tr>
+        <w:tblPrEx>
+          <w:tblBorders>
+            <w:top w:val="single" w:color="auto" w:sz="4" w:space="0"/>
+            <w:left w:val="single" w:color="auto" w:sz="4" w:space="0"/>
+            <w:bottom w:val="single" w:color="auto" w:sz="4" w:space="0"/>
+            <w:right w:val="single" w:color="auto" w:sz="4" w:space="0"/>
+            <w:insideH w:val="single" w:color="auto" w:sz="4" w:space="0"/>
+            <w:insideV w:val="single" w:color="auto" w:sz="4" w:space="0"/>
+          </w:tblBorders>
+          <w:tblLayout w:type="fixed"/>
+          <w:tblCellMar>
+            <w:top w:w="0" w:type="dxa"/>
+            <w:left w:w="108" w:type="dxa"/>
+            <w:bottom w:w="0" w:type="dxa"/>
+            <w:right w:w="108" w:type="dxa"/>
+          </w:tblCellMar>
+        </w:tblPrEx>
+        <w:tc>
+          <w:tcPr>
+            <w:tcW w:w="805" w:type="dxa"/>
+          </w:tcPr>
+          <w:p>
+            <w:pPr>
+              <w:spacing w:after="0" w:line="360" w:lineRule="auto"/>
+              <w:rPr>
+                <w:rFonts w:asciiTheme="minorEastAsia" w:hAnsiTheme="minorEastAsia" w:eastAsiaTheme="minorEastAsia"/>
+                <w:sz w:val="24"/>
+                <w:szCs w:val="24"/>
+              </w:rPr>
+            </w:pPr>
+            <w:r>
+              <w:rPr>
+                <w:rFonts w:hint="eastAsia" w:asciiTheme="minorEastAsia" w:hAnsiTheme="minorEastAsia" w:eastAsiaTheme="minorEastAsia"/>
+                <w:sz w:val="24"/>
+                <w:szCs w:val="24"/>
+              </w:rPr>
+              <w:t>12</w:t>
+            </w:r>
+          </w:p>
+        </w:tc>
+        <w:tc>
+          <w:tcPr>
+            <w:tcW w:w="1845" w:type="dxa"/>
+            <w:textDirection w:val="lrTb"/>
+            <w:vAlign w:val="top"/>
+          </w:tcPr>
+          <w:p>
+            <w:pPr>
+              <w:spacing w:after="0" w:line="360" w:lineRule="auto"/>
+              <w:rPr>
+                <w:rFonts w:asciiTheme="minorEastAsia" w:hAnsiTheme="minorEastAsia" w:eastAsiaTheme="minorEastAsia"/>
+                <w:sz w:val="24"/>
+                <w:szCs w:val="24"/>
+              </w:rPr>
+            </w:pPr>
+            <w:r>
+              <w:rPr>
+                <w:rFonts w:asciiTheme="minorEastAsia" w:hAnsiTheme="minorEastAsia" w:eastAsiaTheme="minorEastAsia"/>
+                <w:sz w:val="24"/>
+                <w:szCs w:val="24"/>
+              </w:rPr>
+              <w:t>CRC16</w:t>
+            </w:r>
+          </w:p>
+        </w:tc>
+        <w:tc>
+          <w:tcPr>
+            <w:tcW w:w="1545" w:type="dxa"/>
+            <w:textDirection w:val="lrTb"/>
+            <w:vAlign w:val="top"/>
+          </w:tcPr>
+          <w:p>
+            <w:pPr>
+              <w:spacing w:after="0" w:line="360" w:lineRule="auto"/>
+              <w:rPr>
+                <w:rFonts w:asciiTheme="minorEastAsia" w:hAnsiTheme="minorEastAsia" w:eastAsiaTheme="minorEastAsia"/>
+                <w:sz w:val="24"/>
+                <w:szCs w:val="24"/>
+              </w:rPr>
+            </w:pPr>
+            <w:r>
+              <w:rPr>
+                <w:rFonts w:asciiTheme="minorEastAsia" w:hAnsiTheme="minorEastAsia" w:eastAsiaTheme="minorEastAsia"/>
+                <w:sz w:val="24"/>
+                <w:szCs w:val="24"/>
+              </w:rPr>
+              <w:t>2</w:t>
+            </w:r>
+          </w:p>
+        </w:tc>
+        <w:tc>
+          <w:tcPr>
+            <w:tcW w:w="3480" w:type="dxa"/>
+            <w:textDirection w:val="lrTb"/>
+            <w:vAlign w:val="top"/>
+          </w:tcPr>
+          <w:p>
+            <w:pPr>
+              <w:spacing w:after="0" w:line="360" w:lineRule="auto"/>
+              <w:rPr>
+                <w:rFonts w:asciiTheme="minorEastAsia" w:hAnsiTheme="minorEastAsia" w:eastAsiaTheme="minorEastAsia"/>
+                <w:sz w:val="24"/>
+                <w:szCs w:val="24"/>
+              </w:rPr>
+            </w:pPr>
+            <w:r>
+              <w:rPr>
+                <w:rFonts w:asciiTheme="minorEastAsia" w:hAnsiTheme="minorEastAsia" w:eastAsiaTheme="minorEastAsia"/>
+                <w:sz w:val="24"/>
+                <w:szCs w:val="24"/>
+              </w:rPr>
+              <w:t>校验位</w:t>
+            </w:r>
+          </w:p>
+        </w:tc>
+      </w:tr>
+      <w:tr>
+        <w:tblPrEx>
+          <w:tblBorders>
+            <w:top w:val="single" w:color="auto" w:sz="4" w:space="0"/>
+            <w:left w:val="single" w:color="auto" w:sz="4" w:space="0"/>
+            <w:bottom w:val="single" w:color="auto" w:sz="4" w:space="0"/>
+            <w:right w:val="single" w:color="auto" w:sz="4" w:space="0"/>
+            <w:insideH w:val="single" w:color="auto" w:sz="4" w:space="0"/>
+            <w:insideV w:val="single" w:color="auto" w:sz="4" w:space="0"/>
+          </w:tblBorders>
+          <w:tblLayout w:type="fixed"/>
+          <w:tblCellMar>
+            <w:top w:w="0" w:type="dxa"/>
+            <w:left w:w="108" w:type="dxa"/>
+            <w:bottom w:w="0" w:type="dxa"/>
+            <w:right w:w="108" w:type="dxa"/>
+          </w:tblCellMar>
+        </w:tblPrEx>
+        <w:tc>
+          <w:tcPr>
+            <w:tcW w:w="805" w:type="dxa"/>
+          </w:tcPr>
+          <w:p>
+            <w:pPr>
+              <w:spacing w:after="0" w:line="360" w:lineRule="auto"/>
+              <w:rPr>
+                <w:rFonts w:asciiTheme="minorEastAsia" w:hAnsiTheme="minorEastAsia" w:eastAsiaTheme="minorEastAsia"/>
+                <w:sz w:val="24"/>
+                <w:szCs w:val="24"/>
+              </w:rPr>
+            </w:pPr>
+            <w:r>
+              <w:rPr>
+                <w:rFonts w:hint="eastAsia" w:asciiTheme="minorEastAsia" w:hAnsiTheme="minorEastAsia" w:eastAsiaTheme="minorEastAsia"/>
+                <w:sz w:val="24"/>
+                <w:szCs w:val="24"/>
+              </w:rPr>
+              <w:t>13</w:t>
+            </w:r>
+          </w:p>
+        </w:tc>
+        <w:tc>
+          <w:tcPr>
+            <w:tcW w:w="1845" w:type="dxa"/>
+            <w:textDirection w:val="lrTb"/>
+            <w:vAlign w:val="top"/>
+          </w:tcPr>
+          <w:p>
+            <w:pPr>
+              <w:spacing w:after="0" w:line="360" w:lineRule="auto"/>
+              <w:rPr>
+                <w:rFonts w:asciiTheme="minorEastAsia" w:hAnsiTheme="minorEastAsia" w:eastAsiaTheme="minorEastAsia"/>
+                <w:sz w:val="24"/>
+                <w:szCs w:val="24"/>
+              </w:rPr>
+            </w:pPr>
+            <w:r>
+              <w:rPr>
+                <w:rFonts w:asciiTheme="minorEastAsia" w:hAnsiTheme="minorEastAsia" w:eastAsiaTheme="minorEastAsia"/>
+                <w:sz w:val="24"/>
+                <w:szCs w:val="24"/>
+              </w:rPr>
+              <w:t>End</w:t>
+            </w:r>
+          </w:p>
+        </w:tc>
+        <w:tc>
+          <w:tcPr>
+            <w:tcW w:w="1545" w:type="dxa"/>
+            <w:textDirection w:val="lrTb"/>
+            <w:vAlign w:val="top"/>
+          </w:tcPr>
+          <w:p>
+            <w:pPr>
+              <w:spacing w:after="0" w:line="360" w:lineRule="auto"/>
+              <w:rPr>
+                <w:rFonts w:asciiTheme="minorEastAsia" w:hAnsiTheme="minorEastAsia" w:eastAsiaTheme="minorEastAsia"/>
+                <w:sz w:val="24"/>
+                <w:szCs w:val="24"/>
+              </w:rPr>
+            </w:pPr>
+            <w:r>
+              <w:rPr>
+                <w:rFonts w:asciiTheme="minorEastAsia" w:hAnsiTheme="minorEastAsia" w:eastAsiaTheme="minorEastAsia"/>
+                <w:sz w:val="24"/>
+                <w:szCs w:val="24"/>
+              </w:rPr>
+              <w:t>1</w:t>
+            </w:r>
+          </w:p>
+        </w:tc>
+        <w:tc>
+          <w:tcPr>
+            <w:tcW w:w="3480" w:type="dxa"/>
+            <w:textDirection w:val="lrTb"/>
+            <w:vAlign w:val="top"/>
+          </w:tcPr>
+          <w:p>
+            <w:pPr>
+              <w:spacing w:after="0" w:line="360" w:lineRule="auto"/>
+              <w:rPr>
+                <w:rFonts w:asciiTheme="minorEastAsia" w:hAnsiTheme="minorEastAsia" w:eastAsiaTheme="minorEastAsia"/>
+                <w:sz w:val="24"/>
+                <w:szCs w:val="24"/>
+              </w:rPr>
+            </w:pPr>
+            <w:r>
+              <w:rPr>
+                <w:rFonts w:asciiTheme="minorEastAsia" w:hAnsiTheme="minorEastAsia" w:eastAsiaTheme="minorEastAsia"/>
+                <w:sz w:val="24"/>
+                <w:szCs w:val="24"/>
+              </w:rPr>
+              <w:t>报文尾：0x96</w:t>
+            </w:r>
+          </w:p>
+        </w:tc>
+      </w:tr>
+      <w:tr>
+        <w:tblPrEx>
+          <w:tblBorders>
+            <w:top w:val="single" w:color="auto" w:sz="4" w:space="0"/>
+            <w:left w:val="single" w:color="auto" w:sz="4" w:space="0"/>
+            <w:bottom w:val="single" w:color="auto" w:sz="4" w:space="0"/>
+            <w:right w:val="single" w:color="auto" w:sz="4" w:space="0"/>
+            <w:insideH w:val="single" w:color="auto" w:sz="4" w:space="0"/>
+            <w:insideV w:val="single" w:color="auto" w:sz="4" w:space="0"/>
+          </w:tblBorders>
+          <w:tblLayout w:type="fixed"/>
+          <w:tblCellMar>
+            <w:top w:w="0" w:type="dxa"/>
+            <w:left w:w="108" w:type="dxa"/>
+            <w:bottom w:w="0" w:type="dxa"/>
+            <w:right w:w="108" w:type="dxa"/>
+          </w:tblCellMar>
+        </w:tblPrEx>
+        <w:tc>
+          <w:tcPr>
+            <w:tcW w:w="805" w:type="dxa"/>
+          </w:tcPr>
+          <w:p>
+            <w:pPr>
+              <w:spacing w:after="0" w:line="360" w:lineRule="auto"/>
+              <w:rPr>
+                <w:rFonts w:asciiTheme="minorEastAsia" w:hAnsiTheme="minorEastAsia" w:eastAsiaTheme="minorEastAsia"/>
+                <w:sz w:val="24"/>
+                <w:szCs w:val="24"/>
+              </w:rPr>
+            </w:pPr>
+            <w:r>
+              <w:rPr>
+                <w:rFonts w:asciiTheme="minorEastAsia" w:hAnsiTheme="minorEastAsia" w:eastAsiaTheme="minorEastAsia"/>
+                <w:sz w:val="24"/>
+                <w:szCs w:val="24"/>
+              </w:rPr>
+              <w:t>1</w:t>
+            </w:r>
+            <w:r>
+              <w:rPr>
+                <w:rFonts w:hint="eastAsia" w:asciiTheme="minorEastAsia" w:hAnsiTheme="minorEastAsia" w:eastAsiaTheme="minorEastAsia"/>
+                <w:sz w:val="24"/>
+                <w:szCs w:val="24"/>
+              </w:rPr>
+              <w:t>4</w:t>
+            </w:r>
+          </w:p>
+        </w:tc>
+        <w:tc>
+          <w:tcPr>
+            <w:tcW w:w="1845" w:type="dxa"/>
+          </w:tcPr>
+          <w:p>
+            <w:pPr>
+              <w:spacing w:after="0" w:line="360" w:lineRule="auto"/>
+              <w:rPr>
+                <w:rFonts w:asciiTheme="minorEastAsia" w:hAnsiTheme="minorEastAsia" w:eastAsiaTheme="minorEastAsia"/>
+                <w:sz w:val="24"/>
+                <w:szCs w:val="24"/>
+              </w:rPr>
+            </w:pPr>
+          </w:p>
+        </w:tc>
+        <w:tc>
+          <w:tcPr>
+            <w:tcW w:w="1545" w:type="dxa"/>
+          </w:tcPr>
+          <w:p>
+            <w:pPr>
+              <w:spacing w:after="0" w:line="360" w:lineRule="auto"/>
+              <w:rPr>
+                <w:rFonts w:asciiTheme="minorEastAsia" w:hAnsiTheme="minorEastAsia" w:eastAsiaTheme="minorEastAsia"/>
+                <w:sz w:val="24"/>
+                <w:szCs w:val="24"/>
+              </w:rPr>
+            </w:pPr>
+          </w:p>
+        </w:tc>
+        <w:tc>
+          <w:tcPr>
+            <w:tcW w:w="3480" w:type="dxa"/>
+          </w:tcPr>
+          <w:p>
+            <w:pPr>
+              <w:spacing w:after="0" w:line="360" w:lineRule="auto"/>
+              <w:rPr>
+                <w:rFonts w:asciiTheme="minorEastAsia" w:hAnsiTheme="minorEastAsia" w:eastAsiaTheme="minorEastAsia"/>
+                <w:sz w:val="24"/>
+                <w:szCs w:val="24"/>
+              </w:rPr>
+            </w:pPr>
+          </w:p>
+        </w:tc>
+      </w:tr>
+      <w:tr>
+        <w:tblPrEx>
+          <w:tblBorders>
+            <w:top w:val="single" w:color="auto" w:sz="4" w:space="0"/>
+            <w:left w:val="single" w:color="auto" w:sz="4" w:space="0"/>
+            <w:bottom w:val="single" w:color="auto" w:sz="4" w:space="0"/>
+            <w:right w:val="single" w:color="auto" w:sz="4" w:space="0"/>
+            <w:insideH w:val="single" w:color="auto" w:sz="4" w:space="0"/>
+            <w:insideV w:val="single" w:color="auto" w:sz="4" w:space="0"/>
+          </w:tblBorders>
+          <w:tblLayout w:type="fixed"/>
+          <w:tblCellMar>
+            <w:top w:w="0" w:type="dxa"/>
+            <w:left w:w="108" w:type="dxa"/>
+            <w:bottom w:w="0" w:type="dxa"/>
+            <w:right w:w="108" w:type="dxa"/>
+          </w:tblCellMar>
+        </w:tblPrEx>
+        <w:tc>
+          <w:tcPr>
+            <w:tcW w:w="805" w:type="dxa"/>
+          </w:tcPr>
+          <w:p>
+            <w:pPr>
+              <w:spacing w:after="0" w:line="360" w:lineRule="auto"/>
+              <w:rPr>
+                <w:rFonts w:asciiTheme="minorEastAsia" w:hAnsiTheme="minorEastAsia" w:eastAsiaTheme="minorEastAsia"/>
+                <w:sz w:val="24"/>
+                <w:szCs w:val="24"/>
+              </w:rPr>
+            </w:pPr>
+            <w:r>
+              <w:rPr>
+                <w:rFonts w:asciiTheme="minorEastAsia" w:hAnsiTheme="minorEastAsia" w:eastAsiaTheme="minorEastAsia"/>
+                <w:sz w:val="24"/>
+                <w:szCs w:val="24"/>
+              </w:rPr>
+              <w:t>1</w:t>
+            </w:r>
+            <w:r>
+              <w:rPr>
+                <w:rFonts w:hint="eastAsia" w:asciiTheme="minorEastAsia" w:hAnsiTheme="minorEastAsia" w:eastAsiaTheme="minorEastAsia"/>
+                <w:sz w:val="24"/>
+                <w:szCs w:val="24"/>
+              </w:rPr>
+              <w:t>5</w:t>
+            </w:r>
+          </w:p>
+        </w:tc>
+        <w:tc>
+          <w:tcPr>
+            <w:tcW w:w="1845" w:type="dxa"/>
+          </w:tcPr>
+          <w:p>
+            <w:pPr>
+              <w:spacing w:after="0" w:line="360" w:lineRule="auto"/>
+              <w:rPr>
+                <w:rFonts w:asciiTheme="minorEastAsia" w:hAnsiTheme="minorEastAsia" w:eastAsiaTheme="minorEastAsia"/>
+                <w:sz w:val="24"/>
+                <w:szCs w:val="24"/>
+              </w:rPr>
+            </w:pPr>
+          </w:p>
+        </w:tc>
+        <w:tc>
+          <w:tcPr>
+            <w:tcW w:w="1545" w:type="dxa"/>
+          </w:tcPr>
+          <w:p>
+            <w:pPr>
+              <w:spacing w:after="0" w:line="360" w:lineRule="auto"/>
+              <w:rPr>
+                <w:rFonts w:asciiTheme="minorEastAsia" w:hAnsiTheme="minorEastAsia" w:eastAsiaTheme="minorEastAsia"/>
+                <w:sz w:val="24"/>
+                <w:szCs w:val="24"/>
+              </w:rPr>
+            </w:pPr>
+          </w:p>
+        </w:tc>
+        <w:tc>
+          <w:tcPr>
+            <w:tcW w:w="3480" w:type="dxa"/>
+          </w:tcPr>
+          <w:p>
+            <w:pPr>
+              <w:spacing w:after="0" w:line="360" w:lineRule="auto"/>
+              <w:rPr>
+                <w:rFonts w:asciiTheme="minorEastAsia" w:hAnsiTheme="minorEastAsia" w:eastAsiaTheme="minorEastAsia"/>
+                <w:sz w:val="24"/>
+                <w:szCs w:val="24"/>
+              </w:rPr>
+            </w:pPr>
+          </w:p>
+        </w:tc>
+      </w:tr>
+    </w:tbl>
+    <w:p>
+      <w:pPr>
+        <w:rPr>
+          <w:rFonts w:hint="default" w:asciiTheme="minorEastAsia" w:hAnsiTheme="minorEastAsia" w:eastAsiaTheme="minorEastAsia"/>
+          <w:sz w:val="24"/>
+          <w:szCs w:val="24"/>
+        </w:rPr>
+      </w:pPr>
+    </w:p>
+    <w:p>
+      <w:pPr>
+        <w:pStyle w:val="3"/>
+        <w:spacing w:before="0" w:after="0" w:line="360" w:lineRule="auto"/>
+        <w:rPr>
+          <w:rFonts w:hint="default" w:asciiTheme="minorEastAsia" w:hAnsiTheme="minorEastAsia" w:eastAsiaTheme="minorEastAsia"/>
+          <w:sz w:val="24"/>
+          <w:szCs w:val="24"/>
+        </w:rPr>
+      </w:pPr>
+      <w:r>
+        <w:rPr>
+          <w:rFonts w:hint="eastAsia" w:asciiTheme="minorEastAsia" w:hAnsiTheme="minorEastAsia" w:eastAsiaTheme="minorEastAsia"/>
+          <w:sz w:val="24"/>
+          <w:szCs w:val="24"/>
+        </w:rPr>
+        <w:t>5.</w:t>
+      </w:r>
+      <w:r>
+        <w:rPr>
+          <w:rFonts w:hint="default" w:asciiTheme="minorEastAsia" w:hAnsiTheme="minorEastAsia" w:eastAsiaTheme="minorEastAsia"/>
+          <w:sz w:val="24"/>
+          <w:szCs w:val="24"/>
+        </w:rPr>
+        <w:t>3</w:t>
+      </w:r>
+      <w:r>
+        <w:rPr>
+          <w:rFonts w:hint="eastAsia" w:asciiTheme="minorEastAsia" w:hAnsiTheme="minorEastAsia" w:eastAsiaTheme="minorEastAsia"/>
+          <w:sz w:val="24"/>
+          <w:szCs w:val="24"/>
+        </w:rPr>
+        <w:t xml:space="preserve"> 设备端</w:t>
+      </w:r>
+      <w:r>
+        <w:rPr>
+          <w:rFonts w:hint="default" w:asciiTheme="minorEastAsia" w:hAnsiTheme="minorEastAsia" w:eastAsiaTheme="minorEastAsia"/>
+          <w:sz w:val="24"/>
+          <w:szCs w:val="24"/>
+        </w:rPr>
+        <w:t>ID</w:t>
+      </w:r>
+      <w:r>
+        <w:rPr>
+          <w:rFonts w:hint="eastAsia" w:asciiTheme="minorEastAsia" w:hAnsiTheme="minorEastAsia" w:eastAsiaTheme="minorEastAsia"/>
+          <w:sz w:val="24"/>
+          <w:szCs w:val="24"/>
+        </w:rPr>
+        <w:t>查询</w:t>
+      </w:r>
+      <w:r>
+        <w:rPr>
+          <w:rFonts w:hint="default" w:asciiTheme="minorEastAsia" w:hAnsiTheme="minorEastAsia" w:eastAsiaTheme="minorEastAsia"/>
+          <w:sz w:val="24"/>
+          <w:szCs w:val="24"/>
+        </w:rPr>
+        <w:t>/设置</w:t>
+      </w:r>
+    </w:p>
+    <w:p>
+      <w:pPr>
+        <w:spacing w:after="0" w:line="360" w:lineRule="auto"/>
+      </w:pPr>
+      <w:r>
+        <w:rPr>
+          <w:rFonts w:hint="eastAsia"/>
+        </w:rPr>
+        <w:t>服务端请求查询</w:t>
+      </w:r>
+      <w:r>
+        <w:rPr>
+          <w:rFonts w:hint="default"/>
+        </w:rPr>
+        <w:t>或设置</w:t>
+      </w:r>
+      <w:r>
+        <w:rPr>
+          <w:rFonts w:hint="eastAsia"/>
+        </w:rPr>
+        <w:t>设备端</w:t>
+      </w:r>
+      <w:r>
+        <w:rPr>
+          <w:rFonts w:hint="default"/>
+        </w:rPr>
+        <w:t>ID</w:t>
+      </w:r>
+      <w:r>
+        <w:rPr>
+          <w:rFonts w:hint="eastAsia"/>
+        </w:rPr>
+        <w:t>。</w:t>
+      </w:r>
+    </w:p>
+    <w:tbl>
+      <w:tblPr>
+        <w:tblStyle w:val="8"/>
+        <w:tblW w:w="7675" w:type="dxa"/>
+        <w:tblInd w:w="0" w:type="dxa"/>
+        <w:tblBorders>
+          <w:top w:val="single" w:color="auto" w:sz="4" w:space="0"/>
+          <w:left w:val="single" w:color="auto" w:sz="4" w:space="0"/>
+          <w:bottom w:val="single" w:color="auto" w:sz="4" w:space="0"/>
+          <w:right w:val="single" w:color="auto" w:sz="4" w:space="0"/>
+          <w:insideH w:val="single" w:color="auto" w:sz="4" w:space="0"/>
+          <w:insideV w:val="single" w:color="auto" w:sz="4" w:space="0"/>
+        </w:tblBorders>
+        <w:tblLayout w:type="fixed"/>
+        <w:tblCellMar>
+          <w:top w:w="0" w:type="dxa"/>
+          <w:left w:w="108" w:type="dxa"/>
+          <w:bottom w:w="0" w:type="dxa"/>
+          <w:right w:w="108" w:type="dxa"/>
+        </w:tblCellMar>
+      </w:tblPr>
+      <w:tblGrid>
+        <w:gridCol w:w="805"/>
+        <w:gridCol w:w="1845"/>
+        <w:gridCol w:w="1545"/>
+        <w:gridCol w:w="3480"/>
+      </w:tblGrid>
+      <w:tr>
+        <w:tblPrEx>
+          <w:tblBorders>
+            <w:top w:val="single" w:color="auto" w:sz="4" w:space="0"/>
+            <w:left w:val="single" w:color="auto" w:sz="4" w:space="0"/>
+            <w:bottom w:val="single" w:color="auto" w:sz="4" w:space="0"/>
+            <w:right w:val="single" w:color="auto" w:sz="4" w:space="0"/>
+            <w:insideH w:val="single" w:color="auto" w:sz="4" w:space="0"/>
+            <w:insideV w:val="single" w:color="auto" w:sz="4" w:space="0"/>
+          </w:tblBorders>
+          <w:tblLayout w:type="fixed"/>
+          <w:tblCellMar>
+            <w:top w:w="0" w:type="dxa"/>
+            <w:left w:w="108" w:type="dxa"/>
+            <w:bottom w:w="0" w:type="dxa"/>
+            <w:right w:w="108" w:type="dxa"/>
+          </w:tblCellMar>
+        </w:tblPrEx>
+        <w:tc>
+          <w:tcPr>
+            <w:tcW w:w="805" w:type="dxa"/>
+          </w:tcPr>
+          <w:p>
+            <w:pPr>
+              <w:spacing w:after="0" w:line="360" w:lineRule="auto"/>
+              <w:rPr>
+                <w:rFonts w:asciiTheme="minorEastAsia" w:hAnsiTheme="minorEastAsia" w:eastAsiaTheme="minorEastAsia"/>
+                <w:sz w:val="24"/>
+                <w:szCs w:val="24"/>
+              </w:rPr>
+            </w:pPr>
+            <w:r>
+              <w:rPr>
+                <w:rFonts w:asciiTheme="minorEastAsia" w:hAnsiTheme="minorEastAsia" w:eastAsiaTheme="minorEastAsia"/>
+                <w:sz w:val="24"/>
+                <w:szCs w:val="24"/>
+              </w:rPr>
+              <w:t>序号</w:t>
+            </w:r>
+          </w:p>
+        </w:tc>
+        <w:tc>
+          <w:tcPr>
+            <w:tcW w:w="1845" w:type="dxa"/>
+          </w:tcPr>
+          <w:p>
+            <w:pPr>
+              <w:spacing w:after="0" w:line="360" w:lineRule="auto"/>
+              <w:rPr>
+                <w:rFonts w:asciiTheme="minorEastAsia" w:hAnsiTheme="minorEastAsia" w:eastAsiaTheme="minorEastAsia"/>
+                <w:sz w:val="24"/>
+                <w:szCs w:val="24"/>
+              </w:rPr>
+            </w:pPr>
+            <w:r>
+              <w:rPr>
+                <w:rFonts w:asciiTheme="minorEastAsia" w:hAnsiTheme="minorEastAsia" w:eastAsiaTheme="minorEastAsia"/>
+                <w:sz w:val="24"/>
+                <w:szCs w:val="24"/>
+              </w:rPr>
+              <w:t>报文名称</w:t>
+            </w:r>
+          </w:p>
+        </w:tc>
+        <w:tc>
+          <w:tcPr>
+            <w:tcW w:w="1545" w:type="dxa"/>
+          </w:tcPr>
+          <w:p>
+            <w:pPr>
+              <w:spacing w:after="0" w:line="360" w:lineRule="auto"/>
+              <w:rPr>
+                <w:rFonts w:asciiTheme="minorEastAsia" w:hAnsiTheme="minorEastAsia" w:eastAsiaTheme="minorEastAsia"/>
+                <w:sz w:val="24"/>
+                <w:szCs w:val="24"/>
+              </w:rPr>
+            </w:pPr>
+            <w:r>
+              <w:rPr>
+                <w:rFonts w:asciiTheme="minorEastAsia" w:hAnsiTheme="minorEastAsia" w:eastAsiaTheme="minorEastAsia"/>
+                <w:sz w:val="24"/>
+                <w:szCs w:val="24"/>
+              </w:rPr>
+              <w:t>长度（Byte）</w:t>
+            </w:r>
+          </w:p>
+        </w:tc>
+        <w:tc>
+          <w:tcPr>
+            <w:tcW w:w="3480" w:type="dxa"/>
+          </w:tcPr>
+          <w:p>
+            <w:pPr>
+              <w:spacing w:after="0" w:line="360" w:lineRule="auto"/>
+              <w:rPr>
+                <w:rFonts w:asciiTheme="minorEastAsia" w:hAnsiTheme="minorEastAsia" w:eastAsiaTheme="minorEastAsia"/>
+                <w:sz w:val="24"/>
+                <w:szCs w:val="24"/>
+              </w:rPr>
+            </w:pPr>
+            <w:r>
+              <w:rPr>
+                <w:rFonts w:asciiTheme="minorEastAsia" w:hAnsiTheme="minorEastAsia" w:eastAsiaTheme="minorEastAsia"/>
+                <w:sz w:val="24"/>
+                <w:szCs w:val="24"/>
+              </w:rPr>
+              <w:t>含义</w:t>
+            </w:r>
+          </w:p>
+        </w:tc>
+      </w:tr>
+      <w:tr>
+        <w:tblPrEx>
+          <w:tblBorders>
+            <w:top w:val="single" w:color="auto" w:sz="4" w:space="0"/>
+            <w:left w:val="single" w:color="auto" w:sz="4" w:space="0"/>
+            <w:bottom w:val="single" w:color="auto" w:sz="4" w:space="0"/>
+            <w:right w:val="single" w:color="auto" w:sz="4" w:space="0"/>
+            <w:insideH w:val="single" w:color="auto" w:sz="4" w:space="0"/>
+            <w:insideV w:val="single" w:color="auto" w:sz="4" w:space="0"/>
+          </w:tblBorders>
+          <w:tblLayout w:type="fixed"/>
+          <w:tblCellMar>
+            <w:top w:w="0" w:type="dxa"/>
+            <w:left w:w="108" w:type="dxa"/>
+            <w:bottom w:w="0" w:type="dxa"/>
+            <w:right w:w="108" w:type="dxa"/>
+          </w:tblCellMar>
+        </w:tblPrEx>
+        <w:tc>
+          <w:tcPr>
+            <w:tcW w:w="805" w:type="dxa"/>
+          </w:tcPr>
+          <w:p>
+            <w:pPr>
+              <w:spacing w:after="0" w:line="360" w:lineRule="auto"/>
+              <w:rPr>
+                <w:rFonts w:asciiTheme="minorEastAsia" w:hAnsiTheme="minorEastAsia" w:eastAsiaTheme="minorEastAsia"/>
+                <w:sz w:val="24"/>
+                <w:szCs w:val="24"/>
+              </w:rPr>
+            </w:pPr>
+            <w:r>
+              <w:rPr>
+                <w:rFonts w:asciiTheme="minorEastAsia" w:hAnsiTheme="minorEastAsia" w:eastAsiaTheme="minorEastAsia"/>
+                <w:sz w:val="24"/>
+                <w:szCs w:val="24"/>
+              </w:rPr>
+              <w:t>1</w:t>
+            </w:r>
+          </w:p>
+        </w:tc>
+        <w:tc>
+          <w:tcPr>
+            <w:tcW w:w="1845" w:type="dxa"/>
+          </w:tcPr>
+          <w:p>
+            <w:pPr>
+              <w:spacing w:after="0" w:line="360" w:lineRule="auto"/>
+              <w:rPr>
+                <w:rFonts w:asciiTheme="minorEastAsia" w:hAnsiTheme="minorEastAsia" w:eastAsiaTheme="minorEastAsia"/>
+                <w:sz w:val="24"/>
+                <w:szCs w:val="24"/>
+              </w:rPr>
+            </w:pPr>
+            <w:r>
+              <w:rPr>
+                <w:rFonts w:asciiTheme="minorEastAsia" w:hAnsiTheme="minorEastAsia" w:eastAsiaTheme="minorEastAsia"/>
+                <w:sz w:val="24"/>
+                <w:szCs w:val="24"/>
+              </w:rPr>
+              <w:t>Sync</w:t>
+            </w:r>
+          </w:p>
+        </w:tc>
+        <w:tc>
+          <w:tcPr>
+            <w:tcW w:w="1545" w:type="dxa"/>
+          </w:tcPr>
+          <w:p>
+            <w:pPr>
+              <w:spacing w:after="0" w:line="360" w:lineRule="auto"/>
+              <w:rPr>
+                <w:rFonts w:asciiTheme="minorEastAsia" w:hAnsiTheme="minorEastAsia" w:eastAsiaTheme="minorEastAsia"/>
+                <w:sz w:val="24"/>
+                <w:szCs w:val="24"/>
+              </w:rPr>
+            </w:pPr>
+            <w:r>
+              <w:rPr>
+                <w:rFonts w:asciiTheme="minorEastAsia" w:hAnsiTheme="minorEastAsia" w:eastAsiaTheme="minorEastAsia"/>
+                <w:sz w:val="24"/>
+                <w:szCs w:val="24"/>
+              </w:rPr>
+              <w:t>2</w:t>
+            </w:r>
+          </w:p>
+        </w:tc>
+        <w:tc>
+          <w:tcPr>
+            <w:tcW w:w="3480" w:type="dxa"/>
+          </w:tcPr>
+          <w:p>
+            <w:pPr>
+              <w:spacing w:after="0" w:line="360" w:lineRule="auto"/>
+              <w:rPr>
+                <w:rFonts w:asciiTheme="minorEastAsia" w:hAnsiTheme="minorEastAsia" w:eastAsiaTheme="minorEastAsia"/>
+                <w:sz w:val="24"/>
+                <w:szCs w:val="24"/>
+              </w:rPr>
+            </w:pPr>
+            <w:r>
+              <w:rPr>
+                <w:rFonts w:asciiTheme="minorEastAsia" w:hAnsiTheme="minorEastAsia" w:eastAsiaTheme="minorEastAsia"/>
+                <w:sz w:val="24"/>
+                <w:szCs w:val="24"/>
+              </w:rPr>
+              <w:t>报文头：B77A</w:t>
+            </w:r>
+          </w:p>
+        </w:tc>
+      </w:tr>
+      <w:tr>
+        <w:tblPrEx>
+          <w:tblBorders>
+            <w:top w:val="single" w:color="auto" w:sz="4" w:space="0"/>
+            <w:left w:val="single" w:color="auto" w:sz="4" w:space="0"/>
+            <w:bottom w:val="single" w:color="auto" w:sz="4" w:space="0"/>
+            <w:right w:val="single" w:color="auto" w:sz="4" w:space="0"/>
+            <w:insideH w:val="single" w:color="auto" w:sz="4" w:space="0"/>
+            <w:insideV w:val="single" w:color="auto" w:sz="4" w:space="0"/>
+          </w:tblBorders>
+          <w:tblLayout w:type="fixed"/>
+          <w:tblCellMar>
+            <w:top w:w="0" w:type="dxa"/>
+            <w:left w:w="108" w:type="dxa"/>
+            <w:bottom w:w="0" w:type="dxa"/>
+            <w:right w:w="108" w:type="dxa"/>
+          </w:tblCellMar>
+        </w:tblPrEx>
+        <w:tc>
+          <w:tcPr>
+            <w:tcW w:w="805" w:type="dxa"/>
+          </w:tcPr>
+          <w:p>
+            <w:pPr>
+              <w:spacing w:after="0" w:line="360" w:lineRule="auto"/>
+              <w:rPr>
+                <w:rFonts w:asciiTheme="minorEastAsia" w:hAnsiTheme="minorEastAsia" w:eastAsiaTheme="minorEastAsia"/>
+                <w:sz w:val="24"/>
+                <w:szCs w:val="24"/>
+              </w:rPr>
+            </w:pPr>
+            <w:r>
+              <w:rPr>
+                <w:rFonts w:asciiTheme="minorEastAsia" w:hAnsiTheme="minorEastAsia" w:eastAsiaTheme="minorEastAsia"/>
+                <w:sz w:val="24"/>
+                <w:szCs w:val="24"/>
+              </w:rPr>
+              <w:t>2</w:t>
+            </w:r>
+          </w:p>
+        </w:tc>
+        <w:tc>
+          <w:tcPr>
+            <w:tcW w:w="1845" w:type="dxa"/>
+          </w:tcPr>
+          <w:p>
+            <w:pPr>
+              <w:spacing w:after="0" w:line="360" w:lineRule="auto"/>
+              <w:rPr>
+                <w:rFonts w:asciiTheme="minorEastAsia" w:hAnsiTheme="minorEastAsia" w:eastAsiaTheme="minorEastAsia"/>
+                <w:sz w:val="24"/>
+                <w:szCs w:val="24"/>
+              </w:rPr>
+            </w:pPr>
+            <w:r>
+              <w:rPr>
+                <w:rFonts w:asciiTheme="minorEastAsia" w:hAnsiTheme="minorEastAsia" w:eastAsiaTheme="minorEastAsia"/>
+                <w:sz w:val="24"/>
+                <w:szCs w:val="24"/>
+              </w:rPr>
+              <w:t>Packet_Length</w:t>
+            </w:r>
+          </w:p>
+        </w:tc>
+        <w:tc>
+          <w:tcPr>
+            <w:tcW w:w="1545" w:type="dxa"/>
+          </w:tcPr>
+          <w:p>
+            <w:pPr>
+              <w:spacing w:after="0" w:line="360" w:lineRule="auto"/>
+              <w:rPr>
+                <w:rFonts w:asciiTheme="minorEastAsia" w:hAnsiTheme="minorEastAsia" w:eastAsiaTheme="minorEastAsia"/>
+                <w:sz w:val="24"/>
+                <w:szCs w:val="24"/>
+              </w:rPr>
+            </w:pPr>
+            <w:r>
+              <w:rPr>
+                <w:rFonts w:asciiTheme="minorEastAsia" w:hAnsiTheme="minorEastAsia" w:eastAsiaTheme="minorEastAsia"/>
+                <w:sz w:val="24"/>
+                <w:szCs w:val="24"/>
+              </w:rPr>
+              <w:t>2</w:t>
+            </w:r>
+          </w:p>
+        </w:tc>
+        <w:tc>
+          <w:tcPr>
+            <w:tcW w:w="3480" w:type="dxa"/>
+          </w:tcPr>
+          <w:p>
+            <w:pPr>
+              <w:spacing w:after="0" w:line="360" w:lineRule="auto"/>
+              <w:rPr>
+                <w:rFonts w:asciiTheme="minorEastAsia" w:hAnsiTheme="minorEastAsia" w:eastAsiaTheme="minorEastAsia"/>
+                <w:sz w:val="24"/>
+                <w:szCs w:val="24"/>
+              </w:rPr>
+            </w:pPr>
+            <w:r>
+              <w:rPr>
+                <w:rFonts w:asciiTheme="minorEastAsia" w:hAnsiTheme="minorEastAsia" w:eastAsiaTheme="minorEastAsia"/>
+                <w:sz w:val="24"/>
+                <w:szCs w:val="24"/>
+              </w:rPr>
+              <w:t>报文长度</w:t>
+            </w:r>
+          </w:p>
+        </w:tc>
+      </w:tr>
+      <w:tr>
+        <w:tblPrEx>
+          <w:tblBorders>
+            <w:top w:val="single" w:color="auto" w:sz="4" w:space="0"/>
+            <w:left w:val="single" w:color="auto" w:sz="4" w:space="0"/>
+            <w:bottom w:val="single" w:color="auto" w:sz="4" w:space="0"/>
+            <w:right w:val="single" w:color="auto" w:sz="4" w:space="0"/>
+            <w:insideH w:val="single" w:color="auto" w:sz="4" w:space="0"/>
+            <w:insideV w:val="single" w:color="auto" w:sz="4" w:space="0"/>
+          </w:tblBorders>
+          <w:tblLayout w:type="fixed"/>
+          <w:tblCellMar>
+            <w:top w:w="0" w:type="dxa"/>
+            <w:left w:w="108" w:type="dxa"/>
+            <w:bottom w:w="0" w:type="dxa"/>
+            <w:right w:w="108" w:type="dxa"/>
+          </w:tblCellMar>
+        </w:tblPrEx>
+        <w:tc>
+          <w:tcPr>
+            <w:tcW w:w="805" w:type="dxa"/>
+          </w:tcPr>
+          <w:p>
+            <w:pPr>
+              <w:spacing w:after="0" w:line="360" w:lineRule="auto"/>
+              <w:rPr>
+                <w:rFonts w:asciiTheme="minorEastAsia" w:hAnsiTheme="minorEastAsia" w:eastAsiaTheme="minorEastAsia"/>
+                <w:sz w:val="24"/>
+                <w:szCs w:val="24"/>
+              </w:rPr>
+            </w:pPr>
+            <w:r>
+              <w:rPr>
+                <w:rFonts w:asciiTheme="minorEastAsia" w:hAnsiTheme="minorEastAsia" w:eastAsiaTheme="minorEastAsia"/>
+                <w:sz w:val="24"/>
+                <w:szCs w:val="24"/>
+              </w:rPr>
+              <w:t>3</w:t>
+            </w:r>
+          </w:p>
+        </w:tc>
+        <w:tc>
+          <w:tcPr>
+            <w:tcW w:w="1845" w:type="dxa"/>
+          </w:tcPr>
+          <w:p>
+            <w:pPr>
+              <w:spacing w:after="0" w:line="360" w:lineRule="auto"/>
+              <w:rPr>
+                <w:rFonts w:asciiTheme="minorEastAsia" w:hAnsiTheme="minorEastAsia" w:eastAsiaTheme="minorEastAsia"/>
+                <w:sz w:val="24"/>
+                <w:szCs w:val="24"/>
+              </w:rPr>
+            </w:pPr>
+            <w:r>
+              <w:rPr>
+                <w:rFonts w:asciiTheme="minorEastAsia" w:hAnsiTheme="minorEastAsia" w:eastAsiaTheme="minorEastAsia"/>
+                <w:sz w:val="24"/>
+                <w:szCs w:val="24"/>
+              </w:rPr>
+              <w:t>Device_Id</w:t>
+            </w:r>
+          </w:p>
+        </w:tc>
+        <w:tc>
+          <w:tcPr>
+            <w:tcW w:w="1545" w:type="dxa"/>
+          </w:tcPr>
+          <w:p>
+            <w:pPr>
+              <w:spacing w:after="0" w:line="360" w:lineRule="auto"/>
+              <w:rPr>
+                <w:rFonts w:asciiTheme="minorEastAsia" w:hAnsiTheme="minorEastAsia" w:eastAsiaTheme="minorEastAsia"/>
+                <w:sz w:val="24"/>
+                <w:szCs w:val="24"/>
+              </w:rPr>
+            </w:pPr>
+            <w:r>
+              <w:rPr>
+                <w:rFonts w:asciiTheme="minorEastAsia" w:hAnsiTheme="minorEastAsia" w:eastAsiaTheme="minorEastAsia"/>
+                <w:sz w:val="24"/>
+                <w:szCs w:val="24"/>
+              </w:rPr>
+              <w:t>17</w:t>
+            </w:r>
+          </w:p>
+        </w:tc>
+        <w:tc>
+          <w:tcPr>
+            <w:tcW w:w="3480" w:type="dxa"/>
+          </w:tcPr>
+          <w:p>
+            <w:pPr>
+              <w:spacing w:after="0" w:line="360" w:lineRule="auto"/>
+              <w:rPr>
+                <w:rFonts w:asciiTheme="minorEastAsia" w:hAnsiTheme="minorEastAsia" w:eastAsiaTheme="minorEastAsia"/>
+                <w:sz w:val="24"/>
+                <w:szCs w:val="24"/>
+              </w:rPr>
+            </w:pPr>
+            <w:r>
+              <w:rPr>
+                <w:rFonts w:asciiTheme="minorEastAsia" w:hAnsiTheme="minorEastAsia" w:eastAsiaTheme="minorEastAsia"/>
+                <w:sz w:val="24"/>
+                <w:szCs w:val="24"/>
+              </w:rPr>
+              <w:t>设备ID</w:t>
+            </w:r>
+          </w:p>
+        </w:tc>
+      </w:tr>
+      <w:tr>
+        <w:tblPrEx>
+          <w:tblBorders>
+            <w:top w:val="single" w:color="auto" w:sz="4" w:space="0"/>
+            <w:left w:val="single" w:color="auto" w:sz="4" w:space="0"/>
+            <w:bottom w:val="single" w:color="auto" w:sz="4" w:space="0"/>
+            <w:right w:val="single" w:color="auto" w:sz="4" w:space="0"/>
+            <w:insideH w:val="single" w:color="auto" w:sz="4" w:space="0"/>
+            <w:insideV w:val="single" w:color="auto" w:sz="4" w:space="0"/>
+          </w:tblBorders>
+          <w:tblLayout w:type="fixed"/>
+          <w:tblCellMar>
+            <w:top w:w="0" w:type="dxa"/>
+            <w:left w:w="108" w:type="dxa"/>
+            <w:bottom w:w="0" w:type="dxa"/>
+            <w:right w:w="108" w:type="dxa"/>
+          </w:tblCellMar>
+        </w:tblPrEx>
+        <w:tc>
+          <w:tcPr>
+            <w:tcW w:w="805" w:type="dxa"/>
+          </w:tcPr>
+          <w:p>
+            <w:pPr>
+              <w:spacing w:after="0" w:line="360" w:lineRule="auto"/>
+              <w:rPr>
+                <w:rFonts w:asciiTheme="minorEastAsia" w:hAnsiTheme="minorEastAsia" w:eastAsiaTheme="minorEastAsia"/>
+                <w:sz w:val="24"/>
+                <w:szCs w:val="24"/>
+              </w:rPr>
+            </w:pPr>
+            <w:r>
+              <w:rPr>
+                <w:rFonts w:asciiTheme="minorEastAsia" w:hAnsiTheme="minorEastAsia" w:eastAsiaTheme="minorEastAsia"/>
+                <w:sz w:val="24"/>
+                <w:szCs w:val="24"/>
+              </w:rPr>
+              <w:t>4</w:t>
+            </w:r>
+          </w:p>
+        </w:tc>
+        <w:tc>
+          <w:tcPr>
+            <w:tcW w:w="1845" w:type="dxa"/>
+          </w:tcPr>
+          <w:p>
+            <w:pPr>
+              <w:spacing w:after="0" w:line="360" w:lineRule="auto"/>
+              <w:rPr>
+                <w:rFonts w:asciiTheme="minorEastAsia" w:hAnsiTheme="minorEastAsia" w:eastAsiaTheme="minorEastAsia"/>
+                <w:sz w:val="24"/>
+                <w:szCs w:val="24"/>
+              </w:rPr>
+            </w:pPr>
+            <w:r>
+              <w:rPr>
+                <w:rFonts w:asciiTheme="minorEastAsia" w:hAnsiTheme="minorEastAsia" w:eastAsiaTheme="minorEastAsia"/>
+                <w:sz w:val="24"/>
+                <w:szCs w:val="24"/>
+              </w:rPr>
+              <w:t>Frame_Type</w:t>
+            </w:r>
+          </w:p>
+        </w:tc>
+        <w:tc>
+          <w:tcPr>
+            <w:tcW w:w="1545" w:type="dxa"/>
+          </w:tcPr>
+          <w:p>
+            <w:pPr>
+              <w:spacing w:after="0" w:line="360" w:lineRule="auto"/>
+              <w:rPr>
+                <w:rFonts w:asciiTheme="minorEastAsia" w:hAnsiTheme="minorEastAsia" w:eastAsiaTheme="minorEastAsia"/>
+                <w:sz w:val="24"/>
+                <w:szCs w:val="24"/>
+              </w:rPr>
+            </w:pPr>
+            <w:r>
+              <w:rPr>
+                <w:rFonts w:asciiTheme="minorEastAsia" w:hAnsiTheme="minorEastAsia" w:eastAsiaTheme="minorEastAsia"/>
+                <w:sz w:val="24"/>
+                <w:szCs w:val="24"/>
+              </w:rPr>
+              <w:t>1</w:t>
+            </w:r>
+          </w:p>
+        </w:tc>
+        <w:tc>
+          <w:tcPr>
+            <w:tcW w:w="3480" w:type="dxa"/>
+          </w:tcPr>
+          <w:p>
+            <w:pPr>
+              <w:spacing w:after="0" w:line="360" w:lineRule="auto"/>
+              <w:rPr>
+                <w:rFonts w:asciiTheme="minorEastAsia" w:hAnsiTheme="minorEastAsia" w:eastAsiaTheme="minorEastAsia"/>
+                <w:sz w:val="24"/>
+                <w:szCs w:val="24"/>
+              </w:rPr>
+            </w:pPr>
+            <w:r>
+              <w:rPr>
+                <w:rFonts w:asciiTheme="minorEastAsia" w:hAnsiTheme="minorEastAsia" w:eastAsiaTheme="minorEastAsia"/>
+                <w:sz w:val="24"/>
+                <w:szCs w:val="24"/>
+              </w:rPr>
+              <w:t>帧类型</w:t>
+            </w:r>
+            <w:r>
+              <w:rPr>
+                <w:rFonts w:hint="eastAsia" w:asciiTheme="minorEastAsia" w:hAnsiTheme="minorEastAsia" w:eastAsiaTheme="minorEastAsia"/>
+                <w:sz w:val="24"/>
+                <w:szCs w:val="24"/>
+              </w:rPr>
+              <w:t>,0x03</w:t>
+            </w:r>
+          </w:p>
+        </w:tc>
+      </w:tr>
+      <w:tr>
+        <w:tblPrEx>
+          <w:tblBorders>
+            <w:top w:val="single" w:color="auto" w:sz="4" w:space="0"/>
+            <w:left w:val="single" w:color="auto" w:sz="4" w:space="0"/>
+            <w:bottom w:val="single" w:color="auto" w:sz="4" w:space="0"/>
+            <w:right w:val="single" w:color="auto" w:sz="4" w:space="0"/>
+            <w:insideH w:val="single" w:color="auto" w:sz="4" w:space="0"/>
+            <w:insideV w:val="single" w:color="auto" w:sz="4" w:space="0"/>
+          </w:tblBorders>
+          <w:tblLayout w:type="fixed"/>
+          <w:tblCellMar>
+            <w:top w:w="0" w:type="dxa"/>
+            <w:left w:w="108" w:type="dxa"/>
+            <w:bottom w:w="0" w:type="dxa"/>
+            <w:right w:w="108" w:type="dxa"/>
+          </w:tblCellMar>
+        </w:tblPrEx>
+        <w:tc>
+          <w:tcPr>
+            <w:tcW w:w="805" w:type="dxa"/>
+          </w:tcPr>
+          <w:p>
+            <w:pPr>
+              <w:spacing w:after="0" w:line="360" w:lineRule="auto"/>
+              <w:rPr>
+                <w:rFonts w:asciiTheme="minorEastAsia" w:hAnsiTheme="minorEastAsia" w:eastAsiaTheme="minorEastAsia"/>
+                <w:sz w:val="24"/>
+                <w:szCs w:val="24"/>
+              </w:rPr>
+            </w:pPr>
+            <w:r>
+              <w:rPr>
+                <w:rFonts w:asciiTheme="minorEastAsia" w:hAnsiTheme="minorEastAsia" w:eastAsiaTheme="minorEastAsia"/>
+                <w:sz w:val="24"/>
+                <w:szCs w:val="24"/>
+              </w:rPr>
+              <w:t>5</w:t>
+            </w:r>
+          </w:p>
+        </w:tc>
+        <w:tc>
+          <w:tcPr>
+            <w:tcW w:w="1845" w:type="dxa"/>
+          </w:tcPr>
+          <w:p>
+            <w:pPr>
+              <w:spacing w:after="0" w:line="360" w:lineRule="auto"/>
+              <w:rPr>
+                <w:rFonts w:asciiTheme="minorEastAsia" w:hAnsiTheme="minorEastAsia" w:eastAsiaTheme="minorEastAsia"/>
+                <w:sz w:val="24"/>
+                <w:szCs w:val="24"/>
+              </w:rPr>
+            </w:pPr>
+            <w:r>
+              <w:rPr>
+                <w:rFonts w:asciiTheme="minorEastAsia" w:hAnsiTheme="minorEastAsia" w:eastAsiaTheme="minorEastAsia"/>
+                <w:sz w:val="24"/>
+                <w:szCs w:val="24"/>
+              </w:rPr>
+              <w:t>Packet_Type</w:t>
+            </w:r>
+          </w:p>
+        </w:tc>
+        <w:tc>
+          <w:tcPr>
+            <w:tcW w:w="1545" w:type="dxa"/>
+          </w:tcPr>
+          <w:p>
+            <w:pPr>
+              <w:spacing w:after="0" w:line="360" w:lineRule="auto"/>
+              <w:rPr>
+                <w:rFonts w:asciiTheme="minorEastAsia" w:hAnsiTheme="minorEastAsia" w:eastAsiaTheme="minorEastAsia"/>
+                <w:sz w:val="24"/>
+                <w:szCs w:val="24"/>
+              </w:rPr>
+            </w:pPr>
+            <w:r>
+              <w:rPr>
+                <w:rFonts w:asciiTheme="minorEastAsia" w:hAnsiTheme="minorEastAsia" w:eastAsiaTheme="minorEastAsia"/>
+                <w:sz w:val="24"/>
+                <w:szCs w:val="24"/>
+              </w:rPr>
+              <w:t>1</w:t>
+            </w:r>
+          </w:p>
+        </w:tc>
+        <w:tc>
+          <w:tcPr>
+            <w:tcW w:w="3480" w:type="dxa"/>
+          </w:tcPr>
+          <w:p>
+            <w:pPr>
+              <w:spacing w:after="0" w:line="360" w:lineRule="auto"/>
+              <w:rPr>
+                <w:rFonts w:asciiTheme="minorEastAsia" w:hAnsiTheme="minorEastAsia" w:eastAsiaTheme="minorEastAsia"/>
+                <w:sz w:val="24"/>
+                <w:szCs w:val="24"/>
+              </w:rPr>
+            </w:pPr>
+            <w:r>
+              <w:rPr>
+                <w:rFonts w:asciiTheme="minorEastAsia" w:hAnsiTheme="minorEastAsia" w:eastAsiaTheme="minorEastAsia"/>
+                <w:sz w:val="24"/>
+                <w:szCs w:val="24"/>
+              </w:rPr>
+              <w:t>报文类型</w:t>
+            </w:r>
+            <w:r>
+              <w:rPr>
+                <w:rFonts w:hint="eastAsia" w:asciiTheme="minorEastAsia" w:hAnsiTheme="minorEastAsia" w:eastAsiaTheme="minorEastAsia"/>
+                <w:sz w:val="24"/>
+                <w:szCs w:val="24"/>
+              </w:rPr>
+              <w:t>,0x3</w:t>
+            </w:r>
+            <w:r>
+              <w:rPr>
+                <w:rFonts w:hint="default" w:asciiTheme="minorEastAsia" w:hAnsiTheme="minorEastAsia" w:eastAsiaTheme="minorEastAsia"/>
+                <w:sz w:val="24"/>
+                <w:szCs w:val="24"/>
+              </w:rPr>
+              <w:t>2</w:t>
+            </w:r>
+          </w:p>
+        </w:tc>
+      </w:tr>
+      <w:tr>
+        <w:tblPrEx>
+          <w:tblBorders>
+            <w:top w:val="single" w:color="auto" w:sz="4" w:space="0"/>
+            <w:left w:val="single" w:color="auto" w:sz="4" w:space="0"/>
+            <w:bottom w:val="single" w:color="auto" w:sz="4" w:space="0"/>
+            <w:right w:val="single" w:color="auto" w:sz="4" w:space="0"/>
+            <w:insideH w:val="single" w:color="auto" w:sz="4" w:space="0"/>
+            <w:insideV w:val="single" w:color="auto" w:sz="4" w:space="0"/>
+          </w:tblBorders>
+          <w:tblLayout w:type="fixed"/>
+          <w:tblCellMar>
+            <w:top w:w="0" w:type="dxa"/>
+            <w:left w:w="108" w:type="dxa"/>
+            <w:bottom w:w="0" w:type="dxa"/>
+            <w:right w:w="108" w:type="dxa"/>
+          </w:tblCellMar>
+        </w:tblPrEx>
+        <w:tc>
+          <w:tcPr>
+            <w:tcW w:w="805" w:type="dxa"/>
+          </w:tcPr>
+          <w:p>
+            <w:pPr>
+              <w:spacing w:after="0" w:line="360" w:lineRule="auto"/>
+              <w:rPr>
+                <w:rFonts w:asciiTheme="minorEastAsia" w:hAnsiTheme="minorEastAsia" w:eastAsiaTheme="minorEastAsia"/>
+                <w:sz w:val="24"/>
+                <w:szCs w:val="24"/>
+              </w:rPr>
+            </w:pPr>
+            <w:r>
+              <w:rPr>
+                <w:rFonts w:asciiTheme="minorEastAsia" w:hAnsiTheme="minorEastAsia" w:eastAsiaTheme="minorEastAsia"/>
+                <w:sz w:val="24"/>
+                <w:szCs w:val="24"/>
+              </w:rPr>
+              <w:t>6</w:t>
+            </w:r>
+          </w:p>
+        </w:tc>
+        <w:tc>
+          <w:tcPr>
+            <w:tcW w:w="1845" w:type="dxa"/>
+          </w:tcPr>
+          <w:p>
+            <w:pPr>
+              <w:spacing w:after="0" w:line="360" w:lineRule="auto"/>
+              <w:rPr>
+                <w:rFonts w:asciiTheme="minorEastAsia" w:hAnsiTheme="minorEastAsia" w:eastAsiaTheme="minorEastAsia"/>
+                <w:sz w:val="24"/>
+                <w:szCs w:val="24"/>
+              </w:rPr>
+            </w:pPr>
+            <w:r>
+              <w:rPr>
+                <w:rFonts w:asciiTheme="minorEastAsia" w:hAnsiTheme="minorEastAsia" w:eastAsiaTheme="minorEastAsia"/>
+                <w:sz w:val="24"/>
+                <w:szCs w:val="24"/>
+              </w:rPr>
+              <w:t>Frame_No</w:t>
+            </w:r>
+          </w:p>
+        </w:tc>
+        <w:tc>
+          <w:tcPr>
+            <w:tcW w:w="1545" w:type="dxa"/>
+          </w:tcPr>
+          <w:p>
+            <w:pPr>
+              <w:spacing w:after="0" w:line="360" w:lineRule="auto"/>
+              <w:rPr>
+                <w:rFonts w:asciiTheme="minorEastAsia" w:hAnsiTheme="minorEastAsia" w:eastAsiaTheme="minorEastAsia"/>
+                <w:sz w:val="24"/>
+                <w:szCs w:val="24"/>
+              </w:rPr>
+            </w:pPr>
+            <w:r>
+              <w:rPr>
+                <w:rFonts w:asciiTheme="minorEastAsia" w:hAnsiTheme="minorEastAsia" w:eastAsiaTheme="minorEastAsia"/>
+                <w:sz w:val="24"/>
+                <w:szCs w:val="24"/>
+              </w:rPr>
+              <w:t>1</w:t>
+            </w:r>
+          </w:p>
+        </w:tc>
+        <w:tc>
+          <w:tcPr>
+            <w:tcW w:w="3480" w:type="dxa"/>
+          </w:tcPr>
+          <w:p>
+            <w:pPr>
+              <w:spacing w:after="0" w:line="360" w:lineRule="auto"/>
+              <w:rPr>
+                <w:rFonts w:asciiTheme="minorEastAsia" w:hAnsiTheme="minorEastAsia" w:eastAsiaTheme="minorEastAsia"/>
+                <w:sz w:val="24"/>
+                <w:szCs w:val="24"/>
+              </w:rPr>
+            </w:pPr>
+            <w:r>
+              <w:rPr>
+                <w:rFonts w:asciiTheme="minorEastAsia" w:hAnsiTheme="minorEastAsia" w:eastAsiaTheme="minorEastAsia"/>
+                <w:sz w:val="24"/>
+                <w:szCs w:val="24"/>
+              </w:rPr>
+              <w:t>帧序列号(无符号整数)</w:t>
+            </w:r>
+          </w:p>
+        </w:tc>
+      </w:tr>
+      <w:tr>
+        <w:tblPrEx>
+          <w:tblBorders>
+            <w:top w:val="single" w:color="auto" w:sz="4" w:space="0"/>
+            <w:left w:val="single" w:color="auto" w:sz="4" w:space="0"/>
+            <w:bottom w:val="single" w:color="auto" w:sz="4" w:space="0"/>
+            <w:right w:val="single" w:color="auto" w:sz="4" w:space="0"/>
+            <w:insideH w:val="single" w:color="auto" w:sz="4" w:space="0"/>
+            <w:insideV w:val="single" w:color="auto" w:sz="4" w:space="0"/>
+          </w:tblBorders>
+          <w:tblLayout w:type="fixed"/>
+          <w:tblCellMar>
+            <w:top w:w="0" w:type="dxa"/>
+            <w:left w:w="108" w:type="dxa"/>
+            <w:bottom w:w="0" w:type="dxa"/>
+            <w:right w:w="108" w:type="dxa"/>
+          </w:tblCellMar>
+        </w:tblPrEx>
+        <w:tc>
+          <w:tcPr>
+            <w:tcW w:w="805" w:type="dxa"/>
+          </w:tcPr>
+          <w:p>
+            <w:pPr>
+              <w:spacing w:after="0" w:line="360" w:lineRule="auto"/>
+              <w:rPr>
+                <w:rFonts w:asciiTheme="minorEastAsia" w:hAnsiTheme="minorEastAsia" w:eastAsiaTheme="minorEastAsia"/>
+                <w:sz w:val="24"/>
+                <w:szCs w:val="24"/>
+              </w:rPr>
+            </w:pPr>
+            <w:r>
+              <w:rPr>
+                <w:rFonts w:asciiTheme="minorEastAsia" w:hAnsiTheme="minorEastAsia" w:eastAsiaTheme="minorEastAsia"/>
+                <w:sz w:val="24"/>
+                <w:szCs w:val="24"/>
+              </w:rPr>
+              <w:t>7</w:t>
+            </w:r>
+          </w:p>
+        </w:tc>
+        <w:tc>
+          <w:tcPr>
+            <w:tcW w:w="1845" w:type="dxa"/>
+          </w:tcPr>
+          <w:p>
+            <w:pPr>
+              <w:spacing w:after="0" w:line="360" w:lineRule="auto"/>
+              <w:rPr>
+                <w:rFonts w:asciiTheme="minorEastAsia" w:hAnsiTheme="minorEastAsia" w:eastAsiaTheme="minorEastAsia"/>
+                <w:sz w:val="24"/>
+                <w:szCs w:val="24"/>
+              </w:rPr>
+            </w:pPr>
+            <w:r>
+              <w:rPr>
+                <w:rFonts w:hint="default" w:asciiTheme="minorEastAsia" w:hAnsiTheme="minorEastAsia" w:eastAsiaTheme="minorEastAsia"/>
+                <w:sz w:val="24"/>
+                <w:szCs w:val="24"/>
+              </w:rPr>
+              <w:t>Request_Set_Flag</w:t>
+            </w:r>
+          </w:p>
+        </w:tc>
+        <w:tc>
+          <w:tcPr>
+            <w:tcW w:w="1545" w:type="dxa"/>
+          </w:tcPr>
+          <w:p>
+            <w:pPr>
+              <w:spacing w:after="0" w:line="360" w:lineRule="auto"/>
+              <w:rPr>
+                <w:rFonts w:asciiTheme="minorEastAsia" w:hAnsiTheme="minorEastAsia" w:eastAsiaTheme="minorEastAsia"/>
+                <w:sz w:val="24"/>
+                <w:szCs w:val="24"/>
+              </w:rPr>
+            </w:pPr>
+            <w:r>
+              <w:rPr>
+                <w:rFonts w:asciiTheme="minorEastAsia" w:hAnsiTheme="minorEastAsia" w:eastAsiaTheme="minorEastAsia"/>
+                <w:sz w:val="24"/>
+                <w:szCs w:val="24"/>
+              </w:rPr>
+              <w:t>1</w:t>
+            </w:r>
+          </w:p>
+        </w:tc>
+        <w:tc>
+          <w:tcPr>
+            <w:tcW w:w="3480" w:type="dxa"/>
+          </w:tcPr>
+          <w:p>
+            <w:pPr>
+              <w:spacing w:after="0" w:line="360" w:lineRule="auto"/>
+              <w:rPr>
+                <w:rFonts w:asciiTheme="minorEastAsia" w:hAnsiTheme="minorEastAsia" w:eastAsiaTheme="minorEastAsia"/>
+                <w:sz w:val="24"/>
+                <w:szCs w:val="24"/>
+              </w:rPr>
+            </w:pPr>
+            <w:r>
+              <w:rPr>
+                <w:rFonts w:asciiTheme="minorEastAsia" w:hAnsiTheme="minorEastAsia" w:eastAsiaTheme="minorEastAsia"/>
+                <w:sz w:val="24"/>
+                <w:szCs w:val="24"/>
+              </w:rPr>
+              <w:t>参数配置类型标识：0x00 查询配置；0x01设置配置</w:t>
+            </w:r>
+          </w:p>
+        </w:tc>
+      </w:tr>
+      <w:tr>
+        <w:tblPrEx>
+          <w:tblBorders>
+            <w:top w:val="single" w:color="auto" w:sz="4" w:space="0"/>
+            <w:left w:val="single" w:color="auto" w:sz="4" w:space="0"/>
+            <w:bottom w:val="single" w:color="auto" w:sz="4" w:space="0"/>
+            <w:right w:val="single" w:color="auto" w:sz="4" w:space="0"/>
+            <w:insideH w:val="single" w:color="auto" w:sz="4" w:space="0"/>
+            <w:insideV w:val="single" w:color="auto" w:sz="4" w:space="0"/>
+          </w:tblBorders>
+          <w:tblLayout w:type="fixed"/>
+          <w:tblCellMar>
+            <w:top w:w="0" w:type="dxa"/>
+            <w:left w:w="108" w:type="dxa"/>
+            <w:bottom w:w="0" w:type="dxa"/>
+            <w:right w:w="108" w:type="dxa"/>
+          </w:tblCellMar>
+        </w:tblPrEx>
+        <w:tc>
+          <w:tcPr>
+            <w:tcW w:w="805" w:type="dxa"/>
+          </w:tcPr>
+          <w:p>
+            <w:pPr>
+              <w:spacing w:after="0" w:line="360" w:lineRule="auto"/>
+              <w:rPr>
+                <w:rFonts w:asciiTheme="minorEastAsia" w:hAnsiTheme="minorEastAsia" w:eastAsiaTheme="minorEastAsia"/>
+                <w:sz w:val="24"/>
+                <w:szCs w:val="24"/>
+              </w:rPr>
+            </w:pPr>
+            <w:r>
+              <w:rPr>
+                <w:rFonts w:asciiTheme="minorEastAsia" w:hAnsiTheme="minorEastAsia" w:eastAsiaTheme="minorEastAsia"/>
+                <w:sz w:val="24"/>
+                <w:szCs w:val="24"/>
+              </w:rPr>
+              <w:t>8</w:t>
+            </w:r>
+          </w:p>
+        </w:tc>
+        <w:tc>
+          <w:tcPr>
+            <w:tcW w:w="1845" w:type="dxa"/>
+          </w:tcPr>
+          <w:p>
+            <w:pPr>
+              <w:spacing w:after="0" w:line="360" w:lineRule="auto"/>
+              <w:rPr>
+                <w:rFonts w:asciiTheme="minorEastAsia" w:hAnsiTheme="minorEastAsia" w:eastAsiaTheme="minorEastAsia"/>
+                <w:sz w:val="24"/>
+                <w:szCs w:val="24"/>
+              </w:rPr>
+            </w:pPr>
+            <w:r>
+              <w:rPr>
+                <w:rFonts w:asciiTheme="minorEastAsia" w:hAnsiTheme="minorEastAsia" w:eastAsiaTheme="minorEastAsia"/>
+                <w:sz w:val="24"/>
+                <w:szCs w:val="24"/>
+              </w:rPr>
+              <w:t>New_ID</w:t>
+            </w:r>
+          </w:p>
+        </w:tc>
+        <w:tc>
+          <w:tcPr>
+            <w:tcW w:w="1545" w:type="dxa"/>
+          </w:tcPr>
+          <w:p>
+            <w:pPr>
+              <w:spacing w:after="0" w:line="360" w:lineRule="auto"/>
+              <w:rPr>
+                <w:rFonts w:asciiTheme="minorEastAsia" w:hAnsiTheme="minorEastAsia" w:eastAsiaTheme="minorEastAsia"/>
+                <w:sz w:val="24"/>
+                <w:szCs w:val="24"/>
+              </w:rPr>
+            </w:pPr>
+            <w:r>
+              <w:rPr>
+                <w:rFonts w:asciiTheme="minorEastAsia" w:hAnsiTheme="minorEastAsia" w:eastAsiaTheme="minorEastAsia"/>
+                <w:sz w:val="24"/>
+                <w:szCs w:val="24"/>
+              </w:rPr>
+              <w:t>17</w:t>
+            </w:r>
+          </w:p>
+        </w:tc>
+        <w:tc>
+          <w:tcPr>
+            <w:tcW w:w="3480" w:type="dxa"/>
+          </w:tcPr>
+          <w:p>
+            <w:pPr>
+              <w:spacing w:after="0" w:line="360" w:lineRule="auto"/>
+              <w:rPr>
+                <w:rFonts w:asciiTheme="minorEastAsia" w:hAnsiTheme="minorEastAsia" w:eastAsiaTheme="minorEastAsia"/>
+                <w:sz w:val="24"/>
+                <w:szCs w:val="24"/>
+              </w:rPr>
+            </w:pPr>
+            <w:r>
+              <w:rPr>
+                <w:rFonts w:asciiTheme="minorEastAsia" w:hAnsiTheme="minorEastAsia" w:eastAsiaTheme="minorEastAsia"/>
+                <w:sz w:val="24"/>
+                <w:szCs w:val="24"/>
+              </w:rPr>
+              <w:t>新设置的设备ID</w:t>
+            </w:r>
+          </w:p>
+        </w:tc>
+      </w:tr>
+      <w:tr>
+        <w:tblPrEx>
+          <w:tblBorders>
+            <w:top w:val="single" w:color="auto" w:sz="4" w:space="0"/>
+            <w:left w:val="single" w:color="auto" w:sz="4" w:space="0"/>
+            <w:bottom w:val="single" w:color="auto" w:sz="4" w:space="0"/>
+            <w:right w:val="single" w:color="auto" w:sz="4" w:space="0"/>
+            <w:insideH w:val="single" w:color="auto" w:sz="4" w:space="0"/>
+            <w:insideV w:val="single" w:color="auto" w:sz="4" w:space="0"/>
+          </w:tblBorders>
+          <w:tblLayout w:type="fixed"/>
+          <w:tblCellMar>
+            <w:top w:w="0" w:type="dxa"/>
+            <w:left w:w="108" w:type="dxa"/>
+            <w:bottom w:w="0" w:type="dxa"/>
+            <w:right w:w="108" w:type="dxa"/>
+          </w:tblCellMar>
+        </w:tblPrEx>
+        <w:tc>
+          <w:tcPr>
+            <w:tcW w:w="805" w:type="dxa"/>
+          </w:tcPr>
+          <w:p>
+            <w:pPr>
+              <w:spacing w:after="0" w:line="360" w:lineRule="auto"/>
+              <w:rPr>
+                <w:rFonts w:asciiTheme="minorEastAsia" w:hAnsiTheme="minorEastAsia" w:eastAsiaTheme="minorEastAsia"/>
+                <w:sz w:val="24"/>
+                <w:szCs w:val="24"/>
+              </w:rPr>
+            </w:pPr>
+            <w:r>
+              <w:rPr>
+                <w:rFonts w:asciiTheme="minorEastAsia" w:hAnsiTheme="minorEastAsia" w:eastAsiaTheme="minorEastAsia"/>
+                <w:sz w:val="24"/>
+                <w:szCs w:val="24"/>
+              </w:rPr>
+              <w:t>9</w:t>
+            </w:r>
+          </w:p>
+        </w:tc>
+        <w:tc>
+          <w:tcPr>
+            <w:tcW w:w="1845" w:type="dxa"/>
+          </w:tcPr>
+          <w:p>
+            <w:pPr>
+              <w:spacing w:after="0" w:line="360" w:lineRule="auto"/>
+              <w:rPr>
+                <w:rFonts w:asciiTheme="minorEastAsia" w:hAnsiTheme="minorEastAsia" w:eastAsiaTheme="minorEastAsia"/>
+                <w:sz w:val="24"/>
+                <w:szCs w:val="24"/>
+              </w:rPr>
+            </w:pPr>
+            <w:r>
+              <w:rPr>
+                <w:rFonts w:asciiTheme="minorEastAsia" w:hAnsiTheme="minorEastAsia" w:eastAsiaTheme="minorEastAsia"/>
+                <w:sz w:val="24"/>
+                <w:szCs w:val="24"/>
+              </w:rPr>
+              <w:t>Original_ID</w:t>
+            </w:r>
+          </w:p>
+        </w:tc>
+        <w:tc>
+          <w:tcPr>
+            <w:tcW w:w="1545" w:type="dxa"/>
+          </w:tcPr>
+          <w:p>
+            <w:pPr>
+              <w:spacing w:after="0" w:line="360" w:lineRule="auto"/>
+              <w:rPr>
+                <w:rFonts w:asciiTheme="minorEastAsia" w:hAnsiTheme="minorEastAsia" w:eastAsiaTheme="minorEastAsia"/>
+                <w:sz w:val="24"/>
+                <w:szCs w:val="24"/>
+              </w:rPr>
+            </w:pPr>
+            <w:r>
+              <w:rPr>
+                <w:rFonts w:asciiTheme="minorEastAsia" w:hAnsiTheme="minorEastAsia" w:eastAsiaTheme="minorEastAsia"/>
+                <w:sz w:val="24"/>
+                <w:szCs w:val="24"/>
+              </w:rPr>
+              <w:t>17</w:t>
+            </w:r>
+          </w:p>
+        </w:tc>
+        <w:tc>
+          <w:tcPr>
+            <w:tcW w:w="3480" w:type="dxa"/>
+          </w:tcPr>
+          <w:p>
+            <w:pPr>
+              <w:spacing w:after="0" w:line="360" w:lineRule="auto"/>
+              <w:rPr>
+                <w:rFonts w:asciiTheme="minorEastAsia" w:hAnsiTheme="minorEastAsia" w:eastAsiaTheme="minorEastAsia"/>
+                <w:sz w:val="24"/>
+                <w:szCs w:val="24"/>
+              </w:rPr>
+            </w:pPr>
+            <w:r>
+              <w:rPr>
+                <w:rFonts w:asciiTheme="minorEastAsia" w:hAnsiTheme="minorEastAsia" w:eastAsiaTheme="minorEastAsia"/>
+                <w:sz w:val="24"/>
+                <w:szCs w:val="24"/>
+              </w:rPr>
+              <w:t>设备原ID，用于校验</w:t>
+            </w:r>
+          </w:p>
+        </w:tc>
+      </w:tr>
+      <w:tr>
+        <w:tblPrEx>
+          <w:tblBorders>
+            <w:top w:val="single" w:color="auto" w:sz="4" w:space="0"/>
+            <w:left w:val="single" w:color="auto" w:sz="4" w:space="0"/>
+            <w:bottom w:val="single" w:color="auto" w:sz="4" w:space="0"/>
+            <w:right w:val="single" w:color="auto" w:sz="4" w:space="0"/>
+            <w:insideH w:val="single" w:color="auto" w:sz="4" w:space="0"/>
+            <w:insideV w:val="single" w:color="auto" w:sz="4" w:space="0"/>
+          </w:tblBorders>
+          <w:tblLayout w:type="fixed"/>
+          <w:tblCellMar>
+            <w:top w:w="0" w:type="dxa"/>
+            <w:left w:w="108" w:type="dxa"/>
+            <w:bottom w:w="0" w:type="dxa"/>
+            <w:right w:w="108" w:type="dxa"/>
+          </w:tblCellMar>
+        </w:tblPrEx>
+        <w:tc>
+          <w:tcPr>
+            <w:tcW w:w="805" w:type="dxa"/>
+          </w:tcPr>
+          <w:p>
+            <w:pPr>
+              <w:spacing w:after="0" w:line="360" w:lineRule="auto"/>
+              <w:rPr>
+                <w:rFonts w:asciiTheme="minorEastAsia" w:hAnsiTheme="minorEastAsia" w:eastAsiaTheme="minorEastAsia"/>
+                <w:sz w:val="24"/>
+                <w:szCs w:val="24"/>
+              </w:rPr>
+            </w:pPr>
+            <w:r>
+              <w:rPr>
+                <w:rFonts w:asciiTheme="minorEastAsia" w:hAnsiTheme="minorEastAsia" w:eastAsiaTheme="minorEastAsia"/>
+                <w:sz w:val="24"/>
+                <w:szCs w:val="24"/>
+              </w:rPr>
+              <w:t>10</w:t>
+            </w:r>
+          </w:p>
+        </w:tc>
+        <w:tc>
+          <w:tcPr>
+            <w:tcW w:w="1845" w:type="dxa"/>
+            <w:textDirection w:val="lrTb"/>
+            <w:vAlign w:val="top"/>
+          </w:tcPr>
+          <w:p>
+            <w:pPr>
+              <w:spacing w:after="0" w:line="360" w:lineRule="auto"/>
+              <w:rPr>
+                <w:rFonts w:asciiTheme="minorEastAsia" w:hAnsiTheme="minorEastAsia" w:eastAsiaTheme="minorEastAsia"/>
+                <w:sz w:val="24"/>
+                <w:szCs w:val="24"/>
+              </w:rPr>
+            </w:pPr>
+            <w:r>
+              <w:rPr>
+                <w:rFonts w:asciiTheme="minorEastAsia" w:hAnsiTheme="minorEastAsia" w:eastAsiaTheme="minorEastAsia"/>
+                <w:sz w:val="24"/>
+                <w:szCs w:val="24"/>
+              </w:rPr>
+              <w:t>CRC16</w:t>
+            </w:r>
+          </w:p>
+        </w:tc>
+        <w:tc>
+          <w:tcPr>
+            <w:tcW w:w="1545" w:type="dxa"/>
+            <w:textDirection w:val="lrTb"/>
+            <w:vAlign w:val="top"/>
+          </w:tcPr>
+          <w:p>
+            <w:pPr>
+              <w:spacing w:after="0" w:line="360" w:lineRule="auto"/>
+              <w:rPr>
+                <w:rFonts w:asciiTheme="minorEastAsia" w:hAnsiTheme="minorEastAsia" w:eastAsiaTheme="minorEastAsia"/>
+                <w:sz w:val="24"/>
+                <w:szCs w:val="24"/>
+              </w:rPr>
+            </w:pPr>
+            <w:r>
+              <w:rPr>
+                <w:rFonts w:asciiTheme="minorEastAsia" w:hAnsiTheme="minorEastAsia" w:eastAsiaTheme="minorEastAsia"/>
+                <w:sz w:val="24"/>
+                <w:szCs w:val="24"/>
+              </w:rPr>
+              <w:t>2</w:t>
+            </w:r>
+          </w:p>
+        </w:tc>
+        <w:tc>
+          <w:tcPr>
+            <w:tcW w:w="3480" w:type="dxa"/>
+            <w:textDirection w:val="lrTb"/>
+            <w:vAlign w:val="top"/>
+          </w:tcPr>
+          <w:p>
+            <w:pPr>
+              <w:spacing w:after="0" w:line="360" w:lineRule="auto"/>
+              <w:rPr>
+                <w:rFonts w:asciiTheme="minorEastAsia" w:hAnsiTheme="minorEastAsia" w:eastAsiaTheme="minorEastAsia"/>
+                <w:sz w:val="24"/>
+                <w:szCs w:val="24"/>
+              </w:rPr>
+            </w:pPr>
+            <w:r>
+              <w:rPr>
+                <w:rFonts w:asciiTheme="minorEastAsia" w:hAnsiTheme="minorEastAsia" w:eastAsiaTheme="minorEastAsia"/>
+                <w:sz w:val="24"/>
+                <w:szCs w:val="24"/>
+              </w:rPr>
+              <w:t>校验位</w:t>
+            </w:r>
+          </w:p>
+        </w:tc>
+      </w:tr>
+      <w:tr>
+        <w:tblPrEx>
+          <w:tblBorders>
+            <w:top w:val="single" w:color="auto" w:sz="4" w:space="0"/>
+            <w:left w:val="single" w:color="auto" w:sz="4" w:space="0"/>
+            <w:bottom w:val="single" w:color="auto" w:sz="4" w:space="0"/>
+            <w:right w:val="single" w:color="auto" w:sz="4" w:space="0"/>
+            <w:insideH w:val="single" w:color="auto" w:sz="4" w:space="0"/>
+            <w:insideV w:val="single" w:color="auto" w:sz="4" w:space="0"/>
+          </w:tblBorders>
+          <w:tblLayout w:type="fixed"/>
+          <w:tblCellMar>
+            <w:top w:w="0" w:type="dxa"/>
+            <w:left w:w="108" w:type="dxa"/>
+            <w:bottom w:w="0" w:type="dxa"/>
+            <w:right w:w="108" w:type="dxa"/>
+          </w:tblCellMar>
+        </w:tblPrEx>
+        <w:tc>
+          <w:tcPr>
+            <w:tcW w:w="805" w:type="dxa"/>
+          </w:tcPr>
+          <w:p>
+            <w:pPr>
+              <w:spacing w:after="0" w:line="360" w:lineRule="auto"/>
+              <w:rPr>
+                <w:rFonts w:asciiTheme="minorEastAsia" w:hAnsiTheme="minorEastAsia" w:eastAsiaTheme="minorEastAsia"/>
+                <w:sz w:val="24"/>
+                <w:szCs w:val="24"/>
+              </w:rPr>
+            </w:pPr>
+            <w:r>
+              <w:rPr>
+                <w:rFonts w:asciiTheme="minorEastAsia" w:hAnsiTheme="minorEastAsia" w:eastAsiaTheme="minorEastAsia"/>
+                <w:sz w:val="24"/>
+                <w:szCs w:val="24"/>
+              </w:rPr>
+              <w:t>11</w:t>
+            </w:r>
+          </w:p>
+        </w:tc>
+        <w:tc>
+          <w:tcPr>
+            <w:tcW w:w="1845" w:type="dxa"/>
+            <w:textDirection w:val="lrTb"/>
+            <w:vAlign w:val="top"/>
+          </w:tcPr>
+          <w:p>
+            <w:pPr>
+              <w:spacing w:after="0" w:line="360" w:lineRule="auto"/>
+              <w:rPr>
+                <w:rFonts w:asciiTheme="minorEastAsia" w:hAnsiTheme="minorEastAsia" w:eastAsiaTheme="minorEastAsia"/>
+                <w:sz w:val="24"/>
+                <w:szCs w:val="24"/>
+              </w:rPr>
+            </w:pPr>
+            <w:r>
+              <w:rPr>
+                <w:rFonts w:asciiTheme="minorEastAsia" w:hAnsiTheme="minorEastAsia" w:eastAsiaTheme="minorEastAsia"/>
+                <w:sz w:val="24"/>
+                <w:szCs w:val="24"/>
+              </w:rPr>
+              <w:t>End</w:t>
+            </w:r>
+          </w:p>
+        </w:tc>
+        <w:tc>
+          <w:tcPr>
+            <w:tcW w:w="1545" w:type="dxa"/>
+            <w:textDirection w:val="lrTb"/>
+            <w:vAlign w:val="top"/>
+          </w:tcPr>
+          <w:p>
+            <w:pPr>
+              <w:spacing w:after="0" w:line="360" w:lineRule="auto"/>
+              <w:rPr>
+                <w:rFonts w:asciiTheme="minorEastAsia" w:hAnsiTheme="minorEastAsia" w:eastAsiaTheme="minorEastAsia"/>
+                <w:sz w:val="24"/>
+                <w:szCs w:val="24"/>
+              </w:rPr>
+            </w:pPr>
+            <w:r>
+              <w:rPr>
+                <w:rFonts w:asciiTheme="minorEastAsia" w:hAnsiTheme="minorEastAsia" w:eastAsiaTheme="minorEastAsia"/>
+                <w:sz w:val="24"/>
+                <w:szCs w:val="24"/>
+              </w:rPr>
+              <w:t>1</w:t>
+            </w:r>
+          </w:p>
+        </w:tc>
+        <w:tc>
+          <w:tcPr>
+            <w:tcW w:w="3480" w:type="dxa"/>
+            <w:textDirection w:val="lrTb"/>
+            <w:vAlign w:val="top"/>
+          </w:tcPr>
+          <w:p>
+            <w:pPr>
+              <w:spacing w:after="0" w:line="360" w:lineRule="auto"/>
+              <w:rPr>
+                <w:rFonts w:asciiTheme="minorEastAsia" w:hAnsiTheme="minorEastAsia" w:eastAsiaTheme="minorEastAsia"/>
+                <w:sz w:val="24"/>
+                <w:szCs w:val="24"/>
+              </w:rPr>
+            </w:pPr>
+            <w:r>
+              <w:rPr>
+                <w:rFonts w:asciiTheme="minorEastAsia" w:hAnsiTheme="minorEastAsia" w:eastAsiaTheme="minorEastAsia"/>
+                <w:sz w:val="24"/>
+                <w:szCs w:val="24"/>
+              </w:rPr>
+              <w:t>报文尾：0x96</w:t>
+            </w:r>
+          </w:p>
+        </w:tc>
+      </w:tr>
+      <w:tr>
+        <w:tblPrEx>
+          <w:tblBorders>
+            <w:top w:val="single" w:color="auto" w:sz="4" w:space="0"/>
+            <w:left w:val="single" w:color="auto" w:sz="4" w:space="0"/>
+            <w:bottom w:val="single" w:color="auto" w:sz="4" w:space="0"/>
+            <w:right w:val="single" w:color="auto" w:sz="4" w:space="0"/>
+            <w:insideH w:val="single" w:color="auto" w:sz="4" w:space="0"/>
+            <w:insideV w:val="single" w:color="auto" w:sz="4" w:space="0"/>
+          </w:tblBorders>
+          <w:tblLayout w:type="fixed"/>
+          <w:tblCellMar>
+            <w:top w:w="0" w:type="dxa"/>
+            <w:left w:w="108" w:type="dxa"/>
+            <w:bottom w:w="0" w:type="dxa"/>
+            <w:right w:w="108" w:type="dxa"/>
+          </w:tblCellMar>
+        </w:tblPrEx>
+        <w:tc>
+          <w:tcPr>
+            <w:tcW w:w="805" w:type="dxa"/>
+          </w:tcPr>
+          <w:p>
+            <w:pPr>
+              <w:spacing w:after="0" w:line="360" w:lineRule="auto"/>
+              <w:rPr>
+                <w:rFonts w:asciiTheme="minorEastAsia" w:hAnsiTheme="minorEastAsia" w:eastAsiaTheme="minorEastAsia"/>
+                <w:sz w:val="24"/>
+                <w:szCs w:val="24"/>
+              </w:rPr>
+            </w:pPr>
+            <w:r>
+              <w:rPr>
+                <w:rFonts w:asciiTheme="minorEastAsia" w:hAnsiTheme="minorEastAsia" w:eastAsiaTheme="minorEastAsia"/>
+                <w:sz w:val="24"/>
+                <w:szCs w:val="24"/>
+              </w:rPr>
+              <w:t>12</w:t>
+            </w:r>
+          </w:p>
+        </w:tc>
+        <w:tc>
+          <w:tcPr>
+            <w:tcW w:w="1845" w:type="dxa"/>
+            <w:textDirection w:val="lrTb"/>
+            <w:vAlign w:val="top"/>
+          </w:tcPr>
+          <w:p>
+            <w:pPr>
+              <w:spacing w:after="0" w:line="360" w:lineRule="auto"/>
+              <w:rPr>
+                <w:rFonts w:asciiTheme="minorEastAsia" w:hAnsiTheme="minorEastAsia" w:eastAsiaTheme="minorEastAsia"/>
+                <w:sz w:val="24"/>
+                <w:szCs w:val="24"/>
+              </w:rPr>
+            </w:pPr>
+          </w:p>
+        </w:tc>
+        <w:tc>
+          <w:tcPr>
+            <w:tcW w:w="1545" w:type="dxa"/>
+            <w:textDirection w:val="lrTb"/>
+            <w:vAlign w:val="top"/>
+          </w:tcPr>
+          <w:p>
+            <w:pPr>
+              <w:spacing w:after="0" w:line="360" w:lineRule="auto"/>
+              <w:rPr>
+                <w:rFonts w:asciiTheme="minorEastAsia" w:hAnsiTheme="minorEastAsia" w:eastAsiaTheme="minorEastAsia"/>
+                <w:sz w:val="24"/>
+                <w:szCs w:val="24"/>
+              </w:rPr>
+            </w:pPr>
+          </w:p>
+        </w:tc>
+        <w:tc>
+          <w:tcPr>
+            <w:tcW w:w="3480" w:type="dxa"/>
+            <w:textDirection w:val="lrTb"/>
+            <w:vAlign w:val="top"/>
+          </w:tcPr>
+          <w:p>
+            <w:pPr>
+              <w:spacing w:after="0" w:line="360" w:lineRule="auto"/>
+              <w:rPr>
+                <w:rFonts w:asciiTheme="minorEastAsia" w:hAnsiTheme="minorEastAsia" w:eastAsiaTheme="minorEastAsia"/>
+                <w:sz w:val="24"/>
+                <w:szCs w:val="24"/>
+              </w:rPr>
+            </w:pPr>
+          </w:p>
+        </w:tc>
+      </w:tr>
+    </w:tbl>
+    <w:p>
+      <w:pPr>
+        <w:spacing w:after="0" w:line="360" w:lineRule="auto"/>
+        <w:rPr>
+          <w:rFonts w:asciiTheme="minorEastAsia" w:hAnsiTheme="minorEastAsia" w:eastAsiaTheme="minorEastAsia"/>
+          <w:sz w:val="24"/>
+          <w:szCs w:val="24"/>
+        </w:rPr>
+      </w:pPr>
+    </w:p>
+    <w:p>
+      <w:pPr>
+        <w:spacing w:after="0" w:line="360" w:lineRule="auto"/>
+        <w:rPr>
+          <w:rFonts w:asciiTheme="minorEastAsia" w:hAnsiTheme="minorEastAsia" w:eastAsiaTheme="minorEastAsia"/>
+          <w:sz w:val="24"/>
+          <w:szCs w:val="24"/>
+        </w:rPr>
+      </w:pPr>
+      <w:r>
+        <w:rPr>
+          <w:rFonts w:hint="eastAsia" w:asciiTheme="minorEastAsia" w:hAnsiTheme="minorEastAsia" w:eastAsiaTheme="minorEastAsia"/>
+          <w:sz w:val="24"/>
+          <w:szCs w:val="24"/>
+        </w:rPr>
+        <w:t>回复报文：</w:t>
+      </w:r>
+    </w:p>
+    <w:tbl>
+      <w:tblPr>
+        <w:tblStyle w:val="8"/>
+        <w:tblW w:w="7675" w:type="dxa"/>
+        <w:tblInd w:w="0" w:type="dxa"/>
+        <w:tblBorders>
+          <w:top w:val="single" w:color="auto" w:sz="4" w:space="0"/>
+          <w:left w:val="single" w:color="auto" w:sz="4" w:space="0"/>
+          <w:bottom w:val="single" w:color="auto" w:sz="4" w:space="0"/>
+          <w:right w:val="single" w:color="auto" w:sz="4" w:space="0"/>
+          <w:insideH w:val="single" w:color="auto" w:sz="4" w:space="0"/>
+          <w:insideV w:val="single" w:color="auto" w:sz="4" w:space="0"/>
+        </w:tblBorders>
+        <w:tblLayout w:type="fixed"/>
+        <w:tblCellMar>
+          <w:top w:w="0" w:type="dxa"/>
+          <w:left w:w="108" w:type="dxa"/>
+          <w:bottom w:w="0" w:type="dxa"/>
+          <w:right w:w="108" w:type="dxa"/>
+        </w:tblCellMar>
+      </w:tblPr>
+      <w:tblGrid>
+        <w:gridCol w:w="805"/>
+        <w:gridCol w:w="1845"/>
+        <w:gridCol w:w="1545"/>
+        <w:gridCol w:w="3480"/>
+      </w:tblGrid>
+      <w:tr>
+        <w:tblPrEx>
+          <w:tblBorders>
+            <w:top w:val="single" w:color="auto" w:sz="4" w:space="0"/>
+            <w:left w:val="single" w:color="auto" w:sz="4" w:space="0"/>
+            <w:bottom w:val="single" w:color="auto" w:sz="4" w:space="0"/>
+            <w:right w:val="single" w:color="auto" w:sz="4" w:space="0"/>
+            <w:insideH w:val="single" w:color="auto" w:sz="4" w:space="0"/>
+            <w:insideV w:val="single" w:color="auto" w:sz="4" w:space="0"/>
+          </w:tblBorders>
+          <w:tblLayout w:type="fixed"/>
+          <w:tblCellMar>
+            <w:top w:w="0" w:type="dxa"/>
+            <w:left w:w="108" w:type="dxa"/>
+            <w:bottom w:w="0" w:type="dxa"/>
+            <w:right w:w="108" w:type="dxa"/>
+          </w:tblCellMar>
+        </w:tblPrEx>
+        <w:tc>
+          <w:tcPr>
+            <w:tcW w:w="805" w:type="dxa"/>
+          </w:tcPr>
+          <w:p>
+            <w:pPr>
+              <w:spacing w:after="0" w:line="360" w:lineRule="auto"/>
+              <w:rPr>
+                <w:rFonts w:asciiTheme="minorEastAsia" w:hAnsiTheme="minorEastAsia" w:eastAsiaTheme="minorEastAsia"/>
+                <w:sz w:val="24"/>
+                <w:szCs w:val="24"/>
+              </w:rPr>
+            </w:pPr>
+            <w:r>
+              <w:rPr>
+                <w:rFonts w:asciiTheme="minorEastAsia" w:hAnsiTheme="minorEastAsia" w:eastAsiaTheme="minorEastAsia"/>
+                <w:sz w:val="24"/>
+                <w:szCs w:val="24"/>
+              </w:rPr>
+              <w:t>序号</w:t>
+            </w:r>
+          </w:p>
+        </w:tc>
+        <w:tc>
+          <w:tcPr>
+            <w:tcW w:w="1845" w:type="dxa"/>
+          </w:tcPr>
+          <w:p>
+            <w:pPr>
+              <w:spacing w:after="0" w:line="360" w:lineRule="auto"/>
+              <w:rPr>
+                <w:rFonts w:asciiTheme="minorEastAsia" w:hAnsiTheme="minorEastAsia" w:eastAsiaTheme="minorEastAsia"/>
+                <w:sz w:val="24"/>
+                <w:szCs w:val="24"/>
+              </w:rPr>
+            </w:pPr>
+            <w:r>
+              <w:rPr>
+                <w:rFonts w:asciiTheme="minorEastAsia" w:hAnsiTheme="minorEastAsia" w:eastAsiaTheme="minorEastAsia"/>
+                <w:sz w:val="24"/>
+                <w:szCs w:val="24"/>
+              </w:rPr>
+              <w:t>报文名称</w:t>
+            </w:r>
+          </w:p>
+        </w:tc>
+        <w:tc>
+          <w:tcPr>
+            <w:tcW w:w="1545" w:type="dxa"/>
+          </w:tcPr>
+          <w:p>
+            <w:pPr>
+              <w:spacing w:after="0" w:line="360" w:lineRule="auto"/>
+              <w:rPr>
+                <w:rFonts w:asciiTheme="minorEastAsia" w:hAnsiTheme="minorEastAsia" w:eastAsiaTheme="minorEastAsia"/>
+                <w:sz w:val="24"/>
+                <w:szCs w:val="24"/>
+              </w:rPr>
+            </w:pPr>
+            <w:r>
+              <w:rPr>
+                <w:rFonts w:asciiTheme="minorEastAsia" w:hAnsiTheme="minorEastAsia" w:eastAsiaTheme="minorEastAsia"/>
+                <w:sz w:val="24"/>
+                <w:szCs w:val="24"/>
+              </w:rPr>
+              <w:t>长度（Byte）</w:t>
+            </w:r>
+          </w:p>
+        </w:tc>
+        <w:tc>
+          <w:tcPr>
+            <w:tcW w:w="3480" w:type="dxa"/>
+          </w:tcPr>
+          <w:p>
+            <w:pPr>
+              <w:spacing w:after="0" w:line="360" w:lineRule="auto"/>
+              <w:rPr>
+                <w:rFonts w:asciiTheme="minorEastAsia" w:hAnsiTheme="minorEastAsia" w:eastAsiaTheme="minorEastAsia"/>
+                <w:sz w:val="24"/>
+                <w:szCs w:val="24"/>
+              </w:rPr>
+            </w:pPr>
+            <w:r>
+              <w:rPr>
+                <w:rFonts w:asciiTheme="minorEastAsia" w:hAnsiTheme="minorEastAsia" w:eastAsiaTheme="minorEastAsia"/>
+                <w:sz w:val="24"/>
+                <w:szCs w:val="24"/>
+              </w:rPr>
+              <w:t>含义</w:t>
+            </w:r>
+          </w:p>
+        </w:tc>
+      </w:tr>
+      <w:tr>
+        <w:tblPrEx>
+          <w:tblBorders>
+            <w:top w:val="single" w:color="auto" w:sz="4" w:space="0"/>
+            <w:left w:val="single" w:color="auto" w:sz="4" w:space="0"/>
+            <w:bottom w:val="single" w:color="auto" w:sz="4" w:space="0"/>
+            <w:right w:val="single" w:color="auto" w:sz="4" w:space="0"/>
+            <w:insideH w:val="single" w:color="auto" w:sz="4" w:space="0"/>
+            <w:insideV w:val="single" w:color="auto" w:sz="4" w:space="0"/>
+          </w:tblBorders>
+          <w:tblLayout w:type="fixed"/>
+          <w:tblCellMar>
+            <w:top w:w="0" w:type="dxa"/>
+            <w:left w:w="108" w:type="dxa"/>
+            <w:bottom w:w="0" w:type="dxa"/>
+            <w:right w:w="108" w:type="dxa"/>
+          </w:tblCellMar>
+        </w:tblPrEx>
+        <w:tc>
+          <w:tcPr>
+            <w:tcW w:w="805" w:type="dxa"/>
+          </w:tcPr>
+          <w:p>
+            <w:pPr>
+              <w:spacing w:after="0" w:line="360" w:lineRule="auto"/>
+              <w:rPr>
+                <w:rFonts w:asciiTheme="minorEastAsia" w:hAnsiTheme="minorEastAsia" w:eastAsiaTheme="minorEastAsia"/>
+                <w:sz w:val="24"/>
+                <w:szCs w:val="24"/>
+              </w:rPr>
+            </w:pPr>
+            <w:r>
+              <w:rPr>
+                <w:rFonts w:asciiTheme="minorEastAsia" w:hAnsiTheme="minorEastAsia" w:eastAsiaTheme="minorEastAsia"/>
+                <w:sz w:val="24"/>
+                <w:szCs w:val="24"/>
+              </w:rPr>
+              <w:t>1</w:t>
+            </w:r>
+          </w:p>
+        </w:tc>
+        <w:tc>
+          <w:tcPr>
+            <w:tcW w:w="1845" w:type="dxa"/>
+          </w:tcPr>
+          <w:p>
+            <w:pPr>
+              <w:spacing w:after="0" w:line="360" w:lineRule="auto"/>
+              <w:rPr>
+                <w:rFonts w:asciiTheme="minorEastAsia" w:hAnsiTheme="minorEastAsia" w:eastAsiaTheme="minorEastAsia"/>
+                <w:sz w:val="24"/>
+                <w:szCs w:val="24"/>
+              </w:rPr>
+            </w:pPr>
+            <w:r>
+              <w:rPr>
+                <w:rFonts w:asciiTheme="minorEastAsia" w:hAnsiTheme="minorEastAsia" w:eastAsiaTheme="minorEastAsia"/>
+                <w:sz w:val="24"/>
+                <w:szCs w:val="24"/>
+              </w:rPr>
+              <w:t>Sync</w:t>
+            </w:r>
+          </w:p>
+        </w:tc>
+        <w:tc>
+          <w:tcPr>
+            <w:tcW w:w="1545" w:type="dxa"/>
+          </w:tcPr>
+          <w:p>
+            <w:pPr>
+              <w:spacing w:after="0" w:line="360" w:lineRule="auto"/>
+              <w:rPr>
+                <w:rFonts w:asciiTheme="minorEastAsia" w:hAnsiTheme="minorEastAsia" w:eastAsiaTheme="minorEastAsia"/>
+                <w:sz w:val="24"/>
+                <w:szCs w:val="24"/>
+              </w:rPr>
+            </w:pPr>
+            <w:r>
+              <w:rPr>
+                <w:rFonts w:asciiTheme="minorEastAsia" w:hAnsiTheme="minorEastAsia" w:eastAsiaTheme="minorEastAsia"/>
+                <w:sz w:val="24"/>
+                <w:szCs w:val="24"/>
+              </w:rPr>
+              <w:t>2</w:t>
+            </w:r>
+          </w:p>
+        </w:tc>
+        <w:tc>
+          <w:tcPr>
+            <w:tcW w:w="3480" w:type="dxa"/>
+          </w:tcPr>
+          <w:p>
+            <w:pPr>
+              <w:spacing w:after="0" w:line="360" w:lineRule="auto"/>
+              <w:rPr>
+                <w:rFonts w:asciiTheme="minorEastAsia" w:hAnsiTheme="minorEastAsia" w:eastAsiaTheme="minorEastAsia"/>
+                <w:sz w:val="24"/>
+                <w:szCs w:val="24"/>
+              </w:rPr>
+            </w:pPr>
+            <w:r>
+              <w:rPr>
+                <w:rFonts w:asciiTheme="minorEastAsia" w:hAnsiTheme="minorEastAsia" w:eastAsiaTheme="minorEastAsia"/>
+                <w:sz w:val="24"/>
+                <w:szCs w:val="24"/>
+              </w:rPr>
+              <w:t>报文头：B77A</w:t>
+            </w:r>
+          </w:p>
+        </w:tc>
+      </w:tr>
+      <w:tr>
+        <w:tblPrEx>
+          <w:tblBorders>
+            <w:top w:val="single" w:color="auto" w:sz="4" w:space="0"/>
+            <w:left w:val="single" w:color="auto" w:sz="4" w:space="0"/>
+            <w:bottom w:val="single" w:color="auto" w:sz="4" w:space="0"/>
+            <w:right w:val="single" w:color="auto" w:sz="4" w:space="0"/>
+            <w:insideH w:val="single" w:color="auto" w:sz="4" w:space="0"/>
+            <w:insideV w:val="single" w:color="auto" w:sz="4" w:space="0"/>
+          </w:tblBorders>
+          <w:tblLayout w:type="fixed"/>
+          <w:tblCellMar>
+            <w:top w:w="0" w:type="dxa"/>
+            <w:left w:w="108" w:type="dxa"/>
+            <w:bottom w:w="0" w:type="dxa"/>
+            <w:right w:w="108" w:type="dxa"/>
+          </w:tblCellMar>
+        </w:tblPrEx>
+        <w:tc>
+          <w:tcPr>
+            <w:tcW w:w="805" w:type="dxa"/>
+          </w:tcPr>
+          <w:p>
+            <w:pPr>
+              <w:spacing w:after="0" w:line="360" w:lineRule="auto"/>
+              <w:rPr>
+                <w:rFonts w:asciiTheme="minorEastAsia" w:hAnsiTheme="minorEastAsia" w:eastAsiaTheme="minorEastAsia"/>
+                <w:sz w:val="24"/>
+                <w:szCs w:val="24"/>
+              </w:rPr>
+            </w:pPr>
+            <w:r>
+              <w:rPr>
+                <w:rFonts w:asciiTheme="minorEastAsia" w:hAnsiTheme="minorEastAsia" w:eastAsiaTheme="minorEastAsia"/>
+                <w:sz w:val="24"/>
+                <w:szCs w:val="24"/>
+              </w:rPr>
+              <w:t>2</w:t>
+            </w:r>
+          </w:p>
+        </w:tc>
+        <w:tc>
+          <w:tcPr>
+            <w:tcW w:w="1845" w:type="dxa"/>
+          </w:tcPr>
+          <w:p>
+            <w:pPr>
+              <w:spacing w:after="0" w:line="360" w:lineRule="auto"/>
+              <w:rPr>
+                <w:rFonts w:asciiTheme="minorEastAsia" w:hAnsiTheme="minorEastAsia" w:eastAsiaTheme="minorEastAsia"/>
+                <w:sz w:val="24"/>
+                <w:szCs w:val="24"/>
+              </w:rPr>
+            </w:pPr>
+            <w:r>
+              <w:rPr>
+                <w:rFonts w:asciiTheme="minorEastAsia" w:hAnsiTheme="minorEastAsia" w:eastAsiaTheme="minorEastAsia"/>
+                <w:sz w:val="24"/>
+                <w:szCs w:val="24"/>
+              </w:rPr>
+              <w:t>Packet_Length</w:t>
+            </w:r>
+          </w:p>
+        </w:tc>
+        <w:tc>
+          <w:tcPr>
+            <w:tcW w:w="1545" w:type="dxa"/>
+          </w:tcPr>
+          <w:p>
+            <w:pPr>
+              <w:spacing w:after="0" w:line="360" w:lineRule="auto"/>
+              <w:rPr>
+                <w:rFonts w:asciiTheme="minorEastAsia" w:hAnsiTheme="minorEastAsia" w:eastAsiaTheme="minorEastAsia"/>
+                <w:sz w:val="24"/>
+                <w:szCs w:val="24"/>
+              </w:rPr>
+            </w:pPr>
+            <w:r>
+              <w:rPr>
+                <w:rFonts w:asciiTheme="minorEastAsia" w:hAnsiTheme="minorEastAsia" w:eastAsiaTheme="minorEastAsia"/>
+                <w:sz w:val="24"/>
+                <w:szCs w:val="24"/>
+              </w:rPr>
+              <w:t>2</w:t>
+            </w:r>
+          </w:p>
+        </w:tc>
+        <w:tc>
+          <w:tcPr>
+            <w:tcW w:w="3480" w:type="dxa"/>
+          </w:tcPr>
+          <w:p>
+            <w:pPr>
+              <w:spacing w:after="0" w:line="360" w:lineRule="auto"/>
+              <w:rPr>
+                <w:rFonts w:asciiTheme="minorEastAsia" w:hAnsiTheme="minorEastAsia" w:eastAsiaTheme="minorEastAsia"/>
+                <w:sz w:val="24"/>
+                <w:szCs w:val="24"/>
+              </w:rPr>
+            </w:pPr>
+            <w:r>
+              <w:rPr>
+                <w:rFonts w:asciiTheme="minorEastAsia" w:hAnsiTheme="minorEastAsia" w:eastAsiaTheme="minorEastAsia"/>
+                <w:sz w:val="24"/>
+                <w:szCs w:val="24"/>
+              </w:rPr>
+              <w:t>报文长度</w:t>
+            </w:r>
+          </w:p>
+        </w:tc>
+      </w:tr>
+      <w:tr>
+        <w:tblPrEx>
+          <w:tblBorders>
+            <w:top w:val="single" w:color="auto" w:sz="4" w:space="0"/>
+            <w:left w:val="single" w:color="auto" w:sz="4" w:space="0"/>
+            <w:bottom w:val="single" w:color="auto" w:sz="4" w:space="0"/>
+            <w:right w:val="single" w:color="auto" w:sz="4" w:space="0"/>
+            <w:insideH w:val="single" w:color="auto" w:sz="4" w:space="0"/>
+            <w:insideV w:val="single" w:color="auto" w:sz="4" w:space="0"/>
+          </w:tblBorders>
+          <w:tblLayout w:type="fixed"/>
+          <w:tblCellMar>
+            <w:top w:w="0" w:type="dxa"/>
+            <w:left w:w="108" w:type="dxa"/>
+            <w:bottom w:w="0" w:type="dxa"/>
+            <w:right w:w="108" w:type="dxa"/>
+          </w:tblCellMar>
+        </w:tblPrEx>
+        <w:tc>
+          <w:tcPr>
+            <w:tcW w:w="805" w:type="dxa"/>
+          </w:tcPr>
+          <w:p>
+            <w:pPr>
+              <w:spacing w:after="0" w:line="360" w:lineRule="auto"/>
+              <w:rPr>
+                <w:rFonts w:asciiTheme="minorEastAsia" w:hAnsiTheme="minorEastAsia" w:eastAsiaTheme="minorEastAsia"/>
+                <w:sz w:val="24"/>
+                <w:szCs w:val="24"/>
+              </w:rPr>
+            </w:pPr>
+            <w:r>
+              <w:rPr>
+                <w:rFonts w:asciiTheme="minorEastAsia" w:hAnsiTheme="minorEastAsia" w:eastAsiaTheme="minorEastAsia"/>
+                <w:sz w:val="24"/>
+                <w:szCs w:val="24"/>
+              </w:rPr>
+              <w:t>3</w:t>
+            </w:r>
+          </w:p>
+        </w:tc>
+        <w:tc>
+          <w:tcPr>
+            <w:tcW w:w="1845" w:type="dxa"/>
+          </w:tcPr>
+          <w:p>
+            <w:pPr>
+              <w:spacing w:after="0" w:line="360" w:lineRule="auto"/>
+              <w:rPr>
+                <w:rFonts w:asciiTheme="minorEastAsia" w:hAnsiTheme="minorEastAsia" w:eastAsiaTheme="minorEastAsia"/>
+                <w:sz w:val="24"/>
+                <w:szCs w:val="24"/>
+              </w:rPr>
+            </w:pPr>
+            <w:r>
+              <w:rPr>
+                <w:rFonts w:asciiTheme="minorEastAsia" w:hAnsiTheme="minorEastAsia" w:eastAsiaTheme="minorEastAsia"/>
+                <w:sz w:val="24"/>
+                <w:szCs w:val="24"/>
+              </w:rPr>
+              <w:t>Device_Id</w:t>
+            </w:r>
+          </w:p>
+        </w:tc>
+        <w:tc>
+          <w:tcPr>
+            <w:tcW w:w="1545" w:type="dxa"/>
+          </w:tcPr>
+          <w:p>
+            <w:pPr>
+              <w:spacing w:after="0" w:line="360" w:lineRule="auto"/>
+              <w:rPr>
+                <w:rFonts w:asciiTheme="minorEastAsia" w:hAnsiTheme="minorEastAsia" w:eastAsiaTheme="minorEastAsia"/>
+                <w:sz w:val="24"/>
+                <w:szCs w:val="24"/>
+              </w:rPr>
+            </w:pPr>
+            <w:r>
+              <w:rPr>
+                <w:rFonts w:asciiTheme="minorEastAsia" w:hAnsiTheme="minorEastAsia" w:eastAsiaTheme="minorEastAsia"/>
+                <w:sz w:val="24"/>
+                <w:szCs w:val="24"/>
+              </w:rPr>
+              <w:t>17</w:t>
+            </w:r>
+          </w:p>
+        </w:tc>
+        <w:tc>
+          <w:tcPr>
+            <w:tcW w:w="3480" w:type="dxa"/>
+          </w:tcPr>
+          <w:p>
+            <w:pPr>
+              <w:spacing w:after="0" w:line="360" w:lineRule="auto"/>
+              <w:rPr>
+                <w:rFonts w:asciiTheme="minorEastAsia" w:hAnsiTheme="minorEastAsia" w:eastAsiaTheme="minorEastAsia"/>
+                <w:sz w:val="24"/>
+                <w:szCs w:val="24"/>
+              </w:rPr>
+            </w:pPr>
+            <w:r>
+              <w:rPr>
+                <w:rFonts w:asciiTheme="minorEastAsia" w:hAnsiTheme="minorEastAsia" w:eastAsiaTheme="minorEastAsia"/>
+                <w:sz w:val="24"/>
+                <w:szCs w:val="24"/>
+              </w:rPr>
+              <w:t>设备ID</w:t>
+            </w:r>
+          </w:p>
+        </w:tc>
+      </w:tr>
+      <w:tr>
+        <w:tblPrEx>
+          <w:tblBorders>
+            <w:top w:val="single" w:color="auto" w:sz="4" w:space="0"/>
+            <w:left w:val="single" w:color="auto" w:sz="4" w:space="0"/>
+            <w:bottom w:val="single" w:color="auto" w:sz="4" w:space="0"/>
+            <w:right w:val="single" w:color="auto" w:sz="4" w:space="0"/>
+            <w:insideH w:val="single" w:color="auto" w:sz="4" w:space="0"/>
+            <w:insideV w:val="single" w:color="auto" w:sz="4" w:space="0"/>
+          </w:tblBorders>
+          <w:tblLayout w:type="fixed"/>
+          <w:tblCellMar>
+            <w:top w:w="0" w:type="dxa"/>
+            <w:left w:w="108" w:type="dxa"/>
+            <w:bottom w:w="0" w:type="dxa"/>
+            <w:right w:w="108" w:type="dxa"/>
+          </w:tblCellMar>
+        </w:tblPrEx>
+        <w:tc>
+          <w:tcPr>
+            <w:tcW w:w="805" w:type="dxa"/>
+          </w:tcPr>
+          <w:p>
+            <w:pPr>
+              <w:spacing w:after="0" w:line="360" w:lineRule="auto"/>
+              <w:rPr>
+                <w:rFonts w:asciiTheme="minorEastAsia" w:hAnsiTheme="minorEastAsia" w:eastAsiaTheme="minorEastAsia"/>
+                <w:sz w:val="24"/>
+                <w:szCs w:val="24"/>
+              </w:rPr>
+            </w:pPr>
+            <w:r>
+              <w:rPr>
+                <w:rFonts w:asciiTheme="minorEastAsia" w:hAnsiTheme="minorEastAsia" w:eastAsiaTheme="minorEastAsia"/>
+                <w:sz w:val="24"/>
+                <w:szCs w:val="24"/>
+              </w:rPr>
+              <w:t>4</w:t>
+            </w:r>
+          </w:p>
+        </w:tc>
+        <w:tc>
+          <w:tcPr>
+            <w:tcW w:w="1845" w:type="dxa"/>
+          </w:tcPr>
+          <w:p>
+            <w:pPr>
+              <w:spacing w:after="0" w:line="360" w:lineRule="auto"/>
+              <w:rPr>
+                <w:rFonts w:asciiTheme="minorEastAsia" w:hAnsiTheme="minorEastAsia" w:eastAsiaTheme="minorEastAsia"/>
+                <w:sz w:val="24"/>
+                <w:szCs w:val="24"/>
+              </w:rPr>
+            </w:pPr>
+            <w:r>
+              <w:rPr>
+                <w:rFonts w:asciiTheme="minorEastAsia" w:hAnsiTheme="minorEastAsia" w:eastAsiaTheme="minorEastAsia"/>
+                <w:sz w:val="24"/>
+                <w:szCs w:val="24"/>
+              </w:rPr>
+              <w:t>Frame_Type</w:t>
+            </w:r>
+          </w:p>
+        </w:tc>
+        <w:tc>
+          <w:tcPr>
+            <w:tcW w:w="1545" w:type="dxa"/>
+          </w:tcPr>
+          <w:p>
+            <w:pPr>
+              <w:spacing w:after="0" w:line="360" w:lineRule="auto"/>
+              <w:rPr>
+                <w:rFonts w:asciiTheme="minorEastAsia" w:hAnsiTheme="minorEastAsia" w:eastAsiaTheme="minorEastAsia"/>
+                <w:sz w:val="24"/>
+                <w:szCs w:val="24"/>
+              </w:rPr>
+            </w:pPr>
+            <w:r>
+              <w:rPr>
+                <w:rFonts w:asciiTheme="minorEastAsia" w:hAnsiTheme="minorEastAsia" w:eastAsiaTheme="minorEastAsia"/>
+                <w:sz w:val="24"/>
+                <w:szCs w:val="24"/>
+              </w:rPr>
+              <w:t>1</w:t>
+            </w:r>
+          </w:p>
+        </w:tc>
+        <w:tc>
+          <w:tcPr>
+            <w:tcW w:w="3480" w:type="dxa"/>
+          </w:tcPr>
+          <w:p>
+            <w:pPr>
+              <w:spacing w:after="0" w:line="360" w:lineRule="auto"/>
+              <w:rPr>
+                <w:rFonts w:asciiTheme="minorEastAsia" w:hAnsiTheme="minorEastAsia" w:eastAsiaTheme="minorEastAsia"/>
+                <w:sz w:val="24"/>
+                <w:szCs w:val="24"/>
+              </w:rPr>
+            </w:pPr>
+            <w:r>
+              <w:rPr>
+                <w:rFonts w:asciiTheme="minorEastAsia" w:hAnsiTheme="minorEastAsia" w:eastAsiaTheme="minorEastAsia"/>
+                <w:sz w:val="24"/>
+                <w:szCs w:val="24"/>
+              </w:rPr>
+              <w:t>帧类型</w:t>
+            </w:r>
+            <w:r>
+              <w:rPr>
+                <w:rFonts w:asciiTheme="minorEastAsia" w:hAnsiTheme="minorEastAsia" w:eastAsiaTheme="minorEastAsia"/>
+                <w:sz w:val="24"/>
+                <w:szCs w:val="24"/>
+              </w:rPr>
+              <w:t>,0x04</w:t>
+            </w:r>
+          </w:p>
+        </w:tc>
+      </w:tr>
+      <w:tr>
+        <w:tblPrEx>
+          <w:tblBorders>
+            <w:top w:val="single" w:color="auto" w:sz="4" w:space="0"/>
+            <w:left w:val="single" w:color="auto" w:sz="4" w:space="0"/>
+            <w:bottom w:val="single" w:color="auto" w:sz="4" w:space="0"/>
+            <w:right w:val="single" w:color="auto" w:sz="4" w:space="0"/>
+            <w:insideH w:val="single" w:color="auto" w:sz="4" w:space="0"/>
+            <w:insideV w:val="single" w:color="auto" w:sz="4" w:space="0"/>
+          </w:tblBorders>
+          <w:tblLayout w:type="fixed"/>
+          <w:tblCellMar>
+            <w:top w:w="0" w:type="dxa"/>
+            <w:left w:w="108" w:type="dxa"/>
+            <w:bottom w:w="0" w:type="dxa"/>
+            <w:right w:w="108" w:type="dxa"/>
+          </w:tblCellMar>
+        </w:tblPrEx>
+        <w:tc>
+          <w:tcPr>
+            <w:tcW w:w="805" w:type="dxa"/>
+          </w:tcPr>
+          <w:p>
+            <w:pPr>
+              <w:spacing w:after="0" w:line="360" w:lineRule="auto"/>
+              <w:rPr>
+                <w:rFonts w:asciiTheme="minorEastAsia" w:hAnsiTheme="minorEastAsia" w:eastAsiaTheme="minorEastAsia"/>
+                <w:sz w:val="24"/>
+                <w:szCs w:val="24"/>
+              </w:rPr>
+            </w:pPr>
+            <w:r>
+              <w:rPr>
+                <w:rFonts w:asciiTheme="minorEastAsia" w:hAnsiTheme="minorEastAsia" w:eastAsiaTheme="minorEastAsia"/>
+                <w:sz w:val="24"/>
+                <w:szCs w:val="24"/>
+              </w:rPr>
+              <w:t>5</w:t>
+            </w:r>
+          </w:p>
+        </w:tc>
+        <w:tc>
+          <w:tcPr>
+            <w:tcW w:w="1845" w:type="dxa"/>
+          </w:tcPr>
+          <w:p>
+            <w:pPr>
+              <w:spacing w:after="0" w:line="360" w:lineRule="auto"/>
+              <w:rPr>
+                <w:rFonts w:asciiTheme="minorEastAsia" w:hAnsiTheme="minorEastAsia" w:eastAsiaTheme="minorEastAsia"/>
+                <w:sz w:val="24"/>
+                <w:szCs w:val="24"/>
+              </w:rPr>
+            </w:pPr>
+            <w:r>
+              <w:rPr>
+                <w:rFonts w:asciiTheme="minorEastAsia" w:hAnsiTheme="minorEastAsia" w:eastAsiaTheme="minorEastAsia"/>
+                <w:sz w:val="24"/>
+                <w:szCs w:val="24"/>
+              </w:rPr>
+              <w:t>Packet_Type</w:t>
+            </w:r>
+          </w:p>
+        </w:tc>
+        <w:tc>
+          <w:tcPr>
+            <w:tcW w:w="1545" w:type="dxa"/>
+          </w:tcPr>
+          <w:p>
+            <w:pPr>
+              <w:spacing w:after="0" w:line="360" w:lineRule="auto"/>
+              <w:rPr>
+                <w:rFonts w:asciiTheme="minorEastAsia" w:hAnsiTheme="minorEastAsia" w:eastAsiaTheme="minorEastAsia"/>
+                <w:sz w:val="24"/>
+                <w:szCs w:val="24"/>
+              </w:rPr>
+            </w:pPr>
+            <w:r>
+              <w:rPr>
+                <w:rFonts w:asciiTheme="minorEastAsia" w:hAnsiTheme="minorEastAsia" w:eastAsiaTheme="minorEastAsia"/>
+                <w:sz w:val="24"/>
+                <w:szCs w:val="24"/>
+              </w:rPr>
+              <w:t>1</w:t>
+            </w:r>
+          </w:p>
+        </w:tc>
+        <w:tc>
+          <w:tcPr>
+            <w:tcW w:w="3480" w:type="dxa"/>
+          </w:tcPr>
+          <w:p>
+            <w:pPr>
+              <w:spacing w:after="0" w:line="360" w:lineRule="auto"/>
+              <w:rPr>
+                <w:rFonts w:asciiTheme="minorEastAsia" w:hAnsiTheme="minorEastAsia" w:eastAsiaTheme="minorEastAsia"/>
+                <w:sz w:val="24"/>
+                <w:szCs w:val="24"/>
+              </w:rPr>
+            </w:pPr>
+            <w:r>
+              <w:rPr>
+                <w:rFonts w:asciiTheme="minorEastAsia" w:hAnsiTheme="minorEastAsia" w:eastAsiaTheme="minorEastAsia"/>
+                <w:sz w:val="24"/>
+                <w:szCs w:val="24"/>
+              </w:rPr>
+              <w:t>报文类型</w:t>
+            </w:r>
+            <w:r>
+              <w:rPr>
+                <w:rFonts w:asciiTheme="minorEastAsia" w:hAnsiTheme="minorEastAsia" w:eastAsiaTheme="minorEastAsia"/>
+                <w:sz w:val="24"/>
+                <w:szCs w:val="24"/>
+              </w:rPr>
+              <w:t>,0x32</w:t>
+            </w:r>
+          </w:p>
+        </w:tc>
+      </w:tr>
+      <w:tr>
+        <w:tblPrEx>
+          <w:tblBorders>
+            <w:top w:val="single" w:color="auto" w:sz="4" w:space="0"/>
+            <w:left w:val="single" w:color="auto" w:sz="4" w:space="0"/>
+            <w:bottom w:val="single" w:color="auto" w:sz="4" w:space="0"/>
+            <w:right w:val="single" w:color="auto" w:sz="4" w:space="0"/>
+            <w:insideH w:val="single" w:color="auto" w:sz="4" w:space="0"/>
+            <w:insideV w:val="single" w:color="auto" w:sz="4" w:space="0"/>
+          </w:tblBorders>
+          <w:tblLayout w:type="fixed"/>
+          <w:tblCellMar>
+            <w:top w:w="0" w:type="dxa"/>
+            <w:left w:w="108" w:type="dxa"/>
+            <w:bottom w:w="0" w:type="dxa"/>
+            <w:right w:w="108" w:type="dxa"/>
+          </w:tblCellMar>
+        </w:tblPrEx>
+        <w:tc>
+          <w:tcPr>
+            <w:tcW w:w="805" w:type="dxa"/>
+          </w:tcPr>
+          <w:p>
+            <w:pPr>
+              <w:spacing w:after="0" w:line="360" w:lineRule="auto"/>
+              <w:rPr>
+                <w:rFonts w:asciiTheme="minorEastAsia" w:hAnsiTheme="minorEastAsia" w:eastAsiaTheme="minorEastAsia"/>
+                <w:sz w:val="24"/>
+                <w:szCs w:val="24"/>
+              </w:rPr>
+            </w:pPr>
+            <w:r>
+              <w:rPr>
+                <w:rFonts w:asciiTheme="minorEastAsia" w:hAnsiTheme="minorEastAsia" w:eastAsiaTheme="minorEastAsia"/>
+                <w:sz w:val="24"/>
+                <w:szCs w:val="24"/>
+              </w:rPr>
+              <w:t>6</w:t>
+            </w:r>
+          </w:p>
+        </w:tc>
+        <w:tc>
+          <w:tcPr>
+            <w:tcW w:w="1845" w:type="dxa"/>
+          </w:tcPr>
+          <w:p>
+            <w:pPr>
+              <w:spacing w:after="0" w:line="360" w:lineRule="auto"/>
+              <w:rPr>
+                <w:rFonts w:asciiTheme="minorEastAsia" w:hAnsiTheme="minorEastAsia" w:eastAsiaTheme="minorEastAsia"/>
+                <w:sz w:val="24"/>
+                <w:szCs w:val="24"/>
+              </w:rPr>
+            </w:pPr>
+            <w:r>
+              <w:rPr>
+                <w:rFonts w:asciiTheme="minorEastAsia" w:hAnsiTheme="minorEastAsia" w:eastAsiaTheme="minorEastAsia"/>
+                <w:sz w:val="24"/>
+                <w:szCs w:val="24"/>
+              </w:rPr>
+              <w:t>Frame_No</w:t>
+            </w:r>
+          </w:p>
+        </w:tc>
+        <w:tc>
+          <w:tcPr>
+            <w:tcW w:w="1545" w:type="dxa"/>
+          </w:tcPr>
+          <w:p>
+            <w:pPr>
+              <w:spacing w:after="0" w:line="360" w:lineRule="auto"/>
+              <w:rPr>
+                <w:rFonts w:asciiTheme="minorEastAsia" w:hAnsiTheme="minorEastAsia" w:eastAsiaTheme="minorEastAsia"/>
+                <w:sz w:val="24"/>
+                <w:szCs w:val="24"/>
+              </w:rPr>
+            </w:pPr>
+            <w:r>
+              <w:rPr>
+                <w:rFonts w:asciiTheme="minorEastAsia" w:hAnsiTheme="minorEastAsia" w:eastAsiaTheme="minorEastAsia"/>
+                <w:sz w:val="24"/>
+                <w:szCs w:val="24"/>
+              </w:rPr>
+              <w:t>1</w:t>
+            </w:r>
+          </w:p>
+        </w:tc>
+        <w:tc>
+          <w:tcPr>
+            <w:tcW w:w="3480" w:type="dxa"/>
+          </w:tcPr>
+          <w:p>
+            <w:pPr>
+              <w:spacing w:after="0" w:line="360" w:lineRule="auto"/>
+              <w:rPr>
+                <w:rFonts w:asciiTheme="minorEastAsia" w:hAnsiTheme="minorEastAsia" w:eastAsiaTheme="minorEastAsia"/>
+                <w:sz w:val="24"/>
+                <w:szCs w:val="24"/>
+              </w:rPr>
+            </w:pPr>
+            <w:r>
+              <w:rPr>
+                <w:rFonts w:asciiTheme="minorEastAsia" w:hAnsiTheme="minorEastAsia" w:eastAsiaTheme="minorEastAsia"/>
+                <w:sz w:val="24"/>
+                <w:szCs w:val="24"/>
+              </w:rPr>
+              <w:t>帧序列号</w:t>
+            </w:r>
+            <w:r>
+              <w:rPr>
+                <w:rFonts w:hint="eastAsia" w:asciiTheme="minorEastAsia" w:hAnsiTheme="minorEastAsia" w:eastAsiaTheme="minorEastAsia"/>
+                <w:sz w:val="24"/>
+                <w:szCs w:val="24"/>
+              </w:rPr>
+              <w:t>，</w:t>
+            </w:r>
+            <w:r>
+              <w:rPr>
+                <w:rFonts w:asciiTheme="minorEastAsia" w:hAnsiTheme="minorEastAsia" w:eastAsiaTheme="minorEastAsia"/>
+                <w:sz w:val="24"/>
+                <w:szCs w:val="24"/>
+              </w:rPr>
+              <w:t>无符号整数</w:t>
+            </w:r>
+          </w:p>
+        </w:tc>
+      </w:tr>
+      <w:tr>
+        <w:tblPrEx>
+          <w:tblBorders>
+            <w:top w:val="single" w:color="auto" w:sz="4" w:space="0"/>
+            <w:left w:val="single" w:color="auto" w:sz="4" w:space="0"/>
+            <w:bottom w:val="single" w:color="auto" w:sz="4" w:space="0"/>
+            <w:right w:val="single" w:color="auto" w:sz="4" w:space="0"/>
+            <w:insideH w:val="single" w:color="auto" w:sz="4" w:space="0"/>
+            <w:insideV w:val="single" w:color="auto" w:sz="4" w:space="0"/>
+          </w:tblBorders>
+          <w:tblLayout w:type="fixed"/>
+          <w:tblCellMar>
+            <w:top w:w="0" w:type="dxa"/>
+            <w:left w:w="108" w:type="dxa"/>
+            <w:bottom w:w="0" w:type="dxa"/>
+            <w:right w:w="108" w:type="dxa"/>
+          </w:tblCellMar>
+        </w:tblPrEx>
+        <w:tc>
+          <w:tcPr>
+            <w:tcW w:w="805" w:type="dxa"/>
+          </w:tcPr>
+          <w:p>
+            <w:pPr>
+              <w:spacing w:after="0" w:line="360" w:lineRule="auto"/>
+              <w:rPr>
+                <w:rFonts w:asciiTheme="minorEastAsia" w:hAnsiTheme="minorEastAsia" w:eastAsiaTheme="minorEastAsia"/>
+                <w:sz w:val="24"/>
+                <w:szCs w:val="24"/>
+              </w:rPr>
+            </w:pPr>
+            <w:r>
+              <w:rPr>
+                <w:rFonts w:asciiTheme="minorEastAsia" w:hAnsiTheme="minorEastAsia" w:eastAsiaTheme="minorEastAsia"/>
+                <w:sz w:val="24"/>
+                <w:szCs w:val="24"/>
+              </w:rPr>
+              <w:t>7</w:t>
+            </w:r>
+          </w:p>
+        </w:tc>
+        <w:tc>
+          <w:tcPr>
+            <w:tcW w:w="1845" w:type="dxa"/>
+          </w:tcPr>
+          <w:p>
+            <w:pPr>
+              <w:spacing w:after="0" w:line="360" w:lineRule="auto"/>
+              <w:rPr>
+                <w:rFonts w:asciiTheme="minorEastAsia" w:hAnsiTheme="minorEastAsia" w:eastAsiaTheme="minorEastAsia"/>
+                <w:sz w:val="24"/>
+                <w:szCs w:val="24"/>
+              </w:rPr>
+            </w:pPr>
+            <w:r>
+              <w:rPr>
+                <w:rFonts w:hint="default" w:asciiTheme="minorEastAsia" w:hAnsiTheme="minorEastAsia" w:eastAsiaTheme="minorEastAsia"/>
+                <w:sz w:val="24"/>
+                <w:szCs w:val="24"/>
+              </w:rPr>
+              <w:t>Request_Set_Flag</w:t>
+            </w:r>
+          </w:p>
+        </w:tc>
+        <w:tc>
+          <w:tcPr>
+            <w:tcW w:w="1545" w:type="dxa"/>
+          </w:tcPr>
+          <w:p>
+            <w:pPr>
+              <w:spacing w:after="0" w:line="360" w:lineRule="auto"/>
+              <w:rPr>
+                <w:rFonts w:asciiTheme="minorEastAsia" w:hAnsiTheme="minorEastAsia" w:eastAsiaTheme="minorEastAsia"/>
+                <w:sz w:val="24"/>
+                <w:szCs w:val="24"/>
+              </w:rPr>
+            </w:pPr>
+            <w:r>
+              <w:rPr>
+                <w:rFonts w:hint="eastAsia" w:asciiTheme="minorEastAsia" w:hAnsiTheme="minorEastAsia" w:eastAsiaTheme="minorEastAsia"/>
+                <w:sz w:val="24"/>
+                <w:szCs w:val="24"/>
+              </w:rPr>
+              <w:t>1</w:t>
+            </w:r>
+          </w:p>
+        </w:tc>
+        <w:tc>
+          <w:tcPr>
+            <w:tcW w:w="3480" w:type="dxa"/>
+          </w:tcPr>
+          <w:p>
+            <w:pPr>
+              <w:spacing w:after="0" w:line="360" w:lineRule="auto"/>
+              <w:rPr>
+                <w:rFonts w:asciiTheme="minorEastAsia" w:hAnsiTheme="minorEastAsia" w:eastAsiaTheme="minorEastAsia"/>
+                <w:sz w:val="24"/>
+                <w:szCs w:val="24"/>
+              </w:rPr>
+            </w:pPr>
+            <w:r>
+              <w:rPr>
+                <w:rFonts w:asciiTheme="minorEastAsia" w:hAnsiTheme="minorEastAsia" w:eastAsiaTheme="minorEastAsia"/>
+                <w:sz w:val="24"/>
+                <w:szCs w:val="24"/>
+              </w:rPr>
+              <w:t>参数配置请求标识：0x00查询配置；0x01设置配置</w:t>
+            </w:r>
+          </w:p>
+        </w:tc>
+      </w:tr>
+      <w:tr>
+        <w:tblPrEx>
+          <w:tblBorders>
+            <w:top w:val="single" w:color="auto" w:sz="4" w:space="0"/>
+            <w:left w:val="single" w:color="auto" w:sz="4" w:space="0"/>
+            <w:bottom w:val="single" w:color="auto" w:sz="4" w:space="0"/>
+            <w:right w:val="single" w:color="auto" w:sz="4" w:space="0"/>
+            <w:insideH w:val="single" w:color="auto" w:sz="4" w:space="0"/>
+            <w:insideV w:val="single" w:color="auto" w:sz="4" w:space="0"/>
+          </w:tblBorders>
+          <w:tblLayout w:type="fixed"/>
+          <w:tblCellMar>
+            <w:top w:w="0" w:type="dxa"/>
+            <w:left w:w="108" w:type="dxa"/>
+            <w:bottom w:w="0" w:type="dxa"/>
+            <w:right w:w="108" w:type="dxa"/>
+          </w:tblCellMar>
+        </w:tblPrEx>
+        <w:tc>
+          <w:tcPr>
+            <w:tcW w:w="805" w:type="dxa"/>
+          </w:tcPr>
+          <w:p>
+            <w:pPr>
+              <w:spacing w:after="0" w:line="360" w:lineRule="auto"/>
+              <w:rPr>
+                <w:rFonts w:asciiTheme="minorEastAsia" w:hAnsiTheme="minorEastAsia" w:eastAsiaTheme="minorEastAsia"/>
+                <w:sz w:val="24"/>
+                <w:szCs w:val="24"/>
+              </w:rPr>
+            </w:pPr>
+            <w:r>
+              <w:rPr>
+                <w:rFonts w:asciiTheme="minorEastAsia" w:hAnsiTheme="minorEastAsia" w:eastAsiaTheme="minorEastAsia"/>
+                <w:sz w:val="24"/>
+                <w:szCs w:val="24"/>
+              </w:rPr>
+              <w:t>8</w:t>
+            </w:r>
+          </w:p>
+        </w:tc>
+        <w:tc>
+          <w:tcPr>
+            <w:tcW w:w="1845" w:type="dxa"/>
+          </w:tcPr>
+          <w:p>
+            <w:pPr>
+              <w:spacing w:after="0" w:line="360" w:lineRule="auto"/>
+              <w:rPr>
+                <w:rFonts w:asciiTheme="minorEastAsia" w:hAnsiTheme="minorEastAsia" w:eastAsiaTheme="minorEastAsia"/>
+                <w:sz w:val="24"/>
+                <w:szCs w:val="24"/>
+              </w:rPr>
+            </w:pPr>
+            <w:r>
+              <w:rPr>
+                <w:rFonts w:hint="default" w:asciiTheme="minorEastAsia" w:hAnsiTheme="minorEastAsia" w:eastAsiaTheme="minorEastAsia"/>
+                <w:sz w:val="24"/>
+                <w:szCs w:val="24"/>
+              </w:rPr>
+              <w:t>Command_Status</w:t>
+            </w:r>
+          </w:p>
+        </w:tc>
+        <w:tc>
+          <w:tcPr>
+            <w:tcW w:w="1545" w:type="dxa"/>
+          </w:tcPr>
+          <w:p>
+            <w:pPr>
+              <w:spacing w:after="0" w:line="360" w:lineRule="auto"/>
+              <w:rPr>
+                <w:rFonts w:asciiTheme="minorEastAsia" w:hAnsiTheme="minorEastAsia" w:eastAsiaTheme="minorEastAsia"/>
+                <w:sz w:val="24"/>
+                <w:szCs w:val="24"/>
+              </w:rPr>
+            </w:pPr>
+            <w:r>
+              <w:rPr>
+                <w:rFonts w:asciiTheme="minorEastAsia" w:hAnsiTheme="minorEastAsia" w:eastAsiaTheme="minorEastAsia"/>
+                <w:sz w:val="24"/>
+                <w:szCs w:val="24"/>
+              </w:rPr>
+              <w:t>1</w:t>
+            </w:r>
+          </w:p>
+        </w:tc>
+        <w:tc>
+          <w:tcPr>
+            <w:tcW w:w="3480" w:type="dxa"/>
+          </w:tcPr>
+          <w:p>
+            <w:pPr>
+              <w:spacing w:after="0" w:line="360" w:lineRule="auto"/>
+              <w:rPr>
+                <w:rFonts w:asciiTheme="minorEastAsia" w:hAnsiTheme="minorEastAsia" w:eastAsiaTheme="minorEastAsia"/>
+                <w:sz w:val="24"/>
+                <w:szCs w:val="24"/>
+              </w:rPr>
+            </w:pPr>
+            <w:r>
+              <w:rPr>
+                <w:rFonts w:asciiTheme="minorEastAsia" w:hAnsiTheme="minorEastAsia" w:eastAsiaTheme="minorEastAsia"/>
+                <w:sz w:val="24"/>
+                <w:szCs w:val="24"/>
+              </w:rPr>
+              <w:t>数据发送状态：0xFF成功；0x00失败</w:t>
+            </w:r>
+          </w:p>
+        </w:tc>
+      </w:tr>
+      <w:tr>
+        <w:tblPrEx>
+          <w:tblBorders>
+            <w:top w:val="single" w:color="auto" w:sz="4" w:space="0"/>
+            <w:left w:val="single" w:color="auto" w:sz="4" w:space="0"/>
+            <w:bottom w:val="single" w:color="auto" w:sz="4" w:space="0"/>
+            <w:right w:val="single" w:color="auto" w:sz="4" w:space="0"/>
+            <w:insideH w:val="single" w:color="auto" w:sz="4" w:space="0"/>
+            <w:insideV w:val="single" w:color="auto" w:sz="4" w:space="0"/>
+          </w:tblBorders>
+          <w:tblLayout w:type="fixed"/>
+          <w:tblCellMar>
+            <w:top w:w="0" w:type="dxa"/>
+            <w:left w:w="108" w:type="dxa"/>
+            <w:bottom w:w="0" w:type="dxa"/>
+            <w:right w:w="108" w:type="dxa"/>
+          </w:tblCellMar>
+        </w:tblPrEx>
+        <w:tc>
+          <w:tcPr>
+            <w:tcW w:w="805" w:type="dxa"/>
+          </w:tcPr>
+          <w:p>
+            <w:pPr>
+              <w:spacing w:after="0" w:line="360" w:lineRule="auto"/>
+              <w:rPr>
+                <w:rFonts w:asciiTheme="minorEastAsia" w:hAnsiTheme="minorEastAsia" w:eastAsiaTheme="minorEastAsia"/>
+                <w:sz w:val="24"/>
+                <w:szCs w:val="24"/>
+              </w:rPr>
+            </w:pPr>
+            <w:r>
+              <w:rPr>
+                <w:rFonts w:asciiTheme="minorEastAsia" w:hAnsiTheme="minorEastAsia" w:eastAsiaTheme="minorEastAsia"/>
+                <w:sz w:val="24"/>
+                <w:szCs w:val="24"/>
+              </w:rPr>
+              <w:t>9</w:t>
+            </w:r>
+          </w:p>
+        </w:tc>
+        <w:tc>
+          <w:tcPr>
+            <w:tcW w:w="1845" w:type="dxa"/>
+            <w:textDirection w:val="lrTb"/>
+            <w:vAlign w:val="top"/>
+          </w:tcPr>
+          <w:p>
+            <w:pPr>
+              <w:spacing w:after="0" w:line="360" w:lineRule="auto"/>
+              <w:rPr>
+                <w:rFonts w:asciiTheme="minorEastAsia" w:hAnsiTheme="minorEastAsia" w:eastAsiaTheme="minorEastAsia"/>
+                <w:sz w:val="24"/>
+                <w:szCs w:val="24"/>
+              </w:rPr>
+            </w:pPr>
+            <w:r>
+              <w:rPr>
+                <w:rFonts w:asciiTheme="minorEastAsia" w:hAnsiTheme="minorEastAsia" w:eastAsiaTheme="minorEastAsia"/>
+                <w:sz w:val="24"/>
+                <w:szCs w:val="24"/>
+              </w:rPr>
+              <w:t>New_ID</w:t>
+            </w:r>
+          </w:p>
+        </w:tc>
+        <w:tc>
+          <w:tcPr>
+            <w:tcW w:w="1545" w:type="dxa"/>
+            <w:textDirection w:val="lrTb"/>
+            <w:vAlign w:val="top"/>
+          </w:tcPr>
+          <w:p>
+            <w:pPr>
+              <w:spacing w:after="0" w:line="360" w:lineRule="auto"/>
+              <w:rPr>
+                <w:rFonts w:asciiTheme="minorEastAsia" w:hAnsiTheme="minorEastAsia" w:eastAsiaTheme="minorEastAsia"/>
+                <w:sz w:val="24"/>
+                <w:szCs w:val="24"/>
+              </w:rPr>
+            </w:pPr>
+            <w:r>
+              <w:rPr>
+                <w:rFonts w:asciiTheme="minorEastAsia" w:hAnsiTheme="minorEastAsia" w:eastAsiaTheme="minorEastAsia"/>
+                <w:sz w:val="24"/>
+                <w:szCs w:val="24"/>
+              </w:rPr>
+              <w:t>17</w:t>
+            </w:r>
+          </w:p>
+        </w:tc>
+        <w:tc>
+          <w:tcPr>
+            <w:tcW w:w="3480" w:type="dxa"/>
+            <w:textDirection w:val="lrTb"/>
+            <w:vAlign w:val="top"/>
+          </w:tcPr>
+          <w:p>
+            <w:pPr>
+              <w:spacing w:after="0" w:line="360" w:lineRule="auto"/>
+              <w:rPr>
+                <w:rFonts w:asciiTheme="minorEastAsia" w:hAnsiTheme="minorEastAsia" w:eastAsiaTheme="minorEastAsia"/>
+                <w:sz w:val="24"/>
+                <w:szCs w:val="24"/>
+              </w:rPr>
+            </w:pPr>
+            <w:r>
+              <w:rPr>
+                <w:rFonts w:asciiTheme="minorEastAsia" w:hAnsiTheme="minorEastAsia" w:eastAsiaTheme="minorEastAsia"/>
+                <w:sz w:val="24"/>
+                <w:szCs w:val="24"/>
+              </w:rPr>
+              <w:t>新设置的设备ID</w:t>
+            </w:r>
+          </w:p>
+        </w:tc>
+      </w:tr>
+      <w:tr>
+        <w:tblPrEx>
+          <w:tblBorders>
+            <w:top w:val="single" w:color="auto" w:sz="4" w:space="0"/>
+            <w:left w:val="single" w:color="auto" w:sz="4" w:space="0"/>
+            <w:bottom w:val="single" w:color="auto" w:sz="4" w:space="0"/>
+            <w:right w:val="single" w:color="auto" w:sz="4" w:space="0"/>
+            <w:insideH w:val="single" w:color="auto" w:sz="4" w:space="0"/>
+            <w:insideV w:val="single" w:color="auto" w:sz="4" w:space="0"/>
+          </w:tblBorders>
+          <w:tblLayout w:type="fixed"/>
+          <w:tblCellMar>
+            <w:top w:w="0" w:type="dxa"/>
+            <w:left w:w="108" w:type="dxa"/>
+            <w:bottom w:w="0" w:type="dxa"/>
+            <w:right w:w="108" w:type="dxa"/>
+          </w:tblCellMar>
+        </w:tblPrEx>
+        <w:tc>
+          <w:tcPr>
+            <w:tcW w:w="805" w:type="dxa"/>
+          </w:tcPr>
+          <w:p>
+            <w:pPr>
+              <w:spacing w:after="0" w:line="360" w:lineRule="auto"/>
+              <w:rPr>
+                <w:rFonts w:asciiTheme="minorEastAsia" w:hAnsiTheme="minorEastAsia" w:eastAsiaTheme="minorEastAsia"/>
+                <w:sz w:val="24"/>
+                <w:szCs w:val="24"/>
+              </w:rPr>
+            </w:pPr>
+            <w:r>
+              <w:rPr>
+                <w:rFonts w:asciiTheme="minorEastAsia" w:hAnsiTheme="minorEastAsia" w:eastAsiaTheme="minorEastAsia"/>
+                <w:sz w:val="24"/>
+                <w:szCs w:val="24"/>
+              </w:rPr>
+              <w:t>10</w:t>
+            </w:r>
+          </w:p>
+        </w:tc>
+        <w:tc>
+          <w:tcPr>
+            <w:tcW w:w="1845" w:type="dxa"/>
+            <w:textDirection w:val="lrTb"/>
+            <w:vAlign w:val="top"/>
+          </w:tcPr>
+          <w:p>
+            <w:pPr>
+              <w:spacing w:after="0" w:line="360" w:lineRule="auto"/>
+              <w:rPr>
+                <w:rFonts w:asciiTheme="minorEastAsia" w:hAnsiTheme="minorEastAsia" w:eastAsiaTheme="minorEastAsia"/>
+                <w:sz w:val="24"/>
+                <w:szCs w:val="24"/>
+              </w:rPr>
+            </w:pPr>
+            <w:r>
+              <w:rPr>
+                <w:rFonts w:asciiTheme="minorEastAsia" w:hAnsiTheme="minorEastAsia" w:eastAsiaTheme="minorEastAsia"/>
+                <w:sz w:val="24"/>
+                <w:szCs w:val="24"/>
+              </w:rPr>
+              <w:t>Original_ID</w:t>
+            </w:r>
+          </w:p>
+        </w:tc>
+        <w:tc>
+          <w:tcPr>
+            <w:tcW w:w="1545" w:type="dxa"/>
+            <w:textDirection w:val="lrTb"/>
+            <w:vAlign w:val="top"/>
+          </w:tcPr>
+          <w:p>
+            <w:pPr>
+              <w:spacing w:after="0" w:line="360" w:lineRule="auto"/>
+              <w:rPr>
+                <w:rFonts w:asciiTheme="minorEastAsia" w:hAnsiTheme="minorEastAsia" w:eastAsiaTheme="minorEastAsia"/>
+                <w:sz w:val="24"/>
+                <w:szCs w:val="24"/>
+              </w:rPr>
+            </w:pPr>
+            <w:r>
+              <w:rPr>
+                <w:rFonts w:asciiTheme="minorEastAsia" w:hAnsiTheme="minorEastAsia" w:eastAsiaTheme="minorEastAsia"/>
+                <w:sz w:val="24"/>
+                <w:szCs w:val="24"/>
+              </w:rPr>
+              <w:t>17</w:t>
+            </w:r>
+          </w:p>
+        </w:tc>
+        <w:tc>
+          <w:tcPr>
+            <w:tcW w:w="3480" w:type="dxa"/>
+            <w:textDirection w:val="lrTb"/>
+            <w:vAlign w:val="top"/>
+          </w:tcPr>
+          <w:p>
+            <w:pPr>
+              <w:spacing w:after="0" w:line="360" w:lineRule="auto"/>
+              <w:rPr>
+                <w:rFonts w:asciiTheme="minorEastAsia" w:hAnsiTheme="minorEastAsia" w:eastAsiaTheme="minorEastAsia"/>
+                <w:sz w:val="24"/>
+                <w:szCs w:val="24"/>
+              </w:rPr>
+            </w:pPr>
+            <w:r>
+              <w:rPr>
+                <w:rFonts w:asciiTheme="minorEastAsia" w:hAnsiTheme="minorEastAsia" w:eastAsiaTheme="minorEastAsia"/>
+                <w:sz w:val="24"/>
+                <w:szCs w:val="24"/>
+              </w:rPr>
+              <w:t>设备原ID，用于校验</w:t>
+            </w:r>
+          </w:p>
+        </w:tc>
+      </w:tr>
+      <w:tr>
+        <w:tblPrEx>
+          <w:tblBorders>
+            <w:top w:val="single" w:color="auto" w:sz="4" w:space="0"/>
+            <w:left w:val="single" w:color="auto" w:sz="4" w:space="0"/>
+            <w:bottom w:val="single" w:color="auto" w:sz="4" w:space="0"/>
+            <w:right w:val="single" w:color="auto" w:sz="4" w:space="0"/>
+            <w:insideH w:val="single" w:color="auto" w:sz="4" w:space="0"/>
+            <w:insideV w:val="single" w:color="auto" w:sz="4" w:space="0"/>
+          </w:tblBorders>
+          <w:tblLayout w:type="fixed"/>
+          <w:tblCellMar>
+            <w:top w:w="0" w:type="dxa"/>
+            <w:left w:w="108" w:type="dxa"/>
+            <w:bottom w:w="0" w:type="dxa"/>
+            <w:right w:w="108" w:type="dxa"/>
+          </w:tblCellMar>
+        </w:tblPrEx>
+        <w:tc>
+          <w:tcPr>
+            <w:tcW w:w="805" w:type="dxa"/>
+          </w:tcPr>
+          <w:p>
+            <w:pPr>
+              <w:spacing w:after="0" w:line="360" w:lineRule="auto"/>
+              <w:rPr>
+                <w:rFonts w:asciiTheme="minorEastAsia" w:hAnsiTheme="minorEastAsia" w:eastAsiaTheme="minorEastAsia"/>
+                <w:sz w:val="24"/>
+                <w:szCs w:val="24"/>
+              </w:rPr>
+            </w:pPr>
+            <w:r>
+              <w:rPr>
+                <w:rFonts w:hint="eastAsia" w:asciiTheme="minorEastAsia" w:hAnsiTheme="minorEastAsia" w:eastAsiaTheme="minorEastAsia"/>
+                <w:sz w:val="24"/>
+                <w:szCs w:val="24"/>
+              </w:rPr>
+              <w:t>11</w:t>
+            </w:r>
+          </w:p>
+        </w:tc>
+        <w:tc>
+          <w:tcPr>
+            <w:tcW w:w="1845" w:type="dxa"/>
+            <w:textDirection w:val="lrTb"/>
+            <w:vAlign w:val="top"/>
+          </w:tcPr>
+          <w:p>
+            <w:pPr>
+              <w:spacing w:after="0" w:line="360" w:lineRule="auto"/>
+              <w:rPr>
+                <w:rFonts w:asciiTheme="minorEastAsia" w:hAnsiTheme="minorEastAsia" w:eastAsiaTheme="minorEastAsia"/>
+                <w:sz w:val="24"/>
+                <w:szCs w:val="24"/>
+              </w:rPr>
+            </w:pPr>
+            <w:r>
+              <w:rPr>
+                <w:rFonts w:asciiTheme="minorEastAsia" w:hAnsiTheme="minorEastAsia" w:eastAsiaTheme="minorEastAsia"/>
+                <w:sz w:val="24"/>
+                <w:szCs w:val="24"/>
+              </w:rPr>
+              <w:t>CRC16</w:t>
+            </w:r>
+          </w:p>
+        </w:tc>
+        <w:tc>
+          <w:tcPr>
+            <w:tcW w:w="1545" w:type="dxa"/>
+            <w:textDirection w:val="lrTb"/>
+            <w:vAlign w:val="top"/>
+          </w:tcPr>
+          <w:p>
+            <w:pPr>
+              <w:spacing w:after="0" w:line="360" w:lineRule="auto"/>
+              <w:rPr>
+                <w:rFonts w:asciiTheme="minorEastAsia" w:hAnsiTheme="minorEastAsia" w:eastAsiaTheme="minorEastAsia"/>
+                <w:sz w:val="24"/>
+                <w:szCs w:val="24"/>
+              </w:rPr>
+            </w:pPr>
+            <w:r>
+              <w:rPr>
+                <w:rFonts w:asciiTheme="minorEastAsia" w:hAnsiTheme="minorEastAsia" w:eastAsiaTheme="minorEastAsia"/>
+                <w:sz w:val="24"/>
+                <w:szCs w:val="24"/>
+              </w:rPr>
+              <w:t>2</w:t>
+            </w:r>
+          </w:p>
+        </w:tc>
+        <w:tc>
+          <w:tcPr>
+            <w:tcW w:w="3480" w:type="dxa"/>
+            <w:textDirection w:val="lrTb"/>
+            <w:vAlign w:val="top"/>
+          </w:tcPr>
+          <w:p>
+            <w:pPr>
+              <w:spacing w:after="0" w:line="360" w:lineRule="auto"/>
+              <w:rPr>
+                <w:rFonts w:asciiTheme="minorEastAsia" w:hAnsiTheme="minorEastAsia" w:eastAsiaTheme="minorEastAsia"/>
+                <w:sz w:val="24"/>
+                <w:szCs w:val="24"/>
+              </w:rPr>
+            </w:pPr>
+            <w:r>
+              <w:rPr>
+                <w:rFonts w:asciiTheme="minorEastAsia" w:hAnsiTheme="minorEastAsia" w:eastAsiaTheme="minorEastAsia"/>
+                <w:sz w:val="24"/>
+                <w:szCs w:val="24"/>
+              </w:rPr>
+              <w:t>校验位</w:t>
+            </w:r>
+          </w:p>
+        </w:tc>
+      </w:tr>
+      <w:tr>
+        <w:tblPrEx>
+          <w:tblBorders>
+            <w:top w:val="single" w:color="auto" w:sz="4" w:space="0"/>
+            <w:left w:val="single" w:color="auto" w:sz="4" w:space="0"/>
+            <w:bottom w:val="single" w:color="auto" w:sz="4" w:space="0"/>
+            <w:right w:val="single" w:color="auto" w:sz="4" w:space="0"/>
+            <w:insideH w:val="single" w:color="auto" w:sz="4" w:space="0"/>
+            <w:insideV w:val="single" w:color="auto" w:sz="4" w:space="0"/>
+          </w:tblBorders>
+          <w:tblLayout w:type="fixed"/>
+          <w:tblCellMar>
+            <w:top w:w="0" w:type="dxa"/>
+            <w:left w:w="108" w:type="dxa"/>
+            <w:bottom w:w="0" w:type="dxa"/>
+            <w:right w:w="108" w:type="dxa"/>
+          </w:tblCellMar>
+        </w:tblPrEx>
+        <w:tc>
+          <w:tcPr>
+            <w:tcW w:w="805" w:type="dxa"/>
+          </w:tcPr>
+          <w:p>
+            <w:pPr>
+              <w:spacing w:after="0" w:line="360" w:lineRule="auto"/>
+              <w:rPr>
+                <w:rFonts w:asciiTheme="minorEastAsia" w:hAnsiTheme="minorEastAsia" w:eastAsiaTheme="minorEastAsia"/>
+                <w:sz w:val="24"/>
+                <w:szCs w:val="24"/>
+              </w:rPr>
+            </w:pPr>
+            <w:r>
+              <w:rPr>
+                <w:rFonts w:hint="eastAsia" w:asciiTheme="minorEastAsia" w:hAnsiTheme="minorEastAsia" w:eastAsiaTheme="minorEastAsia"/>
+                <w:sz w:val="24"/>
+                <w:szCs w:val="24"/>
+              </w:rPr>
+              <w:t>12</w:t>
+            </w:r>
+          </w:p>
+        </w:tc>
+        <w:tc>
+          <w:tcPr>
+            <w:tcW w:w="1845" w:type="dxa"/>
+            <w:textDirection w:val="lrTb"/>
+            <w:vAlign w:val="top"/>
+          </w:tcPr>
+          <w:p>
+            <w:pPr>
+              <w:spacing w:after="0" w:line="360" w:lineRule="auto"/>
+              <w:rPr>
+                <w:rFonts w:asciiTheme="minorEastAsia" w:hAnsiTheme="minorEastAsia" w:eastAsiaTheme="minorEastAsia"/>
+                <w:sz w:val="24"/>
+                <w:szCs w:val="24"/>
+              </w:rPr>
+            </w:pPr>
+            <w:r>
+              <w:rPr>
+                <w:rFonts w:asciiTheme="minorEastAsia" w:hAnsiTheme="minorEastAsia" w:eastAsiaTheme="minorEastAsia"/>
+                <w:sz w:val="24"/>
+                <w:szCs w:val="24"/>
+              </w:rPr>
+              <w:t>End</w:t>
+            </w:r>
+          </w:p>
+        </w:tc>
+        <w:tc>
+          <w:tcPr>
+            <w:tcW w:w="1545" w:type="dxa"/>
+            <w:textDirection w:val="lrTb"/>
+            <w:vAlign w:val="top"/>
+          </w:tcPr>
+          <w:p>
+            <w:pPr>
+              <w:spacing w:after="0" w:line="360" w:lineRule="auto"/>
+              <w:rPr>
+                <w:rFonts w:asciiTheme="minorEastAsia" w:hAnsiTheme="minorEastAsia" w:eastAsiaTheme="minorEastAsia"/>
+                <w:sz w:val="24"/>
+                <w:szCs w:val="24"/>
+              </w:rPr>
+            </w:pPr>
+            <w:r>
+              <w:rPr>
+                <w:rFonts w:asciiTheme="minorEastAsia" w:hAnsiTheme="minorEastAsia" w:eastAsiaTheme="minorEastAsia"/>
+                <w:sz w:val="24"/>
+                <w:szCs w:val="24"/>
+              </w:rPr>
+              <w:t>1</w:t>
+            </w:r>
+          </w:p>
+        </w:tc>
+        <w:tc>
+          <w:tcPr>
+            <w:tcW w:w="3480" w:type="dxa"/>
+            <w:textDirection w:val="lrTb"/>
+            <w:vAlign w:val="top"/>
+          </w:tcPr>
+          <w:p>
+            <w:pPr>
+              <w:spacing w:after="0" w:line="360" w:lineRule="auto"/>
+              <w:rPr>
+                <w:rFonts w:asciiTheme="minorEastAsia" w:hAnsiTheme="minorEastAsia" w:eastAsiaTheme="minorEastAsia"/>
+                <w:sz w:val="24"/>
+                <w:szCs w:val="24"/>
+              </w:rPr>
+            </w:pPr>
+            <w:r>
+              <w:rPr>
+                <w:rFonts w:asciiTheme="minorEastAsia" w:hAnsiTheme="minorEastAsia" w:eastAsiaTheme="minorEastAsia"/>
+                <w:sz w:val="24"/>
+                <w:szCs w:val="24"/>
+              </w:rPr>
+              <w:t>报文尾：0x96</w:t>
+            </w:r>
+          </w:p>
+        </w:tc>
+      </w:tr>
+      <w:tr>
+        <w:tblPrEx>
+          <w:tblBorders>
+            <w:top w:val="single" w:color="auto" w:sz="4" w:space="0"/>
+            <w:left w:val="single" w:color="auto" w:sz="4" w:space="0"/>
+            <w:bottom w:val="single" w:color="auto" w:sz="4" w:space="0"/>
+            <w:right w:val="single" w:color="auto" w:sz="4" w:space="0"/>
+            <w:insideH w:val="single" w:color="auto" w:sz="4" w:space="0"/>
+            <w:insideV w:val="single" w:color="auto" w:sz="4" w:space="0"/>
+          </w:tblBorders>
+          <w:tblLayout w:type="fixed"/>
+          <w:tblCellMar>
+            <w:top w:w="0" w:type="dxa"/>
+            <w:left w:w="108" w:type="dxa"/>
+            <w:bottom w:w="0" w:type="dxa"/>
+            <w:right w:w="108" w:type="dxa"/>
+          </w:tblCellMar>
+        </w:tblPrEx>
+        <w:tc>
+          <w:tcPr>
+            <w:tcW w:w="805" w:type="dxa"/>
+          </w:tcPr>
+          <w:p>
+            <w:pPr>
+              <w:spacing w:after="0" w:line="360" w:lineRule="auto"/>
+              <w:rPr>
+                <w:rFonts w:asciiTheme="minorEastAsia" w:hAnsiTheme="minorEastAsia" w:eastAsiaTheme="minorEastAsia"/>
+                <w:sz w:val="24"/>
+                <w:szCs w:val="24"/>
+              </w:rPr>
+            </w:pPr>
+            <w:r>
+              <w:rPr>
+                <w:rFonts w:hint="eastAsia" w:asciiTheme="minorEastAsia" w:hAnsiTheme="minorEastAsia" w:eastAsiaTheme="minorEastAsia"/>
+                <w:sz w:val="24"/>
+                <w:szCs w:val="24"/>
+              </w:rPr>
+              <w:t>13</w:t>
+            </w:r>
+          </w:p>
+        </w:tc>
+        <w:tc>
+          <w:tcPr>
+            <w:tcW w:w="1845" w:type="dxa"/>
+            <w:textDirection w:val="lrTb"/>
+            <w:vAlign w:val="top"/>
+          </w:tcPr>
+          <w:p>
+            <w:pPr>
+              <w:spacing w:after="0" w:line="360" w:lineRule="auto"/>
+              <w:rPr>
+                <w:rFonts w:asciiTheme="minorEastAsia" w:hAnsiTheme="minorEastAsia" w:eastAsiaTheme="minorEastAsia"/>
+                <w:sz w:val="24"/>
+                <w:szCs w:val="24"/>
+              </w:rPr>
+            </w:pPr>
+          </w:p>
+        </w:tc>
+        <w:tc>
+          <w:tcPr>
+            <w:tcW w:w="1545" w:type="dxa"/>
+            <w:textDirection w:val="lrTb"/>
+            <w:vAlign w:val="top"/>
+          </w:tcPr>
+          <w:p>
+            <w:pPr>
+              <w:spacing w:after="0" w:line="360" w:lineRule="auto"/>
+              <w:rPr>
+                <w:rFonts w:asciiTheme="minorEastAsia" w:hAnsiTheme="minorEastAsia" w:eastAsiaTheme="minorEastAsia"/>
+                <w:sz w:val="24"/>
+                <w:szCs w:val="24"/>
+              </w:rPr>
+            </w:pPr>
+          </w:p>
+        </w:tc>
+        <w:tc>
+          <w:tcPr>
+            <w:tcW w:w="3480" w:type="dxa"/>
+            <w:textDirection w:val="lrTb"/>
+            <w:vAlign w:val="top"/>
+          </w:tcPr>
+          <w:p>
+            <w:pPr>
+              <w:spacing w:after="0" w:line="360" w:lineRule="auto"/>
+              <w:rPr>
+                <w:rFonts w:asciiTheme="minorEastAsia" w:hAnsiTheme="minorEastAsia" w:eastAsiaTheme="minorEastAsia"/>
+                <w:sz w:val="24"/>
+                <w:szCs w:val="24"/>
+              </w:rPr>
+            </w:pPr>
+          </w:p>
+        </w:tc>
+      </w:tr>
+    </w:tbl>
+    <w:p/>
+    <w:p>
+      <w:pPr>
+        <w:pStyle w:val="3"/>
+        <w:spacing w:before="0" w:after="0" w:line="360" w:lineRule="auto"/>
+        <w:rPr>
+          <w:rFonts w:asciiTheme="minorEastAsia" w:hAnsiTheme="minorEastAsia" w:eastAsiaTheme="minorEastAsia"/>
+          <w:sz w:val="24"/>
+          <w:szCs w:val="24"/>
+        </w:rPr>
+      </w:pPr>
+      <w:r>
+        <w:rPr>
+          <w:rFonts w:hint="eastAsia" w:asciiTheme="minorEastAsia" w:hAnsiTheme="minorEastAsia" w:eastAsiaTheme="minorEastAsia"/>
+          <w:sz w:val="24"/>
+          <w:szCs w:val="24"/>
+        </w:rPr>
+        <w:t>5.</w:t>
+      </w:r>
+      <w:r>
+        <w:rPr>
+          <w:rFonts w:hint="default" w:asciiTheme="minorEastAsia" w:hAnsiTheme="minorEastAsia" w:eastAsiaTheme="minorEastAsia"/>
+          <w:sz w:val="24"/>
+          <w:szCs w:val="24"/>
+        </w:rPr>
+        <w:t>4</w:t>
+      </w:r>
+      <w:r>
+        <w:rPr>
+          <w:rFonts w:hint="eastAsia" w:asciiTheme="minorEastAsia" w:hAnsiTheme="minorEastAsia" w:eastAsiaTheme="minorEastAsia"/>
+          <w:sz w:val="24"/>
+          <w:szCs w:val="24"/>
+        </w:rPr>
+        <w:t xml:space="preserve"> 设备</w:t>
+      </w:r>
+      <w:r>
+        <w:rPr>
+          <w:rFonts w:hint="default" w:asciiTheme="minorEastAsia" w:hAnsiTheme="minorEastAsia" w:eastAsiaTheme="minorEastAsia"/>
+          <w:sz w:val="24"/>
+          <w:szCs w:val="24"/>
+        </w:rPr>
+        <w:t>复位</w:t>
+      </w:r>
+    </w:p>
+    <w:p>
+      <w:pPr>
+        <w:spacing w:after="0" w:line="360" w:lineRule="auto"/>
+      </w:pPr>
+      <w:r>
+        <w:rPr>
+          <w:rFonts w:hint="default"/>
+        </w:rPr>
+        <w:t>将设备端的配置信息还原成初始状态</w:t>
+      </w:r>
+      <w:r>
+        <w:rPr>
+          <w:rFonts w:hint="eastAsia"/>
+        </w:rPr>
+        <w:t>。</w:t>
+      </w:r>
+    </w:p>
+    <w:tbl>
+      <w:tblPr>
+        <w:tblStyle w:val="8"/>
+        <w:tblW w:w="7675" w:type="dxa"/>
+        <w:tblInd w:w="0" w:type="dxa"/>
+        <w:tblBorders>
+          <w:top w:val="single" w:color="auto" w:sz="4" w:space="0"/>
+          <w:left w:val="single" w:color="auto" w:sz="4" w:space="0"/>
+          <w:bottom w:val="single" w:color="auto" w:sz="4" w:space="0"/>
+          <w:right w:val="single" w:color="auto" w:sz="4" w:space="0"/>
+          <w:insideH w:val="single" w:color="auto" w:sz="4" w:space="0"/>
+          <w:insideV w:val="single" w:color="auto" w:sz="4" w:space="0"/>
+        </w:tblBorders>
+        <w:tblLayout w:type="fixed"/>
+        <w:tblCellMar>
+          <w:top w:w="0" w:type="dxa"/>
+          <w:left w:w="108" w:type="dxa"/>
+          <w:bottom w:w="0" w:type="dxa"/>
+          <w:right w:w="108" w:type="dxa"/>
+        </w:tblCellMar>
+      </w:tblPr>
+      <w:tblGrid>
+        <w:gridCol w:w="805"/>
+        <w:gridCol w:w="1845"/>
+        <w:gridCol w:w="1545"/>
+        <w:gridCol w:w="3480"/>
+      </w:tblGrid>
+      <w:tr>
+        <w:tblPrEx>
+          <w:tblBorders>
+            <w:top w:val="single" w:color="auto" w:sz="4" w:space="0"/>
+            <w:left w:val="single" w:color="auto" w:sz="4" w:space="0"/>
+            <w:bottom w:val="single" w:color="auto" w:sz="4" w:space="0"/>
+            <w:right w:val="single" w:color="auto" w:sz="4" w:space="0"/>
+            <w:insideH w:val="single" w:color="auto" w:sz="4" w:space="0"/>
+            <w:insideV w:val="single" w:color="auto" w:sz="4" w:space="0"/>
+          </w:tblBorders>
+          <w:tblLayout w:type="fixed"/>
+          <w:tblCellMar>
+            <w:top w:w="0" w:type="dxa"/>
+            <w:left w:w="108" w:type="dxa"/>
+            <w:bottom w:w="0" w:type="dxa"/>
+            <w:right w:w="108" w:type="dxa"/>
+          </w:tblCellMar>
+        </w:tblPrEx>
+        <w:tc>
+          <w:tcPr>
+            <w:tcW w:w="805" w:type="dxa"/>
+          </w:tcPr>
+          <w:p>
+            <w:pPr>
+              <w:spacing w:after="0" w:line="360" w:lineRule="auto"/>
+              <w:rPr>
+                <w:rFonts w:asciiTheme="minorEastAsia" w:hAnsiTheme="minorEastAsia" w:eastAsiaTheme="minorEastAsia"/>
+                <w:sz w:val="24"/>
+                <w:szCs w:val="24"/>
+              </w:rPr>
+            </w:pPr>
+            <w:r>
+              <w:rPr>
+                <w:rFonts w:asciiTheme="minorEastAsia" w:hAnsiTheme="minorEastAsia" w:eastAsiaTheme="minorEastAsia"/>
+                <w:sz w:val="24"/>
+                <w:szCs w:val="24"/>
+              </w:rPr>
+              <w:t>序号</w:t>
+            </w:r>
+          </w:p>
+        </w:tc>
+        <w:tc>
+          <w:tcPr>
+            <w:tcW w:w="1845" w:type="dxa"/>
+          </w:tcPr>
+          <w:p>
+            <w:pPr>
+              <w:spacing w:after="0" w:line="360" w:lineRule="auto"/>
+              <w:rPr>
+                <w:rFonts w:asciiTheme="minorEastAsia" w:hAnsiTheme="minorEastAsia" w:eastAsiaTheme="minorEastAsia"/>
+                <w:sz w:val="24"/>
+                <w:szCs w:val="24"/>
+              </w:rPr>
+            </w:pPr>
+            <w:r>
+              <w:rPr>
+                <w:rFonts w:asciiTheme="minorEastAsia" w:hAnsiTheme="minorEastAsia" w:eastAsiaTheme="minorEastAsia"/>
+                <w:sz w:val="24"/>
+                <w:szCs w:val="24"/>
+              </w:rPr>
+              <w:t>报文名称</w:t>
+            </w:r>
+          </w:p>
+        </w:tc>
+        <w:tc>
+          <w:tcPr>
+            <w:tcW w:w="1545" w:type="dxa"/>
+          </w:tcPr>
+          <w:p>
+            <w:pPr>
+              <w:spacing w:after="0" w:line="360" w:lineRule="auto"/>
+              <w:rPr>
+                <w:rFonts w:asciiTheme="minorEastAsia" w:hAnsiTheme="minorEastAsia" w:eastAsiaTheme="minorEastAsia"/>
+                <w:sz w:val="24"/>
+                <w:szCs w:val="24"/>
+              </w:rPr>
+            </w:pPr>
+            <w:r>
+              <w:rPr>
+                <w:rFonts w:asciiTheme="minorEastAsia" w:hAnsiTheme="minorEastAsia" w:eastAsiaTheme="minorEastAsia"/>
+                <w:sz w:val="24"/>
+                <w:szCs w:val="24"/>
+              </w:rPr>
+              <w:t>长度（Byte）</w:t>
+            </w:r>
+          </w:p>
+        </w:tc>
+        <w:tc>
+          <w:tcPr>
+            <w:tcW w:w="3480" w:type="dxa"/>
+          </w:tcPr>
+          <w:p>
+            <w:pPr>
+              <w:spacing w:after="0" w:line="360" w:lineRule="auto"/>
+              <w:rPr>
+                <w:rFonts w:asciiTheme="minorEastAsia" w:hAnsiTheme="minorEastAsia" w:eastAsiaTheme="minorEastAsia"/>
+                <w:sz w:val="24"/>
+                <w:szCs w:val="24"/>
+              </w:rPr>
+            </w:pPr>
+            <w:r>
+              <w:rPr>
+                <w:rFonts w:asciiTheme="minorEastAsia" w:hAnsiTheme="minorEastAsia" w:eastAsiaTheme="minorEastAsia"/>
+                <w:sz w:val="24"/>
+                <w:szCs w:val="24"/>
+              </w:rPr>
+              <w:t>含义</w:t>
+            </w:r>
+          </w:p>
+        </w:tc>
+      </w:tr>
+      <w:tr>
+        <w:tblPrEx>
+          <w:tblBorders>
+            <w:top w:val="single" w:color="auto" w:sz="4" w:space="0"/>
+            <w:left w:val="single" w:color="auto" w:sz="4" w:space="0"/>
+            <w:bottom w:val="single" w:color="auto" w:sz="4" w:space="0"/>
+            <w:right w:val="single" w:color="auto" w:sz="4" w:space="0"/>
+            <w:insideH w:val="single" w:color="auto" w:sz="4" w:space="0"/>
+            <w:insideV w:val="single" w:color="auto" w:sz="4" w:space="0"/>
+          </w:tblBorders>
+          <w:tblLayout w:type="fixed"/>
+          <w:tblCellMar>
+            <w:top w:w="0" w:type="dxa"/>
+            <w:left w:w="108" w:type="dxa"/>
+            <w:bottom w:w="0" w:type="dxa"/>
+            <w:right w:w="108" w:type="dxa"/>
+          </w:tblCellMar>
+        </w:tblPrEx>
+        <w:tc>
+          <w:tcPr>
+            <w:tcW w:w="805" w:type="dxa"/>
+          </w:tcPr>
+          <w:p>
+            <w:pPr>
+              <w:spacing w:after="0" w:line="360" w:lineRule="auto"/>
+              <w:rPr>
+                <w:rFonts w:asciiTheme="minorEastAsia" w:hAnsiTheme="minorEastAsia" w:eastAsiaTheme="minorEastAsia"/>
+                <w:sz w:val="24"/>
+                <w:szCs w:val="24"/>
+              </w:rPr>
+            </w:pPr>
+            <w:r>
+              <w:rPr>
+                <w:rFonts w:asciiTheme="minorEastAsia" w:hAnsiTheme="minorEastAsia" w:eastAsiaTheme="minorEastAsia"/>
+                <w:sz w:val="24"/>
+                <w:szCs w:val="24"/>
+              </w:rPr>
+              <w:t>1</w:t>
+            </w:r>
+          </w:p>
+        </w:tc>
+        <w:tc>
+          <w:tcPr>
+            <w:tcW w:w="1845" w:type="dxa"/>
+          </w:tcPr>
+          <w:p>
+            <w:pPr>
+              <w:spacing w:after="0" w:line="360" w:lineRule="auto"/>
+              <w:rPr>
+                <w:rFonts w:asciiTheme="minorEastAsia" w:hAnsiTheme="minorEastAsia" w:eastAsiaTheme="minorEastAsia"/>
+                <w:sz w:val="24"/>
+                <w:szCs w:val="24"/>
+              </w:rPr>
+            </w:pPr>
+            <w:r>
+              <w:rPr>
+                <w:rFonts w:asciiTheme="minorEastAsia" w:hAnsiTheme="minorEastAsia" w:eastAsiaTheme="minorEastAsia"/>
+                <w:sz w:val="24"/>
+                <w:szCs w:val="24"/>
+              </w:rPr>
+              <w:t>Sync</w:t>
+            </w:r>
+          </w:p>
+        </w:tc>
+        <w:tc>
+          <w:tcPr>
+            <w:tcW w:w="1545" w:type="dxa"/>
+          </w:tcPr>
+          <w:p>
+            <w:pPr>
+              <w:spacing w:after="0" w:line="360" w:lineRule="auto"/>
+              <w:rPr>
+                <w:rFonts w:asciiTheme="minorEastAsia" w:hAnsiTheme="minorEastAsia" w:eastAsiaTheme="minorEastAsia"/>
+                <w:sz w:val="24"/>
+                <w:szCs w:val="24"/>
+              </w:rPr>
+            </w:pPr>
+            <w:r>
+              <w:rPr>
+                <w:rFonts w:asciiTheme="minorEastAsia" w:hAnsiTheme="minorEastAsia" w:eastAsiaTheme="minorEastAsia"/>
+                <w:sz w:val="24"/>
+                <w:szCs w:val="24"/>
+              </w:rPr>
+              <w:t>2</w:t>
+            </w:r>
+          </w:p>
+        </w:tc>
+        <w:tc>
+          <w:tcPr>
+            <w:tcW w:w="3480" w:type="dxa"/>
+          </w:tcPr>
+          <w:p>
+            <w:pPr>
+              <w:spacing w:after="0" w:line="360" w:lineRule="auto"/>
+              <w:rPr>
+                <w:rFonts w:asciiTheme="minorEastAsia" w:hAnsiTheme="minorEastAsia" w:eastAsiaTheme="minorEastAsia"/>
+                <w:sz w:val="24"/>
+                <w:szCs w:val="24"/>
+              </w:rPr>
+            </w:pPr>
+            <w:r>
+              <w:rPr>
+                <w:rFonts w:asciiTheme="minorEastAsia" w:hAnsiTheme="minorEastAsia" w:eastAsiaTheme="minorEastAsia"/>
+                <w:sz w:val="24"/>
+                <w:szCs w:val="24"/>
+              </w:rPr>
+              <w:t>报文头：B77A</w:t>
+            </w:r>
+          </w:p>
+        </w:tc>
+      </w:tr>
+      <w:tr>
+        <w:tblPrEx>
+          <w:tblBorders>
+            <w:top w:val="single" w:color="auto" w:sz="4" w:space="0"/>
+            <w:left w:val="single" w:color="auto" w:sz="4" w:space="0"/>
+            <w:bottom w:val="single" w:color="auto" w:sz="4" w:space="0"/>
+            <w:right w:val="single" w:color="auto" w:sz="4" w:space="0"/>
+            <w:insideH w:val="single" w:color="auto" w:sz="4" w:space="0"/>
+            <w:insideV w:val="single" w:color="auto" w:sz="4" w:space="0"/>
+          </w:tblBorders>
+          <w:tblLayout w:type="fixed"/>
+          <w:tblCellMar>
+            <w:top w:w="0" w:type="dxa"/>
+            <w:left w:w="108" w:type="dxa"/>
+            <w:bottom w:w="0" w:type="dxa"/>
+            <w:right w:w="108" w:type="dxa"/>
+          </w:tblCellMar>
+        </w:tblPrEx>
+        <w:tc>
+          <w:tcPr>
+            <w:tcW w:w="805" w:type="dxa"/>
+          </w:tcPr>
+          <w:p>
+            <w:pPr>
+              <w:spacing w:after="0" w:line="360" w:lineRule="auto"/>
+              <w:rPr>
+                <w:rFonts w:asciiTheme="minorEastAsia" w:hAnsiTheme="minorEastAsia" w:eastAsiaTheme="minorEastAsia"/>
+                <w:sz w:val="24"/>
+                <w:szCs w:val="24"/>
+              </w:rPr>
+            </w:pPr>
+            <w:r>
+              <w:rPr>
+                <w:rFonts w:asciiTheme="minorEastAsia" w:hAnsiTheme="minorEastAsia" w:eastAsiaTheme="minorEastAsia"/>
+                <w:sz w:val="24"/>
+                <w:szCs w:val="24"/>
+              </w:rPr>
+              <w:t>2</w:t>
+            </w:r>
+          </w:p>
+        </w:tc>
+        <w:tc>
+          <w:tcPr>
+            <w:tcW w:w="1845" w:type="dxa"/>
+          </w:tcPr>
+          <w:p>
+            <w:pPr>
+              <w:spacing w:after="0" w:line="360" w:lineRule="auto"/>
+              <w:rPr>
+                <w:rFonts w:asciiTheme="minorEastAsia" w:hAnsiTheme="minorEastAsia" w:eastAsiaTheme="minorEastAsia"/>
+                <w:sz w:val="24"/>
+                <w:szCs w:val="24"/>
+              </w:rPr>
+            </w:pPr>
+            <w:r>
+              <w:rPr>
+                <w:rFonts w:asciiTheme="minorEastAsia" w:hAnsiTheme="minorEastAsia" w:eastAsiaTheme="minorEastAsia"/>
+                <w:sz w:val="24"/>
+                <w:szCs w:val="24"/>
+              </w:rPr>
+              <w:t>Packet_Length</w:t>
+            </w:r>
+          </w:p>
+        </w:tc>
+        <w:tc>
+          <w:tcPr>
+            <w:tcW w:w="1545" w:type="dxa"/>
+          </w:tcPr>
+          <w:p>
+            <w:pPr>
+              <w:spacing w:after="0" w:line="360" w:lineRule="auto"/>
+              <w:rPr>
+                <w:rFonts w:asciiTheme="minorEastAsia" w:hAnsiTheme="minorEastAsia" w:eastAsiaTheme="minorEastAsia"/>
+                <w:sz w:val="24"/>
+                <w:szCs w:val="24"/>
+              </w:rPr>
+            </w:pPr>
+            <w:r>
+              <w:rPr>
+                <w:rFonts w:asciiTheme="minorEastAsia" w:hAnsiTheme="minorEastAsia" w:eastAsiaTheme="minorEastAsia"/>
+                <w:sz w:val="24"/>
+                <w:szCs w:val="24"/>
+              </w:rPr>
+              <w:t>2</w:t>
+            </w:r>
+          </w:p>
+        </w:tc>
+        <w:tc>
+          <w:tcPr>
+            <w:tcW w:w="3480" w:type="dxa"/>
+          </w:tcPr>
+          <w:p>
+            <w:pPr>
+              <w:spacing w:after="0" w:line="360" w:lineRule="auto"/>
+              <w:rPr>
+                <w:rFonts w:asciiTheme="minorEastAsia" w:hAnsiTheme="minorEastAsia" w:eastAsiaTheme="minorEastAsia"/>
+                <w:sz w:val="24"/>
+                <w:szCs w:val="24"/>
+              </w:rPr>
+            </w:pPr>
+            <w:r>
+              <w:rPr>
+                <w:rFonts w:asciiTheme="minorEastAsia" w:hAnsiTheme="minorEastAsia" w:eastAsiaTheme="minorEastAsia"/>
+                <w:sz w:val="24"/>
+                <w:szCs w:val="24"/>
+              </w:rPr>
+              <w:t>报文长度</w:t>
+            </w:r>
+          </w:p>
+        </w:tc>
+      </w:tr>
+      <w:tr>
+        <w:tblPrEx>
+          <w:tblBorders>
+            <w:top w:val="single" w:color="auto" w:sz="4" w:space="0"/>
+            <w:left w:val="single" w:color="auto" w:sz="4" w:space="0"/>
+            <w:bottom w:val="single" w:color="auto" w:sz="4" w:space="0"/>
+            <w:right w:val="single" w:color="auto" w:sz="4" w:space="0"/>
+            <w:insideH w:val="single" w:color="auto" w:sz="4" w:space="0"/>
+            <w:insideV w:val="single" w:color="auto" w:sz="4" w:space="0"/>
+          </w:tblBorders>
+          <w:tblLayout w:type="fixed"/>
+          <w:tblCellMar>
+            <w:top w:w="0" w:type="dxa"/>
+            <w:left w:w="108" w:type="dxa"/>
+            <w:bottom w:w="0" w:type="dxa"/>
+            <w:right w:w="108" w:type="dxa"/>
+          </w:tblCellMar>
+        </w:tblPrEx>
+        <w:tc>
+          <w:tcPr>
+            <w:tcW w:w="805" w:type="dxa"/>
+          </w:tcPr>
+          <w:p>
+            <w:pPr>
+              <w:spacing w:after="0" w:line="360" w:lineRule="auto"/>
+              <w:rPr>
+                <w:rFonts w:asciiTheme="minorEastAsia" w:hAnsiTheme="minorEastAsia" w:eastAsiaTheme="minorEastAsia"/>
+                <w:sz w:val="24"/>
+                <w:szCs w:val="24"/>
+              </w:rPr>
+            </w:pPr>
+            <w:r>
+              <w:rPr>
+                <w:rFonts w:asciiTheme="minorEastAsia" w:hAnsiTheme="minorEastAsia" w:eastAsiaTheme="minorEastAsia"/>
+                <w:sz w:val="24"/>
+                <w:szCs w:val="24"/>
+              </w:rPr>
+              <w:t>3</w:t>
+            </w:r>
+          </w:p>
+        </w:tc>
+        <w:tc>
+          <w:tcPr>
+            <w:tcW w:w="1845" w:type="dxa"/>
+          </w:tcPr>
+          <w:p>
+            <w:pPr>
+              <w:spacing w:after="0" w:line="360" w:lineRule="auto"/>
+              <w:rPr>
+                <w:rFonts w:asciiTheme="minorEastAsia" w:hAnsiTheme="minorEastAsia" w:eastAsiaTheme="minorEastAsia"/>
+                <w:sz w:val="24"/>
+                <w:szCs w:val="24"/>
+              </w:rPr>
+            </w:pPr>
+            <w:r>
+              <w:rPr>
+                <w:rFonts w:asciiTheme="minorEastAsia" w:hAnsiTheme="minorEastAsia" w:eastAsiaTheme="minorEastAsia"/>
+                <w:sz w:val="24"/>
+                <w:szCs w:val="24"/>
+              </w:rPr>
+              <w:t>Device_Id</w:t>
+            </w:r>
+          </w:p>
+        </w:tc>
+        <w:tc>
+          <w:tcPr>
+            <w:tcW w:w="1545" w:type="dxa"/>
+          </w:tcPr>
+          <w:p>
+            <w:pPr>
+              <w:spacing w:after="0" w:line="360" w:lineRule="auto"/>
+              <w:rPr>
+                <w:rFonts w:asciiTheme="minorEastAsia" w:hAnsiTheme="minorEastAsia" w:eastAsiaTheme="minorEastAsia"/>
+                <w:sz w:val="24"/>
+                <w:szCs w:val="24"/>
+              </w:rPr>
+            </w:pPr>
+            <w:r>
+              <w:rPr>
+                <w:rFonts w:asciiTheme="minorEastAsia" w:hAnsiTheme="minorEastAsia" w:eastAsiaTheme="minorEastAsia"/>
+                <w:sz w:val="24"/>
+                <w:szCs w:val="24"/>
+              </w:rPr>
+              <w:t>17</w:t>
+            </w:r>
+          </w:p>
+        </w:tc>
+        <w:tc>
+          <w:tcPr>
+            <w:tcW w:w="3480" w:type="dxa"/>
+          </w:tcPr>
+          <w:p>
+            <w:pPr>
+              <w:spacing w:after="0" w:line="360" w:lineRule="auto"/>
+              <w:rPr>
+                <w:rFonts w:asciiTheme="minorEastAsia" w:hAnsiTheme="minorEastAsia" w:eastAsiaTheme="minorEastAsia"/>
+                <w:sz w:val="24"/>
+                <w:szCs w:val="24"/>
+              </w:rPr>
+            </w:pPr>
+            <w:r>
+              <w:rPr>
+                <w:rFonts w:asciiTheme="minorEastAsia" w:hAnsiTheme="minorEastAsia" w:eastAsiaTheme="minorEastAsia"/>
+                <w:sz w:val="24"/>
+                <w:szCs w:val="24"/>
+              </w:rPr>
+              <w:t>设备ID</w:t>
+            </w:r>
+          </w:p>
+        </w:tc>
+      </w:tr>
+      <w:tr>
+        <w:tblPrEx>
+          <w:tblBorders>
+            <w:top w:val="single" w:color="auto" w:sz="4" w:space="0"/>
+            <w:left w:val="single" w:color="auto" w:sz="4" w:space="0"/>
+            <w:bottom w:val="single" w:color="auto" w:sz="4" w:space="0"/>
+            <w:right w:val="single" w:color="auto" w:sz="4" w:space="0"/>
+            <w:insideH w:val="single" w:color="auto" w:sz="4" w:space="0"/>
+            <w:insideV w:val="single" w:color="auto" w:sz="4" w:space="0"/>
+          </w:tblBorders>
+          <w:tblLayout w:type="fixed"/>
+          <w:tblCellMar>
+            <w:top w:w="0" w:type="dxa"/>
+            <w:left w:w="108" w:type="dxa"/>
+            <w:bottom w:w="0" w:type="dxa"/>
+            <w:right w:w="108" w:type="dxa"/>
+          </w:tblCellMar>
+        </w:tblPrEx>
+        <w:tc>
+          <w:tcPr>
+            <w:tcW w:w="805" w:type="dxa"/>
+          </w:tcPr>
+          <w:p>
+            <w:pPr>
+              <w:spacing w:after="0" w:line="360" w:lineRule="auto"/>
+              <w:rPr>
+                <w:rFonts w:asciiTheme="minorEastAsia" w:hAnsiTheme="minorEastAsia" w:eastAsiaTheme="minorEastAsia"/>
+                <w:sz w:val="24"/>
+                <w:szCs w:val="24"/>
+              </w:rPr>
+            </w:pPr>
+            <w:r>
+              <w:rPr>
+                <w:rFonts w:asciiTheme="minorEastAsia" w:hAnsiTheme="minorEastAsia" w:eastAsiaTheme="minorEastAsia"/>
+                <w:sz w:val="24"/>
+                <w:szCs w:val="24"/>
+              </w:rPr>
+              <w:t>4</w:t>
+            </w:r>
+          </w:p>
+        </w:tc>
+        <w:tc>
+          <w:tcPr>
+            <w:tcW w:w="1845" w:type="dxa"/>
+          </w:tcPr>
+          <w:p>
+            <w:pPr>
+              <w:spacing w:after="0" w:line="360" w:lineRule="auto"/>
+              <w:rPr>
+                <w:rFonts w:asciiTheme="minorEastAsia" w:hAnsiTheme="minorEastAsia" w:eastAsiaTheme="minorEastAsia"/>
+                <w:sz w:val="24"/>
+                <w:szCs w:val="24"/>
+              </w:rPr>
+            </w:pPr>
+            <w:r>
+              <w:rPr>
+                <w:rFonts w:asciiTheme="minorEastAsia" w:hAnsiTheme="minorEastAsia" w:eastAsiaTheme="minorEastAsia"/>
+                <w:sz w:val="24"/>
+                <w:szCs w:val="24"/>
+              </w:rPr>
+              <w:t>Frame_Type</w:t>
+            </w:r>
+          </w:p>
+        </w:tc>
+        <w:tc>
+          <w:tcPr>
+            <w:tcW w:w="1545" w:type="dxa"/>
+          </w:tcPr>
+          <w:p>
+            <w:pPr>
+              <w:spacing w:after="0" w:line="360" w:lineRule="auto"/>
+              <w:rPr>
+                <w:rFonts w:asciiTheme="minorEastAsia" w:hAnsiTheme="minorEastAsia" w:eastAsiaTheme="minorEastAsia"/>
+                <w:sz w:val="24"/>
+                <w:szCs w:val="24"/>
+              </w:rPr>
+            </w:pPr>
+            <w:r>
+              <w:rPr>
+                <w:rFonts w:asciiTheme="minorEastAsia" w:hAnsiTheme="minorEastAsia" w:eastAsiaTheme="minorEastAsia"/>
+                <w:sz w:val="24"/>
+                <w:szCs w:val="24"/>
+              </w:rPr>
+              <w:t>1</w:t>
+            </w:r>
+          </w:p>
+        </w:tc>
+        <w:tc>
+          <w:tcPr>
+            <w:tcW w:w="3480" w:type="dxa"/>
+          </w:tcPr>
+          <w:p>
+            <w:pPr>
+              <w:spacing w:after="0" w:line="360" w:lineRule="auto"/>
+              <w:rPr>
+                <w:rFonts w:asciiTheme="minorEastAsia" w:hAnsiTheme="minorEastAsia" w:eastAsiaTheme="minorEastAsia"/>
+                <w:sz w:val="24"/>
+                <w:szCs w:val="24"/>
+              </w:rPr>
+            </w:pPr>
+            <w:r>
+              <w:rPr>
+                <w:rFonts w:asciiTheme="minorEastAsia" w:hAnsiTheme="minorEastAsia" w:eastAsiaTheme="minorEastAsia"/>
+                <w:sz w:val="24"/>
+                <w:szCs w:val="24"/>
+              </w:rPr>
+              <w:t>帧类型</w:t>
+            </w:r>
+            <w:r>
+              <w:rPr>
+                <w:rFonts w:hint="eastAsia" w:asciiTheme="minorEastAsia" w:hAnsiTheme="minorEastAsia" w:eastAsiaTheme="minorEastAsia"/>
+                <w:sz w:val="24"/>
+                <w:szCs w:val="24"/>
+              </w:rPr>
+              <w:t>,0x03</w:t>
+            </w:r>
+          </w:p>
+        </w:tc>
+      </w:tr>
+      <w:tr>
+        <w:tblPrEx>
+          <w:tblBorders>
+            <w:top w:val="single" w:color="auto" w:sz="4" w:space="0"/>
+            <w:left w:val="single" w:color="auto" w:sz="4" w:space="0"/>
+            <w:bottom w:val="single" w:color="auto" w:sz="4" w:space="0"/>
+            <w:right w:val="single" w:color="auto" w:sz="4" w:space="0"/>
+            <w:insideH w:val="single" w:color="auto" w:sz="4" w:space="0"/>
+            <w:insideV w:val="single" w:color="auto" w:sz="4" w:space="0"/>
+          </w:tblBorders>
+          <w:tblLayout w:type="fixed"/>
+          <w:tblCellMar>
+            <w:top w:w="0" w:type="dxa"/>
+            <w:left w:w="108" w:type="dxa"/>
+            <w:bottom w:w="0" w:type="dxa"/>
+            <w:right w:w="108" w:type="dxa"/>
+          </w:tblCellMar>
+        </w:tblPrEx>
+        <w:tc>
+          <w:tcPr>
+            <w:tcW w:w="805" w:type="dxa"/>
+          </w:tcPr>
+          <w:p>
+            <w:pPr>
+              <w:spacing w:after="0" w:line="360" w:lineRule="auto"/>
+              <w:rPr>
+                <w:rFonts w:asciiTheme="minorEastAsia" w:hAnsiTheme="minorEastAsia" w:eastAsiaTheme="minorEastAsia"/>
+                <w:sz w:val="24"/>
+                <w:szCs w:val="24"/>
+              </w:rPr>
+            </w:pPr>
+            <w:r>
+              <w:rPr>
+                <w:rFonts w:asciiTheme="minorEastAsia" w:hAnsiTheme="minorEastAsia" w:eastAsiaTheme="minorEastAsia"/>
+                <w:sz w:val="24"/>
+                <w:szCs w:val="24"/>
+              </w:rPr>
+              <w:t>5</w:t>
+            </w:r>
+          </w:p>
+        </w:tc>
+        <w:tc>
+          <w:tcPr>
+            <w:tcW w:w="1845" w:type="dxa"/>
+          </w:tcPr>
+          <w:p>
+            <w:pPr>
+              <w:spacing w:after="0" w:line="360" w:lineRule="auto"/>
+              <w:rPr>
+                <w:rFonts w:asciiTheme="minorEastAsia" w:hAnsiTheme="minorEastAsia" w:eastAsiaTheme="minorEastAsia"/>
+                <w:sz w:val="24"/>
+                <w:szCs w:val="24"/>
+              </w:rPr>
+            </w:pPr>
+            <w:r>
+              <w:rPr>
+                <w:rFonts w:asciiTheme="minorEastAsia" w:hAnsiTheme="minorEastAsia" w:eastAsiaTheme="minorEastAsia"/>
+                <w:sz w:val="24"/>
+                <w:szCs w:val="24"/>
+              </w:rPr>
+              <w:t>Packet_Type</w:t>
+            </w:r>
+          </w:p>
+        </w:tc>
+        <w:tc>
+          <w:tcPr>
+            <w:tcW w:w="1545" w:type="dxa"/>
+          </w:tcPr>
+          <w:p>
+            <w:pPr>
+              <w:spacing w:after="0" w:line="360" w:lineRule="auto"/>
+              <w:rPr>
+                <w:rFonts w:asciiTheme="minorEastAsia" w:hAnsiTheme="minorEastAsia" w:eastAsiaTheme="minorEastAsia"/>
+                <w:sz w:val="24"/>
+                <w:szCs w:val="24"/>
+              </w:rPr>
+            </w:pPr>
+            <w:r>
+              <w:rPr>
+                <w:rFonts w:asciiTheme="minorEastAsia" w:hAnsiTheme="minorEastAsia" w:eastAsiaTheme="minorEastAsia"/>
+                <w:sz w:val="24"/>
+                <w:szCs w:val="24"/>
+              </w:rPr>
+              <w:t>1</w:t>
+            </w:r>
+          </w:p>
+        </w:tc>
+        <w:tc>
+          <w:tcPr>
+            <w:tcW w:w="3480" w:type="dxa"/>
+          </w:tcPr>
+          <w:p>
+            <w:pPr>
+              <w:spacing w:after="0" w:line="360" w:lineRule="auto"/>
+              <w:rPr>
+                <w:rFonts w:asciiTheme="minorEastAsia" w:hAnsiTheme="minorEastAsia" w:eastAsiaTheme="minorEastAsia"/>
+                <w:sz w:val="24"/>
+                <w:szCs w:val="24"/>
+              </w:rPr>
+            </w:pPr>
+            <w:r>
+              <w:rPr>
+                <w:rFonts w:asciiTheme="minorEastAsia" w:hAnsiTheme="minorEastAsia" w:eastAsiaTheme="minorEastAsia"/>
+                <w:sz w:val="24"/>
+                <w:szCs w:val="24"/>
+              </w:rPr>
+              <w:t>报文类型</w:t>
+            </w:r>
+            <w:r>
+              <w:rPr>
+                <w:rFonts w:hint="eastAsia" w:asciiTheme="minorEastAsia" w:hAnsiTheme="minorEastAsia" w:eastAsiaTheme="minorEastAsia"/>
+                <w:sz w:val="24"/>
+                <w:szCs w:val="24"/>
+              </w:rPr>
+              <w:t>,0x3</w:t>
+            </w:r>
+            <w:r>
+              <w:rPr>
+                <w:rFonts w:hint="default" w:asciiTheme="minorEastAsia" w:hAnsiTheme="minorEastAsia" w:eastAsiaTheme="minorEastAsia"/>
+                <w:sz w:val="24"/>
+                <w:szCs w:val="24"/>
+              </w:rPr>
+              <w:t>3</w:t>
+            </w:r>
+          </w:p>
+        </w:tc>
+      </w:tr>
+      <w:tr>
+        <w:tblPrEx>
+          <w:tblBorders>
+            <w:top w:val="single" w:color="auto" w:sz="4" w:space="0"/>
+            <w:left w:val="single" w:color="auto" w:sz="4" w:space="0"/>
+            <w:bottom w:val="single" w:color="auto" w:sz="4" w:space="0"/>
+            <w:right w:val="single" w:color="auto" w:sz="4" w:space="0"/>
+            <w:insideH w:val="single" w:color="auto" w:sz="4" w:space="0"/>
+            <w:insideV w:val="single" w:color="auto" w:sz="4" w:space="0"/>
+          </w:tblBorders>
+          <w:tblLayout w:type="fixed"/>
+          <w:tblCellMar>
+            <w:top w:w="0" w:type="dxa"/>
+            <w:left w:w="108" w:type="dxa"/>
+            <w:bottom w:w="0" w:type="dxa"/>
+            <w:right w:w="108" w:type="dxa"/>
+          </w:tblCellMar>
+        </w:tblPrEx>
+        <w:tc>
+          <w:tcPr>
+            <w:tcW w:w="805" w:type="dxa"/>
+          </w:tcPr>
+          <w:p>
+            <w:pPr>
+              <w:spacing w:after="0" w:line="360" w:lineRule="auto"/>
+              <w:rPr>
+                <w:rFonts w:asciiTheme="minorEastAsia" w:hAnsiTheme="minorEastAsia" w:eastAsiaTheme="minorEastAsia"/>
+                <w:sz w:val="24"/>
+                <w:szCs w:val="24"/>
+              </w:rPr>
+            </w:pPr>
+            <w:r>
+              <w:rPr>
+                <w:rFonts w:asciiTheme="minorEastAsia" w:hAnsiTheme="minorEastAsia" w:eastAsiaTheme="minorEastAsia"/>
+                <w:sz w:val="24"/>
+                <w:szCs w:val="24"/>
+              </w:rPr>
+              <w:t>6</w:t>
+            </w:r>
+          </w:p>
+        </w:tc>
+        <w:tc>
+          <w:tcPr>
+            <w:tcW w:w="1845" w:type="dxa"/>
+          </w:tcPr>
+          <w:p>
+            <w:pPr>
+              <w:spacing w:after="0" w:line="360" w:lineRule="auto"/>
+              <w:rPr>
+                <w:rFonts w:asciiTheme="minorEastAsia" w:hAnsiTheme="minorEastAsia" w:eastAsiaTheme="minorEastAsia"/>
+                <w:sz w:val="24"/>
+                <w:szCs w:val="24"/>
+              </w:rPr>
+            </w:pPr>
+            <w:r>
+              <w:rPr>
+                <w:rFonts w:asciiTheme="minorEastAsia" w:hAnsiTheme="minorEastAsia" w:eastAsiaTheme="minorEastAsia"/>
+                <w:sz w:val="24"/>
+                <w:szCs w:val="24"/>
+              </w:rPr>
+              <w:t>Frame_No</w:t>
+            </w:r>
+          </w:p>
+        </w:tc>
+        <w:tc>
+          <w:tcPr>
+            <w:tcW w:w="1545" w:type="dxa"/>
+          </w:tcPr>
+          <w:p>
+            <w:pPr>
+              <w:spacing w:after="0" w:line="360" w:lineRule="auto"/>
+              <w:rPr>
+                <w:rFonts w:asciiTheme="minorEastAsia" w:hAnsiTheme="minorEastAsia" w:eastAsiaTheme="minorEastAsia"/>
+                <w:sz w:val="24"/>
+                <w:szCs w:val="24"/>
+              </w:rPr>
+            </w:pPr>
+            <w:r>
+              <w:rPr>
+                <w:rFonts w:asciiTheme="minorEastAsia" w:hAnsiTheme="minorEastAsia" w:eastAsiaTheme="minorEastAsia"/>
+                <w:sz w:val="24"/>
+                <w:szCs w:val="24"/>
+              </w:rPr>
+              <w:t>1</w:t>
+            </w:r>
+          </w:p>
+        </w:tc>
+        <w:tc>
+          <w:tcPr>
+            <w:tcW w:w="3480" w:type="dxa"/>
+          </w:tcPr>
+          <w:p>
+            <w:pPr>
+              <w:spacing w:after="0" w:line="360" w:lineRule="auto"/>
+              <w:rPr>
+                <w:rFonts w:asciiTheme="minorEastAsia" w:hAnsiTheme="minorEastAsia" w:eastAsiaTheme="minorEastAsia"/>
+                <w:sz w:val="24"/>
+                <w:szCs w:val="24"/>
+              </w:rPr>
+            </w:pPr>
+            <w:r>
+              <w:rPr>
+                <w:rFonts w:asciiTheme="minorEastAsia" w:hAnsiTheme="minorEastAsia" w:eastAsiaTheme="minorEastAsia"/>
+                <w:sz w:val="24"/>
+                <w:szCs w:val="24"/>
+              </w:rPr>
+              <w:t>帧序列号(无符号整数)</w:t>
+            </w:r>
+          </w:p>
+        </w:tc>
+      </w:tr>
+      <w:tr>
+        <w:tblPrEx>
+          <w:tblBorders>
+            <w:top w:val="single" w:color="auto" w:sz="4" w:space="0"/>
+            <w:left w:val="single" w:color="auto" w:sz="4" w:space="0"/>
+            <w:bottom w:val="single" w:color="auto" w:sz="4" w:space="0"/>
+            <w:right w:val="single" w:color="auto" w:sz="4" w:space="0"/>
+            <w:insideH w:val="single" w:color="auto" w:sz="4" w:space="0"/>
+            <w:insideV w:val="single" w:color="auto" w:sz="4" w:space="0"/>
+          </w:tblBorders>
+          <w:tblLayout w:type="fixed"/>
+          <w:tblCellMar>
+            <w:top w:w="0" w:type="dxa"/>
+            <w:left w:w="108" w:type="dxa"/>
+            <w:bottom w:w="0" w:type="dxa"/>
+            <w:right w:w="108" w:type="dxa"/>
+          </w:tblCellMar>
+        </w:tblPrEx>
+        <w:tc>
+          <w:tcPr>
+            <w:tcW w:w="805" w:type="dxa"/>
+          </w:tcPr>
+          <w:p>
+            <w:pPr>
+              <w:spacing w:after="0" w:line="360" w:lineRule="auto"/>
+              <w:rPr>
+                <w:rFonts w:asciiTheme="minorEastAsia" w:hAnsiTheme="minorEastAsia" w:eastAsiaTheme="minorEastAsia"/>
+                <w:sz w:val="24"/>
+                <w:szCs w:val="24"/>
+              </w:rPr>
+            </w:pPr>
+            <w:r>
+              <w:rPr>
+                <w:rFonts w:asciiTheme="minorEastAsia" w:hAnsiTheme="minorEastAsia" w:eastAsiaTheme="minorEastAsia"/>
+                <w:sz w:val="24"/>
+                <w:szCs w:val="24"/>
+              </w:rPr>
+              <w:t>7</w:t>
+            </w:r>
+          </w:p>
+        </w:tc>
+        <w:tc>
+          <w:tcPr>
+            <w:tcW w:w="1845" w:type="dxa"/>
+          </w:tcPr>
+          <w:p>
+            <w:pPr>
+              <w:spacing w:after="0" w:line="360" w:lineRule="auto"/>
+              <w:rPr>
+                <w:rFonts w:asciiTheme="minorEastAsia" w:hAnsiTheme="minorEastAsia" w:eastAsiaTheme="minorEastAsia"/>
+                <w:sz w:val="24"/>
+                <w:szCs w:val="24"/>
+              </w:rPr>
+            </w:pPr>
+            <w:r>
+              <w:rPr>
+                <w:rFonts w:asciiTheme="minorEastAsia" w:hAnsiTheme="minorEastAsia" w:eastAsiaTheme="minorEastAsia"/>
+                <w:sz w:val="24"/>
+                <w:szCs w:val="24"/>
+              </w:rPr>
+              <w:t>Reset_Mode</w:t>
+            </w:r>
+          </w:p>
+        </w:tc>
+        <w:tc>
+          <w:tcPr>
+            <w:tcW w:w="1545" w:type="dxa"/>
+          </w:tcPr>
+          <w:p>
+            <w:pPr>
+              <w:spacing w:after="0" w:line="360" w:lineRule="auto"/>
+              <w:rPr>
+                <w:rFonts w:asciiTheme="minorEastAsia" w:hAnsiTheme="minorEastAsia" w:eastAsiaTheme="minorEastAsia"/>
+                <w:sz w:val="24"/>
+                <w:szCs w:val="24"/>
+              </w:rPr>
+            </w:pPr>
+            <w:r>
+              <w:rPr>
+                <w:rFonts w:asciiTheme="minorEastAsia" w:hAnsiTheme="minorEastAsia" w:eastAsiaTheme="minorEastAsia"/>
+                <w:sz w:val="24"/>
+                <w:szCs w:val="24"/>
+              </w:rPr>
+              <w:t>1</w:t>
+            </w:r>
+          </w:p>
+        </w:tc>
+        <w:tc>
+          <w:tcPr>
+            <w:tcW w:w="3480" w:type="dxa"/>
+          </w:tcPr>
+          <w:p>
+            <w:pPr>
+              <w:spacing w:after="0" w:line="360" w:lineRule="auto"/>
+              <w:rPr>
+                <w:rFonts w:asciiTheme="minorEastAsia" w:hAnsiTheme="minorEastAsia" w:eastAsiaTheme="minorEastAsia"/>
+                <w:sz w:val="24"/>
+                <w:szCs w:val="24"/>
+              </w:rPr>
+            </w:pPr>
+            <w:r>
+              <w:rPr>
+                <w:rFonts w:asciiTheme="minorEastAsia" w:hAnsiTheme="minorEastAsia" w:eastAsiaTheme="minorEastAsia"/>
+                <w:sz w:val="24"/>
+                <w:szCs w:val="24"/>
+              </w:rPr>
+              <w:t>复位模式：0x00常规复位；0x01调试模式</w:t>
+            </w:r>
+          </w:p>
+        </w:tc>
+      </w:tr>
+      <w:tr>
+        <w:tblPrEx>
+          <w:tblBorders>
+            <w:top w:val="single" w:color="auto" w:sz="4" w:space="0"/>
+            <w:left w:val="single" w:color="auto" w:sz="4" w:space="0"/>
+            <w:bottom w:val="single" w:color="auto" w:sz="4" w:space="0"/>
+            <w:right w:val="single" w:color="auto" w:sz="4" w:space="0"/>
+            <w:insideH w:val="single" w:color="auto" w:sz="4" w:space="0"/>
+            <w:insideV w:val="single" w:color="auto" w:sz="4" w:space="0"/>
+          </w:tblBorders>
+          <w:tblLayout w:type="fixed"/>
+          <w:tblCellMar>
+            <w:top w:w="0" w:type="dxa"/>
+            <w:left w:w="108" w:type="dxa"/>
+            <w:bottom w:w="0" w:type="dxa"/>
+            <w:right w:w="108" w:type="dxa"/>
+          </w:tblCellMar>
+        </w:tblPrEx>
+        <w:tc>
+          <w:tcPr>
+            <w:tcW w:w="805" w:type="dxa"/>
+          </w:tcPr>
+          <w:p>
+            <w:pPr>
+              <w:spacing w:after="0" w:line="360" w:lineRule="auto"/>
+              <w:rPr>
+                <w:rFonts w:asciiTheme="minorEastAsia" w:hAnsiTheme="minorEastAsia" w:eastAsiaTheme="minorEastAsia"/>
+                <w:sz w:val="24"/>
+                <w:szCs w:val="24"/>
+              </w:rPr>
+            </w:pPr>
+            <w:r>
+              <w:rPr>
+                <w:rFonts w:asciiTheme="minorEastAsia" w:hAnsiTheme="minorEastAsia" w:eastAsiaTheme="minorEastAsia"/>
+                <w:sz w:val="24"/>
+                <w:szCs w:val="24"/>
+              </w:rPr>
+              <w:t>8</w:t>
+            </w:r>
+          </w:p>
+        </w:tc>
+        <w:tc>
+          <w:tcPr>
+            <w:tcW w:w="1845" w:type="dxa"/>
+            <w:textDirection w:val="lrTb"/>
+            <w:vAlign w:val="top"/>
+          </w:tcPr>
+          <w:p>
+            <w:pPr>
+              <w:spacing w:after="0" w:line="360" w:lineRule="auto"/>
+              <w:rPr>
+                <w:rFonts w:asciiTheme="minorEastAsia" w:hAnsiTheme="minorEastAsia" w:eastAsiaTheme="minorEastAsia"/>
+                <w:sz w:val="24"/>
+                <w:szCs w:val="24"/>
+              </w:rPr>
+            </w:pPr>
+            <w:r>
+              <w:rPr>
+                <w:rFonts w:asciiTheme="minorEastAsia" w:hAnsiTheme="minorEastAsia" w:eastAsiaTheme="minorEastAsia"/>
+                <w:sz w:val="24"/>
+                <w:szCs w:val="24"/>
+              </w:rPr>
+              <w:t>CRC16</w:t>
+            </w:r>
+          </w:p>
+        </w:tc>
+        <w:tc>
+          <w:tcPr>
+            <w:tcW w:w="1545" w:type="dxa"/>
+            <w:textDirection w:val="lrTb"/>
+            <w:vAlign w:val="top"/>
+          </w:tcPr>
+          <w:p>
+            <w:pPr>
+              <w:spacing w:after="0" w:line="360" w:lineRule="auto"/>
+              <w:rPr>
+                <w:rFonts w:asciiTheme="minorEastAsia" w:hAnsiTheme="minorEastAsia" w:eastAsiaTheme="minorEastAsia"/>
+                <w:sz w:val="24"/>
+                <w:szCs w:val="24"/>
+              </w:rPr>
+            </w:pPr>
+            <w:r>
+              <w:rPr>
+                <w:rFonts w:asciiTheme="minorEastAsia" w:hAnsiTheme="minorEastAsia" w:eastAsiaTheme="minorEastAsia"/>
+                <w:sz w:val="24"/>
+                <w:szCs w:val="24"/>
+              </w:rPr>
+              <w:t>2</w:t>
+            </w:r>
+          </w:p>
+        </w:tc>
+        <w:tc>
+          <w:tcPr>
+            <w:tcW w:w="3480" w:type="dxa"/>
+            <w:textDirection w:val="lrTb"/>
+            <w:vAlign w:val="top"/>
+          </w:tcPr>
+          <w:p>
+            <w:pPr>
+              <w:spacing w:after="0" w:line="360" w:lineRule="auto"/>
+              <w:rPr>
+                <w:rFonts w:asciiTheme="minorEastAsia" w:hAnsiTheme="minorEastAsia" w:eastAsiaTheme="minorEastAsia"/>
+                <w:sz w:val="24"/>
+                <w:szCs w:val="24"/>
+              </w:rPr>
+            </w:pPr>
+            <w:r>
+              <w:rPr>
+                <w:rFonts w:asciiTheme="minorEastAsia" w:hAnsiTheme="minorEastAsia" w:eastAsiaTheme="minorEastAsia"/>
+                <w:sz w:val="24"/>
+                <w:szCs w:val="24"/>
+              </w:rPr>
+              <w:t>校验位</w:t>
+            </w:r>
+          </w:p>
+        </w:tc>
+      </w:tr>
+      <w:tr>
+        <w:tblPrEx>
+          <w:tblBorders>
+            <w:top w:val="single" w:color="auto" w:sz="4" w:space="0"/>
+            <w:left w:val="single" w:color="auto" w:sz="4" w:space="0"/>
+            <w:bottom w:val="single" w:color="auto" w:sz="4" w:space="0"/>
+            <w:right w:val="single" w:color="auto" w:sz="4" w:space="0"/>
+            <w:insideH w:val="single" w:color="auto" w:sz="4" w:space="0"/>
+            <w:insideV w:val="single" w:color="auto" w:sz="4" w:space="0"/>
+          </w:tblBorders>
+          <w:tblLayout w:type="fixed"/>
+          <w:tblCellMar>
+            <w:top w:w="0" w:type="dxa"/>
+            <w:left w:w="108" w:type="dxa"/>
+            <w:bottom w:w="0" w:type="dxa"/>
+            <w:right w:w="108" w:type="dxa"/>
+          </w:tblCellMar>
+        </w:tblPrEx>
+        <w:tc>
+          <w:tcPr>
+            <w:tcW w:w="805" w:type="dxa"/>
+          </w:tcPr>
+          <w:p>
+            <w:pPr>
+              <w:spacing w:after="0" w:line="360" w:lineRule="auto"/>
+              <w:rPr>
+                <w:rFonts w:asciiTheme="minorEastAsia" w:hAnsiTheme="minorEastAsia" w:eastAsiaTheme="minorEastAsia"/>
+                <w:sz w:val="24"/>
+                <w:szCs w:val="24"/>
+              </w:rPr>
+            </w:pPr>
+            <w:r>
+              <w:rPr>
+                <w:rFonts w:asciiTheme="minorEastAsia" w:hAnsiTheme="minorEastAsia" w:eastAsiaTheme="minorEastAsia"/>
+                <w:sz w:val="24"/>
+                <w:szCs w:val="24"/>
+              </w:rPr>
+              <w:t>9</w:t>
+            </w:r>
+          </w:p>
+        </w:tc>
+        <w:tc>
+          <w:tcPr>
+            <w:tcW w:w="1845" w:type="dxa"/>
+            <w:textDirection w:val="lrTb"/>
+            <w:vAlign w:val="top"/>
+          </w:tcPr>
+          <w:p>
+            <w:pPr>
+              <w:spacing w:after="0" w:line="360" w:lineRule="auto"/>
+              <w:rPr>
+                <w:rFonts w:asciiTheme="minorEastAsia" w:hAnsiTheme="minorEastAsia" w:eastAsiaTheme="minorEastAsia"/>
+                <w:sz w:val="24"/>
+                <w:szCs w:val="24"/>
+              </w:rPr>
+            </w:pPr>
+            <w:r>
+              <w:rPr>
+                <w:rFonts w:asciiTheme="minorEastAsia" w:hAnsiTheme="minorEastAsia" w:eastAsiaTheme="minorEastAsia"/>
+                <w:sz w:val="24"/>
+                <w:szCs w:val="24"/>
+              </w:rPr>
+              <w:t>End</w:t>
+            </w:r>
+          </w:p>
+        </w:tc>
+        <w:tc>
+          <w:tcPr>
+            <w:tcW w:w="1545" w:type="dxa"/>
+            <w:textDirection w:val="lrTb"/>
+            <w:vAlign w:val="top"/>
+          </w:tcPr>
+          <w:p>
+            <w:pPr>
+              <w:spacing w:after="0" w:line="360" w:lineRule="auto"/>
+              <w:rPr>
+                <w:rFonts w:asciiTheme="minorEastAsia" w:hAnsiTheme="minorEastAsia" w:eastAsiaTheme="minorEastAsia"/>
+                <w:sz w:val="24"/>
+                <w:szCs w:val="24"/>
+              </w:rPr>
+            </w:pPr>
+            <w:r>
+              <w:rPr>
+                <w:rFonts w:asciiTheme="minorEastAsia" w:hAnsiTheme="minorEastAsia" w:eastAsiaTheme="minorEastAsia"/>
+                <w:sz w:val="24"/>
+                <w:szCs w:val="24"/>
+              </w:rPr>
+              <w:t>1</w:t>
+            </w:r>
+          </w:p>
+        </w:tc>
+        <w:tc>
+          <w:tcPr>
+            <w:tcW w:w="3480" w:type="dxa"/>
+            <w:textDirection w:val="lrTb"/>
+            <w:vAlign w:val="top"/>
+          </w:tcPr>
+          <w:p>
+            <w:pPr>
+              <w:spacing w:after="0" w:line="360" w:lineRule="auto"/>
+              <w:rPr>
+                <w:rFonts w:asciiTheme="minorEastAsia" w:hAnsiTheme="minorEastAsia" w:eastAsiaTheme="minorEastAsia"/>
+                <w:sz w:val="24"/>
+                <w:szCs w:val="24"/>
+              </w:rPr>
+            </w:pPr>
+            <w:r>
+              <w:rPr>
+                <w:rFonts w:asciiTheme="minorEastAsia" w:hAnsiTheme="minorEastAsia" w:eastAsiaTheme="minorEastAsia"/>
+                <w:sz w:val="24"/>
+                <w:szCs w:val="24"/>
+              </w:rPr>
+              <w:t>报文尾：0x96</w:t>
+            </w:r>
+          </w:p>
+        </w:tc>
+      </w:tr>
+      <w:tr>
+        <w:tblPrEx>
+          <w:tblBorders>
+            <w:top w:val="single" w:color="auto" w:sz="4" w:space="0"/>
+            <w:left w:val="single" w:color="auto" w:sz="4" w:space="0"/>
+            <w:bottom w:val="single" w:color="auto" w:sz="4" w:space="0"/>
+            <w:right w:val="single" w:color="auto" w:sz="4" w:space="0"/>
+            <w:insideH w:val="single" w:color="auto" w:sz="4" w:space="0"/>
+            <w:insideV w:val="single" w:color="auto" w:sz="4" w:space="0"/>
+          </w:tblBorders>
+          <w:tblLayout w:type="fixed"/>
+          <w:tblCellMar>
+            <w:top w:w="0" w:type="dxa"/>
+            <w:left w:w="108" w:type="dxa"/>
+            <w:bottom w:w="0" w:type="dxa"/>
+            <w:right w:w="108" w:type="dxa"/>
+          </w:tblCellMar>
+        </w:tblPrEx>
+        <w:tc>
+          <w:tcPr>
+            <w:tcW w:w="805" w:type="dxa"/>
+          </w:tcPr>
+          <w:p>
+            <w:pPr>
+              <w:spacing w:after="0" w:line="360" w:lineRule="auto"/>
+              <w:rPr>
+                <w:rFonts w:asciiTheme="minorEastAsia" w:hAnsiTheme="minorEastAsia" w:eastAsiaTheme="minorEastAsia"/>
+                <w:sz w:val="24"/>
+                <w:szCs w:val="24"/>
+              </w:rPr>
+            </w:pPr>
+            <w:r>
+              <w:rPr>
+                <w:rFonts w:asciiTheme="minorEastAsia" w:hAnsiTheme="minorEastAsia" w:eastAsiaTheme="minorEastAsia"/>
+                <w:sz w:val="24"/>
+                <w:szCs w:val="24"/>
+              </w:rPr>
+              <w:t>10</w:t>
+            </w:r>
+          </w:p>
+        </w:tc>
+        <w:tc>
+          <w:tcPr>
+            <w:tcW w:w="1845" w:type="dxa"/>
+          </w:tcPr>
+          <w:p>
+            <w:pPr>
+              <w:spacing w:after="0" w:line="360" w:lineRule="auto"/>
+              <w:rPr>
+                <w:rFonts w:asciiTheme="minorEastAsia" w:hAnsiTheme="minorEastAsia" w:eastAsiaTheme="minorEastAsia"/>
+                <w:sz w:val="24"/>
+                <w:szCs w:val="24"/>
+              </w:rPr>
+            </w:pPr>
+          </w:p>
+        </w:tc>
+        <w:tc>
+          <w:tcPr>
+            <w:tcW w:w="1545" w:type="dxa"/>
+          </w:tcPr>
+          <w:p>
+            <w:pPr>
+              <w:spacing w:after="0" w:line="360" w:lineRule="auto"/>
+              <w:rPr>
+                <w:rFonts w:asciiTheme="minorEastAsia" w:hAnsiTheme="minorEastAsia" w:eastAsiaTheme="minorEastAsia"/>
+                <w:sz w:val="24"/>
+                <w:szCs w:val="24"/>
+              </w:rPr>
+            </w:pPr>
+          </w:p>
+        </w:tc>
+        <w:tc>
+          <w:tcPr>
+            <w:tcW w:w="3480" w:type="dxa"/>
+          </w:tcPr>
+          <w:p>
+            <w:pPr>
+              <w:spacing w:after="0" w:line="360" w:lineRule="auto"/>
+              <w:rPr>
+                <w:rFonts w:asciiTheme="minorEastAsia" w:hAnsiTheme="minorEastAsia" w:eastAsiaTheme="minorEastAsia"/>
+                <w:sz w:val="24"/>
+                <w:szCs w:val="24"/>
+              </w:rPr>
+            </w:pPr>
+          </w:p>
+        </w:tc>
+      </w:tr>
+    </w:tbl>
+    <w:p>
+      <w:pPr>
+        <w:spacing w:after="0" w:line="360" w:lineRule="auto"/>
+        <w:rPr>
+          <w:rFonts w:asciiTheme="minorEastAsia" w:hAnsiTheme="minorEastAsia" w:eastAsiaTheme="minorEastAsia"/>
+          <w:sz w:val="24"/>
+          <w:szCs w:val="24"/>
+        </w:rPr>
+      </w:pPr>
+    </w:p>
+    <w:p>
+      <w:pPr>
+        <w:spacing w:after="0" w:line="360" w:lineRule="auto"/>
+        <w:rPr>
+          <w:rFonts w:asciiTheme="minorEastAsia" w:hAnsiTheme="minorEastAsia" w:eastAsiaTheme="minorEastAsia"/>
+          <w:sz w:val="24"/>
+          <w:szCs w:val="24"/>
+        </w:rPr>
+      </w:pPr>
+      <w:r>
+        <w:rPr>
+          <w:rFonts w:hint="eastAsia" w:asciiTheme="minorEastAsia" w:hAnsiTheme="minorEastAsia" w:eastAsiaTheme="minorEastAsia"/>
+          <w:sz w:val="24"/>
+          <w:szCs w:val="24"/>
+        </w:rPr>
+        <w:t>回复报文：</w:t>
+      </w:r>
+    </w:p>
+    <w:tbl>
+      <w:tblPr>
+        <w:tblStyle w:val="8"/>
+        <w:tblW w:w="7675" w:type="dxa"/>
+        <w:tblInd w:w="0" w:type="dxa"/>
+        <w:tblBorders>
+          <w:top w:val="single" w:color="auto" w:sz="4" w:space="0"/>
+          <w:left w:val="single" w:color="auto" w:sz="4" w:space="0"/>
+          <w:bottom w:val="single" w:color="auto" w:sz="4" w:space="0"/>
+          <w:right w:val="single" w:color="auto" w:sz="4" w:space="0"/>
+          <w:insideH w:val="single" w:color="auto" w:sz="4" w:space="0"/>
+          <w:insideV w:val="single" w:color="auto" w:sz="4" w:space="0"/>
+        </w:tblBorders>
+        <w:tblLayout w:type="fixed"/>
+        <w:tblCellMar>
+          <w:top w:w="0" w:type="dxa"/>
+          <w:left w:w="108" w:type="dxa"/>
+          <w:bottom w:w="0" w:type="dxa"/>
+          <w:right w:w="108" w:type="dxa"/>
+        </w:tblCellMar>
+      </w:tblPr>
+      <w:tblGrid>
+        <w:gridCol w:w="805"/>
+        <w:gridCol w:w="1845"/>
+        <w:gridCol w:w="1545"/>
+        <w:gridCol w:w="3480"/>
+      </w:tblGrid>
+      <w:tr>
+        <w:tblPrEx>
+          <w:tblBorders>
+            <w:top w:val="single" w:color="auto" w:sz="4" w:space="0"/>
+            <w:left w:val="single" w:color="auto" w:sz="4" w:space="0"/>
+            <w:bottom w:val="single" w:color="auto" w:sz="4" w:space="0"/>
+            <w:right w:val="single" w:color="auto" w:sz="4" w:space="0"/>
+            <w:insideH w:val="single" w:color="auto" w:sz="4" w:space="0"/>
+            <w:insideV w:val="single" w:color="auto" w:sz="4" w:space="0"/>
+          </w:tblBorders>
+          <w:tblLayout w:type="fixed"/>
+          <w:tblCellMar>
+            <w:top w:w="0" w:type="dxa"/>
+            <w:left w:w="108" w:type="dxa"/>
+            <w:bottom w:w="0" w:type="dxa"/>
+            <w:right w:w="108" w:type="dxa"/>
+          </w:tblCellMar>
+        </w:tblPrEx>
+        <w:tc>
+          <w:tcPr>
+            <w:tcW w:w="805" w:type="dxa"/>
+          </w:tcPr>
+          <w:p>
+            <w:pPr>
+              <w:spacing w:after="0" w:line="360" w:lineRule="auto"/>
+              <w:rPr>
+                <w:rFonts w:asciiTheme="minorEastAsia" w:hAnsiTheme="minorEastAsia" w:eastAsiaTheme="minorEastAsia"/>
+                <w:sz w:val="24"/>
+                <w:szCs w:val="24"/>
+              </w:rPr>
+            </w:pPr>
+            <w:r>
+              <w:rPr>
+                <w:rFonts w:asciiTheme="minorEastAsia" w:hAnsiTheme="minorEastAsia" w:eastAsiaTheme="minorEastAsia"/>
+                <w:sz w:val="24"/>
+                <w:szCs w:val="24"/>
+              </w:rPr>
+              <w:t>序号</w:t>
+            </w:r>
+          </w:p>
+        </w:tc>
+        <w:tc>
+          <w:tcPr>
+            <w:tcW w:w="1845" w:type="dxa"/>
+          </w:tcPr>
+          <w:p>
+            <w:pPr>
+              <w:spacing w:after="0" w:line="360" w:lineRule="auto"/>
+              <w:rPr>
+                <w:rFonts w:asciiTheme="minorEastAsia" w:hAnsiTheme="minorEastAsia" w:eastAsiaTheme="minorEastAsia"/>
+                <w:sz w:val="24"/>
+                <w:szCs w:val="24"/>
+              </w:rPr>
+            </w:pPr>
+            <w:r>
+              <w:rPr>
+                <w:rFonts w:asciiTheme="minorEastAsia" w:hAnsiTheme="minorEastAsia" w:eastAsiaTheme="minorEastAsia"/>
+                <w:sz w:val="24"/>
+                <w:szCs w:val="24"/>
+              </w:rPr>
+              <w:t>报文名称</w:t>
+            </w:r>
+          </w:p>
+        </w:tc>
+        <w:tc>
+          <w:tcPr>
+            <w:tcW w:w="1545" w:type="dxa"/>
+          </w:tcPr>
+          <w:p>
+            <w:pPr>
+              <w:spacing w:after="0" w:line="360" w:lineRule="auto"/>
+              <w:rPr>
+                <w:rFonts w:asciiTheme="minorEastAsia" w:hAnsiTheme="minorEastAsia" w:eastAsiaTheme="minorEastAsia"/>
+                <w:sz w:val="24"/>
+                <w:szCs w:val="24"/>
+              </w:rPr>
+            </w:pPr>
+            <w:r>
+              <w:rPr>
+                <w:rFonts w:asciiTheme="minorEastAsia" w:hAnsiTheme="minorEastAsia" w:eastAsiaTheme="minorEastAsia"/>
+                <w:sz w:val="24"/>
+                <w:szCs w:val="24"/>
+              </w:rPr>
+              <w:t>长度（Byte）</w:t>
+            </w:r>
+          </w:p>
+        </w:tc>
+        <w:tc>
+          <w:tcPr>
+            <w:tcW w:w="3480" w:type="dxa"/>
+          </w:tcPr>
+          <w:p>
+            <w:pPr>
+              <w:spacing w:after="0" w:line="360" w:lineRule="auto"/>
+              <w:rPr>
+                <w:rFonts w:asciiTheme="minorEastAsia" w:hAnsiTheme="minorEastAsia" w:eastAsiaTheme="minorEastAsia"/>
+                <w:sz w:val="24"/>
+                <w:szCs w:val="24"/>
+              </w:rPr>
+            </w:pPr>
+            <w:r>
+              <w:rPr>
+                <w:rFonts w:asciiTheme="minorEastAsia" w:hAnsiTheme="minorEastAsia" w:eastAsiaTheme="minorEastAsia"/>
+                <w:sz w:val="24"/>
+                <w:szCs w:val="24"/>
+              </w:rPr>
+              <w:t>含义</w:t>
+            </w:r>
+          </w:p>
+        </w:tc>
+      </w:tr>
+      <w:tr>
+        <w:tblPrEx>
+          <w:tblBorders>
+            <w:top w:val="single" w:color="auto" w:sz="4" w:space="0"/>
+            <w:left w:val="single" w:color="auto" w:sz="4" w:space="0"/>
+            <w:bottom w:val="single" w:color="auto" w:sz="4" w:space="0"/>
+            <w:right w:val="single" w:color="auto" w:sz="4" w:space="0"/>
+            <w:insideH w:val="single" w:color="auto" w:sz="4" w:space="0"/>
+            <w:insideV w:val="single" w:color="auto" w:sz="4" w:space="0"/>
+          </w:tblBorders>
+          <w:tblLayout w:type="fixed"/>
+          <w:tblCellMar>
+            <w:top w:w="0" w:type="dxa"/>
+            <w:left w:w="108" w:type="dxa"/>
+            <w:bottom w:w="0" w:type="dxa"/>
+            <w:right w:w="108" w:type="dxa"/>
+          </w:tblCellMar>
+        </w:tblPrEx>
+        <w:tc>
+          <w:tcPr>
+            <w:tcW w:w="805" w:type="dxa"/>
+          </w:tcPr>
+          <w:p>
+            <w:pPr>
+              <w:spacing w:after="0" w:line="360" w:lineRule="auto"/>
+              <w:rPr>
+                <w:rFonts w:asciiTheme="minorEastAsia" w:hAnsiTheme="minorEastAsia" w:eastAsiaTheme="minorEastAsia"/>
+                <w:sz w:val="24"/>
+                <w:szCs w:val="24"/>
+              </w:rPr>
+            </w:pPr>
+            <w:r>
+              <w:rPr>
+                <w:rFonts w:asciiTheme="minorEastAsia" w:hAnsiTheme="minorEastAsia" w:eastAsiaTheme="minorEastAsia"/>
+                <w:sz w:val="24"/>
+                <w:szCs w:val="24"/>
+              </w:rPr>
+              <w:t>1</w:t>
+            </w:r>
+          </w:p>
+        </w:tc>
+        <w:tc>
+          <w:tcPr>
+            <w:tcW w:w="1845" w:type="dxa"/>
+          </w:tcPr>
+          <w:p>
+            <w:pPr>
+              <w:spacing w:after="0" w:line="360" w:lineRule="auto"/>
+              <w:rPr>
+                <w:rFonts w:asciiTheme="minorEastAsia" w:hAnsiTheme="minorEastAsia" w:eastAsiaTheme="minorEastAsia"/>
+                <w:sz w:val="24"/>
+                <w:szCs w:val="24"/>
+              </w:rPr>
+            </w:pPr>
+            <w:r>
+              <w:rPr>
+                <w:rFonts w:asciiTheme="minorEastAsia" w:hAnsiTheme="minorEastAsia" w:eastAsiaTheme="minorEastAsia"/>
+                <w:sz w:val="24"/>
+                <w:szCs w:val="24"/>
+              </w:rPr>
+              <w:t>Sync</w:t>
+            </w:r>
+          </w:p>
+        </w:tc>
+        <w:tc>
+          <w:tcPr>
+            <w:tcW w:w="1545" w:type="dxa"/>
+          </w:tcPr>
+          <w:p>
+            <w:pPr>
+              <w:spacing w:after="0" w:line="360" w:lineRule="auto"/>
+              <w:rPr>
+                <w:rFonts w:asciiTheme="minorEastAsia" w:hAnsiTheme="minorEastAsia" w:eastAsiaTheme="minorEastAsia"/>
+                <w:sz w:val="24"/>
+                <w:szCs w:val="24"/>
+              </w:rPr>
+            </w:pPr>
+            <w:r>
+              <w:rPr>
+                <w:rFonts w:asciiTheme="minorEastAsia" w:hAnsiTheme="minorEastAsia" w:eastAsiaTheme="minorEastAsia"/>
+                <w:sz w:val="24"/>
+                <w:szCs w:val="24"/>
+              </w:rPr>
+              <w:t>2</w:t>
+            </w:r>
+          </w:p>
+        </w:tc>
+        <w:tc>
+          <w:tcPr>
+            <w:tcW w:w="3480" w:type="dxa"/>
+          </w:tcPr>
+          <w:p>
+            <w:pPr>
+              <w:spacing w:after="0" w:line="360" w:lineRule="auto"/>
+              <w:rPr>
+                <w:rFonts w:asciiTheme="minorEastAsia" w:hAnsiTheme="minorEastAsia" w:eastAsiaTheme="minorEastAsia"/>
+                <w:sz w:val="24"/>
+                <w:szCs w:val="24"/>
+              </w:rPr>
+            </w:pPr>
+            <w:r>
+              <w:rPr>
+                <w:rFonts w:asciiTheme="minorEastAsia" w:hAnsiTheme="minorEastAsia" w:eastAsiaTheme="minorEastAsia"/>
+                <w:sz w:val="24"/>
+                <w:szCs w:val="24"/>
+              </w:rPr>
+              <w:t>报文头：B77A</w:t>
+            </w:r>
+          </w:p>
+        </w:tc>
+      </w:tr>
+      <w:tr>
+        <w:tblPrEx>
+          <w:tblBorders>
+            <w:top w:val="single" w:color="auto" w:sz="4" w:space="0"/>
+            <w:left w:val="single" w:color="auto" w:sz="4" w:space="0"/>
+            <w:bottom w:val="single" w:color="auto" w:sz="4" w:space="0"/>
+            <w:right w:val="single" w:color="auto" w:sz="4" w:space="0"/>
+            <w:insideH w:val="single" w:color="auto" w:sz="4" w:space="0"/>
+            <w:insideV w:val="single" w:color="auto" w:sz="4" w:space="0"/>
+          </w:tblBorders>
+          <w:tblLayout w:type="fixed"/>
+          <w:tblCellMar>
+            <w:top w:w="0" w:type="dxa"/>
+            <w:left w:w="108" w:type="dxa"/>
+            <w:bottom w:w="0" w:type="dxa"/>
+            <w:right w:w="108" w:type="dxa"/>
+          </w:tblCellMar>
+        </w:tblPrEx>
+        <w:tc>
+          <w:tcPr>
+            <w:tcW w:w="805" w:type="dxa"/>
+          </w:tcPr>
+          <w:p>
+            <w:pPr>
+              <w:spacing w:after="0" w:line="360" w:lineRule="auto"/>
+              <w:rPr>
+                <w:rFonts w:asciiTheme="minorEastAsia" w:hAnsiTheme="minorEastAsia" w:eastAsiaTheme="minorEastAsia"/>
+                <w:sz w:val="24"/>
+                <w:szCs w:val="24"/>
+              </w:rPr>
+            </w:pPr>
+            <w:r>
+              <w:rPr>
+                <w:rFonts w:asciiTheme="minorEastAsia" w:hAnsiTheme="minorEastAsia" w:eastAsiaTheme="minorEastAsia"/>
+                <w:sz w:val="24"/>
+                <w:szCs w:val="24"/>
+              </w:rPr>
+              <w:t>2</w:t>
+            </w:r>
+          </w:p>
+        </w:tc>
+        <w:tc>
+          <w:tcPr>
+            <w:tcW w:w="1845" w:type="dxa"/>
+          </w:tcPr>
+          <w:p>
+            <w:pPr>
+              <w:spacing w:after="0" w:line="360" w:lineRule="auto"/>
+              <w:rPr>
+                <w:rFonts w:asciiTheme="minorEastAsia" w:hAnsiTheme="minorEastAsia" w:eastAsiaTheme="minorEastAsia"/>
+                <w:sz w:val="24"/>
+                <w:szCs w:val="24"/>
+              </w:rPr>
+            </w:pPr>
+            <w:r>
+              <w:rPr>
+                <w:rFonts w:asciiTheme="minorEastAsia" w:hAnsiTheme="minorEastAsia" w:eastAsiaTheme="minorEastAsia"/>
+                <w:sz w:val="24"/>
+                <w:szCs w:val="24"/>
+              </w:rPr>
+              <w:t>Packet_Length</w:t>
+            </w:r>
+          </w:p>
+        </w:tc>
+        <w:tc>
+          <w:tcPr>
+            <w:tcW w:w="1545" w:type="dxa"/>
+          </w:tcPr>
+          <w:p>
+            <w:pPr>
+              <w:spacing w:after="0" w:line="360" w:lineRule="auto"/>
+              <w:rPr>
+                <w:rFonts w:asciiTheme="minorEastAsia" w:hAnsiTheme="minorEastAsia" w:eastAsiaTheme="minorEastAsia"/>
+                <w:sz w:val="24"/>
+                <w:szCs w:val="24"/>
+              </w:rPr>
+            </w:pPr>
+            <w:r>
+              <w:rPr>
+                <w:rFonts w:asciiTheme="minorEastAsia" w:hAnsiTheme="minorEastAsia" w:eastAsiaTheme="minorEastAsia"/>
+                <w:sz w:val="24"/>
+                <w:szCs w:val="24"/>
+              </w:rPr>
+              <w:t>2</w:t>
+            </w:r>
+          </w:p>
+        </w:tc>
+        <w:tc>
+          <w:tcPr>
+            <w:tcW w:w="3480" w:type="dxa"/>
+          </w:tcPr>
+          <w:p>
+            <w:pPr>
+              <w:spacing w:after="0" w:line="360" w:lineRule="auto"/>
+              <w:rPr>
+                <w:rFonts w:asciiTheme="minorEastAsia" w:hAnsiTheme="minorEastAsia" w:eastAsiaTheme="minorEastAsia"/>
+                <w:sz w:val="24"/>
+                <w:szCs w:val="24"/>
+              </w:rPr>
+            </w:pPr>
+            <w:r>
+              <w:rPr>
+                <w:rFonts w:asciiTheme="minorEastAsia" w:hAnsiTheme="minorEastAsia" w:eastAsiaTheme="minorEastAsia"/>
+                <w:sz w:val="24"/>
+                <w:szCs w:val="24"/>
+              </w:rPr>
+              <w:t>报文长度</w:t>
+            </w:r>
+          </w:p>
+        </w:tc>
+      </w:tr>
+      <w:tr>
+        <w:tblPrEx>
+          <w:tblBorders>
+            <w:top w:val="single" w:color="auto" w:sz="4" w:space="0"/>
+            <w:left w:val="single" w:color="auto" w:sz="4" w:space="0"/>
+            <w:bottom w:val="single" w:color="auto" w:sz="4" w:space="0"/>
+            <w:right w:val="single" w:color="auto" w:sz="4" w:space="0"/>
+            <w:insideH w:val="single" w:color="auto" w:sz="4" w:space="0"/>
+            <w:insideV w:val="single" w:color="auto" w:sz="4" w:space="0"/>
+          </w:tblBorders>
+          <w:tblLayout w:type="fixed"/>
+          <w:tblCellMar>
+            <w:top w:w="0" w:type="dxa"/>
+            <w:left w:w="108" w:type="dxa"/>
+            <w:bottom w:w="0" w:type="dxa"/>
+            <w:right w:w="108" w:type="dxa"/>
+          </w:tblCellMar>
+        </w:tblPrEx>
+        <w:tc>
+          <w:tcPr>
+            <w:tcW w:w="805" w:type="dxa"/>
+          </w:tcPr>
+          <w:p>
+            <w:pPr>
+              <w:spacing w:after="0" w:line="360" w:lineRule="auto"/>
+              <w:rPr>
+                <w:rFonts w:asciiTheme="minorEastAsia" w:hAnsiTheme="minorEastAsia" w:eastAsiaTheme="minorEastAsia"/>
+                <w:sz w:val="24"/>
+                <w:szCs w:val="24"/>
+              </w:rPr>
+            </w:pPr>
+            <w:r>
+              <w:rPr>
+                <w:rFonts w:asciiTheme="minorEastAsia" w:hAnsiTheme="minorEastAsia" w:eastAsiaTheme="minorEastAsia"/>
+                <w:sz w:val="24"/>
+                <w:szCs w:val="24"/>
+              </w:rPr>
+              <w:t>3</w:t>
+            </w:r>
+          </w:p>
+        </w:tc>
+        <w:tc>
+          <w:tcPr>
+            <w:tcW w:w="1845" w:type="dxa"/>
+          </w:tcPr>
+          <w:p>
+            <w:pPr>
+              <w:spacing w:after="0" w:line="360" w:lineRule="auto"/>
+              <w:rPr>
+                <w:rFonts w:asciiTheme="minorEastAsia" w:hAnsiTheme="minorEastAsia" w:eastAsiaTheme="minorEastAsia"/>
+                <w:sz w:val="24"/>
+                <w:szCs w:val="24"/>
+              </w:rPr>
+            </w:pPr>
+            <w:r>
+              <w:rPr>
+                <w:rFonts w:asciiTheme="minorEastAsia" w:hAnsiTheme="minorEastAsia" w:eastAsiaTheme="minorEastAsia"/>
+                <w:sz w:val="24"/>
+                <w:szCs w:val="24"/>
+              </w:rPr>
+              <w:t>Device_Id</w:t>
+            </w:r>
+          </w:p>
+        </w:tc>
+        <w:tc>
+          <w:tcPr>
+            <w:tcW w:w="1545" w:type="dxa"/>
+          </w:tcPr>
+          <w:p>
+            <w:pPr>
+              <w:spacing w:after="0" w:line="360" w:lineRule="auto"/>
+              <w:rPr>
+                <w:rFonts w:asciiTheme="minorEastAsia" w:hAnsiTheme="minorEastAsia" w:eastAsiaTheme="minorEastAsia"/>
+                <w:sz w:val="24"/>
+                <w:szCs w:val="24"/>
+              </w:rPr>
+            </w:pPr>
+            <w:r>
+              <w:rPr>
+                <w:rFonts w:asciiTheme="minorEastAsia" w:hAnsiTheme="minorEastAsia" w:eastAsiaTheme="minorEastAsia"/>
+                <w:sz w:val="24"/>
+                <w:szCs w:val="24"/>
+              </w:rPr>
+              <w:t>17</w:t>
+            </w:r>
+          </w:p>
+        </w:tc>
+        <w:tc>
+          <w:tcPr>
+            <w:tcW w:w="3480" w:type="dxa"/>
+          </w:tcPr>
+          <w:p>
+            <w:pPr>
+              <w:spacing w:after="0" w:line="360" w:lineRule="auto"/>
+              <w:rPr>
+                <w:rFonts w:asciiTheme="minorEastAsia" w:hAnsiTheme="minorEastAsia" w:eastAsiaTheme="minorEastAsia"/>
+                <w:sz w:val="24"/>
+                <w:szCs w:val="24"/>
+              </w:rPr>
+            </w:pPr>
+            <w:r>
+              <w:rPr>
+                <w:rFonts w:asciiTheme="minorEastAsia" w:hAnsiTheme="minorEastAsia" w:eastAsiaTheme="minorEastAsia"/>
+                <w:sz w:val="24"/>
+                <w:szCs w:val="24"/>
+              </w:rPr>
+              <w:t>设备ID</w:t>
+            </w:r>
+          </w:p>
+        </w:tc>
+      </w:tr>
+      <w:tr>
+        <w:tblPrEx>
+          <w:tblBorders>
+            <w:top w:val="single" w:color="auto" w:sz="4" w:space="0"/>
+            <w:left w:val="single" w:color="auto" w:sz="4" w:space="0"/>
+            <w:bottom w:val="single" w:color="auto" w:sz="4" w:space="0"/>
+            <w:right w:val="single" w:color="auto" w:sz="4" w:space="0"/>
+            <w:insideH w:val="single" w:color="auto" w:sz="4" w:space="0"/>
+            <w:insideV w:val="single" w:color="auto" w:sz="4" w:space="0"/>
+          </w:tblBorders>
+          <w:tblLayout w:type="fixed"/>
+          <w:tblCellMar>
+            <w:top w:w="0" w:type="dxa"/>
+            <w:left w:w="108" w:type="dxa"/>
+            <w:bottom w:w="0" w:type="dxa"/>
+            <w:right w:w="108" w:type="dxa"/>
+          </w:tblCellMar>
+        </w:tblPrEx>
+        <w:tc>
+          <w:tcPr>
+            <w:tcW w:w="805" w:type="dxa"/>
+          </w:tcPr>
+          <w:p>
+            <w:pPr>
+              <w:spacing w:after="0" w:line="360" w:lineRule="auto"/>
+              <w:rPr>
+                <w:rFonts w:asciiTheme="minorEastAsia" w:hAnsiTheme="minorEastAsia" w:eastAsiaTheme="minorEastAsia"/>
+                <w:sz w:val="24"/>
+                <w:szCs w:val="24"/>
+              </w:rPr>
+            </w:pPr>
+            <w:r>
+              <w:rPr>
+                <w:rFonts w:asciiTheme="minorEastAsia" w:hAnsiTheme="minorEastAsia" w:eastAsiaTheme="minorEastAsia"/>
+                <w:sz w:val="24"/>
+                <w:szCs w:val="24"/>
+              </w:rPr>
+              <w:t>4</w:t>
+            </w:r>
+          </w:p>
+        </w:tc>
+        <w:tc>
+          <w:tcPr>
+            <w:tcW w:w="1845" w:type="dxa"/>
+          </w:tcPr>
+          <w:p>
+            <w:pPr>
+              <w:spacing w:after="0" w:line="360" w:lineRule="auto"/>
+              <w:rPr>
+                <w:rFonts w:asciiTheme="minorEastAsia" w:hAnsiTheme="minorEastAsia" w:eastAsiaTheme="minorEastAsia"/>
+                <w:sz w:val="24"/>
+                <w:szCs w:val="24"/>
+              </w:rPr>
+            </w:pPr>
+            <w:r>
+              <w:rPr>
+                <w:rFonts w:asciiTheme="minorEastAsia" w:hAnsiTheme="minorEastAsia" w:eastAsiaTheme="minorEastAsia"/>
+                <w:sz w:val="24"/>
+                <w:szCs w:val="24"/>
+              </w:rPr>
+              <w:t>Frame_Type</w:t>
+            </w:r>
+          </w:p>
+        </w:tc>
+        <w:tc>
+          <w:tcPr>
+            <w:tcW w:w="1545" w:type="dxa"/>
+          </w:tcPr>
+          <w:p>
+            <w:pPr>
+              <w:spacing w:after="0" w:line="360" w:lineRule="auto"/>
+              <w:rPr>
+                <w:rFonts w:asciiTheme="minorEastAsia" w:hAnsiTheme="minorEastAsia" w:eastAsiaTheme="minorEastAsia"/>
+                <w:sz w:val="24"/>
+                <w:szCs w:val="24"/>
+              </w:rPr>
+            </w:pPr>
+            <w:r>
+              <w:rPr>
+                <w:rFonts w:asciiTheme="minorEastAsia" w:hAnsiTheme="minorEastAsia" w:eastAsiaTheme="minorEastAsia"/>
+                <w:sz w:val="24"/>
+                <w:szCs w:val="24"/>
+              </w:rPr>
+              <w:t>1</w:t>
+            </w:r>
+          </w:p>
+        </w:tc>
+        <w:tc>
+          <w:tcPr>
+            <w:tcW w:w="3480" w:type="dxa"/>
+          </w:tcPr>
+          <w:p>
+            <w:pPr>
+              <w:spacing w:after="0" w:line="360" w:lineRule="auto"/>
+              <w:rPr>
+                <w:rFonts w:asciiTheme="minorEastAsia" w:hAnsiTheme="minorEastAsia" w:eastAsiaTheme="minorEastAsia"/>
+                <w:sz w:val="24"/>
+                <w:szCs w:val="24"/>
+              </w:rPr>
+            </w:pPr>
+            <w:r>
+              <w:rPr>
+                <w:rFonts w:asciiTheme="minorEastAsia" w:hAnsiTheme="minorEastAsia" w:eastAsiaTheme="minorEastAsia"/>
+                <w:sz w:val="24"/>
+                <w:szCs w:val="24"/>
+              </w:rPr>
+              <w:t>帧类型,0x04</w:t>
+            </w:r>
+          </w:p>
+        </w:tc>
+      </w:tr>
+      <w:tr>
+        <w:tblPrEx>
+          <w:tblBorders>
+            <w:top w:val="single" w:color="auto" w:sz="4" w:space="0"/>
+            <w:left w:val="single" w:color="auto" w:sz="4" w:space="0"/>
+            <w:bottom w:val="single" w:color="auto" w:sz="4" w:space="0"/>
+            <w:right w:val="single" w:color="auto" w:sz="4" w:space="0"/>
+            <w:insideH w:val="single" w:color="auto" w:sz="4" w:space="0"/>
+            <w:insideV w:val="single" w:color="auto" w:sz="4" w:space="0"/>
+          </w:tblBorders>
+          <w:tblLayout w:type="fixed"/>
+          <w:tblCellMar>
+            <w:top w:w="0" w:type="dxa"/>
+            <w:left w:w="108" w:type="dxa"/>
+            <w:bottom w:w="0" w:type="dxa"/>
+            <w:right w:w="108" w:type="dxa"/>
+          </w:tblCellMar>
+        </w:tblPrEx>
+        <w:tc>
+          <w:tcPr>
+            <w:tcW w:w="805" w:type="dxa"/>
+          </w:tcPr>
+          <w:p>
+            <w:pPr>
+              <w:spacing w:after="0" w:line="360" w:lineRule="auto"/>
+              <w:rPr>
+                <w:rFonts w:asciiTheme="minorEastAsia" w:hAnsiTheme="minorEastAsia" w:eastAsiaTheme="minorEastAsia"/>
+                <w:sz w:val="24"/>
+                <w:szCs w:val="24"/>
+              </w:rPr>
+            </w:pPr>
+            <w:r>
+              <w:rPr>
+                <w:rFonts w:asciiTheme="minorEastAsia" w:hAnsiTheme="minorEastAsia" w:eastAsiaTheme="minorEastAsia"/>
+                <w:sz w:val="24"/>
+                <w:szCs w:val="24"/>
+              </w:rPr>
+              <w:t>5</w:t>
+            </w:r>
+          </w:p>
+        </w:tc>
+        <w:tc>
+          <w:tcPr>
+            <w:tcW w:w="1845" w:type="dxa"/>
+          </w:tcPr>
+          <w:p>
+            <w:pPr>
+              <w:spacing w:after="0" w:line="360" w:lineRule="auto"/>
+              <w:rPr>
+                <w:rFonts w:asciiTheme="minorEastAsia" w:hAnsiTheme="minorEastAsia" w:eastAsiaTheme="minorEastAsia"/>
+                <w:sz w:val="24"/>
+                <w:szCs w:val="24"/>
+              </w:rPr>
+            </w:pPr>
+            <w:r>
+              <w:rPr>
+                <w:rFonts w:asciiTheme="minorEastAsia" w:hAnsiTheme="minorEastAsia" w:eastAsiaTheme="minorEastAsia"/>
+                <w:sz w:val="24"/>
+                <w:szCs w:val="24"/>
+              </w:rPr>
+              <w:t>Packet_Type</w:t>
+            </w:r>
+          </w:p>
+        </w:tc>
+        <w:tc>
+          <w:tcPr>
+            <w:tcW w:w="1545" w:type="dxa"/>
+          </w:tcPr>
+          <w:p>
+            <w:pPr>
+              <w:spacing w:after="0" w:line="360" w:lineRule="auto"/>
+              <w:rPr>
+                <w:rFonts w:asciiTheme="minorEastAsia" w:hAnsiTheme="minorEastAsia" w:eastAsiaTheme="minorEastAsia"/>
+                <w:sz w:val="24"/>
+                <w:szCs w:val="24"/>
+              </w:rPr>
+            </w:pPr>
+            <w:r>
+              <w:rPr>
+                <w:rFonts w:asciiTheme="minorEastAsia" w:hAnsiTheme="minorEastAsia" w:eastAsiaTheme="minorEastAsia"/>
+                <w:sz w:val="24"/>
+                <w:szCs w:val="24"/>
+              </w:rPr>
+              <w:t>1</w:t>
+            </w:r>
+          </w:p>
+        </w:tc>
+        <w:tc>
+          <w:tcPr>
+            <w:tcW w:w="3480" w:type="dxa"/>
+          </w:tcPr>
+          <w:p>
+            <w:pPr>
+              <w:spacing w:after="0" w:line="360" w:lineRule="auto"/>
+              <w:rPr>
+                <w:rFonts w:asciiTheme="minorEastAsia" w:hAnsiTheme="minorEastAsia" w:eastAsiaTheme="minorEastAsia"/>
+                <w:sz w:val="24"/>
+                <w:szCs w:val="24"/>
+              </w:rPr>
+            </w:pPr>
+            <w:r>
+              <w:rPr>
+                <w:rFonts w:asciiTheme="minorEastAsia" w:hAnsiTheme="minorEastAsia" w:eastAsiaTheme="minorEastAsia"/>
+                <w:sz w:val="24"/>
+                <w:szCs w:val="24"/>
+              </w:rPr>
+              <w:t>报文类型</w:t>
+            </w:r>
+            <w:r>
+              <w:rPr>
+                <w:rFonts w:asciiTheme="minorEastAsia" w:hAnsiTheme="minorEastAsia" w:eastAsiaTheme="minorEastAsia"/>
+                <w:sz w:val="24"/>
+                <w:szCs w:val="24"/>
+              </w:rPr>
+              <w:t>,0x33</w:t>
+            </w:r>
+          </w:p>
+        </w:tc>
+      </w:tr>
+      <w:tr>
+        <w:tblPrEx>
+          <w:tblBorders>
+            <w:top w:val="single" w:color="auto" w:sz="4" w:space="0"/>
+            <w:left w:val="single" w:color="auto" w:sz="4" w:space="0"/>
+            <w:bottom w:val="single" w:color="auto" w:sz="4" w:space="0"/>
+            <w:right w:val="single" w:color="auto" w:sz="4" w:space="0"/>
+            <w:insideH w:val="single" w:color="auto" w:sz="4" w:space="0"/>
+            <w:insideV w:val="single" w:color="auto" w:sz="4" w:space="0"/>
+          </w:tblBorders>
+          <w:tblLayout w:type="fixed"/>
+          <w:tblCellMar>
+            <w:top w:w="0" w:type="dxa"/>
+            <w:left w:w="108" w:type="dxa"/>
+            <w:bottom w:w="0" w:type="dxa"/>
+            <w:right w:w="108" w:type="dxa"/>
+          </w:tblCellMar>
+        </w:tblPrEx>
+        <w:tc>
+          <w:tcPr>
+            <w:tcW w:w="805" w:type="dxa"/>
+          </w:tcPr>
+          <w:p>
+            <w:pPr>
+              <w:spacing w:after="0" w:line="360" w:lineRule="auto"/>
+              <w:rPr>
+                <w:rFonts w:asciiTheme="minorEastAsia" w:hAnsiTheme="minorEastAsia" w:eastAsiaTheme="minorEastAsia"/>
+                <w:sz w:val="24"/>
+                <w:szCs w:val="24"/>
+              </w:rPr>
+            </w:pPr>
+            <w:r>
+              <w:rPr>
+                <w:rFonts w:asciiTheme="minorEastAsia" w:hAnsiTheme="minorEastAsia" w:eastAsiaTheme="minorEastAsia"/>
+                <w:sz w:val="24"/>
+                <w:szCs w:val="24"/>
+              </w:rPr>
+              <w:t>6</w:t>
+            </w:r>
+          </w:p>
+        </w:tc>
+        <w:tc>
+          <w:tcPr>
+            <w:tcW w:w="1845" w:type="dxa"/>
+          </w:tcPr>
+          <w:p>
+            <w:pPr>
+              <w:spacing w:after="0" w:line="360" w:lineRule="auto"/>
+              <w:rPr>
+                <w:rFonts w:asciiTheme="minorEastAsia" w:hAnsiTheme="minorEastAsia" w:eastAsiaTheme="minorEastAsia"/>
+                <w:sz w:val="24"/>
+                <w:szCs w:val="24"/>
+              </w:rPr>
+            </w:pPr>
+            <w:r>
+              <w:rPr>
+                <w:rFonts w:asciiTheme="minorEastAsia" w:hAnsiTheme="minorEastAsia" w:eastAsiaTheme="minorEastAsia"/>
+                <w:sz w:val="24"/>
+                <w:szCs w:val="24"/>
+              </w:rPr>
+              <w:t>Frame_No</w:t>
+            </w:r>
+          </w:p>
+        </w:tc>
+        <w:tc>
+          <w:tcPr>
+            <w:tcW w:w="1545" w:type="dxa"/>
+          </w:tcPr>
+          <w:p>
+            <w:pPr>
+              <w:spacing w:after="0" w:line="360" w:lineRule="auto"/>
+              <w:rPr>
+                <w:rFonts w:asciiTheme="minorEastAsia" w:hAnsiTheme="minorEastAsia" w:eastAsiaTheme="minorEastAsia"/>
+                <w:sz w:val="24"/>
+                <w:szCs w:val="24"/>
+              </w:rPr>
+            </w:pPr>
+            <w:r>
+              <w:rPr>
+                <w:rFonts w:asciiTheme="minorEastAsia" w:hAnsiTheme="minorEastAsia" w:eastAsiaTheme="minorEastAsia"/>
+                <w:sz w:val="24"/>
+                <w:szCs w:val="24"/>
+              </w:rPr>
+              <w:t>1</w:t>
+            </w:r>
+          </w:p>
+        </w:tc>
+        <w:tc>
+          <w:tcPr>
+            <w:tcW w:w="3480" w:type="dxa"/>
+          </w:tcPr>
+          <w:p>
+            <w:pPr>
+              <w:spacing w:after="0" w:line="360" w:lineRule="auto"/>
+              <w:rPr>
+                <w:rFonts w:asciiTheme="minorEastAsia" w:hAnsiTheme="minorEastAsia" w:eastAsiaTheme="minorEastAsia"/>
+                <w:sz w:val="24"/>
+                <w:szCs w:val="24"/>
+              </w:rPr>
+            </w:pPr>
+            <w:r>
+              <w:rPr>
+                <w:rFonts w:asciiTheme="minorEastAsia" w:hAnsiTheme="minorEastAsia" w:eastAsiaTheme="minorEastAsia"/>
+                <w:sz w:val="24"/>
+                <w:szCs w:val="24"/>
+              </w:rPr>
+              <w:t>帧序列号</w:t>
+            </w:r>
+            <w:r>
+              <w:rPr>
+                <w:rFonts w:hint="eastAsia" w:asciiTheme="minorEastAsia" w:hAnsiTheme="minorEastAsia" w:eastAsiaTheme="minorEastAsia"/>
+                <w:sz w:val="24"/>
+                <w:szCs w:val="24"/>
+              </w:rPr>
+              <w:t>，</w:t>
+            </w:r>
+            <w:r>
+              <w:rPr>
+                <w:rFonts w:asciiTheme="minorEastAsia" w:hAnsiTheme="minorEastAsia" w:eastAsiaTheme="minorEastAsia"/>
+                <w:sz w:val="24"/>
+                <w:szCs w:val="24"/>
+              </w:rPr>
+              <w:t>无符号整数</w:t>
+            </w:r>
+          </w:p>
+        </w:tc>
+      </w:tr>
+      <w:tr>
+        <w:tblPrEx>
+          <w:tblBorders>
+            <w:top w:val="single" w:color="auto" w:sz="4" w:space="0"/>
+            <w:left w:val="single" w:color="auto" w:sz="4" w:space="0"/>
+            <w:bottom w:val="single" w:color="auto" w:sz="4" w:space="0"/>
+            <w:right w:val="single" w:color="auto" w:sz="4" w:space="0"/>
+            <w:insideH w:val="single" w:color="auto" w:sz="4" w:space="0"/>
+            <w:insideV w:val="single" w:color="auto" w:sz="4" w:space="0"/>
+          </w:tblBorders>
+          <w:tblLayout w:type="fixed"/>
+          <w:tblCellMar>
+            <w:top w:w="0" w:type="dxa"/>
+            <w:left w:w="108" w:type="dxa"/>
+            <w:bottom w:w="0" w:type="dxa"/>
+            <w:right w:w="108" w:type="dxa"/>
+          </w:tblCellMar>
+        </w:tblPrEx>
+        <w:tc>
+          <w:tcPr>
+            <w:tcW w:w="805" w:type="dxa"/>
+          </w:tcPr>
+          <w:p>
+            <w:pPr>
+              <w:spacing w:after="0" w:line="360" w:lineRule="auto"/>
+              <w:rPr>
+                <w:rFonts w:asciiTheme="minorEastAsia" w:hAnsiTheme="minorEastAsia" w:eastAsiaTheme="minorEastAsia"/>
+                <w:sz w:val="24"/>
+                <w:szCs w:val="24"/>
+              </w:rPr>
+            </w:pPr>
+            <w:r>
+              <w:rPr>
+                <w:rFonts w:asciiTheme="minorEastAsia" w:hAnsiTheme="minorEastAsia" w:eastAsiaTheme="minorEastAsia"/>
+                <w:sz w:val="24"/>
+                <w:szCs w:val="24"/>
+              </w:rPr>
+              <w:t>7</w:t>
+            </w:r>
+          </w:p>
+        </w:tc>
+        <w:tc>
+          <w:tcPr>
+            <w:tcW w:w="1845" w:type="dxa"/>
+            <w:textDirection w:val="lrTb"/>
+            <w:vAlign w:val="top"/>
+          </w:tcPr>
+          <w:p>
+            <w:pPr>
+              <w:spacing w:after="0" w:line="360" w:lineRule="auto"/>
+              <w:rPr>
+                <w:rFonts w:asciiTheme="minorEastAsia" w:hAnsiTheme="minorEastAsia" w:eastAsiaTheme="minorEastAsia"/>
+                <w:sz w:val="24"/>
+                <w:szCs w:val="24"/>
+              </w:rPr>
+            </w:pPr>
+            <w:r>
+              <w:rPr>
+                <w:rFonts w:hint="default" w:asciiTheme="minorEastAsia" w:hAnsiTheme="minorEastAsia" w:eastAsiaTheme="minorEastAsia"/>
+                <w:sz w:val="24"/>
+                <w:szCs w:val="24"/>
+              </w:rPr>
+              <w:t>Command_Status</w:t>
+            </w:r>
+          </w:p>
+        </w:tc>
+        <w:tc>
+          <w:tcPr>
+            <w:tcW w:w="1545" w:type="dxa"/>
+            <w:textDirection w:val="lrTb"/>
+            <w:vAlign w:val="top"/>
+          </w:tcPr>
+          <w:p>
+            <w:pPr>
+              <w:spacing w:after="0" w:line="360" w:lineRule="auto"/>
+              <w:rPr>
+                <w:rFonts w:asciiTheme="minorEastAsia" w:hAnsiTheme="minorEastAsia" w:eastAsiaTheme="minorEastAsia"/>
+                <w:sz w:val="24"/>
+                <w:szCs w:val="24"/>
+              </w:rPr>
+            </w:pPr>
+            <w:r>
+              <w:rPr>
+                <w:rFonts w:asciiTheme="minorEastAsia" w:hAnsiTheme="minorEastAsia" w:eastAsiaTheme="minorEastAsia"/>
+                <w:sz w:val="24"/>
+                <w:szCs w:val="24"/>
+              </w:rPr>
+              <w:t>1</w:t>
+            </w:r>
+          </w:p>
+        </w:tc>
+        <w:tc>
+          <w:tcPr>
+            <w:tcW w:w="3480" w:type="dxa"/>
+            <w:textDirection w:val="lrTb"/>
+            <w:vAlign w:val="top"/>
+          </w:tcPr>
+          <w:p>
+            <w:pPr>
+              <w:spacing w:after="0" w:line="360" w:lineRule="auto"/>
+              <w:rPr>
+                <w:rFonts w:asciiTheme="minorEastAsia" w:hAnsiTheme="minorEastAsia" w:eastAsiaTheme="minorEastAsia"/>
+                <w:sz w:val="24"/>
+                <w:szCs w:val="24"/>
+              </w:rPr>
+            </w:pPr>
+            <w:r>
+              <w:rPr>
+                <w:rFonts w:asciiTheme="minorEastAsia" w:hAnsiTheme="minorEastAsia" w:eastAsiaTheme="minorEastAsia"/>
+                <w:sz w:val="24"/>
+                <w:szCs w:val="24"/>
+              </w:rPr>
+              <w:t>数据发送状态：0xFF成功；0x00失败</w:t>
+            </w:r>
+          </w:p>
+        </w:tc>
+      </w:tr>
+      <w:tr>
+        <w:tblPrEx>
+          <w:tblBorders>
+            <w:top w:val="single" w:color="auto" w:sz="4" w:space="0"/>
+            <w:left w:val="single" w:color="auto" w:sz="4" w:space="0"/>
+            <w:bottom w:val="single" w:color="auto" w:sz="4" w:space="0"/>
+            <w:right w:val="single" w:color="auto" w:sz="4" w:space="0"/>
+            <w:insideH w:val="single" w:color="auto" w:sz="4" w:space="0"/>
+            <w:insideV w:val="single" w:color="auto" w:sz="4" w:space="0"/>
+          </w:tblBorders>
+          <w:tblLayout w:type="fixed"/>
+          <w:tblCellMar>
+            <w:top w:w="0" w:type="dxa"/>
+            <w:left w:w="108" w:type="dxa"/>
+            <w:bottom w:w="0" w:type="dxa"/>
+            <w:right w:w="108" w:type="dxa"/>
+          </w:tblCellMar>
+        </w:tblPrEx>
+        <w:tc>
+          <w:tcPr>
+            <w:tcW w:w="805" w:type="dxa"/>
+          </w:tcPr>
+          <w:p>
+            <w:pPr>
+              <w:spacing w:after="0" w:line="360" w:lineRule="auto"/>
+              <w:rPr>
+                <w:rFonts w:asciiTheme="minorEastAsia" w:hAnsiTheme="minorEastAsia" w:eastAsiaTheme="minorEastAsia"/>
+                <w:sz w:val="24"/>
+                <w:szCs w:val="24"/>
+              </w:rPr>
+            </w:pPr>
+            <w:r>
+              <w:rPr>
+                <w:rFonts w:asciiTheme="minorEastAsia" w:hAnsiTheme="minorEastAsia" w:eastAsiaTheme="minorEastAsia"/>
+                <w:sz w:val="24"/>
+                <w:szCs w:val="24"/>
+              </w:rPr>
+              <w:t>8</w:t>
+            </w:r>
+          </w:p>
+        </w:tc>
+        <w:tc>
+          <w:tcPr>
+            <w:tcW w:w="1845" w:type="dxa"/>
+            <w:textDirection w:val="lrTb"/>
+            <w:vAlign w:val="top"/>
+          </w:tcPr>
+          <w:p>
+            <w:pPr>
+              <w:spacing w:after="0" w:line="360" w:lineRule="auto"/>
+              <w:rPr>
+                <w:rFonts w:asciiTheme="minorEastAsia" w:hAnsiTheme="minorEastAsia" w:eastAsiaTheme="minorEastAsia"/>
+                <w:sz w:val="24"/>
+                <w:szCs w:val="24"/>
+              </w:rPr>
+            </w:pPr>
+            <w:r>
+              <w:rPr>
+                <w:rFonts w:asciiTheme="minorEastAsia" w:hAnsiTheme="minorEastAsia" w:eastAsiaTheme="minorEastAsia"/>
+                <w:sz w:val="24"/>
+                <w:szCs w:val="24"/>
+              </w:rPr>
+              <w:t>CRC16</w:t>
+            </w:r>
+          </w:p>
+        </w:tc>
+        <w:tc>
+          <w:tcPr>
+            <w:tcW w:w="1545" w:type="dxa"/>
+            <w:textDirection w:val="lrTb"/>
+            <w:vAlign w:val="top"/>
+          </w:tcPr>
+          <w:p>
+            <w:pPr>
+              <w:spacing w:after="0" w:line="360" w:lineRule="auto"/>
+              <w:rPr>
+                <w:rFonts w:asciiTheme="minorEastAsia" w:hAnsiTheme="minorEastAsia" w:eastAsiaTheme="minorEastAsia"/>
+                <w:sz w:val="24"/>
+                <w:szCs w:val="24"/>
+              </w:rPr>
+            </w:pPr>
+            <w:r>
+              <w:rPr>
+                <w:rFonts w:asciiTheme="minorEastAsia" w:hAnsiTheme="minorEastAsia" w:eastAsiaTheme="minorEastAsia"/>
+                <w:sz w:val="24"/>
+                <w:szCs w:val="24"/>
+              </w:rPr>
+              <w:t>2</w:t>
+            </w:r>
+          </w:p>
+        </w:tc>
+        <w:tc>
+          <w:tcPr>
+            <w:tcW w:w="3480" w:type="dxa"/>
+            <w:textDirection w:val="lrTb"/>
+            <w:vAlign w:val="top"/>
+          </w:tcPr>
+          <w:p>
+            <w:pPr>
+              <w:spacing w:after="0" w:line="360" w:lineRule="auto"/>
+              <w:rPr>
+                <w:rFonts w:asciiTheme="minorEastAsia" w:hAnsiTheme="minorEastAsia" w:eastAsiaTheme="minorEastAsia"/>
+                <w:sz w:val="24"/>
+                <w:szCs w:val="24"/>
+              </w:rPr>
+            </w:pPr>
+            <w:r>
+              <w:rPr>
+                <w:rFonts w:asciiTheme="minorEastAsia" w:hAnsiTheme="minorEastAsia" w:eastAsiaTheme="minorEastAsia"/>
+                <w:sz w:val="24"/>
+                <w:szCs w:val="24"/>
+              </w:rPr>
+              <w:t>校验位</w:t>
+            </w:r>
+          </w:p>
+        </w:tc>
+      </w:tr>
+      <w:tr>
+        <w:tblPrEx>
+          <w:tblBorders>
+            <w:top w:val="single" w:color="auto" w:sz="4" w:space="0"/>
+            <w:left w:val="single" w:color="auto" w:sz="4" w:space="0"/>
+            <w:bottom w:val="single" w:color="auto" w:sz="4" w:space="0"/>
+            <w:right w:val="single" w:color="auto" w:sz="4" w:space="0"/>
+            <w:insideH w:val="single" w:color="auto" w:sz="4" w:space="0"/>
+            <w:insideV w:val="single" w:color="auto" w:sz="4" w:space="0"/>
+          </w:tblBorders>
+          <w:tblLayout w:type="fixed"/>
+          <w:tblCellMar>
+            <w:top w:w="0" w:type="dxa"/>
+            <w:left w:w="108" w:type="dxa"/>
+            <w:bottom w:w="0" w:type="dxa"/>
+            <w:right w:w="108" w:type="dxa"/>
+          </w:tblCellMar>
+        </w:tblPrEx>
+        <w:tc>
+          <w:tcPr>
+            <w:tcW w:w="805" w:type="dxa"/>
+          </w:tcPr>
+          <w:p>
+            <w:pPr>
+              <w:spacing w:after="0" w:line="360" w:lineRule="auto"/>
+              <w:rPr>
+                <w:rFonts w:asciiTheme="minorEastAsia" w:hAnsiTheme="minorEastAsia" w:eastAsiaTheme="minorEastAsia"/>
+                <w:sz w:val="24"/>
+                <w:szCs w:val="24"/>
+              </w:rPr>
+            </w:pPr>
+            <w:r>
+              <w:rPr>
+                <w:rFonts w:asciiTheme="minorEastAsia" w:hAnsiTheme="minorEastAsia" w:eastAsiaTheme="minorEastAsia"/>
+                <w:sz w:val="24"/>
+                <w:szCs w:val="24"/>
+              </w:rPr>
+              <w:t>9</w:t>
+            </w:r>
+          </w:p>
+        </w:tc>
+        <w:tc>
+          <w:tcPr>
+            <w:tcW w:w="1845" w:type="dxa"/>
+            <w:textDirection w:val="lrTb"/>
+            <w:vAlign w:val="top"/>
+          </w:tcPr>
+          <w:p>
+            <w:pPr>
+              <w:spacing w:after="0" w:line="360" w:lineRule="auto"/>
+              <w:rPr>
+                <w:rFonts w:asciiTheme="minorEastAsia" w:hAnsiTheme="minorEastAsia" w:eastAsiaTheme="minorEastAsia"/>
+                <w:sz w:val="24"/>
+                <w:szCs w:val="24"/>
+              </w:rPr>
+            </w:pPr>
+            <w:r>
+              <w:rPr>
+                <w:rFonts w:asciiTheme="minorEastAsia" w:hAnsiTheme="minorEastAsia" w:eastAsiaTheme="minorEastAsia"/>
+                <w:sz w:val="24"/>
+                <w:szCs w:val="24"/>
+              </w:rPr>
+              <w:t>End</w:t>
+            </w:r>
+          </w:p>
+        </w:tc>
+        <w:tc>
+          <w:tcPr>
+            <w:tcW w:w="1545" w:type="dxa"/>
+            <w:textDirection w:val="lrTb"/>
+            <w:vAlign w:val="top"/>
+          </w:tcPr>
+          <w:p>
+            <w:pPr>
+              <w:spacing w:after="0" w:line="360" w:lineRule="auto"/>
+              <w:rPr>
+                <w:rFonts w:asciiTheme="minorEastAsia" w:hAnsiTheme="minorEastAsia" w:eastAsiaTheme="minorEastAsia"/>
+                <w:sz w:val="24"/>
+                <w:szCs w:val="24"/>
+              </w:rPr>
+            </w:pPr>
+            <w:r>
+              <w:rPr>
+                <w:rFonts w:asciiTheme="minorEastAsia" w:hAnsiTheme="minorEastAsia" w:eastAsiaTheme="minorEastAsia"/>
+                <w:sz w:val="24"/>
+                <w:szCs w:val="24"/>
+              </w:rPr>
+              <w:t>1</w:t>
+            </w:r>
+          </w:p>
+        </w:tc>
+        <w:tc>
+          <w:tcPr>
+            <w:tcW w:w="3480" w:type="dxa"/>
+            <w:textDirection w:val="lrTb"/>
+            <w:vAlign w:val="top"/>
+          </w:tcPr>
+          <w:p>
+            <w:pPr>
+              <w:spacing w:after="0" w:line="360" w:lineRule="auto"/>
+              <w:rPr>
+                <w:rFonts w:asciiTheme="minorEastAsia" w:hAnsiTheme="minorEastAsia" w:eastAsiaTheme="minorEastAsia"/>
+                <w:sz w:val="24"/>
+                <w:szCs w:val="24"/>
+              </w:rPr>
+            </w:pPr>
+            <w:r>
+              <w:rPr>
+                <w:rFonts w:asciiTheme="minorEastAsia" w:hAnsiTheme="minorEastAsia" w:eastAsiaTheme="minorEastAsia"/>
+                <w:sz w:val="24"/>
+                <w:szCs w:val="24"/>
+              </w:rPr>
+              <w:t>报文尾：0x96</w:t>
+            </w:r>
+          </w:p>
+        </w:tc>
+      </w:tr>
+      <w:tr>
+        <w:tblPrEx>
+          <w:tblBorders>
+            <w:top w:val="single" w:color="auto" w:sz="4" w:space="0"/>
+            <w:left w:val="single" w:color="auto" w:sz="4" w:space="0"/>
+            <w:bottom w:val="single" w:color="auto" w:sz="4" w:space="0"/>
+            <w:right w:val="single" w:color="auto" w:sz="4" w:space="0"/>
+            <w:insideH w:val="single" w:color="auto" w:sz="4" w:space="0"/>
+            <w:insideV w:val="single" w:color="auto" w:sz="4" w:space="0"/>
+          </w:tblBorders>
+          <w:tblLayout w:type="fixed"/>
+          <w:tblCellMar>
+            <w:top w:w="0" w:type="dxa"/>
+            <w:left w:w="108" w:type="dxa"/>
+            <w:bottom w:w="0" w:type="dxa"/>
+            <w:right w:w="108" w:type="dxa"/>
+          </w:tblCellMar>
+        </w:tblPrEx>
+        <w:tc>
+          <w:tcPr>
+            <w:tcW w:w="805" w:type="dxa"/>
+          </w:tcPr>
+          <w:p>
+            <w:pPr>
+              <w:spacing w:after="0" w:line="360" w:lineRule="auto"/>
+              <w:rPr>
+                <w:rFonts w:asciiTheme="minorEastAsia" w:hAnsiTheme="minorEastAsia" w:eastAsiaTheme="minorEastAsia"/>
+                <w:sz w:val="24"/>
+                <w:szCs w:val="24"/>
+              </w:rPr>
+            </w:pPr>
+            <w:r>
+              <w:rPr>
+                <w:rFonts w:asciiTheme="minorEastAsia" w:hAnsiTheme="minorEastAsia" w:eastAsiaTheme="minorEastAsia"/>
+                <w:sz w:val="24"/>
+                <w:szCs w:val="24"/>
+              </w:rPr>
+              <w:t>10</w:t>
+            </w:r>
+          </w:p>
+        </w:tc>
+        <w:tc>
+          <w:tcPr>
+            <w:tcW w:w="1845" w:type="dxa"/>
+          </w:tcPr>
+          <w:p>
+            <w:pPr>
+              <w:spacing w:after="0" w:line="360" w:lineRule="auto"/>
+              <w:rPr>
+                <w:rFonts w:asciiTheme="minorEastAsia" w:hAnsiTheme="minorEastAsia" w:eastAsiaTheme="minorEastAsia"/>
+                <w:sz w:val="24"/>
+                <w:szCs w:val="24"/>
+              </w:rPr>
+            </w:pPr>
+          </w:p>
+        </w:tc>
+        <w:tc>
+          <w:tcPr>
+            <w:tcW w:w="1545" w:type="dxa"/>
+          </w:tcPr>
+          <w:p>
+            <w:pPr>
+              <w:spacing w:after="0" w:line="360" w:lineRule="auto"/>
+              <w:rPr>
+                <w:rFonts w:asciiTheme="minorEastAsia" w:hAnsiTheme="minorEastAsia" w:eastAsiaTheme="minorEastAsia"/>
+                <w:sz w:val="24"/>
+                <w:szCs w:val="24"/>
+              </w:rPr>
+            </w:pPr>
+          </w:p>
+        </w:tc>
+        <w:tc>
+          <w:tcPr>
+            <w:tcW w:w="3480" w:type="dxa"/>
+          </w:tcPr>
+          <w:p>
+            <w:pPr>
+              <w:spacing w:after="0" w:line="360" w:lineRule="auto"/>
+              <w:rPr>
+                <w:rFonts w:asciiTheme="minorEastAsia" w:hAnsiTheme="minorEastAsia" w:eastAsiaTheme="minorEastAsia"/>
+                <w:sz w:val="24"/>
+                <w:szCs w:val="24"/>
+              </w:rPr>
+            </w:pPr>
+          </w:p>
+        </w:tc>
+      </w:tr>
+    </w:tbl>
+    <w:p>
+      <w:pPr>
+        <w:rPr>
+          <w:rFonts w:hint="default" w:asciiTheme="minorEastAsia" w:hAnsiTheme="minorEastAsia" w:eastAsiaTheme="minorEastAsia"/>
+          <w:sz w:val="24"/>
+          <w:szCs w:val="24"/>
+        </w:rPr>
+      </w:pPr>
+    </w:p>
     <w:p>
       <w:pPr>
         <w:spacing w:after="0" w:line="360" w:lineRule="auto"/>
@@ -8090,8 +17512,6 @@
               </w:rPr>
               <w:t>原始文件名，不带后缀</w:t>
             </w:r>
-            <w:bookmarkStart w:id="4" w:name="_GoBack"/>
-            <w:bookmarkEnd w:id="4"/>
           </w:p>
         </w:tc>
       </w:tr>
@@ -18818,6 +28238,14 @@
                 <w:szCs w:val="24"/>
               </w:rPr>
             </w:pPr>
+            <w:r>
+              <w:rPr>
+                <w:rFonts w:asciiTheme="minorEastAsia" w:hAnsiTheme="minorEastAsia" w:eastAsiaTheme="minorEastAsia"/>
+                <w:sz w:val="24"/>
+                <w:szCs w:val="24"/>
+              </w:rPr>
+              <w:t>采样周期查询/设置</w:t>
+            </w:r>
           </w:p>
         </w:tc>
       </w:tr>
@@ -18848,19 +28276,11 @@
               <w:spacing w:after="0" w:line="360" w:lineRule="auto"/>
               <w:jc w:val="center"/>
               <w:rPr>
-                <w:rFonts w:asciiTheme="minorEastAsia" w:hAnsiTheme="minorEastAsia" w:eastAsiaTheme="minorEastAsia"/>
-                <w:sz w:val="24"/>
-                <w:szCs w:val="24"/>
-              </w:rPr>
-            </w:pPr>
-            <w:r>
-              <w:rPr>
                 <w:rFonts w:hint="eastAsia" w:asciiTheme="minorEastAsia" w:hAnsiTheme="minorEastAsia" w:eastAsiaTheme="minorEastAsia"/>
                 <w:sz w:val="24"/>
                 <w:szCs w:val="24"/>
               </w:rPr>
-              <w:t>6</w:t>
-            </w:r>
+            </w:pPr>
           </w:p>
         </w:tc>
         <w:tc>
@@ -18883,23 +28303,25 @@
         <w:tc>
           <w:tcPr>
             <w:tcW w:w="966" w:type="dxa"/>
+            <w:textDirection w:val="lrTb"/>
+            <w:vAlign w:val="top"/>
           </w:tcPr>
           <w:p>
             <w:pPr>
               <w:spacing w:after="0" w:line="360" w:lineRule="auto"/>
               <w:jc w:val="center"/>
               <w:rPr>
-                <w:rFonts w:asciiTheme="minorEastAsia" w:hAnsiTheme="minorEastAsia" w:eastAsiaTheme="minorEastAsia"/>
-                <w:sz w:val="24"/>
-                <w:szCs w:val="24"/>
-              </w:rPr>
-            </w:pPr>
-            <w:r>
-              <w:rPr>
                 <w:rFonts w:hint="eastAsia" w:asciiTheme="minorEastAsia" w:hAnsiTheme="minorEastAsia" w:eastAsiaTheme="minorEastAsia"/>
                 <w:sz w:val="24"/>
                 <w:szCs w:val="24"/>
               </w:rPr>
+            </w:pPr>
+            <w:r>
+              <w:rPr>
+                <w:rFonts w:hint="eastAsia" w:asciiTheme="minorEastAsia" w:hAnsiTheme="minorEastAsia" w:eastAsiaTheme="minorEastAsia"/>
+                <w:sz w:val="24"/>
+                <w:szCs w:val="24"/>
+              </w:rPr>
               <w:t>0x32</w:t>
             </w:r>
           </w:p>
@@ -18907,16 +28329,133 @@
         <w:tc>
           <w:tcPr>
             <w:tcW w:w="4995" w:type="dxa"/>
-          </w:tcPr>
-          <w:p>
-            <w:pPr>
-              <w:spacing w:after="0" w:line="360" w:lineRule="auto"/>
-              <w:rPr>
-                <w:rFonts w:asciiTheme="minorEastAsia" w:hAnsiTheme="minorEastAsia" w:eastAsiaTheme="minorEastAsia"/>
-                <w:sz w:val="24"/>
-                <w:szCs w:val="24"/>
-              </w:rPr>
-            </w:pPr>
+            <w:textDirection w:val="lrTb"/>
+            <w:vAlign w:val="top"/>
+          </w:tcPr>
+          <w:p>
+            <w:pPr>
+              <w:spacing w:after="0" w:line="360" w:lineRule="auto"/>
+              <w:rPr>
+                <w:rFonts w:asciiTheme="minorEastAsia" w:hAnsiTheme="minorEastAsia" w:eastAsiaTheme="minorEastAsia"/>
+                <w:sz w:val="24"/>
+                <w:szCs w:val="24"/>
+              </w:rPr>
+            </w:pPr>
+            <w:r>
+              <w:rPr>
+                <w:rFonts w:asciiTheme="minorEastAsia" w:hAnsiTheme="minorEastAsia" w:eastAsiaTheme="minorEastAsia"/>
+                <w:sz w:val="24"/>
+                <w:szCs w:val="24"/>
+              </w:rPr>
+              <w:t>设备ID查询/设置</w:t>
+            </w:r>
+          </w:p>
+        </w:tc>
+      </w:tr>
+      <w:tr>
+        <w:tblPrEx>
+          <w:tblBorders>
+            <w:top w:val="single" w:color="auto" w:sz="4" w:space="0"/>
+            <w:left w:val="single" w:color="auto" w:sz="4" w:space="0"/>
+            <w:bottom w:val="single" w:color="auto" w:sz="4" w:space="0"/>
+            <w:right w:val="single" w:color="auto" w:sz="4" w:space="0"/>
+            <w:insideH w:val="single" w:color="auto" w:sz="4" w:space="0"/>
+            <w:insideV w:val="single" w:color="auto" w:sz="4" w:space="0"/>
+          </w:tblBorders>
+          <w:tblLayout w:type="fixed"/>
+          <w:tblCellMar>
+            <w:top w:w="0" w:type="dxa"/>
+            <w:left w:w="108" w:type="dxa"/>
+            <w:bottom w:w="0" w:type="dxa"/>
+            <w:right w:w="108" w:type="dxa"/>
+          </w:tblCellMar>
+        </w:tblPrEx>
+        <w:tc>
+          <w:tcPr>
+            <w:tcW w:w="785" w:type="dxa"/>
+          </w:tcPr>
+          <w:p>
+            <w:pPr>
+              <w:spacing w:after="0" w:line="360" w:lineRule="auto"/>
+              <w:jc w:val="center"/>
+              <w:rPr>
+                <w:rFonts w:asciiTheme="minorEastAsia" w:hAnsiTheme="minorEastAsia" w:eastAsiaTheme="minorEastAsia"/>
+                <w:sz w:val="24"/>
+                <w:szCs w:val="24"/>
+              </w:rPr>
+            </w:pPr>
+            <w:r>
+              <w:rPr>
+                <w:rFonts w:hint="eastAsia" w:asciiTheme="minorEastAsia" w:hAnsiTheme="minorEastAsia" w:eastAsiaTheme="minorEastAsia"/>
+                <w:sz w:val="24"/>
+                <w:szCs w:val="24"/>
+              </w:rPr>
+              <w:t>6</w:t>
+            </w:r>
+          </w:p>
+        </w:tc>
+        <w:tc>
+          <w:tcPr>
+            <w:tcW w:w="1776" w:type="dxa"/>
+            <w:vMerge w:val="continue"/>
+          </w:tcPr>
+          <w:p>
+            <w:pPr>
+              <w:spacing w:after="0" w:line="360" w:lineRule="auto"/>
+              <w:jc w:val="center"/>
+              <w:rPr>
+                <w:rFonts w:asciiTheme="minorEastAsia" w:hAnsiTheme="minorEastAsia" w:eastAsiaTheme="minorEastAsia"/>
+                <w:sz w:val="24"/>
+                <w:szCs w:val="24"/>
+              </w:rPr>
+            </w:pPr>
+          </w:p>
+        </w:tc>
+        <w:tc>
+          <w:tcPr>
+            <w:tcW w:w="966" w:type="dxa"/>
+          </w:tcPr>
+          <w:p>
+            <w:pPr>
+              <w:spacing w:after="0" w:line="360" w:lineRule="auto"/>
+              <w:jc w:val="center"/>
+              <w:rPr>
+                <w:rFonts w:asciiTheme="minorEastAsia" w:hAnsiTheme="minorEastAsia" w:eastAsiaTheme="minorEastAsia"/>
+                <w:sz w:val="24"/>
+                <w:szCs w:val="24"/>
+              </w:rPr>
+            </w:pPr>
+            <w:r>
+              <w:rPr>
+                <w:rFonts w:asciiTheme="minorEastAsia" w:hAnsiTheme="minorEastAsia" w:eastAsiaTheme="minorEastAsia"/>
+                <w:sz w:val="24"/>
+                <w:szCs w:val="24"/>
+              </w:rPr>
+              <w:t>0x33</w:t>
+            </w:r>
+          </w:p>
+        </w:tc>
+        <w:tc>
+          <w:tcPr>
+            <w:tcW w:w="4995" w:type="dxa"/>
+          </w:tcPr>
+          <w:p>
+            <w:pPr>
+              <w:spacing w:after="0" w:line="360" w:lineRule="auto"/>
+              <w:rPr>
+                <w:rFonts w:asciiTheme="minorEastAsia" w:hAnsiTheme="minorEastAsia" w:eastAsiaTheme="minorEastAsia"/>
+                <w:sz w:val="24"/>
+                <w:szCs w:val="24"/>
+              </w:rPr>
+            </w:pPr>
+            <w:r>
+              <w:rPr>
+                <w:rFonts w:asciiTheme="minorEastAsia" w:hAnsiTheme="minorEastAsia" w:eastAsiaTheme="minorEastAsia"/>
+                <w:sz w:val="24"/>
+                <w:szCs w:val="24"/>
+              </w:rPr>
+              <w:t>设备复位</w:t>
+            </w:r>
           </w:p>
         </w:tc>
       </w:tr>
@@ -20211,8 +29750,8 @@
   <w:latentStyles w:count="260" w:defQFormat="0" w:defUnhideWhenUsed="1" w:defSemiHidden="1" w:defUIPriority="99" w:defLockedState="0">
     <w:lsdException w:qFormat="1" w:unhideWhenUsed="0" w:uiPriority="0" w:semiHidden="0" w:name="Normal"/>
     <w:lsdException w:qFormat="1" w:unhideWhenUsed="0" w:uiPriority="9" w:semiHidden="0" w:name="heading 1"/>
-    <w:lsdException w:qFormat="1" w:uiPriority="9" w:name="heading 2"/>
-    <w:lsdException w:qFormat="1" w:uiPriority="9" w:name="heading 3"/>
+    <w:lsdException w:qFormat="1" w:uiPriority="9" w:semiHidden="0" w:name="heading 2"/>
+    <w:lsdException w:qFormat="1" w:uiPriority="9" w:semiHidden="0" w:name="heading 3"/>
     <w:lsdException w:qFormat="1" w:uiPriority="9" w:name="heading 4"/>
     <w:lsdException w:qFormat="1" w:uiPriority="9" w:name="heading 5"/>
     <w:lsdException w:qFormat="1" w:uiPriority="9" w:name="heading 6"/>
@@ -20274,7 +29813,7 @@
     <w:lsdException w:qFormat="1" w:unhideWhenUsed="0" w:uiPriority="10" w:semiHidden="0" w:name="Title"/>
     <w:lsdException w:uiPriority="99" w:name="Closing"/>
     <w:lsdException w:uiPriority="99" w:name="Signature"/>
-    <w:lsdException w:uiPriority="1" w:name="Default Paragraph Font"/>
+    <w:lsdException w:uiPriority="1" w:semiHidden="0" w:name="Default Paragraph Font"/>
     <w:lsdException w:uiPriority="99" w:name="Body Text"/>
     <w:lsdException w:uiPriority="99" w:name="Body Text Indent"/>
     <w:lsdException w:uiPriority="99" w:name="List Continue"/>
@@ -20298,7 +29837,7 @@
     <w:lsdException w:uiPriority="99" w:name="FollowedHyperlink"/>
     <w:lsdException w:qFormat="1" w:unhideWhenUsed="0" w:uiPriority="22" w:semiHidden="0" w:name="Strong"/>
     <w:lsdException w:qFormat="1" w:unhideWhenUsed="0" w:uiPriority="20" w:semiHidden="0" w:name="Emphasis"/>
-    <w:lsdException w:uiPriority="99" w:name="Document Map"/>
+    <w:lsdException w:uiPriority="99" w:semiHidden="0" w:name="Document Map"/>
     <w:lsdException w:uiPriority="99" w:name="Plain Text"/>
     <w:lsdException w:uiPriority="99" w:name="E-mail Signature"/>
     <w:lsdException w:uiPriority="99" w:name="Normal (Web)"/>
@@ -20312,7 +29851,7 @@
     <w:lsdException w:uiPriority="99" w:name="HTML Sample"/>
     <w:lsdException w:uiPriority="99" w:name="HTML Typewriter"/>
     <w:lsdException w:uiPriority="99" w:name="HTML Variable"/>
-    <w:lsdException w:qFormat="1" w:uiPriority="99" w:name="Normal Table"/>
+    <w:lsdException w:qFormat="1" w:uiPriority="99" w:semiHidden="0" w:name="Normal Table"/>
     <w:lsdException w:uiPriority="99" w:name="annotation subject"/>
     <w:lsdException w:uiPriority="99" w:name="Table Simple 1"/>
     <w:lsdException w:uiPriority="99" w:name="Table Simple 2"/>
